--- a/Anil-Polsani-Mainframe/CICS/CICS.docx
+++ b/Anil-Polsani-Mainframe/CICS/CICS.docx
@@ -5,7 +5,7 @@
     <w:p>
       <w:pPr>
         <w:spacing w:after="0"/>
-        <w:jc w:val="center"/>
+        <w:jc w:val="both"/>
         <w:rPr>
           <w:b/>
           <w:bCs/>
@@ -41,6 +41,7 @@
     <w:p>
       <w:pPr>
         <w:spacing w:after="0"/>
+        <w:jc w:val="both"/>
         <w:rPr>
           <w:b/>
           <w:bCs/>
@@ -59,6 +60,7 @@
           <w:numId w:val="5"/>
         </w:numPr>
         <w:spacing w:after="0"/>
+        <w:jc w:val="both"/>
         <w:rPr>
           <w:sz w:val="24"/>
           <w:szCs w:val="24"/>
@@ -82,6 +84,7 @@
           <w:numId w:val="5"/>
         </w:numPr>
         <w:spacing w:after="0"/>
+        <w:jc w:val="both"/>
         <w:rPr>
           <w:sz w:val="24"/>
           <w:szCs w:val="24"/>
@@ -105,6 +108,7 @@
           <w:numId w:val="5"/>
         </w:numPr>
         <w:spacing w:after="0"/>
+        <w:jc w:val="both"/>
         <w:rPr>
           <w:sz w:val="24"/>
           <w:szCs w:val="24"/>
@@ -128,6 +132,7 @@
           <w:numId w:val="5"/>
         </w:numPr>
         <w:spacing w:after="0"/>
+        <w:jc w:val="both"/>
         <w:rPr>
           <w:sz w:val="24"/>
           <w:szCs w:val="24"/>
@@ -151,6 +156,7 @@
           <w:numId w:val="5"/>
         </w:numPr>
         <w:spacing w:after="0"/>
+        <w:jc w:val="both"/>
         <w:rPr>
           <w:b/>
           <w:bCs/>
@@ -178,6 +184,7 @@
           <w:numId w:val="5"/>
         </w:numPr>
         <w:spacing w:after="0"/>
+        <w:jc w:val="both"/>
         <w:rPr>
           <w:b/>
           <w:bCs/>
@@ -215,6 +222,7 @@
           <w:numId w:val="5"/>
         </w:numPr>
         <w:spacing w:after="0"/>
+        <w:jc w:val="both"/>
         <w:rPr>
           <w:sz w:val="24"/>
           <w:szCs w:val="24"/>
@@ -238,6 +246,7 @@
           <w:numId w:val="5"/>
         </w:numPr>
         <w:spacing w:after="0"/>
+        <w:jc w:val="both"/>
         <w:rPr>
           <w:sz w:val="24"/>
           <w:szCs w:val="24"/>
@@ -261,6 +270,7 @@
           <w:numId w:val="5"/>
         </w:numPr>
         <w:spacing w:after="0"/>
+        <w:jc w:val="both"/>
         <w:rPr>
           <w:sz w:val="24"/>
           <w:szCs w:val="24"/>
@@ -284,6 +294,7 @@
           <w:numId w:val="5"/>
         </w:numPr>
         <w:spacing w:after="0"/>
+        <w:jc w:val="both"/>
         <w:rPr>
           <w:sz w:val="24"/>
           <w:szCs w:val="24"/>
@@ -307,6 +318,7 @@
           <w:numId w:val="5"/>
         </w:numPr>
         <w:spacing w:after="0"/>
+        <w:jc w:val="both"/>
         <w:rPr>
           <w:b/>
           <w:bCs/>
@@ -334,6 +346,7 @@
           <w:numId w:val="5"/>
         </w:numPr>
         <w:spacing w:after="0"/>
+        <w:jc w:val="both"/>
         <w:rPr>
           <w:sz w:val="24"/>
           <w:szCs w:val="24"/>
@@ -357,6 +370,7 @@
           <w:numId w:val="5"/>
         </w:numPr>
         <w:spacing w:after="0"/>
+        <w:jc w:val="both"/>
         <w:rPr>
           <w:sz w:val="24"/>
           <w:szCs w:val="24"/>
@@ -380,6 +394,7 @@
           <w:numId w:val="5"/>
         </w:numPr>
         <w:spacing w:after="0"/>
+        <w:jc w:val="both"/>
         <w:rPr>
           <w:sz w:val="24"/>
           <w:szCs w:val="24"/>
@@ -403,6 +418,7 @@
           <w:numId w:val="5"/>
         </w:numPr>
         <w:spacing w:after="0"/>
+        <w:jc w:val="both"/>
         <w:rPr>
           <w:sz w:val="24"/>
           <w:szCs w:val="24"/>
@@ -426,6 +442,7 @@
           <w:numId w:val="5"/>
         </w:numPr>
         <w:spacing w:after="0"/>
+        <w:jc w:val="both"/>
         <w:rPr>
           <w:sz w:val="24"/>
           <w:szCs w:val="24"/>
@@ -446,6 +463,7 @@
         <w:pStyle w:val="ListParagraph"/>
         <w:spacing w:after="0"/>
         <w:ind w:left="2160" w:firstLine="720"/>
+        <w:jc w:val="both"/>
         <w:rPr>
           <w:sz w:val="24"/>
           <w:szCs w:val="24"/>
@@ -465,6 +483,7 @@
       <w:pPr>
         <w:spacing w:after="0"/>
         <w:ind w:left="3600" w:firstLine="720"/>
+        <w:jc w:val="both"/>
         <w:rPr>
           <w:sz w:val="24"/>
           <w:szCs w:val="24"/>
@@ -488,6 +507,7 @@
           <w:numId w:val="5"/>
         </w:numPr>
         <w:spacing w:after="0"/>
+        <w:jc w:val="both"/>
         <w:rPr>
           <w:b/>
           <w:bCs/>
@@ -515,6 +535,7 @@
           <w:numId w:val="5"/>
         </w:numPr>
         <w:spacing w:after="0"/>
+        <w:jc w:val="both"/>
         <w:rPr>
           <w:sz w:val="24"/>
           <w:szCs w:val="24"/>
@@ -535,6 +556,7 @@
         <w:pStyle w:val="ListParagraph"/>
         <w:spacing w:after="0"/>
         <w:ind w:left="3600"/>
+        <w:jc w:val="both"/>
         <w:rPr>
           <w:sz w:val="24"/>
           <w:szCs w:val="24"/>
@@ -555,6 +577,7 @@
         <w:pStyle w:val="ListParagraph"/>
         <w:spacing w:after="0"/>
         <w:ind w:left="3600"/>
+        <w:jc w:val="both"/>
         <w:rPr>
           <w:sz w:val="24"/>
           <w:szCs w:val="24"/>
@@ -573,6 +596,7 @@
     <w:p>
       <w:pPr>
         <w:spacing w:after="0"/>
+        <w:jc w:val="both"/>
         <w:rPr>
           <w:sz w:val="24"/>
           <w:szCs w:val="24"/>
@@ -599,6 +623,7 @@
     <w:p>
       <w:pPr>
         <w:spacing w:after="0"/>
+        <w:jc w:val="both"/>
         <w:rPr>
           <w:sz w:val="24"/>
           <w:szCs w:val="24"/>
@@ -651,6 +676,7 @@
       <w:pPr>
         <w:pStyle w:val="ListParagraph"/>
         <w:spacing w:after="0"/>
+        <w:jc w:val="both"/>
         <w:rPr>
           <w:sz w:val="24"/>
           <w:szCs w:val="24"/>
@@ -691,6 +717,7 @@
           <w:numId w:val="5"/>
         </w:numPr>
         <w:spacing w:after="0"/>
+        <w:jc w:val="both"/>
         <w:rPr>
           <w:b/>
           <w:bCs/>
@@ -718,6 +745,7 @@
           <w:numId w:val="5"/>
         </w:numPr>
         <w:spacing w:after="0"/>
+        <w:jc w:val="both"/>
         <w:rPr>
           <w:sz w:val="24"/>
           <w:szCs w:val="24"/>
@@ -783,19 +811,38 @@
           <w:numId w:val="5"/>
         </w:numPr>
         <w:spacing w:after="0"/>
-        <w:rPr>
-          <w:sz w:val="24"/>
-          <w:szCs w:val="24"/>
-          <w:lang w:val="en-US"/>
-        </w:rPr>
-      </w:pPr>
-      <w:r>
-        <w:rPr>
-          <w:sz w:val="24"/>
-          <w:szCs w:val="24"/>
-          <w:lang w:val="en-US"/>
-        </w:rPr>
-        <w:t>Screen (CICS) -&gt; Input trigger -&gt; Process through PGM -&gt; Get data from  File/table</w:t>
+        <w:jc w:val="both"/>
+        <w:rPr>
+          <w:sz w:val="24"/>
+          <w:szCs w:val="24"/>
+          <w:lang w:val="en-US"/>
+        </w:rPr>
+      </w:pPr>
+      <w:r>
+        <w:rPr>
+          <w:sz w:val="24"/>
+          <w:szCs w:val="24"/>
+          <w:lang w:val="en-US"/>
+        </w:rPr>
+        <w:t xml:space="preserve">Screen (CICS) -&gt; Input trigger -&gt; Process through PGM -&gt; Get data </w:t>
+      </w:r>
+      <w:proofErr w:type="gramStart"/>
+      <w:r>
+        <w:rPr>
+          <w:sz w:val="24"/>
+          <w:szCs w:val="24"/>
+          <w:lang w:val="en-US"/>
+        </w:rPr>
+        <w:t>from  File</w:t>
+      </w:r>
+      <w:proofErr w:type="gramEnd"/>
+      <w:r>
+        <w:rPr>
+          <w:sz w:val="24"/>
+          <w:szCs w:val="24"/>
+          <w:lang w:val="en-US"/>
+        </w:rPr>
+        <w:t>/table</w:t>
       </w:r>
     </w:p>
     <w:p>
@@ -806,6 +853,7 @@
           <w:numId w:val="5"/>
         </w:numPr>
         <w:spacing w:after="0"/>
+        <w:jc w:val="both"/>
         <w:rPr>
           <w:sz w:val="24"/>
           <w:szCs w:val="24"/>
@@ -871,6 +919,7 @@
           <w:numId w:val="5"/>
         </w:numPr>
         <w:spacing w:after="0"/>
+        <w:jc w:val="both"/>
         <w:rPr>
           <w:sz w:val="24"/>
           <w:szCs w:val="24"/>
@@ -894,6 +943,7 @@
           <w:numId w:val="5"/>
         </w:numPr>
         <w:spacing w:after="0"/>
+        <w:jc w:val="both"/>
         <w:rPr>
           <w:sz w:val="24"/>
           <w:szCs w:val="24"/>
@@ -923,6 +973,7 @@
         <w:pStyle w:val="ListParagraph"/>
         <w:spacing w:after="0"/>
         <w:ind w:left="2160"/>
+        <w:jc w:val="both"/>
         <w:rPr>
           <w:sz w:val="24"/>
           <w:szCs w:val="24"/>
@@ -946,6 +997,7 @@
           <w:numId w:val="5"/>
         </w:numPr>
         <w:spacing w:after="0"/>
+        <w:jc w:val="both"/>
         <w:rPr>
           <w:sz w:val="24"/>
           <w:szCs w:val="24"/>
@@ -961,6 +1013,7 @@
           <w:numId w:val="5"/>
         </w:numPr>
         <w:spacing w:after="0"/>
+        <w:jc w:val="both"/>
         <w:rPr>
           <w:b/>
           <w:bCs/>
@@ -988,6 +1041,7 @@
           <w:numId w:val="5"/>
         </w:numPr>
         <w:spacing w:after="0"/>
+        <w:jc w:val="both"/>
         <w:rPr>
           <w:sz w:val="24"/>
           <w:szCs w:val="24"/>
@@ -1011,19 +1065,30 @@
           <w:numId w:val="5"/>
         </w:numPr>
         <w:spacing w:after="0"/>
-        <w:rPr>
-          <w:sz w:val="24"/>
-          <w:szCs w:val="24"/>
-          <w:lang w:val="en-US"/>
-        </w:rPr>
-      </w:pPr>
-      <w:r>
-        <w:rPr>
-          <w:sz w:val="24"/>
-          <w:szCs w:val="24"/>
-          <w:lang w:val="en-US"/>
-        </w:rPr>
-        <w:t>DB : Data base -&gt; Store Data</w:t>
+        <w:jc w:val="both"/>
+        <w:rPr>
+          <w:sz w:val="24"/>
+          <w:szCs w:val="24"/>
+          <w:lang w:val="en-US"/>
+        </w:rPr>
+      </w:pPr>
+      <w:proofErr w:type="gramStart"/>
+      <w:r>
+        <w:rPr>
+          <w:sz w:val="24"/>
+          <w:szCs w:val="24"/>
+          <w:lang w:val="en-US"/>
+        </w:rPr>
+        <w:t>DB :</w:t>
+      </w:r>
+      <w:proofErr w:type="gramEnd"/>
+      <w:r>
+        <w:rPr>
+          <w:sz w:val="24"/>
+          <w:szCs w:val="24"/>
+          <w:lang w:val="en-US"/>
+        </w:rPr>
+        <w:t xml:space="preserve"> Data base -&gt; Store Data</w:t>
       </w:r>
     </w:p>
     <w:p>
@@ -1034,19 +1099,30 @@
           <w:numId w:val="5"/>
         </w:numPr>
         <w:spacing w:after="0"/>
-        <w:rPr>
-          <w:sz w:val="24"/>
-          <w:szCs w:val="24"/>
-          <w:lang w:val="en-US"/>
-        </w:rPr>
-      </w:pPr>
-      <w:r>
-        <w:rPr>
-          <w:sz w:val="24"/>
-          <w:szCs w:val="24"/>
-          <w:lang w:val="en-US"/>
-        </w:rPr>
-        <w:t>DC : Data communication -&gt; Pass the data</w:t>
+        <w:jc w:val="both"/>
+        <w:rPr>
+          <w:sz w:val="24"/>
+          <w:szCs w:val="24"/>
+          <w:lang w:val="en-US"/>
+        </w:rPr>
+      </w:pPr>
+      <w:proofErr w:type="gramStart"/>
+      <w:r>
+        <w:rPr>
+          <w:sz w:val="24"/>
+          <w:szCs w:val="24"/>
+          <w:lang w:val="en-US"/>
+        </w:rPr>
+        <w:t>DC :</w:t>
+      </w:r>
+      <w:proofErr w:type="gramEnd"/>
+      <w:r>
+        <w:rPr>
+          <w:sz w:val="24"/>
+          <w:szCs w:val="24"/>
+          <w:lang w:val="en-US"/>
+        </w:rPr>
+        <w:t xml:space="preserve"> Data communication -&gt; Pass the data</w:t>
       </w:r>
     </w:p>
     <w:p>
@@ -1057,6 +1133,7 @@
           <w:numId w:val="5"/>
         </w:numPr>
         <w:spacing w:after="0"/>
+        <w:jc w:val="both"/>
         <w:rPr>
           <w:sz w:val="24"/>
           <w:szCs w:val="24"/>
@@ -1080,6 +1157,7 @@
           <w:numId w:val="5"/>
         </w:numPr>
         <w:spacing w:after="0"/>
+        <w:jc w:val="both"/>
         <w:rPr>
           <w:sz w:val="24"/>
           <w:szCs w:val="24"/>
@@ -1103,6 +1181,7 @@
           <w:numId w:val="5"/>
         </w:numPr>
         <w:spacing w:after="0"/>
+        <w:jc w:val="both"/>
         <w:rPr>
           <w:sz w:val="24"/>
           <w:szCs w:val="24"/>
@@ -1126,6 +1205,7 @@
           <w:numId w:val="5"/>
         </w:numPr>
         <w:spacing w:after="0"/>
+        <w:jc w:val="both"/>
         <w:rPr>
           <w:sz w:val="24"/>
           <w:szCs w:val="24"/>
@@ -1149,6 +1229,7 @@
           <w:numId w:val="5"/>
         </w:numPr>
         <w:spacing w:after="0"/>
+        <w:jc w:val="both"/>
         <w:rPr>
           <w:sz w:val="24"/>
           <w:szCs w:val="24"/>
@@ -1167,16 +1248,18 @@
     <w:p>
       <w:pPr>
         <w:spacing w:after="0"/>
-        <w:rPr>
-          <w:sz w:val="24"/>
-          <w:szCs w:val="24"/>
-          <w:lang w:val="en-US"/>
-        </w:rPr>
-      </w:pPr>
-    </w:p>
-    <w:p>
-      <w:pPr>
-        <w:spacing w:after="0"/>
+        <w:jc w:val="both"/>
+        <w:rPr>
+          <w:sz w:val="24"/>
+          <w:szCs w:val="24"/>
+          <w:lang w:val="en-US"/>
+        </w:rPr>
+      </w:pPr>
+    </w:p>
+    <w:p>
+      <w:pPr>
+        <w:spacing w:after="0"/>
+        <w:jc w:val="both"/>
         <w:rPr>
           <w:sz w:val="24"/>
           <w:szCs w:val="24"/>
@@ -1192,6 +1275,7 @@
           <w:numId w:val="5"/>
         </w:numPr>
         <w:spacing w:after="0"/>
+        <w:jc w:val="both"/>
         <w:rPr>
           <w:sz w:val="24"/>
           <w:szCs w:val="24"/>
@@ -1216,6 +1300,7 @@
           <w:numId w:val="5"/>
         </w:numPr>
         <w:spacing w:after="0"/>
+        <w:jc w:val="both"/>
         <w:rPr>
           <w:sz w:val="24"/>
           <w:szCs w:val="24"/>
@@ -1239,6 +1324,7 @@
           <w:numId w:val="5"/>
         </w:numPr>
         <w:spacing w:after="0"/>
+        <w:jc w:val="both"/>
         <w:rPr>
           <w:sz w:val="24"/>
           <w:szCs w:val="24"/>
@@ -1262,6 +1348,7 @@
           <w:numId w:val="5"/>
         </w:numPr>
         <w:spacing w:after="0"/>
+        <w:jc w:val="both"/>
         <w:rPr>
           <w:sz w:val="24"/>
           <w:szCs w:val="24"/>
@@ -1285,6 +1372,7 @@
           <w:numId w:val="5"/>
         </w:numPr>
         <w:spacing w:after="0"/>
+        <w:jc w:val="both"/>
         <w:rPr>
           <w:sz w:val="24"/>
           <w:szCs w:val="24"/>
@@ -1308,6 +1396,7 @@
           <w:numId w:val="5"/>
         </w:numPr>
         <w:spacing w:after="0"/>
+        <w:jc w:val="both"/>
         <w:rPr>
           <w:sz w:val="24"/>
           <w:szCs w:val="24"/>
@@ -1331,6 +1420,7 @@
           <w:numId w:val="5"/>
         </w:numPr>
         <w:spacing w:after="0"/>
+        <w:jc w:val="both"/>
         <w:rPr>
           <w:sz w:val="24"/>
           <w:szCs w:val="24"/>
@@ -1354,6 +1444,7 @@
           <w:numId w:val="5"/>
         </w:numPr>
         <w:spacing w:after="0"/>
+        <w:jc w:val="both"/>
         <w:rPr>
           <w:sz w:val="24"/>
           <w:szCs w:val="24"/>
@@ -1377,6 +1468,7 @@
           <w:numId w:val="5"/>
         </w:numPr>
         <w:spacing w:after="0"/>
+        <w:jc w:val="both"/>
         <w:rPr>
           <w:sz w:val="24"/>
           <w:szCs w:val="24"/>
@@ -1400,6 +1492,7 @@
           <w:numId w:val="5"/>
         </w:numPr>
         <w:spacing w:after="0"/>
+        <w:jc w:val="both"/>
         <w:rPr>
           <w:sz w:val="24"/>
           <w:szCs w:val="24"/>
@@ -1423,6 +1516,7 @@
           <w:numId w:val="5"/>
         </w:numPr>
         <w:spacing w:after="0"/>
+        <w:jc w:val="both"/>
         <w:rPr>
           <w:sz w:val="24"/>
           <w:szCs w:val="24"/>
@@ -1440,26 +1534,1890 @@
     </w:p>
     <w:p>
       <w:pPr>
+        <w:spacing w:after="0"/>
+        <w:jc w:val="both"/>
+        <w:rPr>
+          <w:sz w:val="24"/>
+          <w:szCs w:val="24"/>
+          <w:lang w:val="en-US"/>
+        </w:rPr>
+      </w:pPr>
+    </w:p>
+    <w:p>
+      <w:pPr>
+        <w:spacing w:after="0"/>
+        <w:jc w:val="both"/>
+        <w:rPr>
+          <w:sz w:val="24"/>
+          <w:szCs w:val="24"/>
+          <w:lang w:val="en-US"/>
+        </w:rPr>
+      </w:pPr>
+    </w:p>
+    <w:p>
+      <w:pPr>
+        <w:spacing w:after="0"/>
+        <w:jc w:val="both"/>
+        <w:rPr>
+          <w:sz w:val="24"/>
+          <w:szCs w:val="24"/>
+          <w:lang w:val="en-US"/>
+        </w:rPr>
+      </w:pPr>
+    </w:p>
+    <w:p>
+      <w:pPr>
+        <w:spacing w:after="0"/>
+        <w:jc w:val="both"/>
+        <w:rPr>
+          <w:sz w:val="24"/>
+          <w:szCs w:val="24"/>
+          <w:lang w:val="en-US"/>
+        </w:rPr>
+      </w:pPr>
+    </w:p>
+    <w:p>
+      <w:pPr>
+        <w:spacing w:after="0"/>
+        <w:jc w:val="both"/>
+        <w:rPr>
+          <w:sz w:val="24"/>
+          <w:szCs w:val="24"/>
+          <w:lang w:val="en-US"/>
+        </w:rPr>
+      </w:pPr>
+    </w:p>
+    <w:p>
+      <w:pPr>
+        <w:spacing w:after="0"/>
+        <w:jc w:val="both"/>
+        <w:rPr>
+          <w:sz w:val="24"/>
+          <w:szCs w:val="24"/>
+          <w:lang w:val="en-US"/>
+        </w:rPr>
+      </w:pPr>
+    </w:p>
+    <w:p>
+      <w:pPr>
+        <w:spacing w:after="0"/>
+        <w:jc w:val="both"/>
+        <w:rPr>
+          <w:sz w:val="24"/>
+          <w:szCs w:val="24"/>
+          <w:lang w:val="en-US"/>
+        </w:rPr>
+      </w:pPr>
+    </w:p>
+    <w:p>
+      <w:pPr>
+        <w:spacing w:after="0"/>
+        <w:jc w:val="both"/>
+        <w:rPr>
+          <w:sz w:val="24"/>
+          <w:szCs w:val="24"/>
+          <w:lang w:val="en-US"/>
+        </w:rPr>
+      </w:pPr>
+    </w:p>
+    <w:p>
+      <w:pPr>
+        <w:spacing w:after="0"/>
+        <w:jc w:val="both"/>
+        <w:rPr>
+          <w:sz w:val="24"/>
+          <w:szCs w:val="24"/>
+          <w:lang w:val="en-US"/>
+        </w:rPr>
+      </w:pPr>
+    </w:p>
+    <w:p>
+      <w:pPr>
+        <w:spacing w:after="0"/>
+        <w:jc w:val="both"/>
+        <w:rPr>
+          <w:sz w:val="24"/>
+          <w:szCs w:val="24"/>
+          <w:lang w:val="en-US"/>
+        </w:rPr>
+      </w:pPr>
+    </w:p>
+    <w:p>
+      <w:pPr>
+        <w:spacing w:after="0"/>
+        <w:jc w:val="both"/>
+        <w:rPr>
+          <w:sz w:val="24"/>
+          <w:szCs w:val="24"/>
+          <w:lang w:val="en-US"/>
+        </w:rPr>
+      </w:pPr>
+    </w:p>
+    <w:p>
+      <w:pPr>
+        <w:spacing w:after="0"/>
+        <w:jc w:val="both"/>
+        <w:rPr>
+          <w:sz w:val="24"/>
+          <w:szCs w:val="24"/>
+          <w:lang w:val="en-US"/>
+        </w:rPr>
+      </w:pPr>
+    </w:p>
+    <w:p>
+      <w:pPr>
+        <w:spacing w:after="0"/>
+        <w:jc w:val="both"/>
+        <w:rPr>
+          <w:sz w:val="24"/>
+          <w:szCs w:val="24"/>
+          <w:lang w:val="en-US"/>
+        </w:rPr>
+      </w:pPr>
+    </w:p>
+    <w:p>
+      <w:pPr>
+        <w:spacing w:after="0"/>
+        <w:jc w:val="both"/>
+        <w:rPr>
+          <w:sz w:val="24"/>
+          <w:szCs w:val="24"/>
+          <w:lang w:val="en-US"/>
+        </w:rPr>
+      </w:pPr>
+    </w:p>
+    <w:p>
+      <w:pPr>
+        <w:spacing w:after="0"/>
+        <w:jc w:val="both"/>
+        <w:rPr>
+          <w:sz w:val="24"/>
+          <w:szCs w:val="24"/>
+          <w:lang w:val="en-US"/>
+        </w:rPr>
+      </w:pPr>
+    </w:p>
+    <w:p>
+      <w:pPr>
+        <w:spacing w:after="0"/>
+        <w:jc w:val="both"/>
+        <w:rPr>
+          <w:sz w:val="24"/>
+          <w:szCs w:val="24"/>
+          <w:lang w:val="en-US"/>
+        </w:rPr>
+      </w:pPr>
+    </w:p>
+    <w:p>
+      <w:pPr>
+        <w:spacing w:after="0"/>
+        <w:jc w:val="both"/>
+        <w:rPr>
+          <w:sz w:val="24"/>
+          <w:szCs w:val="24"/>
+          <w:lang w:val="en-US"/>
+        </w:rPr>
+      </w:pPr>
+    </w:p>
+    <w:p>
+      <w:pPr>
+        <w:spacing w:after="0"/>
+        <w:jc w:val="both"/>
+        <w:rPr>
+          <w:sz w:val="24"/>
+          <w:szCs w:val="24"/>
+          <w:lang w:val="en-US"/>
+        </w:rPr>
+      </w:pPr>
+    </w:p>
+    <w:p>
+      <w:pPr>
+        <w:spacing w:after="0"/>
+        <w:jc w:val="both"/>
+        <w:rPr>
+          <w:sz w:val="24"/>
+          <w:szCs w:val="24"/>
+          <w:lang w:val="en-US"/>
+        </w:rPr>
+      </w:pPr>
+    </w:p>
+    <w:p>
+      <w:pPr>
+        <w:spacing w:after="0"/>
+        <w:jc w:val="both"/>
+        <w:rPr>
+          <w:sz w:val="24"/>
+          <w:szCs w:val="24"/>
+          <w:lang w:val="en-US"/>
+        </w:rPr>
+      </w:pPr>
+    </w:p>
+    <w:p>
+      <w:pPr>
+        <w:spacing w:after="0"/>
+        <w:jc w:val="both"/>
+        <w:rPr>
+          <w:sz w:val="24"/>
+          <w:szCs w:val="24"/>
+          <w:lang w:val="en-US"/>
+        </w:rPr>
+      </w:pPr>
+    </w:p>
+    <w:p>
+      <w:pPr>
+        <w:spacing w:after="0"/>
+        <w:jc w:val="both"/>
+        <w:rPr>
+          <w:sz w:val="24"/>
+          <w:szCs w:val="24"/>
+          <w:lang w:val="en-US"/>
+        </w:rPr>
+      </w:pPr>
+    </w:p>
+    <w:p>
+      <w:pPr>
+        <w:spacing w:after="0"/>
+        <w:jc w:val="both"/>
+        <w:rPr>
+          <w:sz w:val="24"/>
+          <w:szCs w:val="24"/>
+          <w:lang w:val="en-US"/>
+        </w:rPr>
+      </w:pPr>
+    </w:p>
+    <w:p>
+      <w:pPr>
+        <w:spacing w:after="0"/>
+        <w:jc w:val="both"/>
+        <w:rPr>
+          <w:sz w:val="24"/>
+          <w:szCs w:val="24"/>
+          <w:lang w:val="en-US"/>
+        </w:rPr>
+      </w:pPr>
+    </w:p>
+    <w:p>
+      <w:pPr>
+        <w:spacing w:after="0"/>
+        <w:jc w:val="both"/>
+        <w:rPr>
+          <w:sz w:val="24"/>
+          <w:szCs w:val="24"/>
+          <w:lang w:val="en-US"/>
+        </w:rPr>
+      </w:pPr>
+    </w:p>
+    <w:p>
+      <w:pPr>
+        <w:spacing w:after="0"/>
+        <w:jc w:val="both"/>
+        <w:rPr>
+          <w:sz w:val="24"/>
+          <w:szCs w:val="24"/>
+          <w:lang w:val="en-US"/>
+        </w:rPr>
+      </w:pPr>
+    </w:p>
+    <w:p>
+      <w:pPr>
+        <w:spacing w:after="0"/>
+        <w:jc w:val="both"/>
+        <w:rPr>
+          <w:sz w:val="24"/>
+          <w:szCs w:val="24"/>
+          <w:lang w:val="en-US"/>
+        </w:rPr>
+      </w:pPr>
+    </w:p>
+    <w:p>
+      <w:pPr>
+        <w:spacing w:after="0"/>
+        <w:jc w:val="both"/>
+        <w:rPr>
+          <w:sz w:val="24"/>
+          <w:szCs w:val="24"/>
+          <w:lang w:val="en-US"/>
+        </w:rPr>
+      </w:pPr>
+    </w:p>
+    <w:p>
+      <w:pPr>
+        <w:spacing w:after="0"/>
+        <w:jc w:val="both"/>
+        <w:rPr>
+          <w:sz w:val="24"/>
+          <w:szCs w:val="24"/>
+          <w:lang w:val="en-US"/>
+        </w:rPr>
+      </w:pPr>
+    </w:p>
+    <w:p>
+      <w:pPr>
+        <w:spacing w:after="0"/>
+        <w:jc w:val="both"/>
+        <w:rPr>
+          <w:sz w:val="24"/>
+          <w:szCs w:val="24"/>
+          <w:lang w:val="en-US"/>
+        </w:rPr>
+      </w:pPr>
+    </w:p>
+    <w:p>
+      <w:pPr>
+        <w:spacing w:after="0"/>
+        <w:jc w:val="both"/>
+        <w:rPr>
+          <w:sz w:val="24"/>
+          <w:szCs w:val="24"/>
+          <w:lang w:val="en-US"/>
+        </w:rPr>
+      </w:pPr>
+    </w:p>
+    <w:p>
+      <w:pPr>
+        <w:spacing w:after="0"/>
+        <w:jc w:val="both"/>
+        <w:rPr>
+          <w:sz w:val="24"/>
+          <w:szCs w:val="24"/>
+          <w:lang w:val="en-US"/>
+        </w:rPr>
+      </w:pPr>
+    </w:p>
+    <w:p>
+      <w:pPr>
+        <w:spacing w:after="0"/>
+        <w:jc w:val="both"/>
+        <w:rPr>
+          <w:sz w:val="24"/>
+          <w:szCs w:val="24"/>
+          <w:lang w:val="en-US"/>
+        </w:rPr>
+      </w:pPr>
+    </w:p>
+    <w:p>
+      <w:pPr>
+        <w:spacing w:after="0"/>
+        <w:jc w:val="both"/>
+        <w:rPr>
+          <w:sz w:val="24"/>
+          <w:szCs w:val="24"/>
+          <w:lang w:val="en-US"/>
+        </w:rPr>
+      </w:pPr>
+    </w:p>
+    <w:p>
+      <w:pPr>
+        <w:spacing w:after="0"/>
+        <w:jc w:val="both"/>
+        <w:rPr>
+          <w:sz w:val="24"/>
+          <w:szCs w:val="24"/>
+          <w:lang w:val="en-US"/>
+        </w:rPr>
+      </w:pPr>
+    </w:p>
+    <w:p>
+      <w:pPr>
+        <w:spacing w:after="0"/>
+        <w:jc w:val="both"/>
+        <w:rPr>
+          <w:sz w:val="24"/>
+          <w:szCs w:val="24"/>
+          <w:lang w:val="en-US"/>
+        </w:rPr>
+      </w:pPr>
+    </w:p>
+    <w:p>
+      <w:pPr>
+        <w:spacing w:after="0"/>
+        <w:jc w:val="both"/>
+        <w:rPr>
+          <w:sz w:val="24"/>
+          <w:szCs w:val="24"/>
+          <w:lang w:val="en-US"/>
+        </w:rPr>
+      </w:pPr>
+    </w:p>
+    <w:p>
+      <w:pPr>
+        <w:spacing w:after="0"/>
+        <w:jc w:val="both"/>
+        <w:rPr>
+          <w:b/>
+          <w:bCs/>
+          <w:sz w:val="32"/>
+          <w:szCs w:val="32"/>
+          <w:u w:val="single"/>
+          <w:lang w:val="en-US"/>
+        </w:rPr>
+      </w:pPr>
+      <w:r>
+        <w:rPr>
+          <w:b/>
+          <w:bCs/>
+          <w:sz w:val="32"/>
+          <w:szCs w:val="32"/>
+          <w:u w:val="single"/>
+          <w:lang w:val="en-US"/>
+        </w:rPr>
+        <w:lastRenderedPageBreak/>
+        <w:t>BMS MAPSET</w:t>
+      </w:r>
+    </w:p>
+    <w:p>
+      <w:pPr>
         <w:pStyle w:val="ListParagraph"/>
         <w:numPr>
           <w:ilvl w:val="0"/>
           <w:numId w:val="5"/>
         </w:numPr>
         <w:spacing w:after="0"/>
-        <w:rPr>
-          <w:sz w:val="24"/>
-          <w:szCs w:val="24"/>
-          <w:lang w:val="en-US"/>
-        </w:rPr>
-      </w:pPr>
-      <w:r>
-        <w:rPr>
+        <w:jc w:val="both"/>
+        <w:rPr>
+          <w:b/>
+          <w:bCs/>
+          <w:sz w:val="24"/>
+          <w:szCs w:val="24"/>
+          <w:lang w:val="en-US"/>
+        </w:rPr>
+      </w:pPr>
+      <w:r>
+        <w:rPr>
+          <w:b/>
+          <w:bCs/>
+          <w:sz w:val="24"/>
+          <w:szCs w:val="24"/>
+          <w:lang w:val="en-US"/>
+        </w:rPr>
+        <w:t>CICS has 3 main components:</w:t>
+      </w:r>
+    </w:p>
+    <w:p>
+      <w:pPr>
+        <w:pStyle w:val="ListParagraph"/>
+        <w:numPr>
+          <w:ilvl w:val="1"/>
+          <w:numId w:val="5"/>
+        </w:numPr>
+        <w:spacing w:after="0"/>
+        <w:jc w:val="both"/>
+        <w:rPr>
+          <w:b/>
+          <w:bCs/>
+          <w:sz w:val="24"/>
+          <w:szCs w:val="24"/>
+          <w:lang w:val="en-US"/>
+        </w:rPr>
+      </w:pPr>
+      <w:r>
+        <w:rPr>
+          <w:b/>
+          <w:bCs/>
+          <w:sz w:val="24"/>
+          <w:szCs w:val="24"/>
+          <w:lang w:val="en-US"/>
+        </w:rPr>
+        <w:t>Control Program</w:t>
+      </w:r>
+    </w:p>
+    <w:p>
+      <w:pPr>
+        <w:pStyle w:val="ListParagraph"/>
+        <w:numPr>
+          <w:ilvl w:val="1"/>
+          <w:numId w:val="5"/>
+        </w:numPr>
+        <w:spacing w:after="0"/>
+        <w:jc w:val="both"/>
+        <w:rPr>
+          <w:b/>
+          <w:bCs/>
+          <w:sz w:val="24"/>
+          <w:szCs w:val="24"/>
+          <w:lang w:val="en-US"/>
+        </w:rPr>
+      </w:pPr>
+      <w:r>
+        <w:rPr>
+          <w:b/>
+          <w:bCs/>
+          <w:sz w:val="24"/>
+          <w:szCs w:val="24"/>
+          <w:lang w:val="en-US"/>
+        </w:rPr>
+        <w:t>Control Table</w:t>
+      </w:r>
+    </w:p>
+    <w:p>
+      <w:pPr>
+        <w:pStyle w:val="ListParagraph"/>
+        <w:numPr>
+          <w:ilvl w:val="1"/>
+          <w:numId w:val="5"/>
+        </w:numPr>
+        <w:spacing w:after="0"/>
+        <w:jc w:val="both"/>
+        <w:rPr>
+          <w:b/>
+          <w:bCs/>
+          <w:sz w:val="24"/>
+          <w:szCs w:val="24"/>
+          <w:lang w:val="en-US"/>
+        </w:rPr>
+      </w:pPr>
+      <w:r>
+        <w:rPr>
+          <w:b/>
+          <w:bCs/>
+          <w:sz w:val="24"/>
+          <w:szCs w:val="24"/>
+          <w:lang w:val="en-US"/>
+        </w:rPr>
+        <w:t>Control Area</w:t>
+      </w:r>
+    </w:p>
+    <w:p>
+      <w:pPr>
+        <w:pStyle w:val="ListParagraph"/>
+        <w:numPr>
+          <w:ilvl w:val="0"/>
+          <w:numId w:val="5"/>
+        </w:numPr>
+        <w:spacing w:after="0"/>
+        <w:jc w:val="both"/>
+        <w:rPr>
+          <w:sz w:val="24"/>
+          <w:szCs w:val="24"/>
+          <w:lang w:val="en-US"/>
+        </w:rPr>
+      </w:pPr>
+      <w:r>
+        <w:rPr>
+          <w:sz w:val="24"/>
+          <w:szCs w:val="24"/>
+          <w:lang w:val="en-US"/>
+        </w:rPr>
+        <w:t xml:space="preserve">If I’m a COBOL+CICS pgm and I want to get data from a screen then I’ll command CICS to get the data </w:t>
+      </w:r>
+      <w:r>
+        <w:rPr>
+          <w:sz w:val="24"/>
+          <w:szCs w:val="24"/>
+          <w:lang w:val="en-US"/>
+        </w:rPr>
+        <w:tab/>
+        <w:t xml:space="preserve">-&gt; </w:t>
+      </w:r>
+      <w:r>
+        <w:rPr>
+          <w:b/>
+          <w:bCs/>
+          <w:sz w:val="24"/>
+          <w:szCs w:val="24"/>
+          <w:lang w:val="en-US"/>
+        </w:rPr>
+        <w:t>Control Program</w:t>
+      </w:r>
+      <w:r>
+        <w:rPr>
+          <w:sz w:val="24"/>
+          <w:szCs w:val="24"/>
+          <w:lang w:val="en-US"/>
+        </w:rPr>
+        <w:t xml:space="preserve"> (these are task carrier [these work like a courier guy])</w:t>
+      </w:r>
+    </w:p>
+    <w:p>
+      <w:pPr>
+        <w:pStyle w:val="ListParagraph"/>
+        <w:spacing w:after="0"/>
+        <w:ind w:left="1440"/>
+        <w:jc w:val="both"/>
+        <w:rPr>
+          <w:sz w:val="24"/>
+          <w:szCs w:val="24"/>
+          <w:lang w:val="en-US"/>
+        </w:rPr>
+      </w:pPr>
+      <w:r>
+        <w:rPr>
+          <w:sz w:val="24"/>
+          <w:szCs w:val="24"/>
+          <w:lang w:val="en-US"/>
+        </w:rPr>
+        <w:t xml:space="preserve">-&gt; </w:t>
+      </w:r>
+      <w:r>
+        <w:rPr>
+          <w:b/>
+          <w:bCs/>
+          <w:sz w:val="24"/>
+          <w:szCs w:val="24"/>
+          <w:lang w:val="en-US"/>
+        </w:rPr>
+        <w:t>Control Table</w:t>
+      </w:r>
+      <w:r>
+        <w:rPr>
+          <w:sz w:val="24"/>
+          <w:szCs w:val="24"/>
+          <w:lang w:val="en-US"/>
+        </w:rPr>
+        <w:t xml:space="preserve"> (contains required info like load module, plan or the file, your component details need to be set here as if you want to get the data from where we need to fetch the data)</w:t>
+      </w:r>
+    </w:p>
+    <w:p>
+      <w:pPr>
+        <w:pStyle w:val="ListParagraph"/>
+        <w:spacing w:after="0"/>
+        <w:ind w:left="1440"/>
+        <w:jc w:val="both"/>
+        <w:rPr>
+          <w:sz w:val="24"/>
+          <w:szCs w:val="24"/>
+          <w:lang w:val="en-US"/>
+        </w:rPr>
+      </w:pPr>
+      <w:r>
+        <w:rPr>
+          <w:sz w:val="24"/>
+          <w:szCs w:val="24"/>
+          <w:lang w:val="en-US"/>
+        </w:rPr>
+        <w:t xml:space="preserve">-&gt; </w:t>
+      </w:r>
+      <w:r>
+        <w:rPr>
+          <w:b/>
+          <w:bCs/>
+          <w:sz w:val="24"/>
+          <w:szCs w:val="24"/>
+          <w:lang w:val="en-US"/>
+        </w:rPr>
+        <w:t>Control Area</w:t>
+      </w:r>
+      <w:r>
+        <w:rPr>
+          <w:sz w:val="24"/>
+          <w:szCs w:val="24"/>
+          <w:lang w:val="en-US"/>
+        </w:rPr>
+        <w:t xml:space="preserve"> (Space require to do the task i.e Space allocation)</w:t>
+      </w:r>
+    </w:p>
+    <w:p>
+      <w:pPr>
+        <w:pStyle w:val="ListParagraph"/>
+        <w:numPr>
+          <w:ilvl w:val="0"/>
+          <w:numId w:val="5"/>
+        </w:numPr>
+        <w:spacing w:after="0"/>
+        <w:jc w:val="both"/>
+        <w:rPr>
+          <w:b/>
+          <w:bCs/>
+          <w:sz w:val="24"/>
+          <w:szCs w:val="24"/>
+          <w:lang w:val="en-US"/>
+        </w:rPr>
+      </w:pPr>
+      <w:r>
+        <w:rPr>
+          <w:b/>
+          <w:bCs/>
+          <w:sz w:val="24"/>
+          <w:szCs w:val="24"/>
+          <w:lang w:val="en-US"/>
+        </w:rPr>
+        <w:t>Screen Design:</w:t>
+      </w:r>
+    </w:p>
+    <w:p>
+      <w:pPr>
+        <w:pStyle w:val="ListParagraph"/>
+        <w:numPr>
+          <w:ilvl w:val="1"/>
+          <w:numId w:val="5"/>
+        </w:numPr>
+        <w:spacing w:after="0"/>
+        <w:jc w:val="both"/>
+        <w:rPr>
+          <w:sz w:val="24"/>
+          <w:szCs w:val="24"/>
+          <w:lang w:val="en-US"/>
+        </w:rPr>
+      </w:pPr>
+      <w:r>
+        <w:rPr>
+          <w:sz w:val="24"/>
+          <w:szCs w:val="24"/>
+          <w:lang w:val="en-US"/>
+        </w:rPr>
+        <w:t>We need BMS</w:t>
+      </w:r>
+      <w:r>
+        <w:rPr>
+          <w:sz w:val="24"/>
+          <w:szCs w:val="24"/>
+          <w:lang w:val="en-US"/>
+        </w:rPr>
+        <w:t xml:space="preserve"> (Basic Mapping Support)</w:t>
+      </w:r>
+      <w:r>
+        <w:rPr>
+          <w:sz w:val="24"/>
+          <w:szCs w:val="24"/>
+          <w:lang w:val="en-US"/>
+        </w:rPr>
+        <w:t xml:space="preserve"> language</w:t>
+      </w:r>
+      <w:r>
+        <w:rPr>
+          <w:sz w:val="24"/>
+          <w:szCs w:val="24"/>
+          <w:lang w:val="en-US"/>
+        </w:rPr>
+        <w:t>, this is a module in assembler language</w:t>
+      </w:r>
+    </w:p>
+    <w:p>
+      <w:pPr>
+        <w:pStyle w:val="ListParagraph"/>
+        <w:numPr>
+          <w:ilvl w:val="1"/>
+          <w:numId w:val="5"/>
+        </w:numPr>
+        <w:spacing w:after="0"/>
+        <w:jc w:val="both"/>
+        <w:rPr>
+          <w:b/>
+          <w:bCs/>
+          <w:sz w:val="24"/>
+          <w:szCs w:val="24"/>
+          <w:lang w:val="en-US"/>
+        </w:rPr>
+      </w:pPr>
+      <w:r>
+        <w:rPr>
+          <w:b/>
+          <w:bCs/>
+          <w:sz w:val="24"/>
+          <w:szCs w:val="24"/>
+          <w:lang w:val="en-US"/>
+        </w:rPr>
+        <w:t>To do design we have 3 components:</w:t>
+      </w:r>
+    </w:p>
+    <w:p>
+      <w:pPr>
+        <w:pStyle w:val="ListParagraph"/>
+        <w:numPr>
+          <w:ilvl w:val="2"/>
+          <w:numId w:val="5"/>
+        </w:numPr>
+        <w:spacing w:after="0"/>
+        <w:jc w:val="both"/>
+        <w:rPr>
+          <w:sz w:val="24"/>
+          <w:szCs w:val="24"/>
+          <w:lang w:val="en-US"/>
+        </w:rPr>
+      </w:pPr>
+      <w:r>
+        <w:rPr>
+          <w:b/>
+          <w:bCs/>
+          <w:sz w:val="24"/>
+          <w:szCs w:val="24"/>
+          <w:lang w:val="en-US"/>
+        </w:rPr>
+        <w:t>Mapset</w:t>
+      </w:r>
+      <w:r>
+        <w:rPr>
+          <w:sz w:val="24"/>
+          <w:szCs w:val="24"/>
+          <w:lang w:val="en-US"/>
+        </w:rPr>
+        <w:t xml:space="preserve"> – Collection of 1 or more map</w:t>
+      </w:r>
+    </w:p>
+    <w:p>
+      <w:pPr>
+        <w:pStyle w:val="ListParagraph"/>
+        <w:numPr>
+          <w:ilvl w:val="2"/>
+          <w:numId w:val="5"/>
+        </w:numPr>
+        <w:spacing w:after="0"/>
+        <w:jc w:val="both"/>
+        <w:rPr>
+          <w:sz w:val="24"/>
+          <w:szCs w:val="24"/>
+          <w:lang w:val="en-US"/>
+        </w:rPr>
+      </w:pPr>
+      <w:r>
+        <w:rPr>
+          <w:b/>
+          <w:bCs/>
+          <w:sz w:val="24"/>
+          <w:szCs w:val="24"/>
+          <w:lang w:val="en-US"/>
+        </w:rPr>
+        <w:t>Map</w:t>
+      </w:r>
+      <w:r>
+        <w:rPr>
+          <w:sz w:val="24"/>
+          <w:szCs w:val="24"/>
+          <w:lang w:val="en-US"/>
+        </w:rPr>
+        <w:t xml:space="preserve"> – Collection of 1 or more fields</w:t>
+      </w:r>
+    </w:p>
+    <w:p>
+      <w:pPr>
+        <w:pStyle w:val="ListParagraph"/>
+        <w:numPr>
+          <w:ilvl w:val="2"/>
+          <w:numId w:val="5"/>
+        </w:numPr>
+        <w:spacing w:after="0"/>
+        <w:jc w:val="both"/>
+        <w:rPr>
+          <w:sz w:val="24"/>
+          <w:szCs w:val="24"/>
+          <w:lang w:val="en-US"/>
+        </w:rPr>
+      </w:pPr>
+      <w:r>
+        <w:rPr>
+          <w:b/>
+          <w:bCs/>
+          <w:sz w:val="24"/>
+          <w:szCs w:val="24"/>
+          <w:lang w:val="en-US"/>
+        </w:rPr>
+        <w:t>Fields</w:t>
+      </w:r>
+      <w:r>
+        <w:rPr>
+          <w:sz w:val="24"/>
+          <w:szCs w:val="24"/>
+          <w:lang w:val="en-US"/>
+        </w:rPr>
+        <w:t xml:space="preserve"> – Element that we see on the screen</w:t>
+      </w:r>
+    </w:p>
+    <w:p>
+      <w:pPr>
+        <w:pStyle w:val="ListParagraph"/>
+        <w:numPr>
+          <w:ilvl w:val="3"/>
+          <w:numId w:val="5"/>
+        </w:numPr>
+        <w:spacing w:after="0"/>
+        <w:jc w:val="both"/>
+        <w:rPr>
+          <w:sz w:val="24"/>
+          <w:szCs w:val="24"/>
+          <w:lang w:val="en-US"/>
+        </w:rPr>
+      </w:pPr>
+      <w:r>
+        <w:rPr>
+          <w:sz w:val="24"/>
+          <w:szCs w:val="24"/>
+          <w:lang w:val="en-US"/>
+        </w:rPr>
+        <w:t>Fields are of 2 types: [Ex: USERID: ______</w:t>
+      </w:r>
+      <w:proofErr w:type="gramStart"/>
+      <w:r>
+        <w:rPr>
+          <w:sz w:val="24"/>
+          <w:szCs w:val="24"/>
+          <w:lang w:val="en-US"/>
+        </w:rPr>
+        <w:t>_ ]</w:t>
+      </w:r>
+      <w:proofErr w:type="gramEnd"/>
+    </w:p>
+    <w:p>
+      <w:pPr>
+        <w:pStyle w:val="ListParagraph"/>
+        <w:numPr>
+          <w:ilvl w:val="4"/>
+          <w:numId w:val="5"/>
+        </w:numPr>
+        <w:spacing w:after="0"/>
+        <w:jc w:val="both"/>
+        <w:rPr>
+          <w:sz w:val="24"/>
+          <w:szCs w:val="24"/>
+          <w:lang w:val="en-US"/>
+        </w:rPr>
+      </w:pPr>
+      <w:r>
+        <w:rPr>
+          <w:b/>
+          <w:bCs/>
+          <w:sz w:val="24"/>
+          <w:szCs w:val="24"/>
+          <w:lang w:val="en-US"/>
+        </w:rPr>
+        <w:t>Label Fields</w:t>
+      </w:r>
+      <w:r>
+        <w:rPr>
+          <w:sz w:val="24"/>
+          <w:szCs w:val="24"/>
+          <w:lang w:val="en-US"/>
+        </w:rPr>
+        <w:t xml:space="preserve"> (non-editable) USERID</w:t>
+      </w:r>
+    </w:p>
+    <w:p>
+      <w:pPr>
+        <w:pStyle w:val="ListParagraph"/>
+        <w:numPr>
+          <w:ilvl w:val="4"/>
+          <w:numId w:val="5"/>
+        </w:numPr>
+        <w:spacing w:after="0"/>
+        <w:jc w:val="both"/>
+        <w:rPr>
+          <w:sz w:val="24"/>
+          <w:szCs w:val="24"/>
+          <w:lang w:val="en-US"/>
+        </w:rPr>
+      </w:pPr>
+      <w:r>
+        <w:rPr>
+          <w:b/>
+          <w:bCs/>
+          <w:sz w:val="24"/>
+          <w:szCs w:val="24"/>
+          <w:lang w:val="en-US"/>
+        </w:rPr>
+        <w:t>Data value Fields</w:t>
+      </w:r>
+      <w:r>
+        <w:rPr>
+          <w:sz w:val="24"/>
+          <w:szCs w:val="24"/>
+          <w:lang w:val="en-US"/>
+        </w:rPr>
+        <w:t xml:space="preserve"> (editable)</w:t>
+      </w:r>
+      <w:r>
+        <w:rPr>
+          <w:sz w:val="24"/>
+          <w:szCs w:val="24"/>
+          <w:lang w:val="en-US"/>
+        </w:rPr>
+        <w:t xml:space="preserve"> </w:t>
+      </w:r>
+      <w:r>
+        <w:rPr>
+          <w:sz w:val="24"/>
+          <w:szCs w:val="24"/>
+          <w:lang w:val="en-US"/>
+        </w:rPr>
+        <w:t>_______</w:t>
+      </w:r>
+    </w:p>
+    <w:p>
+      <w:pPr>
+        <w:pStyle w:val="ListParagraph"/>
+        <w:numPr>
+          <w:ilvl w:val="1"/>
+          <w:numId w:val="5"/>
+        </w:numPr>
+        <w:spacing w:after="0"/>
+        <w:jc w:val="both"/>
+        <w:rPr>
+          <w:sz w:val="24"/>
+          <w:szCs w:val="24"/>
+          <w:lang w:val="en-US"/>
+        </w:rPr>
+      </w:pPr>
+      <w:r>
+        <w:rPr>
+          <w:sz w:val="24"/>
+          <w:szCs w:val="24"/>
+          <w:lang w:val="en-US"/>
+        </w:rPr>
+        <w:t xml:space="preserve">To define these 3 components -&gt; we use 3 assembler </w:t>
+      </w:r>
+      <w:proofErr w:type="gramStart"/>
+      <w:r>
+        <w:rPr>
+          <w:sz w:val="24"/>
+          <w:szCs w:val="24"/>
+          <w:lang w:val="en-US"/>
+        </w:rPr>
+        <w:t>MACRO</w:t>
+      </w:r>
+      <w:proofErr w:type="gramEnd"/>
+      <w:r>
+        <w:rPr>
+          <w:sz w:val="24"/>
+          <w:szCs w:val="24"/>
+          <w:lang w:val="en-US"/>
+        </w:rPr>
+        <w:t xml:space="preserve"> (macro is a single word which contains set of statements, instead of we writing 100 lines of code we use macro to represent those 100 lines) [Basically its like a function that already has a logic]</w:t>
+      </w:r>
+    </w:p>
+    <w:p>
+      <w:pPr>
+        <w:pStyle w:val="ListParagraph"/>
+        <w:numPr>
+          <w:ilvl w:val="1"/>
+          <w:numId w:val="5"/>
+        </w:numPr>
+        <w:spacing w:after="0"/>
+        <w:jc w:val="both"/>
+        <w:rPr>
+          <w:b/>
+          <w:bCs/>
+          <w:sz w:val="24"/>
+          <w:szCs w:val="24"/>
+          <w:lang w:val="en-US"/>
+        </w:rPr>
+      </w:pPr>
+      <w:r>
+        <w:rPr>
+          <w:b/>
+          <w:bCs/>
+          <w:sz w:val="24"/>
+          <w:szCs w:val="24"/>
+          <w:lang w:val="en-US"/>
+        </w:rPr>
+        <w:t xml:space="preserve">3 </w:t>
+      </w:r>
+      <w:r>
+        <w:rPr>
+          <w:b/>
+          <w:bCs/>
+          <w:sz w:val="24"/>
+          <w:szCs w:val="24"/>
+          <w:lang w:val="en-US"/>
+        </w:rPr>
+        <w:t xml:space="preserve">Types of </w:t>
+      </w:r>
+      <w:r>
+        <w:rPr>
+          <w:b/>
+          <w:bCs/>
+          <w:sz w:val="24"/>
+          <w:szCs w:val="24"/>
+          <w:lang w:val="en-US"/>
+        </w:rPr>
+        <w:t>Macros are:</w:t>
+      </w:r>
+    </w:p>
+    <w:p>
+      <w:pPr>
+        <w:pStyle w:val="ListParagraph"/>
+        <w:numPr>
+          <w:ilvl w:val="2"/>
+          <w:numId w:val="5"/>
+        </w:numPr>
+        <w:spacing w:after="0"/>
+        <w:jc w:val="both"/>
+        <w:rPr>
+          <w:sz w:val="24"/>
+          <w:szCs w:val="24"/>
+          <w:lang w:val="en-US"/>
+        </w:rPr>
+      </w:pPr>
+      <w:r>
+        <w:rPr>
+          <w:b/>
+          <w:bCs/>
+          <w:sz w:val="24"/>
+          <w:szCs w:val="24"/>
+          <w:lang w:val="en-US"/>
+        </w:rPr>
+        <w:t>DFHMSD</w:t>
+      </w:r>
+      <w:r>
+        <w:rPr>
+          <w:sz w:val="24"/>
+          <w:szCs w:val="24"/>
+          <w:lang w:val="en-US"/>
+        </w:rPr>
+        <w:t xml:space="preserve"> -&gt; Mapset definition (define the mapset)</w:t>
+      </w:r>
+    </w:p>
+    <w:p>
+      <w:pPr>
+        <w:pStyle w:val="ListParagraph"/>
+        <w:numPr>
+          <w:ilvl w:val="2"/>
+          <w:numId w:val="5"/>
+        </w:numPr>
+        <w:spacing w:after="0"/>
+        <w:jc w:val="both"/>
+        <w:rPr>
+          <w:sz w:val="24"/>
+          <w:szCs w:val="24"/>
+          <w:lang w:val="en-US"/>
+        </w:rPr>
+      </w:pPr>
+      <w:r>
+        <w:rPr>
+          <w:b/>
+          <w:bCs/>
+          <w:sz w:val="24"/>
+          <w:szCs w:val="24"/>
+          <w:lang w:val="en-US"/>
+        </w:rPr>
+        <w:t>DFHMDI</w:t>
+      </w:r>
+      <w:r>
+        <w:rPr>
+          <w:sz w:val="24"/>
+          <w:szCs w:val="24"/>
+          <w:lang w:val="en-US"/>
+        </w:rPr>
+        <w:t xml:space="preserve"> -&gt; Map definition interface (define the map</w:t>
+      </w:r>
+      <w:r>
+        <w:rPr>
+          <w:sz w:val="24"/>
+          <w:szCs w:val="24"/>
+          <w:lang w:val="en-US"/>
+        </w:rPr>
+        <w:t>)</w:t>
+      </w:r>
+    </w:p>
+    <w:p>
+      <w:pPr>
+        <w:pStyle w:val="ListParagraph"/>
+        <w:numPr>
+          <w:ilvl w:val="2"/>
+          <w:numId w:val="5"/>
+        </w:numPr>
+        <w:spacing w:after="0"/>
+        <w:jc w:val="both"/>
+        <w:rPr>
+          <w:sz w:val="24"/>
+          <w:szCs w:val="24"/>
+          <w:lang w:val="en-US"/>
+        </w:rPr>
+      </w:pPr>
+      <w:r>
+        <w:rPr>
+          <w:b/>
+          <w:bCs/>
+          <w:sz w:val="24"/>
+          <w:szCs w:val="24"/>
+          <w:lang w:val="en-US"/>
+        </w:rPr>
+        <w:t>DFHMDF</w:t>
+      </w:r>
+      <w:r>
+        <w:rPr>
+          <w:sz w:val="24"/>
+          <w:szCs w:val="24"/>
+          <w:lang w:val="en-US"/>
+        </w:rPr>
+        <w:t xml:space="preserve"> -&gt; Map definition fields (define the fields)</w:t>
+      </w:r>
+    </w:p>
+    <w:p>
+      <w:pPr>
+        <w:pStyle w:val="ListParagraph"/>
+        <w:numPr>
+          <w:ilvl w:val="0"/>
+          <w:numId w:val="5"/>
+        </w:numPr>
+        <w:spacing w:after="0"/>
+        <w:jc w:val="both"/>
+        <w:rPr>
+          <w:b/>
+          <w:bCs/>
+          <w:sz w:val="24"/>
+          <w:szCs w:val="24"/>
+          <w:lang w:val="en-US"/>
+        </w:rPr>
+      </w:pPr>
+      <w:r>
+        <w:rPr>
+          <w:b/>
+          <w:bCs/>
+          <w:sz w:val="24"/>
+          <w:szCs w:val="24"/>
+          <w:lang w:val="en-US"/>
+        </w:rPr>
+        <w:t>BMS code sheet:</w:t>
+      </w:r>
+    </w:p>
+    <w:p>
+      <w:pPr>
+        <w:pStyle w:val="ListParagraph"/>
+        <w:spacing w:after="0"/>
+        <w:jc w:val="both"/>
+        <w:rPr>
+          <w:sz w:val="24"/>
+          <w:szCs w:val="24"/>
+          <w:lang w:val="en-US"/>
+        </w:rPr>
+      </w:pPr>
+      <w:r>
+        <w:rPr>
+          <w:sz w:val="24"/>
+          <w:szCs w:val="24"/>
+          <w:lang w:val="en-US"/>
+        </w:rPr>
+        <w:t>MAPSET-NAME</w:t>
+      </w:r>
+      <w:r>
+        <w:rPr>
+          <w:sz w:val="24"/>
+          <w:szCs w:val="24"/>
+          <w:lang w:val="en-US"/>
+        </w:rPr>
+        <w:tab/>
+        <w:t>DFHMSD</w:t>
+      </w:r>
+      <w:r>
+        <w:rPr>
+          <w:sz w:val="24"/>
+          <w:szCs w:val="24"/>
+          <w:lang w:val="en-US"/>
+        </w:rPr>
+        <w:tab/>
+        <w:t>PARA</w:t>
+      </w:r>
+      <w:proofErr w:type="gramStart"/>
+      <w:r>
+        <w:rPr>
+          <w:sz w:val="24"/>
+          <w:szCs w:val="24"/>
+          <w:lang w:val="en-US"/>
+        </w:rPr>
+        <w:t>1,PARA2,…</w:t>
+      </w:r>
+      <w:proofErr w:type="gramEnd"/>
+      <w:r>
+        <w:rPr>
+          <w:sz w:val="24"/>
+          <w:szCs w:val="24"/>
+          <w:lang w:val="en-US"/>
+        </w:rPr>
+        <w:t xml:space="preserve">     </w:t>
+      </w:r>
+      <w:proofErr w:type="gramStart"/>
+      <w:r>
+        <w:rPr>
+          <w:sz w:val="24"/>
+          <w:szCs w:val="24"/>
+          <w:lang w:val="en-US"/>
+        </w:rPr>
+        <w:t>X(</w:t>
+      </w:r>
+      <w:proofErr w:type="gramEnd"/>
+      <w:r>
+        <w:rPr>
+          <w:sz w:val="24"/>
+          <w:szCs w:val="24"/>
+          <w:lang w:val="en-US"/>
+        </w:rPr>
+        <w:t>72</w:t>
+      </w:r>
+      <w:r>
+        <w:rPr>
+          <w:sz w:val="24"/>
+          <w:szCs w:val="24"/>
+          <w:vertAlign w:val="superscript"/>
+          <w:lang w:val="en-US"/>
+        </w:rPr>
+        <w:t>nd</w:t>
+      </w:r>
+      <w:r>
+        <w:rPr>
+          <w:sz w:val="24"/>
+          <w:szCs w:val="24"/>
+          <w:lang w:val="en-US"/>
+        </w:rPr>
+        <w:t xml:space="preserve"> col to give indicator for continuation)</w:t>
+      </w:r>
+    </w:p>
+    <w:p>
+      <w:pPr>
+        <w:pStyle w:val="ListParagraph"/>
+        <w:spacing w:after="0"/>
+        <w:jc w:val="both"/>
+        <w:rPr>
+          <w:sz w:val="24"/>
+          <w:szCs w:val="24"/>
+          <w:lang w:val="en-US"/>
+        </w:rPr>
+      </w:pPr>
+      <w:r>
+        <w:rPr>
+          <w:sz w:val="24"/>
+          <w:szCs w:val="24"/>
+          <w:lang w:val="en-US"/>
+        </w:rPr>
+        <w:tab/>
+      </w:r>
+      <w:r>
+        <w:rPr>
+          <w:sz w:val="24"/>
+          <w:szCs w:val="24"/>
+          <w:lang w:val="en-US"/>
+        </w:rPr>
+        <w:tab/>
+      </w:r>
+      <w:r>
+        <w:rPr>
+          <w:sz w:val="24"/>
+          <w:szCs w:val="24"/>
+          <w:lang w:val="en-US"/>
+        </w:rPr>
+        <w:tab/>
+      </w:r>
+      <w:r>
+        <w:rPr>
+          <w:sz w:val="24"/>
+          <w:szCs w:val="24"/>
+          <w:lang w:val="en-US"/>
+        </w:rPr>
+        <w:tab/>
+      </w:r>
+      <w:r>
+        <w:rPr>
+          <w:sz w:val="24"/>
+          <w:szCs w:val="24"/>
+          <w:lang w:val="en-US"/>
+        </w:rPr>
+        <w:tab/>
+        <w:t>PARA</w:t>
+      </w:r>
+      <w:proofErr w:type="gramStart"/>
+      <w:r>
+        <w:rPr>
+          <w:sz w:val="24"/>
+          <w:szCs w:val="24"/>
+          <w:lang w:val="en-US"/>
+        </w:rPr>
+        <w:t>3,PARA</w:t>
+      </w:r>
+      <w:proofErr w:type="gramEnd"/>
+      <w:r>
+        <w:rPr>
+          <w:sz w:val="24"/>
+          <w:szCs w:val="24"/>
+          <w:lang w:val="en-US"/>
+        </w:rPr>
+        <w:t>4</w:t>
+      </w:r>
+    </w:p>
+    <w:p>
+      <w:pPr>
+        <w:pStyle w:val="ListParagraph"/>
+        <w:spacing w:after="0"/>
+        <w:jc w:val="both"/>
+        <w:rPr>
+          <w:sz w:val="24"/>
+          <w:szCs w:val="24"/>
+          <w:lang w:val="en-US"/>
+        </w:rPr>
+      </w:pPr>
+    </w:p>
+    <w:p>
+      <w:pPr>
+        <w:pStyle w:val="ListParagraph"/>
+        <w:spacing w:after="0"/>
+        <w:jc w:val="both"/>
+        <w:rPr>
+          <w:sz w:val="24"/>
+          <w:szCs w:val="24"/>
+          <w:lang w:val="en-US"/>
+        </w:rPr>
+      </w:pPr>
+      <w:r>
+        <w:rPr>
+          <w:sz w:val="24"/>
+          <w:szCs w:val="24"/>
+          <w:lang w:val="en-US"/>
+        </w:rPr>
+        <w:t>MAP-NAME</w:t>
+      </w:r>
+      <w:r>
+        <w:rPr>
+          <w:sz w:val="24"/>
+          <w:szCs w:val="24"/>
+          <w:lang w:val="en-US"/>
+        </w:rPr>
+        <w:tab/>
+      </w:r>
+      <w:r>
+        <w:rPr>
+          <w:sz w:val="24"/>
+          <w:szCs w:val="24"/>
+          <w:lang w:val="en-US"/>
+        </w:rPr>
+        <w:tab/>
+        <w:t>DFHMDI</w:t>
+      </w:r>
+      <w:r>
+        <w:rPr>
+          <w:sz w:val="24"/>
+          <w:szCs w:val="24"/>
+          <w:lang w:val="en-US"/>
+        </w:rPr>
+        <w:tab/>
+        <w:t>PARAMETER…</w:t>
+      </w:r>
+    </w:p>
+    <w:p>
+      <w:pPr>
+        <w:pStyle w:val="ListParagraph"/>
+        <w:spacing w:after="0"/>
+        <w:jc w:val="both"/>
+        <w:rPr>
+          <w:sz w:val="24"/>
+          <w:szCs w:val="24"/>
+          <w:lang w:val="en-US"/>
+        </w:rPr>
+      </w:pPr>
+    </w:p>
+    <w:p>
+      <w:pPr>
+        <w:pStyle w:val="ListParagraph"/>
+        <w:spacing w:after="0"/>
+        <w:jc w:val="both"/>
+        <w:rPr>
+          <w:sz w:val="24"/>
+          <w:szCs w:val="24"/>
+          <w:lang w:val="en-US"/>
+        </w:rPr>
+      </w:pPr>
+      <w:r>
+        <w:rPr>
+          <w:sz w:val="24"/>
+          <w:szCs w:val="24"/>
+          <w:lang w:val="en-US"/>
+        </w:rPr>
+        <w:t>FLDNAME</w:t>
+      </w:r>
+      <w:r>
+        <w:rPr>
+          <w:sz w:val="24"/>
+          <w:szCs w:val="24"/>
+          <w:lang w:val="en-US"/>
+        </w:rPr>
+        <w:tab/>
+      </w:r>
+      <w:r>
+        <w:rPr>
+          <w:sz w:val="24"/>
+          <w:szCs w:val="24"/>
+          <w:lang w:val="en-US"/>
+        </w:rPr>
+        <w:tab/>
+        <w:t>DFHMDF</w:t>
+      </w:r>
+      <w:r>
+        <w:rPr>
+          <w:sz w:val="24"/>
+          <w:szCs w:val="24"/>
+          <w:lang w:val="en-US"/>
+        </w:rPr>
+        <w:tab/>
+        <w:t>PARAMETER</w:t>
+      </w:r>
+    </w:p>
+    <w:p>
+      <w:pPr>
+        <w:pStyle w:val="ListParagraph"/>
+        <w:spacing w:after="0"/>
+        <w:jc w:val="both"/>
+        <w:rPr>
+          <w:sz w:val="24"/>
+          <w:szCs w:val="24"/>
+          <w:lang w:val="en-US"/>
+        </w:rPr>
+      </w:pPr>
+      <w:r>
+        <w:rPr>
+          <w:sz w:val="24"/>
+          <w:szCs w:val="24"/>
+          <w:lang w:val="en-US"/>
+        </w:rPr>
+        <w:t>FLDNAME</w:t>
+      </w:r>
+      <w:r>
+        <w:rPr>
+          <w:sz w:val="24"/>
+          <w:szCs w:val="24"/>
+          <w:lang w:val="en-US"/>
+        </w:rPr>
+        <w:tab/>
+      </w:r>
+      <w:r>
+        <w:rPr>
+          <w:sz w:val="24"/>
+          <w:szCs w:val="24"/>
+          <w:lang w:val="en-US"/>
+        </w:rPr>
+        <w:tab/>
+        <w:t>DFHMDF</w:t>
+      </w:r>
+      <w:r>
+        <w:rPr>
+          <w:sz w:val="24"/>
+          <w:szCs w:val="24"/>
+          <w:lang w:val="en-US"/>
+        </w:rPr>
+        <w:tab/>
+        <w:t>PARAMETER</w:t>
+      </w:r>
+    </w:p>
+    <w:p>
+      <w:pPr>
+        <w:pStyle w:val="ListParagraph"/>
+        <w:spacing w:after="0"/>
+        <w:jc w:val="both"/>
+        <w:rPr>
+          <w:sz w:val="24"/>
+          <w:szCs w:val="24"/>
+          <w:lang w:val="en-US"/>
+        </w:rPr>
+      </w:pPr>
+      <w:r>
+        <w:rPr>
+          <w:sz w:val="24"/>
+          <w:szCs w:val="24"/>
+          <w:lang w:val="en-US"/>
+        </w:rPr>
+        <w:t>FLDNAME</w:t>
+      </w:r>
+      <w:r>
+        <w:rPr>
+          <w:sz w:val="24"/>
+          <w:szCs w:val="24"/>
+          <w:lang w:val="en-US"/>
+        </w:rPr>
+        <w:tab/>
+      </w:r>
+      <w:r>
+        <w:rPr>
+          <w:sz w:val="24"/>
+          <w:szCs w:val="24"/>
+          <w:lang w:val="en-US"/>
+        </w:rPr>
+        <w:tab/>
+        <w:t>DFHMDF</w:t>
+      </w:r>
+      <w:r>
+        <w:rPr>
+          <w:sz w:val="24"/>
+          <w:szCs w:val="24"/>
+          <w:lang w:val="en-US"/>
+        </w:rPr>
+        <w:tab/>
+        <w:t>PARAMETER</w:t>
+      </w:r>
+    </w:p>
+    <w:p>
+      <w:pPr>
+        <w:pStyle w:val="ListParagraph"/>
+        <w:spacing w:after="0"/>
+        <w:jc w:val="both"/>
+        <w:rPr>
+          <w:sz w:val="24"/>
+          <w:szCs w:val="24"/>
+          <w:lang w:val="en-US"/>
+        </w:rPr>
+      </w:pPr>
+      <w:r>
+        <w:rPr>
+          <w:sz w:val="24"/>
+          <w:szCs w:val="24"/>
+          <w:lang w:val="en-US"/>
+        </w:rPr>
+        <w:t>FLDNAME</w:t>
+      </w:r>
+      <w:r>
+        <w:rPr>
+          <w:sz w:val="24"/>
+          <w:szCs w:val="24"/>
+          <w:lang w:val="en-US"/>
+        </w:rPr>
+        <w:tab/>
+      </w:r>
+      <w:r>
+        <w:rPr>
+          <w:sz w:val="24"/>
+          <w:szCs w:val="24"/>
+          <w:lang w:val="en-US"/>
+        </w:rPr>
+        <w:tab/>
+        <w:t>DFHMDF</w:t>
+      </w:r>
+      <w:r>
+        <w:rPr>
+          <w:sz w:val="24"/>
+          <w:szCs w:val="24"/>
+          <w:lang w:val="en-US"/>
+        </w:rPr>
+        <w:tab/>
+        <w:t>PARAMETER</w:t>
+      </w:r>
+    </w:p>
+    <w:p>
+      <w:pPr>
+        <w:pStyle w:val="ListParagraph"/>
+        <w:spacing w:after="0"/>
+        <w:jc w:val="both"/>
+        <w:rPr>
+          <w:sz w:val="24"/>
+          <w:szCs w:val="24"/>
+          <w:lang w:val="en-US"/>
+        </w:rPr>
+      </w:pPr>
+    </w:p>
+    <w:p>
+      <w:pPr>
+        <w:pStyle w:val="ListParagraph"/>
+        <w:spacing w:after="0"/>
+        <w:jc w:val="both"/>
+        <w:rPr>
+          <w:sz w:val="24"/>
+          <w:szCs w:val="24"/>
+          <w:lang w:val="en-US"/>
+        </w:rPr>
+      </w:pPr>
+      <w:r>
+        <w:rPr>
+          <w:sz w:val="24"/>
+          <w:szCs w:val="24"/>
+          <w:lang w:val="en-US"/>
+        </w:rPr>
+        <w:tab/>
+      </w:r>
+      <w:r>
+        <w:rPr>
+          <w:sz w:val="24"/>
+          <w:szCs w:val="24"/>
+          <w:lang w:val="en-US"/>
+        </w:rPr>
+        <w:tab/>
+      </w:r>
+      <w:r>
+        <w:rPr>
+          <w:sz w:val="24"/>
+          <w:szCs w:val="24"/>
+          <w:lang w:val="en-US"/>
+        </w:rPr>
+        <w:tab/>
+        <w:t>DFHMSD</w:t>
+      </w:r>
+      <w:r>
+        <w:rPr>
+          <w:sz w:val="24"/>
+          <w:szCs w:val="24"/>
+          <w:lang w:val="en-US"/>
+        </w:rPr>
+        <w:tab/>
+        <w:t>TYPE=FINAL</w:t>
+      </w:r>
+      <w:r>
+        <w:rPr>
+          <w:sz w:val="24"/>
+          <w:szCs w:val="24"/>
+          <w:lang w:val="en-US"/>
+        </w:rPr>
+        <w:tab/>
+      </w:r>
+      <w:r>
+        <w:rPr>
+          <w:sz w:val="24"/>
+          <w:szCs w:val="24"/>
+          <w:lang w:val="en-US"/>
+        </w:rPr>
+        <w:tab/>
+      </w:r>
+      <w:r>
+        <w:rPr>
+          <w:sz w:val="24"/>
+          <w:szCs w:val="24"/>
+          <w:lang w:val="en-US"/>
+        </w:rPr>
+        <w:tab/>
+        <w:t>End of mapset</w:t>
+      </w:r>
+    </w:p>
+    <w:p>
+      <w:pPr>
+        <w:pStyle w:val="ListParagraph"/>
+        <w:spacing w:after="0"/>
+        <w:jc w:val="both"/>
+        <w:rPr>
+          <w:sz w:val="24"/>
+          <w:szCs w:val="24"/>
+          <w:lang w:val="en-US"/>
+        </w:rPr>
+      </w:pPr>
+      <w:r>
+        <w:rPr>
+          <w:sz w:val="24"/>
+          <w:szCs w:val="24"/>
+          <w:lang w:val="en-US"/>
+        </w:rPr>
+        <w:tab/>
+      </w:r>
+      <w:r>
+        <w:rPr>
+          <w:sz w:val="24"/>
+          <w:szCs w:val="24"/>
+          <w:lang w:val="en-US"/>
+        </w:rPr>
+        <w:tab/>
+      </w:r>
+      <w:r>
+        <w:rPr>
+          <w:sz w:val="24"/>
+          <w:szCs w:val="24"/>
+          <w:lang w:val="en-US"/>
+        </w:rPr>
+        <w:tab/>
+        <w:t>END</w:t>
+      </w:r>
+      <w:r>
+        <w:rPr>
+          <w:sz w:val="24"/>
+          <w:szCs w:val="24"/>
+          <w:lang w:val="en-US"/>
+        </w:rPr>
+        <w:tab/>
+      </w:r>
+      <w:r>
+        <w:rPr>
+          <w:sz w:val="24"/>
+          <w:szCs w:val="24"/>
+          <w:lang w:val="en-US"/>
+        </w:rPr>
+        <w:tab/>
+      </w:r>
+      <w:r>
+        <w:rPr>
+          <w:sz w:val="24"/>
+          <w:szCs w:val="24"/>
+          <w:lang w:val="en-US"/>
+        </w:rPr>
+        <w:tab/>
+      </w:r>
+      <w:r>
+        <w:rPr>
+          <w:sz w:val="24"/>
+          <w:szCs w:val="24"/>
+          <w:lang w:val="en-US"/>
+        </w:rPr>
+        <w:tab/>
+      </w:r>
+      <w:r>
+        <w:rPr>
+          <w:sz w:val="24"/>
+          <w:szCs w:val="24"/>
+          <w:lang w:val="en-US"/>
+        </w:rPr>
+        <w:tab/>
+      </w:r>
+      <w:r>
+        <w:rPr>
+          <w:sz w:val="24"/>
+          <w:szCs w:val="24"/>
+          <w:lang w:val="en-US"/>
+        </w:rPr>
+        <w:tab/>
+        <w:t>End of the BMS pgm</w:t>
+      </w:r>
+    </w:p>
+    <w:p>
+      <w:pPr>
+        <w:pStyle w:val="ListParagraph"/>
+        <w:spacing w:after="0"/>
+        <w:jc w:val="both"/>
+        <w:rPr>
+          <w:sz w:val="24"/>
+          <w:szCs w:val="24"/>
+          <w:lang w:val="en-US"/>
+        </w:rPr>
+      </w:pPr>
+    </w:p>
+    <w:p>
+      <w:pPr>
+        <w:pStyle w:val="ListParagraph"/>
+        <w:numPr>
+          <w:ilvl w:val="0"/>
+          <w:numId w:val="5"/>
+        </w:numPr>
+        <w:spacing w:after="0"/>
+        <w:jc w:val="both"/>
+        <w:rPr>
+          <w:sz w:val="24"/>
+          <w:szCs w:val="24"/>
+          <w:lang w:val="en-US"/>
+        </w:rPr>
+      </w:pPr>
+      <w:r>
+        <w:rPr>
+          <w:sz w:val="24"/>
+          <w:szCs w:val="24"/>
+          <w:lang w:val="en-US"/>
+        </w:rPr>
+        <w:t xml:space="preserve">Once BMS pgm is ready we need to Compilation -&gt; we use assembler compiler called </w:t>
+      </w:r>
+      <w:r>
+        <w:rPr>
+          <w:b/>
+          <w:bCs/>
+          <w:sz w:val="24"/>
+          <w:szCs w:val="24"/>
+          <w:lang w:val="en-US"/>
+        </w:rPr>
+        <w:t>ASM</w:t>
+      </w:r>
+      <w:r>
+        <w:rPr>
+          <w:b/>
+          <w:bCs/>
           <w:sz w:val="24"/>
           <w:szCs w:val="24"/>
           <w:lang w:val="en-US"/>
         </w:rPr>
         <w:t>A</w:t>
       </w:r>
+      <w:r>
+        <w:rPr>
+          <w:b/>
+          <w:bCs/>
+          <w:sz w:val="24"/>
+          <w:szCs w:val="24"/>
+          <w:lang w:val="en-US"/>
+        </w:rPr>
+        <w:t>90</w:t>
+      </w:r>
+      <w:r>
+        <w:rPr>
+          <w:b/>
+          <w:bCs/>
+          <w:sz w:val="24"/>
+          <w:szCs w:val="24"/>
+          <w:lang w:val="en-US"/>
+        </w:rPr>
+        <w:t>**</w:t>
+      </w:r>
     </w:p>
     <w:p>
       <w:pPr>
@@ -1469,20 +3427,2728 @@
           <w:numId w:val="5"/>
         </w:numPr>
         <w:spacing w:after="0"/>
-        <w:rPr>
-          <w:sz w:val="24"/>
-          <w:szCs w:val="24"/>
-          <w:lang w:val="en-US"/>
-        </w:rPr>
-      </w:pPr>
-      <w:r>
-        <w:rPr>
-          <w:sz w:val="24"/>
-          <w:szCs w:val="24"/>
-          <w:lang w:val="en-US"/>
-        </w:rPr>
-        <w:t>a</w:t>
-      </w:r>
+        <w:jc w:val="both"/>
+        <w:rPr>
+          <w:sz w:val="24"/>
+          <w:szCs w:val="24"/>
+          <w:lang w:val="en-US"/>
+        </w:rPr>
+      </w:pPr>
+      <w:r>
+        <w:rPr>
+          <w:sz w:val="24"/>
+          <w:szCs w:val="24"/>
+          <w:lang w:val="en-US"/>
+        </w:rPr>
+        <w:t xml:space="preserve">INPUT is BMS pgm -&gt; we give this pgm to ASMA90 compiler -&gt; we get 2 outputs </w:t>
+      </w:r>
+    </w:p>
+    <w:p>
+      <w:pPr>
+        <w:pStyle w:val="ListParagraph"/>
+        <w:numPr>
+          <w:ilvl w:val="0"/>
+          <w:numId w:val="5"/>
+        </w:numPr>
+        <w:spacing w:after="0"/>
+        <w:jc w:val="both"/>
+        <w:rPr>
+          <w:b/>
+          <w:bCs/>
+          <w:sz w:val="24"/>
+          <w:szCs w:val="24"/>
+          <w:lang w:val="en-US"/>
+        </w:rPr>
+      </w:pPr>
+      <w:r>
+        <w:rPr>
+          <w:b/>
+          <w:bCs/>
+          <w:sz w:val="24"/>
+          <w:szCs w:val="24"/>
+          <w:lang w:val="en-US"/>
+        </w:rPr>
+        <w:t>2 Outputs are:</w:t>
+      </w:r>
+      <w:r>
+        <w:rPr>
+          <w:b/>
+          <w:bCs/>
+          <w:sz w:val="24"/>
+          <w:szCs w:val="24"/>
+          <w:lang w:val="en-US"/>
+        </w:rPr>
+        <w:t xml:space="preserve"> (!!! Interview: What are the types of </w:t>
+      </w:r>
+      <w:proofErr w:type="gramStart"/>
+      <w:r>
+        <w:rPr>
+          <w:b/>
+          <w:bCs/>
+          <w:sz w:val="24"/>
+          <w:szCs w:val="24"/>
+          <w:lang w:val="en-US"/>
+        </w:rPr>
+        <w:t>Map</w:t>
+      </w:r>
+      <w:proofErr w:type="gramEnd"/>
+      <w:r>
+        <w:rPr>
+          <w:b/>
+          <w:bCs/>
+          <w:sz w:val="24"/>
+          <w:szCs w:val="24"/>
+          <w:lang w:val="en-US"/>
+        </w:rPr>
+        <w:t xml:space="preserve"> !!!)</w:t>
+      </w:r>
+    </w:p>
+    <w:p>
+      <w:pPr>
+        <w:pStyle w:val="ListParagraph"/>
+        <w:numPr>
+          <w:ilvl w:val="1"/>
+          <w:numId w:val="5"/>
+        </w:numPr>
+        <w:spacing w:after="0"/>
+        <w:jc w:val="both"/>
+        <w:rPr>
+          <w:sz w:val="24"/>
+          <w:szCs w:val="24"/>
+          <w:lang w:val="en-US"/>
+        </w:rPr>
+      </w:pPr>
+      <w:r>
+        <w:rPr>
+          <w:b/>
+          <w:bCs/>
+          <w:sz w:val="24"/>
+          <w:szCs w:val="24"/>
+          <w:lang w:val="en-US"/>
+        </w:rPr>
+        <w:t>Physical map</w:t>
+      </w:r>
+      <w:r>
+        <w:rPr>
+          <w:sz w:val="24"/>
+          <w:szCs w:val="24"/>
+          <w:lang w:val="en-US"/>
+        </w:rPr>
+        <w:t xml:space="preserve"> (</w:t>
+      </w:r>
+      <w:proofErr w:type="gramStart"/>
+      <w:r>
+        <w:rPr>
+          <w:sz w:val="24"/>
+          <w:szCs w:val="24"/>
+          <w:lang w:val="en-US"/>
+        </w:rPr>
+        <w:t>its</w:t>
+      </w:r>
+      <w:proofErr w:type="gramEnd"/>
+      <w:r>
+        <w:rPr>
+          <w:sz w:val="24"/>
+          <w:szCs w:val="24"/>
+          <w:lang w:val="en-US"/>
+        </w:rPr>
+        <w:t xml:space="preserve"> like load module)</w:t>
+      </w:r>
+    </w:p>
+    <w:p>
+      <w:pPr>
+        <w:pStyle w:val="ListParagraph"/>
+        <w:numPr>
+          <w:ilvl w:val="1"/>
+          <w:numId w:val="5"/>
+        </w:numPr>
+        <w:spacing w:after="0"/>
+        <w:jc w:val="both"/>
+        <w:rPr>
+          <w:sz w:val="24"/>
+          <w:szCs w:val="24"/>
+          <w:lang w:val="en-US"/>
+        </w:rPr>
+      </w:pPr>
+      <w:r>
+        <w:rPr>
+          <w:b/>
+          <w:bCs/>
+          <w:sz w:val="24"/>
+          <w:szCs w:val="24"/>
+          <w:lang w:val="en-US"/>
+        </w:rPr>
+        <w:t>Symbolic map</w:t>
+      </w:r>
+      <w:r>
+        <w:rPr>
+          <w:sz w:val="24"/>
+          <w:szCs w:val="24"/>
+          <w:lang w:val="en-US"/>
+        </w:rPr>
+        <w:t xml:space="preserve"> (it’s a copybook of screen, </w:t>
+      </w:r>
+      <w:proofErr w:type="gramStart"/>
+      <w:r>
+        <w:rPr>
+          <w:sz w:val="24"/>
+          <w:szCs w:val="24"/>
+          <w:lang w:val="en-US"/>
+        </w:rPr>
+        <w:t>its</w:t>
+      </w:r>
+      <w:proofErr w:type="gramEnd"/>
+      <w:r>
+        <w:rPr>
+          <w:sz w:val="24"/>
+          <w:szCs w:val="24"/>
+          <w:lang w:val="en-US"/>
+        </w:rPr>
+        <w:t xml:space="preserve"> created by the compiler)</w:t>
+      </w:r>
+    </w:p>
+    <w:p>
+      <w:pPr>
+        <w:spacing w:after="0"/>
+        <w:jc w:val="both"/>
+        <w:rPr>
+          <w:sz w:val="24"/>
+          <w:szCs w:val="24"/>
+          <w:lang w:val="en-US"/>
+        </w:rPr>
+      </w:pPr>
+    </w:p>
+    <w:p>
+      <w:pPr>
+        <w:spacing w:after="0"/>
+        <w:jc w:val="both"/>
+        <w:rPr>
+          <w:sz w:val="24"/>
+          <w:szCs w:val="24"/>
+          <w:lang w:val="en-US"/>
+        </w:rPr>
+      </w:pPr>
+    </w:p>
+    <w:p>
+      <w:pPr>
+        <w:pStyle w:val="ListParagraph"/>
+        <w:numPr>
+          <w:ilvl w:val="0"/>
+          <w:numId w:val="5"/>
+        </w:numPr>
+        <w:spacing w:after="0"/>
+        <w:jc w:val="both"/>
+        <w:rPr>
+          <w:b/>
+          <w:bCs/>
+          <w:sz w:val="24"/>
+          <w:szCs w:val="24"/>
+          <w:lang w:val="en-US"/>
+        </w:rPr>
+      </w:pPr>
+      <w:r>
+        <w:rPr>
+          <w:b/>
+          <w:bCs/>
+          <w:sz w:val="24"/>
+          <w:szCs w:val="24"/>
+          <w:lang w:val="en-US"/>
+        </w:rPr>
+        <w:lastRenderedPageBreak/>
+        <w:t>Setup &amp; Execut</w:t>
+      </w:r>
+      <w:r>
+        <w:rPr>
+          <w:b/>
+          <w:bCs/>
+          <w:sz w:val="24"/>
+          <w:szCs w:val="24"/>
+          <w:lang w:val="en-US"/>
+        </w:rPr>
+        <w:t>ion</w:t>
+      </w:r>
+    </w:p>
+    <w:p>
+      <w:pPr>
+        <w:pStyle w:val="ListParagraph"/>
+        <w:numPr>
+          <w:ilvl w:val="1"/>
+          <w:numId w:val="5"/>
+        </w:numPr>
+        <w:spacing w:after="0"/>
+        <w:jc w:val="both"/>
+        <w:rPr>
+          <w:b/>
+          <w:bCs/>
+          <w:sz w:val="24"/>
+          <w:szCs w:val="24"/>
+          <w:lang w:val="en-US"/>
+        </w:rPr>
+      </w:pPr>
+      <w:r>
+        <w:rPr>
+          <w:b/>
+          <w:bCs/>
+          <w:sz w:val="24"/>
+          <w:szCs w:val="24"/>
+          <w:lang w:val="en-US"/>
+        </w:rPr>
+        <w:t>Setup:</w:t>
+      </w:r>
+    </w:p>
+    <w:p>
+      <w:pPr>
+        <w:pStyle w:val="ListParagraph"/>
+        <w:numPr>
+          <w:ilvl w:val="2"/>
+          <w:numId w:val="5"/>
+        </w:numPr>
+        <w:spacing w:after="0"/>
+        <w:jc w:val="both"/>
+        <w:rPr>
+          <w:sz w:val="24"/>
+          <w:szCs w:val="24"/>
+          <w:lang w:val="en-US"/>
+        </w:rPr>
+      </w:pPr>
+      <w:r>
+        <w:rPr>
+          <w:sz w:val="24"/>
+          <w:szCs w:val="24"/>
+          <w:lang w:val="en-US"/>
+        </w:rPr>
+        <w:t>We have a Load -&gt; It should goto pgm processing table (CONTROL TABLE)</w:t>
+      </w:r>
+    </w:p>
+    <w:p>
+      <w:pPr>
+        <w:pStyle w:val="ListParagraph"/>
+        <w:spacing w:after="0"/>
+        <w:ind w:left="2160"/>
+        <w:jc w:val="both"/>
+        <w:rPr>
+          <w:sz w:val="24"/>
+          <w:szCs w:val="24"/>
+          <w:lang w:val="en-US"/>
+        </w:rPr>
+      </w:pPr>
+      <w:r>
+        <w:rPr>
+          <w:sz w:val="24"/>
+          <w:szCs w:val="24"/>
+          <w:lang w:val="en-US"/>
+        </w:rPr>
+        <w:t>CEDA DEF MAPSET(NAME) G(APP-GRP)</w:t>
+      </w:r>
+    </w:p>
+    <w:p>
+      <w:pPr>
+        <w:pStyle w:val="ListParagraph"/>
+        <w:spacing w:after="0"/>
+        <w:ind w:left="2160"/>
+        <w:jc w:val="both"/>
+        <w:rPr>
+          <w:sz w:val="24"/>
+          <w:szCs w:val="24"/>
+          <w:lang w:val="en-US"/>
+        </w:rPr>
+      </w:pPr>
+      <w:r>
+        <w:rPr>
+          <w:sz w:val="24"/>
+          <w:szCs w:val="24"/>
+          <w:lang w:val="en-US"/>
+        </w:rPr>
+        <w:t xml:space="preserve">CEDA INS MAPSET(NAME) G(APP-GRP) -&gt; </w:t>
+      </w:r>
+      <w:r>
+        <w:rPr>
+          <w:sz w:val="24"/>
+          <w:szCs w:val="24"/>
+          <w:lang w:val="en-US"/>
+        </w:rPr>
+        <w:t xml:space="preserve">this will give </w:t>
+      </w:r>
+      <w:r>
+        <w:rPr>
+          <w:sz w:val="24"/>
+          <w:szCs w:val="24"/>
+          <w:lang w:val="en-US"/>
+        </w:rPr>
+        <w:t>PPT</w:t>
+      </w:r>
+      <w:r>
+        <w:rPr>
+          <w:sz w:val="24"/>
+          <w:szCs w:val="24"/>
+          <w:lang w:val="en-US"/>
+        </w:rPr>
+        <w:t xml:space="preserve"> entry</w:t>
+      </w:r>
+      <w:r>
+        <w:rPr>
+          <w:sz w:val="24"/>
+          <w:szCs w:val="24"/>
+          <w:lang w:val="en-US"/>
+        </w:rPr>
+        <w:t xml:space="preserve"> (Like ur Steplib)</w:t>
+      </w:r>
+      <w:r>
+        <w:rPr>
+          <w:sz w:val="24"/>
+          <w:szCs w:val="24"/>
+          <w:lang w:val="en-US"/>
+        </w:rPr>
+        <w:t xml:space="preserve"> </w:t>
+      </w:r>
+    </w:p>
+    <w:p>
+      <w:pPr>
+        <w:pStyle w:val="ListParagraph"/>
+        <w:numPr>
+          <w:ilvl w:val="2"/>
+          <w:numId w:val="5"/>
+        </w:numPr>
+        <w:spacing w:after="0"/>
+        <w:jc w:val="both"/>
+        <w:rPr>
+          <w:sz w:val="24"/>
+          <w:szCs w:val="24"/>
+          <w:lang w:val="en-US"/>
+        </w:rPr>
+      </w:pPr>
+      <w:r>
+        <w:rPr>
+          <w:sz w:val="24"/>
+          <w:szCs w:val="24"/>
+          <w:lang w:val="en-US"/>
+        </w:rPr>
+        <w:t>Once PPT entry is done we go for execution</w:t>
+      </w:r>
+    </w:p>
+    <w:p>
+      <w:pPr>
+        <w:pStyle w:val="ListParagraph"/>
+        <w:numPr>
+          <w:ilvl w:val="1"/>
+          <w:numId w:val="5"/>
+        </w:numPr>
+        <w:spacing w:after="0"/>
+        <w:jc w:val="both"/>
+        <w:rPr>
+          <w:b/>
+          <w:bCs/>
+          <w:sz w:val="24"/>
+          <w:szCs w:val="24"/>
+          <w:lang w:val="en-US"/>
+        </w:rPr>
+      </w:pPr>
+      <w:r>
+        <w:rPr>
+          <w:b/>
+          <w:bCs/>
+          <w:sz w:val="24"/>
+          <w:szCs w:val="24"/>
+          <w:lang w:val="en-US"/>
+        </w:rPr>
+        <w:t>Execution:</w:t>
+      </w:r>
+    </w:p>
+    <w:p>
+      <w:pPr>
+        <w:pStyle w:val="ListParagraph"/>
+        <w:numPr>
+          <w:ilvl w:val="2"/>
+          <w:numId w:val="5"/>
+        </w:numPr>
+        <w:spacing w:after="0"/>
+        <w:jc w:val="both"/>
+        <w:rPr>
+          <w:sz w:val="24"/>
+          <w:szCs w:val="24"/>
+          <w:lang w:val="en-US"/>
+        </w:rPr>
+      </w:pPr>
+      <w:r>
+        <w:rPr>
+          <w:b/>
+          <w:bCs/>
+          <w:sz w:val="24"/>
+          <w:szCs w:val="24"/>
+          <w:lang w:val="en-US"/>
+        </w:rPr>
+        <w:t>CECI</w:t>
+      </w:r>
+      <w:r>
+        <w:rPr>
+          <w:sz w:val="24"/>
+          <w:szCs w:val="24"/>
+          <w:lang w:val="en-US"/>
+        </w:rPr>
+        <w:t xml:space="preserve"> -&gt; Manually -&gt; CECI SEND MAP(NAME) MAPSET(NAME) -&gt; Enter twice -&gt; We can directly run this command and see the screen manually</w:t>
+      </w:r>
+    </w:p>
+    <w:p>
+      <w:pPr>
+        <w:pStyle w:val="ListParagraph"/>
+        <w:numPr>
+          <w:ilvl w:val="2"/>
+          <w:numId w:val="5"/>
+        </w:numPr>
+        <w:spacing w:after="0"/>
+        <w:jc w:val="both"/>
+        <w:rPr>
+          <w:sz w:val="24"/>
+          <w:szCs w:val="24"/>
+          <w:lang w:val="en-US"/>
+        </w:rPr>
+      </w:pPr>
+      <w:r>
+        <w:rPr>
+          <w:b/>
+          <w:bCs/>
+          <w:sz w:val="24"/>
+          <w:szCs w:val="24"/>
+          <w:lang w:val="en-US"/>
+        </w:rPr>
+        <w:t>PGM</w:t>
+      </w:r>
+      <w:r>
+        <w:rPr>
+          <w:sz w:val="24"/>
+          <w:szCs w:val="24"/>
+          <w:lang w:val="en-US"/>
+        </w:rPr>
+        <w:t xml:space="preserve"> -&gt; Automatic -&gt; EXEC CICS SEND MAP(NAME) MAPSET(NAME) … END-EXEC.</w:t>
+      </w:r>
+    </w:p>
+    <w:p>
+      <w:pPr>
+        <w:spacing w:after="0"/>
+        <w:jc w:val="both"/>
+        <w:rPr>
+          <w:sz w:val="24"/>
+          <w:szCs w:val="24"/>
+          <w:lang w:val="en-US"/>
+        </w:rPr>
+      </w:pPr>
+    </w:p>
+    <w:p>
+      <w:pPr>
+        <w:pStyle w:val="ListParagraph"/>
+        <w:numPr>
+          <w:ilvl w:val="0"/>
+          <w:numId w:val="5"/>
+        </w:numPr>
+        <w:spacing w:after="0"/>
+        <w:jc w:val="both"/>
+        <w:rPr>
+          <w:b/>
+          <w:bCs/>
+          <w:sz w:val="24"/>
+          <w:szCs w:val="24"/>
+          <w:lang w:val="en-US"/>
+        </w:rPr>
+      </w:pPr>
+      <w:r>
+        <w:rPr>
+          <w:b/>
+          <w:bCs/>
+          <w:sz w:val="24"/>
+          <w:szCs w:val="24"/>
+          <w:lang w:val="en-US"/>
+        </w:rPr>
+        <w:t>BMS Coding Sheet:</w:t>
+      </w:r>
+    </w:p>
+    <w:p>
+      <w:pPr>
+        <w:pStyle w:val="ListParagraph"/>
+        <w:numPr>
+          <w:ilvl w:val="1"/>
+          <w:numId w:val="5"/>
+        </w:numPr>
+        <w:spacing w:after="0"/>
+        <w:jc w:val="both"/>
+        <w:rPr>
+          <w:b/>
+          <w:bCs/>
+          <w:sz w:val="24"/>
+          <w:szCs w:val="24"/>
+          <w:lang w:val="en-US"/>
+        </w:rPr>
+      </w:pPr>
+      <w:r>
+        <w:rPr>
+          <w:b/>
+          <w:bCs/>
+          <w:sz w:val="24"/>
+          <w:szCs w:val="24"/>
+          <w:lang w:val="en-US"/>
+        </w:rPr>
+        <w:t>MAPSET-NAME</w:t>
+      </w:r>
+      <w:r>
+        <w:rPr>
+          <w:b/>
+          <w:bCs/>
+          <w:sz w:val="24"/>
+          <w:szCs w:val="24"/>
+          <w:lang w:val="en-US"/>
+        </w:rPr>
+        <w:tab/>
+        <w:t>DFHMSD</w:t>
+      </w:r>
+      <w:r>
+        <w:rPr>
+          <w:b/>
+          <w:bCs/>
+          <w:sz w:val="24"/>
+          <w:szCs w:val="24"/>
+          <w:lang w:val="en-US"/>
+        </w:rPr>
+        <w:tab/>
+        <w:t>PARAMETER:</w:t>
+      </w:r>
+    </w:p>
+    <w:p>
+      <w:pPr>
+        <w:pStyle w:val="ListParagraph"/>
+        <w:numPr>
+          <w:ilvl w:val="1"/>
+          <w:numId w:val="5"/>
+        </w:numPr>
+        <w:spacing w:after="0"/>
+        <w:jc w:val="both"/>
+        <w:rPr>
+          <w:sz w:val="24"/>
+          <w:szCs w:val="24"/>
+          <w:lang w:val="en-US"/>
+        </w:rPr>
+      </w:pPr>
+      <w:r>
+        <w:rPr>
+          <w:b/>
+          <w:bCs/>
+          <w:sz w:val="24"/>
+          <w:szCs w:val="24"/>
+          <w:lang w:val="en-US"/>
+        </w:rPr>
+        <w:t>MAPSET-NAME:</w:t>
+      </w:r>
+      <w:r>
+        <w:rPr>
+          <w:sz w:val="24"/>
+          <w:szCs w:val="24"/>
+          <w:lang w:val="en-US"/>
+        </w:rPr>
+        <w:t xml:space="preserve"> 1-7 Chars only, while executing on the terminal the system will place the 8</w:t>
+      </w:r>
+      <w:r>
+        <w:rPr>
+          <w:sz w:val="24"/>
+          <w:szCs w:val="24"/>
+          <w:vertAlign w:val="superscript"/>
+          <w:lang w:val="en-US"/>
+        </w:rPr>
+        <w:t>th</w:t>
+      </w:r>
+      <w:r>
+        <w:rPr>
+          <w:sz w:val="24"/>
+          <w:szCs w:val="24"/>
+          <w:lang w:val="en-US"/>
+        </w:rPr>
+        <w:t xml:space="preserve"> char based on the type of the terminal</w:t>
+      </w:r>
+    </w:p>
+    <w:p>
+      <w:pPr>
+        <w:pStyle w:val="ListParagraph"/>
+        <w:numPr>
+          <w:ilvl w:val="1"/>
+          <w:numId w:val="5"/>
+        </w:numPr>
+        <w:spacing w:after="0"/>
+        <w:jc w:val="both"/>
+        <w:rPr>
+          <w:b/>
+          <w:bCs/>
+          <w:sz w:val="24"/>
+          <w:szCs w:val="24"/>
+          <w:lang w:val="en-US"/>
+        </w:rPr>
+      </w:pPr>
+      <w:r>
+        <w:rPr>
+          <w:b/>
+          <w:bCs/>
+          <w:sz w:val="24"/>
+          <w:szCs w:val="24"/>
+          <w:lang w:val="en-US"/>
+        </w:rPr>
+        <w:t>!!! Inter</w:t>
+      </w:r>
+      <w:r>
+        <w:rPr>
+          <w:b/>
+          <w:bCs/>
+          <w:sz w:val="24"/>
+          <w:szCs w:val="24"/>
+          <w:lang w:val="en-US"/>
+        </w:rPr>
+        <w:t>v</w:t>
+      </w:r>
+      <w:r>
+        <w:rPr>
+          <w:b/>
+          <w:bCs/>
+          <w:sz w:val="24"/>
+          <w:szCs w:val="24"/>
+          <w:lang w:val="en-US"/>
+        </w:rPr>
+        <w:t>iew: What is Device Independent?!!!</w:t>
+      </w:r>
+    </w:p>
+    <w:p>
+      <w:pPr>
+        <w:pStyle w:val="ListParagraph"/>
+        <w:numPr>
+          <w:ilvl w:val="2"/>
+          <w:numId w:val="5"/>
+        </w:numPr>
+        <w:spacing w:after="0"/>
+        <w:jc w:val="both"/>
+        <w:rPr>
+          <w:sz w:val="24"/>
+          <w:szCs w:val="24"/>
+          <w:lang w:val="en-US"/>
+        </w:rPr>
+      </w:pPr>
+      <w:r>
+        <w:rPr>
+          <w:sz w:val="24"/>
+          <w:szCs w:val="24"/>
+          <w:lang w:val="en-US"/>
+        </w:rPr>
+        <w:t>Whatever the map design we are creating it should be in an executable format, it should be in a readable format on any terminal</w:t>
+      </w:r>
+    </w:p>
+    <w:p>
+      <w:pPr>
+        <w:pStyle w:val="ListParagraph"/>
+        <w:numPr>
+          <w:ilvl w:val="1"/>
+          <w:numId w:val="5"/>
+        </w:numPr>
+        <w:spacing w:after="0"/>
+        <w:jc w:val="both"/>
+        <w:rPr>
+          <w:b/>
+          <w:bCs/>
+          <w:sz w:val="24"/>
+          <w:szCs w:val="24"/>
+          <w:lang w:val="en-US"/>
+        </w:rPr>
+      </w:pPr>
+      <w:r>
+        <w:rPr>
+          <w:b/>
+          <w:bCs/>
+          <w:sz w:val="24"/>
+          <w:szCs w:val="24"/>
+          <w:lang w:val="en-US"/>
+        </w:rPr>
+        <w:t>PARAMETER</w:t>
+      </w:r>
+    </w:p>
+    <w:p>
+      <w:pPr>
+        <w:pStyle w:val="ListParagraph"/>
+        <w:numPr>
+          <w:ilvl w:val="2"/>
+          <w:numId w:val="5"/>
+        </w:numPr>
+        <w:spacing w:after="0"/>
+        <w:jc w:val="both"/>
+        <w:rPr>
+          <w:sz w:val="24"/>
+          <w:szCs w:val="24"/>
+          <w:lang w:val="en-US"/>
+        </w:rPr>
+      </w:pPr>
+      <w:r>
+        <w:rPr>
+          <w:b/>
+          <w:bCs/>
+          <w:sz w:val="24"/>
+          <w:szCs w:val="24"/>
+          <w:lang w:val="en-US"/>
+        </w:rPr>
+        <w:t>TYPE:</w:t>
+      </w:r>
+      <w:r>
+        <w:rPr>
+          <w:sz w:val="24"/>
+          <w:szCs w:val="24"/>
+          <w:lang w:val="en-US"/>
+        </w:rPr>
+        <w:t xml:space="preserve"> Control the output of the compiler</w:t>
+      </w:r>
+    </w:p>
+    <w:p>
+      <w:pPr>
+        <w:pStyle w:val="ListParagraph"/>
+        <w:numPr>
+          <w:ilvl w:val="3"/>
+          <w:numId w:val="5"/>
+        </w:numPr>
+        <w:spacing w:after="0"/>
+        <w:jc w:val="both"/>
+        <w:rPr>
+          <w:sz w:val="24"/>
+          <w:szCs w:val="24"/>
+          <w:lang w:val="en-US"/>
+        </w:rPr>
+      </w:pPr>
+      <w:r>
+        <w:rPr>
+          <w:sz w:val="24"/>
+          <w:szCs w:val="24"/>
+          <w:lang w:val="en-US"/>
+        </w:rPr>
+        <w:t>TYPE=MAP</w:t>
+      </w:r>
+      <w:r>
+        <w:rPr>
+          <w:sz w:val="24"/>
+          <w:szCs w:val="24"/>
+          <w:lang w:val="en-US"/>
+        </w:rPr>
+        <w:tab/>
+      </w:r>
+    </w:p>
+    <w:p>
+      <w:pPr>
+        <w:pStyle w:val="ListParagraph"/>
+        <w:numPr>
+          <w:ilvl w:val="4"/>
+          <w:numId w:val="5"/>
+        </w:numPr>
+        <w:spacing w:after="0"/>
+        <w:jc w:val="both"/>
+        <w:rPr>
+          <w:sz w:val="24"/>
+          <w:szCs w:val="24"/>
+          <w:lang w:val="en-US"/>
+        </w:rPr>
+      </w:pPr>
+      <w:r>
+        <w:rPr>
+          <w:sz w:val="24"/>
+          <w:szCs w:val="24"/>
+          <w:lang w:val="en-US"/>
+        </w:rPr>
+        <w:t>Compiler will only create physical map i.e. Load module</w:t>
+      </w:r>
+    </w:p>
+    <w:p>
+      <w:pPr>
+        <w:pStyle w:val="ListParagraph"/>
+        <w:numPr>
+          <w:ilvl w:val="3"/>
+          <w:numId w:val="5"/>
+        </w:numPr>
+        <w:spacing w:after="0"/>
+        <w:jc w:val="both"/>
+        <w:rPr>
+          <w:sz w:val="24"/>
+          <w:szCs w:val="24"/>
+          <w:lang w:val="en-US"/>
+        </w:rPr>
+      </w:pPr>
+      <w:r>
+        <w:rPr>
+          <w:sz w:val="24"/>
+          <w:szCs w:val="24"/>
+          <w:lang w:val="en-US"/>
+        </w:rPr>
+        <w:t>TYPE=DSECT</w:t>
+      </w:r>
+    </w:p>
+    <w:p>
+      <w:pPr>
+        <w:pStyle w:val="ListParagraph"/>
+        <w:numPr>
+          <w:ilvl w:val="4"/>
+          <w:numId w:val="5"/>
+        </w:numPr>
+        <w:spacing w:after="0"/>
+        <w:jc w:val="both"/>
+        <w:rPr>
+          <w:sz w:val="24"/>
+          <w:szCs w:val="24"/>
+          <w:lang w:val="en-US"/>
+        </w:rPr>
+      </w:pPr>
+      <w:r>
+        <w:rPr>
+          <w:sz w:val="24"/>
+          <w:szCs w:val="24"/>
+          <w:lang w:val="en-US"/>
+        </w:rPr>
+        <w:t xml:space="preserve">Compiler will only create </w:t>
+      </w:r>
+      <w:r>
+        <w:rPr>
+          <w:sz w:val="24"/>
+          <w:szCs w:val="24"/>
+          <w:lang w:val="en-US"/>
+        </w:rPr>
+        <w:t>symbolic</w:t>
+      </w:r>
+      <w:r>
+        <w:rPr>
+          <w:sz w:val="24"/>
+          <w:szCs w:val="24"/>
+          <w:lang w:val="en-US"/>
+        </w:rPr>
+        <w:t xml:space="preserve"> map i.e. </w:t>
+      </w:r>
+      <w:r>
+        <w:rPr>
+          <w:sz w:val="24"/>
+          <w:szCs w:val="24"/>
+          <w:lang w:val="en-US"/>
+        </w:rPr>
+        <w:t>copybook</w:t>
+      </w:r>
+    </w:p>
+    <w:p>
+      <w:pPr>
+        <w:pStyle w:val="ListParagraph"/>
+        <w:numPr>
+          <w:ilvl w:val="3"/>
+          <w:numId w:val="5"/>
+        </w:numPr>
+        <w:spacing w:after="0"/>
+        <w:jc w:val="both"/>
+        <w:rPr>
+          <w:sz w:val="24"/>
+          <w:szCs w:val="24"/>
+          <w:lang w:val="en-US"/>
+        </w:rPr>
+      </w:pPr>
+      <w:r>
+        <w:rPr>
+          <w:sz w:val="24"/>
+          <w:szCs w:val="24"/>
+          <w:lang w:val="en-US"/>
+        </w:rPr>
+        <w:t>TYPE=&amp;SYSPARM</w:t>
+      </w:r>
+    </w:p>
+    <w:p>
+      <w:pPr>
+        <w:pStyle w:val="ListParagraph"/>
+        <w:numPr>
+          <w:ilvl w:val="4"/>
+          <w:numId w:val="5"/>
+        </w:numPr>
+        <w:spacing w:after="0"/>
+        <w:jc w:val="both"/>
+        <w:rPr>
+          <w:sz w:val="24"/>
+          <w:szCs w:val="24"/>
+          <w:lang w:val="en-US"/>
+        </w:rPr>
+      </w:pPr>
+      <w:r>
+        <w:rPr>
+          <w:sz w:val="24"/>
+          <w:szCs w:val="24"/>
+          <w:lang w:val="en-US"/>
+        </w:rPr>
+        <w:t>Compiler will create both physical &amp; symbolic map</w:t>
+      </w:r>
+    </w:p>
+    <w:p>
+      <w:pPr>
+        <w:pStyle w:val="ListParagraph"/>
+        <w:numPr>
+          <w:ilvl w:val="3"/>
+          <w:numId w:val="5"/>
+        </w:numPr>
+        <w:spacing w:after="0"/>
+        <w:jc w:val="both"/>
+        <w:rPr>
+          <w:sz w:val="24"/>
+          <w:szCs w:val="24"/>
+          <w:lang w:val="en-US"/>
+        </w:rPr>
+      </w:pPr>
+      <w:r>
+        <w:rPr>
+          <w:sz w:val="24"/>
+          <w:szCs w:val="24"/>
+          <w:lang w:val="en-US"/>
+        </w:rPr>
+        <w:t>TYPE=FINAL</w:t>
+      </w:r>
+    </w:p>
+    <w:p>
+      <w:pPr>
+        <w:pStyle w:val="ListParagraph"/>
+        <w:numPr>
+          <w:ilvl w:val="4"/>
+          <w:numId w:val="5"/>
+        </w:numPr>
+        <w:spacing w:after="0"/>
+        <w:jc w:val="both"/>
+        <w:rPr>
+          <w:sz w:val="24"/>
+          <w:szCs w:val="24"/>
+          <w:lang w:val="en-US"/>
+        </w:rPr>
+      </w:pPr>
+      <w:r>
+        <w:rPr>
+          <w:sz w:val="24"/>
+          <w:szCs w:val="24"/>
+          <w:lang w:val="en-US"/>
+        </w:rPr>
+        <w:t>End of mapset</w:t>
+      </w:r>
+    </w:p>
+    <w:p>
+      <w:pPr>
+        <w:pStyle w:val="ListParagraph"/>
+        <w:numPr>
+          <w:ilvl w:val="2"/>
+          <w:numId w:val="5"/>
+        </w:numPr>
+        <w:spacing w:after="0"/>
+        <w:jc w:val="both"/>
+        <w:rPr>
+          <w:sz w:val="24"/>
+          <w:szCs w:val="24"/>
+          <w:lang w:val="en-US"/>
+        </w:rPr>
+      </w:pPr>
+      <w:r>
+        <w:rPr>
+          <w:b/>
+          <w:bCs/>
+          <w:sz w:val="24"/>
+          <w:szCs w:val="24"/>
+          <w:lang w:val="en-US"/>
+        </w:rPr>
+        <w:t>LANG:</w:t>
+      </w:r>
+      <w:r>
+        <w:rPr>
+          <w:sz w:val="24"/>
+          <w:szCs w:val="24"/>
+          <w:lang w:val="en-US"/>
+        </w:rPr>
+        <w:t xml:space="preserve"> Use to tell in which language copybook to be created</w:t>
+      </w:r>
+    </w:p>
+    <w:p>
+      <w:pPr>
+        <w:pStyle w:val="ListParagraph"/>
+        <w:numPr>
+          <w:ilvl w:val="3"/>
+          <w:numId w:val="5"/>
+        </w:numPr>
+        <w:spacing w:after="0"/>
+        <w:jc w:val="both"/>
+        <w:rPr>
+          <w:sz w:val="24"/>
+          <w:szCs w:val="24"/>
+          <w:lang w:val="en-US"/>
+        </w:rPr>
+      </w:pPr>
+      <w:r>
+        <w:rPr>
+          <w:sz w:val="24"/>
+          <w:szCs w:val="24"/>
+          <w:lang w:val="en-US"/>
+        </w:rPr>
+        <w:t>COBOL-CICS =&gt; LANG=COBOL</w:t>
+      </w:r>
+    </w:p>
+    <w:p>
+      <w:pPr>
+        <w:pStyle w:val="ListParagraph"/>
+        <w:numPr>
+          <w:ilvl w:val="3"/>
+          <w:numId w:val="5"/>
+        </w:numPr>
+        <w:spacing w:after="0"/>
+        <w:jc w:val="both"/>
+        <w:rPr>
+          <w:sz w:val="24"/>
+          <w:szCs w:val="24"/>
+          <w:lang w:val="en-US"/>
+        </w:rPr>
+      </w:pPr>
+      <w:r>
+        <w:rPr>
+          <w:sz w:val="24"/>
+          <w:szCs w:val="24"/>
+          <w:lang w:val="en-US"/>
+        </w:rPr>
+        <w:t>PLI-CICS =&gt; LANG=PLI</w:t>
+      </w:r>
+    </w:p>
+    <w:p>
+      <w:pPr>
+        <w:pStyle w:val="ListParagraph"/>
+        <w:numPr>
+          <w:ilvl w:val="3"/>
+          <w:numId w:val="5"/>
+        </w:numPr>
+        <w:spacing w:after="0"/>
+        <w:jc w:val="both"/>
+        <w:rPr>
+          <w:sz w:val="24"/>
+          <w:szCs w:val="24"/>
+          <w:lang w:val="en-US"/>
+        </w:rPr>
+      </w:pPr>
+      <w:r>
+        <w:rPr>
+          <w:sz w:val="24"/>
+          <w:szCs w:val="24"/>
+          <w:lang w:val="en-US"/>
+        </w:rPr>
+        <w:t>ASM =&gt; LANG=ASM</w:t>
+      </w:r>
+    </w:p>
+    <w:p>
+      <w:pPr>
+        <w:pStyle w:val="ListParagraph"/>
+        <w:numPr>
+          <w:ilvl w:val="2"/>
+          <w:numId w:val="5"/>
+        </w:numPr>
+        <w:spacing w:after="0"/>
+        <w:jc w:val="both"/>
+        <w:rPr>
+          <w:b/>
+          <w:bCs/>
+          <w:sz w:val="24"/>
+          <w:szCs w:val="24"/>
+          <w:lang w:val="en-US"/>
+        </w:rPr>
+      </w:pPr>
+      <w:r>
+        <w:rPr>
+          <w:b/>
+          <w:bCs/>
+          <w:sz w:val="24"/>
+          <w:szCs w:val="24"/>
+          <w:lang w:val="en-US"/>
+        </w:rPr>
+        <w:t>MODE</w:t>
+      </w:r>
+      <w:r>
+        <w:rPr>
+          <w:b/>
+          <w:bCs/>
+          <w:sz w:val="24"/>
+          <w:szCs w:val="24"/>
+          <w:lang w:val="en-US"/>
+        </w:rPr>
+        <w:t>:</w:t>
+      </w:r>
+    </w:p>
+    <w:p>
+      <w:pPr>
+        <w:pStyle w:val="ListParagraph"/>
+        <w:numPr>
+          <w:ilvl w:val="3"/>
+          <w:numId w:val="5"/>
+        </w:numPr>
+        <w:spacing w:after="0"/>
+        <w:jc w:val="both"/>
+        <w:rPr>
+          <w:sz w:val="24"/>
+          <w:szCs w:val="24"/>
+          <w:lang w:val="en-US"/>
+        </w:rPr>
+      </w:pPr>
+      <w:r>
+        <w:rPr>
+          <w:sz w:val="24"/>
+          <w:szCs w:val="24"/>
+          <w:lang w:val="en-US"/>
+        </w:rPr>
+        <w:t>MODE=IN</w:t>
+      </w:r>
+    </w:p>
+    <w:p>
+      <w:pPr>
+        <w:pStyle w:val="ListParagraph"/>
+        <w:numPr>
+          <w:ilvl w:val="4"/>
+          <w:numId w:val="5"/>
+        </w:numPr>
+        <w:spacing w:after="0"/>
+        <w:jc w:val="both"/>
+        <w:rPr>
+          <w:sz w:val="24"/>
+          <w:szCs w:val="24"/>
+          <w:lang w:val="en-US"/>
+        </w:rPr>
+      </w:pPr>
+      <w:r>
+        <w:rPr>
+          <w:sz w:val="24"/>
+          <w:szCs w:val="24"/>
+          <w:lang w:val="en-US"/>
+        </w:rPr>
+        <w:t>Only for input, get the data to the pgm</w:t>
+      </w:r>
+    </w:p>
+    <w:p>
+      <w:pPr>
+        <w:pStyle w:val="ListParagraph"/>
+        <w:numPr>
+          <w:ilvl w:val="3"/>
+          <w:numId w:val="5"/>
+        </w:numPr>
+        <w:spacing w:after="0"/>
+        <w:jc w:val="both"/>
+        <w:rPr>
+          <w:sz w:val="24"/>
+          <w:szCs w:val="24"/>
+          <w:lang w:val="en-US"/>
+        </w:rPr>
+      </w:pPr>
+      <w:r>
+        <w:rPr>
+          <w:sz w:val="24"/>
+          <w:szCs w:val="24"/>
+          <w:lang w:val="en-US"/>
+        </w:rPr>
+        <w:t>MODE=OUT</w:t>
+      </w:r>
+    </w:p>
+    <w:p>
+      <w:pPr>
+        <w:pStyle w:val="ListParagraph"/>
+        <w:numPr>
+          <w:ilvl w:val="4"/>
+          <w:numId w:val="5"/>
+        </w:numPr>
+        <w:spacing w:after="0"/>
+        <w:jc w:val="both"/>
+        <w:rPr>
+          <w:sz w:val="24"/>
+          <w:szCs w:val="24"/>
+          <w:lang w:val="en-US"/>
+        </w:rPr>
+      </w:pPr>
+      <w:r>
+        <w:rPr>
+          <w:sz w:val="24"/>
+          <w:szCs w:val="24"/>
+          <w:lang w:val="en-US"/>
+        </w:rPr>
+        <w:t>Only for output, only send the data to screen</w:t>
+      </w:r>
+    </w:p>
+    <w:p>
+      <w:pPr>
+        <w:pStyle w:val="ListParagraph"/>
+        <w:numPr>
+          <w:ilvl w:val="3"/>
+          <w:numId w:val="5"/>
+        </w:numPr>
+        <w:spacing w:after="0"/>
+        <w:jc w:val="both"/>
+        <w:rPr>
+          <w:sz w:val="24"/>
+          <w:szCs w:val="24"/>
+          <w:lang w:val="en-US"/>
+        </w:rPr>
+      </w:pPr>
+      <w:r>
+        <w:rPr>
+          <w:sz w:val="24"/>
+          <w:szCs w:val="24"/>
+          <w:lang w:val="en-US"/>
+        </w:rPr>
+        <w:t>MODE=INOUT</w:t>
+      </w:r>
+    </w:p>
+    <w:p>
+      <w:pPr>
+        <w:pStyle w:val="ListParagraph"/>
+        <w:numPr>
+          <w:ilvl w:val="4"/>
+          <w:numId w:val="5"/>
+        </w:numPr>
+        <w:spacing w:after="0"/>
+        <w:jc w:val="both"/>
+        <w:rPr>
+          <w:sz w:val="24"/>
+          <w:szCs w:val="24"/>
+          <w:lang w:val="en-US"/>
+        </w:rPr>
+      </w:pPr>
+      <w:r>
+        <w:rPr>
+          <w:sz w:val="24"/>
+          <w:szCs w:val="24"/>
+          <w:lang w:val="en-US"/>
+        </w:rPr>
+        <w:t>For both</w:t>
+      </w:r>
+    </w:p>
+    <w:p>
+      <w:pPr>
+        <w:pStyle w:val="ListParagraph"/>
+        <w:numPr>
+          <w:ilvl w:val="2"/>
+          <w:numId w:val="5"/>
+        </w:numPr>
+        <w:spacing w:after="0"/>
+        <w:jc w:val="both"/>
+        <w:rPr>
+          <w:b/>
+          <w:bCs/>
+          <w:sz w:val="24"/>
+          <w:szCs w:val="24"/>
+          <w:lang w:val="en-US"/>
+        </w:rPr>
+      </w:pPr>
+      <w:r>
+        <w:rPr>
+          <w:b/>
+          <w:bCs/>
+          <w:sz w:val="24"/>
+          <w:szCs w:val="24"/>
+          <w:lang w:val="en-US"/>
+        </w:rPr>
+        <w:t>TIOAPFX=YES:</w:t>
+      </w:r>
+      <w:r>
+        <w:rPr>
+          <w:b/>
+          <w:bCs/>
+          <w:sz w:val="24"/>
+          <w:szCs w:val="24"/>
+          <w:lang w:val="en-US"/>
+        </w:rPr>
+        <w:t xml:space="preserve"> (!!! Interview Question !!!)</w:t>
+      </w:r>
+    </w:p>
+    <w:p>
+      <w:pPr>
+        <w:pStyle w:val="ListParagraph"/>
+        <w:numPr>
+          <w:ilvl w:val="3"/>
+          <w:numId w:val="5"/>
+        </w:numPr>
+        <w:spacing w:after="0"/>
+        <w:jc w:val="both"/>
+        <w:rPr>
+          <w:sz w:val="24"/>
+          <w:szCs w:val="24"/>
+          <w:lang w:val="en-US"/>
+        </w:rPr>
+      </w:pPr>
+      <w:r>
+        <w:rPr>
+          <w:sz w:val="24"/>
+          <w:szCs w:val="24"/>
+          <w:lang w:val="en-US"/>
+        </w:rPr>
+        <w:t xml:space="preserve">By </w:t>
+      </w:r>
+      <w:proofErr w:type="gramStart"/>
+      <w:r>
+        <w:rPr>
+          <w:sz w:val="24"/>
+          <w:szCs w:val="24"/>
+          <w:lang w:val="en-US"/>
+        </w:rPr>
+        <w:t>default</w:t>
+      </w:r>
+      <w:proofErr w:type="gramEnd"/>
+      <w:r>
+        <w:rPr>
+          <w:sz w:val="24"/>
+          <w:szCs w:val="24"/>
+          <w:lang w:val="en-US"/>
+        </w:rPr>
+        <w:t xml:space="preserve"> it is YES</w:t>
+      </w:r>
+    </w:p>
+    <w:p>
+      <w:pPr>
+        <w:pStyle w:val="ListParagraph"/>
+        <w:numPr>
+          <w:ilvl w:val="3"/>
+          <w:numId w:val="5"/>
+        </w:numPr>
+        <w:spacing w:after="0"/>
+        <w:jc w:val="both"/>
+        <w:rPr>
+          <w:sz w:val="24"/>
+          <w:szCs w:val="24"/>
+          <w:lang w:val="en-US"/>
+        </w:rPr>
+      </w:pPr>
+      <w:r>
+        <w:rPr>
+          <w:sz w:val="24"/>
+          <w:szCs w:val="24"/>
+          <w:lang w:val="en-US"/>
+        </w:rPr>
+        <w:t xml:space="preserve">Along with our data fields we need additional memory for terminal input/output process (system needs additional space) </w:t>
+      </w:r>
+    </w:p>
+    <w:p>
+      <w:pPr>
+        <w:pStyle w:val="ListParagraph"/>
+        <w:numPr>
+          <w:ilvl w:val="3"/>
+          <w:numId w:val="5"/>
+        </w:numPr>
+        <w:spacing w:after="0"/>
+        <w:jc w:val="both"/>
+        <w:rPr>
+          <w:sz w:val="24"/>
+          <w:szCs w:val="24"/>
+          <w:lang w:val="en-US"/>
+        </w:rPr>
+      </w:pPr>
+      <w:r>
+        <w:rPr>
+          <w:sz w:val="24"/>
+          <w:szCs w:val="24"/>
+          <w:lang w:val="en-US"/>
+        </w:rPr>
+        <w:t>TERMINAL INPUT OUTPUT AREA PREFIX = YES, the compiler will add 12 Bytes of filler variable</w:t>
+      </w:r>
+    </w:p>
+    <w:p>
+      <w:pPr>
+        <w:pStyle w:val="ListParagraph"/>
+        <w:numPr>
+          <w:ilvl w:val="3"/>
+          <w:numId w:val="5"/>
+        </w:numPr>
+        <w:spacing w:after="0"/>
+        <w:jc w:val="both"/>
+        <w:rPr>
+          <w:sz w:val="24"/>
+          <w:szCs w:val="24"/>
+          <w:lang w:val="en-US"/>
+        </w:rPr>
+      </w:pPr>
+      <w:proofErr w:type="gramStart"/>
+      <w:r>
+        <w:rPr>
+          <w:sz w:val="24"/>
+          <w:szCs w:val="24"/>
+          <w:lang w:val="en-US"/>
+        </w:rPr>
+        <w:t>This 12 byte</w:t>
+      </w:r>
+      <w:proofErr w:type="gramEnd"/>
+      <w:r>
+        <w:rPr>
+          <w:sz w:val="24"/>
+          <w:szCs w:val="24"/>
+          <w:lang w:val="en-US"/>
+        </w:rPr>
+        <w:t xml:space="preserve"> of filler variable -&gt; will be 1</w:t>
+      </w:r>
+      <w:r>
+        <w:rPr>
+          <w:sz w:val="24"/>
+          <w:szCs w:val="24"/>
+          <w:vertAlign w:val="superscript"/>
+          <w:lang w:val="en-US"/>
+        </w:rPr>
+        <w:t>st</w:t>
+      </w:r>
+      <w:r>
+        <w:rPr>
+          <w:sz w:val="24"/>
+          <w:szCs w:val="24"/>
+          <w:lang w:val="en-US"/>
+        </w:rPr>
+        <w:t xml:space="preserve"> variable of copybook</w:t>
+      </w:r>
+    </w:p>
+    <w:p>
+      <w:pPr>
+        <w:pStyle w:val="ListParagraph"/>
+        <w:numPr>
+          <w:ilvl w:val="3"/>
+          <w:numId w:val="5"/>
+        </w:numPr>
+        <w:spacing w:after="0"/>
+        <w:jc w:val="both"/>
+        <w:rPr>
+          <w:sz w:val="24"/>
+          <w:szCs w:val="24"/>
+          <w:lang w:val="en-US"/>
+        </w:rPr>
+      </w:pPr>
+      <w:r>
+        <w:rPr>
+          <w:sz w:val="24"/>
+          <w:szCs w:val="24"/>
+          <w:lang w:val="en-US"/>
+        </w:rPr>
+        <w:lastRenderedPageBreak/>
+        <w:t xml:space="preserve">We need </w:t>
+      </w:r>
+      <w:proofErr w:type="gramStart"/>
+      <w:r>
+        <w:rPr>
+          <w:sz w:val="24"/>
+          <w:szCs w:val="24"/>
+          <w:lang w:val="en-US"/>
+        </w:rPr>
+        <w:t>this 12 bytes</w:t>
+      </w:r>
+      <w:proofErr w:type="gramEnd"/>
+      <w:r>
+        <w:rPr>
+          <w:sz w:val="24"/>
+          <w:szCs w:val="24"/>
+          <w:lang w:val="en-US"/>
+        </w:rPr>
+        <w:t xml:space="preserve"> to hold the terminal details which will be used by the system only. (Symbolic map is completely used by the system only to place the data properly)</w:t>
+      </w:r>
+    </w:p>
+    <w:p>
+      <w:pPr>
+        <w:pStyle w:val="ListParagraph"/>
+        <w:numPr>
+          <w:ilvl w:val="3"/>
+          <w:numId w:val="5"/>
+        </w:numPr>
+        <w:spacing w:after="0"/>
+        <w:jc w:val="both"/>
+        <w:rPr>
+          <w:sz w:val="24"/>
+          <w:szCs w:val="24"/>
+          <w:lang w:val="en-US"/>
+        </w:rPr>
+      </w:pPr>
+      <w:r>
+        <w:rPr>
+          <w:b/>
+          <w:bCs/>
+          <w:sz w:val="24"/>
+          <w:szCs w:val="24"/>
+          <w:lang w:val="en-US"/>
+        </w:rPr>
+        <w:t>TIOAPFX=NO</w:t>
+      </w:r>
+      <w:r>
+        <w:rPr>
+          <w:sz w:val="24"/>
+          <w:szCs w:val="24"/>
+          <w:lang w:val="en-US"/>
+        </w:rPr>
+        <w:t>, this means no memory allocation, we cannot do any terminal interaction as well</w:t>
+      </w:r>
+    </w:p>
+    <w:p>
+      <w:pPr>
+        <w:pStyle w:val="ListParagraph"/>
+        <w:numPr>
+          <w:ilvl w:val="2"/>
+          <w:numId w:val="5"/>
+        </w:numPr>
+        <w:spacing w:after="0"/>
+        <w:jc w:val="both"/>
+        <w:rPr>
+          <w:b/>
+          <w:bCs/>
+          <w:sz w:val="24"/>
+          <w:szCs w:val="24"/>
+          <w:lang w:val="en-US"/>
+        </w:rPr>
+      </w:pPr>
+      <w:r>
+        <w:rPr>
+          <w:b/>
+          <w:bCs/>
+          <w:sz w:val="24"/>
+          <w:szCs w:val="24"/>
+          <w:lang w:val="en-US"/>
+        </w:rPr>
+        <w:t>CTRL=(</w:t>
+      </w:r>
+      <w:proofErr w:type="gramStart"/>
+      <w:r>
+        <w:rPr>
+          <w:b/>
+          <w:bCs/>
+          <w:sz w:val="24"/>
+          <w:szCs w:val="24"/>
+          <w:lang w:val="en-US"/>
+        </w:rPr>
+        <w:t>FREEKB,FRSET</w:t>
+      </w:r>
+      <w:proofErr w:type="gramEnd"/>
+      <w:r>
+        <w:rPr>
+          <w:b/>
+          <w:bCs/>
+          <w:sz w:val="24"/>
+          <w:szCs w:val="24"/>
+          <w:lang w:val="en-US"/>
+        </w:rPr>
+        <w:t>)</w:t>
+      </w:r>
+    </w:p>
+    <w:p>
+      <w:pPr>
+        <w:pStyle w:val="ListParagraph"/>
+        <w:numPr>
+          <w:ilvl w:val="3"/>
+          <w:numId w:val="5"/>
+        </w:numPr>
+        <w:spacing w:after="0"/>
+        <w:jc w:val="both"/>
+        <w:rPr>
+          <w:b/>
+          <w:bCs/>
+          <w:sz w:val="24"/>
+          <w:szCs w:val="24"/>
+          <w:lang w:val="en-US"/>
+        </w:rPr>
+      </w:pPr>
+      <w:r>
+        <w:rPr>
+          <w:b/>
+          <w:bCs/>
+          <w:sz w:val="24"/>
+          <w:szCs w:val="24"/>
+          <w:lang w:val="en-US"/>
+        </w:rPr>
+        <w:t>FREEKB: Free the keyboard</w:t>
+      </w:r>
+    </w:p>
+    <w:p>
+      <w:pPr>
+        <w:pStyle w:val="ListParagraph"/>
+        <w:numPr>
+          <w:ilvl w:val="4"/>
+          <w:numId w:val="5"/>
+        </w:numPr>
+        <w:spacing w:after="0"/>
+        <w:jc w:val="both"/>
+        <w:rPr>
+          <w:sz w:val="24"/>
+          <w:szCs w:val="24"/>
+          <w:lang w:val="en-US"/>
+        </w:rPr>
+      </w:pPr>
+      <w:r>
+        <w:rPr>
+          <w:sz w:val="24"/>
+          <w:szCs w:val="24"/>
+          <w:lang w:val="en-US"/>
+        </w:rPr>
+        <w:t>When CICS receives any input -&gt; it’ll lock the keyboard, you won’t be able to give the second input immediately. So, it locks the keyboard and send the result back</w:t>
+      </w:r>
+    </w:p>
+    <w:p>
+      <w:pPr>
+        <w:pStyle w:val="ListParagraph"/>
+        <w:numPr>
+          <w:ilvl w:val="4"/>
+          <w:numId w:val="5"/>
+        </w:numPr>
+        <w:spacing w:after="0"/>
+        <w:jc w:val="both"/>
+        <w:rPr>
+          <w:sz w:val="24"/>
+          <w:szCs w:val="24"/>
+          <w:lang w:val="en-US"/>
+        </w:rPr>
+      </w:pPr>
+      <w:r>
+        <w:rPr>
+          <w:sz w:val="24"/>
+          <w:szCs w:val="24"/>
+          <w:lang w:val="en-US"/>
+        </w:rPr>
+        <w:t>When I’m sending the map as a result -&gt; the keyboard should be free for inputs</w:t>
+      </w:r>
+    </w:p>
+    <w:p>
+      <w:pPr>
+        <w:pStyle w:val="ListParagraph"/>
+        <w:numPr>
+          <w:ilvl w:val="4"/>
+          <w:numId w:val="5"/>
+        </w:numPr>
+        <w:spacing w:after="0"/>
+        <w:jc w:val="both"/>
+        <w:rPr>
+          <w:b/>
+          <w:bCs/>
+          <w:sz w:val="24"/>
+          <w:szCs w:val="24"/>
+          <w:lang w:val="en-US"/>
+        </w:rPr>
+      </w:pPr>
+      <w:r>
+        <w:rPr>
+          <w:b/>
+          <w:bCs/>
+          <w:sz w:val="24"/>
+          <w:szCs w:val="24"/>
+          <w:lang w:val="en-US"/>
+        </w:rPr>
+        <w:t>The mapset contain a keyword called FREEKB, so that anytime a map is sent onto the screen, the keyboard whether it is locked or unlocked it’ll release it</w:t>
+      </w:r>
+      <w:r>
+        <w:rPr>
+          <w:b/>
+          <w:bCs/>
+          <w:sz w:val="24"/>
+          <w:szCs w:val="24"/>
+          <w:lang w:val="en-US"/>
+        </w:rPr>
+        <w:t>, so that users can give input on the screen.</w:t>
+      </w:r>
+    </w:p>
+    <w:p>
+      <w:pPr>
+        <w:pStyle w:val="ListParagraph"/>
+        <w:numPr>
+          <w:ilvl w:val="4"/>
+          <w:numId w:val="5"/>
+        </w:numPr>
+        <w:spacing w:after="0"/>
+        <w:jc w:val="both"/>
+        <w:rPr>
+          <w:b/>
+          <w:bCs/>
+          <w:sz w:val="24"/>
+          <w:szCs w:val="24"/>
+          <w:lang w:val="en-US"/>
+        </w:rPr>
+      </w:pPr>
+      <w:r>
+        <w:rPr>
+          <w:sz w:val="24"/>
+          <w:szCs w:val="24"/>
+          <w:lang w:val="en-US"/>
+        </w:rPr>
+        <w:t>If you don’t use FREEKB we will get X SYSTEM and it’ll lock the terminal, keyboard will be locked</w:t>
+      </w:r>
+    </w:p>
+    <w:p>
+      <w:pPr>
+        <w:pStyle w:val="ListParagraph"/>
+        <w:numPr>
+          <w:ilvl w:val="3"/>
+          <w:numId w:val="5"/>
+        </w:numPr>
+        <w:spacing w:after="0"/>
+        <w:jc w:val="both"/>
+        <w:rPr>
+          <w:b/>
+          <w:bCs/>
+          <w:sz w:val="24"/>
+          <w:szCs w:val="24"/>
+          <w:lang w:val="en-US"/>
+        </w:rPr>
+      </w:pPr>
+      <w:r>
+        <w:rPr>
+          <w:b/>
+          <w:bCs/>
+          <w:sz w:val="24"/>
+          <w:szCs w:val="24"/>
+          <w:lang w:val="en-US"/>
+        </w:rPr>
+        <w:t>FRSET: Field Reset</w:t>
+      </w:r>
+      <w:r>
+        <w:rPr>
+          <w:b/>
+          <w:bCs/>
+          <w:sz w:val="24"/>
+          <w:szCs w:val="24"/>
+          <w:lang w:val="en-US"/>
+        </w:rPr>
+        <w:t xml:space="preserve"> (!!! Interview Question !!!)</w:t>
+      </w:r>
+    </w:p>
+    <w:p>
+      <w:pPr>
+        <w:pStyle w:val="ListParagraph"/>
+        <w:numPr>
+          <w:ilvl w:val="4"/>
+          <w:numId w:val="5"/>
+        </w:numPr>
+        <w:spacing w:after="0"/>
+        <w:jc w:val="both"/>
+        <w:rPr>
+          <w:b/>
+          <w:bCs/>
+          <w:sz w:val="24"/>
+          <w:szCs w:val="24"/>
+          <w:lang w:val="en-US"/>
+        </w:rPr>
+      </w:pPr>
+      <w:r>
+        <w:rPr>
+          <w:sz w:val="24"/>
+          <w:szCs w:val="24"/>
+          <w:lang w:val="en-US"/>
+        </w:rPr>
+        <w:t>Let suppose on a Map -&gt; we have 80 fields -&gt; user provided input only in 1 field and press enter [How the CICS pgm knows which field to receive]</w:t>
+      </w:r>
+    </w:p>
+    <w:p>
+      <w:pPr>
+        <w:pStyle w:val="ListParagraph"/>
+        <w:numPr>
+          <w:ilvl w:val="4"/>
+          <w:numId w:val="5"/>
+        </w:numPr>
+        <w:spacing w:after="0"/>
+        <w:jc w:val="both"/>
+        <w:rPr>
+          <w:b/>
+          <w:bCs/>
+          <w:sz w:val="24"/>
+          <w:szCs w:val="24"/>
+          <w:lang w:val="en-US"/>
+        </w:rPr>
+      </w:pPr>
+      <w:r>
+        <w:rPr>
+          <w:sz w:val="24"/>
+          <w:szCs w:val="24"/>
+          <w:lang w:val="en-US"/>
+        </w:rPr>
+        <w:t>When we are sending the map -&gt; we will reset all field then we call FRSET i.e. MDT OFF (0) [Modified Data Tag binary value 0]</w:t>
+      </w:r>
+    </w:p>
+    <w:p>
+      <w:pPr>
+        <w:pStyle w:val="ListParagraph"/>
+        <w:numPr>
+          <w:ilvl w:val="4"/>
+          <w:numId w:val="5"/>
+        </w:numPr>
+        <w:spacing w:after="0"/>
+        <w:jc w:val="both"/>
+        <w:rPr>
+          <w:b/>
+          <w:bCs/>
+          <w:sz w:val="24"/>
+          <w:szCs w:val="24"/>
+          <w:lang w:val="en-US"/>
+        </w:rPr>
+      </w:pPr>
+      <w:r>
+        <w:rPr>
+          <w:sz w:val="24"/>
+          <w:szCs w:val="24"/>
+          <w:lang w:val="en-US"/>
+        </w:rPr>
+        <w:t xml:space="preserve">When user edit the field then it will be </w:t>
+      </w:r>
+      <w:r>
+        <w:rPr>
+          <w:b/>
+          <w:bCs/>
+          <w:sz w:val="24"/>
+          <w:szCs w:val="24"/>
+          <w:lang w:val="en-US"/>
+        </w:rPr>
+        <w:t>FSET (field set)</w:t>
+      </w:r>
+      <w:r>
+        <w:rPr>
+          <w:sz w:val="24"/>
+          <w:szCs w:val="24"/>
+          <w:lang w:val="en-US"/>
+        </w:rPr>
+        <w:t xml:space="preserve"> -&gt; i.e. MDT ON (1)</w:t>
+      </w:r>
+    </w:p>
+    <w:p>
+      <w:pPr>
+        <w:pStyle w:val="ListParagraph"/>
+        <w:numPr>
+          <w:ilvl w:val="4"/>
+          <w:numId w:val="5"/>
+        </w:numPr>
+        <w:spacing w:after="0"/>
+        <w:jc w:val="both"/>
+        <w:rPr>
+          <w:b/>
+          <w:bCs/>
+          <w:sz w:val="24"/>
+          <w:szCs w:val="24"/>
+          <w:lang w:val="en-US"/>
+        </w:rPr>
+      </w:pPr>
+      <w:r>
+        <w:rPr>
+          <w:sz w:val="24"/>
+          <w:szCs w:val="24"/>
+          <w:lang w:val="en-US"/>
+        </w:rPr>
+        <w:t>CICS always receives only the fields which are FSET i.e MDT ON</w:t>
+      </w:r>
+    </w:p>
+    <w:p>
+      <w:pPr>
+        <w:pStyle w:val="ListParagraph"/>
+        <w:numPr>
+          <w:ilvl w:val="4"/>
+          <w:numId w:val="5"/>
+        </w:numPr>
+        <w:spacing w:after="0"/>
+        <w:jc w:val="both"/>
+        <w:rPr>
+          <w:b/>
+          <w:bCs/>
+          <w:sz w:val="24"/>
+          <w:szCs w:val="24"/>
+          <w:lang w:val="en-US"/>
+        </w:rPr>
+      </w:pPr>
+      <w:r>
+        <w:rPr>
+          <w:b/>
+          <w:bCs/>
+          <w:sz w:val="24"/>
+          <w:szCs w:val="24"/>
+          <w:lang w:val="en-US"/>
+        </w:rPr>
+        <w:t xml:space="preserve">!!! Interview </w:t>
+      </w:r>
+      <w:proofErr w:type="gramStart"/>
+      <w:r>
+        <w:rPr>
+          <w:b/>
+          <w:bCs/>
+          <w:sz w:val="24"/>
+          <w:szCs w:val="24"/>
+          <w:lang w:val="en-US"/>
+        </w:rPr>
+        <w:t>Question !!!</w:t>
+      </w:r>
+      <w:proofErr w:type="gramEnd"/>
+      <w:r>
+        <w:rPr>
+          <w:b/>
+          <w:bCs/>
+          <w:sz w:val="24"/>
+          <w:szCs w:val="24"/>
+          <w:lang w:val="en-US"/>
+        </w:rPr>
+        <w:t xml:space="preserve"> In case user do not edit any fields -&gt; pressed enter -&gt; it’ll receive nothing -&gt; i.e. command fail -&gt; MAPFAIL</w:t>
+      </w:r>
+      <w:r>
+        <w:rPr>
+          <w:b/>
+          <w:bCs/>
+          <w:sz w:val="24"/>
+          <w:szCs w:val="24"/>
+          <w:lang w:val="en-US"/>
+        </w:rPr>
+        <w:t>, anytime you get any error in CICS command then system will abend the process if you don’t handle the error.</w:t>
+      </w:r>
+    </w:p>
+    <w:p>
+      <w:pPr>
+        <w:spacing w:after="0"/>
+        <w:ind w:left="3240"/>
+        <w:jc w:val="both"/>
+        <w:rPr>
+          <w:b/>
+          <w:bCs/>
+          <w:sz w:val="24"/>
+          <w:szCs w:val="24"/>
+          <w:lang w:val="en-US"/>
+        </w:rPr>
+      </w:pPr>
+    </w:p>
+    <w:p>
+      <w:pPr>
+        <w:pStyle w:val="ListParagraph"/>
+        <w:numPr>
+          <w:ilvl w:val="2"/>
+          <w:numId w:val="5"/>
+        </w:numPr>
+        <w:spacing w:after="0"/>
+        <w:jc w:val="both"/>
+        <w:rPr>
+          <w:b/>
+          <w:bCs/>
+          <w:sz w:val="24"/>
+          <w:szCs w:val="24"/>
+          <w:lang w:val="en-US"/>
+        </w:rPr>
+      </w:pPr>
+      <w:r>
+        <w:rPr>
+          <w:b/>
+          <w:bCs/>
+          <w:sz w:val="24"/>
+          <w:szCs w:val="24"/>
+          <w:lang w:val="en-US"/>
+        </w:rPr>
+        <w:t>TERM=ALL</w:t>
+      </w:r>
+      <w:r>
+        <w:rPr>
+          <w:sz w:val="24"/>
+          <w:szCs w:val="24"/>
+          <w:lang w:val="en-US"/>
+        </w:rPr>
+        <w:t xml:space="preserve"> (TERMINAL=ALL)</w:t>
+      </w:r>
+    </w:p>
+    <w:p>
+      <w:pPr>
+        <w:pStyle w:val="ListParagraph"/>
+        <w:numPr>
+          <w:ilvl w:val="2"/>
+          <w:numId w:val="5"/>
+        </w:numPr>
+        <w:spacing w:after="0"/>
+        <w:jc w:val="both"/>
+        <w:rPr>
+          <w:b/>
+          <w:bCs/>
+          <w:sz w:val="24"/>
+          <w:szCs w:val="24"/>
+          <w:lang w:val="en-US"/>
+        </w:rPr>
+      </w:pPr>
+      <w:r>
+        <w:rPr>
+          <w:b/>
+          <w:bCs/>
+          <w:sz w:val="24"/>
+          <w:szCs w:val="24"/>
+          <w:lang w:val="en-US"/>
+        </w:rPr>
+        <w:t>STORAGE=AUTO</w:t>
+      </w:r>
+    </w:p>
+    <w:p>
+      <w:pPr>
+        <w:pStyle w:val="ListParagraph"/>
+        <w:numPr>
+          <w:ilvl w:val="2"/>
+          <w:numId w:val="5"/>
+        </w:numPr>
+        <w:spacing w:after="0"/>
+        <w:jc w:val="both"/>
+        <w:rPr>
+          <w:b/>
+          <w:bCs/>
+          <w:sz w:val="24"/>
+          <w:szCs w:val="24"/>
+          <w:lang w:val="en-US"/>
+        </w:rPr>
+      </w:pPr>
+      <w:r>
+        <w:rPr>
+          <w:b/>
+          <w:bCs/>
+          <w:sz w:val="24"/>
+          <w:szCs w:val="24"/>
+          <w:lang w:val="en-US"/>
+        </w:rPr>
+        <w:t>MAPATTS=COLOR</w:t>
+      </w:r>
+      <w:r>
+        <w:rPr>
+          <w:b/>
+          <w:bCs/>
+          <w:sz w:val="24"/>
+          <w:szCs w:val="24"/>
+          <w:lang w:val="en-US"/>
+        </w:rPr>
+        <w:tab/>
+      </w:r>
+      <w:r>
+        <w:rPr>
+          <w:sz w:val="24"/>
+          <w:szCs w:val="24"/>
+          <w:lang w:val="en-US"/>
+        </w:rPr>
+        <w:t>(Map attributes color, this is for fields)</w:t>
+      </w:r>
+    </w:p>
+    <w:p>
+      <w:pPr>
+        <w:pStyle w:val="ListParagraph"/>
+        <w:numPr>
+          <w:ilvl w:val="2"/>
+          <w:numId w:val="5"/>
+        </w:numPr>
+        <w:spacing w:after="0"/>
+        <w:jc w:val="both"/>
+        <w:rPr>
+          <w:b/>
+          <w:bCs/>
+          <w:sz w:val="24"/>
+          <w:szCs w:val="24"/>
+          <w:lang w:val="en-US"/>
+        </w:rPr>
+      </w:pPr>
+      <w:r>
+        <w:rPr>
+          <w:b/>
+          <w:bCs/>
+          <w:sz w:val="24"/>
+          <w:szCs w:val="24"/>
+          <w:lang w:val="en-US"/>
+        </w:rPr>
+        <w:t>DEATTS=COLOR</w:t>
+      </w:r>
+      <w:r>
+        <w:rPr>
+          <w:b/>
+          <w:bCs/>
+          <w:sz w:val="24"/>
+          <w:szCs w:val="24"/>
+          <w:lang w:val="en-US"/>
+        </w:rPr>
+        <w:tab/>
+      </w:r>
+      <w:r>
+        <w:rPr>
+          <w:sz w:val="24"/>
+          <w:szCs w:val="24"/>
+          <w:lang w:val="en-US"/>
+        </w:rPr>
+        <w:t>(this is for fields)</w:t>
+      </w:r>
+    </w:p>
+    <w:p>
+      <w:pPr>
+        <w:pStyle w:val="ListParagraph"/>
+        <w:numPr>
+          <w:ilvl w:val="1"/>
+          <w:numId w:val="5"/>
+        </w:numPr>
+        <w:spacing w:after="0"/>
+        <w:jc w:val="both"/>
+        <w:rPr>
+          <w:b/>
+          <w:bCs/>
+          <w:sz w:val="24"/>
+          <w:szCs w:val="24"/>
+          <w:lang w:val="en-US"/>
+        </w:rPr>
+      </w:pPr>
+      <w:r>
+        <w:rPr>
+          <w:b/>
+          <w:bCs/>
+          <w:sz w:val="24"/>
+          <w:szCs w:val="24"/>
+          <w:lang w:val="en-US"/>
+        </w:rPr>
+        <w:t>Syntax of MAPSET</w:t>
+      </w:r>
+    </w:p>
+    <w:p>
+      <w:pPr>
+        <w:pStyle w:val="ListParagraph"/>
+        <w:spacing w:after="0"/>
+        <w:ind w:left="1440"/>
+        <w:jc w:val="both"/>
+        <w:rPr>
+          <w:sz w:val="24"/>
+          <w:szCs w:val="24"/>
+          <w:lang w:val="en-US"/>
+        </w:rPr>
+      </w:pPr>
+      <w:r>
+        <w:rPr>
+          <w:sz w:val="24"/>
+          <w:szCs w:val="24"/>
+          <w:lang w:val="en-US"/>
+        </w:rPr>
+        <w:t>MSTNAME</w:t>
+      </w:r>
+      <w:r>
+        <w:rPr>
+          <w:sz w:val="24"/>
+          <w:szCs w:val="24"/>
+          <w:lang w:val="en-US"/>
+        </w:rPr>
+        <w:t xml:space="preserve"> </w:t>
+      </w:r>
+      <w:r>
+        <w:rPr>
+          <w:sz w:val="24"/>
+          <w:szCs w:val="24"/>
+          <w:lang w:val="en-US"/>
+        </w:rPr>
+        <w:t xml:space="preserve">DFHMDF </w:t>
+      </w:r>
+      <w:r>
+        <w:rPr>
+          <w:sz w:val="24"/>
+          <w:szCs w:val="24"/>
+          <w:lang w:val="en-US"/>
+        </w:rPr>
+        <w:tab/>
+      </w:r>
+      <w:r>
+        <w:rPr>
+          <w:sz w:val="24"/>
+          <w:szCs w:val="24"/>
+          <w:lang w:val="en-US"/>
+        </w:rPr>
+        <w:t>TYPE=&amp;</w:t>
+      </w:r>
+      <w:proofErr w:type="gramStart"/>
+      <w:r>
+        <w:rPr>
+          <w:sz w:val="24"/>
+          <w:szCs w:val="24"/>
+          <w:lang w:val="en-US"/>
+        </w:rPr>
+        <w:t>SYSPARM,LANG</w:t>
+      </w:r>
+      <w:proofErr w:type="gramEnd"/>
+      <w:r>
+        <w:rPr>
+          <w:sz w:val="24"/>
+          <w:szCs w:val="24"/>
+          <w:lang w:val="en-US"/>
+        </w:rPr>
+        <w:t>=</w:t>
+      </w:r>
+      <w:proofErr w:type="gramStart"/>
+      <w:r>
+        <w:rPr>
+          <w:sz w:val="24"/>
+          <w:szCs w:val="24"/>
+          <w:lang w:val="en-US"/>
+        </w:rPr>
+        <w:t>COBOL,MODE</w:t>
+      </w:r>
+      <w:proofErr w:type="gramEnd"/>
+      <w:r>
+        <w:rPr>
+          <w:sz w:val="24"/>
+          <w:szCs w:val="24"/>
+          <w:lang w:val="en-US"/>
+        </w:rPr>
+        <w:t>=INOPUT</w:t>
+      </w:r>
+      <w:r>
+        <w:rPr>
+          <w:sz w:val="24"/>
+          <w:szCs w:val="24"/>
+          <w:lang w:val="en-US"/>
+        </w:rPr>
+        <w:t>,</w:t>
+      </w:r>
+      <w:r>
+        <w:rPr>
+          <w:sz w:val="24"/>
+          <w:szCs w:val="24"/>
+          <w:lang w:val="en-US"/>
+        </w:rPr>
+        <w:tab/>
+      </w:r>
+      <w:r>
+        <w:rPr>
+          <w:sz w:val="24"/>
+          <w:szCs w:val="24"/>
+          <w:lang w:val="en-US"/>
+        </w:rPr>
+        <w:tab/>
+      </w:r>
+      <w:r>
+        <w:rPr>
+          <w:sz w:val="24"/>
+          <w:szCs w:val="24"/>
+          <w:lang w:val="en-US"/>
+        </w:rPr>
+        <w:tab/>
+        <w:t>X</w:t>
+      </w:r>
+    </w:p>
+    <w:p>
+      <w:pPr>
+        <w:pStyle w:val="ListParagraph"/>
+        <w:spacing w:after="0"/>
+        <w:ind w:left="1440"/>
+        <w:jc w:val="both"/>
+        <w:rPr>
+          <w:sz w:val="24"/>
+          <w:szCs w:val="24"/>
+          <w:lang w:val="en-US"/>
+        </w:rPr>
+      </w:pPr>
+      <w:r>
+        <w:rPr>
+          <w:sz w:val="24"/>
+          <w:szCs w:val="24"/>
+          <w:lang w:val="en-US"/>
+        </w:rPr>
+        <w:tab/>
+      </w:r>
+      <w:r>
+        <w:rPr>
+          <w:sz w:val="24"/>
+          <w:szCs w:val="24"/>
+          <w:lang w:val="en-US"/>
+        </w:rPr>
+        <w:tab/>
+      </w:r>
+      <w:r>
+        <w:rPr>
+          <w:sz w:val="24"/>
+          <w:szCs w:val="24"/>
+          <w:lang w:val="en-US"/>
+        </w:rPr>
+        <w:tab/>
+        <w:t>TERM=</w:t>
+      </w:r>
+      <w:proofErr w:type="gramStart"/>
+      <w:r>
+        <w:rPr>
+          <w:sz w:val="24"/>
+          <w:szCs w:val="24"/>
+          <w:lang w:val="en-US"/>
+        </w:rPr>
+        <w:t>ALL,STORAGE</w:t>
+      </w:r>
+      <w:proofErr w:type="gramEnd"/>
+      <w:r>
+        <w:rPr>
+          <w:sz w:val="24"/>
+          <w:szCs w:val="24"/>
+          <w:lang w:val="en-US"/>
+        </w:rPr>
+        <w:t>=</w:t>
+      </w:r>
+      <w:proofErr w:type="gramStart"/>
+      <w:r>
+        <w:rPr>
+          <w:sz w:val="24"/>
+          <w:szCs w:val="24"/>
+          <w:lang w:val="en-US"/>
+        </w:rPr>
+        <w:t>AUTO,MAPATTS</w:t>
+      </w:r>
+      <w:proofErr w:type="gramEnd"/>
+      <w:r>
+        <w:rPr>
+          <w:sz w:val="24"/>
+          <w:szCs w:val="24"/>
+          <w:lang w:val="en-US"/>
+        </w:rPr>
+        <w:t>=(COLOR),</w:t>
+      </w:r>
+      <w:r>
+        <w:rPr>
+          <w:sz w:val="24"/>
+          <w:szCs w:val="24"/>
+          <w:lang w:val="en-US"/>
+        </w:rPr>
+        <w:tab/>
+      </w:r>
+      <w:r>
+        <w:rPr>
+          <w:sz w:val="24"/>
+          <w:szCs w:val="24"/>
+          <w:lang w:val="en-US"/>
+        </w:rPr>
+        <w:tab/>
+        <w:t xml:space="preserve">             X</w:t>
+      </w:r>
+    </w:p>
+    <w:p>
+      <w:pPr>
+        <w:pStyle w:val="ListParagraph"/>
+        <w:spacing w:after="0"/>
+        <w:ind w:left="1440"/>
+        <w:jc w:val="both"/>
+        <w:rPr>
+          <w:sz w:val="24"/>
+          <w:szCs w:val="24"/>
+          <w:lang w:val="en-US"/>
+        </w:rPr>
+      </w:pPr>
+      <w:r>
+        <w:rPr>
+          <w:sz w:val="24"/>
+          <w:szCs w:val="24"/>
+          <w:lang w:val="en-US"/>
+        </w:rPr>
+        <w:tab/>
+      </w:r>
+      <w:r>
+        <w:rPr>
+          <w:sz w:val="24"/>
+          <w:szCs w:val="24"/>
+          <w:lang w:val="en-US"/>
+        </w:rPr>
+        <w:tab/>
+      </w:r>
+      <w:r>
+        <w:rPr>
+          <w:sz w:val="24"/>
+          <w:szCs w:val="24"/>
+          <w:lang w:val="en-US"/>
+        </w:rPr>
+        <w:tab/>
+        <w:t>TIOAPFX=</w:t>
+      </w:r>
+      <w:proofErr w:type="gramStart"/>
+      <w:r>
+        <w:rPr>
+          <w:sz w:val="24"/>
+          <w:szCs w:val="24"/>
+          <w:lang w:val="en-US"/>
+        </w:rPr>
+        <w:t>YES,CTRL</w:t>
+      </w:r>
+      <w:proofErr w:type="gramEnd"/>
+      <w:r>
+        <w:rPr>
+          <w:sz w:val="24"/>
+          <w:szCs w:val="24"/>
+          <w:lang w:val="en-US"/>
+        </w:rPr>
+        <w:t>=(</w:t>
+      </w:r>
+      <w:proofErr w:type="gramStart"/>
+      <w:r>
+        <w:rPr>
+          <w:sz w:val="24"/>
+          <w:szCs w:val="24"/>
+          <w:lang w:val="en-US"/>
+        </w:rPr>
+        <w:t>FREEKB,FRSET</w:t>
+      </w:r>
+      <w:proofErr w:type="gramEnd"/>
+      <w:r>
+        <w:rPr>
+          <w:sz w:val="24"/>
+          <w:szCs w:val="24"/>
+          <w:lang w:val="en-US"/>
+        </w:rPr>
+        <w:t>)</w:t>
+      </w:r>
+      <w:r>
+        <w:rPr>
+          <w:sz w:val="24"/>
+          <w:szCs w:val="24"/>
+          <w:lang w:val="en-US"/>
+        </w:rPr>
+        <w:tab/>
+      </w:r>
+      <w:r>
+        <w:rPr>
+          <w:sz w:val="24"/>
+          <w:szCs w:val="24"/>
+          <w:lang w:val="en-US"/>
+        </w:rPr>
+        <w:tab/>
+      </w:r>
+      <w:r>
+        <w:rPr>
+          <w:sz w:val="24"/>
+          <w:szCs w:val="24"/>
+          <w:lang w:val="en-US"/>
+        </w:rPr>
+        <w:tab/>
+      </w:r>
+    </w:p>
+    <w:p>
+      <w:pPr>
+        <w:pStyle w:val="ListParagraph"/>
+        <w:numPr>
+          <w:ilvl w:val="0"/>
+          <w:numId w:val="5"/>
+        </w:numPr>
+        <w:spacing w:after="0"/>
+        <w:jc w:val="both"/>
+        <w:rPr>
+          <w:b/>
+          <w:bCs/>
+          <w:sz w:val="24"/>
+          <w:szCs w:val="24"/>
+          <w:lang w:val="en-US"/>
+        </w:rPr>
+      </w:pPr>
+      <w:r>
+        <w:rPr>
+          <w:b/>
+          <w:bCs/>
+          <w:sz w:val="24"/>
+          <w:szCs w:val="24"/>
+          <w:lang w:val="en-US"/>
+        </w:rPr>
+        <w:t>A</w:t>
+      </w:r>
+    </w:p>
+    <w:p>
+      <w:pPr>
+        <w:pStyle w:val="ListParagraph"/>
+        <w:numPr>
+          <w:ilvl w:val="0"/>
+          <w:numId w:val="5"/>
+        </w:numPr>
+        <w:spacing w:after="0"/>
+        <w:jc w:val="both"/>
+        <w:rPr>
+          <w:sz w:val="24"/>
+          <w:szCs w:val="24"/>
+          <w:lang w:val="en-US"/>
+        </w:rPr>
+      </w:pPr>
+      <w:r>
+        <w:rPr>
+          <w:sz w:val="24"/>
+          <w:szCs w:val="24"/>
+          <w:lang w:val="en-US"/>
+        </w:rPr>
+        <w:t>A</w:t>
+      </w:r>
+    </w:p>
+    <w:p>
+      <w:pPr>
+        <w:pStyle w:val="ListParagraph"/>
+        <w:numPr>
+          <w:ilvl w:val="0"/>
+          <w:numId w:val="5"/>
+        </w:numPr>
+        <w:spacing w:after="0"/>
+        <w:jc w:val="both"/>
+        <w:rPr>
+          <w:sz w:val="24"/>
+          <w:szCs w:val="24"/>
+          <w:lang w:val="en-US"/>
+        </w:rPr>
+      </w:pPr>
+      <w:r>
+        <w:rPr>
+          <w:sz w:val="24"/>
+          <w:szCs w:val="24"/>
+          <w:lang w:val="en-US"/>
+        </w:rPr>
+        <w:t>A</w:t>
+      </w:r>
+    </w:p>
+    <w:p>
+      <w:pPr>
+        <w:pStyle w:val="ListParagraph"/>
+        <w:numPr>
+          <w:ilvl w:val="0"/>
+          <w:numId w:val="5"/>
+        </w:numPr>
+        <w:spacing w:after="0"/>
+        <w:jc w:val="both"/>
+        <w:rPr>
+          <w:sz w:val="24"/>
+          <w:szCs w:val="24"/>
+          <w:lang w:val="en-US"/>
+        </w:rPr>
+      </w:pPr>
+      <w:r>
+        <w:rPr>
+          <w:sz w:val="24"/>
+          <w:szCs w:val="24"/>
+          <w:lang w:val="en-US"/>
+        </w:rPr>
+        <w:t>A</w:t>
+      </w:r>
+    </w:p>
+    <w:p>
+      <w:pPr>
+        <w:pStyle w:val="ListParagraph"/>
+        <w:numPr>
+          <w:ilvl w:val="0"/>
+          <w:numId w:val="5"/>
+        </w:numPr>
+        <w:spacing w:after="0"/>
+        <w:jc w:val="both"/>
+        <w:rPr>
+          <w:sz w:val="24"/>
+          <w:szCs w:val="24"/>
+          <w:lang w:val="en-US"/>
+        </w:rPr>
+      </w:pPr>
+      <w:r>
+        <w:rPr>
+          <w:sz w:val="24"/>
+          <w:szCs w:val="24"/>
+          <w:lang w:val="en-US"/>
+        </w:rPr>
+        <w:t>A</w:t>
+      </w:r>
+    </w:p>
+    <w:p>
+      <w:pPr>
+        <w:pStyle w:val="ListParagraph"/>
+        <w:numPr>
+          <w:ilvl w:val="0"/>
+          <w:numId w:val="5"/>
+        </w:numPr>
+        <w:spacing w:after="0"/>
+        <w:jc w:val="both"/>
+        <w:rPr>
+          <w:sz w:val="24"/>
+          <w:szCs w:val="24"/>
+          <w:lang w:val="en-US"/>
+        </w:rPr>
+      </w:pPr>
+      <w:r>
+        <w:rPr>
+          <w:sz w:val="24"/>
+          <w:szCs w:val="24"/>
+          <w:lang w:val="en-US"/>
+        </w:rPr>
+        <w:t>A</w:t>
+      </w:r>
+    </w:p>
+    <w:p>
+      <w:pPr>
+        <w:pStyle w:val="ListParagraph"/>
+        <w:numPr>
+          <w:ilvl w:val="0"/>
+          <w:numId w:val="5"/>
+        </w:numPr>
+        <w:spacing w:after="0"/>
+        <w:jc w:val="both"/>
+        <w:rPr>
+          <w:sz w:val="24"/>
+          <w:szCs w:val="24"/>
+          <w:lang w:val="en-US"/>
+        </w:rPr>
+      </w:pPr>
+      <w:r>
+        <w:rPr>
+          <w:sz w:val="24"/>
+          <w:szCs w:val="24"/>
+          <w:lang w:val="en-US"/>
+        </w:rPr>
+        <w:t>A</w:t>
+      </w:r>
+    </w:p>
+    <w:p>
+      <w:pPr>
+        <w:pStyle w:val="ListParagraph"/>
+        <w:numPr>
+          <w:ilvl w:val="0"/>
+          <w:numId w:val="5"/>
+        </w:numPr>
+        <w:spacing w:after="0"/>
+        <w:jc w:val="both"/>
+        <w:rPr>
+          <w:sz w:val="24"/>
+          <w:szCs w:val="24"/>
+          <w:lang w:val="en-US"/>
+        </w:rPr>
+      </w:pPr>
+      <w:r>
+        <w:rPr>
+          <w:sz w:val="24"/>
+          <w:szCs w:val="24"/>
+          <w:lang w:val="en-US"/>
+        </w:rPr>
+        <w:t>A</w:t>
+      </w:r>
+    </w:p>
+    <w:p>
+      <w:pPr>
+        <w:pStyle w:val="ListParagraph"/>
+        <w:numPr>
+          <w:ilvl w:val="0"/>
+          <w:numId w:val="5"/>
+        </w:numPr>
+        <w:spacing w:after="0"/>
+        <w:jc w:val="both"/>
+        <w:rPr>
+          <w:sz w:val="24"/>
+          <w:szCs w:val="24"/>
+          <w:lang w:val="en-US"/>
+        </w:rPr>
+      </w:pPr>
+      <w:r>
+        <w:rPr>
+          <w:sz w:val="24"/>
+          <w:szCs w:val="24"/>
+          <w:lang w:val="en-US"/>
+        </w:rPr>
+        <w:t>A</w:t>
+      </w:r>
+    </w:p>
+    <w:p>
+      <w:pPr>
+        <w:pStyle w:val="ListParagraph"/>
+        <w:numPr>
+          <w:ilvl w:val="0"/>
+          <w:numId w:val="5"/>
+        </w:numPr>
+        <w:spacing w:after="0"/>
+        <w:jc w:val="both"/>
+        <w:rPr>
+          <w:sz w:val="24"/>
+          <w:szCs w:val="24"/>
+          <w:lang w:val="en-US"/>
+        </w:rPr>
+      </w:pPr>
+      <w:r>
+        <w:rPr>
+          <w:sz w:val="24"/>
+          <w:szCs w:val="24"/>
+          <w:lang w:val="en-US"/>
+        </w:rPr>
+        <w:lastRenderedPageBreak/>
+        <w:t>A</w:t>
+      </w:r>
+    </w:p>
+    <w:p>
+      <w:pPr>
+        <w:spacing w:after="0"/>
+        <w:jc w:val="both"/>
+        <w:rPr>
+          <w:sz w:val="24"/>
+          <w:szCs w:val="24"/>
+          <w:lang w:val="en-US"/>
+        </w:rPr>
+      </w:pPr>
+    </w:p>
+    <w:p>
+      <w:pPr>
+        <w:spacing w:after="0"/>
+        <w:jc w:val="both"/>
+        <w:rPr>
+          <w:sz w:val="24"/>
+          <w:szCs w:val="24"/>
+          <w:lang w:val="en-US"/>
+        </w:rPr>
+      </w:pPr>
     </w:p>
     <w:sectPr>
       <w:pgSz w:w="11906" w:h="16838"/>
@@ -1774,7 +6440,7 @@
         <w:rFonts w:ascii="Symbol" w:hAnsi="Symbol" w:hint="default"/>
       </w:rPr>
     </w:lvl>
-    <w:lvl w:ilvl="4" w:tplc="40090003" w:tentative="1">
+    <w:lvl w:ilvl="4" w:tplc="40090003">
       <w:start w:val="1"/>
       <w:numFmt w:val="bullet"/>
       <w:lvlText w:val="o"/>
@@ -1786,7 +6452,7 @@
         <w:rFonts w:ascii="Courier New" w:hAnsi="Courier New" w:cs="Courier New" w:hint="default"/>
       </w:rPr>
     </w:lvl>
-    <w:lvl w:ilvl="5" w:tplc="40090005" w:tentative="1">
+    <w:lvl w:ilvl="5" w:tplc="40090005">
       <w:start w:val="1"/>
       <w:numFmt w:val="bullet"/>
       <w:lvlText w:val=""/>

--- a/Anil-Polsani-Mainframe/CICS/CICS.docx
+++ b/Anil-Polsani-Mainframe/CICS/CICS.docx
@@ -932,7 +932,23 @@
           <w:szCs w:val="24"/>
           <w:lang w:val="en-US"/>
         </w:rPr>
-        <w:t>Java/.NET (Screen or portal) -&gt; Input -&gt; Trigger Tran -&gt; Web services -&gt; Trigger CICS Trab -&gt; CICS-PGM -&gt; Get Data</w:t>
+        <w:t>Java/.NET (Screen or portal) -&gt; Input -&gt; Trigger Tran -&gt; Web services -&gt; Trigger CICS Tra</w:t>
+      </w:r>
+      <w:r>
+        <w:rPr>
+          <w:sz w:val="24"/>
+          <w:szCs w:val="24"/>
+          <w:lang w:val="en-US"/>
+        </w:rPr>
+        <w:t>n</w:t>
+      </w:r>
+      <w:r>
+        <w:rPr>
+          <w:sz w:val="24"/>
+          <w:szCs w:val="24"/>
+          <w:lang w:val="en-US"/>
+        </w:rPr>
+        <w:t xml:space="preserve"> -&gt; CICS-PGM -&gt; Get Data</w:t>
       </w:r>
     </w:p>
     <w:p>
@@ -1170,7 +1186,25 @@
           <w:szCs w:val="24"/>
           <w:lang w:val="en-US"/>
         </w:rPr>
-        <w:t>CICS is all about data communication, how you are getting the data from the data source to your cobol program with help of CICS commands.</w:t>
+        <w:t xml:space="preserve">CICS is all about data communication, how you are getting the data from the data source to your </w:t>
+      </w:r>
+      <w:proofErr w:type="spellStart"/>
+      <w:r>
+        <w:rPr>
+          <w:sz w:val="24"/>
+          <w:szCs w:val="24"/>
+          <w:lang w:val="en-US"/>
+        </w:rPr>
+        <w:t>cobol</w:t>
+      </w:r>
+      <w:proofErr w:type="spellEnd"/>
+      <w:r>
+        <w:rPr>
+          <w:sz w:val="24"/>
+          <w:szCs w:val="24"/>
+          <w:lang w:val="en-US"/>
+        </w:rPr>
+        <w:t xml:space="preserve"> program with help of CICS commands.</w:t>
       </w:r>
     </w:p>
     <w:p>
@@ -1192,9 +1226,8 @@
         <w:rPr>
           <w:sz w:val="24"/>
           <w:szCs w:val="24"/>
-          <w:lang w:val="en-US"/>
-        </w:rPr>
-        <w:t>In Batch -&gt; Cobol pgm was executed in Z/OS</w:t>
+        </w:rPr>
+        <w:t>CICS is a software system on IBM mainframes that helps run fast online transactions.</w:t>
       </w:r>
     </w:p>
     <w:p>
@@ -1218,7 +1251,25 @@
           <w:szCs w:val="24"/>
           <w:lang w:val="en-US"/>
         </w:rPr>
-        <w:t>In Online -&gt; Cobol pgm will be executed by CICS</w:t>
+        <w:t xml:space="preserve">In Batch -&gt; Cobol </w:t>
+      </w:r>
+      <w:proofErr w:type="spellStart"/>
+      <w:r>
+        <w:rPr>
+          <w:sz w:val="24"/>
+          <w:szCs w:val="24"/>
+          <w:lang w:val="en-US"/>
+        </w:rPr>
+        <w:t>pgm</w:t>
+      </w:r>
+      <w:proofErr w:type="spellEnd"/>
+      <w:r>
+        <w:rPr>
+          <w:sz w:val="24"/>
+          <w:szCs w:val="24"/>
+          <w:lang w:val="en-US"/>
+        </w:rPr>
+        <w:t xml:space="preserve"> was executed in Z/OS</w:t>
       </w:r>
     </w:p>
     <w:p>
@@ -1242,7 +1293,67 @@
           <w:szCs w:val="24"/>
           <w:lang w:val="en-US"/>
         </w:rPr>
-        <w:t>Cobol pgm ---- CICS ----- Data (File/DB2)</w:t>
+        <w:t xml:space="preserve">In Online -&gt; Cobol </w:t>
+      </w:r>
+      <w:proofErr w:type="spellStart"/>
+      <w:r>
+        <w:rPr>
+          <w:sz w:val="24"/>
+          <w:szCs w:val="24"/>
+          <w:lang w:val="en-US"/>
+        </w:rPr>
+        <w:t>pgm</w:t>
+      </w:r>
+      <w:proofErr w:type="spellEnd"/>
+      <w:r>
+        <w:rPr>
+          <w:sz w:val="24"/>
+          <w:szCs w:val="24"/>
+          <w:lang w:val="en-US"/>
+        </w:rPr>
+        <w:t xml:space="preserve"> will be executed by CICS</w:t>
+      </w:r>
+    </w:p>
+    <w:p>
+      <w:pPr>
+        <w:pStyle w:val="ListParagraph"/>
+        <w:numPr>
+          <w:ilvl w:val="1"/>
+          <w:numId w:val="5"/>
+        </w:numPr>
+        <w:spacing w:after="0"/>
+        <w:jc w:val="both"/>
+        <w:rPr>
+          <w:sz w:val="24"/>
+          <w:szCs w:val="24"/>
+          <w:lang w:val="en-US"/>
+        </w:rPr>
+      </w:pPr>
+      <w:r>
+        <w:rPr>
+          <w:sz w:val="24"/>
+          <w:szCs w:val="24"/>
+          <w:lang w:val="en-US"/>
+        </w:rPr>
+        <w:t xml:space="preserve">Cobol </w:t>
+      </w:r>
+      <w:proofErr w:type="spellStart"/>
+      <w:r>
+        <w:rPr>
+          <w:sz w:val="24"/>
+          <w:szCs w:val="24"/>
+          <w:lang w:val="en-US"/>
+        </w:rPr>
+        <w:t>pgm</w:t>
+      </w:r>
+      <w:proofErr w:type="spellEnd"/>
+      <w:r>
+        <w:rPr>
+          <w:sz w:val="24"/>
+          <w:szCs w:val="24"/>
+          <w:lang w:val="en-US"/>
+        </w:rPr>
+        <w:t xml:space="preserve"> ---- CICS ----- Data (File/DB2)</w:t>
       </w:r>
     </w:p>
     <w:p>
@@ -1288,7 +1399,6 @@
           <w:szCs w:val="24"/>
           <w:lang w:val="en-US"/>
         </w:rPr>
-        <w:lastRenderedPageBreak/>
         <w:t>Screen communication:</w:t>
       </w:r>
     </w:p>
@@ -1361,8 +1471,18 @@
           <w:szCs w:val="24"/>
           <w:lang w:val="en-US"/>
         </w:rPr>
-        <w:t>COBOL+CICS Pgm</w:t>
-      </w:r>
+        <w:t xml:space="preserve">COBOL+CICS </w:t>
+      </w:r>
+      <w:proofErr w:type="spellStart"/>
+      <w:r>
+        <w:rPr>
+          <w:sz w:val="24"/>
+          <w:szCs w:val="24"/>
+          <w:lang w:val="en-US"/>
+        </w:rPr>
+        <w:t>Pgm</w:t>
+      </w:r>
+      <w:proofErr w:type="spellEnd"/>
     </w:p>
     <w:p>
       <w:pPr>
@@ -1457,7 +1577,61 @@
           <w:szCs w:val="24"/>
           <w:lang w:val="en-US"/>
         </w:rPr>
-        <w:t>DB2 table -&gt; COBOL+CICS+DB2 Pgm (Mainpgm – Subpgm)</w:t>
+        <w:t xml:space="preserve">DB2 table -&gt; COBOL+CICS+DB2 </w:t>
+      </w:r>
+      <w:proofErr w:type="spellStart"/>
+      <w:r>
+        <w:rPr>
+          <w:sz w:val="24"/>
+          <w:szCs w:val="24"/>
+          <w:lang w:val="en-US"/>
+        </w:rPr>
+        <w:t>Pgm</w:t>
+      </w:r>
+      <w:proofErr w:type="spellEnd"/>
+      <w:r>
+        <w:rPr>
+          <w:sz w:val="24"/>
+          <w:szCs w:val="24"/>
+          <w:lang w:val="en-US"/>
+        </w:rPr>
+        <w:t xml:space="preserve"> (</w:t>
+      </w:r>
+      <w:proofErr w:type="spellStart"/>
+      <w:r>
+        <w:rPr>
+          <w:sz w:val="24"/>
+          <w:szCs w:val="24"/>
+          <w:lang w:val="en-US"/>
+        </w:rPr>
+        <w:t>Mainpgm</w:t>
+      </w:r>
+      <w:proofErr w:type="spellEnd"/>
+      <w:r>
+        <w:rPr>
+          <w:sz w:val="24"/>
+          <w:szCs w:val="24"/>
+          <w:lang w:val="en-US"/>
+        </w:rPr>
+        <w:t xml:space="preserve"> – </w:t>
+      </w:r>
+      <w:proofErr w:type="spellStart"/>
+      <w:r>
+        <w:rPr>
+          <w:sz w:val="24"/>
+          <w:szCs w:val="24"/>
+          <w:lang w:val="en-US"/>
+        </w:rPr>
+        <w:t>Subpgm</w:t>
+      </w:r>
+      <w:proofErr w:type="spellEnd"/>
+      <w:r>
+        <w:rPr>
+          <w:sz w:val="24"/>
+          <w:szCs w:val="24"/>
+          <w:lang w:val="en-US"/>
+        </w:rPr>
+        <w:t>)</w:t>
       </w:r>
     </w:p>
     <w:p>
@@ -1961,7 +2135,6 @@
           <w:u w:val="single"/>
           <w:lang w:val="en-US"/>
         </w:rPr>
-        <w:lastRenderedPageBreak/>
         <w:t>BMS MAPSET</w:t>
       </w:r>
     </w:p>
@@ -2098,7 +2271,25 @@
           <w:szCs w:val="24"/>
           <w:lang w:val="en-US"/>
         </w:rPr>
-        <w:t xml:space="preserve">If I’m a COBOL+CICS pgm and I want to get data from a screen then I’ll command CICS to get the data </w:t>
+        <w:t xml:space="preserve">If I’m a COBOL+CICS </w:t>
+      </w:r>
+      <w:proofErr w:type="spellStart"/>
+      <w:r>
+        <w:rPr>
+          <w:sz w:val="24"/>
+          <w:szCs w:val="24"/>
+          <w:lang w:val="en-US"/>
+        </w:rPr>
+        <w:t>pgm</w:t>
+      </w:r>
+      <w:proofErr w:type="spellEnd"/>
+      <w:r>
+        <w:rPr>
+          <w:sz w:val="24"/>
+          <w:szCs w:val="24"/>
+          <w:lang w:val="en-US"/>
+        </w:rPr>
+        <w:t xml:space="preserve"> and I want to get data from a screen then I’ll command CICS to get the data </w:t>
       </w:r>
       <w:r>
         <w:rPr>
@@ -2203,7 +2394,25 @@
           <w:szCs w:val="24"/>
           <w:lang w:val="en-US"/>
         </w:rPr>
-        <w:t xml:space="preserve"> (Space require to do the task i.e Space allocation)</w:t>
+        <w:t xml:space="preserve"> (Space require to do the task </w:t>
+      </w:r>
+      <w:proofErr w:type="spellStart"/>
+      <w:r>
+        <w:rPr>
+          <w:sz w:val="24"/>
+          <w:szCs w:val="24"/>
+          <w:lang w:val="en-US"/>
+        </w:rPr>
+        <w:t>i.e</w:t>
+      </w:r>
+      <w:proofErr w:type="spellEnd"/>
+      <w:r>
+        <w:rPr>
+          <w:sz w:val="24"/>
+          <w:szCs w:val="24"/>
+          <w:lang w:val="en-US"/>
+        </w:rPr>
+        <w:t xml:space="preserve"> Space allocation)</w:t>
       </w:r>
     </w:p>
     <w:p>
@@ -2325,6 +2534,7 @@
           <w:lang w:val="en-US"/>
         </w:rPr>
       </w:pPr>
+      <w:proofErr w:type="spellStart"/>
       <w:r>
         <w:rPr>
           <w:b/>
@@ -2335,6 +2545,7 @@
         </w:rPr>
         <w:t>Mapset</w:t>
       </w:r>
+      <w:proofErr w:type="spellEnd"/>
       <w:r>
         <w:rPr>
           <w:sz w:val="24"/>
@@ -2569,7 +2780,25 @@
           <w:szCs w:val="24"/>
           <w:lang w:val="en-US"/>
         </w:rPr>
-        <w:t xml:space="preserve"> (macro is a single word which contains set of statements, instead of we writing 100 lines of code we use macro to represent those 100 lines) [Basically its like a function that already has a logic]</w:t>
+        <w:t xml:space="preserve"> (macro is a single word which contains set of statements, instead of we writing 100 lines of code we use macro to represent those 100 lines) [Basically </w:t>
+      </w:r>
+      <w:proofErr w:type="spellStart"/>
+      <w:r>
+        <w:rPr>
+          <w:sz w:val="24"/>
+          <w:szCs w:val="24"/>
+          <w:lang w:val="en-US"/>
+        </w:rPr>
+        <w:t>its</w:t>
+      </w:r>
+      <w:proofErr w:type="spellEnd"/>
+      <w:r>
+        <w:rPr>
+          <w:sz w:val="24"/>
+          <w:szCs w:val="24"/>
+          <w:lang w:val="en-US"/>
+        </w:rPr>
+        <w:t xml:space="preserve"> like a function that already has a logic]</w:t>
       </w:r>
     </w:p>
     <w:p>
@@ -2651,7 +2880,43 @@
           <w:szCs w:val="24"/>
           <w:lang w:val="en-US"/>
         </w:rPr>
-        <w:t xml:space="preserve"> -&gt; Mapset definition (define the mapset)</w:t>
+        <w:t xml:space="preserve"> -&gt; </w:t>
+      </w:r>
+      <w:proofErr w:type="spellStart"/>
+      <w:r>
+        <w:rPr>
+          <w:sz w:val="24"/>
+          <w:szCs w:val="24"/>
+          <w:lang w:val="en-US"/>
+        </w:rPr>
+        <w:t>Mapset</w:t>
+      </w:r>
+      <w:proofErr w:type="spellEnd"/>
+      <w:r>
+        <w:rPr>
+          <w:sz w:val="24"/>
+          <w:szCs w:val="24"/>
+          <w:lang w:val="en-US"/>
+        </w:rPr>
+        <w:t xml:space="preserve"> definition (define the </w:t>
+      </w:r>
+      <w:proofErr w:type="spellStart"/>
+      <w:r>
+        <w:rPr>
+          <w:sz w:val="24"/>
+          <w:szCs w:val="24"/>
+          <w:lang w:val="en-US"/>
+        </w:rPr>
+        <w:t>mapset</w:t>
+      </w:r>
+      <w:proofErr w:type="spellEnd"/>
+      <w:r>
+        <w:rPr>
+          <w:sz w:val="24"/>
+          <w:szCs w:val="24"/>
+          <w:lang w:val="en-US"/>
+        </w:rPr>
+        <w:t>)</w:t>
       </w:r>
     </w:p>
     <w:p>
@@ -3254,8 +3519,18 @@
           <w:lang w:val="en-US"/>
         </w:rPr>
         <w:tab/>
-        <w:t>End of mapset</w:t>
-      </w:r>
+        <w:t xml:space="preserve">End of </w:t>
+      </w:r>
+      <w:proofErr w:type="spellStart"/>
+      <w:r>
+        <w:rPr>
+          <w:sz w:val="24"/>
+          <w:szCs w:val="24"/>
+          <w:lang w:val="en-US"/>
+        </w:rPr>
+        <w:t>mapset</w:t>
+      </w:r>
+      <w:proofErr w:type="spellEnd"/>
     </w:p>
     <w:p>
       <w:pPr>
@@ -3340,8 +3615,35 @@
           <w:lang w:val="en-US"/>
         </w:rPr>
         <w:tab/>
-        <w:t>End of the BMS pgm</w:t>
-      </w:r>
+      </w:r>
+      <w:proofErr w:type="spellStart"/>
+      <w:r>
+        <w:rPr>
+          <w:sz w:val="24"/>
+          <w:szCs w:val="24"/>
+          <w:lang w:val="en-US"/>
+        </w:rPr>
+        <w:t>End</w:t>
+      </w:r>
+      <w:proofErr w:type="spellEnd"/>
+      <w:r>
+        <w:rPr>
+          <w:sz w:val="24"/>
+          <w:szCs w:val="24"/>
+          <w:lang w:val="en-US"/>
+        </w:rPr>
+        <w:t xml:space="preserve"> of the BMS </w:t>
+      </w:r>
+      <w:proofErr w:type="spellStart"/>
+      <w:r>
+        <w:rPr>
+          <w:sz w:val="24"/>
+          <w:szCs w:val="24"/>
+          <w:lang w:val="en-US"/>
+        </w:rPr>
+        <w:t>pgm</w:t>
+      </w:r>
+      <w:proofErr w:type="spellEnd"/>
     </w:p>
     <w:p>
       <w:pPr>
@@ -3376,7 +3678,25 @@
           <w:szCs w:val="24"/>
           <w:lang w:val="en-US"/>
         </w:rPr>
-        <w:t xml:space="preserve">Once BMS pgm is ready we need to Compilation -&gt; we use assembler compiler called </w:t>
+        <w:t xml:space="preserve">Once BMS </w:t>
+      </w:r>
+      <w:proofErr w:type="spellStart"/>
+      <w:r>
+        <w:rPr>
+          <w:sz w:val="24"/>
+          <w:szCs w:val="24"/>
+          <w:lang w:val="en-US"/>
+        </w:rPr>
+        <w:t>pgm</w:t>
+      </w:r>
+      <w:proofErr w:type="spellEnd"/>
+      <w:r>
+        <w:rPr>
+          <w:sz w:val="24"/>
+          <w:szCs w:val="24"/>
+          <w:lang w:val="en-US"/>
+        </w:rPr>
+        <w:t xml:space="preserve"> is ready we need to Compilation -&gt; we use assembler compiler called </w:t>
       </w:r>
       <w:r>
         <w:rPr>
@@ -3440,7 +3760,43 @@
           <w:szCs w:val="24"/>
           <w:lang w:val="en-US"/>
         </w:rPr>
-        <w:t xml:space="preserve">INPUT is BMS pgm -&gt; we give this pgm to ASMA90 compiler -&gt; we get 2 outputs </w:t>
+        <w:t xml:space="preserve">INPUT is BMS </w:t>
+      </w:r>
+      <w:proofErr w:type="spellStart"/>
+      <w:r>
+        <w:rPr>
+          <w:sz w:val="24"/>
+          <w:szCs w:val="24"/>
+          <w:lang w:val="en-US"/>
+        </w:rPr>
+        <w:t>pgm</w:t>
+      </w:r>
+      <w:proofErr w:type="spellEnd"/>
+      <w:r>
+        <w:rPr>
+          <w:sz w:val="24"/>
+          <w:szCs w:val="24"/>
+          <w:lang w:val="en-US"/>
+        </w:rPr>
+        <w:t xml:space="preserve"> -&gt; we give this </w:t>
+      </w:r>
+      <w:proofErr w:type="spellStart"/>
+      <w:r>
+        <w:rPr>
+          <w:sz w:val="24"/>
+          <w:szCs w:val="24"/>
+          <w:lang w:val="en-US"/>
+        </w:rPr>
+        <w:t>pgm</w:t>
+      </w:r>
+      <w:proofErr w:type="spellEnd"/>
+      <w:r>
+        <w:rPr>
+          <w:sz w:val="24"/>
+          <w:szCs w:val="24"/>
+          <w:lang w:val="en-US"/>
+        </w:rPr>
+        <w:t xml:space="preserve"> to ASMA90 compiler -&gt; we get 2 outputs </w:t>
       </w:r>
     </w:p>
     <w:p>
@@ -3534,25 +3890,23 @@
           <w:szCs w:val="24"/>
           <w:lang w:val="en-US"/>
         </w:rPr>
-        <w:t xml:space="preserve"> (</w:t>
-      </w:r>
-      <w:proofErr w:type="gramStart"/>
-      <w:r>
-        <w:rPr>
-          <w:sz w:val="24"/>
-          <w:szCs w:val="24"/>
-          <w:lang w:val="en-US"/>
-        </w:rPr>
-        <w:t>its</w:t>
-      </w:r>
-      <w:proofErr w:type="gramEnd"/>
-      <w:r>
-        <w:rPr>
-          <w:sz w:val="24"/>
-          <w:szCs w:val="24"/>
-          <w:lang w:val="en-US"/>
-        </w:rPr>
-        <w:t xml:space="preserve"> like load module)</w:t>
+        <w:t xml:space="preserve"> (it</w:t>
+      </w:r>
+      <w:r>
+        <w:rPr>
+          <w:sz w:val="24"/>
+          <w:szCs w:val="24"/>
+          <w:lang w:val="en-US"/>
+        </w:rPr>
+        <w:t>’s a</w:t>
+      </w:r>
+      <w:r>
+        <w:rPr>
+          <w:sz w:val="24"/>
+          <w:szCs w:val="24"/>
+          <w:lang w:val="en-US"/>
+        </w:rPr>
+        <w:t xml:space="preserve"> load module)</w:t>
       </w:r>
     </w:p>
     <w:p>
@@ -3586,25 +3940,23 @@
           <w:szCs w:val="24"/>
           <w:lang w:val="en-US"/>
         </w:rPr>
-        <w:t xml:space="preserve"> (it’s a copybook of screen, </w:t>
-      </w:r>
-      <w:proofErr w:type="gramStart"/>
-      <w:r>
-        <w:rPr>
-          <w:sz w:val="24"/>
-          <w:szCs w:val="24"/>
-          <w:lang w:val="en-US"/>
-        </w:rPr>
-        <w:t>its</w:t>
-      </w:r>
-      <w:proofErr w:type="gramEnd"/>
-      <w:r>
-        <w:rPr>
-          <w:sz w:val="24"/>
-          <w:szCs w:val="24"/>
-          <w:lang w:val="en-US"/>
-        </w:rPr>
-        <w:t xml:space="preserve"> created by the compiler)</w:t>
+        <w:t xml:space="preserve"> (it’s a copybook of screen, it</w:t>
+      </w:r>
+      <w:r>
+        <w:rPr>
+          <w:sz w:val="24"/>
+          <w:szCs w:val="24"/>
+          <w:lang w:val="en-US"/>
+        </w:rPr>
+        <w:t>’</w:t>
+      </w:r>
+      <w:r>
+        <w:rPr>
+          <w:sz w:val="24"/>
+          <w:szCs w:val="24"/>
+          <w:lang w:val="en-US"/>
+        </w:rPr>
+        <w:t>s created by the compiler)</w:t>
       </w:r>
     </w:p>
     <w:p>
@@ -3654,7 +4006,6 @@
           <w:szCs w:val="24"/>
           <w:lang w:val="en-US"/>
         </w:rPr>
-        <w:lastRenderedPageBreak/>
         <w:t>Setup &amp; Execut</w:t>
       </w:r>
       <w:r>
@@ -3695,6 +4046,16 @@
         </w:rPr>
         <w:t>Setup:</w:t>
       </w:r>
+      <w:r>
+        <w:rPr>
+          <w:b/>
+          <w:bCs/>
+          <w:sz w:val="24"/>
+          <w:szCs w:val="24"/>
+          <w:lang w:val="en-US"/>
+        </w:rPr>
+        <w:t xml:space="preserve"> (It’s to create PPT entry)</w:t>
+      </w:r>
     </w:p>
     <w:p>
       <w:pPr>
@@ -3717,7 +4078,43 @@
           <w:szCs w:val="24"/>
           <w:lang w:val="en-US"/>
         </w:rPr>
-        <w:t>We have a Load -&gt; It should goto pgm processing table (CONTROL TABLE)</w:t>
+        <w:t xml:space="preserve">We have a Load -&gt; It should </w:t>
+      </w:r>
+      <w:proofErr w:type="spellStart"/>
+      <w:r>
+        <w:rPr>
+          <w:sz w:val="24"/>
+          <w:szCs w:val="24"/>
+          <w:lang w:val="en-US"/>
+        </w:rPr>
+        <w:t>goto</w:t>
+      </w:r>
+      <w:proofErr w:type="spellEnd"/>
+      <w:r>
+        <w:rPr>
+          <w:sz w:val="24"/>
+          <w:szCs w:val="24"/>
+          <w:lang w:val="en-US"/>
+        </w:rPr>
+        <w:t xml:space="preserve"> </w:t>
+      </w:r>
+      <w:proofErr w:type="spellStart"/>
+      <w:r>
+        <w:rPr>
+          <w:sz w:val="24"/>
+          <w:szCs w:val="24"/>
+          <w:lang w:val="en-US"/>
+        </w:rPr>
+        <w:t>pgm</w:t>
+      </w:r>
+      <w:proofErr w:type="spellEnd"/>
+      <w:r>
+        <w:rPr>
+          <w:sz w:val="24"/>
+          <w:szCs w:val="24"/>
+          <w:lang w:val="en-US"/>
+        </w:rPr>
+        <w:t xml:space="preserve"> processing table (CONTROL TABLE)</w:t>
       </w:r>
     </w:p>
     <w:p>
@@ -3791,7 +4188,25 @@
           <w:szCs w:val="24"/>
           <w:lang w:val="en-US"/>
         </w:rPr>
-        <w:t xml:space="preserve"> (Like ur Steplib)</w:t>
+        <w:t xml:space="preserve"> (Like </w:t>
+      </w:r>
+      <w:proofErr w:type="spellStart"/>
+      <w:r>
+        <w:rPr>
+          <w:sz w:val="24"/>
+          <w:szCs w:val="24"/>
+          <w:lang w:val="en-US"/>
+        </w:rPr>
+        <w:t>ur</w:t>
+      </w:r>
+      <w:proofErr w:type="spellEnd"/>
+      <w:r>
+        <w:rPr>
+          <w:sz w:val="24"/>
+          <w:szCs w:val="24"/>
+          <w:lang w:val="en-US"/>
+        </w:rPr>
+        <w:t xml:space="preserve"> Steplib)</w:t>
       </w:r>
       <w:r>
         <w:rPr>
@@ -3830,6 +4245,30 @@
       <w:pPr>
         <w:pStyle w:val="ListParagraph"/>
         <w:numPr>
+          <w:ilvl w:val="2"/>
+          <w:numId w:val="5"/>
+        </w:numPr>
+        <w:spacing w:after="0"/>
+        <w:jc w:val="both"/>
+        <w:rPr>
+          <w:sz w:val="24"/>
+          <w:szCs w:val="24"/>
+          <w:lang w:val="en-US"/>
+        </w:rPr>
+      </w:pPr>
+      <w:r>
+        <w:rPr>
+          <w:sz w:val="24"/>
+          <w:szCs w:val="24"/>
+          <w:lang w:val="en-US"/>
+        </w:rPr>
+        <w:t>DEF: Define, INS: Install</w:t>
+      </w:r>
+    </w:p>
+    <w:p>
+      <w:pPr>
+        <w:pStyle w:val="ListParagraph"/>
+        <w:numPr>
           <w:ilvl w:val="1"/>
           <w:numId w:val="5"/>
         </w:numPr>
@@ -3853,6 +4292,16 @@
         </w:rPr>
         <w:t>Execution:</w:t>
       </w:r>
+      <w:r>
+        <w:rPr>
+          <w:b/>
+          <w:bCs/>
+          <w:sz w:val="24"/>
+          <w:szCs w:val="24"/>
+          <w:lang w:val="en-US"/>
+        </w:rPr>
+        <w:t xml:space="preserve"> (To see the screen)</w:t>
+      </w:r>
     </w:p>
     <w:p>
       <w:pPr>
@@ -3885,7 +4334,28 @@
           <w:szCs w:val="24"/>
           <w:lang w:val="en-US"/>
         </w:rPr>
-        <w:t xml:space="preserve"> -&gt; Manually -&gt; CECI SEND MAP(NAME) MAPSET(NAME) -&gt; Enter twice -&gt; We can directly run this command and see the screen manually</w:t>
+        <w:t xml:space="preserve"> -&gt; Manually -&gt; </w:t>
+      </w:r>
+    </w:p>
+    <w:p>
+      <w:pPr>
+        <w:pStyle w:val="ListParagraph"/>
+        <w:spacing w:after="0"/>
+        <w:ind w:left="2880" w:firstLine="720"/>
+        <w:jc w:val="both"/>
+        <w:rPr>
+          <w:sz w:val="24"/>
+          <w:szCs w:val="24"/>
+          <w:lang w:val="en-US"/>
+        </w:rPr>
+      </w:pPr>
+      <w:r>
+        <w:rPr>
+          <w:sz w:val="24"/>
+          <w:szCs w:val="24"/>
+          <w:lang w:val="en-US"/>
+        </w:rPr>
+        <w:t>CECI SEND MAP(NAME) MAPSET(NAME) -&gt; Enter twice -&gt; We can directly run this command and see the screen manually</w:t>
       </w:r>
     </w:p>
     <w:p>
@@ -3919,7 +4389,28 @@
           <w:szCs w:val="24"/>
           <w:lang w:val="en-US"/>
         </w:rPr>
-        <w:t xml:space="preserve"> -&gt; Automatic -&gt; EXEC CICS SEND MAP(NAME) MAPSET(NAME) … END-EXEC.</w:t>
+        <w:t xml:space="preserve"> -&gt; Automatic -&gt; </w:t>
+      </w:r>
+    </w:p>
+    <w:p>
+      <w:pPr>
+        <w:pStyle w:val="ListParagraph"/>
+        <w:spacing w:after="0"/>
+        <w:ind w:left="2880" w:firstLine="720"/>
+        <w:jc w:val="both"/>
+        <w:rPr>
+          <w:sz w:val="24"/>
+          <w:szCs w:val="24"/>
+          <w:lang w:val="en-US"/>
+        </w:rPr>
+      </w:pPr>
+      <w:r>
+        <w:rPr>
+          <w:sz w:val="24"/>
+          <w:szCs w:val="24"/>
+          <w:lang w:val="en-US"/>
+        </w:rPr>
+        <w:t>EXEC CICS SEND MAP(NAME) MAPSET(NAME) … END-EXEC.</w:t>
       </w:r>
     </w:p>
     <w:p>
@@ -4297,31 +4788,7 @@
           <w:szCs w:val="24"/>
           <w:lang w:val="en-US"/>
         </w:rPr>
-        <w:t xml:space="preserve">Compiler will only create </w:t>
-      </w:r>
-      <w:r>
-        <w:rPr>
-          <w:sz w:val="24"/>
-          <w:szCs w:val="24"/>
-          <w:lang w:val="en-US"/>
-        </w:rPr>
-        <w:t>symbolic</w:t>
-      </w:r>
-      <w:r>
-        <w:rPr>
-          <w:sz w:val="24"/>
-          <w:szCs w:val="24"/>
-          <w:lang w:val="en-US"/>
-        </w:rPr>
-        <w:t xml:space="preserve"> map i.e. </w:t>
-      </w:r>
-      <w:r>
-        <w:rPr>
-          <w:sz w:val="24"/>
-          <w:szCs w:val="24"/>
-          <w:lang w:val="en-US"/>
-        </w:rPr>
-        <w:t>copybook</w:t>
+        <w:t>Compiler will only create symbolic map i.e. copybook</w:t>
       </w:r>
     </w:p>
     <w:p>
@@ -4417,8 +4884,18 @@
           <w:szCs w:val="24"/>
           <w:lang w:val="en-US"/>
         </w:rPr>
-        <w:t>End of mapset</w:t>
-      </w:r>
+        <w:t xml:space="preserve">End of </w:t>
+      </w:r>
+      <w:proofErr w:type="spellStart"/>
+      <w:r>
+        <w:rPr>
+          <w:sz w:val="24"/>
+          <w:szCs w:val="24"/>
+          <w:lang w:val="en-US"/>
+        </w:rPr>
+        <w:t>mapset</w:t>
+      </w:r>
+      <w:proofErr w:type="spellEnd"/>
     </w:p>
     <w:p>
       <w:pPr>
@@ -4609,8 +5086,18 @@
           <w:szCs w:val="24"/>
           <w:lang w:val="en-US"/>
         </w:rPr>
-        <w:t>Only for input, get the data to the pgm</w:t>
-      </w:r>
+        <w:t xml:space="preserve">Only for input, get the data to the </w:t>
+      </w:r>
+      <w:proofErr w:type="spellStart"/>
+      <w:r>
+        <w:rPr>
+          <w:sz w:val="24"/>
+          <w:szCs w:val="24"/>
+          <w:lang w:val="en-US"/>
+        </w:rPr>
+        <w:t>pgm</w:t>
+      </w:r>
+      <w:proofErr w:type="spellEnd"/>
     </w:p>
     <w:p>
       <w:pPr>
@@ -4833,6 +5320,7 @@
           <w:szCs w:val="24"/>
           <w:lang w:val="en-US"/>
         </w:rPr>
+        <w:lastRenderedPageBreak/>
         <w:t>TERMINAL INPUT OUTPUT AREA PREFIX = YES, the compiler will add 12 Bytes of filler variable</w:t>
       </w:r>
     </w:p>
@@ -4908,7 +5396,6 @@
           <w:szCs w:val="24"/>
           <w:lang w:val="en-US"/>
         </w:rPr>
-        <w:lastRenderedPageBreak/>
         <w:t xml:space="preserve">We need </w:t>
       </w:r>
       <w:proofErr w:type="gramStart"/>
@@ -5039,6 +5526,110 @@
           <w:szCs w:val="24"/>
           <w:lang w:val="en-US"/>
         </w:rPr>
+        <w:t xml:space="preserve">(!!! Interview Question!!! </w:t>
+      </w:r>
+      <w:r>
+        <w:rPr>
+          <w:b/>
+          <w:bCs/>
+          <w:sz w:val="24"/>
+          <w:szCs w:val="24"/>
+          <w:lang w:val="en-US"/>
+        </w:rPr>
+        <w:t>CTRL</w:t>
+      </w:r>
+      <w:r>
+        <w:rPr>
+          <w:b/>
+          <w:bCs/>
+          <w:sz w:val="24"/>
+          <w:szCs w:val="24"/>
+          <w:lang w:val="en-US"/>
+        </w:rPr>
+        <w:t xml:space="preserve"> Can only be used once, either you code on </w:t>
+      </w:r>
+      <w:proofErr w:type="spellStart"/>
+      <w:r>
+        <w:rPr>
+          <w:b/>
+          <w:bCs/>
+          <w:sz w:val="24"/>
+          <w:szCs w:val="24"/>
+          <w:lang w:val="en-US"/>
+        </w:rPr>
+        <w:t>Mapset</w:t>
+      </w:r>
+      <w:proofErr w:type="spellEnd"/>
+      <w:r>
+        <w:rPr>
+          <w:b/>
+          <w:bCs/>
+          <w:sz w:val="24"/>
+          <w:szCs w:val="24"/>
+          <w:lang w:val="en-US"/>
+        </w:rPr>
+        <w:t xml:space="preserve"> or </w:t>
+      </w:r>
+      <w:proofErr w:type="spellStart"/>
+      <w:proofErr w:type="gramStart"/>
+      <w:r>
+        <w:rPr>
+          <w:b/>
+          <w:bCs/>
+          <w:sz w:val="24"/>
+          <w:szCs w:val="24"/>
+          <w:lang w:val="en-US"/>
+        </w:rPr>
+        <w:t>Map..</w:t>
+      </w:r>
+      <w:proofErr w:type="gramEnd"/>
+      <w:r>
+        <w:rPr>
+          <w:b/>
+          <w:bCs/>
+          <w:sz w:val="24"/>
+          <w:szCs w:val="24"/>
+          <w:lang w:val="en-US"/>
+        </w:rPr>
+        <w:t>but</w:t>
+      </w:r>
+      <w:proofErr w:type="spellEnd"/>
+      <w:r>
+        <w:rPr>
+          <w:b/>
+          <w:bCs/>
+          <w:sz w:val="24"/>
+          <w:szCs w:val="24"/>
+          <w:lang w:val="en-US"/>
+        </w:rPr>
+        <w:t xml:space="preserve"> not on both)</w:t>
+      </w:r>
+    </w:p>
+    <w:p>
+      <w:pPr>
+        <w:pStyle w:val="ListParagraph"/>
+        <w:numPr>
+          <w:ilvl w:val="3"/>
+          <w:numId w:val="5"/>
+        </w:numPr>
+        <w:spacing w:after="0"/>
+        <w:jc w:val="both"/>
+        <w:rPr>
+          <w:b/>
+          <w:bCs/>
+          <w:sz w:val="24"/>
+          <w:szCs w:val="24"/>
+          <w:lang w:val="en-US"/>
+        </w:rPr>
+      </w:pPr>
+      <w:r>
+        <w:rPr>
+          <w:b/>
+          <w:bCs/>
+          <w:sz w:val="24"/>
+          <w:szCs w:val="24"/>
+          <w:lang w:val="en-US"/>
+        </w:rPr>
         <w:t>FREEKB: Free the keyboard</w:t>
       </w:r>
     </w:p>
@@ -5115,7 +5706,29 @@
           <w:szCs w:val="24"/>
           <w:lang w:val="en-US"/>
         </w:rPr>
-        <w:t>The mapset contain a keyword called FREEKB, so that anytime a map is sent onto the screen, the keyboard whether it is locked or unlocked it’ll release it</w:t>
+        <w:t xml:space="preserve">The </w:t>
+      </w:r>
+      <w:proofErr w:type="spellStart"/>
+      <w:r>
+        <w:rPr>
+          <w:b/>
+          <w:bCs/>
+          <w:sz w:val="24"/>
+          <w:szCs w:val="24"/>
+          <w:lang w:val="en-US"/>
+        </w:rPr>
+        <w:t>mapset</w:t>
+      </w:r>
+      <w:proofErr w:type="spellEnd"/>
+      <w:r>
+        <w:rPr>
+          <w:b/>
+          <w:bCs/>
+          <w:sz w:val="24"/>
+          <w:szCs w:val="24"/>
+          <w:lang w:val="en-US"/>
+        </w:rPr>
+        <w:t xml:space="preserve"> contain a keyword called FREEKB, so that anytime a map is sent onto the screen, the keyboard whether it is locked or unlocked it’ll release it</w:t>
       </w:r>
       <w:r>
         <w:rPr>
@@ -5215,7 +5828,25 @@
           <w:szCs w:val="24"/>
           <w:lang w:val="en-US"/>
         </w:rPr>
-        <w:t>Let suppose on a Map -&gt; we have 80 fields -&gt; user provided input only in 1 field and press enter [How the CICS pgm knows which field to receive]</w:t>
+        <w:t xml:space="preserve">Let suppose on a Map -&gt; we have 80 fields -&gt; user provided input only in 1 field and press enter [How the CICS </w:t>
+      </w:r>
+      <w:proofErr w:type="spellStart"/>
+      <w:r>
+        <w:rPr>
+          <w:sz w:val="24"/>
+          <w:szCs w:val="24"/>
+          <w:lang w:val="en-US"/>
+        </w:rPr>
+        <w:t>pgm</w:t>
+      </w:r>
+      <w:proofErr w:type="spellEnd"/>
+      <w:r>
+        <w:rPr>
+          <w:sz w:val="24"/>
+          <w:szCs w:val="24"/>
+          <w:lang w:val="en-US"/>
+        </w:rPr>
+        <w:t xml:space="preserve"> knows which field to receive]</w:t>
       </w:r>
     </w:p>
     <w:p>
@@ -5237,6 +5868,8 @@
       </w:pPr>
       <w:r>
         <w:rPr>
+          <w:b/>
+          <w:bCs/>
           <w:sz w:val="24"/>
           <w:szCs w:val="24"/>
           <w:lang w:val="en-US"/>
@@ -5311,7 +5944,25 @@
           <w:szCs w:val="24"/>
           <w:lang w:val="en-US"/>
         </w:rPr>
-        <w:t>CICS always receives only the fields which are FSET i.e MDT ON</w:t>
+        <w:t xml:space="preserve">CICS always receives only the fields which are FSET </w:t>
+      </w:r>
+      <w:proofErr w:type="spellStart"/>
+      <w:r>
+        <w:rPr>
+          <w:sz w:val="24"/>
+          <w:szCs w:val="24"/>
+          <w:lang w:val="en-US"/>
+        </w:rPr>
+        <w:t>i.e</w:t>
+      </w:r>
+      <w:proofErr w:type="spellEnd"/>
+      <w:r>
+        <w:rPr>
+          <w:sz w:val="24"/>
+          <w:szCs w:val="24"/>
+          <w:lang w:val="en-US"/>
+        </w:rPr>
+        <w:t xml:space="preserve"> MDT ON</w:t>
       </w:r>
     </w:p>
     <w:p>
@@ -5546,6 +6197,20 @@
     </w:p>
     <w:p>
       <w:pPr>
+        <w:spacing w:after="0"/>
+        <w:ind w:left="1800"/>
+        <w:jc w:val="both"/>
+        <w:rPr>
+          <w:b/>
+          <w:bCs/>
+          <w:sz w:val="24"/>
+          <w:szCs w:val="24"/>
+          <w:lang w:val="en-US"/>
+        </w:rPr>
+      </w:pPr>
+    </w:p>
+    <w:p>
+      <w:pPr>
         <w:pStyle w:val="ListParagraph"/>
         <w:numPr>
           <w:ilvl w:val="1"/>
@@ -5606,7 +6271,23 @@
           <w:szCs w:val="24"/>
           <w:lang w:val="en-US"/>
         </w:rPr>
-        <w:t xml:space="preserve">DFHMDF </w:t>
+        <w:t>DFHM</w:t>
+      </w:r>
+      <w:r>
+        <w:rPr>
+          <w:sz w:val="24"/>
+          <w:szCs w:val="24"/>
+          <w:lang w:val="en-US"/>
+        </w:rPr>
+        <w:t>SD</w:t>
+      </w:r>
+      <w:r>
+        <w:rPr>
+          <w:sz w:val="24"/>
+          <w:szCs w:val="24"/>
+          <w:lang w:val="en-US"/>
+        </w:rPr>
+        <w:t xml:space="preserve"> </w:t>
       </w:r>
       <w:r>
         <w:rPr>
@@ -5858,6 +6539,55 @@
         </w:rPr>
         <w:t>)</w:t>
       </w:r>
+    </w:p>
+    <w:p>
+      <w:pPr>
+        <w:pStyle w:val="ListParagraph"/>
+        <w:numPr>
+          <w:ilvl w:val="1"/>
+          <w:numId w:val="5"/>
+        </w:numPr>
+        <w:spacing w:after="0"/>
+        <w:jc w:val="both"/>
+        <w:rPr>
+          <w:b/>
+          <w:bCs/>
+          <w:sz w:val="24"/>
+          <w:szCs w:val="24"/>
+          <w:lang w:val="en-US"/>
+        </w:rPr>
+      </w:pPr>
+      <w:r>
+        <w:rPr>
+          <w:b/>
+          <w:bCs/>
+          <w:sz w:val="24"/>
+          <w:szCs w:val="24"/>
+          <w:lang w:val="en-US"/>
+        </w:rPr>
+        <w:t>Syntax of MAP</w:t>
+      </w:r>
+    </w:p>
+    <w:p>
+      <w:pPr>
+        <w:pStyle w:val="ListParagraph"/>
+        <w:spacing w:after="0"/>
+        <w:ind w:firstLine="720"/>
+        <w:jc w:val="both"/>
+        <w:rPr>
+          <w:sz w:val="24"/>
+          <w:szCs w:val="24"/>
+          <w:lang w:val="en-US"/>
+        </w:rPr>
+      </w:pPr>
+      <w:r>
+        <w:rPr>
+          <w:sz w:val="24"/>
+          <w:szCs w:val="24"/>
+          <w:lang w:val="en-US"/>
+        </w:rPr>
+        <w:t xml:space="preserve">MAPNAME DFHMDI </w:t>
+      </w:r>
       <w:r>
         <w:rPr>
           <w:sz w:val="24"/>
@@ -5865,22 +6595,2081 @@
           <w:lang w:val="en-US"/>
         </w:rPr>
         <w:tab/>
-      </w:r>
-      <w:r>
-        <w:rPr>
+        <w:t>SIZE=(</w:t>
+      </w:r>
+      <w:proofErr w:type="gramStart"/>
+      <w:r>
+        <w:rPr>
+          <w:sz w:val="24"/>
+          <w:szCs w:val="24"/>
+          <w:lang w:val="en-US"/>
+        </w:rPr>
+        <w:t>LL,CL),LINE</w:t>
+      </w:r>
+      <w:proofErr w:type="gramEnd"/>
+      <w:r>
+        <w:rPr>
+          <w:sz w:val="24"/>
+          <w:szCs w:val="24"/>
+          <w:lang w:val="en-US"/>
+        </w:rPr>
+        <w:t>=</w:t>
+      </w:r>
+      <w:proofErr w:type="gramStart"/>
+      <w:r>
+        <w:rPr>
+          <w:sz w:val="24"/>
+          <w:szCs w:val="24"/>
+          <w:lang w:val="en-US"/>
+        </w:rPr>
+        <w:t>1,COLUMN</w:t>
+      </w:r>
+      <w:proofErr w:type="gramEnd"/>
+      <w:r>
+        <w:rPr>
+          <w:sz w:val="24"/>
+          <w:szCs w:val="24"/>
+          <w:lang w:val="en-US"/>
+        </w:rPr>
+        <w:t>=</w:t>
+      </w:r>
+      <w:proofErr w:type="gramStart"/>
+      <w:r>
+        <w:rPr>
+          <w:sz w:val="24"/>
+          <w:szCs w:val="24"/>
+          <w:lang w:val="en-US"/>
+        </w:rPr>
+        <w:t>1,CTRL</w:t>
+      </w:r>
+      <w:proofErr w:type="gramEnd"/>
+      <w:r>
+        <w:rPr>
+          <w:sz w:val="24"/>
+          <w:szCs w:val="24"/>
+          <w:lang w:val="en-US"/>
+        </w:rPr>
+        <w:t>()</w:t>
+      </w:r>
+    </w:p>
+    <w:p>
+      <w:pPr>
+        <w:spacing w:after="0"/>
+        <w:jc w:val="both"/>
+        <w:rPr>
+          <w:b/>
+          <w:bCs/>
+          <w:sz w:val="24"/>
+          <w:szCs w:val="24"/>
+          <w:lang w:val="en-US"/>
+        </w:rPr>
+      </w:pPr>
+    </w:p>
+    <w:p>
+      <w:pPr>
+        <w:pStyle w:val="ListParagraph"/>
+        <w:numPr>
+          <w:ilvl w:val="2"/>
+          <w:numId w:val="5"/>
+        </w:numPr>
+        <w:spacing w:after="0"/>
+        <w:jc w:val="both"/>
+        <w:rPr>
+          <w:sz w:val="24"/>
+          <w:szCs w:val="24"/>
+          <w:lang w:val="en-US"/>
+        </w:rPr>
+      </w:pPr>
+      <w:r>
+        <w:rPr>
+          <w:sz w:val="24"/>
+          <w:szCs w:val="24"/>
+          <w:lang w:val="en-US"/>
+        </w:rPr>
+        <w:lastRenderedPageBreak/>
+        <w:t>LL: Line Count</w:t>
+      </w:r>
+      <w:r>
+        <w:rPr>
+          <w:sz w:val="24"/>
+          <w:szCs w:val="24"/>
+          <w:lang w:val="en-US"/>
+        </w:rPr>
+        <w:t xml:space="preserve"> (tells number of line map contains)</w:t>
+      </w:r>
+      <w:r>
+        <w:rPr>
+          <w:sz w:val="24"/>
+          <w:szCs w:val="24"/>
+          <w:lang w:val="en-US"/>
+        </w:rPr>
+        <w:t>, CL: Column Count</w:t>
+      </w:r>
+    </w:p>
+    <w:p>
+      <w:pPr>
+        <w:pStyle w:val="ListParagraph"/>
+        <w:numPr>
+          <w:ilvl w:val="2"/>
+          <w:numId w:val="5"/>
+        </w:numPr>
+        <w:spacing w:after="0"/>
+        <w:jc w:val="both"/>
+        <w:rPr>
+          <w:sz w:val="24"/>
+          <w:szCs w:val="24"/>
+          <w:lang w:val="en-US"/>
+        </w:rPr>
+      </w:pPr>
+      <w:r>
+        <w:rPr>
+          <w:sz w:val="24"/>
+          <w:szCs w:val="24"/>
+          <w:lang w:val="en-US"/>
+        </w:rPr>
+        <w:t>CICS screen -&gt; 24 Lines, 80 Cols -&gt; SIZE</w:t>
+      </w:r>
+      <w:proofErr w:type="gramStart"/>
+      <w:r>
+        <w:rPr>
+          <w:sz w:val="24"/>
+          <w:szCs w:val="24"/>
+          <w:lang w:val="en-US"/>
+        </w:rPr>
+        <w:t>=(</w:t>
+      </w:r>
+      <w:proofErr w:type="gramEnd"/>
+      <w:r>
+        <w:rPr>
+          <w:sz w:val="24"/>
+          <w:szCs w:val="24"/>
+          <w:lang w:val="en-US"/>
+        </w:rPr>
+        <w:t>24,80)</w:t>
+      </w:r>
+    </w:p>
+    <w:p>
+      <w:pPr>
+        <w:pStyle w:val="ListParagraph"/>
+        <w:numPr>
+          <w:ilvl w:val="2"/>
+          <w:numId w:val="5"/>
+        </w:numPr>
+        <w:spacing w:after="0"/>
+        <w:jc w:val="both"/>
+        <w:rPr>
+          <w:sz w:val="24"/>
+          <w:szCs w:val="24"/>
+          <w:lang w:val="en-US"/>
+        </w:rPr>
+      </w:pPr>
+      <w:r>
+        <w:rPr>
+          <w:sz w:val="24"/>
+          <w:szCs w:val="24"/>
+          <w:lang w:val="en-US"/>
+        </w:rPr>
+        <w:t>1 MAP -&gt; SIZE</w:t>
+      </w:r>
+      <w:proofErr w:type="gramStart"/>
+      <w:r>
+        <w:rPr>
+          <w:sz w:val="24"/>
+          <w:szCs w:val="24"/>
+          <w:lang w:val="en-US"/>
+        </w:rPr>
+        <w:t>=(</w:t>
+      </w:r>
+      <w:proofErr w:type="gramEnd"/>
+      <w:r>
+        <w:rPr>
+          <w:sz w:val="24"/>
+          <w:szCs w:val="24"/>
+          <w:lang w:val="en-US"/>
+        </w:rPr>
+        <w:t>24,80), LINE=1, COLUMN=1</w:t>
+      </w:r>
+    </w:p>
+    <w:p>
+      <w:pPr>
+        <w:pStyle w:val="ListParagraph"/>
+        <w:numPr>
+          <w:ilvl w:val="2"/>
+          <w:numId w:val="5"/>
+        </w:numPr>
+        <w:spacing w:after="0"/>
+        <w:jc w:val="both"/>
+        <w:rPr>
+          <w:sz w:val="24"/>
+          <w:szCs w:val="24"/>
+          <w:lang w:val="en-US"/>
+        </w:rPr>
+      </w:pPr>
+      <w:r>
+        <w:rPr>
+          <w:sz w:val="24"/>
+          <w:szCs w:val="24"/>
+          <w:lang w:val="en-US"/>
+        </w:rPr>
+        <w:t>2 MAP -&gt; SIZE</w:t>
+      </w:r>
+      <w:proofErr w:type="gramStart"/>
+      <w:r>
+        <w:rPr>
+          <w:sz w:val="24"/>
+          <w:szCs w:val="24"/>
+          <w:lang w:val="en-US"/>
+        </w:rPr>
+        <w:t>=(</w:t>
+      </w:r>
+      <w:proofErr w:type="gramEnd"/>
+      <w:r>
+        <w:rPr>
+          <w:sz w:val="24"/>
+          <w:szCs w:val="24"/>
+          <w:lang w:val="en-US"/>
+        </w:rPr>
+        <w:t>04,80), LINE=</w:t>
+      </w:r>
+      <w:proofErr w:type="gramStart"/>
+      <w:r>
+        <w:rPr>
+          <w:sz w:val="24"/>
+          <w:szCs w:val="24"/>
+          <w:lang w:val="en-US"/>
+        </w:rPr>
+        <w:t>1,COLUMN</w:t>
+      </w:r>
+      <w:proofErr w:type="gramEnd"/>
+      <w:r>
+        <w:rPr>
+          <w:sz w:val="24"/>
+          <w:szCs w:val="24"/>
+          <w:lang w:val="en-US"/>
+        </w:rPr>
+        <w:t>=1</w:t>
+      </w:r>
+    </w:p>
+    <w:p>
+      <w:pPr>
+        <w:pStyle w:val="ListParagraph"/>
+        <w:spacing w:after="0"/>
+        <w:ind w:left="2160" w:firstLine="720"/>
+        <w:jc w:val="both"/>
+        <w:rPr>
+          <w:sz w:val="24"/>
+          <w:szCs w:val="24"/>
+          <w:lang w:val="en-US"/>
+        </w:rPr>
+      </w:pPr>
+      <w:r>
+        <w:rPr>
+          <w:sz w:val="24"/>
+          <w:szCs w:val="24"/>
+          <w:lang w:val="en-US"/>
+        </w:rPr>
+        <w:t xml:space="preserve">     </w:t>
+      </w:r>
+      <w:r>
+        <w:rPr>
+          <w:sz w:val="24"/>
+          <w:szCs w:val="24"/>
+          <w:lang w:val="en-US"/>
+        </w:rPr>
+        <w:t>SIZE</w:t>
+      </w:r>
+      <w:proofErr w:type="gramStart"/>
+      <w:r>
+        <w:rPr>
+          <w:sz w:val="24"/>
+          <w:szCs w:val="24"/>
+          <w:lang w:val="en-US"/>
+        </w:rPr>
+        <w:t>=(</w:t>
+      </w:r>
+      <w:proofErr w:type="gramEnd"/>
+      <w:r>
+        <w:rPr>
+          <w:sz w:val="24"/>
+          <w:szCs w:val="24"/>
+          <w:lang w:val="en-US"/>
+        </w:rPr>
+        <w:t>20,80), LINE=</w:t>
+      </w:r>
+      <w:proofErr w:type="gramStart"/>
+      <w:r>
+        <w:rPr>
+          <w:sz w:val="24"/>
+          <w:szCs w:val="24"/>
+          <w:lang w:val="en-US"/>
+        </w:rPr>
+        <w:t>5,COLUMN</w:t>
+      </w:r>
+      <w:proofErr w:type="gramEnd"/>
+      <w:r>
+        <w:rPr>
+          <w:sz w:val="24"/>
+          <w:szCs w:val="24"/>
+          <w:lang w:val="en-US"/>
+        </w:rPr>
+        <w:t>=1</w:t>
+      </w:r>
+    </w:p>
+    <w:p>
+      <w:pPr>
+        <w:pStyle w:val="ListParagraph"/>
+        <w:spacing w:after="0"/>
+        <w:ind w:left="2160"/>
+        <w:jc w:val="both"/>
+        <w:rPr>
+          <w:sz w:val="24"/>
+          <w:szCs w:val="24"/>
+          <w:lang w:val="en-US"/>
+        </w:rPr>
+      </w:pPr>
+    </w:p>
+    <w:p>
+      <w:pPr>
+        <w:pStyle w:val="ListParagraph"/>
+        <w:numPr>
+          <w:ilvl w:val="1"/>
+          <w:numId w:val="5"/>
+        </w:numPr>
+        <w:spacing w:after="0"/>
+        <w:jc w:val="both"/>
+        <w:rPr>
+          <w:b/>
+          <w:bCs/>
+          <w:sz w:val="24"/>
+          <w:szCs w:val="24"/>
+          <w:lang w:val="en-US"/>
+        </w:rPr>
+      </w:pPr>
+      <w:r>
+        <w:rPr>
+          <w:b/>
+          <w:bCs/>
+          <w:sz w:val="24"/>
+          <w:szCs w:val="24"/>
+          <w:lang w:val="en-US"/>
+        </w:rPr>
+        <w:t>Syntax of Field</w:t>
+      </w:r>
+    </w:p>
+    <w:p>
+      <w:pPr>
+        <w:pStyle w:val="ListParagraph"/>
+        <w:numPr>
+          <w:ilvl w:val="2"/>
+          <w:numId w:val="5"/>
+        </w:numPr>
+        <w:spacing w:after="0"/>
+        <w:jc w:val="both"/>
+        <w:rPr>
+          <w:b/>
+          <w:bCs/>
+          <w:sz w:val="24"/>
+          <w:szCs w:val="24"/>
+          <w:lang w:val="en-US"/>
+        </w:rPr>
+      </w:pPr>
+      <w:r>
+        <w:rPr>
+          <w:b/>
+          <w:bCs/>
+          <w:sz w:val="24"/>
+          <w:szCs w:val="24"/>
+          <w:lang w:val="en-US"/>
+        </w:rPr>
+        <w:t>FLD-NAME</w:t>
+      </w:r>
+      <w:r>
+        <w:rPr>
+          <w:b/>
+          <w:bCs/>
           <w:sz w:val="24"/>
           <w:szCs w:val="24"/>
           <w:lang w:val="en-US"/>
         </w:rPr>
         <w:tab/>
-      </w:r>
-      <w:r>
-        <w:rPr>
+        <w:t>DFHMDF</w:t>
+      </w:r>
+      <w:r>
+        <w:rPr>
+          <w:b/>
+          <w:bCs/>
           <w:sz w:val="24"/>
           <w:szCs w:val="24"/>
           <w:lang w:val="en-US"/>
         </w:rPr>
         <w:tab/>
+        <w:t>PARAMETER:</w:t>
+      </w:r>
+    </w:p>
+    <w:p>
+      <w:pPr>
+        <w:pStyle w:val="ListParagraph"/>
+        <w:numPr>
+          <w:ilvl w:val="2"/>
+          <w:numId w:val="5"/>
+        </w:numPr>
+        <w:spacing w:after="0"/>
+        <w:jc w:val="both"/>
+        <w:rPr>
+          <w:b/>
+          <w:bCs/>
+          <w:sz w:val="24"/>
+          <w:szCs w:val="24"/>
+          <w:lang w:val="en-US"/>
+        </w:rPr>
+      </w:pPr>
+      <w:r>
+        <w:rPr>
+          <w:b/>
+          <w:bCs/>
+          <w:sz w:val="24"/>
+          <w:szCs w:val="24"/>
+          <w:lang w:val="en-US"/>
+        </w:rPr>
+        <w:t>FLD-NAME:</w:t>
+      </w:r>
+    </w:p>
+    <w:p>
+      <w:pPr>
+        <w:pStyle w:val="ListParagraph"/>
+        <w:numPr>
+          <w:ilvl w:val="3"/>
+          <w:numId w:val="5"/>
+        </w:numPr>
+        <w:spacing w:after="0"/>
+        <w:jc w:val="both"/>
+        <w:rPr>
+          <w:b/>
+          <w:bCs/>
+          <w:sz w:val="24"/>
+          <w:szCs w:val="24"/>
+          <w:lang w:val="en-US"/>
+        </w:rPr>
+      </w:pPr>
+      <w:r>
+        <w:rPr>
+          <w:sz w:val="24"/>
+          <w:szCs w:val="24"/>
+          <w:lang w:val="en-US"/>
+        </w:rPr>
+        <w:t>We need to provide field name only to the data value fields</w:t>
+      </w:r>
+    </w:p>
+    <w:p>
+      <w:pPr>
+        <w:pStyle w:val="ListParagraph"/>
+        <w:numPr>
+          <w:ilvl w:val="3"/>
+          <w:numId w:val="5"/>
+        </w:numPr>
+        <w:spacing w:after="0"/>
+        <w:jc w:val="both"/>
+        <w:rPr>
+          <w:b/>
+          <w:bCs/>
+          <w:sz w:val="24"/>
+          <w:szCs w:val="24"/>
+          <w:lang w:val="en-US"/>
+        </w:rPr>
+      </w:pPr>
+      <w:r>
+        <w:rPr>
+          <w:sz w:val="24"/>
+          <w:szCs w:val="24"/>
+          <w:lang w:val="en-US"/>
+        </w:rPr>
+        <w:t>We should not provide a field name on label fields</w:t>
+      </w:r>
+    </w:p>
+    <w:p>
+      <w:pPr>
+        <w:pStyle w:val="ListParagraph"/>
+        <w:numPr>
+          <w:ilvl w:val="2"/>
+          <w:numId w:val="5"/>
+        </w:numPr>
+        <w:spacing w:after="0"/>
+        <w:jc w:val="both"/>
+        <w:rPr>
+          <w:b/>
+          <w:bCs/>
+          <w:sz w:val="24"/>
+          <w:szCs w:val="24"/>
+          <w:lang w:val="en-US"/>
+        </w:rPr>
+      </w:pPr>
+      <w:r>
+        <w:rPr>
+          <w:b/>
+          <w:bCs/>
+          <w:sz w:val="24"/>
+          <w:szCs w:val="24"/>
+          <w:lang w:val="en-US"/>
+        </w:rPr>
+        <w:t>PARAMETER:</w:t>
+      </w:r>
+    </w:p>
+    <w:p>
+      <w:pPr>
+        <w:pStyle w:val="ListParagraph"/>
+        <w:numPr>
+          <w:ilvl w:val="3"/>
+          <w:numId w:val="5"/>
+        </w:numPr>
+        <w:spacing w:after="0"/>
+        <w:jc w:val="both"/>
+        <w:rPr>
+          <w:b/>
+          <w:bCs/>
+          <w:sz w:val="24"/>
+          <w:szCs w:val="24"/>
+          <w:lang w:val="en-US"/>
+        </w:rPr>
+      </w:pPr>
+      <w:r>
+        <w:rPr>
+          <w:b/>
+          <w:bCs/>
+          <w:sz w:val="24"/>
+          <w:szCs w:val="24"/>
+          <w:lang w:val="en-US"/>
+        </w:rPr>
+        <w:t>POS=(</w:t>
+      </w:r>
+      <w:proofErr w:type="gramStart"/>
+      <w:r>
+        <w:rPr>
+          <w:b/>
+          <w:bCs/>
+          <w:sz w:val="24"/>
+          <w:szCs w:val="24"/>
+          <w:lang w:val="en-US"/>
+        </w:rPr>
+        <w:t>LL,COL</w:t>
+      </w:r>
+      <w:proofErr w:type="gramEnd"/>
+      <w:r>
+        <w:rPr>
+          <w:b/>
+          <w:bCs/>
+          <w:sz w:val="24"/>
+          <w:szCs w:val="24"/>
+          <w:lang w:val="en-US"/>
+        </w:rPr>
+        <w:t>)</w:t>
+      </w:r>
+    </w:p>
+    <w:p>
+      <w:pPr>
+        <w:pStyle w:val="ListParagraph"/>
+        <w:numPr>
+          <w:ilvl w:val="4"/>
+          <w:numId w:val="5"/>
+        </w:numPr>
+        <w:spacing w:after="0"/>
+        <w:jc w:val="both"/>
+        <w:rPr>
+          <w:b/>
+          <w:bCs/>
+          <w:sz w:val="24"/>
+          <w:szCs w:val="24"/>
+          <w:lang w:val="en-US"/>
+        </w:rPr>
+      </w:pPr>
+      <w:r>
+        <w:rPr>
+          <w:sz w:val="24"/>
+          <w:szCs w:val="24"/>
+          <w:lang w:val="en-US"/>
+        </w:rPr>
+        <w:t>Let suppose we want to write USERID:</w:t>
+      </w:r>
+      <w:r>
+        <w:rPr>
+          <w:sz w:val="24"/>
+          <w:szCs w:val="24"/>
+          <w:lang w:val="en-US"/>
+        </w:rPr>
+        <w:t xml:space="preserve"> </w:t>
+      </w:r>
+      <w:r>
+        <w:rPr>
+          <w:sz w:val="24"/>
+          <w:szCs w:val="24"/>
+          <w:lang w:val="en-US"/>
+        </w:rPr>
+        <w:t>___</w:t>
+      </w:r>
+      <w:proofErr w:type="gramStart"/>
+      <w:r>
+        <w:rPr>
+          <w:sz w:val="24"/>
+          <w:szCs w:val="24"/>
+          <w:lang w:val="en-US"/>
+        </w:rPr>
+        <w:t>_</w:t>
+      </w:r>
+      <w:r>
+        <w:rPr>
+          <w:sz w:val="24"/>
+          <w:szCs w:val="24"/>
+          <w:lang w:val="en-US"/>
+        </w:rPr>
+        <w:t xml:space="preserve"> </w:t>
+      </w:r>
+      <w:r>
+        <w:rPr>
+          <w:sz w:val="24"/>
+          <w:szCs w:val="24"/>
+          <w:lang w:val="en-US"/>
+        </w:rPr>
+        <w:t>”</w:t>
+      </w:r>
+      <w:proofErr w:type="gramEnd"/>
+      <w:r>
+        <w:rPr>
+          <w:sz w:val="24"/>
+          <w:szCs w:val="24"/>
+          <w:lang w:val="en-US"/>
+        </w:rPr>
+        <w:t xml:space="preserve"> “</w:t>
+      </w:r>
+    </w:p>
+    <w:p>
+      <w:pPr>
+        <w:pStyle w:val="ListParagraph"/>
+        <w:numPr>
+          <w:ilvl w:val="4"/>
+          <w:numId w:val="5"/>
+        </w:numPr>
+        <w:spacing w:after="0"/>
+        <w:jc w:val="both"/>
+        <w:rPr>
+          <w:b/>
+          <w:bCs/>
+          <w:sz w:val="24"/>
+          <w:szCs w:val="24"/>
+          <w:lang w:val="en-US"/>
+        </w:rPr>
+      </w:pPr>
+      <w:r>
+        <w:rPr>
+          <w:sz w:val="24"/>
+          <w:szCs w:val="24"/>
+          <w:lang w:val="en-US"/>
+        </w:rPr>
+        <w:t>USERID: -&gt; POS</w:t>
+      </w:r>
+      <w:proofErr w:type="gramStart"/>
+      <w:r>
+        <w:rPr>
+          <w:sz w:val="24"/>
+          <w:szCs w:val="24"/>
+          <w:lang w:val="en-US"/>
+        </w:rPr>
+        <w:t>=(</w:t>
+      </w:r>
+      <w:proofErr w:type="gramEnd"/>
+      <w:r>
+        <w:rPr>
+          <w:sz w:val="24"/>
+          <w:szCs w:val="24"/>
+          <w:lang w:val="en-US"/>
+        </w:rPr>
+        <w:t>10,30), LENGTH=7</w:t>
+      </w:r>
+      <w:r>
+        <w:rPr>
+          <w:sz w:val="24"/>
+          <w:szCs w:val="24"/>
+          <w:lang w:val="en-US"/>
+        </w:rPr>
+        <w:t>,</w:t>
+      </w:r>
+      <w:r>
+        <w:rPr>
+          <w:sz w:val="24"/>
+          <w:szCs w:val="24"/>
+          <w:lang w:val="en-US"/>
+        </w:rPr>
+        <w:t xml:space="preserve"> </w:t>
+      </w:r>
+      <w:r>
+        <w:rPr>
+          <w:sz w:val="24"/>
+          <w:szCs w:val="24"/>
+          <w:lang w:val="en-US"/>
+        </w:rPr>
+        <w:t>INITIAL=’</w:t>
+      </w:r>
+      <w:proofErr w:type="gramStart"/>
+      <w:r>
+        <w:rPr>
+          <w:sz w:val="24"/>
+          <w:szCs w:val="24"/>
+          <w:lang w:val="en-US"/>
+        </w:rPr>
+        <w:t>USERID:‘</w:t>
+      </w:r>
+      <w:proofErr w:type="gramEnd"/>
+    </w:p>
+    <w:p>
+      <w:pPr>
+        <w:pStyle w:val="ListParagraph"/>
+        <w:numPr>
+          <w:ilvl w:val="4"/>
+          <w:numId w:val="5"/>
+        </w:numPr>
+        <w:spacing w:after="0"/>
+        <w:jc w:val="both"/>
+        <w:rPr>
+          <w:b/>
+          <w:bCs/>
+          <w:sz w:val="24"/>
+          <w:szCs w:val="24"/>
+          <w:lang w:val="en-US"/>
+        </w:rPr>
+      </w:pPr>
+      <w:r>
+        <w:rPr>
+          <w:sz w:val="24"/>
+          <w:szCs w:val="24"/>
+          <w:lang w:val="en-US"/>
+        </w:rPr>
+        <w:t>____ -&gt; POS</w:t>
+      </w:r>
+      <w:proofErr w:type="gramStart"/>
+      <w:r>
+        <w:rPr>
+          <w:sz w:val="24"/>
+          <w:szCs w:val="24"/>
+          <w:lang w:val="en-US"/>
+        </w:rPr>
+        <w:t>=(</w:t>
+      </w:r>
+      <w:proofErr w:type="gramEnd"/>
+      <w:r>
+        <w:rPr>
+          <w:sz w:val="24"/>
+          <w:szCs w:val="24"/>
+          <w:lang w:val="en-US"/>
+        </w:rPr>
+        <w:t>10,38), LENGTH=4</w:t>
+      </w:r>
+      <w:r>
+        <w:rPr>
+          <w:sz w:val="24"/>
+          <w:szCs w:val="24"/>
+          <w:lang w:val="en-US"/>
+        </w:rPr>
+        <w:t>,</w:t>
+      </w:r>
+      <w:r>
+        <w:rPr>
+          <w:sz w:val="24"/>
+          <w:szCs w:val="24"/>
+          <w:lang w:val="en-US"/>
+        </w:rPr>
+        <w:t xml:space="preserve"> </w:t>
+      </w:r>
+      <w:r>
+        <w:rPr>
+          <w:sz w:val="24"/>
+          <w:szCs w:val="24"/>
+          <w:lang w:val="en-US"/>
+        </w:rPr>
+        <w:t>INITIAL=’___</w:t>
+      </w:r>
+      <w:proofErr w:type="gramStart"/>
+      <w:r>
+        <w:rPr>
+          <w:sz w:val="24"/>
+          <w:szCs w:val="24"/>
+          <w:lang w:val="en-US"/>
+        </w:rPr>
+        <w:t>_‘</w:t>
+      </w:r>
+      <w:proofErr w:type="gramEnd"/>
+    </w:p>
+    <w:p>
+      <w:pPr>
+        <w:pStyle w:val="ListParagraph"/>
+        <w:numPr>
+          <w:ilvl w:val="4"/>
+          <w:numId w:val="5"/>
+        </w:numPr>
+        <w:spacing w:after="0"/>
+        <w:jc w:val="both"/>
+        <w:rPr>
+          <w:b/>
+          <w:bCs/>
+          <w:sz w:val="24"/>
+          <w:szCs w:val="24"/>
+          <w:lang w:val="en-US"/>
+        </w:rPr>
+      </w:pPr>
+      <w:proofErr w:type="gramStart"/>
+      <w:r>
+        <w:rPr>
+          <w:sz w:val="24"/>
+          <w:szCs w:val="24"/>
+          <w:lang w:val="en-US"/>
+        </w:rPr>
+        <w:t>“ “</w:t>
+      </w:r>
+      <w:proofErr w:type="gramEnd"/>
+      <w:r>
+        <w:rPr>
+          <w:sz w:val="24"/>
+          <w:szCs w:val="24"/>
+          <w:lang w:val="en-US"/>
+        </w:rPr>
+        <w:t xml:space="preserve"> -&gt; POS</w:t>
+      </w:r>
+      <w:proofErr w:type="gramStart"/>
+      <w:r>
+        <w:rPr>
+          <w:sz w:val="24"/>
+          <w:szCs w:val="24"/>
+          <w:lang w:val="en-US"/>
+        </w:rPr>
+        <w:t>=(</w:t>
+      </w:r>
+      <w:proofErr w:type="gramEnd"/>
+      <w:r>
+        <w:rPr>
+          <w:sz w:val="24"/>
+          <w:szCs w:val="24"/>
+          <w:lang w:val="en-US"/>
+        </w:rPr>
+        <w:t>10,43)</w:t>
+      </w:r>
+      <w:r>
+        <w:rPr>
+          <w:sz w:val="24"/>
+          <w:szCs w:val="24"/>
+          <w:lang w:val="en-US"/>
+        </w:rPr>
+        <w:t>, LENGTH=</w:t>
+      </w:r>
+      <w:proofErr w:type="gramStart"/>
+      <w:r>
+        <w:rPr>
+          <w:sz w:val="24"/>
+          <w:szCs w:val="24"/>
+          <w:lang w:val="en-US"/>
+        </w:rPr>
+        <w:t>1,INITIAL</w:t>
+      </w:r>
+      <w:proofErr w:type="gramEnd"/>
+      <w:r>
+        <w:rPr>
+          <w:sz w:val="24"/>
+          <w:szCs w:val="24"/>
+          <w:lang w:val="en-US"/>
+        </w:rPr>
+        <w:t>=’ ‘</w:t>
+      </w:r>
+    </w:p>
+    <w:p>
+      <w:pPr>
+        <w:pStyle w:val="ListParagraph"/>
+        <w:spacing w:after="0"/>
+        <w:ind w:left="3240" w:firstLine="360"/>
+        <w:jc w:val="both"/>
+        <w:rPr>
+          <w:sz w:val="24"/>
+          <w:szCs w:val="24"/>
+          <w:lang w:val="en-US"/>
+        </w:rPr>
+      </w:pPr>
+      <w:r>
+        <w:rPr>
+          <w:sz w:val="24"/>
+          <w:szCs w:val="24"/>
+          <w:lang w:val="en-US"/>
+        </w:rPr>
+        <w:t>30 31 32 33 34 35 36 37 38 39 40 41 42 443</w:t>
+      </w:r>
+    </w:p>
+    <w:p>
+      <w:pPr>
+        <w:pStyle w:val="ListParagraph"/>
+        <w:spacing w:after="0"/>
+        <w:ind w:left="3240" w:firstLine="360"/>
+        <w:jc w:val="both"/>
+        <w:rPr>
+          <w:b/>
+          <w:bCs/>
+          <w:sz w:val="24"/>
+          <w:szCs w:val="24"/>
+          <w:lang w:val="en-US"/>
+        </w:rPr>
+      </w:pPr>
+      <w:r>
+        <w:rPr>
+          <w:sz w:val="24"/>
+          <w:szCs w:val="24"/>
+          <w:lang w:val="en-US"/>
+        </w:rPr>
+        <w:t xml:space="preserve">U    S    E   R   I    D  </w:t>
+      </w:r>
+      <w:proofErr w:type="gramStart"/>
+      <w:r>
+        <w:rPr>
+          <w:sz w:val="24"/>
+          <w:szCs w:val="24"/>
+          <w:lang w:val="en-US"/>
+        </w:rPr>
+        <w:t xml:space="preserve">  :</w:t>
+      </w:r>
+      <w:proofErr w:type="gramEnd"/>
+      <w:r>
+        <w:rPr>
+          <w:sz w:val="24"/>
+          <w:szCs w:val="24"/>
+          <w:lang w:val="en-US"/>
+        </w:rPr>
+        <w:t xml:space="preserve">        _    _    _   _    </w:t>
+      </w:r>
+      <w:proofErr w:type="gramStart"/>
+      <w:r>
+        <w:rPr>
+          <w:sz w:val="24"/>
+          <w:szCs w:val="24"/>
+          <w:lang w:val="en-US"/>
+        </w:rPr>
+        <w:t xml:space="preserve">   “</w:t>
+      </w:r>
+      <w:proofErr w:type="gramEnd"/>
+      <w:r>
+        <w:rPr>
+          <w:sz w:val="24"/>
+          <w:szCs w:val="24"/>
+          <w:lang w:val="en-US"/>
+        </w:rPr>
+        <w:t xml:space="preserve"> “</w:t>
+      </w:r>
+    </w:p>
+    <w:p>
+      <w:pPr>
+        <w:pStyle w:val="ListParagraph"/>
+        <w:numPr>
+          <w:ilvl w:val="4"/>
+          <w:numId w:val="5"/>
+        </w:numPr>
+        <w:spacing w:after="0"/>
+        <w:jc w:val="both"/>
+        <w:rPr>
+          <w:b/>
+          <w:bCs/>
+          <w:sz w:val="24"/>
+          <w:szCs w:val="24"/>
+          <w:lang w:val="en-US"/>
+        </w:rPr>
+      </w:pPr>
+      <w:r>
+        <w:rPr>
+          <w:b/>
+          <w:bCs/>
+          <w:sz w:val="24"/>
+          <w:szCs w:val="24"/>
+          <w:lang w:val="en-US"/>
+        </w:rPr>
+        <w:t>(!!! Interview Question!!!)</w:t>
+      </w:r>
+      <w:r>
+        <w:rPr>
+          <w:b/>
+          <w:bCs/>
+          <w:sz w:val="24"/>
+          <w:szCs w:val="24"/>
+          <w:lang w:val="en-US"/>
+        </w:rPr>
+        <w:t xml:space="preserve"> </w:t>
+      </w:r>
+      <w:r>
+        <w:rPr>
+          <w:b/>
+          <w:bCs/>
+          <w:sz w:val="24"/>
+          <w:szCs w:val="24"/>
+          <w:lang w:val="en-US"/>
+        </w:rPr>
+        <w:t>1 BYTE ATTRIBUTE: Field attribute -&gt; this need to be prefixed to each field on the screen</w:t>
+      </w:r>
+      <w:r>
+        <w:rPr>
+          <w:b/>
+          <w:bCs/>
+          <w:sz w:val="24"/>
+          <w:szCs w:val="24"/>
+          <w:lang w:val="en-US"/>
+        </w:rPr>
+        <w:t>. If we missed this point and design the screen -&gt; with improper position -&gt; we will get error called OVERLAPPING</w:t>
+      </w:r>
+    </w:p>
+    <w:p>
+      <w:pPr>
+        <w:pStyle w:val="ListParagraph"/>
+        <w:spacing w:after="0"/>
+        <w:ind w:left="2880" w:firstLine="720"/>
+        <w:jc w:val="both"/>
+        <w:rPr>
+          <w:b/>
+          <w:bCs/>
+          <w:sz w:val="24"/>
+          <w:szCs w:val="24"/>
+          <w:lang w:val="en-US"/>
+        </w:rPr>
+      </w:pPr>
+      <w:r>
+        <w:rPr>
+          <w:sz w:val="24"/>
+          <w:szCs w:val="24"/>
+          <w:lang w:val="en-US"/>
+        </w:rPr>
+        <w:t>&amp;</w:t>
+      </w:r>
+      <w:proofErr w:type="gramStart"/>
+      <w:r>
+        <w:rPr>
+          <w:sz w:val="24"/>
+          <w:szCs w:val="24"/>
+          <w:lang w:val="en-US"/>
+        </w:rPr>
+        <w:t>USERID:&amp;</w:t>
+      </w:r>
+      <w:proofErr w:type="gramEnd"/>
+      <w:r>
+        <w:rPr>
+          <w:sz w:val="24"/>
+          <w:szCs w:val="24"/>
+          <w:lang w:val="en-US"/>
+        </w:rPr>
+        <w:t>____&amp;</w:t>
+      </w:r>
+      <w:r>
+        <w:rPr>
+          <w:sz w:val="24"/>
+          <w:szCs w:val="24"/>
+          <w:lang w:val="en-US"/>
+        </w:rPr>
+        <w:tab/>
+        <w:t>-&gt; &amp; is 1 byte attribute</w:t>
+      </w:r>
+    </w:p>
+    <w:p>
+      <w:pPr>
+        <w:pStyle w:val="ListParagraph"/>
+        <w:numPr>
+          <w:ilvl w:val="3"/>
+          <w:numId w:val="5"/>
+        </w:numPr>
+        <w:spacing w:after="0"/>
+        <w:jc w:val="both"/>
+        <w:rPr>
+          <w:b/>
+          <w:bCs/>
+          <w:sz w:val="24"/>
+          <w:szCs w:val="24"/>
+          <w:lang w:val="en-US"/>
+        </w:rPr>
+      </w:pPr>
+      <w:r>
+        <w:rPr>
+          <w:b/>
+          <w:bCs/>
+          <w:sz w:val="24"/>
+          <w:szCs w:val="24"/>
+          <w:lang w:val="en-US"/>
+        </w:rPr>
+        <w:t>ATTRB</w:t>
+      </w:r>
+      <w:proofErr w:type="gramStart"/>
+      <w:r>
+        <w:rPr>
+          <w:b/>
+          <w:bCs/>
+          <w:sz w:val="24"/>
+          <w:szCs w:val="24"/>
+          <w:lang w:val="en-US"/>
+        </w:rPr>
+        <w:t>=(</w:t>
+      </w:r>
+      <w:proofErr w:type="gramEnd"/>
+      <w:r>
+        <w:rPr>
+          <w:b/>
+          <w:bCs/>
+          <w:sz w:val="24"/>
+          <w:szCs w:val="24"/>
+          <w:lang w:val="en-US"/>
+        </w:rPr>
+        <w:t>)</w:t>
+      </w:r>
+    </w:p>
+    <w:p>
+      <w:pPr>
+        <w:pStyle w:val="ListParagraph"/>
+        <w:numPr>
+          <w:ilvl w:val="4"/>
+          <w:numId w:val="5"/>
+        </w:numPr>
+        <w:spacing w:after="0"/>
+        <w:jc w:val="both"/>
+        <w:rPr>
+          <w:b/>
+          <w:bCs/>
+          <w:sz w:val="24"/>
+          <w:szCs w:val="24"/>
+          <w:lang w:val="en-US"/>
+        </w:rPr>
+      </w:pPr>
+      <w:r>
+        <w:rPr>
+          <w:b/>
+          <w:bCs/>
+          <w:sz w:val="24"/>
+          <w:szCs w:val="24"/>
+          <w:lang w:val="en-US"/>
+        </w:rPr>
+        <w:t>PROT/UNPROT/ASKIP</w:t>
+      </w:r>
+    </w:p>
+    <w:p>
+      <w:pPr>
+        <w:pStyle w:val="ListParagraph"/>
+        <w:numPr>
+          <w:ilvl w:val="5"/>
+          <w:numId w:val="5"/>
+        </w:numPr>
+        <w:spacing w:after="0"/>
+        <w:jc w:val="both"/>
+        <w:rPr>
+          <w:b/>
+          <w:bCs/>
+          <w:sz w:val="24"/>
+          <w:szCs w:val="24"/>
+          <w:lang w:val="en-US"/>
+        </w:rPr>
+      </w:pPr>
+      <w:r>
+        <w:rPr>
+          <w:sz w:val="24"/>
+          <w:szCs w:val="24"/>
+          <w:lang w:val="en-US"/>
+        </w:rPr>
+        <w:t>PROT (PROTECT</w:t>
+      </w:r>
+      <w:proofErr w:type="gramStart"/>
+      <w:r>
+        <w:rPr>
+          <w:sz w:val="24"/>
+          <w:szCs w:val="24"/>
+          <w:lang w:val="en-US"/>
+        </w:rPr>
+        <w:t>) :</w:t>
+      </w:r>
+      <w:proofErr w:type="gramEnd"/>
+      <w:r>
+        <w:rPr>
+          <w:sz w:val="24"/>
+          <w:szCs w:val="24"/>
+          <w:lang w:val="en-US"/>
+        </w:rPr>
+        <w:t xml:space="preserve"> cannot edit the fields-&gt; label fields &amp; output data fields</w:t>
+      </w:r>
+    </w:p>
+    <w:p>
+      <w:pPr>
+        <w:pStyle w:val="ListParagraph"/>
+        <w:numPr>
+          <w:ilvl w:val="5"/>
+          <w:numId w:val="5"/>
+        </w:numPr>
+        <w:spacing w:after="0"/>
+        <w:jc w:val="both"/>
+        <w:rPr>
+          <w:b/>
+          <w:bCs/>
+          <w:sz w:val="24"/>
+          <w:szCs w:val="24"/>
+          <w:lang w:val="en-US"/>
+        </w:rPr>
+      </w:pPr>
+      <w:r>
+        <w:rPr>
+          <w:sz w:val="24"/>
+          <w:szCs w:val="24"/>
+          <w:lang w:val="en-US"/>
+        </w:rPr>
+        <w:t>UNPROT (UNPROTECT</w:t>
+      </w:r>
+      <w:proofErr w:type="gramStart"/>
+      <w:r>
+        <w:rPr>
+          <w:sz w:val="24"/>
+          <w:szCs w:val="24"/>
+          <w:lang w:val="en-US"/>
+        </w:rPr>
+        <w:t>) :</w:t>
+      </w:r>
+      <w:proofErr w:type="gramEnd"/>
+      <w:r>
+        <w:rPr>
+          <w:sz w:val="24"/>
+          <w:szCs w:val="24"/>
+          <w:lang w:val="en-US"/>
+        </w:rPr>
+        <w:t xml:space="preserve"> for the field to edit -&gt; input fields</w:t>
+      </w:r>
+    </w:p>
+    <w:p>
+      <w:pPr>
+        <w:pStyle w:val="ListParagraph"/>
+        <w:numPr>
+          <w:ilvl w:val="5"/>
+          <w:numId w:val="5"/>
+        </w:numPr>
+        <w:spacing w:after="0"/>
+        <w:jc w:val="both"/>
+        <w:rPr>
+          <w:b/>
+          <w:bCs/>
+          <w:sz w:val="24"/>
+          <w:szCs w:val="24"/>
+          <w:lang w:val="en-US"/>
+        </w:rPr>
+      </w:pPr>
+      <w:r>
+        <w:rPr>
+          <w:sz w:val="24"/>
+          <w:szCs w:val="24"/>
+          <w:lang w:val="en-US"/>
+        </w:rPr>
+        <w:t>ASKIP (AUTO SKIP</w:t>
+      </w:r>
+      <w:proofErr w:type="gramStart"/>
+      <w:r>
+        <w:rPr>
+          <w:sz w:val="24"/>
+          <w:szCs w:val="24"/>
+          <w:lang w:val="en-US"/>
+        </w:rPr>
+        <w:t>) :</w:t>
+      </w:r>
+      <w:proofErr w:type="gramEnd"/>
+      <w:r>
+        <w:rPr>
+          <w:sz w:val="24"/>
+          <w:szCs w:val="24"/>
+          <w:lang w:val="en-US"/>
+        </w:rPr>
+        <w:t xml:space="preserve"> this is used for skipper technique</w:t>
+      </w:r>
+      <w:r>
+        <w:rPr>
+          <w:sz w:val="24"/>
+          <w:szCs w:val="24"/>
+          <w:lang w:val="en-US"/>
+        </w:rPr>
+        <w:t>, it is used to move/position the cursor to next unprotected field (editable field)</w:t>
+      </w:r>
+    </w:p>
+    <w:p>
+      <w:pPr>
+        <w:pStyle w:val="ListParagraph"/>
+        <w:numPr>
+          <w:ilvl w:val="5"/>
+          <w:numId w:val="5"/>
+        </w:numPr>
+        <w:spacing w:after="0"/>
+        <w:jc w:val="both"/>
+        <w:rPr>
+          <w:b/>
+          <w:bCs/>
+          <w:sz w:val="24"/>
+          <w:szCs w:val="24"/>
+          <w:lang w:val="en-US"/>
+        </w:rPr>
+      </w:pPr>
+      <w:r>
+        <w:rPr>
+          <w:sz w:val="24"/>
+          <w:szCs w:val="24"/>
+          <w:lang w:val="en-US"/>
+        </w:rPr>
+        <w:t>Stopper -&gt; PROT | Skipper -&gt; ASKIP</w:t>
+      </w:r>
+    </w:p>
+    <w:p>
+      <w:pPr>
+        <w:pStyle w:val="ListParagraph"/>
+        <w:numPr>
+          <w:ilvl w:val="4"/>
+          <w:numId w:val="5"/>
+        </w:numPr>
+        <w:spacing w:after="0"/>
+        <w:jc w:val="both"/>
+        <w:rPr>
+          <w:b/>
+          <w:bCs/>
+          <w:sz w:val="24"/>
+          <w:szCs w:val="24"/>
+          <w:lang w:val="en-US"/>
+        </w:rPr>
+      </w:pPr>
+      <w:r>
+        <w:rPr>
+          <w:b/>
+          <w:bCs/>
+          <w:sz w:val="24"/>
+          <w:szCs w:val="24"/>
+          <w:lang w:val="en-US"/>
+        </w:rPr>
+        <w:t>VISIBILITY:</w:t>
+      </w:r>
+    </w:p>
+    <w:p>
+      <w:pPr>
+        <w:pStyle w:val="ListParagraph"/>
+        <w:numPr>
+          <w:ilvl w:val="5"/>
+          <w:numId w:val="5"/>
+        </w:numPr>
+        <w:spacing w:after="0"/>
+        <w:jc w:val="both"/>
+        <w:rPr>
+          <w:b/>
+          <w:bCs/>
+          <w:sz w:val="24"/>
+          <w:szCs w:val="24"/>
+          <w:lang w:val="en-US"/>
+        </w:rPr>
+      </w:pPr>
+      <w:r>
+        <w:rPr>
+          <w:b/>
+          <w:bCs/>
+          <w:sz w:val="24"/>
+          <w:szCs w:val="24"/>
+          <w:lang w:val="en-US"/>
+        </w:rPr>
+        <w:t>NORM:</w:t>
+      </w:r>
+      <w:r>
+        <w:rPr>
+          <w:sz w:val="24"/>
+          <w:szCs w:val="24"/>
+          <w:lang w:val="en-US"/>
+        </w:rPr>
+        <w:t xml:space="preserve"> All data field</w:t>
+      </w:r>
+    </w:p>
+    <w:p>
+      <w:pPr>
+        <w:pStyle w:val="ListParagraph"/>
+        <w:numPr>
+          <w:ilvl w:val="5"/>
+          <w:numId w:val="5"/>
+        </w:numPr>
+        <w:spacing w:after="0"/>
+        <w:jc w:val="both"/>
+        <w:rPr>
+          <w:b/>
+          <w:bCs/>
+          <w:sz w:val="24"/>
+          <w:szCs w:val="24"/>
+          <w:lang w:val="en-US"/>
+        </w:rPr>
+      </w:pPr>
+      <w:r>
+        <w:rPr>
+          <w:b/>
+          <w:bCs/>
+          <w:sz w:val="24"/>
+          <w:szCs w:val="24"/>
+          <w:lang w:val="en-US"/>
+        </w:rPr>
+        <w:t xml:space="preserve">BRT: </w:t>
+      </w:r>
+      <w:r>
+        <w:rPr>
+          <w:sz w:val="24"/>
+          <w:szCs w:val="24"/>
+          <w:lang w:val="en-US"/>
+        </w:rPr>
+        <w:t>Heading that are represented as white</w:t>
+      </w:r>
+    </w:p>
+    <w:p>
+      <w:pPr>
+        <w:pStyle w:val="ListParagraph"/>
+        <w:numPr>
+          <w:ilvl w:val="5"/>
+          <w:numId w:val="5"/>
+        </w:numPr>
+        <w:spacing w:after="0"/>
+        <w:jc w:val="both"/>
+        <w:rPr>
+          <w:sz w:val="24"/>
+          <w:szCs w:val="24"/>
+          <w:lang w:val="en-US"/>
+        </w:rPr>
+      </w:pPr>
+      <w:r>
+        <w:rPr>
+          <w:b/>
+          <w:bCs/>
+          <w:sz w:val="24"/>
+          <w:szCs w:val="24"/>
+          <w:lang w:val="en-US"/>
+        </w:rPr>
+        <w:t xml:space="preserve">DRK: </w:t>
+      </w:r>
+      <w:r>
+        <w:rPr>
+          <w:sz w:val="24"/>
+          <w:szCs w:val="24"/>
+          <w:lang w:val="en-US"/>
+        </w:rPr>
+        <w:t>Hidden field like passwords</w:t>
+      </w:r>
+    </w:p>
+    <w:p>
+      <w:pPr>
+        <w:pStyle w:val="ListParagraph"/>
+        <w:numPr>
+          <w:ilvl w:val="4"/>
+          <w:numId w:val="5"/>
+        </w:numPr>
+        <w:spacing w:after="0"/>
+        <w:jc w:val="both"/>
+        <w:rPr>
+          <w:b/>
+          <w:bCs/>
+          <w:sz w:val="24"/>
+          <w:szCs w:val="24"/>
+          <w:lang w:val="en-US"/>
+        </w:rPr>
+      </w:pPr>
+      <w:r>
+        <w:rPr>
+          <w:b/>
+          <w:bCs/>
+          <w:sz w:val="24"/>
+          <w:szCs w:val="24"/>
+          <w:lang w:val="en-US"/>
+        </w:rPr>
+        <w:t>IC:</w:t>
+      </w:r>
+      <w:r>
+        <w:rPr>
+          <w:b/>
+          <w:bCs/>
+          <w:sz w:val="24"/>
+          <w:szCs w:val="24"/>
+          <w:lang w:val="en-US"/>
+        </w:rPr>
+        <w:t xml:space="preserve"> (!!! Interview Question!!!)</w:t>
+      </w:r>
+    </w:p>
+    <w:p>
+      <w:pPr>
+        <w:pStyle w:val="ListParagraph"/>
+        <w:numPr>
+          <w:ilvl w:val="5"/>
+          <w:numId w:val="5"/>
+        </w:numPr>
+        <w:spacing w:after="0"/>
+        <w:jc w:val="both"/>
+        <w:rPr>
+          <w:sz w:val="24"/>
+          <w:szCs w:val="24"/>
+          <w:lang w:val="en-US"/>
+        </w:rPr>
+      </w:pPr>
+      <w:r>
+        <w:rPr>
+          <w:sz w:val="24"/>
+          <w:szCs w:val="24"/>
+          <w:lang w:val="en-US"/>
+        </w:rPr>
+        <w:t>Insert Cursor</w:t>
+      </w:r>
+    </w:p>
+    <w:p>
+      <w:pPr>
+        <w:pStyle w:val="ListParagraph"/>
+        <w:numPr>
+          <w:ilvl w:val="5"/>
+          <w:numId w:val="5"/>
+        </w:numPr>
+        <w:spacing w:after="0"/>
+        <w:jc w:val="both"/>
+        <w:rPr>
+          <w:sz w:val="24"/>
+          <w:szCs w:val="24"/>
+          <w:lang w:val="en-US"/>
+        </w:rPr>
+      </w:pPr>
+      <w:r>
+        <w:rPr>
+          <w:sz w:val="24"/>
+          <w:szCs w:val="24"/>
+          <w:lang w:val="en-US"/>
+        </w:rPr>
+        <w:t>It’s cursor positioning technique, one of the techniques is Static Cursor Positioning Technique</w:t>
+      </w:r>
+    </w:p>
+    <w:p>
+      <w:pPr>
+        <w:pStyle w:val="ListParagraph"/>
+        <w:numPr>
+          <w:ilvl w:val="5"/>
+          <w:numId w:val="5"/>
+        </w:numPr>
+        <w:spacing w:after="0"/>
+        <w:jc w:val="both"/>
+        <w:rPr>
+          <w:sz w:val="24"/>
+          <w:szCs w:val="24"/>
+          <w:lang w:val="en-US"/>
+        </w:rPr>
+      </w:pPr>
+      <w:r>
+        <w:rPr>
+          <w:sz w:val="24"/>
+          <w:szCs w:val="24"/>
+          <w:lang w:val="en-US"/>
+        </w:rPr>
+        <w:t>By default, the CICS screen is black screen</w:t>
+      </w:r>
+    </w:p>
+    <w:p>
+      <w:pPr>
+        <w:pStyle w:val="ListParagraph"/>
+        <w:numPr>
+          <w:ilvl w:val="5"/>
+          <w:numId w:val="5"/>
+        </w:numPr>
+        <w:spacing w:after="0"/>
+        <w:jc w:val="both"/>
+        <w:rPr>
+          <w:sz w:val="24"/>
+          <w:szCs w:val="24"/>
+          <w:lang w:val="en-US"/>
+        </w:rPr>
+      </w:pPr>
+      <w:r>
+        <w:rPr>
+          <w:sz w:val="24"/>
+          <w:szCs w:val="24"/>
+          <w:lang w:val="en-US"/>
+        </w:rPr>
+        <w:t>By default, the cursor will always be placed on left top corner</w:t>
+      </w:r>
+    </w:p>
+    <w:p>
+      <w:pPr>
+        <w:pStyle w:val="ListParagraph"/>
+        <w:numPr>
+          <w:ilvl w:val="5"/>
+          <w:numId w:val="5"/>
+        </w:numPr>
+        <w:spacing w:after="0"/>
+        <w:jc w:val="both"/>
+        <w:rPr>
+          <w:sz w:val="24"/>
+          <w:szCs w:val="24"/>
+          <w:lang w:val="en-US"/>
+        </w:rPr>
+      </w:pPr>
+      <w:r>
+        <w:rPr>
+          <w:sz w:val="24"/>
+          <w:szCs w:val="24"/>
+          <w:lang w:val="en-US"/>
+        </w:rPr>
+        <w:t>When we send a map -&gt; the cursor needs to be positioned on the input fields</w:t>
+      </w:r>
+    </w:p>
+    <w:p>
+      <w:pPr>
+        <w:pStyle w:val="ListParagraph"/>
+        <w:numPr>
+          <w:ilvl w:val="5"/>
+          <w:numId w:val="5"/>
+        </w:numPr>
+        <w:spacing w:after="0"/>
+        <w:jc w:val="both"/>
+        <w:rPr>
+          <w:b/>
+          <w:bCs/>
+          <w:sz w:val="24"/>
+          <w:szCs w:val="24"/>
+          <w:lang w:val="en-US"/>
+        </w:rPr>
+      </w:pPr>
+      <w:r>
+        <w:rPr>
+          <w:b/>
+          <w:bCs/>
+          <w:sz w:val="24"/>
+          <w:szCs w:val="24"/>
+          <w:lang w:val="en-US"/>
+        </w:rPr>
+        <w:t>IC is used only to the first data field to place the cursor and receive the input</w:t>
+      </w:r>
+    </w:p>
+    <w:p>
+      <w:pPr>
+        <w:pStyle w:val="ListParagraph"/>
+        <w:numPr>
+          <w:ilvl w:val="5"/>
+          <w:numId w:val="5"/>
+        </w:numPr>
+        <w:spacing w:after="0"/>
+        <w:jc w:val="both"/>
+        <w:rPr>
+          <w:b/>
+          <w:bCs/>
+          <w:sz w:val="24"/>
+          <w:szCs w:val="24"/>
+          <w:lang w:val="en-US"/>
+        </w:rPr>
+      </w:pPr>
+      <w:r>
+        <w:rPr>
+          <w:b/>
+          <w:bCs/>
+          <w:sz w:val="24"/>
+          <w:szCs w:val="24"/>
+          <w:lang w:val="en-US"/>
+        </w:rPr>
+        <w:lastRenderedPageBreak/>
+        <w:t xml:space="preserve">What if we use IC for all input field -&gt; Cursor will be place and blinking on the last input field </w:t>
+      </w:r>
+    </w:p>
+    <w:p>
+      <w:pPr>
+        <w:pStyle w:val="ListParagraph"/>
+        <w:numPr>
+          <w:ilvl w:val="4"/>
+          <w:numId w:val="5"/>
+        </w:numPr>
+        <w:spacing w:after="0"/>
+        <w:jc w:val="both"/>
+        <w:rPr>
+          <w:b/>
+          <w:bCs/>
+          <w:sz w:val="24"/>
+          <w:szCs w:val="24"/>
+          <w:lang w:val="en-US"/>
+        </w:rPr>
+      </w:pPr>
+      <w:r>
+        <w:rPr>
+          <w:b/>
+          <w:bCs/>
+          <w:sz w:val="24"/>
+          <w:szCs w:val="24"/>
+          <w:lang w:val="en-US"/>
+        </w:rPr>
+        <w:t>NUM:</w:t>
+      </w:r>
+    </w:p>
+    <w:p>
+      <w:pPr>
+        <w:pStyle w:val="ListParagraph"/>
+        <w:numPr>
+          <w:ilvl w:val="5"/>
+          <w:numId w:val="5"/>
+        </w:numPr>
+        <w:spacing w:after="0"/>
+        <w:jc w:val="both"/>
+        <w:rPr>
+          <w:b/>
+          <w:bCs/>
+          <w:sz w:val="24"/>
+          <w:szCs w:val="24"/>
+          <w:lang w:val="en-US"/>
+        </w:rPr>
+      </w:pPr>
+      <w:r>
+        <w:rPr>
+          <w:sz w:val="24"/>
+          <w:szCs w:val="24"/>
+          <w:lang w:val="en-US"/>
+        </w:rPr>
+        <w:t>It’ll only allow numeric in input field</w:t>
+      </w:r>
+    </w:p>
+    <w:p>
+      <w:pPr>
+        <w:pStyle w:val="ListParagraph"/>
+        <w:numPr>
+          <w:ilvl w:val="5"/>
+          <w:numId w:val="5"/>
+        </w:numPr>
+        <w:spacing w:after="0"/>
+        <w:jc w:val="both"/>
+        <w:rPr>
+          <w:b/>
+          <w:bCs/>
+          <w:sz w:val="24"/>
+          <w:szCs w:val="24"/>
+          <w:lang w:val="en-US"/>
+        </w:rPr>
+      </w:pPr>
+      <w:r>
+        <w:rPr>
+          <w:sz w:val="24"/>
+          <w:szCs w:val="24"/>
+          <w:lang w:val="en-US"/>
+        </w:rPr>
+        <w:t xml:space="preserve">If we type </w:t>
+      </w:r>
+      <w:proofErr w:type="gramStart"/>
+      <w:r>
+        <w:rPr>
+          <w:sz w:val="24"/>
+          <w:szCs w:val="24"/>
+          <w:lang w:val="en-US"/>
+        </w:rPr>
+        <w:t>alphabet</w:t>
+      </w:r>
+      <w:proofErr w:type="gramEnd"/>
+      <w:r>
+        <w:rPr>
+          <w:sz w:val="24"/>
+          <w:szCs w:val="24"/>
+          <w:lang w:val="en-US"/>
+        </w:rPr>
+        <w:t xml:space="preserve"> it </w:t>
+      </w:r>
+      <w:proofErr w:type="spellStart"/>
+      <w:proofErr w:type="gramStart"/>
+      <w:r>
+        <w:rPr>
+          <w:sz w:val="24"/>
+          <w:szCs w:val="24"/>
+          <w:lang w:val="en-US"/>
+        </w:rPr>
+        <w:t>wont</w:t>
+      </w:r>
+      <w:proofErr w:type="spellEnd"/>
+      <w:proofErr w:type="gramEnd"/>
+      <w:r>
+        <w:rPr>
+          <w:sz w:val="24"/>
+          <w:szCs w:val="24"/>
+          <w:lang w:val="en-US"/>
+        </w:rPr>
+        <w:t xml:space="preserve"> allow</w:t>
+      </w:r>
+    </w:p>
+    <w:p>
+      <w:pPr>
+        <w:pStyle w:val="ListParagraph"/>
+        <w:numPr>
+          <w:ilvl w:val="4"/>
+          <w:numId w:val="5"/>
+        </w:numPr>
+        <w:spacing w:after="0"/>
+        <w:jc w:val="both"/>
+        <w:rPr>
+          <w:b/>
+          <w:bCs/>
+          <w:sz w:val="24"/>
+          <w:szCs w:val="24"/>
+          <w:lang w:val="en-US"/>
+        </w:rPr>
+      </w:pPr>
+      <w:r>
+        <w:rPr>
+          <w:b/>
+          <w:bCs/>
+          <w:sz w:val="24"/>
+          <w:szCs w:val="24"/>
+          <w:lang w:val="en-US"/>
+        </w:rPr>
+        <w:t>FSET: (Field Set)</w:t>
+      </w:r>
+    </w:p>
+    <w:p>
+      <w:pPr>
+        <w:pStyle w:val="ListParagraph"/>
+        <w:numPr>
+          <w:ilvl w:val="5"/>
+          <w:numId w:val="5"/>
+        </w:numPr>
+        <w:spacing w:after="0"/>
+        <w:jc w:val="both"/>
+        <w:rPr>
+          <w:b/>
+          <w:bCs/>
+          <w:sz w:val="24"/>
+          <w:szCs w:val="24"/>
+          <w:lang w:val="en-US"/>
+        </w:rPr>
+      </w:pPr>
+      <w:r>
+        <w:rPr>
+          <w:sz w:val="24"/>
+          <w:szCs w:val="24"/>
+          <w:lang w:val="en-US"/>
+        </w:rPr>
+        <w:t>Sometimes we may need a field to be received always</w:t>
+      </w:r>
+    </w:p>
+    <w:p>
+      <w:pPr>
+        <w:pStyle w:val="ListParagraph"/>
+        <w:numPr>
+          <w:ilvl w:val="5"/>
+          <w:numId w:val="5"/>
+        </w:numPr>
+        <w:spacing w:after="0"/>
+        <w:jc w:val="both"/>
+        <w:rPr>
+          <w:b/>
+          <w:bCs/>
+          <w:sz w:val="24"/>
+          <w:szCs w:val="24"/>
+          <w:lang w:val="en-US"/>
+        </w:rPr>
+      </w:pPr>
+      <w:r>
+        <w:rPr>
+          <w:sz w:val="24"/>
+          <w:szCs w:val="24"/>
+          <w:lang w:val="en-US"/>
+        </w:rPr>
+        <w:t>CICS can only receive a field data when it is set</w:t>
+      </w:r>
+    </w:p>
+    <w:p>
+      <w:pPr>
+        <w:pStyle w:val="ListParagraph"/>
+        <w:numPr>
+          <w:ilvl w:val="5"/>
+          <w:numId w:val="5"/>
+        </w:numPr>
+        <w:spacing w:after="0"/>
+        <w:jc w:val="both"/>
+        <w:rPr>
+          <w:b/>
+          <w:bCs/>
+          <w:sz w:val="24"/>
+          <w:szCs w:val="24"/>
+          <w:lang w:val="en-US"/>
+        </w:rPr>
+      </w:pPr>
+      <w:r>
+        <w:rPr>
+          <w:sz w:val="24"/>
+          <w:szCs w:val="24"/>
+          <w:lang w:val="en-US"/>
+        </w:rPr>
+        <w:t>A field can be set</w:t>
+      </w:r>
+    </w:p>
+    <w:p>
+      <w:pPr>
+        <w:pStyle w:val="ListParagraph"/>
+        <w:numPr>
+          <w:ilvl w:val="6"/>
+          <w:numId w:val="5"/>
+        </w:numPr>
+        <w:spacing w:after="0"/>
+        <w:jc w:val="both"/>
+        <w:rPr>
+          <w:b/>
+          <w:bCs/>
+          <w:sz w:val="24"/>
+          <w:szCs w:val="24"/>
+          <w:lang w:val="en-US"/>
+        </w:rPr>
+      </w:pPr>
+      <w:r>
+        <w:rPr>
+          <w:sz w:val="24"/>
+          <w:szCs w:val="24"/>
+          <w:lang w:val="en-US"/>
+        </w:rPr>
+        <w:t>When user edits it</w:t>
+      </w:r>
+    </w:p>
+    <w:p>
+      <w:pPr>
+        <w:pStyle w:val="ListParagraph"/>
+        <w:numPr>
+          <w:ilvl w:val="6"/>
+          <w:numId w:val="5"/>
+        </w:numPr>
+        <w:spacing w:after="0"/>
+        <w:jc w:val="both"/>
+        <w:rPr>
+          <w:b/>
+          <w:bCs/>
+          <w:sz w:val="24"/>
+          <w:szCs w:val="24"/>
+          <w:lang w:val="en-US"/>
+        </w:rPr>
+      </w:pPr>
+      <w:r>
+        <w:rPr>
+          <w:sz w:val="24"/>
+          <w:szCs w:val="24"/>
+          <w:lang w:val="en-US"/>
+        </w:rPr>
+        <w:t xml:space="preserve">When designing the </w:t>
+      </w:r>
+      <w:proofErr w:type="gramStart"/>
+      <w:r>
+        <w:rPr>
+          <w:sz w:val="24"/>
+          <w:szCs w:val="24"/>
+          <w:lang w:val="en-US"/>
+        </w:rPr>
+        <w:t>field</w:t>
+      </w:r>
+      <w:proofErr w:type="gramEnd"/>
+      <w:r>
+        <w:rPr>
+          <w:sz w:val="24"/>
+          <w:szCs w:val="24"/>
+          <w:lang w:val="en-US"/>
+        </w:rPr>
+        <w:t xml:space="preserve"> we put ATTRB=(FSET)</w:t>
+      </w:r>
+    </w:p>
+    <w:p>
+      <w:pPr>
+        <w:pStyle w:val="ListParagraph"/>
+        <w:numPr>
+          <w:ilvl w:val="3"/>
+          <w:numId w:val="5"/>
+        </w:numPr>
+        <w:spacing w:after="0"/>
+        <w:jc w:val="both"/>
+        <w:rPr>
+          <w:b/>
+          <w:bCs/>
+          <w:sz w:val="24"/>
+          <w:szCs w:val="24"/>
+          <w:lang w:val="en-US"/>
+        </w:rPr>
+      </w:pPr>
+    </w:p>
+    <w:p>
+      <w:pPr>
+        <w:pStyle w:val="ListParagraph"/>
+        <w:numPr>
+          <w:ilvl w:val="3"/>
+          <w:numId w:val="5"/>
+        </w:numPr>
+        <w:spacing w:after="0"/>
+        <w:jc w:val="both"/>
+        <w:rPr>
+          <w:b/>
+          <w:bCs/>
+          <w:sz w:val="24"/>
+          <w:szCs w:val="24"/>
+          <w:lang w:val="en-US"/>
+        </w:rPr>
+      </w:pPr>
+    </w:p>
+    <w:p>
+      <w:pPr>
+        <w:pStyle w:val="ListParagraph"/>
+        <w:numPr>
+          <w:ilvl w:val="1"/>
+          <w:numId w:val="5"/>
+        </w:numPr>
+        <w:spacing w:after="0"/>
+        <w:jc w:val="both"/>
+        <w:rPr>
+          <w:b/>
+          <w:bCs/>
+          <w:sz w:val="24"/>
+          <w:szCs w:val="24"/>
+          <w:lang w:val="en-US"/>
+        </w:rPr>
+      </w:pPr>
+      <w:r>
+        <w:rPr>
+          <w:b/>
+          <w:bCs/>
+          <w:sz w:val="24"/>
+          <w:szCs w:val="24"/>
+          <w:lang w:val="en-US"/>
+        </w:rPr>
+        <w:t>A</w:t>
+      </w:r>
+    </w:p>
+    <w:p>
+      <w:pPr>
+        <w:pStyle w:val="ListParagraph"/>
+        <w:numPr>
+          <w:ilvl w:val="1"/>
+          <w:numId w:val="5"/>
+        </w:numPr>
+        <w:spacing w:after="0"/>
+        <w:jc w:val="both"/>
+        <w:rPr>
+          <w:b/>
+          <w:bCs/>
+          <w:sz w:val="24"/>
+          <w:szCs w:val="24"/>
+          <w:lang w:val="en-US"/>
+        </w:rPr>
+      </w:pPr>
+      <w:r>
+        <w:rPr>
+          <w:b/>
+          <w:bCs/>
+          <w:sz w:val="24"/>
+          <w:szCs w:val="24"/>
+          <w:lang w:val="en-US"/>
+        </w:rPr>
+        <w:t>A</w:t>
+      </w:r>
+    </w:p>
+    <w:p>
+      <w:pPr>
+        <w:pStyle w:val="ListParagraph"/>
+        <w:spacing w:after="0"/>
+        <w:ind w:left="1440"/>
+        <w:jc w:val="both"/>
+        <w:rPr>
+          <w:sz w:val="24"/>
+          <w:szCs w:val="24"/>
+          <w:lang w:val="en-US"/>
+        </w:rPr>
+      </w:pPr>
+      <w:r>
+        <w:rPr>
+          <w:sz w:val="24"/>
+          <w:szCs w:val="24"/>
+          <w:lang w:val="en-US"/>
+        </w:rPr>
+        <w:tab/>
+      </w:r>
+      <w:r>
+        <w:rPr>
+          <w:sz w:val="24"/>
+          <w:szCs w:val="24"/>
+          <w:lang w:val="en-US"/>
+        </w:rPr>
+        <w:tab/>
       </w:r>
     </w:p>
     <w:p>
@@ -6124,7 +8913,6 @@
           <w:szCs w:val="24"/>
           <w:lang w:val="en-US"/>
         </w:rPr>
-        <w:lastRenderedPageBreak/>
         <w:t>A</w:t>
       </w:r>
     </w:p>
@@ -6464,7 +9252,7 @@
         <w:rFonts w:ascii="Wingdings" w:hAnsi="Wingdings" w:hint="default"/>
       </w:rPr>
     </w:lvl>
-    <w:lvl w:ilvl="6" w:tplc="40090001" w:tentative="1">
+    <w:lvl w:ilvl="6" w:tplc="40090001">
       <w:start w:val="1"/>
       <w:numFmt w:val="bullet"/>
       <w:lvlText w:val=""/>

--- a/Anil-Polsani-Mainframe/CICS/CICS.docx
+++ b/Anil-Polsani-Mainframe/CICS/CICS.docx
@@ -5,7 +5,7 @@
     <w:p>
       <w:pPr>
         <w:spacing w:after="0"/>
-        <w:jc w:val="both"/>
+        <w:jc w:val="center"/>
         <w:rPr>
           <w:b/>
           <w:bCs/>
@@ -8553,95 +8553,861 @@
     </w:p>
     <w:p>
       <w:pPr>
-        <w:pStyle w:val="ListParagraph"/>
-        <w:numPr>
-          <w:ilvl w:val="3"/>
-          <w:numId w:val="5"/>
-        </w:numPr>
-        <w:spacing w:after="0"/>
-        <w:jc w:val="both"/>
-        <w:rPr>
-          <w:b/>
-          <w:bCs/>
-          <w:sz w:val="24"/>
-          <w:szCs w:val="24"/>
-          <w:lang w:val="en-US"/>
-        </w:rPr>
-      </w:pPr>
-    </w:p>
-    <w:p>
-      <w:pPr>
-        <w:pStyle w:val="ListParagraph"/>
-        <w:numPr>
-          <w:ilvl w:val="3"/>
-          <w:numId w:val="5"/>
-        </w:numPr>
-        <w:spacing w:after="0"/>
-        <w:jc w:val="both"/>
-        <w:rPr>
-          <w:b/>
-          <w:bCs/>
-          <w:sz w:val="24"/>
-          <w:szCs w:val="24"/>
-          <w:lang w:val="en-US"/>
-        </w:rPr>
-      </w:pPr>
+        <w:spacing w:after="0"/>
+        <w:jc w:val="both"/>
+        <w:rPr>
+          <w:sz w:val="24"/>
+          <w:szCs w:val="24"/>
+          <w:lang w:val="en-US"/>
+        </w:rPr>
+      </w:pPr>
+    </w:p>
+    <w:p>
+      <w:pPr>
+        <w:spacing w:after="0"/>
+        <w:jc w:val="both"/>
+        <w:rPr>
+          <w:sz w:val="24"/>
+          <w:szCs w:val="24"/>
+          <w:lang w:val="en-US"/>
+        </w:rPr>
+      </w:pPr>
+    </w:p>
+    <w:p>
+      <w:pPr>
+        <w:spacing w:after="0"/>
+        <w:jc w:val="both"/>
+        <w:rPr>
+          <w:sz w:val="24"/>
+          <w:szCs w:val="24"/>
+          <w:lang w:val="en-US"/>
+        </w:rPr>
+      </w:pPr>
+    </w:p>
+    <w:p>
+      <w:pPr>
+        <w:spacing w:after="0"/>
+        <w:jc w:val="both"/>
+        <w:rPr>
+          <w:sz w:val="24"/>
+          <w:szCs w:val="24"/>
+          <w:lang w:val="en-US"/>
+        </w:rPr>
+      </w:pPr>
+    </w:p>
+    <w:p>
+      <w:pPr>
+        <w:spacing w:after="0"/>
+        <w:jc w:val="both"/>
+        <w:rPr>
+          <w:sz w:val="24"/>
+          <w:szCs w:val="24"/>
+          <w:lang w:val="en-US"/>
+        </w:rPr>
+      </w:pPr>
+    </w:p>
+    <w:p>
+      <w:pPr>
+        <w:spacing w:after="0"/>
+        <w:jc w:val="both"/>
+        <w:rPr>
+          <w:sz w:val="24"/>
+          <w:szCs w:val="24"/>
+          <w:lang w:val="en-US"/>
+        </w:rPr>
+      </w:pPr>
+    </w:p>
+    <w:p>
+      <w:pPr>
+        <w:spacing w:after="0"/>
+        <w:jc w:val="both"/>
+        <w:rPr>
+          <w:sz w:val="24"/>
+          <w:szCs w:val="24"/>
+          <w:lang w:val="en-US"/>
+        </w:rPr>
+      </w:pPr>
+    </w:p>
+    <w:p>
+      <w:pPr>
+        <w:spacing w:after="0"/>
+        <w:jc w:val="both"/>
+        <w:rPr>
+          <w:sz w:val="24"/>
+          <w:szCs w:val="24"/>
+          <w:lang w:val="en-US"/>
+        </w:rPr>
+      </w:pPr>
+    </w:p>
+    <w:p>
+      <w:pPr>
+        <w:spacing w:after="0"/>
+        <w:jc w:val="both"/>
+        <w:rPr>
+          <w:sz w:val="24"/>
+          <w:szCs w:val="24"/>
+          <w:lang w:val="en-US"/>
+        </w:rPr>
+      </w:pPr>
+    </w:p>
+    <w:p>
+      <w:pPr>
+        <w:spacing w:after="0"/>
+        <w:jc w:val="both"/>
+        <w:rPr>
+          <w:sz w:val="24"/>
+          <w:szCs w:val="24"/>
+          <w:lang w:val="en-US"/>
+        </w:rPr>
+      </w:pPr>
+    </w:p>
+    <w:p>
+      <w:pPr>
+        <w:spacing w:after="0"/>
+        <w:jc w:val="both"/>
+        <w:rPr>
+          <w:sz w:val="24"/>
+          <w:szCs w:val="24"/>
+          <w:lang w:val="en-US"/>
+        </w:rPr>
+      </w:pPr>
+    </w:p>
+    <w:p>
+      <w:pPr>
+        <w:spacing w:after="0"/>
+        <w:jc w:val="both"/>
+        <w:rPr>
+          <w:sz w:val="24"/>
+          <w:szCs w:val="24"/>
+          <w:lang w:val="en-US"/>
+        </w:rPr>
+      </w:pPr>
+    </w:p>
+    <w:p>
+      <w:pPr>
+        <w:spacing w:after="0"/>
+        <w:jc w:val="both"/>
+        <w:rPr>
+          <w:sz w:val="24"/>
+          <w:szCs w:val="24"/>
+          <w:lang w:val="en-US"/>
+        </w:rPr>
+      </w:pPr>
+    </w:p>
+    <w:p>
+      <w:pPr>
+        <w:spacing w:after="0"/>
+        <w:jc w:val="both"/>
+        <w:rPr>
+          <w:sz w:val="24"/>
+          <w:szCs w:val="24"/>
+          <w:lang w:val="en-US"/>
+        </w:rPr>
+      </w:pPr>
+    </w:p>
+    <w:p>
+      <w:pPr>
+        <w:spacing w:after="0"/>
+        <w:jc w:val="both"/>
+        <w:rPr>
+          <w:sz w:val="24"/>
+          <w:szCs w:val="24"/>
+          <w:lang w:val="en-US"/>
+        </w:rPr>
+      </w:pPr>
+    </w:p>
+    <w:p>
+      <w:pPr>
+        <w:spacing w:after="0"/>
+        <w:jc w:val="both"/>
+        <w:rPr>
+          <w:sz w:val="24"/>
+          <w:szCs w:val="24"/>
+          <w:lang w:val="en-US"/>
+        </w:rPr>
+      </w:pPr>
+    </w:p>
+    <w:p>
+      <w:pPr>
+        <w:spacing w:after="0"/>
+        <w:jc w:val="both"/>
+        <w:rPr>
+          <w:sz w:val="24"/>
+          <w:szCs w:val="24"/>
+          <w:lang w:val="en-US"/>
+        </w:rPr>
+      </w:pPr>
+    </w:p>
+    <w:p>
+      <w:pPr>
+        <w:spacing w:after="0"/>
+        <w:jc w:val="both"/>
+        <w:rPr>
+          <w:sz w:val="24"/>
+          <w:szCs w:val="24"/>
+          <w:lang w:val="en-US"/>
+        </w:rPr>
+      </w:pPr>
+    </w:p>
+    <w:p>
+      <w:pPr>
+        <w:spacing w:after="0"/>
+        <w:jc w:val="both"/>
+        <w:rPr>
+          <w:sz w:val="24"/>
+          <w:szCs w:val="24"/>
+          <w:lang w:val="en-US"/>
+        </w:rPr>
+      </w:pPr>
+    </w:p>
+    <w:p>
+      <w:pPr>
+        <w:spacing w:after="0"/>
+        <w:jc w:val="both"/>
+        <w:rPr>
+          <w:sz w:val="24"/>
+          <w:szCs w:val="24"/>
+          <w:lang w:val="en-US"/>
+        </w:rPr>
+      </w:pPr>
+    </w:p>
+    <w:p>
+      <w:pPr>
+        <w:spacing w:after="0"/>
+        <w:jc w:val="both"/>
+        <w:rPr>
+          <w:sz w:val="24"/>
+          <w:szCs w:val="24"/>
+          <w:lang w:val="en-US"/>
+        </w:rPr>
+      </w:pPr>
+    </w:p>
+    <w:p>
+      <w:pPr>
+        <w:spacing w:after="0"/>
+        <w:jc w:val="both"/>
+        <w:rPr>
+          <w:sz w:val="24"/>
+          <w:szCs w:val="24"/>
+          <w:lang w:val="en-US"/>
+        </w:rPr>
+      </w:pPr>
+    </w:p>
+    <w:p>
+      <w:pPr>
+        <w:spacing w:after="0"/>
+        <w:jc w:val="both"/>
+        <w:rPr>
+          <w:sz w:val="24"/>
+          <w:szCs w:val="24"/>
+          <w:lang w:val="en-US"/>
+        </w:rPr>
+      </w:pPr>
+    </w:p>
+    <w:p>
+      <w:pPr>
+        <w:spacing w:after="0"/>
+        <w:jc w:val="both"/>
+        <w:rPr>
+          <w:sz w:val="24"/>
+          <w:szCs w:val="24"/>
+          <w:lang w:val="en-US"/>
+        </w:rPr>
+      </w:pPr>
+    </w:p>
+    <w:p>
+      <w:pPr>
+        <w:spacing w:after="0"/>
+        <w:jc w:val="both"/>
+        <w:rPr>
+          <w:sz w:val="24"/>
+          <w:szCs w:val="24"/>
+          <w:lang w:val="en-US"/>
+        </w:rPr>
+      </w:pPr>
+    </w:p>
+    <w:p>
+      <w:pPr>
+        <w:spacing w:after="0"/>
+        <w:jc w:val="both"/>
+        <w:rPr>
+          <w:sz w:val="24"/>
+          <w:szCs w:val="24"/>
+          <w:lang w:val="en-US"/>
+        </w:rPr>
+      </w:pPr>
+    </w:p>
+    <w:p>
+      <w:pPr>
+        <w:spacing w:after="0"/>
+        <w:jc w:val="both"/>
+        <w:rPr>
+          <w:sz w:val="24"/>
+          <w:szCs w:val="24"/>
+          <w:lang w:val="en-US"/>
+        </w:rPr>
+      </w:pPr>
+    </w:p>
+    <w:p>
+      <w:pPr>
+        <w:spacing w:after="0"/>
+        <w:jc w:val="both"/>
+        <w:rPr>
+          <w:sz w:val="24"/>
+          <w:szCs w:val="24"/>
+          <w:lang w:val="en-US"/>
+        </w:rPr>
+      </w:pPr>
+    </w:p>
+    <w:p>
+      <w:pPr>
+        <w:spacing w:after="0"/>
+        <w:jc w:val="both"/>
+        <w:rPr>
+          <w:sz w:val="24"/>
+          <w:szCs w:val="24"/>
+          <w:lang w:val="en-US"/>
+        </w:rPr>
+      </w:pPr>
+    </w:p>
+    <w:p>
+      <w:pPr>
+        <w:spacing w:after="0"/>
+        <w:jc w:val="both"/>
+        <w:rPr>
+          <w:sz w:val="24"/>
+          <w:szCs w:val="24"/>
+          <w:lang w:val="en-US"/>
+        </w:rPr>
+      </w:pPr>
+    </w:p>
+    <w:p>
+      <w:pPr>
+        <w:spacing w:after="0"/>
+        <w:jc w:val="both"/>
+        <w:rPr>
+          <w:sz w:val="24"/>
+          <w:szCs w:val="24"/>
+          <w:lang w:val="en-US"/>
+        </w:rPr>
+      </w:pPr>
+    </w:p>
+    <w:p>
+      <w:pPr>
+        <w:spacing w:after="0"/>
+        <w:jc w:val="both"/>
+        <w:rPr>
+          <w:sz w:val="24"/>
+          <w:szCs w:val="24"/>
+          <w:lang w:val="en-US"/>
+        </w:rPr>
+      </w:pPr>
+    </w:p>
+    <w:p>
+      <w:pPr>
+        <w:spacing w:after="0"/>
+        <w:jc w:val="both"/>
+        <w:rPr>
+          <w:sz w:val="24"/>
+          <w:szCs w:val="24"/>
+          <w:lang w:val="en-US"/>
+        </w:rPr>
+      </w:pPr>
+    </w:p>
+    <w:p>
+      <w:pPr>
+        <w:spacing w:after="0"/>
+        <w:jc w:val="both"/>
+        <w:rPr>
+          <w:sz w:val="24"/>
+          <w:szCs w:val="24"/>
+          <w:lang w:val="en-US"/>
+        </w:rPr>
+      </w:pPr>
+    </w:p>
+    <w:p>
+      <w:pPr>
+        <w:spacing w:after="0"/>
+        <w:jc w:val="both"/>
+        <w:rPr>
+          <w:sz w:val="24"/>
+          <w:szCs w:val="24"/>
+          <w:lang w:val="en-US"/>
+        </w:rPr>
+      </w:pPr>
+    </w:p>
+    <w:p>
+      <w:pPr>
+        <w:spacing w:after="0"/>
+        <w:jc w:val="both"/>
+        <w:rPr>
+          <w:sz w:val="24"/>
+          <w:szCs w:val="24"/>
+          <w:lang w:val="en-US"/>
+        </w:rPr>
+      </w:pPr>
+    </w:p>
+    <w:p>
+      <w:pPr>
+        <w:spacing w:after="0"/>
+        <w:jc w:val="both"/>
+        <w:rPr>
+          <w:sz w:val="24"/>
+          <w:szCs w:val="24"/>
+          <w:lang w:val="en-US"/>
+        </w:rPr>
+      </w:pPr>
+    </w:p>
+    <w:p>
+      <w:pPr>
+        <w:spacing w:after="0"/>
+        <w:jc w:val="center"/>
+        <w:rPr>
+          <w:b/>
+          <w:bCs/>
+          <w:sz w:val="32"/>
+          <w:szCs w:val="32"/>
+          <w:u w:val="single"/>
+          <w:lang w:val="en-US"/>
+        </w:rPr>
+      </w:pPr>
+      <w:r>
+        <w:rPr>
+          <w:b/>
+          <w:bCs/>
+          <w:sz w:val="32"/>
+          <w:szCs w:val="32"/>
+          <w:u w:val="single"/>
+          <w:lang w:val="en-US"/>
+        </w:rPr>
+        <w:lastRenderedPageBreak/>
+        <w:t>CODE COBOL-CICS PROGRAM</w:t>
+      </w:r>
+    </w:p>
+    <w:p>
+      <w:pPr>
+        <w:spacing w:after="0"/>
+        <w:jc w:val="center"/>
+        <w:rPr>
+          <w:b/>
+          <w:bCs/>
+          <w:sz w:val="24"/>
+          <w:szCs w:val="24"/>
+          <w:u w:val="single"/>
+          <w:lang w:val="en-US"/>
+        </w:rPr>
+      </w:pPr>
+    </w:p>
+    <w:p>
+      <w:pPr>
+        <w:pStyle w:val="ListParagraph"/>
+        <w:numPr>
+          <w:ilvl w:val="0"/>
+          <w:numId w:val="5"/>
+        </w:numPr>
+        <w:spacing w:after="0"/>
+        <w:jc w:val="both"/>
+        <w:rPr>
+          <w:b/>
+          <w:bCs/>
+          <w:sz w:val="24"/>
+          <w:szCs w:val="24"/>
+          <w:lang w:val="en-US"/>
+        </w:rPr>
+      </w:pPr>
+      <w:r>
+        <w:rPr>
+          <w:b/>
+          <w:bCs/>
+          <w:sz w:val="24"/>
+          <w:szCs w:val="24"/>
+          <w:lang w:val="en-US"/>
+        </w:rPr>
+        <w:t xml:space="preserve">COBOL-CICS </w:t>
+      </w:r>
+      <w:proofErr w:type="spellStart"/>
+      <w:r>
+        <w:rPr>
+          <w:b/>
+          <w:bCs/>
+          <w:sz w:val="24"/>
+          <w:szCs w:val="24"/>
+          <w:lang w:val="en-US"/>
+        </w:rPr>
+        <w:t>Pgm</w:t>
+      </w:r>
+      <w:proofErr w:type="spellEnd"/>
+      <w:r>
+        <w:rPr>
+          <w:b/>
+          <w:bCs/>
+          <w:sz w:val="24"/>
+          <w:szCs w:val="24"/>
+          <w:lang w:val="en-US"/>
+        </w:rPr>
+        <w:t>:</w:t>
+      </w:r>
+    </w:p>
+    <w:p>
+      <w:pPr>
+        <w:spacing w:after="0"/>
+        <w:ind w:left="720"/>
+        <w:jc w:val="both"/>
+        <w:rPr>
+          <w:sz w:val="24"/>
+          <w:szCs w:val="24"/>
+          <w:lang w:val="en-US"/>
+        </w:rPr>
+      </w:pPr>
+      <w:r>
+        <w:rPr>
+          <w:sz w:val="24"/>
+          <w:szCs w:val="24"/>
+          <w:lang w:val="en-US"/>
+        </w:rPr>
+        <w:t>ID DIVISION.</w:t>
+      </w:r>
+      <w:r>
+        <w:rPr>
+          <w:sz w:val="24"/>
+          <w:szCs w:val="24"/>
+          <w:lang w:val="en-US"/>
+        </w:rPr>
+        <w:tab/>
+      </w:r>
+      <w:r>
+        <w:rPr>
+          <w:sz w:val="24"/>
+          <w:szCs w:val="24"/>
+          <w:lang w:val="en-US"/>
+        </w:rPr>
+        <w:tab/>
+      </w:r>
+      <w:r>
+        <w:rPr>
+          <w:sz w:val="24"/>
+          <w:szCs w:val="24"/>
+          <w:lang w:val="en-US"/>
+        </w:rPr>
+        <w:tab/>
+      </w:r>
+      <w:r>
+        <w:rPr>
+          <w:sz w:val="24"/>
+          <w:szCs w:val="24"/>
+          <w:lang w:val="en-US"/>
+        </w:rPr>
+        <w:tab/>
+      </w:r>
+      <w:r>
+        <w:rPr>
+          <w:b/>
+          <w:bCs/>
+          <w:sz w:val="24"/>
+          <w:szCs w:val="24"/>
+          <w:lang w:val="en-US"/>
+        </w:rPr>
+        <w:t>No Changes</w:t>
+      </w:r>
+    </w:p>
+    <w:p>
+      <w:pPr>
+        <w:spacing w:after="0"/>
+        <w:ind w:left="720"/>
+        <w:jc w:val="both"/>
+        <w:rPr>
+          <w:sz w:val="24"/>
+          <w:szCs w:val="24"/>
+          <w:lang w:val="en-US"/>
+        </w:rPr>
+      </w:pPr>
+      <w:r>
+        <w:rPr>
+          <w:sz w:val="24"/>
+          <w:szCs w:val="24"/>
+          <w:lang w:val="en-US"/>
+        </w:rPr>
+        <w:t>PROGRAM-ID.</w:t>
+      </w:r>
+    </w:p>
+    <w:p>
+      <w:pPr>
+        <w:spacing w:after="0"/>
+        <w:ind w:left="720"/>
+        <w:jc w:val="both"/>
+        <w:rPr>
+          <w:sz w:val="24"/>
+          <w:szCs w:val="24"/>
+          <w:lang w:val="en-US"/>
+        </w:rPr>
+      </w:pPr>
+      <w:r>
+        <w:rPr>
+          <w:sz w:val="24"/>
+          <w:szCs w:val="24"/>
+          <w:lang w:val="en-US"/>
+        </w:rPr>
+        <w:t>AUTHOR</w:t>
+      </w:r>
+    </w:p>
+    <w:p>
+      <w:pPr>
+        <w:spacing w:after="0"/>
+        <w:ind w:left="720"/>
+        <w:jc w:val="both"/>
+        <w:rPr>
+          <w:sz w:val="24"/>
+          <w:szCs w:val="24"/>
+          <w:lang w:val="en-US"/>
+        </w:rPr>
+      </w:pPr>
+      <w:r>
+        <w:rPr>
+          <w:sz w:val="24"/>
+          <w:szCs w:val="24"/>
+          <w:lang w:val="en-US"/>
+        </w:rPr>
+        <w:t>DATE-WRITTEN.</w:t>
+      </w:r>
+    </w:p>
+    <w:p>
+      <w:pPr>
+        <w:spacing w:after="0"/>
+        <w:ind w:left="720"/>
+        <w:jc w:val="both"/>
+        <w:rPr>
+          <w:sz w:val="24"/>
+          <w:szCs w:val="24"/>
+          <w:lang w:val="en-US"/>
+        </w:rPr>
+      </w:pPr>
+    </w:p>
+    <w:p>
+      <w:pPr>
+        <w:spacing w:after="0"/>
+        <w:ind w:left="3600" w:hanging="2880"/>
+        <w:jc w:val="both"/>
+        <w:rPr>
+          <w:b/>
+          <w:bCs/>
+          <w:sz w:val="24"/>
+          <w:szCs w:val="24"/>
+          <w:lang w:val="en-US"/>
+        </w:rPr>
+      </w:pPr>
+      <w:r>
+        <w:rPr>
+          <w:sz w:val="24"/>
+          <w:szCs w:val="24"/>
+          <w:lang w:val="en-US"/>
+        </w:rPr>
+        <w:t>ENVIRONMENT DIVISION.</w:t>
+      </w:r>
+      <w:r>
+        <w:rPr>
+          <w:sz w:val="24"/>
+          <w:szCs w:val="24"/>
+          <w:lang w:val="en-US"/>
+        </w:rPr>
+        <w:tab/>
+      </w:r>
+      <w:r>
+        <w:rPr>
+          <w:sz w:val="24"/>
+          <w:szCs w:val="24"/>
+          <w:lang w:val="en-US"/>
+        </w:rPr>
+        <w:tab/>
+      </w:r>
+      <w:r>
+        <w:rPr>
+          <w:b/>
+          <w:bCs/>
+          <w:sz w:val="24"/>
+          <w:szCs w:val="24"/>
+          <w:lang w:val="en-US"/>
+        </w:rPr>
+        <w:t>Not Used (Even we have file also, no need to define the file in here)</w:t>
+      </w:r>
+    </w:p>
+    <w:p>
+      <w:pPr>
+        <w:spacing w:after="0"/>
+        <w:ind w:left="720"/>
+        <w:jc w:val="both"/>
+        <w:rPr>
+          <w:sz w:val="24"/>
+          <w:szCs w:val="24"/>
+          <w:lang w:val="en-US"/>
+        </w:rPr>
+      </w:pPr>
+    </w:p>
+    <w:p>
+      <w:pPr>
+        <w:spacing w:after="0"/>
+        <w:ind w:left="720"/>
+        <w:jc w:val="both"/>
+        <w:rPr>
+          <w:sz w:val="24"/>
+          <w:szCs w:val="24"/>
+          <w:lang w:val="en-US"/>
+        </w:rPr>
+      </w:pPr>
+      <w:r>
+        <w:rPr>
+          <w:sz w:val="24"/>
+          <w:szCs w:val="24"/>
+          <w:lang w:val="en-US"/>
+        </w:rPr>
+        <w:t>DATA DIVISION.</w:t>
+      </w:r>
+    </w:p>
+    <w:p>
+      <w:pPr>
+        <w:spacing w:after="0"/>
+        <w:ind w:left="720"/>
+        <w:jc w:val="both"/>
+        <w:rPr>
+          <w:sz w:val="24"/>
+          <w:szCs w:val="24"/>
+          <w:lang w:val="en-US"/>
+        </w:rPr>
+      </w:pPr>
+      <w:r>
+        <w:rPr>
+          <w:sz w:val="24"/>
+          <w:szCs w:val="24"/>
+          <w:lang w:val="en-US"/>
+        </w:rPr>
+        <w:t>WORKING-STORAGE SECTION.</w:t>
+      </w:r>
+    </w:p>
+    <w:p>
+      <w:pPr>
+        <w:spacing w:after="0"/>
+        <w:ind w:left="720"/>
+        <w:jc w:val="both"/>
+        <w:rPr>
+          <w:sz w:val="24"/>
+          <w:szCs w:val="24"/>
+          <w:lang w:val="en-US"/>
+        </w:rPr>
+      </w:pPr>
+    </w:p>
+    <w:p>
+      <w:pPr>
+        <w:pStyle w:val="ListParagraph"/>
+        <w:numPr>
+          <w:ilvl w:val="0"/>
+          <w:numId w:val="6"/>
+        </w:numPr>
+        <w:spacing w:after="0"/>
+        <w:jc w:val="both"/>
+        <w:rPr>
+          <w:sz w:val="24"/>
+          <w:szCs w:val="24"/>
+          <w:lang w:val="en-US"/>
+        </w:rPr>
+      </w:pPr>
+      <w:r>
+        <w:rPr>
+          <w:sz w:val="24"/>
+          <w:szCs w:val="24"/>
+          <w:lang w:val="en-US"/>
+        </w:rPr>
+        <w:t>CICS Change:</w:t>
+      </w:r>
     </w:p>
     <w:p>
       <w:pPr>
         <w:pStyle w:val="ListParagraph"/>
         <w:numPr>
           <w:ilvl w:val="1"/>
-          <w:numId w:val="5"/>
-        </w:numPr>
-        <w:spacing w:after="0"/>
-        <w:jc w:val="both"/>
-        <w:rPr>
-          <w:b/>
-          <w:bCs/>
-          <w:sz w:val="24"/>
-          <w:szCs w:val="24"/>
-          <w:lang w:val="en-US"/>
-        </w:rPr>
-      </w:pPr>
-      <w:r>
-        <w:rPr>
-          <w:b/>
-          <w:bCs/>
-          <w:sz w:val="24"/>
-          <w:szCs w:val="24"/>
-          <w:lang w:val="en-US"/>
-        </w:rPr>
-        <w:t>A</w:t>
-      </w:r>
-    </w:p>
-    <w:p>
-      <w:pPr>
-        <w:pStyle w:val="ListParagraph"/>
-        <w:numPr>
-          <w:ilvl w:val="1"/>
-          <w:numId w:val="5"/>
-        </w:numPr>
-        <w:spacing w:after="0"/>
-        <w:jc w:val="both"/>
-        <w:rPr>
-          <w:b/>
-          <w:bCs/>
-          <w:sz w:val="24"/>
-          <w:szCs w:val="24"/>
-          <w:lang w:val="en-US"/>
-        </w:rPr>
-      </w:pPr>
-      <w:r>
-        <w:rPr>
-          <w:b/>
-          <w:bCs/>
-          <w:sz w:val="24"/>
-          <w:szCs w:val="24"/>
-          <w:lang w:val="en-US"/>
-        </w:rPr>
-        <w:t>A</w:t>
-      </w:r>
+          <w:numId w:val="6"/>
+        </w:numPr>
+        <w:spacing w:after="0"/>
+        <w:jc w:val="both"/>
+        <w:rPr>
+          <w:sz w:val="24"/>
+          <w:szCs w:val="24"/>
+          <w:lang w:val="en-US"/>
+        </w:rPr>
+      </w:pPr>
+      <w:r>
+        <w:rPr>
+          <w:sz w:val="24"/>
+          <w:szCs w:val="24"/>
+          <w:lang w:val="en-US"/>
+        </w:rPr>
+        <w:t xml:space="preserve">Symbolic Map -&gt; After compiling </w:t>
+      </w:r>
+      <w:proofErr w:type="spellStart"/>
+      <w:r>
+        <w:rPr>
+          <w:sz w:val="24"/>
+          <w:szCs w:val="24"/>
+          <w:lang w:val="en-US"/>
+        </w:rPr>
+        <w:t>ur</w:t>
+      </w:r>
+      <w:proofErr w:type="spellEnd"/>
+      <w:r>
+        <w:rPr>
+          <w:sz w:val="24"/>
+          <w:szCs w:val="24"/>
+          <w:lang w:val="en-US"/>
+        </w:rPr>
+        <w:t xml:space="preserve"> </w:t>
+      </w:r>
+      <w:proofErr w:type="spellStart"/>
+      <w:r>
+        <w:rPr>
+          <w:sz w:val="24"/>
+          <w:szCs w:val="24"/>
+          <w:lang w:val="en-US"/>
+        </w:rPr>
+        <w:t>mapset</w:t>
+      </w:r>
+      <w:proofErr w:type="spellEnd"/>
+      <w:r>
+        <w:rPr>
+          <w:sz w:val="24"/>
+          <w:szCs w:val="24"/>
+          <w:lang w:val="en-US"/>
+        </w:rPr>
+        <w:t xml:space="preserve"> code we have -&gt; 1. Physical </w:t>
+      </w:r>
+      <w:proofErr w:type="gramStart"/>
+      <w:r>
+        <w:rPr>
+          <w:sz w:val="24"/>
+          <w:szCs w:val="24"/>
+          <w:lang w:val="en-US"/>
+        </w:rPr>
+        <w:t>map(</w:t>
+      </w:r>
+      <w:proofErr w:type="gramEnd"/>
+      <w:r>
+        <w:rPr>
+          <w:sz w:val="24"/>
+          <w:szCs w:val="24"/>
+          <w:lang w:val="en-US"/>
+        </w:rPr>
+        <w:t>load module) 2. Symbolic map (Screen copybook)</w:t>
+      </w:r>
+    </w:p>
+    <w:p>
+      <w:pPr>
+        <w:pStyle w:val="ListParagraph"/>
+        <w:spacing w:after="0"/>
+        <w:ind w:left="1080"/>
+        <w:jc w:val="both"/>
+        <w:rPr>
+          <w:sz w:val="24"/>
+          <w:szCs w:val="24"/>
+          <w:lang w:val="en-US"/>
+        </w:rPr>
+      </w:pPr>
     </w:p>
     <w:p>
       <w:pPr>
@@ -8661,15 +9427,788 @@
           <w:szCs w:val="24"/>
           <w:lang w:val="en-US"/>
         </w:rPr>
-        <w:tab/>
-      </w:r>
-      <w:r>
-        <w:rPr>
-          <w:sz w:val="24"/>
-          <w:szCs w:val="24"/>
-          <w:lang w:val="en-US"/>
-        </w:rPr>
-        <w:tab/>
+        <w:t xml:space="preserve">By Default -&gt; </w:t>
+      </w:r>
+      <w:proofErr w:type="spellStart"/>
+      <w:r>
+        <w:rPr>
+          <w:sz w:val="24"/>
+          <w:szCs w:val="24"/>
+          <w:lang w:val="en-US"/>
+        </w:rPr>
+        <w:t>Mapset</w:t>
+      </w:r>
+      <w:proofErr w:type="spellEnd"/>
+      <w:r>
+        <w:rPr>
+          <w:sz w:val="24"/>
+          <w:szCs w:val="24"/>
+          <w:lang w:val="en-US"/>
+        </w:rPr>
+        <w:t xml:space="preserve"> </w:t>
+      </w:r>
+      <w:proofErr w:type="gramStart"/>
+      <w:r>
+        <w:rPr>
+          <w:sz w:val="24"/>
+          <w:szCs w:val="24"/>
+          <w:lang w:val="en-US"/>
+        </w:rPr>
+        <w:t>name  -</w:t>
+      </w:r>
+      <w:proofErr w:type="gramEnd"/>
+      <w:r>
+        <w:rPr>
+          <w:sz w:val="24"/>
+          <w:szCs w:val="24"/>
+          <w:lang w:val="en-US"/>
+        </w:rPr>
+        <w:t>&gt; Copybook member name</w:t>
+      </w:r>
+    </w:p>
+    <w:p>
+      <w:pPr>
+        <w:pStyle w:val="ListParagraph"/>
+        <w:spacing w:after="0"/>
+        <w:ind w:left="1440"/>
+        <w:jc w:val="both"/>
+        <w:rPr>
+          <w:sz w:val="24"/>
+          <w:szCs w:val="24"/>
+          <w:lang w:val="en-US"/>
+        </w:rPr>
+      </w:pPr>
+      <w:r>
+        <w:rPr>
+          <w:sz w:val="24"/>
+          <w:szCs w:val="24"/>
+          <w:lang w:val="en-US"/>
+        </w:rPr>
+        <w:tab/>
+      </w:r>
+      <w:r>
+        <w:rPr>
+          <w:sz w:val="24"/>
+          <w:szCs w:val="24"/>
+          <w:lang w:val="en-US"/>
+        </w:rPr>
+        <w:tab/>
+        <w:t>MAPSET2</w:t>
+      </w:r>
+      <w:r>
+        <w:rPr>
+          <w:sz w:val="24"/>
+          <w:szCs w:val="24"/>
+          <w:lang w:val="en-US"/>
+        </w:rPr>
+        <w:tab/>
+      </w:r>
+      <w:r>
+        <w:rPr>
+          <w:sz w:val="24"/>
+          <w:szCs w:val="24"/>
+          <w:lang w:val="en-US"/>
+        </w:rPr>
+        <w:tab/>
+      </w:r>
+      <w:proofErr w:type="spellStart"/>
+      <w:r>
+        <w:rPr>
+          <w:sz w:val="24"/>
+          <w:szCs w:val="24"/>
+          <w:lang w:val="en-US"/>
+        </w:rPr>
+        <w:t>MAPSET2</w:t>
+      </w:r>
+      <w:proofErr w:type="spellEnd"/>
+    </w:p>
+    <w:p>
+      <w:pPr>
+        <w:pStyle w:val="ListParagraph"/>
+        <w:spacing w:after="0"/>
+        <w:ind w:left="1440"/>
+        <w:jc w:val="both"/>
+        <w:rPr>
+          <w:sz w:val="24"/>
+          <w:szCs w:val="24"/>
+          <w:lang w:val="en-US"/>
+        </w:rPr>
+      </w:pPr>
+    </w:p>
+    <w:p>
+      <w:pPr>
+        <w:spacing w:after="0"/>
+        <w:jc w:val="both"/>
+        <w:rPr>
+          <w:sz w:val="24"/>
+          <w:szCs w:val="24"/>
+          <w:lang w:val="en-US"/>
+        </w:rPr>
+      </w:pPr>
+      <w:r>
+        <w:rPr>
+          <w:sz w:val="24"/>
+          <w:szCs w:val="24"/>
+          <w:lang w:val="en-US"/>
+        </w:rPr>
+        <w:tab/>
+      </w:r>
+      <w:r>
+        <w:rPr>
+          <w:sz w:val="24"/>
+          <w:szCs w:val="24"/>
+          <w:lang w:val="en-US"/>
+        </w:rPr>
+        <w:tab/>
+      </w:r>
+      <w:r>
+        <w:rPr>
+          <w:sz w:val="24"/>
+          <w:szCs w:val="24"/>
+          <w:lang w:val="en-US"/>
+        </w:rPr>
+        <w:tab/>
+        <w:t>MAPNAME -&gt; 01 GROUP NAME</w:t>
+      </w:r>
+    </w:p>
+    <w:p>
+      <w:pPr>
+        <w:spacing w:after="0"/>
+        <w:jc w:val="both"/>
+        <w:rPr>
+          <w:sz w:val="24"/>
+          <w:szCs w:val="24"/>
+          <w:lang w:val="en-US"/>
+        </w:rPr>
+      </w:pPr>
+      <w:r>
+        <w:rPr>
+          <w:sz w:val="24"/>
+          <w:szCs w:val="24"/>
+          <w:lang w:val="en-US"/>
+        </w:rPr>
+        <w:tab/>
+      </w:r>
+      <w:r>
+        <w:rPr>
+          <w:sz w:val="24"/>
+          <w:szCs w:val="24"/>
+          <w:lang w:val="en-US"/>
+        </w:rPr>
+        <w:tab/>
+        <w:t>MODE=INOUT</w:t>
+      </w:r>
+      <w:r>
+        <w:rPr>
+          <w:sz w:val="24"/>
+          <w:szCs w:val="24"/>
+          <w:lang w:val="en-US"/>
+        </w:rPr>
+        <w:tab/>
+      </w:r>
+      <w:r>
+        <w:rPr>
+          <w:sz w:val="24"/>
+          <w:szCs w:val="24"/>
+          <w:lang w:val="en-US"/>
+        </w:rPr>
+        <w:tab/>
+      </w:r>
+      <w:r>
+        <w:rPr>
+          <w:sz w:val="24"/>
+          <w:szCs w:val="24"/>
+          <w:lang w:val="en-US"/>
+        </w:rPr>
+        <w:tab/>
+        <w:t>-&gt; 01 MAPNAME-I.</w:t>
+      </w:r>
+      <w:r>
+        <w:rPr>
+          <w:sz w:val="24"/>
+          <w:szCs w:val="24"/>
+          <w:lang w:val="en-US"/>
+        </w:rPr>
+        <w:tab/>
+        <w:t>REDEFINES</w:t>
+      </w:r>
+      <w:r>
+        <w:rPr>
+          <w:sz w:val="24"/>
+          <w:szCs w:val="24"/>
+          <w:lang w:val="en-US"/>
+        </w:rPr>
+        <w:tab/>
+        <w:t>01 MAPNAME-O.</w:t>
+      </w:r>
+    </w:p>
+    <w:p>
+      <w:pPr>
+        <w:spacing w:after="0"/>
+        <w:jc w:val="both"/>
+        <w:rPr>
+          <w:sz w:val="24"/>
+          <w:szCs w:val="24"/>
+          <w:lang w:val="en-US"/>
+        </w:rPr>
+      </w:pPr>
+      <w:r>
+        <w:rPr>
+          <w:sz w:val="24"/>
+          <w:szCs w:val="24"/>
+          <w:lang w:val="en-US"/>
+        </w:rPr>
+        <w:tab/>
+      </w:r>
+      <w:r>
+        <w:rPr>
+          <w:sz w:val="24"/>
+          <w:szCs w:val="24"/>
+          <w:lang w:val="en-US"/>
+        </w:rPr>
+        <w:tab/>
+      </w:r>
+      <w:r>
+        <w:rPr>
+          <w:sz w:val="24"/>
+          <w:szCs w:val="24"/>
+          <w:lang w:val="en-US"/>
+        </w:rPr>
+        <w:tab/>
+        <w:t>INPUT: Used to receive the data</w:t>
+      </w:r>
+    </w:p>
+    <w:p>
+      <w:pPr>
+        <w:spacing w:after="0"/>
+        <w:jc w:val="both"/>
+        <w:rPr>
+          <w:sz w:val="24"/>
+          <w:szCs w:val="24"/>
+          <w:lang w:val="en-US"/>
+        </w:rPr>
+      </w:pPr>
+      <w:r>
+        <w:rPr>
+          <w:sz w:val="24"/>
+          <w:szCs w:val="24"/>
+          <w:lang w:val="en-US"/>
+        </w:rPr>
+        <w:tab/>
+      </w:r>
+      <w:r>
+        <w:rPr>
+          <w:sz w:val="24"/>
+          <w:szCs w:val="24"/>
+          <w:lang w:val="en-US"/>
+        </w:rPr>
+        <w:tab/>
+      </w:r>
+      <w:r>
+        <w:rPr>
+          <w:sz w:val="24"/>
+          <w:szCs w:val="24"/>
+          <w:lang w:val="en-US"/>
+        </w:rPr>
+        <w:tab/>
+        <w:t>OUTPUT: Used to send</w:t>
+      </w:r>
+    </w:p>
+    <w:p>
+      <w:pPr>
+        <w:spacing w:after="0"/>
+        <w:jc w:val="both"/>
+        <w:rPr>
+          <w:sz w:val="24"/>
+          <w:szCs w:val="24"/>
+          <w:lang w:val="en-US"/>
+        </w:rPr>
+      </w:pPr>
+      <w:r>
+        <w:rPr>
+          <w:sz w:val="24"/>
+          <w:szCs w:val="24"/>
+          <w:lang w:val="en-US"/>
+        </w:rPr>
+        <w:tab/>
+      </w:r>
+      <w:r>
+        <w:rPr>
+          <w:sz w:val="24"/>
+          <w:szCs w:val="24"/>
+          <w:lang w:val="en-US"/>
+        </w:rPr>
+        <w:tab/>
+      </w:r>
+    </w:p>
+    <w:p>
+      <w:pPr>
+        <w:spacing w:after="0"/>
+        <w:ind w:left="2160"/>
+        <w:jc w:val="both"/>
+        <w:rPr>
+          <w:sz w:val="24"/>
+          <w:szCs w:val="24"/>
+          <w:lang w:val="en-US"/>
+        </w:rPr>
+      </w:pPr>
+      <w:r>
+        <w:rPr>
+          <w:sz w:val="24"/>
+          <w:szCs w:val="24"/>
+          <w:lang w:val="en-US"/>
+        </w:rPr>
+        <w:t xml:space="preserve">Field Name** (Note: you need to give field name only for </w:t>
+      </w:r>
+      <w:r>
+        <w:rPr>
+          <w:b/>
+          <w:bCs/>
+          <w:sz w:val="24"/>
+          <w:szCs w:val="24"/>
+          <w:lang w:val="en-US"/>
+        </w:rPr>
+        <w:t>data value fields</w:t>
+      </w:r>
+      <w:r>
+        <w:rPr>
+          <w:b/>
+          <w:bCs/>
+          <w:sz w:val="24"/>
+          <w:szCs w:val="24"/>
+          <w:lang w:val="en-US"/>
+        </w:rPr>
+        <w:t xml:space="preserve"> </w:t>
+      </w:r>
+      <w:r>
+        <w:rPr>
+          <w:sz w:val="24"/>
+          <w:szCs w:val="24"/>
+          <w:lang w:val="en-US"/>
+        </w:rPr>
+        <w:t xml:space="preserve">not for </w:t>
+      </w:r>
+      <w:r>
+        <w:rPr>
+          <w:b/>
+          <w:bCs/>
+          <w:sz w:val="24"/>
+          <w:szCs w:val="24"/>
+          <w:lang w:val="en-US"/>
+        </w:rPr>
+        <w:t>label fields</w:t>
+      </w:r>
+      <w:r>
+        <w:rPr>
+          <w:sz w:val="24"/>
+          <w:szCs w:val="24"/>
+          <w:lang w:val="en-US"/>
+        </w:rPr>
+        <w:t>)</w:t>
+      </w:r>
+    </w:p>
+    <w:p>
+      <w:pPr>
+        <w:spacing w:after="0"/>
+        <w:ind w:left="2160"/>
+        <w:jc w:val="both"/>
+        <w:rPr>
+          <w:sz w:val="24"/>
+          <w:szCs w:val="24"/>
+          <w:lang w:val="en-US"/>
+        </w:rPr>
+      </w:pPr>
+      <w:r>
+        <w:rPr>
+          <w:sz w:val="24"/>
+          <w:szCs w:val="24"/>
+          <w:lang w:val="en-US"/>
+        </w:rPr>
+        <w:tab/>
+      </w:r>
+    </w:p>
+    <w:p>
+      <w:pPr>
+        <w:spacing w:after="0"/>
+        <w:ind w:left="2160"/>
+        <w:jc w:val="both"/>
+        <w:rPr>
+          <w:sz w:val="24"/>
+          <w:szCs w:val="24"/>
+          <w:lang w:val="en-US"/>
+        </w:rPr>
+      </w:pPr>
+      <w:r>
+        <w:rPr>
+          <w:sz w:val="24"/>
+          <w:szCs w:val="24"/>
+          <w:lang w:val="en-US"/>
+        </w:rPr>
+        <w:tab/>
+        <w:t>Add 2 numbers</w:t>
+      </w:r>
+    </w:p>
+    <w:p>
+      <w:pPr>
+        <w:spacing w:after="0"/>
+        <w:ind w:left="2160"/>
+        <w:jc w:val="both"/>
+        <w:rPr>
+          <w:sz w:val="24"/>
+          <w:szCs w:val="24"/>
+          <w:lang w:val="en-US"/>
+        </w:rPr>
+      </w:pPr>
+      <w:r>
+        <w:rPr>
+          <w:sz w:val="24"/>
+          <w:szCs w:val="24"/>
+          <w:lang w:val="en-US"/>
+        </w:rPr>
+        <w:tab/>
+      </w:r>
+      <w:r>
+        <w:rPr>
+          <w:sz w:val="24"/>
+          <w:szCs w:val="24"/>
+          <w:lang w:val="en-US"/>
+        </w:rPr>
+        <w:tab/>
+        <w:t>NUM1: ____</w:t>
+      </w:r>
+      <w:r>
+        <w:rPr>
+          <w:sz w:val="24"/>
+          <w:szCs w:val="24"/>
+          <w:lang w:val="en-US"/>
+        </w:rPr>
+        <w:tab/>
+        <w:t>&lt;- No1</w:t>
+      </w:r>
+    </w:p>
+    <w:p>
+      <w:pPr>
+        <w:spacing w:after="0"/>
+        <w:ind w:left="2160"/>
+        <w:jc w:val="both"/>
+        <w:rPr>
+          <w:sz w:val="24"/>
+          <w:szCs w:val="24"/>
+          <w:lang w:val="en-US"/>
+        </w:rPr>
+      </w:pPr>
+      <w:r>
+        <w:rPr>
+          <w:sz w:val="24"/>
+          <w:szCs w:val="24"/>
+          <w:lang w:val="en-US"/>
+        </w:rPr>
+        <w:tab/>
+      </w:r>
+      <w:r>
+        <w:rPr>
+          <w:sz w:val="24"/>
+          <w:szCs w:val="24"/>
+          <w:lang w:val="en-US"/>
+        </w:rPr>
+        <w:tab/>
+        <w:t>NUM2: ____</w:t>
+      </w:r>
+      <w:r>
+        <w:rPr>
+          <w:sz w:val="24"/>
+          <w:szCs w:val="24"/>
+          <w:lang w:val="en-US"/>
+        </w:rPr>
+        <w:tab/>
+        <w:t>&lt;- No2</w:t>
+      </w:r>
+    </w:p>
+    <w:p>
+      <w:pPr>
+        <w:spacing w:after="0"/>
+        <w:ind w:left="2160"/>
+        <w:jc w:val="both"/>
+        <w:rPr>
+          <w:sz w:val="24"/>
+          <w:szCs w:val="24"/>
+          <w:lang w:val="en-US"/>
+        </w:rPr>
+      </w:pPr>
+      <w:r>
+        <w:rPr>
+          <w:sz w:val="24"/>
+          <w:szCs w:val="24"/>
+          <w:lang w:val="en-US"/>
+        </w:rPr>
+        <w:tab/>
+      </w:r>
+      <w:r>
+        <w:rPr>
+          <w:sz w:val="24"/>
+          <w:szCs w:val="24"/>
+          <w:lang w:val="en-US"/>
+        </w:rPr>
+        <w:tab/>
+      </w:r>
+      <w:r>
+        <w:rPr>
+          <w:sz w:val="24"/>
+          <w:szCs w:val="24"/>
+          <w:lang w:val="en-US"/>
+        </w:rPr>
+        <w:tab/>
+        <w:t>For each data value field -&gt; we will have multiple variables</w:t>
+      </w:r>
+    </w:p>
+    <w:p>
+      <w:pPr>
+        <w:spacing w:after="0"/>
+        <w:ind w:left="2160"/>
+        <w:jc w:val="both"/>
+        <w:rPr>
+          <w:sz w:val="24"/>
+          <w:szCs w:val="24"/>
+          <w:lang w:val="en-US"/>
+        </w:rPr>
+      </w:pPr>
+    </w:p>
+    <w:p>
+      <w:pPr>
+        <w:spacing w:after="0"/>
+        <w:ind w:left="2160"/>
+        <w:jc w:val="both"/>
+        <w:rPr>
+          <w:sz w:val="24"/>
+          <w:szCs w:val="24"/>
+          <w:lang w:val="en-US"/>
+        </w:rPr>
+      </w:pPr>
+      <w:r>
+        <w:rPr>
+          <w:sz w:val="24"/>
+          <w:szCs w:val="24"/>
+          <w:lang w:val="en-US"/>
+        </w:rPr>
+        <w:tab/>
+      </w:r>
+      <w:r>
+        <w:rPr>
+          <w:b/>
+          <w:bCs/>
+          <w:sz w:val="24"/>
+          <w:szCs w:val="24"/>
+          <w:lang w:val="en-US"/>
+        </w:rPr>
+        <w:t>No1 -&gt;</w:t>
+      </w:r>
+      <w:r>
+        <w:rPr>
+          <w:b/>
+          <w:bCs/>
+          <w:sz w:val="24"/>
+          <w:szCs w:val="24"/>
+          <w:lang w:val="en-US"/>
+        </w:rPr>
+        <w:tab/>
+        <w:t>NO1-L</w:t>
+      </w:r>
+      <w:r>
+        <w:rPr>
+          <w:b/>
+          <w:bCs/>
+          <w:sz w:val="24"/>
+          <w:szCs w:val="24"/>
+          <w:lang w:val="en-US"/>
+        </w:rPr>
+        <w:tab/>
+        <w:t>-&gt;</w:t>
+      </w:r>
+      <w:r>
+        <w:rPr>
+          <w:b/>
+          <w:bCs/>
+          <w:sz w:val="24"/>
+          <w:szCs w:val="24"/>
+          <w:lang w:val="en-US"/>
+        </w:rPr>
+        <w:t xml:space="preserve"> Length</w:t>
+      </w:r>
+      <w:r>
+        <w:rPr>
+          <w:sz w:val="24"/>
+          <w:szCs w:val="24"/>
+          <w:lang w:val="en-US"/>
+        </w:rPr>
+        <w:tab/>
+        <w:t>-&gt; contains length of data receives</w:t>
+      </w:r>
+    </w:p>
+    <w:p>
+      <w:pPr>
+        <w:spacing w:after="0"/>
+        <w:jc w:val="both"/>
+        <w:rPr>
+          <w:sz w:val="24"/>
+          <w:szCs w:val="24"/>
+          <w:lang w:val="en-US"/>
+        </w:rPr>
+      </w:pPr>
+      <w:r>
+        <w:rPr>
+          <w:sz w:val="24"/>
+          <w:szCs w:val="24"/>
+          <w:lang w:val="en-US"/>
+        </w:rPr>
+        <w:tab/>
+      </w:r>
+      <w:r>
+        <w:rPr>
+          <w:sz w:val="24"/>
+          <w:szCs w:val="24"/>
+          <w:lang w:val="en-US"/>
+        </w:rPr>
+        <w:tab/>
+      </w:r>
+      <w:r>
+        <w:rPr>
+          <w:sz w:val="24"/>
+          <w:szCs w:val="24"/>
+          <w:lang w:val="en-US"/>
+        </w:rPr>
+        <w:tab/>
+      </w:r>
+      <w:r>
+        <w:rPr>
+          <w:sz w:val="24"/>
+          <w:szCs w:val="24"/>
+          <w:lang w:val="en-US"/>
+        </w:rPr>
+        <w:tab/>
+      </w:r>
+      <w:r>
+        <w:rPr>
+          <w:sz w:val="24"/>
+          <w:szCs w:val="24"/>
+          <w:lang w:val="en-US"/>
+        </w:rPr>
+        <w:tab/>
+      </w:r>
+      <w:r>
+        <w:rPr>
+          <w:sz w:val="24"/>
+          <w:szCs w:val="24"/>
+          <w:lang w:val="en-US"/>
+        </w:rPr>
+        <w:tab/>
+      </w:r>
+      <w:r>
+        <w:rPr>
+          <w:sz w:val="24"/>
+          <w:szCs w:val="24"/>
+          <w:lang w:val="en-US"/>
+        </w:rPr>
+        <w:tab/>
+        <w:t>-&gt; helps in audit -&gt; If NO1L = 0 -&gt; No input received</w:t>
+      </w:r>
+    </w:p>
+    <w:p>
+      <w:pPr>
+        <w:spacing w:after="0"/>
+        <w:jc w:val="both"/>
+        <w:rPr>
+          <w:sz w:val="24"/>
+          <w:szCs w:val="24"/>
+          <w:lang w:val="en-US"/>
+        </w:rPr>
+      </w:pPr>
+      <w:r>
+        <w:rPr>
+          <w:sz w:val="24"/>
+          <w:szCs w:val="24"/>
+          <w:lang w:val="en-US"/>
+        </w:rPr>
+        <w:tab/>
+      </w:r>
+      <w:r>
+        <w:rPr>
+          <w:sz w:val="24"/>
+          <w:szCs w:val="24"/>
+          <w:lang w:val="en-US"/>
+        </w:rPr>
+        <w:tab/>
+      </w:r>
+      <w:r>
+        <w:rPr>
+          <w:sz w:val="24"/>
+          <w:szCs w:val="24"/>
+          <w:lang w:val="en-US"/>
+        </w:rPr>
+        <w:tab/>
+      </w:r>
+      <w:r>
+        <w:rPr>
+          <w:sz w:val="24"/>
+          <w:szCs w:val="24"/>
+          <w:lang w:val="en-US"/>
+        </w:rPr>
+        <w:tab/>
+      </w:r>
+      <w:r>
+        <w:rPr>
+          <w:sz w:val="24"/>
+          <w:szCs w:val="24"/>
+          <w:lang w:val="en-US"/>
+        </w:rPr>
+        <w:tab/>
+      </w:r>
+      <w:r>
+        <w:rPr>
+          <w:sz w:val="24"/>
+          <w:szCs w:val="24"/>
+          <w:lang w:val="en-US"/>
+        </w:rPr>
+        <w:tab/>
+      </w:r>
+      <w:r>
+        <w:rPr>
+          <w:sz w:val="24"/>
+          <w:szCs w:val="24"/>
+          <w:lang w:val="en-US"/>
+        </w:rPr>
+        <w:tab/>
+        <w:t>-&gt; helps in cursor positioning</w:t>
+      </w:r>
+    </w:p>
+    <w:p>
+      <w:pPr>
+        <w:spacing w:after="0"/>
+        <w:jc w:val="both"/>
+        <w:rPr>
+          <w:b/>
+          <w:bCs/>
+          <w:sz w:val="24"/>
+          <w:szCs w:val="24"/>
+          <w:lang w:val="en-US"/>
+        </w:rPr>
+      </w:pPr>
+      <w:r>
+        <w:rPr>
+          <w:sz w:val="24"/>
+          <w:szCs w:val="24"/>
+          <w:lang w:val="en-US"/>
+        </w:rPr>
+        <w:tab/>
+      </w:r>
+      <w:r>
+        <w:rPr>
+          <w:b/>
+          <w:bCs/>
+          <w:sz w:val="24"/>
+          <w:szCs w:val="24"/>
+          <w:lang w:val="en-US"/>
+        </w:rPr>
+        <w:t>Cursor Positioning:</w:t>
       </w:r>
     </w:p>
     <w:p>
@@ -8677,28 +10216,409 @@
         <w:pStyle w:val="ListParagraph"/>
         <w:numPr>
           <w:ilvl w:val="0"/>
-          <w:numId w:val="5"/>
-        </w:numPr>
-        <w:spacing w:after="0"/>
-        <w:jc w:val="both"/>
-        <w:rPr>
-          <w:b/>
-          <w:bCs/>
-          <w:sz w:val="24"/>
-          <w:szCs w:val="24"/>
-          <w:lang w:val="en-US"/>
-        </w:rPr>
-      </w:pPr>
-      <w:r>
-        <w:rPr>
-          <w:b/>
-          <w:bCs/>
-          <w:sz w:val="24"/>
-          <w:szCs w:val="24"/>
-          <w:lang w:val="en-US"/>
-        </w:rPr>
-        <w:t>A</w:t>
-      </w:r>
+          <w:numId w:val="8"/>
+        </w:numPr>
+        <w:spacing w:after="0"/>
+        <w:jc w:val="both"/>
+        <w:rPr>
+          <w:sz w:val="24"/>
+          <w:szCs w:val="24"/>
+          <w:lang w:val="en-US"/>
+        </w:rPr>
+      </w:pPr>
+      <w:r>
+        <w:rPr>
+          <w:b/>
+          <w:bCs/>
+          <w:sz w:val="24"/>
+          <w:szCs w:val="24"/>
+          <w:lang w:val="en-US"/>
+        </w:rPr>
+        <w:t>Static</w:t>
+      </w:r>
+      <w:r>
+        <w:rPr>
+          <w:sz w:val="24"/>
+          <w:szCs w:val="24"/>
+          <w:lang w:val="en-US"/>
+        </w:rPr>
+        <w:tab/>
+        <w:t>: IC -&gt; Insert cursor -&gt; place cursor on 1</w:t>
+      </w:r>
+      <w:r>
+        <w:rPr>
+          <w:sz w:val="24"/>
+          <w:szCs w:val="24"/>
+          <w:vertAlign w:val="superscript"/>
+          <w:lang w:val="en-US"/>
+        </w:rPr>
+        <w:t>st</w:t>
+      </w:r>
+      <w:r>
+        <w:rPr>
+          <w:sz w:val="24"/>
+          <w:szCs w:val="24"/>
+          <w:lang w:val="en-US"/>
+        </w:rPr>
+        <w:t xml:space="preserve"> input field</w:t>
+      </w:r>
+    </w:p>
+    <w:p>
+      <w:pPr>
+        <w:pStyle w:val="ListParagraph"/>
+        <w:numPr>
+          <w:ilvl w:val="0"/>
+          <w:numId w:val="8"/>
+        </w:numPr>
+        <w:spacing w:after="0"/>
+        <w:jc w:val="both"/>
+        <w:rPr>
+          <w:sz w:val="24"/>
+          <w:szCs w:val="24"/>
+          <w:lang w:val="en-US"/>
+        </w:rPr>
+      </w:pPr>
+      <w:r>
+        <w:rPr>
+          <w:b/>
+          <w:bCs/>
+          <w:sz w:val="24"/>
+          <w:szCs w:val="24"/>
+          <w:lang w:val="en-US"/>
+        </w:rPr>
+        <w:t>Dynamic</w:t>
+      </w:r>
+      <w:r>
+        <w:rPr>
+          <w:sz w:val="24"/>
+          <w:szCs w:val="24"/>
+          <w:lang w:val="en-US"/>
+        </w:rPr>
+        <w:tab/>
+        <w:t xml:space="preserve">: we use length fields -&gt; MOVE -1 to NO1L -&gt; Place the cursor during </w:t>
+      </w:r>
+      <w:proofErr w:type="spellStart"/>
+      <w:r>
+        <w:rPr>
+          <w:sz w:val="24"/>
+          <w:szCs w:val="24"/>
+          <w:lang w:val="en-US"/>
+        </w:rPr>
+        <w:t>pgm</w:t>
+      </w:r>
+      <w:proofErr w:type="spellEnd"/>
+      <w:r>
+        <w:rPr>
+          <w:sz w:val="24"/>
+          <w:szCs w:val="24"/>
+          <w:lang w:val="en-US"/>
+        </w:rPr>
+        <w:t xml:space="preserve"> run</w:t>
+      </w:r>
+    </w:p>
+    <w:p>
+      <w:pPr>
+        <w:pStyle w:val="ListParagraph"/>
+        <w:spacing w:after="0"/>
+        <w:ind w:left="2880"/>
+        <w:jc w:val="both"/>
+        <w:rPr>
+          <w:b/>
+          <w:bCs/>
+          <w:sz w:val="24"/>
+          <w:szCs w:val="24"/>
+          <w:lang w:val="en-US"/>
+        </w:rPr>
+      </w:pPr>
+    </w:p>
+    <w:p>
+      <w:pPr>
+        <w:pStyle w:val="ListParagraph"/>
+        <w:spacing w:after="0"/>
+        <w:ind w:left="2880"/>
+        <w:jc w:val="both"/>
+        <w:rPr>
+          <w:sz w:val="24"/>
+          <w:szCs w:val="24"/>
+          <w:lang w:val="en-US"/>
+        </w:rPr>
+      </w:pPr>
+      <w:r>
+        <w:rPr>
+          <w:sz w:val="24"/>
+          <w:szCs w:val="24"/>
+          <w:lang w:val="en-US"/>
+        </w:rPr>
+        <w:t>USERID: 12345_</w:t>
+      </w:r>
+      <w:r>
+        <w:rPr>
+          <w:sz w:val="24"/>
+          <w:szCs w:val="24"/>
+          <w:lang w:val="en-US"/>
+        </w:rPr>
+        <w:tab/>
+        <w:t>-&gt; Enter</w:t>
+      </w:r>
+    </w:p>
+    <w:p>
+      <w:pPr>
+        <w:pStyle w:val="ListParagraph"/>
+        <w:spacing w:after="0"/>
+        <w:ind w:left="4320" w:hanging="1440"/>
+        <w:jc w:val="both"/>
+        <w:rPr>
+          <w:sz w:val="24"/>
+          <w:szCs w:val="24"/>
+          <w:lang w:val="en-US"/>
+        </w:rPr>
+      </w:pPr>
+      <w:r>
+        <w:rPr>
+          <w:sz w:val="24"/>
+          <w:szCs w:val="24"/>
+          <w:lang w:val="en-US"/>
+        </w:rPr>
+        <w:t>PASSWD: _____</w:t>
+      </w:r>
+      <w:r>
+        <w:rPr>
+          <w:sz w:val="24"/>
+          <w:szCs w:val="24"/>
+          <w:lang w:val="en-US"/>
+        </w:rPr>
+        <w:tab/>
+        <w:t>-&gt; as we pressed enter it’ll give error ‘please type password’, and the cursor will be placed at starting position of PASSWD as we gave -1 to NO1L</w:t>
+      </w:r>
+    </w:p>
+    <w:p>
+      <w:pPr>
+        <w:spacing w:after="0"/>
+        <w:jc w:val="both"/>
+        <w:rPr>
+          <w:sz w:val="24"/>
+          <w:szCs w:val="24"/>
+          <w:lang w:val="en-US"/>
+        </w:rPr>
+      </w:pPr>
+    </w:p>
+    <w:p>
+      <w:pPr>
+        <w:spacing w:after="0"/>
+        <w:jc w:val="both"/>
+        <w:rPr>
+          <w:sz w:val="24"/>
+          <w:szCs w:val="24"/>
+          <w:lang w:val="en-US"/>
+        </w:rPr>
+      </w:pPr>
+    </w:p>
+    <w:p>
+      <w:pPr>
+        <w:spacing w:after="0"/>
+        <w:jc w:val="both"/>
+        <w:rPr>
+          <w:sz w:val="24"/>
+          <w:szCs w:val="24"/>
+          <w:lang w:val="en-US"/>
+        </w:rPr>
+      </w:pPr>
+    </w:p>
+    <w:p>
+      <w:pPr>
+        <w:spacing w:after="0"/>
+        <w:ind w:left="2160"/>
+        <w:jc w:val="both"/>
+        <w:rPr>
+          <w:b/>
+          <w:bCs/>
+          <w:sz w:val="24"/>
+          <w:szCs w:val="24"/>
+          <w:lang w:val="en-US"/>
+        </w:rPr>
+      </w:pPr>
+      <w:r>
+        <w:rPr>
+          <w:sz w:val="24"/>
+          <w:szCs w:val="24"/>
+          <w:lang w:val="en-US"/>
+        </w:rPr>
+        <w:lastRenderedPageBreak/>
+        <w:tab/>
+      </w:r>
+      <w:r>
+        <w:rPr>
+          <w:sz w:val="24"/>
+          <w:szCs w:val="24"/>
+          <w:lang w:val="en-US"/>
+        </w:rPr>
+        <w:tab/>
+      </w:r>
+      <w:r>
+        <w:rPr>
+          <w:b/>
+          <w:bCs/>
+          <w:sz w:val="24"/>
+          <w:szCs w:val="24"/>
+          <w:lang w:val="en-US"/>
+        </w:rPr>
+        <w:t>NO1-I</w:t>
+      </w:r>
+      <w:r>
+        <w:rPr>
+          <w:b/>
+          <w:bCs/>
+          <w:sz w:val="24"/>
+          <w:szCs w:val="24"/>
+          <w:lang w:val="en-US"/>
+        </w:rPr>
+        <w:tab/>
+        <w:t>-&gt;</w:t>
+      </w:r>
+      <w:r>
+        <w:rPr>
+          <w:b/>
+          <w:bCs/>
+          <w:sz w:val="24"/>
+          <w:szCs w:val="24"/>
+          <w:lang w:val="en-US"/>
+        </w:rPr>
+        <w:t xml:space="preserve"> Input</w:t>
+      </w:r>
+    </w:p>
+    <w:p>
+      <w:pPr>
+        <w:spacing w:after="0"/>
+        <w:ind w:left="2160"/>
+        <w:jc w:val="both"/>
+        <w:rPr>
+          <w:b/>
+          <w:bCs/>
+          <w:sz w:val="24"/>
+          <w:szCs w:val="24"/>
+          <w:lang w:val="en-US"/>
+        </w:rPr>
+      </w:pPr>
+      <w:r>
+        <w:rPr>
+          <w:b/>
+          <w:bCs/>
+          <w:sz w:val="24"/>
+          <w:szCs w:val="24"/>
+          <w:lang w:val="en-US"/>
+        </w:rPr>
+        <w:tab/>
+      </w:r>
+      <w:r>
+        <w:rPr>
+          <w:b/>
+          <w:bCs/>
+          <w:sz w:val="24"/>
+          <w:szCs w:val="24"/>
+          <w:lang w:val="en-US"/>
+        </w:rPr>
+        <w:tab/>
+        <w:t>NO1-O</w:t>
+      </w:r>
+      <w:r>
+        <w:rPr>
+          <w:b/>
+          <w:bCs/>
+          <w:sz w:val="24"/>
+          <w:szCs w:val="24"/>
+          <w:lang w:val="en-US"/>
+        </w:rPr>
+        <w:tab/>
+        <w:t>-&gt;</w:t>
+      </w:r>
+      <w:r>
+        <w:rPr>
+          <w:b/>
+          <w:bCs/>
+          <w:sz w:val="24"/>
+          <w:szCs w:val="24"/>
+          <w:lang w:val="en-US"/>
+        </w:rPr>
+        <w:t xml:space="preserve"> Output</w:t>
+      </w:r>
+    </w:p>
+    <w:p>
+      <w:pPr>
+        <w:spacing w:after="0"/>
+        <w:ind w:left="2160"/>
+        <w:jc w:val="both"/>
+        <w:rPr>
+          <w:b/>
+          <w:bCs/>
+          <w:sz w:val="24"/>
+          <w:szCs w:val="24"/>
+          <w:lang w:val="en-US"/>
+        </w:rPr>
+      </w:pPr>
+      <w:r>
+        <w:rPr>
+          <w:b/>
+          <w:bCs/>
+          <w:sz w:val="24"/>
+          <w:szCs w:val="24"/>
+          <w:lang w:val="en-US"/>
+        </w:rPr>
+        <w:tab/>
+      </w:r>
+      <w:r>
+        <w:rPr>
+          <w:b/>
+          <w:bCs/>
+          <w:sz w:val="24"/>
+          <w:szCs w:val="24"/>
+          <w:lang w:val="en-US"/>
+        </w:rPr>
+        <w:tab/>
+        <w:t>NO1-A</w:t>
+      </w:r>
+      <w:r>
+        <w:rPr>
+          <w:b/>
+          <w:bCs/>
+          <w:sz w:val="24"/>
+          <w:szCs w:val="24"/>
+          <w:lang w:val="en-US"/>
+        </w:rPr>
+        <w:tab/>
+        <w:t>-&gt;</w:t>
+      </w:r>
+      <w:r>
+        <w:rPr>
+          <w:b/>
+          <w:bCs/>
+          <w:sz w:val="24"/>
+          <w:szCs w:val="24"/>
+          <w:lang w:val="en-US"/>
+        </w:rPr>
+        <w:t xml:space="preserve"> Attribute</w:t>
+      </w:r>
+    </w:p>
+    <w:p>
+      <w:pPr>
+        <w:spacing w:after="0"/>
+        <w:jc w:val="both"/>
+        <w:rPr>
+          <w:sz w:val="24"/>
+          <w:szCs w:val="24"/>
+          <w:lang w:val="en-US"/>
+        </w:rPr>
+      </w:pPr>
+    </w:p>
+    <w:p>
+      <w:pPr>
+        <w:spacing w:after="0"/>
+        <w:jc w:val="both"/>
+        <w:rPr>
+          <w:sz w:val="24"/>
+          <w:szCs w:val="24"/>
+          <w:lang w:val="en-US"/>
+        </w:rPr>
+      </w:pPr>
     </w:p>
     <w:p>
       <w:pPr>
@@ -9177,6 +11097,119 @@
     </w:lvl>
   </w:abstractNum>
   <w:abstractNum w:abstractNumId="2" w15:restartNumberingAfterBreak="0">
+    <w:nsid w:val="265C4E72"/>
+    <w:multiLevelType w:val="hybridMultilevel"/>
+    <w:tmpl w:val="6472C2A4"/>
+    <w:lvl w:ilvl="0" w:tplc="D820DB9A">
+      <w:start w:val="1"/>
+      <w:numFmt w:val="bullet"/>
+      <w:lvlText w:val=""/>
+      <w:lvlJc w:val="left"/>
+      <w:pPr>
+        <w:ind w:left="6120" w:hanging="360"/>
+      </w:pPr>
+      <w:rPr>
+        <w:rFonts w:ascii="Wingdings" w:eastAsiaTheme="minorHAnsi" w:hAnsi="Wingdings" w:cstheme="minorBidi" w:hint="default"/>
+      </w:rPr>
+    </w:lvl>
+    <w:lvl w:ilvl="1" w:tplc="40090003" w:tentative="1">
+      <w:start w:val="1"/>
+      <w:numFmt w:val="bullet"/>
+      <w:lvlText w:val="o"/>
+      <w:lvlJc w:val="left"/>
+      <w:pPr>
+        <w:ind w:left="6840" w:hanging="360"/>
+      </w:pPr>
+      <w:rPr>
+        <w:rFonts w:ascii="Courier New" w:hAnsi="Courier New" w:cs="Courier New" w:hint="default"/>
+      </w:rPr>
+    </w:lvl>
+    <w:lvl w:ilvl="2" w:tplc="40090005" w:tentative="1">
+      <w:start w:val="1"/>
+      <w:numFmt w:val="bullet"/>
+      <w:lvlText w:val=""/>
+      <w:lvlJc w:val="left"/>
+      <w:pPr>
+        <w:ind w:left="7560" w:hanging="360"/>
+      </w:pPr>
+      <w:rPr>
+        <w:rFonts w:ascii="Wingdings" w:hAnsi="Wingdings" w:hint="default"/>
+      </w:rPr>
+    </w:lvl>
+    <w:lvl w:ilvl="3" w:tplc="40090001" w:tentative="1">
+      <w:start w:val="1"/>
+      <w:numFmt w:val="bullet"/>
+      <w:lvlText w:val=""/>
+      <w:lvlJc w:val="left"/>
+      <w:pPr>
+        <w:ind w:left="8280" w:hanging="360"/>
+      </w:pPr>
+      <w:rPr>
+        <w:rFonts w:ascii="Symbol" w:hAnsi="Symbol" w:hint="default"/>
+      </w:rPr>
+    </w:lvl>
+    <w:lvl w:ilvl="4" w:tplc="40090003" w:tentative="1">
+      <w:start w:val="1"/>
+      <w:numFmt w:val="bullet"/>
+      <w:lvlText w:val="o"/>
+      <w:lvlJc w:val="left"/>
+      <w:pPr>
+        <w:ind w:left="9000" w:hanging="360"/>
+      </w:pPr>
+      <w:rPr>
+        <w:rFonts w:ascii="Courier New" w:hAnsi="Courier New" w:cs="Courier New" w:hint="default"/>
+      </w:rPr>
+    </w:lvl>
+    <w:lvl w:ilvl="5" w:tplc="40090005" w:tentative="1">
+      <w:start w:val="1"/>
+      <w:numFmt w:val="bullet"/>
+      <w:lvlText w:val=""/>
+      <w:lvlJc w:val="left"/>
+      <w:pPr>
+        <w:ind w:left="9720" w:hanging="360"/>
+      </w:pPr>
+      <w:rPr>
+        <w:rFonts w:ascii="Wingdings" w:hAnsi="Wingdings" w:hint="default"/>
+      </w:rPr>
+    </w:lvl>
+    <w:lvl w:ilvl="6" w:tplc="40090001" w:tentative="1">
+      <w:start w:val="1"/>
+      <w:numFmt w:val="bullet"/>
+      <w:lvlText w:val=""/>
+      <w:lvlJc w:val="left"/>
+      <w:pPr>
+        <w:ind w:left="10440" w:hanging="360"/>
+      </w:pPr>
+      <w:rPr>
+        <w:rFonts w:ascii="Symbol" w:hAnsi="Symbol" w:hint="default"/>
+      </w:rPr>
+    </w:lvl>
+    <w:lvl w:ilvl="7" w:tplc="40090003" w:tentative="1">
+      <w:start w:val="1"/>
+      <w:numFmt w:val="bullet"/>
+      <w:lvlText w:val="o"/>
+      <w:lvlJc w:val="left"/>
+      <w:pPr>
+        <w:ind w:left="11160" w:hanging="360"/>
+      </w:pPr>
+      <w:rPr>
+        <w:rFonts w:ascii="Courier New" w:hAnsi="Courier New" w:cs="Courier New" w:hint="default"/>
+      </w:rPr>
+    </w:lvl>
+    <w:lvl w:ilvl="8" w:tplc="40090005" w:tentative="1">
+      <w:start w:val="1"/>
+      <w:numFmt w:val="bullet"/>
+      <w:lvlText w:val=""/>
+      <w:lvlJc w:val="left"/>
+      <w:pPr>
+        <w:ind w:left="11880" w:hanging="360"/>
+      </w:pPr>
+      <w:rPr>
+        <w:rFonts w:ascii="Wingdings" w:hAnsi="Wingdings" w:hint="default"/>
+      </w:rPr>
+    </w:lvl>
+  </w:abstractNum>
+  <w:abstractNum w:abstractNumId="3" w15:restartNumberingAfterBreak="0">
     <w:nsid w:val="30F573B8"/>
     <w:multiLevelType w:val="hybridMultilevel"/>
     <w:tmpl w:val="44F4C808"/>
@@ -9289,7 +11322,7 @@
       </w:rPr>
     </w:lvl>
   </w:abstractNum>
-  <w:abstractNum w:abstractNumId="3" w15:restartNumberingAfterBreak="0">
+  <w:abstractNum w:abstractNumId="4" w15:restartNumberingAfterBreak="0">
     <w:nsid w:val="425E5F85"/>
     <w:multiLevelType w:val="hybridMultilevel"/>
     <w:tmpl w:val="6FC208D0"/>
@@ -9402,7 +11435,96 @@
       </w:rPr>
     </w:lvl>
   </w:abstractNum>
-  <w:abstractNum w:abstractNumId="4" w15:restartNumberingAfterBreak="0">
+  <w:abstractNum w:abstractNumId="5" w15:restartNumberingAfterBreak="0">
+    <w:nsid w:val="541B5C8B"/>
+    <w:multiLevelType w:val="hybridMultilevel"/>
+    <w:tmpl w:val="F6AE1026"/>
+    <w:lvl w:ilvl="0" w:tplc="237A73A4">
+      <w:start w:val="1"/>
+      <w:numFmt w:val="decimal"/>
+      <w:lvlText w:val="%1."/>
+      <w:lvlJc w:val="left"/>
+      <w:pPr>
+        <w:ind w:left="1080" w:hanging="360"/>
+      </w:pPr>
+      <w:rPr>
+        <w:rFonts w:hint="default"/>
+      </w:rPr>
+    </w:lvl>
+    <w:lvl w:ilvl="1" w:tplc="40090019">
+      <w:start w:val="1"/>
+      <w:numFmt w:val="lowerLetter"/>
+      <w:lvlText w:val="%2."/>
+      <w:lvlJc w:val="left"/>
+      <w:pPr>
+        <w:ind w:left="1800" w:hanging="360"/>
+      </w:pPr>
+    </w:lvl>
+    <w:lvl w:ilvl="2" w:tplc="4009001B" w:tentative="1">
+      <w:start w:val="1"/>
+      <w:numFmt w:val="lowerRoman"/>
+      <w:lvlText w:val="%3."/>
+      <w:lvlJc w:val="right"/>
+      <w:pPr>
+        <w:ind w:left="2520" w:hanging="180"/>
+      </w:pPr>
+    </w:lvl>
+    <w:lvl w:ilvl="3" w:tplc="4009000F" w:tentative="1">
+      <w:start w:val="1"/>
+      <w:numFmt w:val="decimal"/>
+      <w:lvlText w:val="%4."/>
+      <w:lvlJc w:val="left"/>
+      <w:pPr>
+        <w:ind w:left="3240" w:hanging="360"/>
+      </w:pPr>
+    </w:lvl>
+    <w:lvl w:ilvl="4" w:tplc="40090019" w:tentative="1">
+      <w:start w:val="1"/>
+      <w:numFmt w:val="lowerLetter"/>
+      <w:lvlText w:val="%5."/>
+      <w:lvlJc w:val="left"/>
+      <w:pPr>
+        <w:ind w:left="3960" w:hanging="360"/>
+      </w:pPr>
+    </w:lvl>
+    <w:lvl w:ilvl="5" w:tplc="4009001B" w:tentative="1">
+      <w:start w:val="1"/>
+      <w:numFmt w:val="lowerRoman"/>
+      <w:lvlText w:val="%6."/>
+      <w:lvlJc w:val="right"/>
+      <w:pPr>
+        <w:ind w:left="4680" w:hanging="180"/>
+      </w:pPr>
+    </w:lvl>
+    <w:lvl w:ilvl="6" w:tplc="4009000F" w:tentative="1">
+      <w:start w:val="1"/>
+      <w:numFmt w:val="decimal"/>
+      <w:lvlText w:val="%7."/>
+      <w:lvlJc w:val="left"/>
+      <w:pPr>
+        <w:ind w:left="5400" w:hanging="360"/>
+      </w:pPr>
+    </w:lvl>
+    <w:lvl w:ilvl="7" w:tplc="40090019" w:tentative="1">
+      <w:start w:val="1"/>
+      <w:numFmt w:val="lowerLetter"/>
+      <w:lvlText w:val="%8."/>
+      <w:lvlJc w:val="left"/>
+      <w:pPr>
+        <w:ind w:left="6120" w:hanging="360"/>
+      </w:pPr>
+    </w:lvl>
+    <w:lvl w:ilvl="8" w:tplc="4009001B" w:tentative="1">
+      <w:start w:val="1"/>
+      <w:numFmt w:val="lowerRoman"/>
+      <w:lvlText w:val="%9."/>
+      <w:lvlJc w:val="right"/>
+      <w:pPr>
+        <w:ind w:left="6840" w:hanging="180"/>
+      </w:pPr>
+    </w:lvl>
+  </w:abstractNum>
+  <w:abstractNum w:abstractNumId="6" w15:restartNumberingAfterBreak="0">
     <w:nsid w:val="600576F6"/>
     <w:multiLevelType w:val="hybridMultilevel"/>
     <w:tmpl w:val="FF4836A4"/>
@@ -9515,11 +11637,100 @@
       </w:rPr>
     </w:lvl>
   </w:abstractNum>
+  <w:abstractNum w:abstractNumId="7" w15:restartNumberingAfterBreak="0">
+    <w:nsid w:val="6812380F"/>
+    <w:multiLevelType w:val="hybridMultilevel"/>
+    <w:tmpl w:val="FD1A93F2"/>
+    <w:lvl w:ilvl="0" w:tplc="186C5610">
+      <w:start w:val="1"/>
+      <w:numFmt w:val="decimal"/>
+      <w:lvlText w:val="%1."/>
+      <w:lvlJc w:val="left"/>
+      <w:pPr>
+        <w:ind w:left="1800" w:hanging="360"/>
+      </w:pPr>
+      <w:rPr>
+        <w:rFonts w:hint="default"/>
+      </w:rPr>
+    </w:lvl>
+    <w:lvl w:ilvl="1" w:tplc="40090019">
+      <w:start w:val="1"/>
+      <w:numFmt w:val="lowerLetter"/>
+      <w:lvlText w:val="%2."/>
+      <w:lvlJc w:val="left"/>
+      <w:pPr>
+        <w:ind w:left="2520" w:hanging="360"/>
+      </w:pPr>
+    </w:lvl>
+    <w:lvl w:ilvl="2" w:tplc="4009001B" w:tentative="1">
+      <w:start w:val="1"/>
+      <w:numFmt w:val="lowerRoman"/>
+      <w:lvlText w:val="%3."/>
+      <w:lvlJc w:val="right"/>
+      <w:pPr>
+        <w:ind w:left="3240" w:hanging="180"/>
+      </w:pPr>
+    </w:lvl>
+    <w:lvl w:ilvl="3" w:tplc="4009000F" w:tentative="1">
+      <w:start w:val="1"/>
+      <w:numFmt w:val="decimal"/>
+      <w:lvlText w:val="%4."/>
+      <w:lvlJc w:val="left"/>
+      <w:pPr>
+        <w:ind w:left="3960" w:hanging="360"/>
+      </w:pPr>
+    </w:lvl>
+    <w:lvl w:ilvl="4" w:tplc="40090019" w:tentative="1">
+      <w:start w:val="1"/>
+      <w:numFmt w:val="lowerLetter"/>
+      <w:lvlText w:val="%5."/>
+      <w:lvlJc w:val="left"/>
+      <w:pPr>
+        <w:ind w:left="4680" w:hanging="360"/>
+      </w:pPr>
+    </w:lvl>
+    <w:lvl w:ilvl="5" w:tplc="4009001B" w:tentative="1">
+      <w:start w:val="1"/>
+      <w:numFmt w:val="lowerRoman"/>
+      <w:lvlText w:val="%6."/>
+      <w:lvlJc w:val="right"/>
+      <w:pPr>
+        <w:ind w:left="5400" w:hanging="180"/>
+      </w:pPr>
+    </w:lvl>
+    <w:lvl w:ilvl="6" w:tplc="4009000F" w:tentative="1">
+      <w:start w:val="1"/>
+      <w:numFmt w:val="decimal"/>
+      <w:lvlText w:val="%7."/>
+      <w:lvlJc w:val="left"/>
+      <w:pPr>
+        <w:ind w:left="6120" w:hanging="360"/>
+      </w:pPr>
+    </w:lvl>
+    <w:lvl w:ilvl="7" w:tplc="40090019" w:tentative="1">
+      <w:start w:val="1"/>
+      <w:numFmt w:val="lowerLetter"/>
+      <w:lvlText w:val="%8."/>
+      <w:lvlJc w:val="left"/>
+      <w:pPr>
+        <w:ind w:left="6840" w:hanging="360"/>
+      </w:pPr>
+    </w:lvl>
+    <w:lvl w:ilvl="8" w:tplc="4009001B" w:tentative="1">
+      <w:start w:val="1"/>
+      <w:numFmt w:val="lowerRoman"/>
+      <w:lvlText w:val="%9."/>
+      <w:lvlJc w:val="right"/>
+      <w:pPr>
+        <w:ind w:left="7560" w:hanging="180"/>
+      </w:pPr>
+    </w:lvl>
+  </w:abstractNum>
   <w:num w:numId="1" w16cid:durableId="1572622977">
-    <w:abstractNumId w:val="4"/>
+    <w:abstractNumId w:val="6"/>
   </w:num>
   <w:num w:numId="2" w16cid:durableId="920259455">
-    <w:abstractNumId w:val="3"/>
+    <w:abstractNumId w:val="4"/>
   </w:num>
   <w:num w:numId="3" w16cid:durableId="1822233768">
     <w:abstractNumId w:val="0"/>
@@ -9528,7 +11739,16 @@
     <w:abstractNumId w:val="1"/>
   </w:num>
   <w:num w:numId="5" w16cid:durableId="1171793109">
+    <w:abstractNumId w:val="3"/>
+  </w:num>
+  <w:num w:numId="6" w16cid:durableId="272984394">
+    <w:abstractNumId w:val="5"/>
+  </w:num>
+  <w:num w:numId="7" w16cid:durableId="1712340718">
     <w:abstractNumId w:val="2"/>
+  </w:num>
+  <w:num w:numId="8" w16cid:durableId="836576531">
+    <w:abstractNumId w:val="7"/>
   </w:num>
 </w:numbering>
 </file>

--- a/Anil-Polsani-Mainframe/CICS/CICS.docx
+++ b/Anil-Polsani-Mainframe/CICS/CICS.docx
@@ -1475,15 +1475,7 @@
           <w:szCs w:val="24"/>
           <w:lang w:val="en-US"/>
         </w:rPr>
-        <w:t xml:space="preserve"> </w:t>
-      </w:r>
-      <w:r>
-        <w:rPr>
-          <w:sz w:val="24"/>
-          <w:szCs w:val="24"/>
-          <w:lang w:val="en-US"/>
-        </w:rPr>
-        <w:t>CICS services are features that CICS provides which your program can use.</w:t>
+        <w:t xml:space="preserve"> CICS services are features that CICS provides which your program can use.</w:t>
       </w:r>
     </w:p>
     <w:p>
@@ -12375,6 +12367,8 @@
       </w:pPr>
       <w:r>
         <w:rPr>
+          <w:b/>
+          <w:bCs/>
           <w:sz w:val="24"/>
           <w:szCs w:val="24"/>
           <w:lang w:val="en-US"/>
@@ -12401,6 +12395,8 @@
       </w:pPr>
       <w:r>
         <w:rPr>
+          <w:b/>
+          <w:bCs/>
           <w:sz w:val="24"/>
           <w:szCs w:val="24"/>
           <w:lang w:val="en-US"/>
@@ -12427,6 +12423,8 @@
       </w:pPr>
       <w:r>
         <w:rPr>
+          <w:b/>
+          <w:bCs/>
           <w:sz w:val="24"/>
           <w:szCs w:val="24"/>
           <w:lang w:val="en-US"/>
@@ -13593,27 +13591,7 @@
           <w:szCs w:val="24"/>
           <w:lang w:val="en-US"/>
         </w:rPr>
-        <w:t>MOVE LOW-VALUES TO MAPNAME</w:t>
-      </w:r>
-      <w:r>
-        <w:rPr>
-          <w:b/>
-          <w:bCs/>
-          <w:sz w:val="24"/>
-          <w:szCs w:val="24"/>
-          <w:lang w:val="en-US"/>
-        </w:rPr>
-        <w:t>I</w:t>
-      </w:r>
-      <w:r>
-        <w:rPr>
-          <w:b/>
-          <w:bCs/>
-          <w:sz w:val="24"/>
-          <w:szCs w:val="24"/>
-          <w:lang w:val="en-US"/>
-        </w:rPr>
-        <w:t>.</w:t>
+        <w:t>MOVE LOW-VALUES TO MAPNAMEI.</w:t>
       </w:r>
     </w:p>
     <w:p>
@@ -14281,6 +14259,91 @@
     <w:p>
       <w:pPr>
         <w:pStyle w:val="ListParagraph"/>
+        <w:spacing w:after="0"/>
+        <w:ind w:left="2880"/>
+        <w:jc w:val="both"/>
+        <w:rPr>
+          <w:b/>
+          <w:bCs/>
+          <w:sz w:val="24"/>
+          <w:szCs w:val="24"/>
+          <w:lang w:val="en-US"/>
+        </w:rPr>
+      </w:pPr>
+    </w:p>
+    <w:p>
+      <w:pPr>
+        <w:pStyle w:val="ListParagraph"/>
+        <w:numPr>
+          <w:ilvl w:val="1"/>
+          <w:numId w:val="5"/>
+        </w:numPr>
+        <w:spacing w:after="0"/>
+        <w:jc w:val="both"/>
+        <w:rPr>
+          <w:b/>
+          <w:bCs/>
+          <w:sz w:val="24"/>
+          <w:szCs w:val="24"/>
+          <w:lang w:val="en-US"/>
+        </w:rPr>
+      </w:pPr>
+      <w:r>
+        <w:rPr>
+          <w:sz w:val="24"/>
+          <w:szCs w:val="24"/>
+          <w:lang w:val="en-US"/>
+        </w:rPr>
+        <w:t xml:space="preserve">CICS </w:t>
+      </w:r>
+      <w:proofErr w:type="spellStart"/>
+      <w:r>
+        <w:rPr>
+          <w:sz w:val="24"/>
+          <w:szCs w:val="24"/>
+          <w:lang w:val="en-US"/>
+        </w:rPr>
+        <w:t>pgm</w:t>
+      </w:r>
+      <w:proofErr w:type="spellEnd"/>
+      <w:r>
+        <w:rPr>
+          <w:sz w:val="24"/>
+          <w:szCs w:val="24"/>
+          <w:lang w:val="en-US"/>
+        </w:rPr>
+        <w:t xml:space="preserve"> -&gt; Interaction with the user</w:t>
+      </w:r>
+    </w:p>
+    <w:p>
+      <w:pPr>
+        <w:pStyle w:val="ListParagraph"/>
+        <w:numPr>
+          <w:ilvl w:val="2"/>
+          <w:numId w:val="5"/>
+        </w:numPr>
+        <w:spacing w:after="0"/>
+        <w:jc w:val="both"/>
+        <w:rPr>
+          <w:b/>
+          <w:bCs/>
+          <w:sz w:val="24"/>
+          <w:szCs w:val="24"/>
+          <w:lang w:val="en-US"/>
+        </w:rPr>
+      </w:pPr>
+      <w:r>
+        <w:rPr>
+          <w:sz w:val="24"/>
+          <w:szCs w:val="24"/>
+          <w:lang w:val="en-US"/>
+        </w:rPr>
+        <w:t>Diff b/w Batch &amp; Online:</w:t>
+      </w:r>
+    </w:p>
+    <w:p>
+      <w:pPr>
+        <w:pStyle w:val="ListParagraph"/>
         <w:numPr>
           <w:ilvl w:val="3"/>
           <w:numId w:val="5"/>
@@ -14297,29 +14360,74 @@
       </w:pPr>
       <w:r>
         <w:rPr>
-          <w:b/>
-          <w:bCs/>
-          <w:sz w:val="24"/>
-          <w:szCs w:val="24"/>
-          <w:lang w:val="en-US"/>
-        </w:rPr>
-        <w:t>D</w:t>
-      </w:r>
-    </w:p>
-    <w:p>
-      <w:pPr>
-        <w:pStyle w:val="ListParagraph"/>
-        <w:spacing w:after="0"/>
-        <w:ind w:left="2880"/>
-        <w:jc w:val="both"/>
-        <w:rPr>
-          <w:b/>
-          <w:bCs/>
-          <w:sz w:val="24"/>
-          <w:szCs w:val="24"/>
-          <w:lang w:val="en-US"/>
-        </w:rPr>
-      </w:pPr>
+          <w:sz w:val="24"/>
+          <w:szCs w:val="24"/>
+          <w:lang w:val="en-US"/>
+        </w:rPr>
+        <w:t xml:space="preserve">Data Input -&gt; Batch </w:t>
+      </w:r>
+      <w:proofErr w:type="spellStart"/>
+      <w:r>
+        <w:rPr>
+          <w:sz w:val="24"/>
+          <w:szCs w:val="24"/>
+          <w:lang w:val="en-US"/>
+        </w:rPr>
+        <w:t>pgm</w:t>
+      </w:r>
+      <w:proofErr w:type="spellEnd"/>
+      <w:r>
+        <w:rPr>
+          <w:sz w:val="24"/>
+          <w:szCs w:val="24"/>
+          <w:lang w:val="en-US"/>
+        </w:rPr>
+        <w:t xml:space="preserve"> JCL -&gt; The input file/data need to be prepared before execution</w:t>
+      </w:r>
+    </w:p>
+    <w:p>
+      <w:pPr>
+        <w:pStyle w:val="ListParagraph"/>
+        <w:numPr>
+          <w:ilvl w:val="3"/>
+          <w:numId w:val="5"/>
+        </w:numPr>
+        <w:spacing w:after="0"/>
+        <w:jc w:val="both"/>
+        <w:rPr>
+          <w:b/>
+          <w:bCs/>
+          <w:sz w:val="24"/>
+          <w:szCs w:val="24"/>
+          <w:lang w:val="en-US"/>
+        </w:rPr>
+      </w:pPr>
+      <w:r>
+        <w:rPr>
+          <w:sz w:val="24"/>
+          <w:szCs w:val="24"/>
+          <w:lang w:val="en-US"/>
+        </w:rPr>
+        <w:t xml:space="preserve">Data Input -&gt; Online </w:t>
+      </w:r>
+      <w:proofErr w:type="spellStart"/>
+      <w:r>
+        <w:rPr>
+          <w:sz w:val="24"/>
+          <w:szCs w:val="24"/>
+          <w:lang w:val="en-US"/>
+        </w:rPr>
+        <w:t>pgm</w:t>
+      </w:r>
+      <w:proofErr w:type="spellEnd"/>
+      <w:r>
+        <w:rPr>
+          <w:sz w:val="24"/>
+          <w:szCs w:val="24"/>
+          <w:lang w:val="en-US"/>
+        </w:rPr>
+        <w:t xml:space="preserve"> CICS -&gt; The input data -&gt; Provided during execution</w:t>
+      </w:r>
     </w:p>
     <w:p>
       <w:pPr>
@@ -14344,7 +14452,107 @@
           <w:szCs w:val="24"/>
           <w:lang w:val="en-US"/>
         </w:rPr>
-        <w:t xml:space="preserve">CICS </w:t>
+        <w:t xml:space="preserve">This interaction with the user is called </w:t>
+      </w:r>
+      <w:r>
+        <w:rPr>
+          <w:b/>
+          <w:bCs/>
+          <w:sz w:val="24"/>
+          <w:szCs w:val="24"/>
+          <w:lang w:val="en-US"/>
+        </w:rPr>
+        <w:t>Conversation</w:t>
+      </w:r>
+      <w:r>
+        <w:rPr>
+          <w:sz w:val="24"/>
+          <w:szCs w:val="24"/>
+          <w:lang w:val="en-US"/>
+        </w:rPr>
+        <w:t>.</w:t>
+      </w:r>
+    </w:p>
+    <w:p>
+      <w:pPr>
+        <w:pStyle w:val="ListParagraph"/>
+        <w:numPr>
+          <w:ilvl w:val="1"/>
+          <w:numId w:val="5"/>
+        </w:numPr>
+        <w:spacing w:after="0"/>
+        <w:jc w:val="both"/>
+        <w:rPr>
+          <w:b/>
+          <w:bCs/>
+          <w:sz w:val="24"/>
+          <w:szCs w:val="24"/>
+          <w:lang w:val="en-US"/>
+        </w:rPr>
+      </w:pPr>
+      <w:r>
+        <w:rPr>
+          <w:b/>
+          <w:bCs/>
+          <w:sz w:val="24"/>
+          <w:szCs w:val="24"/>
+          <w:lang w:val="en-US"/>
+        </w:rPr>
+        <w:t>There are 2 types of conversation:</w:t>
+      </w:r>
+    </w:p>
+    <w:p>
+      <w:pPr>
+        <w:pStyle w:val="ListParagraph"/>
+        <w:numPr>
+          <w:ilvl w:val="2"/>
+          <w:numId w:val="5"/>
+        </w:numPr>
+        <w:spacing w:after="0"/>
+        <w:jc w:val="both"/>
+        <w:rPr>
+          <w:b/>
+          <w:bCs/>
+          <w:sz w:val="24"/>
+          <w:szCs w:val="24"/>
+          <w:lang w:val="en-US"/>
+        </w:rPr>
+      </w:pPr>
+      <w:r>
+        <w:rPr>
+          <w:b/>
+          <w:bCs/>
+          <w:sz w:val="24"/>
+          <w:szCs w:val="24"/>
+          <w:lang w:val="en-US"/>
+        </w:rPr>
+        <w:t>Normal conversation</w:t>
+      </w:r>
+    </w:p>
+    <w:p>
+      <w:pPr>
+        <w:pStyle w:val="ListParagraph"/>
+        <w:numPr>
+          <w:ilvl w:val="3"/>
+          <w:numId w:val="5"/>
+        </w:numPr>
+        <w:spacing w:after="0"/>
+        <w:jc w:val="both"/>
+        <w:rPr>
+          <w:b/>
+          <w:bCs/>
+          <w:sz w:val="24"/>
+          <w:szCs w:val="24"/>
+          <w:lang w:val="en-US"/>
+        </w:rPr>
+      </w:pPr>
+      <w:r>
+        <w:rPr>
+          <w:sz w:val="24"/>
+          <w:szCs w:val="24"/>
+          <w:lang w:val="en-US"/>
+        </w:rPr>
+        <w:t xml:space="preserve">The exchange of messages/data is carried in single task [Task: Execution of </w:t>
       </w:r>
       <w:proofErr w:type="spellStart"/>
       <w:r>
@@ -14362,7 +14570,51 @@
           <w:szCs w:val="24"/>
           <w:lang w:val="en-US"/>
         </w:rPr>
-        <w:t xml:space="preserve"> -&gt; Interaction with the user</w:t>
+        <w:t>]</w:t>
+      </w:r>
+    </w:p>
+    <w:p>
+      <w:pPr>
+        <w:pStyle w:val="ListParagraph"/>
+        <w:numPr>
+          <w:ilvl w:val="3"/>
+          <w:numId w:val="5"/>
+        </w:numPr>
+        <w:spacing w:after="0"/>
+        <w:jc w:val="both"/>
+        <w:rPr>
+          <w:b/>
+          <w:bCs/>
+          <w:sz w:val="24"/>
+          <w:szCs w:val="24"/>
+          <w:lang w:val="en-US"/>
+        </w:rPr>
+      </w:pPr>
+      <w:r>
+        <w:rPr>
+          <w:sz w:val="24"/>
+          <w:szCs w:val="24"/>
+          <w:lang w:val="en-US"/>
+        </w:rPr>
+        <w:t xml:space="preserve">If the </w:t>
+      </w:r>
+      <w:proofErr w:type="spellStart"/>
+      <w:r>
+        <w:rPr>
+          <w:sz w:val="24"/>
+          <w:szCs w:val="24"/>
+          <w:lang w:val="en-US"/>
+        </w:rPr>
+        <w:t>pgm</w:t>
+      </w:r>
+      <w:proofErr w:type="spellEnd"/>
+      <w:r>
+        <w:rPr>
+          <w:sz w:val="24"/>
+          <w:szCs w:val="24"/>
+          <w:lang w:val="en-US"/>
+        </w:rPr>
+        <w:t xml:space="preserve"> is executed only one time for the whole process it’s normal conversation</w:t>
       </w:r>
     </w:p>
     <w:p>
@@ -14384,11 +14636,13 @@
       </w:pPr>
       <w:r>
         <w:rPr>
-          <w:sz w:val="24"/>
-          <w:szCs w:val="24"/>
-          <w:lang w:val="en-US"/>
-        </w:rPr>
-        <w:t>Diff b/w Batch &amp; Online:</w:t>
+          <w:b/>
+          <w:bCs/>
+          <w:sz w:val="24"/>
+          <w:szCs w:val="24"/>
+          <w:lang w:val="en-US"/>
+        </w:rPr>
+        <w:t>Pseudo conversation</w:t>
       </w:r>
     </w:p>
     <w:p>
@@ -14414,7 +14668,33 @@
           <w:szCs w:val="24"/>
           <w:lang w:val="en-US"/>
         </w:rPr>
-        <w:t xml:space="preserve">Data Input -&gt; Batch </w:t>
+        <w:t>The exchange of message/data is carried in series on tasks (multiple)</w:t>
+      </w:r>
+    </w:p>
+    <w:p>
+      <w:pPr>
+        <w:pStyle w:val="ListParagraph"/>
+        <w:numPr>
+          <w:ilvl w:val="3"/>
+          <w:numId w:val="5"/>
+        </w:numPr>
+        <w:spacing w:after="0"/>
+        <w:jc w:val="both"/>
+        <w:rPr>
+          <w:b/>
+          <w:bCs/>
+          <w:sz w:val="24"/>
+          <w:szCs w:val="24"/>
+          <w:lang w:val="en-US"/>
+        </w:rPr>
+      </w:pPr>
+      <w:r>
+        <w:rPr>
+          <w:sz w:val="24"/>
+          <w:szCs w:val="24"/>
+          <w:lang w:val="en-US"/>
+        </w:rPr>
+        <w:t xml:space="preserve">If the </w:t>
       </w:r>
       <w:proofErr w:type="spellStart"/>
       <w:r>
@@ -14432,385 +14712,7 @@
           <w:szCs w:val="24"/>
           <w:lang w:val="en-US"/>
         </w:rPr>
-        <w:t xml:space="preserve"> JCL -&gt; The input file/data need to be prepared before execution</w:t>
-      </w:r>
-    </w:p>
-    <w:p>
-      <w:pPr>
-        <w:pStyle w:val="ListParagraph"/>
-        <w:numPr>
-          <w:ilvl w:val="3"/>
-          <w:numId w:val="5"/>
-        </w:numPr>
-        <w:spacing w:after="0"/>
-        <w:jc w:val="both"/>
-        <w:rPr>
-          <w:b/>
-          <w:bCs/>
-          <w:sz w:val="24"/>
-          <w:szCs w:val="24"/>
-          <w:lang w:val="en-US"/>
-        </w:rPr>
-      </w:pPr>
-      <w:r>
-        <w:rPr>
-          <w:sz w:val="24"/>
-          <w:szCs w:val="24"/>
-          <w:lang w:val="en-US"/>
-        </w:rPr>
-        <w:t xml:space="preserve">Data Input -&gt; Online </w:t>
-      </w:r>
-      <w:proofErr w:type="spellStart"/>
-      <w:r>
-        <w:rPr>
-          <w:sz w:val="24"/>
-          <w:szCs w:val="24"/>
-          <w:lang w:val="en-US"/>
-        </w:rPr>
-        <w:t>pgm</w:t>
-      </w:r>
-      <w:proofErr w:type="spellEnd"/>
-      <w:r>
-        <w:rPr>
-          <w:sz w:val="24"/>
-          <w:szCs w:val="24"/>
-          <w:lang w:val="en-US"/>
-        </w:rPr>
-        <w:t xml:space="preserve"> CICS -&gt; The input data -&gt; Provided during execution</w:t>
-      </w:r>
-    </w:p>
-    <w:p>
-      <w:pPr>
-        <w:pStyle w:val="ListParagraph"/>
-        <w:numPr>
-          <w:ilvl w:val="1"/>
-          <w:numId w:val="5"/>
-        </w:numPr>
-        <w:spacing w:after="0"/>
-        <w:jc w:val="both"/>
-        <w:rPr>
-          <w:b/>
-          <w:bCs/>
-          <w:sz w:val="24"/>
-          <w:szCs w:val="24"/>
-          <w:lang w:val="en-US"/>
-        </w:rPr>
-      </w:pPr>
-      <w:r>
-        <w:rPr>
-          <w:sz w:val="24"/>
-          <w:szCs w:val="24"/>
-          <w:lang w:val="en-US"/>
-        </w:rPr>
-        <w:t xml:space="preserve">This interaction with the user is called </w:t>
-      </w:r>
-      <w:r>
-        <w:rPr>
-          <w:b/>
-          <w:bCs/>
-          <w:sz w:val="24"/>
-          <w:szCs w:val="24"/>
-          <w:lang w:val="en-US"/>
-        </w:rPr>
-        <w:t>Conversation</w:t>
-      </w:r>
-      <w:r>
-        <w:rPr>
-          <w:sz w:val="24"/>
-          <w:szCs w:val="24"/>
-          <w:lang w:val="en-US"/>
-        </w:rPr>
-        <w:t>.</w:t>
-      </w:r>
-    </w:p>
-    <w:p>
-      <w:pPr>
-        <w:pStyle w:val="ListParagraph"/>
-        <w:numPr>
-          <w:ilvl w:val="1"/>
-          <w:numId w:val="5"/>
-        </w:numPr>
-        <w:spacing w:after="0"/>
-        <w:jc w:val="both"/>
-        <w:rPr>
-          <w:b/>
-          <w:bCs/>
-          <w:sz w:val="24"/>
-          <w:szCs w:val="24"/>
-          <w:lang w:val="en-US"/>
-        </w:rPr>
-      </w:pPr>
-      <w:r>
-        <w:rPr>
-          <w:b/>
-          <w:bCs/>
-          <w:sz w:val="24"/>
-          <w:szCs w:val="24"/>
-          <w:lang w:val="en-US"/>
-        </w:rPr>
-        <w:t>There are 2 types of conversation:</w:t>
-      </w:r>
-    </w:p>
-    <w:p>
-      <w:pPr>
-        <w:pStyle w:val="ListParagraph"/>
-        <w:numPr>
-          <w:ilvl w:val="2"/>
-          <w:numId w:val="5"/>
-        </w:numPr>
-        <w:spacing w:after="0"/>
-        <w:jc w:val="both"/>
-        <w:rPr>
-          <w:b/>
-          <w:bCs/>
-          <w:sz w:val="24"/>
-          <w:szCs w:val="24"/>
-          <w:lang w:val="en-US"/>
-        </w:rPr>
-      </w:pPr>
-      <w:r>
-        <w:rPr>
-          <w:b/>
-          <w:bCs/>
-          <w:sz w:val="24"/>
-          <w:szCs w:val="24"/>
-          <w:lang w:val="en-US"/>
-        </w:rPr>
-        <w:t>Normal conversation</w:t>
-      </w:r>
-    </w:p>
-    <w:p>
-      <w:pPr>
-        <w:pStyle w:val="ListParagraph"/>
-        <w:numPr>
-          <w:ilvl w:val="3"/>
-          <w:numId w:val="5"/>
-        </w:numPr>
-        <w:spacing w:after="0"/>
-        <w:jc w:val="both"/>
-        <w:rPr>
-          <w:b/>
-          <w:bCs/>
-          <w:sz w:val="24"/>
-          <w:szCs w:val="24"/>
-          <w:lang w:val="en-US"/>
-        </w:rPr>
-      </w:pPr>
-      <w:r>
-        <w:rPr>
-          <w:sz w:val="24"/>
-          <w:szCs w:val="24"/>
-          <w:lang w:val="en-US"/>
-        </w:rPr>
-        <w:t xml:space="preserve">The exchange of messages/data is carried in single task [Task: Execution of </w:t>
-      </w:r>
-      <w:proofErr w:type="spellStart"/>
-      <w:r>
-        <w:rPr>
-          <w:sz w:val="24"/>
-          <w:szCs w:val="24"/>
-          <w:lang w:val="en-US"/>
-        </w:rPr>
-        <w:t>pgm</w:t>
-      </w:r>
-      <w:proofErr w:type="spellEnd"/>
-      <w:r>
-        <w:rPr>
-          <w:sz w:val="24"/>
-          <w:szCs w:val="24"/>
-          <w:lang w:val="en-US"/>
-        </w:rPr>
-        <w:t>]</w:t>
-      </w:r>
-    </w:p>
-    <w:p>
-      <w:pPr>
-        <w:pStyle w:val="ListParagraph"/>
-        <w:numPr>
-          <w:ilvl w:val="3"/>
-          <w:numId w:val="5"/>
-        </w:numPr>
-        <w:spacing w:after="0"/>
-        <w:jc w:val="both"/>
-        <w:rPr>
-          <w:b/>
-          <w:bCs/>
-          <w:sz w:val="24"/>
-          <w:szCs w:val="24"/>
-          <w:lang w:val="en-US"/>
-        </w:rPr>
-      </w:pPr>
-      <w:r>
-        <w:rPr>
-          <w:sz w:val="24"/>
-          <w:szCs w:val="24"/>
-          <w:lang w:val="en-US"/>
-        </w:rPr>
-        <w:t xml:space="preserve">If the </w:t>
-      </w:r>
-      <w:proofErr w:type="spellStart"/>
-      <w:r>
-        <w:rPr>
-          <w:sz w:val="24"/>
-          <w:szCs w:val="24"/>
-          <w:lang w:val="en-US"/>
-        </w:rPr>
-        <w:t>pgm</w:t>
-      </w:r>
-      <w:proofErr w:type="spellEnd"/>
-      <w:r>
-        <w:rPr>
-          <w:sz w:val="24"/>
-          <w:szCs w:val="24"/>
-          <w:lang w:val="en-US"/>
-        </w:rPr>
-        <w:t xml:space="preserve"> is executed only one time for the whole process it’s normal conversation</w:t>
-      </w:r>
-    </w:p>
-    <w:p>
-      <w:pPr>
-        <w:pStyle w:val="ListParagraph"/>
-        <w:numPr>
-          <w:ilvl w:val="2"/>
-          <w:numId w:val="5"/>
-        </w:numPr>
-        <w:spacing w:after="0"/>
-        <w:jc w:val="both"/>
-        <w:rPr>
-          <w:b/>
-          <w:bCs/>
-          <w:sz w:val="24"/>
-          <w:szCs w:val="24"/>
-          <w:lang w:val="en-US"/>
-        </w:rPr>
-      </w:pPr>
-      <w:r>
-        <w:rPr>
-          <w:b/>
-          <w:bCs/>
-          <w:sz w:val="24"/>
-          <w:szCs w:val="24"/>
-          <w:lang w:val="en-US"/>
-        </w:rPr>
-        <w:t>Pseudo conversation</w:t>
-      </w:r>
-    </w:p>
-    <w:p>
-      <w:pPr>
-        <w:pStyle w:val="ListParagraph"/>
-        <w:numPr>
-          <w:ilvl w:val="3"/>
-          <w:numId w:val="5"/>
-        </w:numPr>
-        <w:spacing w:after="0"/>
-        <w:jc w:val="both"/>
-        <w:rPr>
-          <w:b/>
-          <w:bCs/>
-          <w:sz w:val="24"/>
-          <w:szCs w:val="24"/>
-          <w:lang w:val="en-US"/>
-        </w:rPr>
-      </w:pPr>
-      <w:r>
-        <w:rPr>
-          <w:sz w:val="24"/>
-          <w:szCs w:val="24"/>
-          <w:lang w:val="en-US"/>
-        </w:rPr>
-        <w:t>The exchange of message/data is carried in series on tasks (multiple)</w:t>
-      </w:r>
-    </w:p>
-    <w:p>
-      <w:pPr>
-        <w:pStyle w:val="ListParagraph"/>
-        <w:numPr>
-          <w:ilvl w:val="3"/>
-          <w:numId w:val="5"/>
-        </w:numPr>
-        <w:spacing w:after="0"/>
-        <w:jc w:val="both"/>
-        <w:rPr>
-          <w:b/>
-          <w:bCs/>
-          <w:sz w:val="24"/>
-          <w:szCs w:val="24"/>
-          <w:lang w:val="en-US"/>
-        </w:rPr>
-      </w:pPr>
-      <w:r>
-        <w:rPr>
-          <w:sz w:val="24"/>
-          <w:szCs w:val="24"/>
-          <w:lang w:val="en-US"/>
-        </w:rPr>
-        <w:t xml:space="preserve">If the </w:t>
-      </w:r>
-      <w:proofErr w:type="spellStart"/>
-      <w:r>
-        <w:rPr>
-          <w:sz w:val="24"/>
-          <w:szCs w:val="24"/>
-          <w:lang w:val="en-US"/>
-        </w:rPr>
-        <w:t>pgm</w:t>
-      </w:r>
-      <w:proofErr w:type="spellEnd"/>
-      <w:r>
-        <w:rPr>
-          <w:sz w:val="24"/>
-          <w:szCs w:val="24"/>
-          <w:lang w:val="en-US"/>
-        </w:rPr>
-        <w:t xml:space="preserve"> is executed only </w:t>
-      </w:r>
-      <w:r>
-        <w:rPr>
-          <w:sz w:val="24"/>
-          <w:szCs w:val="24"/>
-          <w:lang w:val="en-US"/>
-        </w:rPr>
-        <w:t>multiple</w:t>
-      </w:r>
-      <w:r>
-        <w:rPr>
-          <w:sz w:val="24"/>
-          <w:szCs w:val="24"/>
-          <w:lang w:val="en-US"/>
-        </w:rPr>
-        <w:t xml:space="preserve"> time</w:t>
-      </w:r>
-      <w:r>
-        <w:rPr>
-          <w:sz w:val="24"/>
-          <w:szCs w:val="24"/>
-          <w:lang w:val="en-US"/>
-        </w:rPr>
-        <w:t>s</w:t>
-      </w:r>
-      <w:r>
-        <w:rPr>
-          <w:sz w:val="24"/>
-          <w:szCs w:val="24"/>
-          <w:lang w:val="en-US"/>
-        </w:rPr>
-        <w:t xml:space="preserve"> for the whole process it’s </w:t>
-      </w:r>
-      <w:r>
-        <w:rPr>
-          <w:sz w:val="24"/>
-          <w:szCs w:val="24"/>
-          <w:lang w:val="en-US"/>
-        </w:rPr>
-        <w:t>pseudo</w:t>
-      </w:r>
-      <w:r>
-        <w:rPr>
-          <w:sz w:val="24"/>
-          <w:szCs w:val="24"/>
-          <w:lang w:val="en-US"/>
-        </w:rPr>
-        <w:t xml:space="preserve"> conversation</w:t>
+        <w:t xml:space="preserve"> is executed only multiple times for the whole process it’s pseudo conversation</w:t>
       </w:r>
     </w:p>
     <w:p>
@@ -15275,15 +15177,7 @@
           <w:szCs w:val="24"/>
           <w:lang w:val="en-US"/>
         </w:rPr>
-        <w:t>PGM POV: Send an empty map</w:t>
-      </w:r>
-      <w:r>
-        <w:rPr>
-          <w:sz w:val="24"/>
-          <w:szCs w:val="24"/>
-          <w:lang w:val="en-US"/>
-        </w:rPr>
-        <w:t xml:space="preserve"> -&gt; Release the resource (RETURN)</w:t>
+        <w:t>PGM POV: Send an empty map -&gt; Release the resource (RETURN)</w:t>
       </w:r>
       <w:r>
         <w:rPr>
@@ -15387,15 +15281,7 @@
           <w:szCs w:val="24"/>
           <w:lang w:val="en-US"/>
         </w:rPr>
-        <w:t>PGM POV:</w:t>
-      </w:r>
-      <w:r>
-        <w:rPr>
-          <w:sz w:val="24"/>
-          <w:szCs w:val="24"/>
-          <w:lang w:val="en-US"/>
-        </w:rPr>
-        <w:t xml:space="preserve"> Re-Trigger the </w:t>
+        <w:t xml:space="preserve">PGM POV: Re-Trigger the </w:t>
       </w:r>
       <w:proofErr w:type="spellStart"/>
       <w:r>
@@ -15421,23 +15307,7 @@
           <w:szCs w:val="24"/>
           <w:lang w:val="en-US"/>
         </w:rPr>
-        <w:t>-&gt;</w:t>
-      </w:r>
-      <w:r>
-        <w:rPr>
-          <w:sz w:val="24"/>
-          <w:szCs w:val="24"/>
-          <w:lang w:val="en-US"/>
-        </w:rPr>
-        <w:t xml:space="preserve"> Receive the input -&gt; Audit the input -&gt; Process the input -&gt; Send the result </w:t>
-      </w:r>
-      <w:r>
-        <w:rPr>
-          <w:sz w:val="24"/>
-          <w:szCs w:val="24"/>
-          <w:lang w:val="en-US"/>
-        </w:rPr>
-        <w:t xml:space="preserve">-&gt; Release the resource </w:t>
+        <w:t xml:space="preserve">-&gt; Receive the input -&gt; Audit the input -&gt; Process the input -&gt; Send the result -&gt; Release the resource </w:t>
       </w:r>
       <w:r>
         <w:rPr>
@@ -15625,6 +15495,7 @@
           <w:sz w:val="24"/>
           <w:szCs w:val="24"/>
         </w:rPr>
+        <w:lastRenderedPageBreak/>
         <w:t>Why do we say resource?</w:t>
       </w:r>
     </w:p>
@@ -15669,7 +15540,14 @@
           <w:sz w:val="24"/>
           <w:szCs w:val="24"/>
         </w:rPr>
-        <w:t>CICS allocates a terminal (like screen ID, session)</w:t>
+        <w:t>CICS allocates a terminal (like screen ID, session</w:t>
+      </w:r>
+      <w:r>
+        <w:rPr>
+          <w:sz w:val="24"/>
+          <w:szCs w:val="24"/>
+        </w:rPr>
+        <w:t>)</w:t>
       </w:r>
     </w:p>
     <w:p>
@@ -15691,6 +15569,74 @@
           <w:sz w:val="24"/>
           <w:szCs w:val="24"/>
         </w:rPr>
+        <w:t>W</w:t>
+      </w:r>
+      <w:r>
+        <w:rPr>
+          <w:sz w:val="24"/>
+          <w:szCs w:val="24"/>
+        </w:rPr>
+        <w:t xml:space="preserve">orking storage, </w:t>
+      </w:r>
+      <w:proofErr w:type="spellStart"/>
+      <w:r>
+        <w:rPr>
+          <w:sz w:val="24"/>
+          <w:szCs w:val="24"/>
+        </w:rPr>
+        <w:t>commarea</w:t>
+      </w:r>
+      <w:proofErr w:type="spellEnd"/>
+      <w:r>
+        <w:rPr>
+          <w:sz w:val="24"/>
+          <w:szCs w:val="24"/>
+        </w:rPr>
+        <w:t xml:space="preserve">, </w:t>
+      </w:r>
+      <w:proofErr w:type="spellStart"/>
+      <w:r>
+        <w:rPr>
+          <w:sz w:val="24"/>
+          <w:szCs w:val="24"/>
+        </w:rPr>
+        <w:t>pgm</w:t>
+      </w:r>
+      <w:proofErr w:type="spellEnd"/>
+      <w:r>
+        <w:rPr>
+          <w:sz w:val="24"/>
+          <w:szCs w:val="24"/>
+        </w:rPr>
+        <w:t xml:space="preserve"> load module, file locks or DB2 cursors if used</w:t>
+      </w:r>
+      <w:r>
+        <w:rPr>
+          <w:sz w:val="24"/>
+          <w:szCs w:val="24"/>
+        </w:rPr>
+        <w:t xml:space="preserve"> is released when it returns</w:t>
+      </w:r>
+    </w:p>
+    <w:p>
+      <w:pPr>
+        <w:pStyle w:val="ListParagraph"/>
+        <w:numPr>
+          <w:ilvl w:val="2"/>
+          <w:numId w:val="5"/>
+        </w:numPr>
+        <w:spacing w:after="0"/>
+        <w:jc w:val="both"/>
+        <w:rPr>
+          <w:sz w:val="24"/>
+          <w:szCs w:val="24"/>
+        </w:rPr>
+      </w:pPr>
+      <w:r>
+        <w:rPr>
+          <w:sz w:val="24"/>
+          <w:szCs w:val="24"/>
+        </w:rPr>
         <w:t>Your program owns it until RETURN</w:t>
       </w:r>
     </w:p>
@@ -15713,7 +15659,21 @@
           <w:sz w:val="24"/>
           <w:szCs w:val="24"/>
         </w:rPr>
-        <w:t>CICS cannot give that terminal to another task/program</w:t>
+        <w:t xml:space="preserve">CICS cannot give that terminal </w:t>
+      </w:r>
+      <w:r>
+        <w:rPr>
+          <w:sz w:val="24"/>
+          <w:szCs w:val="24"/>
+        </w:rPr>
+        <w:t xml:space="preserve">ID </w:t>
+      </w:r>
+      <w:r>
+        <w:rPr>
+          <w:sz w:val="24"/>
+          <w:szCs w:val="24"/>
+        </w:rPr>
+        <w:t>to another task/program</w:t>
       </w:r>
     </w:p>
     <w:p>
@@ -15764,39 +15724,484 @@
           <w:sz w:val="24"/>
           <w:szCs w:val="24"/>
         </w:rPr>
-        <w:t xml:space="preserve"> (</w:t>
+        <w:t xml:space="preserve"> (Terminal</w:t>
+      </w:r>
+      <w:r>
+        <w:rPr>
+          <w:sz w:val="24"/>
+          <w:szCs w:val="24"/>
+        </w:rPr>
+        <w:t xml:space="preserve"> </w:t>
+      </w:r>
+      <w:r>
+        <w:rPr>
+          <w:sz w:val="24"/>
+          <w:szCs w:val="24"/>
+        </w:rPr>
+        <w:t xml:space="preserve">[Monitor/Screen Window]: A place where content </w:t>
+      </w:r>
+      <w:r>
+        <w:rPr>
+          <w:sz w:val="24"/>
+          <w:szCs w:val="24"/>
+        </w:rPr>
+        <w:t>is</w:t>
+      </w:r>
+      <w:r>
+        <w:rPr>
+          <w:sz w:val="24"/>
+          <w:szCs w:val="24"/>
+        </w:rPr>
+        <w:t xml:space="preserve"> shown, and Map is a layout that is shown on that screen)</w:t>
+      </w:r>
+    </w:p>
+    <w:p>
+      <w:pPr>
+        <w:pStyle w:val="ListParagraph"/>
+        <w:numPr>
+          <w:ilvl w:val="2"/>
+          <w:numId w:val="5"/>
+        </w:numPr>
+        <w:spacing w:after="0"/>
+        <w:jc w:val="both"/>
+        <w:rPr>
+          <w:sz w:val="24"/>
+          <w:szCs w:val="24"/>
+        </w:rPr>
+      </w:pPr>
+      <w:r>
+        <w:rPr>
+          <w:sz w:val="24"/>
+          <w:szCs w:val="24"/>
+        </w:rPr>
+        <w:t>Your transaction completes</w:t>
+      </w:r>
+    </w:p>
+    <w:p>
+      <w:pPr>
+        <w:pStyle w:val="ListParagraph"/>
+        <w:numPr>
+          <w:ilvl w:val="2"/>
+          <w:numId w:val="5"/>
+        </w:numPr>
+        <w:spacing w:after="0"/>
+        <w:jc w:val="both"/>
+        <w:rPr>
+          <w:sz w:val="24"/>
+          <w:szCs w:val="24"/>
+        </w:rPr>
+      </w:pPr>
+      <w:r>
+        <w:rPr>
+          <w:sz w:val="24"/>
+          <w:szCs w:val="24"/>
+        </w:rPr>
+        <w:t>User may now request a new transaction</w:t>
+      </w:r>
+    </w:p>
+    <w:p>
+      <w:pPr>
+        <w:pStyle w:val="ListParagraph"/>
+        <w:numPr>
+          <w:ilvl w:val="1"/>
+          <w:numId w:val="5"/>
+        </w:numPr>
+        <w:spacing w:after="0"/>
+        <w:jc w:val="both"/>
+        <w:rPr>
+          <w:b/>
+          <w:bCs/>
+          <w:sz w:val="24"/>
+          <w:szCs w:val="24"/>
+          <w:lang w:val="en-US"/>
+        </w:rPr>
+      </w:pPr>
+      <w:r>
+        <w:rPr>
+          <w:b/>
+          <w:bCs/>
+          <w:sz w:val="24"/>
+          <w:szCs w:val="24"/>
+          <w:lang w:val="en-US"/>
+        </w:rPr>
+        <w:t>What is Terminal (!!! Interview Question !!!)</w:t>
+      </w:r>
+    </w:p>
+    <w:p>
+      <w:pPr>
+        <w:pStyle w:val="ListParagraph"/>
+        <w:numPr>
+          <w:ilvl w:val="2"/>
+          <w:numId w:val="5"/>
+        </w:numPr>
+        <w:spacing w:after="0"/>
+        <w:jc w:val="both"/>
+        <w:rPr>
+          <w:b/>
+          <w:bCs/>
+          <w:sz w:val="24"/>
+          <w:szCs w:val="24"/>
+          <w:lang w:val="en-US"/>
+        </w:rPr>
+      </w:pPr>
+      <w:r>
+        <w:rPr>
+          <w:b/>
+          <w:bCs/>
+          <w:sz w:val="24"/>
+          <w:szCs w:val="24"/>
+        </w:rPr>
+        <w:t>A terminal is a logical device connected to CICS through which user interacts with the application. It has a unique terminal ID and is used to send/receive map data during a transaction.</w:t>
+      </w:r>
+    </w:p>
+    <w:p>
+      <w:pPr>
+        <w:pStyle w:val="ListParagraph"/>
+        <w:spacing w:after="0"/>
+        <w:ind w:left="1440"/>
+        <w:jc w:val="both"/>
+        <w:rPr>
+          <w:b/>
+          <w:bCs/>
+          <w:sz w:val="24"/>
+          <w:szCs w:val="24"/>
+          <w:lang w:val="en-US"/>
+        </w:rPr>
+      </w:pPr>
+    </w:p>
+    <w:p>
+      <w:pPr>
+        <w:pStyle w:val="ListParagraph"/>
+        <w:numPr>
+          <w:ilvl w:val="0"/>
+          <w:numId w:val="5"/>
+        </w:numPr>
+        <w:spacing w:after="0"/>
+        <w:jc w:val="both"/>
+        <w:rPr>
+          <w:b/>
+          <w:bCs/>
+          <w:sz w:val="24"/>
+          <w:szCs w:val="24"/>
+          <w:lang w:val="en-US"/>
+        </w:rPr>
+      </w:pPr>
+      <w:r>
+        <w:rPr>
+          <w:b/>
+          <w:bCs/>
+          <w:sz w:val="24"/>
+          <w:szCs w:val="24"/>
+          <w:lang w:val="en-US"/>
+        </w:rPr>
+        <w:t xml:space="preserve">Three points to keep in mind while coding </w:t>
+      </w:r>
+      <w:proofErr w:type="spellStart"/>
+      <w:r>
+        <w:rPr>
+          <w:b/>
+          <w:bCs/>
+          <w:sz w:val="24"/>
+          <w:szCs w:val="24"/>
+          <w:lang w:val="en-US"/>
+        </w:rPr>
+        <w:t>pgm</w:t>
+      </w:r>
+      <w:proofErr w:type="spellEnd"/>
+      <w:r>
+        <w:rPr>
+          <w:b/>
+          <w:bCs/>
+          <w:sz w:val="24"/>
+          <w:szCs w:val="24"/>
+          <w:lang w:val="en-US"/>
+        </w:rPr>
+        <w:t>:</w:t>
+      </w:r>
+    </w:p>
+    <w:p>
+      <w:pPr>
+        <w:pStyle w:val="ListParagraph"/>
+        <w:numPr>
+          <w:ilvl w:val="1"/>
+          <w:numId w:val="5"/>
+        </w:numPr>
+        <w:spacing w:after="0"/>
+        <w:jc w:val="both"/>
+        <w:rPr>
+          <w:sz w:val="24"/>
+          <w:szCs w:val="24"/>
+          <w:lang w:val="en-US"/>
+        </w:rPr>
+      </w:pPr>
+      <w:r>
+        <w:rPr>
+          <w:sz w:val="24"/>
+          <w:szCs w:val="24"/>
+          <w:lang w:val="en-US"/>
+        </w:rPr>
+        <w:t xml:space="preserve">How to tell the </w:t>
+      </w:r>
+      <w:proofErr w:type="spellStart"/>
+      <w:r>
+        <w:rPr>
+          <w:sz w:val="24"/>
+          <w:szCs w:val="24"/>
+          <w:lang w:val="en-US"/>
+        </w:rPr>
+        <w:t>pgm</w:t>
+      </w:r>
+      <w:proofErr w:type="spellEnd"/>
+      <w:r>
+        <w:rPr>
+          <w:sz w:val="24"/>
+          <w:szCs w:val="24"/>
+          <w:lang w:val="en-US"/>
+        </w:rPr>
+        <w:t xml:space="preserve"> – if </w:t>
       </w:r>
       <w:proofErr w:type="gramStart"/>
       <w:r>
         <w:rPr>
           <w:sz w:val="24"/>
           <w:szCs w:val="24"/>
-        </w:rPr>
-        <w:t>Terminal[</w:t>
+          <w:lang w:val="en-US"/>
+        </w:rPr>
+        <w:t>its</w:t>
       </w:r>
       <w:proofErr w:type="gramEnd"/>
       <w:r>
         <w:rPr>
           <w:sz w:val="24"/>
           <w:szCs w:val="24"/>
-        </w:rPr>
-        <w:t xml:space="preserve">Monitor/Screen Window]: A place where content </w:t>
+          <w:lang w:val="en-US"/>
+        </w:rPr>
+        <w:t xml:space="preserve"> triggered for the first time or nth time?</w:t>
+      </w:r>
+      <w:r>
+        <w:rPr>
+          <w:sz w:val="24"/>
+          <w:szCs w:val="24"/>
+          <w:lang w:val="en-US"/>
+        </w:rPr>
+        <w:tab/>
+        <w:t>- Help of EIBCALEN</w:t>
+      </w:r>
+    </w:p>
+    <w:p>
+      <w:pPr>
+        <w:pStyle w:val="ListParagraph"/>
+        <w:numPr>
+          <w:ilvl w:val="1"/>
+          <w:numId w:val="5"/>
+        </w:numPr>
+        <w:spacing w:after="0"/>
+        <w:jc w:val="both"/>
+        <w:rPr>
+          <w:sz w:val="24"/>
+          <w:szCs w:val="24"/>
+          <w:lang w:val="en-US"/>
+        </w:rPr>
+      </w:pPr>
+      <w:r>
+        <w:rPr>
+          <w:sz w:val="24"/>
+          <w:szCs w:val="24"/>
+          <w:lang w:val="en-US"/>
+        </w:rPr>
+        <w:t xml:space="preserve">How the system is executing/trigger the same </w:t>
+      </w:r>
+      <w:proofErr w:type="spellStart"/>
+      <w:r>
+        <w:rPr>
+          <w:sz w:val="24"/>
+          <w:szCs w:val="24"/>
+          <w:lang w:val="en-US"/>
+        </w:rPr>
+        <w:t>pgm</w:t>
+      </w:r>
+      <w:proofErr w:type="spellEnd"/>
+      <w:r>
+        <w:rPr>
+          <w:sz w:val="24"/>
+          <w:szCs w:val="24"/>
+          <w:lang w:val="en-US"/>
+        </w:rPr>
+        <w:t xml:space="preserve"> for second time?</w:t>
+      </w:r>
+      <w:r>
+        <w:rPr>
+          <w:sz w:val="24"/>
+          <w:szCs w:val="24"/>
+          <w:lang w:val="en-US"/>
+        </w:rPr>
+        <w:t xml:space="preserve"> - Need to place TRANS Id</w:t>
+      </w:r>
+    </w:p>
+    <w:p>
+      <w:pPr>
+        <w:pStyle w:val="ListParagraph"/>
+        <w:numPr>
+          <w:ilvl w:val="1"/>
+          <w:numId w:val="5"/>
+        </w:numPr>
+        <w:spacing w:after="0"/>
+        <w:jc w:val="both"/>
+        <w:rPr>
+          <w:sz w:val="24"/>
+          <w:szCs w:val="24"/>
+          <w:lang w:val="en-US"/>
+        </w:rPr>
+      </w:pPr>
+      <w:r>
+        <w:rPr>
+          <w:sz w:val="24"/>
+          <w:szCs w:val="24"/>
+          <w:lang w:val="en-US"/>
+        </w:rPr>
+        <w:t xml:space="preserve">How does the </w:t>
+      </w:r>
+      <w:proofErr w:type="spellStart"/>
+      <w:r>
+        <w:rPr>
+          <w:sz w:val="24"/>
+          <w:szCs w:val="24"/>
+          <w:lang w:val="en-US"/>
+        </w:rPr>
+        <w:t>pgm</w:t>
+      </w:r>
+      <w:proofErr w:type="spellEnd"/>
+      <w:r>
+        <w:rPr>
+          <w:sz w:val="24"/>
+          <w:szCs w:val="24"/>
+          <w:lang w:val="en-US"/>
+        </w:rPr>
+        <w:t xml:space="preserve"> know which key user pressed?</w:t>
+      </w:r>
+    </w:p>
+    <w:p>
+      <w:pPr>
+        <w:pStyle w:val="ListParagraph"/>
+        <w:spacing w:after="0"/>
+        <w:ind w:left="1440"/>
+        <w:jc w:val="both"/>
+        <w:rPr>
+          <w:sz w:val="24"/>
+          <w:szCs w:val="24"/>
+          <w:lang w:val="en-US"/>
+        </w:rPr>
+      </w:pPr>
+    </w:p>
+    <w:p>
+      <w:pPr>
+        <w:pStyle w:val="ListParagraph"/>
+        <w:numPr>
+          <w:ilvl w:val="0"/>
+          <w:numId w:val="5"/>
+        </w:numPr>
+        <w:spacing w:after="0"/>
+        <w:jc w:val="both"/>
+        <w:rPr>
+          <w:b/>
+          <w:bCs/>
+          <w:sz w:val="24"/>
+          <w:szCs w:val="24"/>
+          <w:lang w:val="en-US"/>
+        </w:rPr>
+      </w:pPr>
+      <w:r>
+        <w:rPr>
+          <w:b/>
+          <w:bCs/>
+          <w:sz w:val="24"/>
+          <w:szCs w:val="24"/>
+          <w:lang w:val="en-US"/>
+        </w:rPr>
+        <w:t xml:space="preserve">How to tell the </w:t>
+      </w:r>
+      <w:proofErr w:type="spellStart"/>
+      <w:r>
+        <w:rPr>
+          <w:b/>
+          <w:bCs/>
+          <w:sz w:val="24"/>
+          <w:szCs w:val="24"/>
+          <w:lang w:val="en-US"/>
+        </w:rPr>
+        <w:t>pgm</w:t>
+      </w:r>
+      <w:proofErr w:type="spellEnd"/>
+      <w:r>
+        <w:rPr>
+          <w:b/>
+          <w:bCs/>
+          <w:sz w:val="24"/>
+          <w:szCs w:val="24"/>
+          <w:lang w:val="en-US"/>
+        </w:rPr>
+        <w:t xml:space="preserve"> – if </w:t>
       </w:r>
       <w:proofErr w:type="gramStart"/>
       <w:r>
         <w:rPr>
-          <w:sz w:val="24"/>
-          <w:szCs w:val="24"/>
-        </w:rPr>
-        <w:t>are</w:t>
+          <w:b/>
+          <w:bCs/>
+          <w:sz w:val="24"/>
+          <w:szCs w:val="24"/>
+          <w:lang w:val="en-US"/>
+        </w:rPr>
+        <w:t>its</w:t>
       </w:r>
       <w:proofErr w:type="gramEnd"/>
       <w:r>
         <w:rPr>
-          <w:sz w:val="24"/>
-          <w:szCs w:val="24"/>
-        </w:rPr>
-        <w:t xml:space="preserve"> shown, and Map is a layout that is shown on that screen)</w:t>
+          <w:b/>
+          <w:bCs/>
+          <w:sz w:val="24"/>
+          <w:szCs w:val="24"/>
+          <w:lang w:val="en-US"/>
+        </w:rPr>
+        <w:t xml:space="preserve"> triggered for the first time or nth time?</w:t>
+      </w:r>
+      <w:r>
+        <w:rPr>
+          <w:b/>
+          <w:bCs/>
+          <w:sz w:val="24"/>
+          <w:szCs w:val="24"/>
+          <w:lang w:val="en-US"/>
+        </w:rPr>
+        <w:tab/>
+        <w:t>- Help of EIBCALEN</w:t>
+      </w:r>
+    </w:p>
+    <w:p>
+      <w:pPr>
+        <w:pStyle w:val="ListParagraph"/>
+        <w:numPr>
+          <w:ilvl w:val="1"/>
+          <w:numId w:val="5"/>
+        </w:numPr>
+        <w:spacing w:after="0"/>
+        <w:jc w:val="both"/>
+        <w:rPr>
+          <w:b/>
+          <w:bCs/>
+          <w:sz w:val="24"/>
+          <w:szCs w:val="24"/>
+          <w:lang w:val="en-US"/>
+        </w:rPr>
+      </w:pPr>
+      <w:r>
+        <w:rPr>
+          <w:b/>
+          <w:bCs/>
+          <w:sz w:val="24"/>
+          <w:szCs w:val="24"/>
+          <w:lang w:val="en-US"/>
+        </w:rPr>
+        <w:t>COMMAREA</w:t>
       </w:r>
     </w:p>
     <w:p>
@@ -15811,14 +16216,16 @@
         <w:rPr>
           <w:sz w:val="24"/>
           <w:szCs w:val="24"/>
-        </w:rPr>
-      </w:pPr>
-      <w:r>
-        <w:rPr>
-          <w:sz w:val="24"/>
-          <w:szCs w:val="24"/>
-        </w:rPr>
-        <w:t>Your transaction completes</w:t>
+          <w:lang w:val="en-US"/>
+        </w:rPr>
+      </w:pPr>
+      <w:r>
+        <w:rPr>
+          <w:sz w:val="24"/>
+          <w:szCs w:val="24"/>
+          <w:lang w:val="en-US"/>
+        </w:rPr>
+        <w:t>Communication Area</w:t>
       </w:r>
     </w:p>
     <w:p>
@@ -15833,14 +16240,160 @@
         <w:rPr>
           <w:sz w:val="24"/>
           <w:szCs w:val="24"/>
-        </w:rPr>
-      </w:pPr>
-      <w:r>
-        <w:rPr>
-          <w:sz w:val="24"/>
-          <w:szCs w:val="24"/>
-        </w:rPr>
-        <w:t>User may now request a new transaction</w:t>
+          <w:lang w:val="en-US"/>
+        </w:rPr>
+      </w:pPr>
+      <w:r>
+        <w:rPr>
+          <w:sz w:val="24"/>
+          <w:szCs w:val="24"/>
+          <w:lang w:val="en-US"/>
+        </w:rPr>
+        <w:t>This is allocated with empty space at the time of transaction started</w:t>
+      </w:r>
+    </w:p>
+    <w:p>
+      <w:pPr>
+        <w:pStyle w:val="ListParagraph"/>
+        <w:numPr>
+          <w:ilvl w:val="2"/>
+          <w:numId w:val="5"/>
+        </w:numPr>
+        <w:spacing w:after="0"/>
+        <w:jc w:val="both"/>
+        <w:rPr>
+          <w:sz w:val="24"/>
+          <w:szCs w:val="24"/>
+          <w:lang w:val="en-US"/>
+        </w:rPr>
+      </w:pPr>
+      <w:r>
+        <w:rPr>
+          <w:sz w:val="24"/>
+          <w:szCs w:val="24"/>
+          <w:lang w:val="en-US"/>
+        </w:rPr>
+        <w:t xml:space="preserve">The memory is deleted when </w:t>
+      </w:r>
+      <w:r>
+        <w:rPr>
+          <w:b/>
+          <w:bCs/>
+          <w:sz w:val="24"/>
+          <w:szCs w:val="24"/>
+          <w:lang w:val="en-US"/>
+        </w:rPr>
+        <w:t>transaction is terminated</w:t>
+      </w:r>
+    </w:p>
+    <w:p>
+      <w:pPr>
+        <w:pStyle w:val="ListParagraph"/>
+        <w:numPr>
+          <w:ilvl w:val="2"/>
+          <w:numId w:val="5"/>
+        </w:numPr>
+        <w:spacing w:after="0"/>
+        <w:jc w:val="both"/>
+        <w:rPr>
+          <w:sz w:val="24"/>
+          <w:szCs w:val="24"/>
+          <w:lang w:val="en-US"/>
+        </w:rPr>
+      </w:pPr>
+      <w:r>
+        <w:rPr>
+          <w:sz w:val="24"/>
+          <w:szCs w:val="24"/>
+          <w:lang w:val="en-US"/>
+        </w:rPr>
+        <w:t xml:space="preserve">When we keep any data in the </w:t>
+      </w:r>
+      <w:proofErr w:type="spellStart"/>
+      <w:r>
+        <w:rPr>
+          <w:sz w:val="24"/>
+          <w:szCs w:val="24"/>
+          <w:lang w:val="en-US"/>
+        </w:rPr>
+        <w:t>commarea</w:t>
+      </w:r>
+      <w:proofErr w:type="spellEnd"/>
+      <w:r>
+        <w:rPr>
+          <w:sz w:val="24"/>
+          <w:szCs w:val="24"/>
+          <w:lang w:val="en-US"/>
+        </w:rPr>
+        <w:t xml:space="preserve"> -&gt; it can be used thru out the process</w:t>
+      </w:r>
+    </w:p>
+    <w:p>
+      <w:pPr>
+        <w:pStyle w:val="ListParagraph"/>
+        <w:numPr>
+          <w:ilvl w:val="2"/>
+          <w:numId w:val="5"/>
+        </w:numPr>
+        <w:spacing w:after="0"/>
+        <w:jc w:val="both"/>
+        <w:rPr>
+          <w:sz w:val="24"/>
+          <w:szCs w:val="24"/>
+          <w:lang w:val="en-US"/>
+        </w:rPr>
+      </w:pPr>
+      <w:r>
+        <w:rPr>
+          <w:sz w:val="24"/>
+          <w:szCs w:val="24"/>
+          <w:lang w:val="en-US"/>
+        </w:rPr>
+        <w:t xml:space="preserve">Data is stored in </w:t>
+      </w:r>
+      <w:proofErr w:type="spellStart"/>
+      <w:r>
+        <w:rPr>
+          <w:sz w:val="24"/>
+          <w:szCs w:val="24"/>
+          <w:lang w:val="en-US"/>
+        </w:rPr>
+        <w:t>commarea</w:t>
+      </w:r>
+      <w:proofErr w:type="spellEnd"/>
+      <w:r>
+        <w:rPr>
+          <w:sz w:val="24"/>
+          <w:szCs w:val="24"/>
+          <w:lang w:val="en-US"/>
+        </w:rPr>
+        <w:t xml:space="preserve"> -&gt; Length of the</w:t>
+      </w:r>
+      <w:r>
+        <w:rPr>
+          <w:sz w:val="24"/>
+          <w:szCs w:val="24"/>
+          <w:lang w:val="en-US"/>
+        </w:rPr>
+        <w:t xml:space="preserve"> </w:t>
+      </w:r>
+      <w:proofErr w:type="spellStart"/>
+      <w:r>
+        <w:rPr>
+          <w:sz w:val="24"/>
+          <w:szCs w:val="24"/>
+          <w:lang w:val="en-US"/>
+        </w:rPr>
+        <w:t>commarea</w:t>
+      </w:r>
+      <w:proofErr w:type="spellEnd"/>
+      <w:r>
+        <w:rPr>
+          <w:sz w:val="24"/>
+          <w:szCs w:val="24"/>
+          <w:lang w:val="en-US"/>
+        </w:rPr>
+        <w:t xml:space="preserve"> data is stored in EIBCALEN variable </w:t>
       </w:r>
     </w:p>
     <w:p>
@@ -15868,7 +16421,7 @@
           <w:szCs w:val="24"/>
           <w:lang w:val="en-US"/>
         </w:rPr>
-        <w:t>What is Terminal (!!! Interview Question !!!)</w:t>
+        <w:t>WORK AREA</w:t>
       </w:r>
     </w:p>
     <w:p>
@@ -15881,21 +16434,482 @@
         <w:spacing w:after="0"/>
         <w:jc w:val="both"/>
         <w:rPr>
-          <w:b/>
-          <w:bCs/>
-          <w:sz w:val="24"/>
-          <w:szCs w:val="24"/>
-          <w:lang w:val="en-US"/>
-        </w:rPr>
-      </w:pPr>
-      <w:r>
-        <w:rPr>
-          <w:b/>
-          <w:bCs/>
-          <w:sz w:val="24"/>
-          <w:szCs w:val="24"/>
-        </w:rPr>
-        <w:t>A terminal is a logical device connected to CICS through which user interacts with the application. It has a unique terminal ID and is used to send/receive map data during a transaction.</w:t>
+          <w:sz w:val="24"/>
+          <w:szCs w:val="24"/>
+          <w:lang w:val="en-US"/>
+        </w:rPr>
+      </w:pPr>
+      <w:r>
+        <w:rPr>
+          <w:sz w:val="24"/>
+          <w:szCs w:val="24"/>
+          <w:lang w:val="en-US"/>
+        </w:rPr>
+        <w:t xml:space="preserve">This is allocated when the COBOL+CICS </w:t>
+      </w:r>
+      <w:proofErr w:type="spellStart"/>
+      <w:r>
+        <w:rPr>
+          <w:sz w:val="24"/>
+          <w:szCs w:val="24"/>
+          <w:lang w:val="en-US"/>
+        </w:rPr>
+        <w:t>pgm</w:t>
+      </w:r>
+      <w:proofErr w:type="spellEnd"/>
+      <w:r>
+        <w:rPr>
+          <w:sz w:val="24"/>
+          <w:szCs w:val="24"/>
+          <w:lang w:val="en-US"/>
+        </w:rPr>
+        <w:t xml:space="preserve"> starts</w:t>
+      </w:r>
+    </w:p>
+    <w:p>
+      <w:pPr>
+        <w:pStyle w:val="ListParagraph"/>
+        <w:numPr>
+          <w:ilvl w:val="2"/>
+          <w:numId w:val="5"/>
+        </w:numPr>
+        <w:spacing w:after="0"/>
+        <w:jc w:val="both"/>
+        <w:rPr>
+          <w:sz w:val="24"/>
+          <w:szCs w:val="24"/>
+          <w:lang w:val="en-US"/>
+        </w:rPr>
+      </w:pPr>
+      <w:r>
+        <w:rPr>
+          <w:sz w:val="24"/>
+          <w:szCs w:val="24"/>
+          <w:lang w:val="en-US"/>
+        </w:rPr>
+        <w:t xml:space="preserve">The memory is deleted when </w:t>
+      </w:r>
+      <w:proofErr w:type="spellStart"/>
+      <w:r>
+        <w:rPr>
+          <w:b/>
+          <w:bCs/>
+          <w:sz w:val="24"/>
+          <w:szCs w:val="24"/>
+          <w:lang w:val="en-US"/>
+        </w:rPr>
+        <w:t>pgm</w:t>
+      </w:r>
+      <w:proofErr w:type="spellEnd"/>
+      <w:r>
+        <w:rPr>
+          <w:b/>
+          <w:bCs/>
+          <w:sz w:val="24"/>
+          <w:szCs w:val="24"/>
+          <w:lang w:val="en-US"/>
+        </w:rPr>
+        <w:t xml:space="preserve"> is released</w:t>
+      </w:r>
+    </w:p>
+    <w:p>
+      <w:pPr>
+        <w:pStyle w:val="ListParagraph"/>
+        <w:spacing w:after="0"/>
+        <w:ind w:left="1440"/>
+        <w:jc w:val="both"/>
+        <w:rPr>
+          <w:b/>
+          <w:bCs/>
+          <w:sz w:val="24"/>
+          <w:szCs w:val="24"/>
+          <w:lang w:val="en-US"/>
+        </w:rPr>
+      </w:pPr>
+    </w:p>
+    <w:p>
+      <w:pPr>
+        <w:pStyle w:val="ListParagraph"/>
+        <w:spacing w:after="0"/>
+        <w:ind w:left="1800"/>
+        <w:jc w:val="both"/>
+        <w:rPr>
+          <w:sz w:val="24"/>
+          <w:szCs w:val="24"/>
+          <w:lang w:val="en-US"/>
+        </w:rPr>
+      </w:pPr>
+      <w:r>
+        <w:rPr>
+          <w:sz w:val="24"/>
+          <w:szCs w:val="24"/>
+          <w:lang w:val="en-US"/>
+        </w:rPr>
+        <w:t>01 WS-COMMAREA-DATA</w:t>
+      </w:r>
+      <w:r>
+        <w:rPr>
+          <w:sz w:val="24"/>
+          <w:szCs w:val="24"/>
+          <w:lang w:val="en-US"/>
+        </w:rPr>
+        <w:tab/>
+        <w:t xml:space="preserve">PIC </w:t>
+      </w:r>
+      <w:proofErr w:type="gramStart"/>
+      <w:r>
+        <w:rPr>
+          <w:sz w:val="24"/>
+          <w:szCs w:val="24"/>
+          <w:lang w:val="en-US"/>
+        </w:rPr>
+        <w:t>X(</w:t>
+      </w:r>
+      <w:proofErr w:type="gramEnd"/>
+      <w:r>
+        <w:rPr>
+          <w:sz w:val="24"/>
+          <w:szCs w:val="24"/>
+          <w:lang w:val="en-US"/>
+        </w:rPr>
+        <w:t>01) VALUE ‘A’.</w:t>
+      </w:r>
+    </w:p>
+    <w:p>
+      <w:pPr>
+        <w:pStyle w:val="ListParagraph"/>
+        <w:spacing w:after="0"/>
+        <w:ind w:left="1800"/>
+        <w:jc w:val="both"/>
+        <w:rPr>
+          <w:sz w:val="24"/>
+          <w:szCs w:val="24"/>
+          <w:lang w:val="en-US"/>
+        </w:rPr>
+      </w:pPr>
+      <w:r>
+        <w:rPr>
+          <w:sz w:val="24"/>
+          <w:szCs w:val="24"/>
+          <w:lang w:val="en-US"/>
+        </w:rPr>
+        <w:t>PROCEDURE DIVISION.</w:t>
+      </w:r>
+    </w:p>
+    <w:p>
+      <w:pPr>
+        <w:pStyle w:val="ListParagraph"/>
+        <w:spacing w:after="0"/>
+        <w:ind w:left="1800"/>
+        <w:jc w:val="both"/>
+        <w:rPr>
+          <w:sz w:val="24"/>
+          <w:szCs w:val="24"/>
+          <w:lang w:val="en-US"/>
+        </w:rPr>
+      </w:pPr>
+      <w:r>
+        <w:rPr>
+          <w:sz w:val="24"/>
+          <w:szCs w:val="24"/>
+          <w:lang w:val="en-US"/>
+        </w:rPr>
+        <w:t>000-MAIN-PARA.</w:t>
+      </w:r>
+    </w:p>
+    <w:p>
+      <w:pPr>
+        <w:pStyle w:val="ListParagraph"/>
+        <w:spacing w:after="0"/>
+        <w:ind w:left="1800"/>
+        <w:jc w:val="both"/>
+        <w:rPr>
+          <w:sz w:val="24"/>
+          <w:szCs w:val="24"/>
+          <w:lang w:val="en-US"/>
+        </w:rPr>
+      </w:pPr>
+      <w:r>
+        <w:rPr>
+          <w:sz w:val="24"/>
+          <w:szCs w:val="24"/>
+          <w:lang w:val="en-US"/>
+        </w:rPr>
+        <w:tab/>
+        <w:t>IF EIBCALEN = 0</w:t>
+      </w:r>
+      <w:r>
+        <w:rPr>
+          <w:sz w:val="24"/>
+          <w:szCs w:val="24"/>
+          <w:lang w:val="en-US"/>
+        </w:rPr>
+        <w:tab/>
+      </w:r>
+      <w:r>
+        <w:rPr>
+          <w:sz w:val="24"/>
+          <w:szCs w:val="24"/>
+          <w:lang w:val="en-US"/>
+        </w:rPr>
+        <w:tab/>
+      </w:r>
+      <w:r>
+        <w:rPr>
+          <w:sz w:val="24"/>
+          <w:szCs w:val="24"/>
+          <w:lang w:val="en-US"/>
+        </w:rPr>
+        <w:tab/>
+      </w:r>
+      <w:r>
+        <w:rPr>
+          <w:sz w:val="24"/>
+          <w:szCs w:val="24"/>
+          <w:lang w:val="en-US"/>
+        </w:rPr>
+        <w:tab/>
+        <w:t>[03 EIBCALEN</w:t>
+      </w:r>
+      <w:r>
+        <w:rPr>
+          <w:sz w:val="24"/>
+          <w:szCs w:val="24"/>
+          <w:lang w:val="en-US"/>
+        </w:rPr>
+        <w:tab/>
+        <w:t>PIC S9(04) COMP.]</w:t>
+      </w:r>
+    </w:p>
+    <w:p>
+      <w:pPr>
+        <w:pStyle w:val="ListParagraph"/>
+        <w:numPr>
+          <w:ilvl w:val="0"/>
+          <w:numId w:val="15"/>
+        </w:numPr>
+        <w:spacing w:after="0"/>
+        <w:ind w:left="3600"/>
+        <w:jc w:val="both"/>
+        <w:rPr>
+          <w:sz w:val="24"/>
+          <w:szCs w:val="24"/>
+          <w:lang w:val="en-US"/>
+        </w:rPr>
+      </w:pPr>
+      <w:r>
+        <w:rPr>
+          <w:sz w:val="24"/>
+          <w:szCs w:val="24"/>
+          <w:lang w:val="en-US"/>
+        </w:rPr>
+        <w:t>Send an empty map</w:t>
+      </w:r>
+    </w:p>
+    <w:p>
+      <w:pPr>
+        <w:pStyle w:val="ListParagraph"/>
+        <w:numPr>
+          <w:ilvl w:val="0"/>
+          <w:numId w:val="15"/>
+        </w:numPr>
+        <w:spacing w:after="0"/>
+        <w:ind w:left="3600"/>
+        <w:jc w:val="both"/>
+        <w:rPr>
+          <w:sz w:val="24"/>
+          <w:szCs w:val="24"/>
+          <w:lang w:val="en-US"/>
+        </w:rPr>
+      </w:pPr>
+      <w:r>
+        <w:rPr>
+          <w:sz w:val="24"/>
+          <w:szCs w:val="24"/>
+          <w:lang w:val="en-US"/>
+        </w:rPr>
+        <w:t>Move WS-COMMAREA to COMMAREA-SPACE</w:t>
+      </w:r>
+      <w:r>
+        <w:rPr>
+          <w:sz w:val="24"/>
+          <w:szCs w:val="24"/>
+          <w:lang w:val="en-US"/>
+        </w:rPr>
+        <w:t xml:space="preserve"> (by putting some data into COMMAREA-SPACE we can change the length of the variable </w:t>
+      </w:r>
+      <w:r>
+        <w:rPr>
+          <w:sz w:val="24"/>
+          <w:szCs w:val="24"/>
+          <w:lang w:val="en-US"/>
+        </w:rPr>
+        <w:t>EIBCALEN</w:t>
+      </w:r>
+      <w:r>
+        <w:rPr>
+          <w:sz w:val="24"/>
+          <w:szCs w:val="24"/>
+          <w:lang w:val="en-US"/>
+        </w:rPr>
+        <w:t>)</w:t>
+      </w:r>
+    </w:p>
+    <w:p>
+      <w:pPr>
+        <w:pStyle w:val="ListParagraph"/>
+        <w:numPr>
+          <w:ilvl w:val="0"/>
+          <w:numId w:val="15"/>
+        </w:numPr>
+        <w:spacing w:after="0"/>
+        <w:ind w:left="3600"/>
+        <w:jc w:val="both"/>
+        <w:rPr>
+          <w:sz w:val="24"/>
+          <w:szCs w:val="24"/>
+          <w:lang w:val="en-US"/>
+        </w:rPr>
+      </w:pPr>
+      <w:r>
+        <w:rPr>
+          <w:sz w:val="24"/>
+          <w:szCs w:val="24"/>
+          <w:lang w:val="en-US"/>
+        </w:rPr>
+        <w:t>Release the resource</w:t>
+      </w:r>
+    </w:p>
+    <w:p>
+      <w:pPr>
+        <w:spacing w:after="0"/>
+        <w:ind w:left="2520"/>
+        <w:jc w:val="both"/>
+        <w:rPr>
+          <w:sz w:val="24"/>
+          <w:szCs w:val="24"/>
+          <w:lang w:val="en-US"/>
+        </w:rPr>
+      </w:pPr>
+      <w:r>
+        <w:rPr>
+          <w:sz w:val="24"/>
+          <w:szCs w:val="24"/>
+          <w:lang w:val="en-US"/>
+        </w:rPr>
+        <w:t>ELSE</w:t>
+      </w:r>
+    </w:p>
+    <w:p>
+      <w:pPr>
+        <w:spacing w:after="0"/>
+        <w:ind w:left="2520"/>
+        <w:jc w:val="both"/>
+        <w:rPr>
+          <w:sz w:val="24"/>
+          <w:szCs w:val="24"/>
+          <w:lang w:val="en-US"/>
+        </w:rPr>
+      </w:pPr>
+      <w:r>
+        <w:rPr>
+          <w:sz w:val="24"/>
+          <w:szCs w:val="24"/>
+          <w:lang w:val="en-US"/>
+        </w:rPr>
+        <w:tab/>
+        <w:t>RECEIVE + AUDIT + PROCESS + SEND</w:t>
+      </w:r>
+    </w:p>
+    <w:p>
+      <w:pPr>
+        <w:spacing w:after="0"/>
+        <w:ind w:left="2520"/>
+        <w:jc w:val="both"/>
+        <w:rPr>
+          <w:sz w:val="24"/>
+          <w:szCs w:val="24"/>
+          <w:lang w:val="en-US"/>
+        </w:rPr>
+      </w:pPr>
+      <w:r>
+        <w:rPr>
+          <w:sz w:val="24"/>
+          <w:szCs w:val="24"/>
+          <w:lang w:val="en-US"/>
+        </w:rPr>
+        <w:tab/>
+        <w:t>Release the resource</w:t>
+      </w:r>
+    </w:p>
+    <w:p>
+      <w:pPr>
+        <w:spacing w:after="0"/>
+        <w:ind w:left="2520"/>
+        <w:jc w:val="both"/>
+        <w:rPr>
+          <w:sz w:val="24"/>
+          <w:szCs w:val="24"/>
+          <w:lang w:val="en-US"/>
+        </w:rPr>
+      </w:pPr>
+      <w:r>
+        <w:rPr>
+          <w:sz w:val="24"/>
+          <w:szCs w:val="24"/>
+          <w:lang w:val="en-US"/>
+        </w:rPr>
+        <w:t>END-IF.</w:t>
+      </w:r>
+    </w:p>
+    <w:p>
+      <w:pPr>
+        <w:pStyle w:val="ListParagraph"/>
+        <w:numPr>
+          <w:ilvl w:val="0"/>
+          <w:numId w:val="5"/>
+        </w:numPr>
+        <w:spacing w:after="0"/>
+        <w:jc w:val="both"/>
+        <w:rPr>
+          <w:b/>
+          <w:bCs/>
+          <w:sz w:val="24"/>
+          <w:szCs w:val="24"/>
+          <w:lang w:val="en-US"/>
+        </w:rPr>
+      </w:pPr>
+      <w:r>
+        <w:rPr>
+          <w:b/>
+          <w:bCs/>
+          <w:sz w:val="24"/>
+          <w:szCs w:val="24"/>
+          <w:lang w:val="en-US"/>
+        </w:rPr>
+        <w:t xml:space="preserve">How the system is executing/trigger the same </w:t>
+      </w:r>
+      <w:proofErr w:type="spellStart"/>
+      <w:r>
+        <w:rPr>
+          <w:b/>
+          <w:bCs/>
+          <w:sz w:val="24"/>
+          <w:szCs w:val="24"/>
+          <w:lang w:val="en-US"/>
+        </w:rPr>
+        <w:t>pgm</w:t>
+      </w:r>
+      <w:proofErr w:type="spellEnd"/>
+      <w:r>
+        <w:rPr>
+          <w:b/>
+          <w:bCs/>
+          <w:sz w:val="24"/>
+          <w:szCs w:val="24"/>
+          <w:lang w:val="en-US"/>
+        </w:rPr>
+        <w:t xml:space="preserve"> for second time? - Need to place TRANS Id</w:t>
       </w:r>
     </w:p>
     <w:p>
@@ -15919,7 +16933,40 @@
           <w:szCs w:val="24"/>
           <w:lang w:val="en-US"/>
         </w:rPr>
-        <w:t>A</w:t>
+        <w:lastRenderedPageBreak/>
+        <w:t>RETURN command</w:t>
+      </w:r>
+    </w:p>
+    <w:p>
+      <w:pPr>
+        <w:pStyle w:val="ListParagraph"/>
+        <w:numPr>
+          <w:ilvl w:val="2"/>
+          <w:numId w:val="5"/>
+        </w:numPr>
+        <w:spacing w:after="0"/>
+        <w:jc w:val="both"/>
+        <w:rPr>
+          <w:sz w:val="24"/>
+          <w:szCs w:val="24"/>
+          <w:lang w:val="en-US"/>
+        </w:rPr>
+      </w:pPr>
+      <w:r>
+        <w:rPr>
+          <w:sz w:val="24"/>
+          <w:szCs w:val="24"/>
+          <w:lang w:val="en-US"/>
+        </w:rPr>
+        <w:t>EXEC CICS RETURN TRANS(XXXX) COMMAREA(WS-COMMAREA) END-</w:t>
+      </w:r>
+      <w:r>
+        <w:rPr>
+          <w:sz w:val="24"/>
+          <w:szCs w:val="24"/>
+          <w:lang w:val="en-US"/>
+        </w:rPr>
+        <w:t>EXEC.</w:t>
       </w:r>
     </w:p>
     <w:p>
@@ -15943,31 +16990,312 @@
           <w:szCs w:val="24"/>
           <w:lang w:val="en-US"/>
         </w:rPr>
-        <w:t>a</w:t>
-      </w:r>
-    </w:p>
-    <w:p>
-      <w:pPr>
-        <w:pStyle w:val="ListParagraph"/>
-        <w:spacing w:after="0"/>
-        <w:ind w:left="2880"/>
-        <w:jc w:val="both"/>
-        <w:rPr>
-          <w:b/>
-          <w:bCs/>
-          <w:sz w:val="24"/>
-          <w:szCs w:val="24"/>
-          <w:lang w:val="en-US"/>
-        </w:rPr>
-      </w:pPr>
-    </w:p>
-    <w:p>
-      <w:pPr>
-        <w:spacing w:after="0"/>
-        <w:jc w:val="both"/>
-        <w:rPr>
-          <w:b/>
-          <w:bCs/>
+        <w:t>Release the resource</w:t>
+      </w:r>
+    </w:p>
+    <w:p>
+      <w:pPr>
+        <w:pStyle w:val="ListParagraph"/>
+        <w:numPr>
+          <w:ilvl w:val="2"/>
+          <w:numId w:val="5"/>
+        </w:numPr>
+        <w:spacing w:after="0"/>
+        <w:jc w:val="both"/>
+        <w:rPr>
+          <w:sz w:val="24"/>
+          <w:szCs w:val="24"/>
+          <w:lang w:val="en-US"/>
+        </w:rPr>
+      </w:pPr>
+      <w:r>
+        <w:rPr>
+          <w:sz w:val="24"/>
+          <w:szCs w:val="24"/>
+          <w:lang w:val="en-US"/>
+        </w:rPr>
+        <w:t>We keep the TRAN-ID on the screen</w:t>
+      </w:r>
+    </w:p>
+    <w:p>
+      <w:pPr>
+        <w:pStyle w:val="ListParagraph"/>
+        <w:numPr>
+          <w:ilvl w:val="2"/>
+          <w:numId w:val="5"/>
+        </w:numPr>
+        <w:spacing w:after="0"/>
+        <w:jc w:val="both"/>
+        <w:rPr>
+          <w:sz w:val="24"/>
+          <w:szCs w:val="24"/>
+          <w:lang w:val="en-US"/>
+        </w:rPr>
+      </w:pPr>
+      <w:r>
+        <w:rPr>
+          <w:sz w:val="24"/>
+          <w:szCs w:val="24"/>
+          <w:lang w:val="en-US"/>
+        </w:rPr>
+        <w:t xml:space="preserve">It’ll will keep some data in </w:t>
+      </w:r>
+      <w:proofErr w:type="spellStart"/>
+      <w:r>
+        <w:rPr>
+          <w:sz w:val="24"/>
+          <w:szCs w:val="24"/>
+          <w:lang w:val="en-US"/>
+        </w:rPr>
+        <w:t>commarea</w:t>
+      </w:r>
+      <w:proofErr w:type="spellEnd"/>
+    </w:p>
+    <w:p>
+      <w:pPr>
+        <w:pStyle w:val="ListParagraph"/>
+        <w:numPr>
+          <w:ilvl w:val="1"/>
+          <w:numId w:val="5"/>
+        </w:numPr>
+        <w:spacing w:after="0"/>
+        <w:jc w:val="both"/>
+        <w:rPr>
+          <w:sz w:val="24"/>
+          <w:szCs w:val="24"/>
+          <w:lang w:val="en-US"/>
+        </w:rPr>
+      </w:pPr>
+      <w:r>
+        <w:rPr>
+          <w:sz w:val="24"/>
+          <w:szCs w:val="24"/>
+          <w:lang w:val="en-US"/>
+        </w:rPr>
+        <w:t xml:space="preserve">User provided input -&gt; pressed any AID key -&gt; </w:t>
+      </w:r>
+      <w:proofErr w:type="spellStart"/>
+      <w:r>
+        <w:rPr>
+          <w:sz w:val="24"/>
+          <w:szCs w:val="24"/>
+          <w:lang w:val="en-US"/>
+        </w:rPr>
+        <w:t>tran</w:t>
+      </w:r>
+      <w:proofErr w:type="spellEnd"/>
+      <w:r>
+        <w:rPr>
+          <w:sz w:val="24"/>
+          <w:szCs w:val="24"/>
+          <w:lang w:val="en-US"/>
+        </w:rPr>
+        <w:t xml:space="preserve">-id will trigger again -&gt; same </w:t>
+      </w:r>
+      <w:proofErr w:type="spellStart"/>
+      <w:r>
+        <w:rPr>
+          <w:sz w:val="24"/>
+          <w:szCs w:val="24"/>
+          <w:lang w:val="en-US"/>
+        </w:rPr>
+        <w:t>pgm</w:t>
+      </w:r>
+      <w:proofErr w:type="spellEnd"/>
+      <w:r>
+        <w:rPr>
+          <w:sz w:val="24"/>
+          <w:szCs w:val="24"/>
+          <w:lang w:val="en-US"/>
+        </w:rPr>
+        <w:t xml:space="preserve"> starts</w:t>
+      </w:r>
+    </w:p>
+    <w:p>
+      <w:pPr>
+        <w:pStyle w:val="ListParagraph"/>
+        <w:numPr>
+          <w:ilvl w:val="2"/>
+          <w:numId w:val="5"/>
+        </w:numPr>
+        <w:spacing w:after="0"/>
+        <w:jc w:val="both"/>
+        <w:rPr>
+          <w:sz w:val="24"/>
+          <w:szCs w:val="24"/>
+          <w:lang w:val="en-US"/>
+        </w:rPr>
+      </w:pPr>
+      <w:r>
+        <w:rPr>
+          <w:sz w:val="24"/>
+          <w:szCs w:val="24"/>
+          <w:lang w:val="en-US"/>
+        </w:rPr>
+        <w:t xml:space="preserve">As we kept some data in </w:t>
+      </w:r>
+      <w:proofErr w:type="spellStart"/>
+      <w:r>
+        <w:rPr>
+          <w:sz w:val="24"/>
+          <w:szCs w:val="24"/>
+          <w:lang w:val="en-US"/>
+        </w:rPr>
+        <w:t>commarea</w:t>
+      </w:r>
+      <w:proofErr w:type="spellEnd"/>
+      <w:r>
+        <w:rPr>
+          <w:sz w:val="24"/>
+          <w:szCs w:val="24"/>
+          <w:lang w:val="en-US"/>
+        </w:rPr>
+        <w:t xml:space="preserve"> -&gt; </w:t>
+      </w:r>
+      <w:proofErr w:type="spellStart"/>
+      <w:r>
+        <w:rPr>
+          <w:sz w:val="24"/>
+          <w:szCs w:val="24"/>
+          <w:lang w:val="en-US"/>
+        </w:rPr>
+        <w:t>pgm</w:t>
+      </w:r>
+      <w:proofErr w:type="spellEnd"/>
+      <w:r>
+        <w:rPr>
+          <w:sz w:val="24"/>
+          <w:szCs w:val="24"/>
+          <w:lang w:val="en-US"/>
+        </w:rPr>
+        <w:t xml:space="preserve"> will start from else block</w:t>
+      </w:r>
+    </w:p>
+    <w:p>
+      <w:pPr>
+        <w:pStyle w:val="ListParagraph"/>
+        <w:numPr>
+          <w:ilvl w:val="1"/>
+          <w:numId w:val="5"/>
+        </w:numPr>
+        <w:spacing w:after="0"/>
+        <w:jc w:val="both"/>
+        <w:rPr>
+          <w:sz w:val="24"/>
+          <w:szCs w:val="24"/>
+          <w:lang w:val="en-US"/>
+        </w:rPr>
+      </w:pPr>
+      <w:r>
+        <w:rPr>
+          <w:sz w:val="24"/>
+          <w:szCs w:val="24"/>
+          <w:lang w:val="en-US"/>
+        </w:rPr>
+        <w:t xml:space="preserve">To trigger a </w:t>
+      </w:r>
+      <w:proofErr w:type="spellStart"/>
+      <w:r>
+        <w:rPr>
+          <w:sz w:val="24"/>
+          <w:szCs w:val="24"/>
+          <w:lang w:val="en-US"/>
+        </w:rPr>
+        <w:t>pgm</w:t>
+      </w:r>
+      <w:proofErr w:type="spellEnd"/>
+      <w:r>
+        <w:rPr>
+          <w:sz w:val="24"/>
+          <w:szCs w:val="24"/>
+          <w:lang w:val="en-US"/>
+        </w:rPr>
+        <w:t xml:space="preserve"> from online screen</w:t>
+      </w:r>
+    </w:p>
+    <w:p>
+      <w:pPr>
+        <w:pStyle w:val="ListParagraph"/>
+        <w:numPr>
+          <w:ilvl w:val="2"/>
+          <w:numId w:val="5"/>
+        </w:numPr>
+        <w:spacing w:after="0"/>
+        <w:jc w:val="both"/>
+        <w:rPr>
+          <w:sz w:val="24"/>
+          <w:szCs w:val="24"/>
+          <w:lang w:val="en-US"/>
+        </w:rPr>
+      </w:pPr>
+      <w:r>
+        <w:rPr>
+          <w:sz w:val="24"/>
+          <w:szCs w:val="24"/>
+          <w:lang w:val="en-US"/>
+        </w:rPr>
+        <w:t>User can provide TRAN-ID and enter</w:t>
+      </w:r>
+    </w:p>
+    <w:p>
+      <w:pPr>
+        <w:pStyle w:val="ListParagraph"/>
+        <w:numPr>
+          <w:ilvl w:val="2"/>
+          <w:numId w:val="5"/>
+        </w:numPr>
+        <w:spacing w:after="0"/>
+        <w:jc w:val="both"/>
+        <w:rPr>
+          <w:sz w:val="24"/>
+          <w:szCs w:val="24"/>
+          <w:lang w:val="en-US"/>
+        </w:rPr>
+      </w:pPr>
+      <w:r>
+        <w:rPr>
+          <w:sz w:val="24"/>
+          <w:szCs w:val="24"/>
+          <w:lang w:val="en-US"/>
+        </w:rPr>
+        <w:t xml:space="preserve">We place the TRAN-ID on the screen via </w:t>
+      </w:r>
+      <w:proofErr w:type="spellStart"/>
+      <w:r>
+        <w:rPr>
+          <w:sz w:val="24"/>
+          <w:szCs w:val="24"/>
+          <w:lang w:val="en-US"/>
+        </w:rPr>
+        <w:t>pgm</w:t>
+      </w:r>
+      <w:proofErr w:type="spellEnd"/>
+      <w:r>
+        <w:rPr>
+          <w:sz w:val="24"/>
+          <w:szCs w:val="24"/>
+          <w:lang w:val="en-US"/>
+        </w:rPr>
+        <w:t xml:space="preserve"> and return the </w:t>
+      </w:r>
+      <w:proofErr w:type="spellStart"/>
+      <w:r>
+        <w:rPr>
+          <w:sz w:val="24"/>
+          <w:szCs w:val="24"/>
+          <w:lang w:val="en-US"/>
+        </w:rPr>
+        <w:t>pgm</w:t>
+      </w:r>
+      <w:proofErr w:type="spellEnd"/>
+    </w:p>
+    <w:p>
+      <w:pPr>
+        <w:pStyle w:val="ListParagraph"/>
+        <w:spacing w:after="0"/>
+        <w:ind w:left="2160"/>
+        <w:jc w:val="both"/>
+        <w:rPr>
           <w:sz w:val="24"/>
           <w:szCs w:val="24"/>
           <w:lang w:val="en-US"/>
@@ -15984,42 +17312,737 @@
         <w:spacing w:after="0"/>
         <w:jc w:val="both"/>
         <w:rPr>
-          <w:sz w:val="24"/>
-          <w:szCs w:val="24"/>
-          <w:lang w:val="en-US"/>
-        </w:rPr>
-      </w:pPr>
-      <w:r>
-        <w:rPr>
-          <w:sz w:val="24"/>
-          <w:szCs w:val="24"/>
-          <w:lang w:val="en-US"/>
-        </w:rPr>
-        <w:t>A</w:t>
-      </w:r>
-    </w:p>
-    <w:p>
-      <w:pPr>
-        <w:pStyle w:val="ListParagraph"/>
-        <w:numPr>
-          <w:ilvl w:val="0"/>
-          <w:numId w:val="5"/>
-        </w:numPr>
-        <w:spacing w:after="0"/>
-        <w:jc w:val="both"/>
-        <w:rPr>
-          <w:sz w:val="24"/>
-          <w:szCs w:val="24"/>
-          <w:lang w:val="en-US"/>
-        </w:rPr>
-      </w:pPr>
-      <w:r>
-        <w:rPr>
-          <w:sz w:val="24"/>
-          <w:szCs w:val="24"/>
-          <w:lang w:val="en-US"/>
-        </w:rPr>
-        <w:t>A</w:t>
+          <w:b/>
+          <w:bCs/>
+          <w:sz w:val="24"/>
+          <w:szCs w:val="24"/>
+          <w:lang w:val="en-US"/>
+        </w:rPr>
+      </w:pPr>
+      <w:r>
+        <w:rPr>
+          <w:b/>
+          <w:bCs/>
+          <w:sz w:val="24"/>
+          <w:szCs w:val="24"/>
+          <w:lang w:val="en-US"/>
+        </w:rPr>
+        <w:t xml:space="preserve">How does the </w:t>
+      </w:r>
+      <w:proofErr w:type="spellStart"/>
+      <w:r>
+        <w:rPr>
+          <w:b/>
+          <w:bCs/>
+          <w:sz w:val="24"/>
+          <w:szCs w:val="24"/>
+          <w:lang w:val="en-US"/>
+        </w:rPr>
+        <w:t>pgm</w:t>
+      </w:r>
+      <w:proofErr w:type="spellEnd"/>
+      <w:r>
+        <w:rPr>
+          <w:b/>
+          <w:bCs/>
+          <w:sz w:val="24"/>
+          <w:szCs w:val="24"/>
+          <w:lang w:val="en-US"/>
+        </w:rPr>
+        <w:t xml:space="preserve"> know which key user pressed?</w:t>
+      </w:r>
+    </w:p>
+    <w:p>
+      <w:pPr>
+        <w:pStyle w:val="ListParagraph"/>
+        <w:numPr>
+          <w:ilvl w:val="1"/>
+          <w:numId w:val="5"/>
+        </w:numPr>
+        <w:spacing w:after="0"/>
+        <w:jc w:val="both"/>
+        <w:rPr>
+          <w:sz w:val="24"/>
+          <w:szCs w:val="24"/>
+          <w:lang w:val="en-US"/>
+        </w:rPr>
+      </w:pPr>
+      <w:r>
+        <w:rPr>
+          <w:sz w:val="24"/>
+          <w:szCs w:val="24"/>
+          <w:lang w:val="en-US"/>
+        </w:rPr>
+        <w:t>We will map the EIBAID with all the keyboard mappings</w:t>
+      </w:r>
+    </w:p>
+    <w:p>
+      <w:pPr>
+        <w:pStyle w:val="ListParagraph"/>
+        <w:spacing w:after="0"/>
+        <w:ind w:left="1440"/>
+        <w:jc w:val="both"/>
+        <w:rPr>
+          <w:sz w:val="24"/>
+          <w:szCs w:val="24"/>
+          <w:lang w:val="en-US"/>
+        </w:rPr>
+      </w:pPr>
+    </w:p>
+    <w:p>
+      <w:pPr>
+        <w:pStyle w:val="ListParagraph"/>
+        <w:spacing w:after="0"/>
+        <w:ind w:left="1440"/>
+        <w:jc w:val="both"/>
+        <w:rPr>
+          <w:sz w:val="24"/>
+          <w:szCs w:val="24"/>
+          <w:lang w:val="en-US"/>
+        </w:rPr>
+      </w:pPr>
+      <w:r>
+        <w:rPr>
+          <w:sz w:val="24"/>
+          <w:szCs w:val="24"/>
+          <w:lang w:val="en-US"/>
+        </w:rPr>
+        <w:t>PROCEDURE DIVISION.</w:t>
+      </w:r>
+    </w:p>
+    <w:p>
+      <w:pPr>
+        <w:pStyle w:val="ListParagraph"/>
+        <w:spacing w:after="0"/>
+        <w:ind w:left="1440"/>
+        <w:jc w:val="both"/>
+        <w:rPr>
+          <w:sz w:val="24"/>
+          <w:szCs w:val="24"/>
+          <w:lang w:val="en-US"/>
+        </w:rPr>
+      </w:pPr>
+      <w:r>
+        <w:rPr>
+          <w:sz w:val="24"/>
+          <w:szCs w:val="24"/>
+          <w:lang w:val="en-US"/>
+        </w:rPr>
+        <w:t>000-MAIN-PARA.</w:t>
+      </w:r>
+    </w:p>
+    <w:p>
+      <w:pPr>
+        <w:pStyle w:val="ListParagraph"/>
+        <w:spacing w:after="0"/>
+        <w:ind w:left="1440"/>
+        <w:jc w:val="both"/>
+        <w:rPr>
+          <w:sz w:val="24"/>
+          <w:szCs w:val="24"/>
+          <w:lang w:val="en-US"/>
+        </w:rPr>
+      </w:pPr>
+      <w:r>
+        <w:rPr>
+          <w:sz w:val="24"/>
+          <w:szCs w:val="24"/>
+          <w:lang w:val="en-US"/>
+        </w:rPr>
+        <w:tab/>
+        <w:t>EVALUATE TRUE</w:t>
+      </w:r>
+    </w:p>
+    <w:p>
+      <w:pPr>
+        <w:pStyle w:val="ListParagraph"/>
+        <w:spacing w:after="0"/>
+        <w:ind w:left="1440"/>
+        <w:jc w:val="both"/>
+        <w:rPr>
+          <w:sz w:val="24"/>
+          <w:szCs w:val="24"/>
+          <w:lang w:val="en-US"/>
+        </w:rPr>
+      </w:pPr>
+      <w:r>
+        <w:rPr>
+          <w:sz w:val="24"/>
+          <w:szCs w:val="24"/>
+          <w:lang w:val="en-US"/>
+        </w:rPr>
+        <w:tab/>
+        <w:t>WHEN EIBCALEN = 0</w:t>
+      </w:r>
+    </w:p>
+    <w:p>
+      <w:pPr>
+        <w:pStyle w:val="ListParagraph"/>
+        <w:spacing w:after="0"/>
+        <w:ind w:left="1440"/>
+        <w:jc w:val="both"/>
+        <w:rPr>
+          <w:sz w:val="24"/>
+          <w:szCs w:val="24"/>
+          <w:lang w:val="en-US"/>
+        </w:rPr>
+      </w:pPr>
+      <w:r>
+        <w:rPr>
+          <w:sz w:val="24"/>
+          <w:szCs w:val="24"/>
+          <w:lang w:val="en-US"/>
+        </w:rPr>
+        <w:tab/>
+      </w:r>
+      <w:r>
+        <w:rPr>
+          <w:sz w:val="24"/>
+          <w:szCs w:val="24"/>
+          <w:lang w:val="en-US"/>
+        </w:rPr>
+        <w:tab/>
+        <w:t>DO THIS – FIRST</w:t>
+      </w:r>
+    </w:p>
+    <w:p>
+      <w:pPr>
+        <w:pStyle w:val="ListParagraph"/>
+        <w:spacing w:after="0"/>
+        <w:ind w:left="1440"/>
+        <w:jc w:val="both"/>
+        <w:rPr>
+          <w:sz w:val="24"/>
+          <w:szCs w:val="24"/>
+          <w:lang w:val="en-US"/>
+        </w:rPr>
+      </w:pPr>
+      <w:r>
+        <w:rPr>
+          <w:sz w:val="24"/>
+          <w:szCs w:val="24"/>
+          <w:lang w:val="en-US"/>
+        </w:rPr>
+        <w:tab/>
+        <w:t>WHEN EIBAID = DFHPF1</w:t>
+      </w:r>
+    </w:p>
+    <w:p>
+      <w:pPr>
+        <w:pStyle w:val="ListParagraph"/>
+        <w:spacing w:after="0"/>
+        <w:ind w:left="1440"/>
+        <w:jc w:val="both"/>
+        <w:rPr>
+          <w:sz w:val="24"/>
+          <w:szCs w:val="24"/>
+          <w:lang w:val="en-US"/>
+        </w:rPr>
+      </w:pPr>
+      <w:r>
+        <w:rPr>
+          <w:sz w:val="24"/>
+          <w:szCs w:val="24"/>
+          <w:lang w:val="en-US"/>
+        </w:rPr>
+        <w:tab/>
+      </w:r>
+      <w:r>
+        <w:rPr>
+          <w:sz w:val="24"/>
+          <w:szCs w:val="24"/>
+          <w:lang w:val="en-US"/>
+        </w:rPr>
+        <w:tab/>
+        <w:t>…</w:t>
+      </w:r>
+    </w:p>
+    <w:p>
+      <w:pPr>
+        <w:pStyle w:val="ListParagraph"/>
+        <w:spacing w:after="0"/>
+        <w:ind w:left="1440"/>
+        <w:jc w:val="both"/>
+        <w:rPr>
+          <w:sz w:val="24"/>
+          <w:szCs w:val="24"/>
+          <w:lang w:val="en-US"/>
+        </w:rPr>
+      </w:pPr>
+      <w:r>
+        <w:rPr>
+          <w:sz w:val="24"/>
+          <w:szCs w:val="24"/>
+          <w:lang w:val="en-US"/>
+        </w:rPr>
+        <w:tab/>
+        <w:t>WHEN EIBAID = DFHPF2</w:t>
+      </w:r>
+    </w:p>
+    <w:p>
+      <w:pPr>
+        <w:pStyle w:val="ListParagraph"/>
+        <w:spacing w:after="0"/>
+        <w:ind w:left="1440"/>
+        <w:jc w:val="both"/>
+        <w:rPr>
+          <w:sz w:val="24"/>
+          <w:szCs w:val="24"/>
+          <w:lang w:val="en-US"/>
+        </w:rPr>
+      </w:pPr>
+      <w:r>
+        <w:rPr>
+          <w:sz w:val="24"/>
+          <w:szCs w:val="24"/>
+          <w:lang w:val="en-US"/>
+        </w:rPr>
+        <w:tab/>
+      </w:r>
+      <w:r>
+        <w:rPr>
+          <w:sz w:val="24"/>
+          <w:szCs w:val="24"/>
+          <w:lang w:val="en-US"/>
+        </w:rPr>
+        <w:tab/>
+        <w:t>…</w:t>
+      </w:r>
+    </w:p>
+    <w:p>
+      <w:pPr>
+        <w:pStyle w:val="ListParagraph"/>
+        <w:spacing w:after="0"/>
+        <w:ind w:left="1440"/>
+        <w:jc w:val="both"/>
+        <w:rPr>
+          <w:sz w:val="24"/>
+          <w:szCs w:val="24"/>
+          <w:lang w:val="en-US"/>
+        </w:rPr>
+      </w:pPr>
+      <w:r>
+        <w:rPr>
+          <w:sz w:val="24"/>
+          <w:szCs w:val="24"/>
+          <w:lang w:val="en-US"/>
+        </w:rPr>
+        <w:tab/>
+        <w:t>WHEN EIBAID = DFHPF3</w:t>
+      </w:r>
+      <w:r>
+        <w:rPr>
+          <w:sz w:val="24"/>
+          <w:szCs w:val="24"/>
+          <w:lang w:val="en-US"/>
+        </w:rPr>
+        <w:tab/>
+        <w:t>[If user want to exit]</w:t>
+      </w:r>
+    </w:p>
+    <w:p>
+      <w:pPr>
+        <w:pStyle w:val="ListParagraph"/>
+        <w:spacing w:after="0"/>
+        <w:ind w:left="1440"/>
+        <w:jc w:val="both"/>
+        <w:rPr>
+          <w:b/>
+          <w:bCs/>
+          <w:sz w:val="24"/>
+          <w:szCs w:val="24"/>
+          <w:lang w:val="en-US"/>
+        </w:rPr>
+      </w:pPr>
+      <w:r>
+        <w:rPr>
+          <w:sz w:val="24"/>
+          <w:szCs w:val="24"/>
+          <w:lang w:val="en-US"/>
+        </w:rPr>
+        <w:tab/>
+      </w:r>
+      <w:r>
+        <w:rPr>
+          <w:sz w:val="24"/>
+          <w:szCs w:val="24"/>
+          <w:lang w:val="en-US"/>
+        </w:rPr>
+        <w:tab/>
+      </w:r>
+      <w:r>
+        <w:rPr>
+          <w:b/>
+          <w:bCs/>
+          <w:sz w:val="24"/>
+          <w:szCs w:val="24"/>
+          <w:lang w:val="en-US"/>
+        </w:rPr>
+        <w:t>EXEC CICS</w:t>
+      </w:r>
+    </w:p>
+    <w:p>
+      <w:pPr>
+        <w:pStyle w:val="ListParagraph"/>
+        <w:spacing w:after="0"/>
+        <w:ind w:left="1440"/>
+        <w:jc w:val="both"/>
+        <w:rPr>
+          <w:b/>
+          <w:bCs/>
+          <w:sz w:val="24"/>
+          <w:szCs w:val="24"/>
+          <w:lang w:val="en-US"/>
+        </w:rPr>
+      </w:pPr>
+      <w:r>
+        <w:rPr>
+          <w:b/>
+          <w:bCs/>
+          <w:sz w:val="24"/>
+          <w:szCs w:val="24"/>
+          <w:lang w:val="en-US"/>
+        </w:rPr>
+        <w:tab/>
+      </w:r>
+      <w:r>
+        <w:rPr>
+          <w:b/>
+          <w:bCs/>
+          <w:sz w:val="24"/>
+          <w:szCs w:val="24"/>
+          <w:lang w:val="en-US"/>
+        </w:rPr>
+        <w:tab/>
+      </w:r>
+      <w:r>
+        <w:rPr>
+          <w:b/>
+          <w:bCs/>
+          <w:sz w:val="24"/>
+          <w:szCs w:val="24"/>
+          <w:lang w:val="en-US"/>
+        </w:rPr>
+        <w:tab/>
+        <w:t>RETURN</w:t>
+      </w:r>
+      <w:r>
+        <w:rPr>
+          <w:b/>
+          <w:bCs/>
+          <w:sz w:val="24"/>
+          <w:szCs w:val="24"/>
+          <w:lang w:val="en-US"/>
+        </w:rPr>
+        <w:tab/>
+        <w:t>[terminate the transaction, not to comeback]</w:t>
+      </w:r>
+    </w:p>
+    <w:p>
+      <w:pPr>
+        <w:pStyle w:val="ListParagraph"/>
+        <w:spacing w:after="0"/>
+        <w:ind w:left="1440"/>
+        <w:jc w:val="both"/>
+        <w:rPr>
+          <w:b/>
+          <w:bCs/>
+          <w:sz w:val="24"/>
+          <w:szCs w:val="24"/>
+          <w:lang w:val="en-US"/>
+        </w:rPr>
+      </w:pPr>
+      <w:r>
+        <w:rPr>
+          <w:b/>
+          <w:bCs/>
+          <w:sz w:val="24"/>
+          <w:szCs w:val="24"/>
+          <w:lang w:val="en-US"/>
+        </w:rPr>
+        <w:tab/>
+      </w:r>
+      <w:r>
+        <w:rPr>
+          <w:b/>
+          <w:bCs/>
+          <w:sz w:val="24"/>
+          <w:szCs w:val="24"/>
+          <w:lang w:val="en-US"/>
+        </w:rPr>
+        <w:tab/>
+        <w:t>END-EXEC</w:t>
+      </w:r>
+    </w:p>
+    <w:p>
+      <w:pPr>
+        <w:pStyle w:val="ListParagraph"/>
+        <w:spacing w:after="0"/>
+        <w:ind w:left="1440"/>
+        <w:jc w:val="both"/>
+        <w:rPr>
+          <w:sz w:val="24"/>
+          <w:szCs w:val="24"/>
+          <w:lang w:val="en-US"/>
+        </w:rPr>
+      </w:pPr>
+      <w:r>
+        <w:rPr>
+          <w:sz w:val="24"/>
+          <w:szCs w:val="24"/>
+          <w:lang w:val="en-US"/>
+        </w:rPr>
+        <w:tab/>
+        <w:t>….</w:t>
+      </w:r>
+    </w:p>
+    <w:p>
+      <w:pPr>
+        <w:pStyle w:val="ListParagraph"/>
+        <w:spacing w:after="0"/>
+        <w:ind w:left="1440"/>
+        <w:jc w:val="both"/>
+        <w:rPr>
+          <w:sz w:val="24"/>
+          <w:szCs w:val="24"/>
+          <w:lang w:val="en-US"/>
+        </w:rPr>
+      </w:pPr>
+      <w:r>
+        <w:rPr>
+          <w:sz w:val="24"/>
+          <w:szCs w:val="24"/>
+          <w:lang w:val="en-US"/>
+        </w:rPr>
+        <w:tab/>
+        <w:t>WHEN OTHER</w:t>
+      </w:r>
+    </w:p>
+    <w:p>
+      <w:pPr>
+        <w:pStyle w:val="ListParagraph"/>
+        <w:spacing w:after="0"/>
+        <w:ind w:left="1440"/>
+        <w:jc w:val="both"/>
+        <w:rPr>
+          <w:sz w:val="24"/>
+          <w:szCs w:val="24"/>
+          <w:lang w:val="en-US"/>
+        </w:rPr>
+      </w:pPr>
+      <w:r>
+        <w:rPr>
+          <w:sz w:val="24"/>
+          <w:szCs w:val="24"/>
+          <w:lang w:val="en-US"/>
+        </w:rPr>
+        <w:tab/>
+      </w:r>
+      <w:r>
+        <w:rPr>
+          <w:sz w:val="24"/>
+          <w:szCs w:val="24"/>
+          <w:lang w:val="en-US"/>
+        </w:rPr>
+        <w:tab/>
+        <w:t>MOVE</w:t>
+      </w:r>
+      <w:r>
+        <w:rPr>
+          <w:sz w:val="24"/>
+          <w:szCs w:val="24"/>
+          <w:lang w:val="en-US"/>
+        </w:rPr>
+        <w:t xml:space="preserve"> ‘INVALID KEY PRESSED’ TO MSGO</w:t>
+      </w:r>
+    </w:p>
+    <w:p>
+      <w:pPr>
+        <w:pStyle w:val="ListParagraph"/>
+        <w:spacing w:after="0"/>
+        <w:ind w:left="1440"/>
+        <w:jc w:val="both"/>
+        <w:rPr>
+          <w:sz w:val="24"/>
+          <w:szCs w:val="24"/>
+          <w:lang w:val="en-US"/>
+        </w:rPr>
+      </w:pPr>
+      <w:r>
+        <w:rPr>
+          <w:sz w:val="24"/>
+          <w:szCs w:val="24"/>
+          <w:lang w:val="en-US"/>
+        </w:rPr>
+        <w:tab/>
+      </w:r>
+      <w:r>
+        <w:rPr>
+          <w:sz w:val="24"/>
+          <w:szCs w:val="24"/>
+          <w:lang w:val="en-US"/>
+        </w:rPr>
+        <w:tab/>
+        <w:t>SEND THE MAP</w:t>
+      </w:r>
+    </w:p>
+    <w:p>
+      <w:pPr>
+        <w:pStyle w:val="ListParagraph"/>
+        <w:spacing w:after="0"/>
+        <w:ind w:left="1440"/>
+        <w:jc w:val="both"/>
+        <w:rPr>
+          <w:sz w:val="24"/>
+          <w:szCs w:val="24"/>
+          <w:lang w:val="en-US"/>
+        </w:rPr>
+      </w:pPr>
+      <w:r>
+        <w:rPr>
+          <w:sz w:val="24"/>
+          <w:szCs w:val="24"/>
+          <w:lang w:val="en-US"/>
+        </w:rPr>
+        <w:tab/>
+        <w:t>END-EVALUATE</w:t>
+      </w:r>
+    </w:p>
+    <w:p>
+      <w:pPr>
+        <w:pStyle w:val="ListParagraph"/>
+        <w:spacing w:after="0"/>
+        <w:ind w:left="1440"/>
+        <w:jc w:val="both"/>
+        <w:rPr>
+          <w:sz w:val="24"/>
+          <w:szCs w:val="24"/>
+          <w:lang w:val="en-US"/>
+        </w:rPr>
+      </w:pPr>
+    </w:p>
+    <w:p>
+      <w:pPr>
+        <w:pStyle w:val="ListParagraph"/>
+        <w:spacing w:after="0"/>
+        <w:ind w:left="1440"/>
+        <w:jc w:val="both"/>
+        <w:rPr>
+          <w:b/>
+          <w:bCs/>
+          <w:sz w:val="24"/>
+          <w:szCs w:val="24"/>
+          <w:lang w:val="en-US"/>
+        </w:rPr>
+      </w:pPr>
+      <w:r>
+        <w:rPr>
+          <w:sz w:val="24"/>
+          <w:szCs w:val="24"/>
+          <w:lang w:val="en-US"/>
+        </w:rPr>
+        <w:tab/>
+      </w:r>
+      <w:r>
+        <w:rPr>
+          <w:b/>
+          <w:bCs/>
+          <w:sz w:val="24"/>
+          <w:szCs w:val="24"/>
+          <w:lang w:val="en-US"/>
+        </w:rPr>
+        <w:t>EXEC CICS</w:t>
+      </w:r>
+    </w:p>
+    <w:p>
+      <w:pPr>
+        <w:pStyle w:val="ListParagraph"/>
+        <w:spacing w:after="0"/>
+        <w:ind w:left="1440"/>
+        <w:jc w:val="both"/>
+        <w:rPr>
+          <w:b/>
+          <w:bCs/>
+          <w:sz w:val="24"/>
+          <w:szCs w:val="24"/>
+          <w:lang w:val="en-US"/>
+        </w:rPr>
+      </w:pPr>
+      <w:r>
+        <w:rPr>
+          <w:b/>
+          <w:bCs/>
+          <w:sz w:val="24"/>
+          <w:szCs w:val="24"/>
+          <w:lang w:val="en-US"/>
+        </w:rPr>
+        <w:tab/>
+      </w:r>
+      <w:r>
+        <w:rPr>
+          <w:b/>
+          <w:bCs/>
+          <w:sz w:val="24"/>
+          <w:szCs w:val="24"/>
+          <w:lang w:val="en-US"/>
+        </w:rPr>
+        <w:tab/>
+        <w:t>RETRUN TRANS(XXXX) COMMAREA(WS-COMMAREA)</w:t>
+      </w:r>
+    </w:p>
+    <w:p>
+      <w:pPr>
+        <w:pStyle w:val="ListParagraph"/>
+        <w:spacing w:after="0"/>
+        <w:ind w:left="1440"/>
+        <w:jc w:val="both"/>
+        <w:rPr>
+          <w:sz w:val="24"/>
+          <w:szCs w:val="24"/>
+          <w:lang w:val="en-US"/>
+        </w:rPr>
+      </w:pPr>
+      <w:r>
+        <w:rPr>
+          <w:b/>
+          <w:bCs/>
+          <w:sz w:val="24"/>
+          <w:szCs w:val="24"/>
+          <w:lang w:val="en-US"/>
+        </w:rPr>
+        <w:tab/>
+        <w:t>END-EXEC.</w:t>
+      </w:r>
+      <w:r>
+        <w:rPr>
+          <w:b/>
+          <w:bCs/>
+          <w:sz w:val="24"/>
+          <w:szCs w:val="24"/>
+          <w:lang w:val="en-US"/>
+        </w:rPr>
+        <w:tab/>
+      </w:r>
+      <w:r>
+        <w:rPr>
+          <w:b/>
+          <w:bCs/>
+          <w:sz w:val="24"/>
+          <w:szCs w:val="24"/>
+          <w:lang w:val="en-US"/>
+        </w:rPr>
+        <w:tab/>
+      </w:r>
+      <w:r>
+        <w:rPr>
+          <w:b/>
+          <w:bCs/>
+          <w:sz w:val="24"/>
+          <w:szCs w:val="24"/>
+          <w:lang w:val="en-US"/>
+        </w:rPr>
+        <w:tab/>
+        <w:t>[terminate the task not the transaction, to comeback]</w:t>
       </w:r>
     </w:p>
     <w:p>
@@ -16201,6 +18224,96 @@
 <file path=word/numbering.xml><?xml version="1.0" encoding="utf-8"?>
 <w:numbering xmlns:wpc="http://schemas.microsoft.com/office/word/2010/wordprocessingCanvas" xmlns:cx="http://schemas.microsoft.com/office/drawing/2014/chartex" xmlns:cx1="http://schemas.microsoft.com/office/drawing/2015/9/8/chartex" xmlns:cx2="http://schemas.microsoft.com/office/drawing/2015/10/21/chartex" xmlns:cx3="http://schemas.microsoft.com/office/drawing/2016/5/9/chartex" xmlns:cx4="http://schemas.microsoft.com/office/drawing/2016/5/10/chartex" xmlns:cx5="http://schemas.microsoft.com/office/drawing/2016/5/11/chartex" xmlns:cx6="http://schemas.microsoft.com/office/drawing/2016/5/12/chartex" xmlns:cx7="http://schemas.microsoft.com/office/drawing/2016/5/13/chartex" xmlns:cx8="http://schemas.microsoft.com/office/drawing/2016/5/14/chartex" xmlns:mc="http://schemas.openxmlformats.org/markup-compatibility/2006" xmlns:aink="http://schemas.microsoft.com/office/drawing/2016/ink" xmlns:am3d="http://schemas.microsoft.com/office/drawing/2017/model3d" xmlns:o="urn:schemas-microsoft-com:office:office" xmlns:oel="http://schemas.microsoft.com/office/2019/extlst" xmlns:r="http://schemas.openxmlformats.org/officeDocument/2006/relationships" xmlns:m="http://schemas.openxmlformats.org/officeDocument/2006/math" xmlns:v="urn:schemas-microsoft-com:vml" xmlns:wp14="http://schemas.microsoft.com/office/word/2010/wordprocessingDrawing" xmlns:wp="http://schemas.openxmlformats.org/drawingml/2006/wordprocessingDrawing" xmlns:w10="urn:schemas-microsoft-com:office:word" xmlns:w="http://schemas.openxmlformats.org/wordprocessingml/2006/main" xmlns:w14="http://schemas.microsoft.com/office/word/2010/wordml" xmlns:w15="http://schemas.microsoft.com/office/word/2012/wordml" xmlns:w16cex="http://schemas.microsoft.com/office/word/2018/wordml/cex" xmlns:w16cid="http://schemas.microsoft.com/office/word/2016/wordml/cid" xmlns:w16="http://schemas.microsoft.com/office/word/2018/wordml" xmlns:w16du="http://schemas.microsoft.com/office/word/2023/wordml/word16du" xmlns:w16sdtdh="http://schemas.microsoft.com/office/word/2020/wordml/sdtdatahash" xmlns:w16sdtfl="http://schemas.microsoft.com/office/word/2024/wordml/sdtformatlock" xmlns:w16se="http://schemas.microsoft.com/office/word/2015/wordml/symex" xmlns:wpg="http://schemas.microsoft.com/office/word/2010/wordprocessingGroup" xmlns:wpi="http://schemas.microsoft.com/office/word/2010/wordprocessingInk" xmlns:wne="http://schemas.microsoft.com/office/word/2006/wordml" xmlns:wps="http://schemas.microsoft.com/office/word/2010/wordprocessingShape" mc:Ignorable="w14 w15 w16se w16cid w16 w16cex w16sdtdh w16sdtfl w16du wp14">
   <w:abstractNum w:abstractNumId="0" w15:restartNumberingAfterBreak="0">
+    <w:nsid w:val="057F06A2"/>
+    <w:multiLevelType w:val="hybridMultilevel"/>
+    <w:tmpl w:val="2C308DA2"/>
+    <w:lvl w:ilvl="0" w:tplc="ADCABAAE">
+      <w:start w:val="1"/>
+      <w:numFmt w:val="decimal"/>
+      <w:lvlText w:val="%1."/>
+      <w:lvlJc w:val="left"/>
+      <w:pPr>
+        <w:ind w:left="3240" w:hanging="360"/>
+      </w:pPr>
+      <w:rPr>
+        <w:rFonts w:hint="default"/>
+        <w:b/>
+      </w:rPr>
+    </w:lvl>
+    <w:lvl w:ilvl="1" w:tplc="40090019" w:tentative="1">
+      <w:start w:val="1"/>
+      <w:numFmt w:val="lowerLetter"/>
+      <w:lvlText w:val="%2."/>
+      <w:lvlJc w:val="left"/>
+      <w:pPr>
+        <w:ind w:left="3960" w:hanging="360"/>
+      </w:pPr>
+    </w:lvl>
+    <w:lvl w:ilvl="2" w:tplc="4009001B" w:tentative="1">
+      <w:start w:val="1"/>
+      <w:numFmt w:val="lowerRoman"/>
+      <w:lvlText w:val="%3."/>
+      <w:lvlJc w:val="right"/>
+      <w:pPr>
+        <w:ind w:left="4680" w:hanging="180"/>
+      </w:pPr>
+    </w:lvl>
+    <w:lvl w:ilvl="3" w:tplc="4009000F" w:tentative="1">
+      <w:start w:val="1"/>
+      <w:numFmt w:val="decimal"/>
+      <w:lvlText w:val="%4."/>
+      <w:lvlJc w:val="left"/>
+      <w:pPr>
+        <w:ind w:left="5400" w:hanging="360"/>
+      </w:pPr>
+    </w:lvl>
+    <w:lvl w:ilvl="4" w:tplc="40090019" w:tentative="1">
+      <w:start w:val="1"/>
+      <w:numFmt w:val="lowerLetter"/>
+      <w:lvlText w:val="%5."/>
+      <w:lvlJc w:val="left"/>
+      <w:pPr>
+        <w:ind w:left="6120" w:hanging="360"/>
+      </w:pPr>
+    </w:lvl>
+    <w:lvl w:ilvl="5" w:tplc="4009001B" w:tentative="1">
+      <w:start w:val="1"/>
+      <w:numFmt w:val="lowerRoman"/>
+      <w:lvlText w:val="%6."/>
+      <w:lvlJc w:val="right"/>
+      <w:pPr>
+        <w:ind w:left="6840" w:hanging="180"/>
+      </w:pPr>
+    </w:lvl>
+    <w:lvl w:ilvl="6" w:tplc="4009000F" w:tentative="1">
+      <w:start w:val="1"/>
+      <w:numFmt w:val="decimal"/>
+      <w:lvlText w:val="%7."/>
+      <w:lvlJc w:val="left"/>
+      <w:pPr>
+        <w:ind w:left="7560" w:hanging="360"/>
+      </w:pPr>
+    </w:lvl>
+    <w:lvl w:ilvl="7" w:tplc="40090019" w:tentative="1">
+      <w:start w:val="1"/>
+      <w:numFmt w:val="lowerLetter"/>
+      <w:lvlText w:val="%8."/>
+      <w:lvlJc w:val="left"/>
+      <w:pPr>
+        <w:ind w:left="8280" w:hanging="360"/>
+      </w:pPr>
+    </w:lvl>
+    <w:lvl w:ilvl="8" w:tplc="4009001B" w:tentative="1">
+      <w:start w:val="1"/>
+      <w:numFmt w:val="lowerRoman"/>
+      <w:lvlText w:val="%9."/>
+      <w:lvlJc w:val="right"/>
+      <w:pPr>
+        <w:ind w:left="9000" w:hanging="180"/>
+      </w:pPr>
+    </w:lvl>
+  </w:abstractNum>
+  <w:abstractNum w:abstractNumId="1" w15:restartNumberingAfterBreak="0">
     <w:nsid w:val="14FB2004"/>
     <w:multiLevelType w:val="hybridMultilevel"/>
     <w:tmpl w:val="03F87CE8"/>
@@ -16313,7 +18426,7 @@
       </w:rPr>
     </w:lvl>
   </w:abstractNum>
-  <w:abstractNum w:abstractNumId="1" w15:restartNumberingAfterBreak="0">
+  <w:abstractNum w:abstractNumId="2" w15:restartNumberingAfterBreak="0">
     <w:nsid w:val="1A0E4B8C"/>
     <w:multiLevelType w:val="hybridMultilevel"/>
     <w:tmpl w:val="EF24B6C4"/>
@@ -16426,7 +18539,7 @@
       </w:rPr>
     </w:lvl>
   </w:abstractNum>
-  <w:abstractNum w:abstractNumId="2" w15:restartNumberingAfterBreak="0">
+  <w:abstractNum w:abstractNumId="3" w15:restartNumberingAfterBreak="0">
     <w:nsid w:val="265C4E72"/>
     <w:multiLevelType w:val="hybridMultilevel"/>
     <w:tmpl w:val="6472C2A4"/>
@@ -16539,7 +18652,7 @@
       </w:rPr>
     </w:lvl>
   </w:abstractNum>
-  <w:abstractNum w:abstractNumId="3" w15:restartNumberingAfterBreak="0">
+  <w:abstractNum w:abstractNumId="4" w15:restartNumberingAfterBreak="0">
     <w:nsid w:val="2CE45BCE"/>
     <w:multiLevelType w:val="multilevel"/>
     <w:tmpl w:val="4C84EF3C"/>
@@ -16688,7 +18801,7 @@
       </w:rPr>
     </w:lvl>
   </w:abstractNum>
-  <w:abstractNum w:abstractNumId="4" w15:restartNumberingAfterBreak="0">
+  <w:abstractNum w:abstractNumId="5" w15:restartNumberingAfterBreak="0">
     <w:nsid w:val="2FB45000"/>
     <w:multiLevelType w:val="multilevel"/>
     <w:tmpl w:val="8CB2EEBC"/>
@@ -16837,7 +18950,7 @@
       </w:rPr>
     </w:lvl>
   </w:abstractNum>
-  <w:abstractNum w:abstractNumId="5" w15:restartNumberingAfterBreak="0">
+  <w:abstractNum w:abstractNumId="6" w15:restartNumberingAfterBreak="0">
     <w:nsid w:val="30F573B8"/>
     <w:multiLevelType w:val="hybridMultilevel"/>
     <w:tmpl w:val="201C3960"/>
@@ -16950,7 +19063,7 @@
       </w:rPr>
     </w:lvl>
   </w:abstractNum>
-  <w:abstractNum w:abstractNumId="6" w15:restartNumberingAfterBreak="0">
+  <w:abstractNum w:abstractNumId="7" w15:restartNumberingAfterBreak="0">
     <w:nsid w:val="406A521F"/>
     <w:multiLevelType w:val="hybridMultilevel"/>
     <w:tmpl w:val="71149FBE"/>
@@ -17062,7 +19175,7 @@
       </w:rPr>
     </w:lvl>
   </w:abstractNum>
-  <w:abstractNum w:abstractNumId="7" w15:restartNumberingAfterBreak="0">
+  <w:abstractNum w:abstractNumId="8" w15:restartNumberingAfterBreak="0">
     <w:nsid w:val="425E5F85"/>
     <w:multiLevelType w:val="hybridMultilevel"/>
     <w:tmpl w:val="6FC208D0"/>
@@ -17175,7 +19288,7 @@
       </w:rPr>
     </w:lvl>
   </w:abstractNum>
-  <w:abstractNum w:abstractNumId="8" w15:restartNumberingAfterBreak="0">
+  <w:abstractNum w:abstractNumId="9" w15:restartNumberingAfterBreak="0">
     <w:nsid w:val="44E67AF4"/>
     <w:multiLevelType w:val="hybridMultilevel"/>
     <w:tmpl w:val="79E0FC7C"/>
@@ -17264,7 +19377,7 @@
       </w:pPr>
     </w:lvl>
   </w:abstractNum>
-  <w:abstractNum w:abstractNumId="9" w15:restartNumberingAfterBreak="0">
+  <w:abstractNum w:abstractNumId="10" w15:restartNumberingAfterBreak="0">
     <w:nsid w:val="52D62258"/>
     <w:multiLevelType w:val="hybridMultilevel"/>
     <w:tmpl w:val="C54C7626"/>
@@ -17354,7 +19467,7 @@
       </w:pPr>
     </w:lvl>
   </w:abstractNum>
-  <w:abstractNum w:abstractNumId="10" w15:restartNumberingAfterBreak="0">
+  <w:abstractNum w:abstractNumId="11" w15:restartNumberingAfterBreak="0">
     <w:nsid w:val="541B5C8B"/>
     <w:multiLevelType w:val="hybridMultilevel"/>
     <w:tmpl w:val="F6AE1026"/>
@@ -17443,7 +19556,7 @@
       </w:pPr>
     </w:lvl>
   </w:abstractNum>
-  <w:abstractNum w:abstractNumId="11" w15:restartNumberingAfterBreak="0">
+  <w:abstractNum w:abstractNumId="12" w15:restartNumberingAfterBreak="0">
     <w:nsid w:val="600576F6"/>
     <w:multiLevelType w:val="hybridMultilevel"/>
     <w:tmpl w:val="FF4836A4"/>
@@ -17556,7 +19669,7 @@
       </w:rPr>
     </w:lvl>
   </w:abstractNum>
-  <w:abstractNum w:abstractNumId="12" w15:restartNumberingAfterBreak="0">
+  <w:abstractNum w:abstractNumId="13" w15:restartNumberingAfterBreak="0">
     <w:nsid w:val="62D97749"/>
     <w:multiLevelType w:val="hybridMultilevel"/>
     <w:tmpl w:val="C54C7626"/>
@@ -17646,7 +19759,7 @@
       </w:pPr>
     </w:lvl>
   </w:abstractNum>
-  <w:abstractNum w:abstractNumId="13" w15:restartNumberingAfterBreak="0">
+  <w:abstractNum w:abstractNumId="14" w15:restartNumberingAfterBreak="0">
     <w:nsid w:val="6812380F"/>
     <w:multiLevelType w:val="hybridMultilevel"/>
     <w:tmpl w:val="FD1A93F2"/>
@@ -17736,46 +19849,49 @@
     </w:lvl>
   </w:abstractNum>
   <w:num w:numId="1" w16cid:durableId="1572622977">
+    <w:abstractNumId w:val="12"/>
+  </w:num>
+  <w:num w:numId="2" w16cid:durableId="920259455">
+    <w:abstractNumId w:val="8"/>
+  </w:num>
+  <w:num w:numId="3" w16cid:durableId="1822233768">
+    <w:abstractNumId w:val="1"/>
+  </w:num>
+  <w:num w:numId="4" w16cid:durableId="1774086865">
+    <w:abstractNumId w:val="2"/>
+  </w:num>
+  <w:num w:numId="5" w16cid:durableId="1171793109">
+    <w:abstractNumId w:val="6"/>
+  </w:num>
+  <w:num w:numId="6" w16cid:durableId="272984394">
     <w:abstractNumId w:val="11"/>
   </w:num>
-  <w:num w:numId="2" w16cid:durableId="920259455">
+  <w:num w:numId="7" w16cid:durableId="1712340718">
+    <w:abstractNumId w:val="3"/>
+  </w:num>
+  <w:num w:numId="8" w16cid:durableId="836576531">
+    <w:abstractNumId w:val="14"/>
+  </w:num>
+  <w:num w:numId="9" w16cid:durableId="838689877">
     <w:abstractNumId w:val="7"/>
   </w:num>
-  <w:num w:numId="3" w16cid:durableId="1822233768">
-    <w:abstractNumId w:val="0"/>
+  <w:num w:numId="10" w16cid:durableId="594830096">
+    <w:abstractNumId w:val="9"/>
   </w:num>
-  <w:num w:numId="4" w16cid:durableId="1774086865">
-    <w:abstractNumId w:val="1"/>
+  <w:num w:numId="11" w16cid:durableId="825361681">
+    <w:abstractNumId w:val="10"/>
   </w:num>
-  <w:num w:numId="5" w16cid:durableId="1171793109">
+  <w:num w:numId="12" w16cid:durableId="149374392">
+    <w:abstractNumId w:val="13"/>
+  </w:num>
+  <w:num w:numId="13" w16cid:durableId="1224485714">
+    <w:abstractNumId w:val="4"/>
+  </w:num>
+  <w:num w:numId="14" w16cid:durableId="410085602">
     <w:abstractNumId w:val="5"/>
   </w:num>
-  <w:num w:numId="6" w16cid:durableId="272984394">
-    <w:abstractNumId w:val="10"/>
-  </w:num>
-  <w:num w:numId="7" w16cid:durableId="1712340718">
-    <w:abstractNumId w:val="2"/>
-  </w:num>
-  <w:num w:numId="8" w16cid:durableId="836576531">
-    <w:abstractNumId w:val="13"/>
-  </w:num>
-  <w:num w:numId="9" w16cid:durableId="838689877">
-    <w:abstractNumId w:val="6"/>
-  </w:num>
-  <w:num w:numId="10" w16cid:durableId="594830096">
-    <w:abstractNumId w:val="8"/>
-  </w:num>
-  <w:num w:numId="11" w16cid:durableId="825361681">
-    <w:abstractNumId w:val="9"/>
-  </w:num>
-  <w:num w:numId="12" w16cid:durableId="149374392">
-    <w:abstractNumId w:val="12"/>
-  </w:num>
-  <w:num w:numId="13" w16cid:durableId="1224485714">
-    <w:abstractNumId w:val="3"/>
-  </w:num>
-  <w:num w:numId="14" w16cid:durableId="410085602">
-    <w:abstractNumId w:val="4"/>
+  <w:num w:numId="15" w16cid:durableId="998536331">
+    <w:abstractNumId w:val="0"/>
   </w:num>
 </w:numbering>
 </file>
@@ -18383,6 +20499,7 @@
   <w:style w:type="character" w:default="1" w:styleId="DefaultParagraphFont">
     <w:name w:val="Default Paragraph Font"/>
     <w:uiPriority w:val="1"/>
+    <w:semiHidden/>
     <w:unhideWhenUsed/>
   </w:style>
   <w:style w:type="table" w:default="1" w:styleId="TableNormal">

--- a/Anil-Polsani-Mainframe/CICS/CICS.docx
+++ b/Anil-Polsani-Mainframe/CICS/CICS.docx
@@ -22256,15 +22256,7 @@
           <w:szCs w:val="24"/>
           <w:lang w:val="en-US"/>
         </w:rPr>
-        <w:t xml:space="preserve">he first thing that happens is Translation, the translator is </w:t>
-      </w:r>
-      <w:r>
-        <w:rPr>
-          <w:sz w:val="24"/>
-          <w:szCs w:val="24"/>
-          <w:lang w:val="en-US"/>
-        </w:rPr>
-        <w:t>DFHECP1$</w:t>
+        <w:t>he first thing that happens is Translation, the translator is DFHECP1$</w:t>
       </w:r>
     </w:p>
     <w:p>
@@ -22640,13 +22632,6 @@
           <w:lang w:val="en-US"/>
         </w:rPr>
         <w:tab/>
-      </w:r>
-      <w:r>
-        <w:rPr>
-          <w:sz w:val="24"/>
-          <w:szCs w:val="24"/>
-          <w:lang w:val="en-US"/>
-        </w:rPr>
         <w:t>-&gt; DEF always happens 1</w:t>
       </w:r>
       <w:r>
@@ -23164,6 +23149,136 @@
     <w:p>
       <w:pPr>
         <w:pStyle w:val="ListParagraph"/>
+        <w:spacing w:after="0"/>
+        <w:ind w:left="1440"/>
+        <w:jc w:val="both"/>
+        <w:rPr>
+          <w:sz w:val="24"/>
+          <w:szCs w:val="24"/>
+          <w:lang w:val="en-US"/>
+        </w:rPr>
+      </w:pPr>
+    </w:p>
+    <w:p>
+      <w:pPr>
+        <w:pStyle w:val="ListParagraph"/>
+        <w:spacing w:after="0"/>
+        <w:ind w:left="1440"/>
+        <w:jc w:val="both"/>
+        <w:rPr>
+          <w:sz w:val="24"/>
+          <w:szCs w:val="24"/>
+          <w:lang w:val="en-US"/>
+        </w:rPr>
+      </w:pPr>
+    </w:p>
+    <w:p>
+      <w:pPr>
+        <w:pStyle w:val="ListParagraph"/>
+        <w:spacing w:after="0"/>
+        <w:ind w:left="1440"/>
+        <w:jc w:val="both"/>
+        <w:rPr>
+          <w:sz w:val="24"/>
+          <w:szCs w:val="24"/>
+          <w:lang w:val="en-US"/>
+        </w:rPr>
+      </w:pPr>
+    </w:p>
+    <w:p>
+      <w:pPr>
+        <w:pStyle w:val="ListParagraph"/>
+        <w:spacing w:after="0"/>
+        <w:ind w:left="1440"/>
+        <w:jc w:val="both"/>
+        <w:rPr>
+          <w:sz w:val="24"/>
+          <w:szCs w:val="24"/>
+          <w:lang w:val="en-US"/>
+        </w:rPr>
+      </w:pPr>
+    </w:p>
+    <w:p>
+      <w:pPr>
+        <w:pStyle w:val="ListParagraph"/>
+        <w:spacing w:after="0"/>
+        <w:ind w:left="1440"/>
+        <w:jc w:val="both"/>
+        <w:rPr>
+          <w:sz w:val="24"/>
+          <w:szCs w:val="24"/>
+          <w:lang w:val="en-US"/>
+        </w:rPr>
+      </w:pPr>
+    </w:p>
+    <w:p>
+      <w:pPr>
+        <w:pStyle w:val="ListParagraph"/>
+        <w:spacing w:after="0"/>
+        <w:ind w:left="1440"/>
+        <w:jc w:val="both"/>
+        <w:rPr>
+          <w:sz w:val="24"/>
+          <w:szCs w:val="24"/>
+          <w:lang w:val="en-US"/>
+        </w:rPr>
+      </w:pPr>
+    </w:p>
+    <w:p>
+      <w:pPr>
+        <w:pStyle w:val="ListParagraph"/>
+        <w:spacing w:after="0"/>
+        <w:ind w:left="1440"/>
+        <w:jc w:val="both"/>
+        <w:rPr>
+          <w:sz w:val="24"/>
+          <w:szCs w:val="24"/>
+          <w:lang w:val="en-US"/>
+        </w:rPr>
+      </w:pPr>
+    </w:p>
+    <w:p>
+      <w:pPr>
+        <w:pStyle w:val="ListParagraph"/>
+        <w:spacing w:after="0"/>
+        <w:ind w:left="1440"/>
+        <w:jc w:val="both"/>
+        <w:rPr>
+          <w:sz w:val="24"/>
+          <w:szCs w:val="24"/>
+          <w:lang w:val="en-US"/>
+        </w:rPr>
+      </w:pPr>
+    </w:p>
+    <w:p>
+      <w:pPr>
+        <w:pStyle w:val="ListParagraph"/>
+        <w:spacing w:after="0"/>
+        <w:ind w:left="1440"/>
+        <w:jc w:val="both"/>
+        <w:rPr>
+          <w:sz w:val="24"/>
+          <w:szCs w:val="24"/>
+          <w:lang w:val="en-US"/>
+        </w:rPr>
+      </w:pPr>
+    </w:p>
+    <w:p>
+      <w:pPr>
+        <w:pStyle w:val="ListParagraph"/>
+        <w:spacing w:after="0"/>
+        <w:ind w:left="1440"/>
+        <w:jc w:val="both"/>
+        <w:rPr>
+          <w:sz w:val="24"/>
+          <w:szCs w:val="24"/>
+          <w:lang w:val="en-US"/>
+        </w:rPr>
+      </w:pPr>
+    </w:p>
+    <w:p>
+      <w:pPr>
+        <w:pStyle w:val="ListParagraph"/>
         <w:numPr>
           <w:ilvl w:val="0"/>
           <w:numId w:val="5"/>
@@ -23171,17 +23286,22 @@
         <w:spacing w:after="0"/>
         <w:jc w:val="both"/>
         <w:rPr>
-          <w:sz w:val="24"/>
-          <w:szCs w:val="24"/>
-          <w:lang w:val="en-US"/>
-        </w:rPr>
-      </w:pPr>
-      <w:r>
-        <w:rPr>
-          <w:sz w:val="24"/>
-          <w:szCs w:val="24"/>
-          <w:lang w:val="en-US"/>
-        </w:rPr>
+          <w:b/>
+          <w:bCs/>
+          <w:sz w:val="24"/>
+          <w:szCs w:val="24"/>
+          <w:lang w:val="en-US"/>
+        </w:rPr>
+      </w:pPr>
+      <w:r>
+        <w:rPr>
+          <w:b/>
+          <w:bCs/>
+          <w:sz w:val="24"/>
+          <w:szCs w:val="24"/>
+          <w:lang w:val="en-US"/>
+        </w:rPr>
+        <w:lastRenderedPageBreak/>
         <w:t>SCREEN NAVIGATION: (!!! Interview Important !!!)</w:t>
       </w:r>
     </w:p>
@@ -23213,25 +23333,656 @@
       <w:pPr>
         <w:pStyle w:val="ListParagraph"/>
         <w:numPr>
+          <w:ilvl w:val="1"/>
+          <w:numId w:val="5"/>
+        </w:numPr>
+        <w:spacing w:after="0"/>
+        <w:jc w:val="both"/>
+        <w:rPr>
+          <w:sz w:val="24"/>
+          <w:szCs w:val="24"/>
+          <w:lang w:val="en-US"/>
+        </w:rPr>
+      </w:pPr>
+      <w:r>
+        <w:rPr>
+          <w:sz w:val="24"/>
+          <w:szCs w:val="24"/>
+          <w:lang w:val="en-US"/>
+        </w:rPr>
+        <w:t>Used to pass the control to subprogram</w:t>
+      </w:r>
+    </w:p>
+    <w:p>
+      <w:pPr>
+        <w:pStyle w:val="ListParagraph"/>
+        <w:numPr>
+          <w:ilvl w:val="1"/>
+          <w:numId w:val="5"/>
+        </w:numPr>
+        <w:spacing w:after="0"/>
+        <w:jc w:val="both"/>
+        <w:rPr>
+          <w:b/>
+          <w:bCs/>
+          <w:sz w:val="24"/>
+          <w:szCs w:val="24"/>
+          <w:lang w:val="en-US"/>
+        </w:rPr>
+      </w:pPr>
+      <w:r>
+        <w:rPr>
+          <w:b/>
+          <w:bCs/>
+          <w:sz w:val="24"/>
+          <w:szCs w:val="24"/>
+          <w:lang w:val="en-US"/>
+        </w:rPr>
+        <w:t>LINK</w:t>
+      </w:r>
+    </w:p>
+    <w:p>
+      <w:pPr>
+        <w:pStyle w:val="ListParagraph"/>
+        <w:numPr>
+          <w:ilvl w:val="2"/>
+          <w:numId w:val="5"/>
+        </w:numPr>
+        <w:spacing w:after="0"/>
+        <w:jc w:val="both"/>
+        <w:rPr>
+          <w:sz w:val="24"/>
+          <w:szCs w:val="24"/>
+          <w:lang w:val="en-US"/>
+        </w:rPr>
+      </w:pPr>
+      <w:r>
+        <w:rPr>
+          <w:sz w:val="24"/>
+          <w:szCs w:val="24"/>
+          <w:lang w:val="en-US"/>
+        </w:rPr>
+        <w:t>PGMA -&gt; LINK -&gt; PGMB</w:t>
+      </w:r>
+    </w:p>
+    <w:p>
+      <w:pPr>
+        <w:pStyle w:val="ListParagraph"/>
+        <w:numPr>
+          <w:ilvl w:val="2"/>
+          <w:numId w:val="5"/>
+        </w:numPr>
+        <w:spacing w:after="0"/>
+        <w:jc w:val="both"/>
+        <w:rPr>
+          <w:sz w:val="24"/>
+          <w:szCs w:val="24"/>
+          <w:lang w:val="en-US"/>
+        </w:rPr>
+      </w:pPr>
+      <w:r>
+        <w:rPr>
+          <w:sz w:val="24"/>
+          <w:szCs w:val="24"/>
+          <w:lang w:val="en-US"/>
+        </w:rPr>
+        <w:t>While PGMB is executing -&gt; PGMA will be waiting for the control</w:t>
+      </w:r>
+    </w:p>
+    <w:p>
+      <w:pPr>
+        <w:pStyle w:val="ListParagraph"/>
+        <w:numPr>
+          <w:ilvl w:val="2"/>
+          <w:numId w:val="5"/>
+        </w:numPr>
+        <w:spacing w:after="0"/>
+        <w:jc w:val="both"/>
+        <w:rPr>
+          <w:sz w:val="24"/>
+          <w:szCs w:val="24"/>
+          <w:lang w:val="en-US"/>
+        </w:rPr>
+      </w:pPr>
+      <w:r>
+        <w:rPr>
+          <w:sz w:val="24"/>
+          <w:szCs w:val="24"/>
+          <w:lang w:val="en-US"/>
+        </w:rPr>
+        <w:t>Used to do data processing -&gt; like PGMA -&gt; is calling audit/update pgm which is a subpgm</w:t>
+      </w:r>
+    </w:p>
+    <w:p>
+      <w:pPr>
+        <w:pStyle w:val="ListParagraph"/>
+        <w:numPr>
+          <w:ilvl w:val="2"/>
+          <w:numId w:val="5"/>
+        </w:numPr>
+        <w:spacing w:after="0"/>
+        <w:jc w:val="both"/>
+        <w:rPr>
+          <w:sz w:val="24"/>
+          <w:szCs w:val="24"/>
+          <w:lang w:val="en-US"/>
+        </w:rPr>
+      </w:pPr>
+      <w:r>
+        <w:rPr>
+          <w:sz w:val="24"/>
+          <w:szCs w:val="24"/>
+          <w:lang w:val="en-US"/>
+        </w:rPr>
+        <w:t>CALL and LINK statement behaves in same way</w:t>
+      </w:r>
+    </w:p>
+    <w:p>
+      <w:pPr>
+        <w:pStyle w:val="ListParagraph"/>
+        <w:numPr>
+          <w:ilvl w:val="1"/>
+          <w:numId w:val="5"/>
+        </w:numPr>
+        <w:spacing w:after="0"/>
+        <w:jc w:val="both"/>
+        <w:rPr>
+          <w:b/>
+          <w:bCs/>
+          <w:sz w:val="24"/>
+          <w:szCs w:val="24"/>
+          <w:lang w:val="en-US"/>
+        </w:rPr>
+      </w:pPr>
+      <w:r>
+        <w:rPr>
+          <w:b/>
+          <w:bCs/>
+          <w:sz w:val="24"/>
+          <w:szCs w:val="24"/>
+          <w:lang w:val="en-US"/>
+        </w:rPr>
+        <w:t>XCTL</w:t>
+      </w:r>
+    </w:p>
+    <w:p>
+      <w:pPr>
+        <w:pStyle w:val="ListParagraph"/>
+        <w:numPr>
+          <w:ilvl w:val="2"/>
+          <w:numId w:val="5"/>
+        </w:numPr>
+        <w:spacing w:after="0"/>
+        <w:jc w:val="both"/>
+        <w:rPr>
+          <w:sz w:val="24"/>
+          <w:szCs w:val="24"/>
+          <w:lang w:val="en-US"/>
+        </w:rPr>
+      </w:pPr>
+      <w:r>
+        <w:rPr>
+          <w:sz w:val="24"/>
+          <w:szCs w:val="24"/>
+          <w:lang w:val="en-US"/>
+        </w:rPr>
+        <w:t>PGMA -&gt; XCTL -&gt; PGMB</w:t>
+      </w:r>
+    </w:p>
+    <w:p>
+      <w:pPr>
+        <w:pStyle w:val="ListParagraph"/>
+        <w:numPr>
+          <w:ilvl w:val="2"/>
+          <w:numId w:val="5"/>
+        </w:numPr>
+        <w:spacing w:after="0"/>
+        <w:jc w:val="both"/>
+        <w:rPr>
+          <w:sz w:val="24"/>
+          <w:szCs w:val="24"/>
+          <w:lang w:val="en-US"/>
+        </w:rPr>
+      </w:pPr>
+      <w:r>
+        <w:rPr>
+          <w:sz w:val="24"/>
+          <w:szCs w:val="24"/>
+          <w:lang w:val="en-US"/>
+        </w:rPr>
+        <w:t>The mainpgm will be terminated first and then the control will be sent to subpgm -&gt; This time subpgm will become the mainpgm</w:t>
+      </w:r>
+    </w:p>
+    <w:p>
+      <w:pPr>
+        <w:pStyle w:val="ListParagraph"/>
+        <w:numPr>
+          <w:ilvl w:val="2"/>
+          <w:numId w:val="5"/>
+        </w:numPr>
+        <w:spacing w:after="0"/>
+        <w:jc w:val="both"/>
+        <w:rPr>
+          <w:sz w:val="24"/>
+          <w:szCs w:val="24"/>
+          <w:lang w:val="en-US"/>
+        </w:rPr>
+      </w:pPr>
+      <w:r>
+        <w:rPr>
+          <w:sz w:val="24"/>
+          <w:szCs w:val="24"/>
+          <w:lang w:val="en-US"/>
+        </w:rPr>
+        <w:t>This is used for screen navigation [PGMA (Screen-1) -&gt; XCTL -&gt; PGMB (Screen-2)]</w:t>
+      </w:r>
+    </w:p>
+    <w:p>
+      <w:pPr>
+        <w:pStyle w:val="ListParagraph"/>
+        <w:spacing w:after="0"/>
+        <w:ind w:left="2160"/>
+        <w:jc w:val="both"/>
+        <w:rPr>
+          <w:sz w:val="24"/>
+          <w:szCs w:val="24"/>
+          <w:lang w:val="en-US"/>
+        </w:rPr>
+      </w:pPr>
+    </w:p>
+    <w:p>
+      <w:pPr>
+        <w:pStyle w:val="ListParagraph"/>
+        <w:numPr>
           <w:ilvl w:val="0"/>
           <w:numId w:val="5"/>
         </w:numPr>
         <w:spacing w:after="0"/>
         <w:jc w:val="both"/>
         <w:rPr>
-          <w:sz w:val="24"/>
-          <w:szCs w:val="24"/>
-          <w:lang w:val="en-US"/>
-        </w:rPr>
-      </w:pPr>
-      <w:r>
-        <w:rPr>
-          <w:sz w:val="24"/>
-          <w:szCs w:val="24"/>
-          <w:lang w:val="en-US"/>
-        </w:rPr>
-        <w:t>A</w:t>
-      </w:r>
+          <w:b/>
+          <w:bCs/>
+          <w:sz w:val="24"/>
+          <w:szCs w:val="24"/>
+          <w:lang w:val="en-US"/>
+        </w:rPr>
+      </w:pPr>
+      <w:r>
+        <w:rPr>
+          <w:b/>
+          <w:bCs/>
+          <w:sz w:val="24"/>
+          <w:szCs w:val="24"/>
+          <w:lang w:val="en-US"/>
+        </w:rPr>
+        <w:t>How to pass the data to SubPgm</w:t>
+      </w:r>
+      <w:r>
+        <w:rPr>
+          <w:b/>
+          <w:bCs/>
+          <w:sz w:val="24"/>
+          <w:szCs w:val="24"/>
+          <w:lang w:val="en-US"/>
+        </w:rPr>
+        <w:t>:</w:t>
+      </w:r>
+    </w:p>
+    <w:p>
+      <w:pPr>
+        <w:pStyle w:val="ListParagraph"/>
+        <w:numPr>
+          <w:ilvl w:val="1"/>
+          <w:numId w:val="5"/>
+        </w:numPr>
+        <w:spacing w:after="0"/>
+        <w:jc w:val="both"/>
+        <w:rPr>
+          <w:sz w:val="24"/>
+          <w:szCs w:val="24"/>
+          <w:lang w:val="en-US"/>
+        </w:rPr>
+      </w:pPr>
+      <w:r>
+        <w:rPr>
+          <w:sz w:val="24"/>
+          <w:szCs w:val="24"/>
+          <w:lang w:val="en-US"/>
+        </w:rPr>
+        <w:t>CALL</w:t>
+      </w:r>
+    </w:p>
+    <w:p>
+      <w:pPr>
+        <w:pStyle w:val="ListParagraph"/>
+        <w:numPr>
+          <w:ilvl w:val="2"/>
+          <w:numId w:val="5"/>
+        </w:numPr>
+        <w:spacing w:after="0"/>
+        <w:jc w:val="both"/>
+        <w:rPr>
+          <w:sz w:val="24"/>
+          <w:szCs w:val="24"/>
+          <w:lang w:val="en-US"/>
+        </w:rPr>
+      </w:pPr>
+      <w:r>
+        <w:rPr>
+          <w:sz w:val="24"/>
+          <w:szCs w:val="24"/>
+          <w:lang w:val="en-US"/>
+        </w:rPr>
+        <w:t>You can pass using the working storage variable</w:t>
+      </w:r>
+    </w:p>
+    <w:p>
+      <w:pPr>
+        <w:pStyle w:val="ListParagraph"/>
+        <w:numPr>
+          <w:ilvl w:val="2"/>
+          <w:numId w:val="5"/>
+        </w:numPr>
+        <w:spacing w:after="0"/>
+        <w:jc w:val="both"/>
+        <w:rPr>
+          <w:sz w:val="24"/>
+          <w:szCs w:val="24"/>
+          <w:lang w:val="en-US"/>
+        </w:rPr>
+      </w:pPr>
+      <w:r>
+        <w:rPr>
+          <w:sz w:val="24"/>
+          <w:szCs w:val="24"/>
+          <w:lang w:val="en-US"/>
+        </w:rPr>
+        <w:t>CALL ‘SUBPGM’ USING VAR1, VAR2, GRP1, GRP2.</w:t>
+      </w:r>
+    </w:p>
+    <w:p>
+      <w:pPr>
+        <w:pStyle w:val="ListParagraph"/>
+        <w:numPr>
+          <w:ilvl w:val="1"/>
+          <w:numId w:val="5"/>
+        </w:numPr>
+        <w:spacing w:after="0"/>
+        <w:jc w:val="both"/>
+        <w:rPr>
+          <w:sz w:val="24"/>
+          <w:szCs w:val="24"/>
+          <w:lang w:val="en-US"/>
+        </w:rPr>
+      </w:pPr>
+      <w:r>
+        <w:rPr>
+          <w:sz w:val="24"/>
+          <w:szCs w:val="24"/>
+          <w:lang w:val="en-US"/>
+        </w:rPr>
+        <w:t>LINK</w:t>
+      </w:r>
+    </w:p>
+    <w:p>
+      <w:pPr>
+        <w:pStyle w:val="ListParagraph"/>
+        <w:numPr>
+          <w:ilvl w:val="2"/>
+          <w:numId w:val="5"/>
+        </w:numPr>
+        <w:spacing w:after="0"/>
+        <w:jc w:val="both"/>
+        <w:rPr>
+          <w:sz w:val="24"/>
+          <w:szCs w:val="24"/>
+          <w:lang w:val="en-US"/>
+        </w:rPr>
+      </w:pPr>
+      <w:r>
+        <w:rPr>
+          <w:sz w:val="24"/>
+          <w:szCs w:val="24"/>
+          <w:lang w:val="en-US"/>
+        </w:rPr>
+        <w:t>We will use commarea memory to pass the data to subpgm</w:t>
+      </w:r>
+    </w:p>
+    <w:p>
+      <w:pPr>
+        <w:pStyle w:val="ListParagraph"/>
+        <w:numPr>
+          <w:ilvl w:val="2"/>
+          <w:numId w:val="5"/>
+        </w:numPr>
+        <w:spacing w:after="0"/>
+        <w:jc w:val="both"/>
+        <w:rPr>
+          <w:sz w:val="24"/>
+          <w:szCs w:val="24"/>
+          <w:lang w:val="en-US"/>
+        </w:rPr>
+      </w:pPr>
+      <w:r>
+        <w:rPr>
+          <w:sz w:val="24"/>
+          <w:szCs w:val="24"/>
+          <w:lang w:val="en-US"/>
+        </w:rPr>
+        <w:t>We will put the variables in a group element and add extra var as well which pick hold return code</w:t>
+      </w:r>
+    </w:p>
+    <w:p>
+      <w:pPr>
+        <w:pStyle w:val="ListParagraph"/>
+        <w:spacing w:after="0"/>
+        <w:ind w:left="2160"/>
+        <w:jc w:val="both"/>
+        <w:rPr>
+          <w:sz w:val="24"/>
+          <w:szCs w:val="24"/>
+          <w:lang w:val="en-US"/>
+        </w:rPr>
+      </w:pPr>
+    </w:p>
+    <w:p>
+      <w:pPr>
+        <w:pStyle w:val="ListParagraph"/>
+        <w:spacing w:after="0"/>
+        <w:ind w:left="2160"/>
+        <w:jc w:val="both"/>
+        <w:rPr>
+          <w:sz w:val="24"/>
+          <w:szCs w:val="24"/>
+          <w:lang w:val="en-US"/>
+        </w:rPr>
+      </w:pPr>
+      <w:r>
+        <w:rPr>
+          <w:sz w:val="24"/>
+          <w:szCs w:val="24"/>
+          <w:lang w:val="en-US"/>
+        </w:rPr>
+        <w:t>01 CLAIM-DATA-SUBPGM.</w:t>
+      </w:r>
+    </w:p>
+    <w:p>
+      <w:pPr>
+        <w:pStyle w:val="ListParagraph"/>
+        <w:spacing w:after="0"/>
+        <w:ind w:left="2160"/>
+        <w:jc w:val="both"/>
+        <w:rPr>
+          <w:sz w:val="24"/>
+          <w:szCs w:val="24"/>
+          <w:lang w:val="en-US"/>
+        </w:rPr>
+      </w:pPr>
+      <w:r>
+        <w:rPr>
+          <w:sz w:val="24"/>
+          <w:szCs w:val="24"/>
+          <w:lang w:val="en-US"/>
+        </w:rPr>
+        <w:tab/>
+        <w:t>03 CLAIM-NUMBER</w:t>
+      </w:r>
+    </w:p>
+    <w:p>
+      <w:pPr>
+        <w:pStyle w:val="ListParagraph"/>
+        <w:spacing w:after="0"/>
+        <w:ind w:left="2160"/>
+        <w:jc w:val="both"/>
+        <w:rPr>
+          <w:sz w:val="24"/>
+          <w:szCs w:val="24"/>
+          <w:lang w:val="en-US"/>
+        </w:rPr>
+      </w:pPr>
+      <w:r>
+        <w:rPr>
+          <w:sz w:val="24"/>
+          <w:szCs w:val="24"/>
+          <w:lang w:val="en-US"/>
+        </w:rPr>
+        <w:tab/>
+        <w:t>03 CUST-NAME</w:t>
+      </w:r>
+    </w:p>
+    <w:p>
+      <w:pPr>
+        <w:pStyle w:val="ListParagraph"/>
+        <w:spacing w:after="0"/>
+        <w:ind w:left="2160"/>
+        <w:jc w:val="both"/>
+        <w:rPr>
+          <w:sz w:val="24"/>
+          <w:szCs w:val="24"/>
+          <w:lang w:val="en-US"/>
+        </w:rPr>
+      </w:pPr>
+      <w:r>
+        <w:rPr>
+          <w:sz w:val="24"/>
+          <w:szCs w:val="24"/>
+          <w:lang w:val="en-US"/>
+        </w:rPr>
+        <w:tab/>
+        <w:t>03 SUB-RTN-CODE</w:t>
+      </w:r>
+    </w:p>
+    <w:p>
+      <w:pPr>
+        <w:pStyle w:val="ListParagraph"/>
+        <w:spacing w:after="0"/>
+        <w:ind w:left="2160"/>
+        <w:jc w:val="both"/>
+        <w:rPr>
+          <w:sz w:val="24"/>
+          <w:szCs w:val="24"/>
+          <w:lang w:val="en-US"/>
+        </w:rPr>
+      </w:pPr>
+    </w:p>
+    <w:p>
+      <w:pPr>
+        <w:pStyle w:val="ListParagraph"/>
+        <w:spacing w:after="0"/>
+        <w:ind w:left="2160"/>
+        <w:jc w:val="both"/>
+        <w:rPr>
+          <w:sz w:val="24"/>
+          <w:szCs w:val="24"/>
+          <w:lang w:val="en-US"/>
+        </w:rPr>
+      </w:pPr>
+      <w:r>
+        <w:rPr>
+          <w:sz w:val="24"/>
+          <w:szCs w:val="24"/>
+          <w:lang w:val="en-US"/>
+        </w:rPr>
+        <w:t>EXEC CICS</w:t>
+      </w:r>
+    </w:p>
+    <w:p>
+      <w:pPr>
+        <w:pStyle w:val="ListParagraph"/>
+        <w:spacing w:after="0"/>
+        <w:ind w:left="2160"/>
+        <w:jc w:val="both"/>
+        <w:rPr>
+          <w:sz w:val="24"/>
+          <w:szCs w:val="24"/>
+          <w:lang w:val="en-US"/>
+        </w:rPr>
+      </w:pPr>
+      <w:r>
+        <w:rPr>
+          <w:sz w:val="24"/>
+          <w:szCs w:val="24"/>
+          <w:lang w:val="en-US"/>
+        </w:rPr>
+        <w:tab/>
+        <w:t>LINK PROGRAM(NAME)</w:t>
+      </w:r>
+    </w:p>
+    <w:p>
+      <w:pPr>
+        <w:pStyle w:val="ListParagraph"/>
+        <w:spacing w:after="0"/>
+        <w:ind w:left="2160"/>
+        <w:jc w:val="both"/>
+        <w:rPr>
+          <w:sz w:val="24"/>
+          <w:szCs w:val="24"/>
+          <w:lang w:val="en-US"/>
+        </w:rPr>
+      </w:pPr>
+      <w:r>
+        <w:rPr>
+          <w:sz w:val="24"/>
+          <w:szCs w:val="24"/>
+          <w:lang w:val="en-US"/>
+        </w:rPr>
+        <w:tab/>
+        <w:t>COMMAREA(CLAIM-DATA-SUBPGM)</w:t>
+      </w:r>
+    </w:p>
+    <w:p>
+      <w:pPr>
+        <w:pStyle w:val="ListParagraph"/>
+        <w:spacing w:after="0"/>
+        <w:ind w:left="2160"/>
+        <w:jc w:val="both"/>
+        <w:rPr>
+          <w:sz w:val="24"/>
+          <w:szCs w:val="24"/>
+          <w:lang w:val="en-US"/>
+        </w:rPr>
+      </w:pPr>
+      <w:r>
+        <w:rPr>
+          <w:sz w:val="24"/>
+          <w:szCs w:val="24"/>
+          <w:lang w:val="en-US"/>
+        </w:rPr>
+        <w:t>END-EXEC.</w:t>
+      </w:r>
+    </w:p>
+    <w:p>
+      <w:pPr>
+        <w:pStyle w:val="ListParagraph"/>
+        <w:spacing w:after="0"/>
+        <w:ind w:left="2160"/>
+        <w:jc w:val="both"/>
+        <w:rPr>
+          <w:sz w:val="24"/>
+          <w:szCs w:val="24"/>
+          <w:lang w:val="en-US"/>
+        </w:rPr>
+      </w:pPr>
     </w:p>
     <w:p>
       <w:pPr>
@@ -23243,19 +23994,436 @@
         <w:spacing w:after="0"/>
         <w:jc w:val="both"/>
         <w:rPr>
-          <w:sz w:val="24"/>
-          <w:szCs w:val="24"/>
-          <w:lang w:val="en-US"/>
-        </w:rPr>
-      </w:pPr>
-      <w:r>
-        <w:rPr>
-          <w:sz w:val="24"/>
-          <w:szCs w:val="24"/>
-          <w:lang w:val="en-US"/>
-        </w:rPr>
-        <w:t>A</w:t>
-      </w:r>
+          <w:b/>
+          <w:bCs/>
+          <w:sz w:val="24"/>
+          <w:szCs w:val="24"/>
+          <w:lang w:val="en-US"/>
+        </w:rPr>
+      </w:pPr>
+      <w:r>
+        <w:rPr>
+          <w:b/>
+          <w:bCs/>
+          <w:sz w:val="24"/>
+          <w:szCs w:val="24"/>
+          <w:lang w:val="en-US"/>
+        </w:rPr>
+        <w:t>How to receive the data in SubPgm</w:t>
+      </w:r>
+      <w:r>
+        <w:rPr>
+          <w:b/>
+          <w:bCs/>
+          <w:sz w:val="24"/>
+          <w:szCs w:val="24"/>
+          <w:lang w:val="en-US"/>
+        </w:rPr>
+        <w:t>:</w:t>
+      </w:r>
+    </w:p>
+    <w:p>
+      <w:pPr>
+        <w:pStyle w:val="ListParagraph"/>
+        <w:numPr>
+          <w:ilvl w:val="1"/>
+          <w:numId w:val="5"/>
+        </w:numPr>
+        <w:spacing w:after="0"/>
+        <w:jc w:val="both"/>
+        <w:rPr>
+          <w:sz w:val="24"/>
+          <w:szCs w:val="24"/>
+          <w:lang w:val="en-US"/>
+        </w:rPr>
+      </w:pPr>
+      <w:r>
+        <w:rPr>
+          <w:sz w:val="24"/>
+          <w:szCs w:val="24"/>
+          <w:lang w:val="en-US"/>
+        </w:rPr>
+        <w:t>Same in linkage section we will define the variables which we passed from mainpgm but group element name we will replace with DFHCOMMAREA</w:t>
+      </w:r>
+    </w:p>
+    <w:p>
+      <w:pPr>
+        <w:pStyle w:val="ListParagraph"/>
+        <w:numPr>
+          <w:ilvl w:val="1"/>
+          <w:numId w:val="5"/>
+        </w:numPr>
+        <w:spacing w:after="0"/>
+        <w:jc w:val="both"/>
+        <w:rPr>
+          <w:sz w:val="24"/>
+          <w:szCs w:val="24"/>
+          <w:lang w:val="en-US"/>
+        </w:rPr>
+      </w:pPr>
+      <w:r>
+        <w:rPr>
+          <w:b/>
+          <w:bCs/>
+          <w:sz w:val="24"/>
+          <w:szCs w:val="24"/>
+          <w:lang w:val="en-US"/>
+        </w:rPr>
+        <w:t>COMMAREA</w:t>
+      </w:r>
+      <w:r>
+        <w:rPr>
+          <w:sz w:val="24"/>
+          <w:szCs w:val="24"/>
+          <w:lang w:val="en-US"/>
+        </w:rPr>
+        <w:t xml:space="preserve"> -&gt; This is coded in any command -&gt; it is used to place the data in system commarea space</w:t>
+      </w:r>
+      <w:r>
+        <w:rPr>
+          <w:sz w:val="24"/>
+          <w:szCs w:val="24"/>
+          <w:lang w:val="en-US"/>
+        </w:rPr>
+        <w:t xml:space="preserve"> </w:t>
+      </w:r>
+    </w:p>
+    <w:p>
+      <w:pPr>
+        <w:pStyle w:val="ListParagraph"/>
+        <w:numPr>
+          <w:ilvl w:val="1"/>
+          <w:numId w:val="5"/>
+        </w:numPr>
+        <w:spacing w:after="0"/>
+        <w:jc w:val="both"/>
+        <w:rPr>
+          <w:sz w:val="24"/>
+          <w:szCs w:val="24"/>
+          <w:lang w:val="en-US"/>
+        </w:rPr>
+      </w:pPr>
+      <w:r>
+        <w:rPr>
+          <w:b/>
+          <w:bCs/>
+          <w:sz w:val="24"/>
+          <w:szCs w:val="24"/>
+          <w:lang w:val="en-US"/>
+        </w:rPr>
+        <w:t>DFHCOMMAREA</w:t>
+      </w:r>
+      <w:r>
+        <w:rPr>
+          <w:sz w:val="24"/>
+          <w:szCs w:val="24"/>
+          <w:lang w:val="en-US"/>
+        </w:rPr>
+        <w:t xml:space="preserve"> -&gt; This is coded in linkage section as a variable -&gt; it is used to access the data in the commarea</w:t>
+      </w:r>
+    </w:p>
+    <w:p>
+      <w:pPr>
+        <w:pStyle w:val="ListParagraph"/>
+        <w:numPr>
+          <w:ilvl w:val="1"/>
+          <w:numId w:val="5"/>
+        </w:numPr>
+        <w:spacing w:after="0"/>
+        <w:jc w:val="both"/>
+        <w:rPr>
+          <w:sz w:val="24"/>
+          <w:szCs w:val="24"/>
+          <w:lang w:val="en-US"/>
+        </w:rPr>
+      </w:pPr>
+      <w:r>
+        <w:rPr>
+          <w:sz w:val="24"/>
+          <w:szCs w:val="24"/>
+          <w:lang w:val="en-US"/>
+        </w:rPr>
+        <w:t>Since both the pgm are using commarea -&gt; any changes we do in subpgm it will effect the mainpgm as well</w:t>
+      </w:r>
+    </w:p>
+    <w:p>
+      <w:pPr>
+        <w:pStyle w:val="ListParagraph"/>
+        <w:numPr>
+          <w:ilvl w:val="1"/>
+          <w:numId w:val="5"/>
+        </w:numPr>
+        <w:spacing w:after="0"/>
+        <w:jc w:val="both"/>
+        <w:rPr>
+          <w:sz w:val="24"/>
+          <w:szCs w:val="24"/>
+          <w:lang w:val="en-US"/>
+        </w:rPr>
+      </w:pPr>
+      <w:r>
+        <w:rPr>
+          <w:sz w:val="24"/>
+          <w:szCs w:val="24"/>
+        </w:rPr>
+        <w:t>COMMAREA -&gt; Limited to HOLD 32K bytes of data only</w:t>
+      </w:r>
+    </w:p>
+    <w:p>
+      <w:pPr>
+        <w:pStyle w:val="ListParagraph"/>
+        <w:numPr>
+          <w:ilvl w:val="1"/>
+          <w:numId w:val="5"/>
+        </w:numPr>
+        <w:spacing w:after="0"/>
+        <w:jc w:val="both"/>
+        <w:rPr>
+          <w:sz w:val="24"/>
+          <w:szCs w:val="24"/>
+          <w:lang w:val="en-US"/>
+        </w:rPr>
+      </w:pPr>
+      <w:r>
+        <w:rPr>
+          <w:sz w:val="24"/>
+          <w:szCs w:val="24"/>
+        </w:rPr>
+        <w:t>COMMAREA is affixed memory which is refered with EIBCALEN variable which is defined as S9(04) COMP. [Can hold upto 32K Bytes]. We can’t send bulk data to sub-program using COMMAREA.</w:t>
+      </w:r>
+    </w:p>
+    <w:p>
+      <w:pPr>
+        <w:pStyle w:val="ListParagraph"/>
+        <w:numPr>
+          <w:ilvl w:val="1"/>
+          <w:numId w:val="5"/>
+        </w:numPr>
+        <w:spacing w:after="0"/>
+        <w:jc w:val="both"/>
+        <w:rPr>
+          <w:sz w:val="24"/>
+          <w:szCs w:val="24"/>
+          <w:lang w:val="en-US"/>
+        </w:rPr>
+      </w:pPr>
+      <w:r>
+        <w:rPr>
+          <w:sz w:val="24"/>
+          <w:szCs w:val="24"/>
+        </w:rPr>
+        <w:lastRenderedPageBreak/>
+        <w:t>We can overcome this problem by sending the data via QUEUE - TSQ, we can store the data in QUEUE -&gt; LINK -&gt; Just pass the queue</w:t>
+      </w:r>
+    </w:p>
+    <w:p>
+      <w:pPr>
+        <w:pStyle w:val="ListParagraph"/>
+        <w:spacing w:after="0"/>
+        <w:ind w:left="1440"/>
+        <w:jc w:val="both"/>
+        <w:rPr>
+          <w:sz w:val="24"/>
+          <w:szCs w:val="24"/>
+          <w:lang w:val="en-US"/>
+        </w:rPr>
+      </w:pPr>
+    </w:p>
+    <w:p>
+      <w:pPr>
+        <w:pStyle w:val="ListParagraph"/>
+        <w:spacing w:after="0"/>
+        <w:ind w:left="1440"/>
+        <w:jc w:val="both"/>
+        <w:rPr>
+          <w:sz w:val="24"/>
+          <w:szCs w:val="24"/>
+          <w:lang w:val="en-US"/>
+        </w:rPr>
+      </w:pPr>
+      <w:r>
+        <w:rPr>
+          <w:sz w:val="24"/>
+          <w:szCs w:val="24"/>
+          <w:lang w:val="en-US"/>
+        </w:rPr>
+        <w:t>LINKAGE SECTION.</w:t>
+      </w:r>
+    </w:p>
+    <w:p>
+      <w:pPr>
+        <w:spacing w:after="0"/>
+        <w:ind w:left="720" w:firstLine="720"/>
+        <w:jc w:val="both"/>
+        <w:rPr>
+          <w:sz w:val="24"/>
+          <w:szCs w:val="24"/>
+          <w:lang w:val="en-US"/>
+        </w:rPr>
+      </w:pPr>
+      <w:r>
+        <w:rPr>
+          <w:sz w:val="24"/>
+          <w:szCs w:val="24"/>
+          <w:lang w:val="en-US"/>
+        </w:rPr>
+        <w:t xml:space="preserve">01 </w:t>
+      </w:r>
+      <w:r>
+        <w:rPr>
+          <w:sz w:val="24"/>
+          <w:szCs w:val="24"/>
+          <w:lang w:val="en-US"/>
+        </w:rPr>
+        <w:t>DFHCOMMAREA</w:t>
+      </w:r>
+      <w:r>
+        <w:rPr>
+          <w:sz w:val="24"/>
+          <w:szCs w:val="24"/>
+          <w:lang w:val="en-US"/>
+        </w:rPr>
+        <w:t>.</w:t>
+      </w:r>
+      <w:r>
+        <w:rPr>
+          <w:sz w:val="24"/>
+          <w:szCs w:val="24"/>
+          <w:lang w:val="en-US"/>
+        </w:rPr>
+        <w:t xml:space="preserve"> </w:t>
+      </w:r>
+    </w:p>
+    <w:p>
+      <w:pPr>
+        <w:pStyle w:val="ListParagraph"/>
+        <w:spacing w:after="0"/>
+        <w:ind w:left="2160"/>
+        <w:jc w:val="both"/>
+        <w:rPr>
+          <w:sz w:val="24"/>
+          <w:szCs w:val="24"/>
+          <w:lang w:val="en-US"/>
+        </w:rPr>
+      </w:pPr>
+      <w:r>
+        <w:rPr>
+          <w:sz w:val="24"/>
+          <w:szCs w:val="24"/>
+          <w:lang w:val="en-US"/>
+        </w:rPr>
+        <w:t>03 CLAIM-NUMBER</w:t>
+      </w:r>
+    </w:p>
+    <w:p>
+      <w:pPr>
+        <w:pStyle w:val="ListParagraph"/>
+        <w:spacing w:after="0"/>
+        <w:ind w:left="2160"/>
+        <w:jc w:val="both"/>
+        <w:rPr>
+          <w:sz w:val="24"/>
+          <w:szCs w:val="24"/>
+          <w:lang w:val="en-US"/>
+        </w:rPr>
+      </w:pPr>
+      <w:r>
+        <w:rPr>
+          <w:sz w:val="24"/>
+          <w:szCs w:val="24"/>
+          <w:lang w:val="en-US"/>
+        </w:rPr>
+        <w:t>03 CUST-NAME</w:t>
+      </w:r>
+    </w:p>
+    <w:p>
+      <w:pPr>
+        <w:pStyle w:val="ListParagraph"/>
+        <w:spacing w:after="0"/>
+        <w:ind w:left="2160"/>
+        <w:jc w:val="both"/>
+        <w:rPr>
+          <w:sz w:val="24"/>
+          <w:szCs w:val="24"/>
+          <w:lang w:val="en-US"/>
+        </w:rPr>
+      </w:pPr>
+      <w:r>
+        <w:rPr>
+          <w:sz w:val="24"/>
+          <w:szCs w:val="24"/>
+          <w:lang w:val="en-US"/>
+        </w:rPr>
+        <w:t>03 SUB-RTN-CODE</w:t>
+      </w:r>
+    </w:p>
+    <w:p>
+      <w:pPr>
+        <w:spacing w:after="0"/>
+        <w:jc w:val="both"/>
+        <w:rPr>
+          <w:sz w:val="24"/>
+          <w:szCs w:val="24"/>
+          <w:lang w:val="en-US"/>
+        </w:rPr>
+      </w:pPr>
+      <w:r>
+        <w:rPr>
+          <w:sz w:val="24"/>
+          <w:szCs w:val="24"/>
+          <w:lang w:val="en-US"/>
+        </w:rPr>
+        <w:tab/>
+      </w:r>
+      <w:r>
+        <w:rPr>
+          <w:sz w:val="24"/>
+          <w:szCs w:val="24"/>
+          <w:lang w:val="en-US"/>
+        </w:rPr>
+        <w:tab/>
+      </w:r>
+    </w:p>
+    <w:p>
+      <w:pPr>
+        <w:spacing w:after="0"/>
+        <w:jc w:val="both"/>
+        <w:rPr>
+          <w:sz w:val="24"/>
+          <w:szCs w:val="24"/>
+          <w:lang w:val="en-US"/>
+        </w:rPr>
+      </w:pPr>
+      <w:r>
+        <w:rPr>
+          <w:sz w:val="24"/>
+          <w:szCs w:val="24"/>
+          <w:lang w:val="en-US"/>
+        </w:rPr>
+        <w:tab/>
+      </w:r>
+      <w:r>
+        <w:rPr>
+          <w:sz w:val="24"/>
+          <w:szCs w:val="24"/>
+          <w:lang w:val="en-US"/>
+        </w:rPr>
+        <w:tab/>
+        <w:t>PROCEDURE DIVISION USING DFHCOMMAREA.</w:t>
+      </w:r>
+    </w:p>
+    <w:p>
+      <w:pPr>
+        <w:pStyle w:val="ListParagraph"/>
+        <w:spacing w:after="0"/>
+        <w:ind w:left="1440"/>
+        <w:jc w:val="both"/>
+        <w:rPr>
+          <w:sz w:val="24"/>
+          <w:szCs w:val="24"/>
+          <w:lang w:val="en-US"/>
+        </w:rPr>
+      </w:pPr>
     </w:p>
     <w:p>
       <w:pPr>
@@ -23278,7 +24446,79 @@
           <w:szCs w:val="24"/>
           <w:lang w:val="en-US"/>
         </w:rPr>
-        <w:t>A</w:t>
+        <w:t>How to send the control and Data back to Mainpgm:</w:t>
+      </w:r>
+    </w:p>
+    <w:p>
+      <w:pPr>
+        <w:pStyle w:val="ListParagraph"/>
+        <w:numPr>
+          <w:ilvl w:val="1"/>
+          <w:numId w:val="5"/>
+        </w:numPr>
+        <w:spacing w:after="0"/>
+        <w:jc w:val="both"/>
+        <w:rPr>
+          <w:sz w:val="24"/>
+          <w:szCs w:val="24"/>
+          <w:lang w:val="en-US"/>
+        </w:rPr>
+      </w:pPr>
+      <w:r>
+        <w:rPr>
+          <w:sz w:val="24"/>
+          <w:szCs w:val="24"/>
+          <w:lang w:val="en-US"/>
+        </w:rPr>
+        <w:t>For Data -&gt; As we are using same memory -&gt; we just need to edit the output variable then it’ll be used in the mainpgm</w:t>
+      </w:r>
+    </w:p>
+    <w:p>
+      <w:pPr>
+        <w:pStyle w:val="ListParagraph"/>
+        <w:numPr>
+          <w:ilvl w:val="1"/>
+          <w:numId w:val="5"/>
+        </w:numPr>
+        <w:spacing w:after="0"/>
+        <w:jc w:val="both"/>
+        <w:rPr>
+          <w:sz w:val="24"/>
+          <w:szCs w:val="24"/>
+          <w:lang w:val="en-US"/>
+        </w:rPr>
+      </w:pPr>
+      <w:r>
+        <w:rPr>
+          <w:sz w:val="24"/>
+          <w:szCs w:val="24"/>
+          <w:lang w:val="en-US"/>
+        </w:rPr>
+        <w:t>For Control -&gt; PGMA -&gt; LINK -&gt; in PGMB (EXEC CICS RETURN END-EXEC) -&gt; control will come to same place in PGMA</w:t>
+      </w:r>
+    </w:p>
+    <w:p>
+      <w:pPr>
+        <w:pStyle w:val="ListParagraph"/>
+        <w:numPr>
+          <w:ilvl w:val="1"/>
+          <w:numId w:val="5"/>
+        </w:numPr>
+        <w:spacing w:after="0"/>
+        <w:jc w:val="both"/>
+        <w:rPr>
+          <w:sz w:val="24"/>
+          <w:szCs w:val="24"/>
+          <w:lang w:val="en-US"/>
+        </w:rPr>
+      </w:pPr>
+      <w:r>
+        <w:rPr>
+          <w:sz w:val="24"/>
+          <w:szCs w:val="24"/>
+          <w:lang w:val="en-US"/>
+        </w:rPr>
+        <w:t>For Control -&gt; PGMA (Screen-1) -&gt; XCTL -&gt; PGMB (Screen-2) [if we use RETURN the command will goto CICS only as PGMA is terminated and resources are released] -&gt; we will use again XCTL in PGMB -&gt; it will go back to PGMA</w:t>
       </w:r>
     </w:p>
     <w:p>

--- a/Anil-Polsani-Mainframe/CICS/CICS.docx
+++ b/Anil-Polsani-Mainframe/CICS/CICS.docx
@@ -3951,13 +3951,17 @@
         <w:spacing w:after="0"/>
         <w:jc w:val="both"/>
         <w:rPr>
-          <w:sz w:val="24"/>
-          <w:szCs w:val="24"/>
-          <w:lang w:val="en-US"/>
-        </w:rPr>
-      </w:pPr>
-      <w:r>
-        <w:rPr>
+          <w:b/>
+          <w:bCs/>
+          <w:sz w:val="24"/>
+          <w:szCs w:val="24"/>
+          <w:lang w:val="en-US"/>
+        </w:rPr>
+      </w:pPr>
+      <w:r>
+        <w:rPr>
+          <w:b/>
+          <w:bCs/>
           <w:sz w:val="24"/>
           <w:szCs w:val="24"/>
           <w:lang w:val="en-US"/>
@@ -3999,13 +4003,17 @@
         <w:spacing w:after="0"/>
         <w:jc w:val="both"/>
         <w:rPr>
-          <w:sz w:val="24"/>
-          <w:szCs w:val="24"/>
-          <w:lang w:val="en-US"/>
-        </w:rPr>
-      </w:pPr>
-      <w:r>
-        <w:rPr>
+          <w:b/>
+          <w:bCs/>
+          <w:sz w:val="24"/>
+          <w:szCs w:val="24"/>
+          <w:lang w:val="en-US"/>
+        </w:rPr>
+      </w:pPr>
+      <w:r>
+        <w:rPr>
+          <w:b/>
+          <w:bCs/>
           <w:sz w:val="24"/>
           <w:szCs w:val="24"/>
           <w:lang w:val="en-US"/>
@@ -4057,7 +4065,7 @@
           <w:sz w:val="24"/>
           <w:szCs w:val="24"/>
         </w:rPr>
-        <w:t>CEDA DEFINE MAPSET registers the mapset with CICS, and CEDA INSTALL MAPSET activates it in the running CICS region so it can be used by application programs.</w:t>
+        <w:t>CEDA DEFINE MAPSET registers the mapset with CICS, and CEDA INS MAPSET activates it in the running CICS region so it can be used by application programs.</w:t>
       </w:r>
     </w:p>
     <w:p>
@@ -15761,13 +15769,17 @@
         <w:spacing w:after="0"/>
         <w:jc w:val="both"/>
         <w:rPr>
-          <w:sz w:val="24"/>
-          <w:szCs w:val="24"/>
-          <w:lang w:val="en-US"/>
-        </w:rPr>
-      </w:pPr>
-      <w:r>
-        <w:rPr>
+          <w:b/>
+          <w:bCs/>
+          <w:sz w:val="24"/>
+          <w:szCs w:val="24"/>
+          <w:lang w:val="en-US"/>
+        </w:rPr>
+      </w:pPr>
+      <w:r>
+        <w:rPr>
+          <w:b/>
+          <w:bCs/>
           <w:sz w:val="24"/>
           <w:szCs w:val="24"/>
           <w:lang w:val="en-US"/>
@@ -24009,7 +24021,27 @@
           <w:szCs w:val="24"/>
           <w:lang w:val="en-US"/>
         </w:rPr>
-        <w:t>How to receive the data in SubPgm</w:t>
+        <w:t>How to receive the data in Sub</w:t>
+      </w:r>
+      <w:r>
+        <w:rPr>
+          <w:b/>
+          <w:bCs/>
+          <w:sz w:val="24"/>
+          <w:szCs w:val="24"/>
+          <w:lang w:val="en-US"/>
+        </w:rPr>
+        <w:t>p</w:t>
+      </w:r>
+      <w:r>
+        <w:rPr>
+          <w:b/>
+          <w:bCs/>
+          <w:sz w:val="24"/>
+          <w:szCs w:val="24"/>
+          <w:lang w:val="en-US"/>
+        </w:rPr>
+        <w:t>gm</w:t>
       </w:r>
       <w:r>
         <w:rPr>
@@ -24435,13 +24467,17 @@
         <w:spacing w:after="0"/>
         <w:jc w:val="both"/>
         <w:rPr>
-          <w:sz w:val="24"/>
-          <w:szCs w:val="24"/>
-          <w:lang w:val="en-US"/>
-        </w:rPr>
-      </w:pPr>
-      <w:r>
-        <w:rPr>
+          <w:b/>
+          <w:bCs/>
+          <w:sz w:val="24"/>
+          <w:szCs w:val="24"/>
+          <w:lang w:val="en-US"/>
+        </w:rPr>
+      </w:pPr>
+      <w:r>
+        <w:rPr>
+          <w:b/>
+          <w:bCs/>
           <w:sz w:val="24"/>
           <w:szCs w:val="24"/>
           <w:lang w:val="en-US"/>
@@ -24523,6 +24559,17 @@
     </w:p>
     <w:p>
       <w:pPr>
+        <w:spacing w:after="0"/>
+        <w:jc w:val="both"/>
+        <w:rPr>
+          <w:sz w:val="24"/>
+          <w:szCs w:val="24"/>
+          <w:lang w:val="en-US"/>
+        </w:rPr>
+      </w:pPr>
+    </w:p>
+    <w:p>
+      <w:pPr>
         <w:pStyle w:val="ListParagraph"/>
         <w:numPr>
           <w:ilvl w:val="0"/>
@@ -24531,6 +24578,3259 @@
         <w:spacing w:after="0"/>
         <w:jc w:val="both"/>
         <w:rPr>
+          <w:b/>
+          <w:bCs/>
+          <w:sz w:val="24"/>
+          <w:szCs w:val="24"/>
+          <w:lang w:val="en-US"/>
+        </w:rPr>
+      </w:pPr>
+      <w:r>
+        <w:rPr>
+          <w:b/>
+          <w:bCs/>
+          <w:sz w:val="24"/>
+          <w:szCs w:val="24"/>
+          <w:lang w:val="en-US"/>
+        </w:rPr>
+        <w:t>BMS Mapset</w:t>
+      </w:r>
+      <w:r>
+        <w:rPr>
+          <w:b/>
+          <w:bCs/>
+          <w:sz w:val="24"/>
+          <w:szCs w:val="24"/>
+          <w:lang w:val="en-US"/>
+        </w:rPr>
+        <w:t xml:space="preserve"> for screen navigation:</w:t>
+      </w:r>
+    </w:p>
+    <w:p>
+      <w:pPr>
+        <w:spacing w:after="0"/>
+        <w:ind w:left="360"/>
+        <w:jc w:val="both"/>
+        <w:rPr>
+          <w:sz w:val="24"/>
+          <w:szCs w:val="24"/>
+          <w:lang w:val="en-US"/>
+        </w:rPr>
+      </w:pPr>
+    </w:p>
+    <w:p>
+      <w:pPr>
+        <w:spacing w:after="0"/>
+        <w:ind w:left="720"/>
+        <w:jc w:val="both"/>
+        <w:rPr>
+          <w:sz w:val="24"/>
+          <w:szCs w:val="24"/>
+          <w:lang w:val="en-US"/>
+        </w:rPr>
+      </w:pPr>
+      <w:r>
+        <w:rPr>
+          <w:sz w:val="24"/>
+          <w:szCs w:val="24"/>
+          <w:lang w:val="en-US"/>
+        </w:rPr>
+        <w:t xml:space="preserve">MENUSET </w:t>
+      </w:r>
+      <w:r>
+        <w:rPr>
+          <w:sz w:val="24"/>
+          <w:szCs w:val="24"/>
+          <w:lang w:val="en-US"/>
+        </w:rPr>
+        <w:tab/>
+      </w:r>
+      <w:r>
+        <w:rPr>
+          <w:sz w:val="24"/>
+          <w:szCs w:val="24"/>
+          <w:lang w:val="en-US"/>
+        </w:rPr>
+        <w:t xml:space="preserve">DFHMSD TYPE=&amp;SYSPARM,LANG=COBOL,MODE=INOUT,STORAGE=AUTO,      </w:t>
+      </w:r>
+      <w:r>
+        <w:rPr>
+          <w:sz w:val="24"/>
+          <w:szCs w:val="24"/>
+          <w:lang w:val="en-US"/>
+        </w:rPr>
+        <w:tab/>
+      </w:r>
+      <w:r>
+        <w:rPr>
+          <w:sz w:val="24"/>
+          <w:szCs w:val="24"/>
+          <w:lang w:val="en-US"/>
+        </w:rPr>
+        <w:t>X</w:t>
+      </w:r>
+    </w:p>
+    <w:p>
+      <w:pPr>
+        <w:spacing w:after="0"/>
+        <w:ind w:left="720"/>
+        <w:jc w:val="both"/>
+        <w:rPr>
+          <w:sz w:val="24"/>
+          <w:szCs w:val="24"/>
+          <w:lang w:val="en-US"/>
+        </w:rPr>
+      </w:pPr>
+      <w:r>
+        <w:rPr>
+          <w:sz w:val="24"/>
+          <w:szCs w:val="24"/>
+          <w:lang w:val="en-US"/>
+        </w:rPr>
+        <w:t xml:space="preserve">               </w:t>
+      </w:r>
+      <w:r>
+        <w:rPr>
+          <w:sz w:val="24"/>
+          <w:szCs w:val="24"/>
+          <w:lang w:val="en-US"/>
+        </w:rPr>
+        <w:tab/>
+      </w:r>
+      <w:r>
+        <w:rPr>
+          <w:sz w:val="24"/>
+          <w:szCs w:val="24"/>
+          <w:lang w:val="en-US"/>
+        </w:rPr>
+        <w:t xml:space="preserve">TIOAPFX=YES,CTRL=(FREEKB,FRSET,ALARM),                 </w:t>
+      </w:r>
+      <w:r>
+        <w:rPr>
+          <w:sz w:val="24"/>
+          <w:szCs w:val="24"/>
+          <w:lang w:val="en-US"/>
+        </w:rPr>
+        <w:tab/>
+      </w:r>
+      <w:r>
+        <w:rPr>
+          <w:sz w:val="24"/>
+          <w:szCs w:val="24"/>
+          <w:lang w:val="en-US"/>
+        </w:rPr>
+        <w:tab/>
+      </w:r>
+      <w:r>
+        <w:rPr>
+          <w:sz w:val="24"/>
+          <w:szCs w:val="24"/>
+          <w:lang w:val="en-US"/>
+        </w:rPr>
+        <w:tab/>
+      </w:r>
+      <w:r>
+        <w:rPr>
+          <w:sz w:val="24"/>
+          <w:szCs w:val="24"/>
+          <w:lang w:val="en-US"/>
+        </w:rPr>
+        <w:tab/>
+      </w:r>
+      <w:r>
+        <w:rPr>
+          <w:sz w:val="24"/>
+          <w:szCs w:val="24"/>
+          <w:lang w:val="en-US"/>
+        </w:rPr>
+        <w:t>X</w:t>
+      </w:r>
+    </w:p>
+    <w:p>
+      <w:pPr>
+        <w:spacing w:after="0"/>
+        <w:ind w:left="720"/>
+        <w:jc w:val="both"/>
+        <w:rPr>
+          <w:sz w:val="24"/>
+          <w:szCs w:val="24"/>
+          <w:lang w:val="en-US"/>
+        </w:rPr>
+      </w:pPr>
+      <w:r>
+        <w:rPr>
+          <w:sz w:val="24"/>
+          <w:szCs w:val="24"/>
+          <w:lang w:val="en-US"/>
+        </w:rPr>
+        <w:t xml:space="preserve">               </w:t>
+      </w:r>
+      <w:r>
+        <w:rPr>
+          <w:sz w:val="24"/>
+          <w:szCs w:val="24"/>
+          <w:lang w:val="en-US"/>
+        </w:rPr>
+        <w:tab/>
+      </w:r>
+      <w:r>
+        <w:rPr>
+          <w:sz w:val="24"/>
+          <w:szCs w:val="24"/>
+          <w:lang w:val="en-US"/>
+        </w:rPr>
+        <w:t xml:space="preserve">MAPATTS=(COLOR,HILIGHT),                                </w:t>
+      </w:r>
+      <w:r>
+        <w:rPr>
+          <w:sz w:val="24"/>
+          <w:szCs w:val="24"/>
+          <w:lang w:val="en-US"/>
+        </w:rPr>
+        <w:tab/>
+      </w:r>
+      <w:r>
+        <w:rPr>
+          <w:sz w:val="24"/>
+          <w:szCs w:val="24"/>
+          <w:lang w:val="en-US"/>
+        </w:rPr>
+        <w:tab/>
+      </w:r>
+      <w:r>
+        <w:rPr>
+          <w:sz w:val="24"/>
+          <w:szCs w:val="24"/>
+          <w:lang w:val="en-US"/>
+        </w:rPr>
+        <w:tab/>
+      </w:r>
+      <w:r>
+        <w:rPr>
+          <w:sz w:val="24"/>
+          <w:szCs w:val="24"/>
+          <w:lang w:val="en-US"/>
+        </w:rPr>
+        <w:tab/>
+      </w:r>
+      <w:r>
+        <w:rPr>
+          <w:sz w:val="24"/>
+          <w:szCs w:val="24"/>
+          <w:lang w:val="en-US"/>
+        </w:rPr>
+        <w:tab/>
+      </w:r>
+      <w:r>
+        <w:rPr>
+          <w:sz w:val="24"/>
+          <w:szCs w:val="24"/>
+          <w:lang w:val="en-US"/>
+        </w:rPr>
+        <w:t>X</w:t>
+      </w:r>
+    </w:p>
+    <w:p>
+      <w:pPr>
+        <w:spacing w:after="0"/>
+        <w:ind w:left="720"/>
+        <w:jc w:val="both"/>
+        <w:rPr>
+          <w:sz w:val="24"/>
+          <w:szCs w:val="24"/>
+          <w:lang w:val="en-US"/>
+        </w:rPr>
+      </w:pPr>
+      <w:r>
+        <w:rPr>
+          <w:sz w:val="24"/>
+          <w:szCs w:val="24"/>
+          <w:lang w:val="en-US"/>
+        </w:rPr>
+        <w:t xml:space="preserve">               </w:t>
+      </w:r>
+      <w:r>
+        <w:rPr>
+          <w:sz w:val="24"/>
+          <w:szCs w:val="24"/>
+          <w:lang w:val="en-US"/>
+        </w:rPr>
+        <w:tab/>
+      </w:r>
+      <w:r>
+        <w:rPr>
+          <w:sz w:val="24"/>
+          <w:szCs w:val="24"/>
+          <w:lang w:val="en-US"/>
+        </w:rPr>
+        <w:t>DSATTS=(COLOR,HILIGHT)</w:t>
+      </w:r>
+    </w:p>
+    <w:p>
+      <w:pPr>
+        <w:spacing w:after="0"/>
+        <w:ind w:left="720"/>
+        <w:jc w:val="both"/>
+        <w:rPr>
+          <w:sz w:val="24"/>
+          <w:szCs w:val="24"/>
+          <w:lang w:val="en-US"/>
+        </w:rPr>
+      </w:pPr>
+    </w:p>
+    <w:p>
+      <w:pPr>
+        <w:spacing w:after="0"/>
+        <w:ind w:left="720"/>
+        <w:jc w:val="both"/>
+        <w:rPr>
+          <w:sz w:val="24"/>
+          <w:szCs w:val="24"/>
+          <w:lang w:val="en-US"/>
+        </w:rPr>
+      </w:pPr>
+      <w:r>
+        <w:rPr>
+          <w:sz w:val="24"/>
+          <w:szCs w:val="24"/>
+          <w:lang w:val="en-US"/>
+        </w:rPr>
+        <w:t xml:space="preserve">MENUMAP </w:t>
+      </w:r>
+      <w:r>
+        <w:rPr>
+          <w:sz w:val="24"/>
+          <w:szCs w:val="24"/>
+          <w:lang w:val="en-US"/>
+        </w:rPr>
+        <w:tab/>
+      </w:r>
+      <w:r>
+        <w:rPr>
+          <w:sz w:val="24"/>
+          <w:szCs w:val="24"/>
+          <w:lang w:val="en-US"/>
+        </w:rPr>
+        <w:t>DFHMDI SIZE=(24,80),LINE=1,COLUMN=1,JUSTIFY=LEFT</w:t>
+      </w:r>
+    </w:p>
+    <w:p>
+      <w:pPr>
+        <w:spacing w:after="0"/>
+        <w:ind w:left="720"/>
+        <w:jc w:val="both"/>
+        <w:rPr>
+          <w:sz w:val="24"/>
+          <w:szCs w:val="24"/>
+          <w:lang w:val="en-US"/>
+        </w:rPr>
+      </w:pPr>
+      <w:r>
+        <w:rPr>
+          <w:sz w:val="24"/>
+          <w:szCs w:val="24"/>
+          <w:lang w:val="en-US"/>
+        </w:rPr>
+        <w:t xml:space="preserve">        </w:t>
+      </w:r>
+      <w:r>
+        <w:rPr>
+          <w:sz w:val="24"/>
+          <w:szCs w:val="24"/>
+          <w:lang w:val="en-US"/>
+        </w:rPr>
+        <w:tab/>
+      </w:r>
+      <w:r>
+        <w:rPr>
+          <w:sz w:val="24"/>
+          <w:szCs w:val="24"/>
+          <w:lang w:val="en-US"/>
+        </w:rPr>
+        <w:tab/>
+      </w:r>
+      <w:r>
+        <w:rPr>
+          <w:sz w:val="24"/>
+          <w:szCs w:val="24"/>
+          <w:lang w:val="en-US"/>
+        </w:rPr>
+        <w:t xml:space="preserve">DFHMDF POS=(04,04),INITIAL='CHOOSE UR OPTION..',               </w:t>
+      </w:r>
+      <w:r>
+        <w:rPr>
+          <w:sz w:val="24"/>
+          <w:szCs w:val="24"/>
+          <w:lang w:val="en-US"/>
+        </w:rPr>
+        <w:tab/>
+      </w:r>
+      <w:r>
+        <w:rPr>
+          <w:sz w:val="24"/>
+          <w:szCs w:val="24"/>
+          <w:lang w:val="en-US"/>
+        </w:rPr>
+        <w:tab/>
+      </w:r>
+      <w:r>
+        <w:rPr>
+          <w:sz w:val="24"/>
+          <w:szCs w:val="24"/>
+          <w:lang w:val="en-US"/>
+        </w:rPr>
+        <w:tab/>
+      </w:r>
+      <w:r>
+        <w:rPr>
+          <w:sz w:val="24"/>
+          <w:szCs w:val="24"/>
+          <w:lang w:val="en-US"/>
+        </w:rPr>
+        <w:t>X</w:t>
+      </w:r>
+    </w:p>
+    <w:p>
+      <w:pPr>
+        <w:spacing w:after="0"/>
+        <w:ind w:left="720"/>
+        <w:jc w:val="both"/>
+        <w:rPr>
+          <w:sz w:val="24"/>
+          <w:szCs w:val="24"/>
+          <w:lang w:val="en-US"/>
+        </w:rPr>
+      </w:pPr>
+      <w:r>
+        <w:rPr>
+          <w:sz w:val="24"/>
+          <w:szCs w:val="24"/>
+          <w:lang w:val="en-US"/>
+        </w:rPr>
+        <w:t xml:space="preserve">               </w:t>
+      </w:r>
+      <w:r>
+        <w:rPr>
+          <w:sz w:val="24"/>
+          <w:szCs w:val="24"/>
+          <w:lang w:val="en-US"/>
+        </w:rPr>
+        <w:tab/>
+      </w:r>
+      <w:r>
+        <w:rPr>
+          <w:sz w:val="24"/>
+          <w:szCs w:val="24"/>
+          <w:lang w:val="en-US"/>
+        </w:rPr>
+        <w:tab/>
+      </w:r>
+      <w:r>
+        <w:rPr>
+          <w:sz w:val="24"/>
+          <w:szCs w:val="24"/>
+          <w:lang w:val="en-US"/>
+        </w:rPr>
+        <w:tab/>
+      </w:r>
+      <w:r>
+        <w:rPr>
+          <w:sz w:val="24"/>
+          <w:szCs w:val="24"/>
+          <w:lang w:val="en-US"/>
+        </w:rPr>
+        <w:t>LENGTH=19,ATTRB=(ASKIP)</w:t>
+      </w:r>
+    </w:p>
+    <w:p>
+      <w:pPr>
+        <w:spacing w:after="0"/>
+        <w:ind w:left="720"/>
+        <w:jc w:val="both"/>
+        <w:rPr>
+          <w:sz w:val="24"/>
+          <w:szCs w:val="24"/>
+          <w:lang w:val="en-US"/>
+        </w:rPr>
+      </w:pPr>
+      <w:r>
+        <w:rPr>
+          <w:sz w:val="24"/>
+          <w:szCs w:val="24"/>
+          <w:lang w:val="en-US"/>
+        </w:rPr>
+        <w:t xml:space="preserve">CHOICE  </w:t>
+      </w:r>
+      <w:r>
+        <w:rPr>
+          <w:sz w:val="24"/>
+          <w:szCs w:val="24"/>
+          <w:lang w:val="en-US"/>
+        </w:rPr>
+        <w:tab/>
+      </w:r>
+      <w:r>
+        <w:rPr>
+          <w:sz w:val="24"/>
+          <w:szCs w:val="24"/>
+          <w:lang w:val="en-US"/>
+        </w:rPr>
+        <w:t xml:space="preserve">DFHMDF POS=(04,24),INITIAL='_',LENGTH=1,ATTRB=(UNPROT,NUM,IC), </w:t>
+      </w:r>
+      <w:r>
+        <w:rPr>
+          <w:sz w:val="24"/>
+          <w:szCs w:val="24"/>
+          <w:lang w:val="en-US"/>
+        </w:rPr>
+        <w:tab/>
+      </w:r>
+      <w:r>
+        <w:rPr>
+          <w:sz w:val="24"/>
+          <w:szCs w:val="24"/>
+          <w:lang w:val="en-US"/>
+        </w:rPr>
+        <w:tab/>
+      </w:r>
+      <w:r>
+        <w:rPr>
+          <w:sz w:val="24"/>
+          <w:szCs w:val="24"/>
+          <w:lang w:val="en-US"/>
+        </w:rPr>
+        <w:t>X</w:t>
+      </w:r>
+    </w:p>
+    <w:p>
+      <w:pPr>
+        <w:spacing w:after="0"/>
+        <w:ind w:left="720"/>
+        <w:jc w:val="both"/>
+        <w:rPr>
+          <w:sz w:val="24"/>
+          <w:szCs w:val="24"/>
+          <w:lang w:val="en-US"/>
+        </w:rPr>
+      </w:pPr>
+      <w:r>
+        <w:rPr>
+          <w:sz w:val="24"/>
+          <w:szCs w:val="24"/>
+          <w:lang w:val="en-US"/>
+        </w:rPr>
+        <w:t xml:space="preserve">               </w:t>
+      </w:r>
+      <w:r>
+        <w:rPr>
+          <w:sz w:val="24"/>
+          <w:szCs w:val="24"/>
+          <w:lang w:val="en-US"/>
+        </w:rPr>
+        <w:tab/>
+      </w:r>
+      <w:r>
+        <w:rPr>
+          <w:sz w:val="24"/>
+          <w:szCs w:val="24"/>
+          <w:lang w:val="en-US"/>
+        </w:rPr>
+        <w:tab/>
+      </w:r>
+      <w:r>
+        <w:rPr>
+          <w:sz w:val="24"/>
+          <w:szCs w:val="24"/>
+          <w:lang w:val="en-US"/>
+        </w:rPr>
+        <w:tab/>
+      </w:r>
+      <w:r>
+        <w:rPr>
+          <w:sz w:val="24"/>
+          <w:szCs w:val="24"/>
+          <w:lang w:val="en-US"/>
+        </w:rPr>
+        <w:t>PICIN='9(1)'</w:t>
+      </w:r>
+    </w:p>
+    <w:p>
+      <w:pPr>
+        <w:spacing w:after="0"/>
+        <w:ind w:left="720"/>
+        <w:jc w:val="both"/>
+        <w:rPr>
+          <w:sz w:val="24"/>
+          <w:szCs w:val="24"/>
+          <w:lang w:val="en-US"/>
+        </w:rPr>
+      </w:pPr>
+      <w:r>
+        <w:rPr>
+          <w:sz w:val="24"/>
+          <w:szCs w:val="24"/>
+          <w:lang w:val="en-US"/>
+        </w:rPr>
+        <w:t xml:space="preserve">        </w:t>
+      </w:r>
+      <w:r>
+        <w:rPr>
+          <w:sz w:val="24"/>
+          <w:szCs w:val="24"/>
+          <w:lang w:val="en-US"/>
+        </w:rPr>
+        <w:tab/>
+      </w:r>
+      <w:r>
+        <w:rPr>
+          <w:sz w:val="24"/>
+          <w:szCs w:val="24"/>
+          <w:lang w:val="en-US"/>
+        </w:rPr>
+        <w:tab/>
+      </w:r>
+      <w:r>
+        <w:rPr>
+          <w:sz w:val="24"/>
+          <w:szCs w:val="24"/>
+          <w:lang w:val="en-US"/>
+        </w:rPr>
+        <w:t xml:space="preserve">DFHMDF POS=(04,26),INITIAL='1.ADDITION',LENGTH=10,ATTRB=ASKIP, </w:t>
+      </w:r>
+      <w:r>
+        <w:rPr>
+          <w:sz w:val="24"/>
+          <w:szCs w:val="24"/>
+          <w:lang w:val="en-US"/>
+        </w:rPr>
+        <w:tab/>
+      </w:r>
+      <w:r>
+        <w:rPr>
+          <w:sz w:val="24"/>
+          <w:szCs w:val="24"/>
+          <w:lang w:val="en-US"/>
+        </w:rPr>
+        <w:tab/>
+      </w:r>
+      <w:r>
+        <w:rPr>
+          <w:sz w:val="24"/>
+          <w:szCs w:val="24"/>
+          <w:lang w:val="en-US"/>
+        </w:rPr>
+        <w:t>X</w:t>
+      </w:r>
+    </w:p>
+    <w:p>
+      <w:pPr>
+        <w:spacing w:after="0"/>
+        <w:ind w:left="720"/>
+        <w:jc w:val="both"/>
+        <w:rPr>
+          <w:sz w:val="24"/>
+          <w:szCs w:val="24"/>
+          <w:lang w:val="en-US"/>
+        </w:rPr>
+      </w:pPr>
+      <w:r>
+        <w:rPr>
+          <w:sz w:val="24"/>
+          <w:szCs w:val="24"/>
+          <w:lang w:val="en-US"/>
+        </w:rPr>
+        <w:t xml:space="preserve">               </w:t>
+      </w:r>
+      <w:r>
+        <w:rPr>
+          <w:sz w:val="24"/>
+          <w:szCs w:val="24"/>
+          <w:lang w:val="en-US"/>
+        </w:rPr>
+        <w:tab/>
+      </w:r>
+      <w:r>
+        <w:rPr>
+          <w:sz w:val="24"/>
+          <w:szCs w:val="24"/>
+          <w:lang w:val="en-US"/>
+        </w:rPr>
+        <w:tab/>
+      </w:r>
+      <w:r>
+        <w:rPr>
+          <w:sz w:val="24"/>
+          <w:szCs w:val="24"/>
+          <w:lang w:val="en-US"/>
+        </w:rPr>
+        <w:t>COLOR=RED</w:t>
+      </w:r>
+    </w:p>
+    <w:p>
+      <w:pPr>
+        <w:spacing w:after="0"/>
+        <w:ind w:left="720"/>
+        <w:jc w:val="both"/>
+        <w:rPr>
+          <w:sz w:val="24"/>
+          <w:szCs w:val="24"/>
+          <w:lang w:val="en-US"/>
+        </w:rPr>
+      </w:pPr>
+      <w:r>
+        <w:rPr>
+          <w:sz w:val="24"/>
+          <w:szCs w:val="24"/>
+          <w:lang w:val="en-US"/>
+        </w:rPr>
+        <w:t xml:space="preserve">        </w:t>
+      </w:r>
+      <w:r>
+        <w:rPr>
+          <w:sz w:val="24"/>
+          <w:szCs w:val="24"/>
+          <w:lang w:val="en-US"/>
+        </w:rPr>
+        <w:tab/>
+      </w:r>
+      <w:r>
+        <w:rPr>
+          <w:sz w:val="24"/>
+          <w:szCs w:val="24"/>
+          <w:lang w:val="en-US"/>
+        </w:rPr>
+        <w:tab/>
+      </w:r>
+      <w:r>
+        <w:rPr>
+          <w:sz w:val="24"/>
+          <w:szCs w:val="24"/>
+          <w:lang w:val="en-US"/>
+        </w:rPr>
+        <w:t xml:space="preserve">DFHMDF POS=(05,26),INITIAL='2.SUBRACTION',LENGTH=12,           </w:t>
+      </w:r>
+      <w:r>
+        <w:rPr>
+          <w:sz w:val="24"/>
+          <w:szCs w:val="24"/>
+          <w:lang w:val="en-US"/>
+        </w:rPr>
+        <w:tab/>
+      </w:r>
+      <w:r>
+        <w:rPr>
+          <w:sz w:val="24"/>
+          <w:szCs w:val="24"/>
+          <w:lang w:val="en-US"/>
+        </w:rPr>
+        <w:tab/>
+      </w:r>
+      <w:r>
+        <w:rPr>
+          <w:sz w:val="24"/>
+          <w:szCs w:val="24"/>
+          <w:lang w:val="en-US"/>
+        </w:rPr>
+        <w:tab/>
+      </w:r>
+      <w:r>
+        <w:rPr>
+          <w:sz w:val="24"/>
+          <w:szCs w:val="24"/>
+          <w:lang w:val="en-US"/>
+        </w:rPr>
+        <w:t>X</w:t>
+      </w:r>
+    </w:p>
+    <w:p>
+      <w:pPr>
+        <w:spacing w:after="0"/>
+        <w:ind w:left="720"/>
+        <w:jc w:val="both"/>
+        <w:rPr>
+          <w:sz w:val="24"/>
+          <w:szCs w:val="24"/>
+          <w:lang w:val="en-US"/>
+        </w:rPr>
+      </w:pPr>
+      <w:r>
+        <w:rPr>
+          <w:sz w:val="24"/>
+          <w:szCs w:val="24"/>
+          <w:lang w:val="en-US"/>
+        </w:rPr>
+        <w:t xml:space="preserve">              </w:t>
+      </w:r>
+      <w:r>
+        <w:rPr>
+          <w:sz w:val="24"/>
+          <w:szCs w:val="24"/>
+          <w:lang w:val="en-US"/>
+        </w:rPr>
+        <w:tab/>
+      </w:r>
+      <w:r>
+        <w:rPr>
+          <w:sz w:val="24"/>
+          <w:szCs w:val="24"/>
+          <w:lang w:val="en-US"/>
+        </w:rPr>
+        <w:tab/>
+      </w:r>
+      <w:r>
+        <w:rPr>
+          <w:sz w:val="24"/>
+          <w:szCs w:val="24"/>
+          <w:lang w:val="en-US"/>
+        </w:rPr>
+        <w:t>COLOR=YELLOW,ATTRB=ASKIP</w:t>
+      </w:r>
+    </w:p>
+    <w:p>
+      <w:pPr>
+        <w:spacing w:after="0"/>
+        <w:ind w:left="720"/>
+        <w:jc w:val="both"/>
+        <w:rPr>
+          <w:sz w:val="24"/>
+          <w:szCs w:val="24"/>
+          <w:lang w:val="en-US"/>
+        </w:rPr>
+      </w:pPr>
+      <w:r>
+        <w:rPr>
+          <w:sz w:val="24"/>
+          <w:szCs w:val="24"/>
+          <w:lang w:val="en-US"/>
+        </w:rPr>
+        <w:t xml:space="preserve">        </w:t>
+      </w:r>
+      <w:r>
+        <w:rPr>
+          <w:sz w:val="24"/>
+          <w:szCs w:val="24"/>
+          <w:lang w:val="en-US"/>
+        </w:rPr>
+        <w:tab/>
+      </w:r>
+      <w:r>
+        <w:rPr>
+          <w:sz w:val="24"/>
+          <w:szCs w:val="24"/>
+          <w:lang w:val="en-US"/>
+        </w:rPr>
+        <w:tab/>
+      </w:r>
+      <w:r>
+        <w:rPr>
+          <w:sz w:val="24"/>
+          <w:szCs w:val="24"/>
+          <w:lang w:val="en-US"/>
+        </w:rPr>
+        <w:t xml:space="preserve">DFHMDF POS=(06,26),INITIAL='3.MULTIPY',LENGTH=12,ATTRB=ASKIP,  </w:t>
+      </w:r>
+      <w:r>
+        <w:rPr>
+          <w:sz w:val="24"/>
+          <w:szCs w:val="24"/>
+          <w:lang w:val="en-US"/>
+        </w:rPr>
+        <w:tab/>
+      </w:r>
+      <w:r>
+        <w:rPr>
+          <w:sz w:val="24"/>
+          <w:szCs w:val="24"/>
+          <w:lang w:val="en-US"/>
+        </w:rPr>
+        <w:tab/>
+      </w:r>
+      <w:r>
+        <w:rPr>
+          <w:sz w:val="24"/>
+          <w:szCs w:val="24"/>
+          <w:lang w:val="en-US"/>
+        </w:rPr>
+        <w:t>X</w:t>
+      </w:r>
+    </w:p>
+    <w:p>
+      <w:pPr>
+        <w:spacing w:after="0"/>
+        <w:ind w:left="720"/>
+        <w:jc w:val="both"/>
+        <w:rPr>
+          <w:sz w:val="24"/>
+          <w:szCs w:val="24"/>
+          <w:lang w:val="en-US"/>
+        </w:rPr>
+      </w:pPr>
+      <w:r>
+        <w:rPr>
+          <w:sz w:val="24"/>
+          <w:szCs w:val="24"/>
+          <w:lang w:val="en-US"/>
+        </w:rPr>
+        <w:t xml:space="preserve">               </w:t>
+      </w:r>
+      <w:r>
+        <w:rPr>
+          <w:sz w:val="24"/>
+          <w:szCs w:val="24"/>
+          <w:lang w:val="en-US"/>
+        </w:rPr>
+        <w:tab/>
+      </w:r>
+      <w:r>
+        <w:rPr>
+          <w:sz w:val="24"/>
+          <w:szCs w:val="24"/>
+          <w:lang w:val="en-US"/>
+        </w:rPr>
+        <w:tab/>
+      </w:r>
+      <w:r>
+        <w:rPr>
+          <w:sz w:val="24"/>
+          <w:szCs w:val="24"/>
+          <w:lang w:val="en-US"/>
+        </w:rPr>
+        <w:t>COLOR=GREEN</w:t>
+      </w:r>
+    </w:p>
+    <w:p>
+      <w:pPr>
+        <w:spacing w:after="0"/>
+        <w:ind w:left="720"/>
+        <w:jc w:val="both"/>
+        <w:rPr>
+          <w:sz w:val="24"/>
+          <w:szCs w:val="24"/>
+          <w:lang w:val="en-US"/>
+        </w:rPr>
+      </w:pPr>
+      <w:r>
+        <w:rPr>
+          <w:sz w:val="24"/>
+          <w:szCs w:val="24"/>
+          <w:lang w:val="en-US"/>
+        </w:rPr>
+        <w:t xml:space="preserve">        </w:t>
+      </w:r>
+      <w:r>
+        <w:rPr>
+          <w:sz w:val="24"/>
+          <w:szCs w:val="24"/>
+          <w:lang w:val="en-US"/>
+        </w:rPr>
+        <w:tab/>
+      </w:r>
+      <w:r>
+        <w:rPr>
+          <w:sz w:val="24"/>
+          <w:szCs w:val="24"/>
+          <w:lang w:val="en-US"/>
+        </w:rPr>
+        <w:tab/>
+      </w:r>
+      <w:r>
+        <w:rPr>
+          <w:sz w:val="24"/>
+          <w:szCs w:val="24"/>
+          <w:lang w:val="en-US"/>
+        </w:rPr>
+        <w:t xml:space="preserve">DFHMDF POS=(07,26),INITIAL='4.DIVISION',LENGTH=12,ATTRB=ASKIP, </w:t>
+      </w:r>
+      <w:r>
+        <w:rPr>
+          <w:sz w:val="24"/>
+          <w:szCs w:val="24"/>
+          <w:lang w:val="en-US"/>
+        </w:rPr>
+        <w:tab/>
+      </w:r>
+      <w:r>
+        <w:rPr>
+          <w:sz w:val="24"/>
+          <w:szCs w:val="24"/>
+          <w:lang w:val="en-US"/>
+        </w:rPr>
+        <w:tab/>
+      </w:r>
+      <w:r>
+        <w:rPr>
+          <w:sz w:val="24"/>
+          <w:szCs w:val="24"/>
+          <w:lang w:val="en-US"/>
+        </w:rPr>
+        <w:t>X</w:t>
+      </w:r>
+    </w:p>
+    <w:p>
+      <w:pPr>
+        <w:spacing w:after="0"/>
+        <w:ind w:left="720"/>
+        <w:jc w:val="both"/>
+        <w:rPr>
+          <w:sz w:val="24"/>
+          <w:szCs w:val="24"/>
+          <w:lang w:val="en-US"/>
+        </w:rPr>
+      </w:pPr>
+      <w:r>
+        <w:rPr>
+          <w:sz w:val="24"/>
+          <w:szCs w:val="24"/>
+          <w:lang w:val="en-US"/>
+        </w:rPr>
+        <w:t xml:space="preserve">               </w:t>
+      </w:r>
+      <w:r>
+        <w:rPr>
+          <w:sz w:val="24"/>
+          <w:szCs w:val="24"/>
+          <w:lang w:val="en-US"/>
+        </w:rPr>
+        <w:tab/>
+      </w:r>
+      <w:r>
+        <w:rPr>
+          <w:sz w:val="24"/>
+          <w:szCs w:val="24"/>
+          <w:lang w:val="en-US"/>
+        </w:rPr>
+        <w:tab/>
+      </w:r>
+      <w:r>
+        <w:rPr>
+          <w:sz w:val="24"/>
+          <w:szCs w:val="24"/>
+          <w:lang w:val="en-US"/>
+        </w:rPr>
+        <w:t>COLOR=BLUE</w:t>
+      </w:r>
+    </w:p>
+    <w:p>
+      <w:pPr>
+        <w:spacing w:after="0"/>
+        <w:ind w:left="720"/>
+        <w:jc w:val="both"/>
+        <w:rPr>
+          <w:sz w:val="24"/>
+          <w:szCs w:val="24"/>
+          <w:lang w:val="en-US"/>
+        </w:rPr>
+      </w:pPr>
+      <w:r>
+        <w:rPr>
+          <w:sz w:val="24"/>
+          <w:szCs w:val="24"/>
+          <w:lang w:val="en-US"/>
+        </w:rPr>
+        <w:t xml:space="preserve">DUMMY   </w:t>
+      </w:r>
+      <w:r>
+        <w:rPr>
+          <w:sz w:val="24"/>
+          <w:szCs w:val="24"/>
+          <w:lang w:val="en-US"/>
+        </w:rPr>
+        <w:tab/>
+      </w:r>
+      <w:r>
+        <w:rPr>
+          <w:sz w:val="24"/>
+          <w:szCs w:val="24"/>
+          <w:lang w:val="en-US"/>
+        </w:rPr>
+        <w:t xml:space="preserve">DFHMDF POS=(24,79),                                            </w:t>
+      </w:r>
+      <w:r>
+        <w:rPr>
+          <w:sz w:val="24"/>
+          <w:szCs w:val="24"/>
+          <w:lang w:val="en-US"/>
+        </w:rPr>
+        <w:tab/>
+      </w:r>
+      <w:r>
+        <w:rPr>
+          <w:sz w:val="24"/>
+          <w:szCs w:val="24"/>
+          <w:lang w:val="en-US"/>
+        </w:rPr>
+        <w:tab/>
+      </w:r>
+      <w:r>
+        <w:rPr>
+          <w:sz w:val="24"/>
+          <w:szCs w:val="24"/>
+          <w:lang w:val="en-US"/>
+        </w:rPr>
+        <w:tab/>
+      </w:r>
+      <w:r>
+        <w:rPr>
+          <w:sz w:val="24"/>
+          <w:szCs w:val="24"/>
+          <w:lang w:val="en-US"/>
+        </w:rPr>
+        <w:tab/>
+      </w:r>
+      <w:r>
+        <w:rPr>
+          <w:sz w:val="24"/>
+          <w:szCs w:val="24"/>
+          <w:lang w:val="en-US"/>
+        </w:rPr>
+        <w:tab/>
+      </w:r>
+      <w:r>
+        <w:rPr>
+          <w:sz w:val="24"/>
+          <w:szCs w:val="24"/>
+          <w:lang w:val="en-US"/>
+        </w:rPr>
+        <w:t>X</w:t>
+      </w:r>
+    </w:p>
+    <w:p>
+      <w:pPr>
+        <w:spacing w:after="0"/>
+        <w:ind w:left="720"/>
+        <w:jc w:val="both"/>
+        <w:rPr>
+          <w:sz w:val="24"/>
+          <w:szCs w:val="24"/>
+          <w:lang w:val="en-US"/>
+        </w:rPr>
+      </w:pPr>
+      <w:r>
+        <w:rPr>
+          <w:sz w:val="24"/>
+          <w:szCs w:val="24"/>
+          <w:lang w:val="en-US"/>
+        </w:rPr>
+        <w:t xml:space="preserve">               </w:t>
+      </w:r>
+      <w:r>
+        <w:rPr>
+          <w:sz w:val="24"/>
+          <w:szCs w:val="24"/>
+          <w:lang w:val="en-US"/>
+        </w:rPr>
+        <w:tab/>
+      </w:r>
+      <w:r>
+        <w:rPr>
+          <w:sz w:val="24"/>
+          <w:szCs w:val="24"/>
+          <w:lang w:val="en-US"/>
+        </w:rPr>
+        <w:tab/>
+      </w:r>
+      <w:r>
+        <w:rPr>
+          <w:sz w:val="24"/>
+          <w:szCs w:val="24"/>
+          <w:lang w:val="en-US"/>
+        </w:rPr>
+        <w:t xml:space="preserve">LENGTH=1,                                              </w:t>
+      </w:r>
+      <w:r>
+        <w:rPr>
+          <w:sz w:val="24"/>
+          <w:szCs w:val="24"/>
+          <w:lang w:val="en-US"/>
+        </w:rPr>
+        <w:tab/>
+      </w:r>
+      <w:r>
+        <w:rPr>
+          <w:sz w:val="24"/>
+          <w:szCs w:val="24"/>
+          <w:lang w:val="en-US"/>
+        </w:rPr>
+        <w:tab/>
+      </w:r>
+      <w:r>
+        <w:rPr>
+          <w:sz w:val="24"/>
+          <w:szCs w:val="24"/>
+          <w:lang w:val="en-US"/>
+        </w:rPr>
+        <w:tab/>
+      </w:r>
+      <w:r>
+        <w:rPr>
+          <w:sz w:val="24"/>
+          <w:szCs w:val="24"/>
+          <w:lang w:val="en-US"/>
+        </w:rPr>
+        <w:tab/>
+      </w:r>
+      <w:r>
+        <w:rPr>
+          <w:sz w:val="24"/>
+          <w:szCs w:val="24"/>
+          <w:lang w:val="en-US"/>
+        </w:rPr>
+        <w:tab/>
+      </w:r>
+      <w:r>
+        <w:rPr>
+          <w:sz w:val="24"/>
+          <w:szCs w:val="24"/>
+          <w:lang w:val="en-US"/>
+        </w:rPr>
+        <w:tab/>
+      </w:r>
+      <w:r>
+        <w:rPr>
+          <w:sz w:val="24"/>
+          <w:szCs w:val="24"/>
+          <w:lang w:val="en-US"/>
+        </w:rPr>
+        <w:t>X</w:t>
+      </w:r>
+    </w:p>
+    <w:p>
+      <w:pPr>
+        <w:spacing w:after="0"/>
+        <w:ind w:left="720"/>
+        <w:jc w:val="both"/>
+        <w:rPr>
+          <w:sz w:val="24"/>
+          <w:szCs w:val="24"/>
+          <w:lang w:val="en-US"/>
+        </w:rPr>
+      </w:pPr>
+      <w:r>
+        <w:rPr>
+          <w:sz w:val="24"/>
+          <w:szCs w:val="24"/>
+          <w:lang w:val="en-US"/>
+        </w:rPr>
+        <w:t xml:space="preserve">               </w:t>
+      </w:r>
+      <w:r>
+        <w:rPr>
+          <w:sz w:val="24"/>
+          <w:szCs w:val="24"/>
+          <w:lang w:val="en-US"/>
+        </w:rPr>
+        <w:tab/>
+      </w:r>
+      <w:r>
+        <w:rPr>
+          <w:sz w:val="24"/>
+          <w:szCs w:val="24"/>
+          <w:lang w:val="en-US"/>
+        </w:rPr>
+        <w:tab/>
+      </w:r>
+      <w:r>
+        <w:rPr>
+          <w:sz w:val="24"/>
+          <w:szCs w:val="24"/>
+          <w:lang w:val="en-US"/>
+        </w:rPr>
+        <w:t>ATTRB=(DRK,ASKIP,FSET)</w:t>
+      </w:r>
+    </w:p>
+    <w:p>
+      <w:pPr>
+        <w:spacing w:after="0"/>
+        <w:ind w:left="720"/>
+        <w:jc w:val="both"/>
+        <w:rPr>
+          <w:sz w:val="24"/>
+          <w:szCs w:val="24"/>
+          <w:lang w:val="en-US"/>
+        </w:rPr>
+      </w:pPr>
+    </w:p>
+    <w:p>
+      <w:pPr>
+        <w:spacing w:after="0"/>
+        <w:ind w:left="720"/>
+        <w:jc w:val="both"/>
+        <w:rPr>
+          <w:sz w:val="24"/>
+          <w:szCs w:val="24"/>
+          <w:lang w:val="en-US"/>
+        </w:rPr>
+      </w:pPr>
+      <w:r>
+        <w:rPr>
+          <w:sz w:val="24"/>
+          <w:szCs w:val="24"/>
+          <w:lang w:val="en-US"/>
+        </w:rPr>
+        <w:t xml:space="preserve">        </w:t>
+      </w:r>
+      <w:r>
+        <w:rPr>
+          <w:sz w:val="24"/>
+          <w:szCs w:val="24"/>
+          <w:lang w:val="en-US"/>
+        </w:rPr>
+        <w:tab/>
+      </w:r>
+      <w:r>
+        <w:rPr>
+          <w:sz w:val="24"/>
+          <w:szCs w:val="24"/>
+          <w:lang w:val="en-US"/>
+        </w:rPr>
+        <w:tab/>
+      </w:r>
+      <w:r>
+        <w:rPr>
+          <w:sz w:val="24"/>
+          <w:szCs w:val="24"/>
+          <w:lang w:val="en-US"/>
+        </w:rPr>
+        <w:t>DFHMSD TYPE=FINAL</w:t>
+      </w:r>
+    </w:p>
+    <w:p>
+      <w:pPr>
+        <w:spacing w:after="0"/>
+        <w:ind w:left="720"/>
+        <w:jc w:val="both"/>
+        <w:rPr>
+          <w:sz w:val="24"/>
+          <w:szCs w:val="24"/>
+          <w:lang w:val="en-US"/>
+        </w:rPr>
+      </w:pPr>
+      <w:r>
+        <w:rPr>
+          <w:sz w:val="24"/>
+          <w:szCs w:val="24"/>
+          <w:lang w:val="en-US"/>
+        </w:rPr>
+        <w:t xml:space="preserve">        </w:t>
+      </w:r>
+      <w:r>
+        <w:rPr>
+          <w:sz w:val="24"/>
+          <w:szCs w:val="24"/>
+          <w:lang w:val="en-US"/>
+        </w:rPr>
+        <w:tab/>
+      </w:r>
+      <w:r>
+        <w:rPr>
+          <w:sz w:val="24"/>
+          <w:szCs w:val="24"/>
+          <w:lang w:val="en-US"/>
+        </w:rPr>
+        <w:tab/>
+      </w:r>
+      <w:r>
+        <w:rPr>
+          <w:sz w:val="24"/>
+          <w:szCs w:val="24"/>
+          <w:lang w:val="en-US"/>
+        </w:rPr>
+        <w:t>END</w:t>
+      </w:r>
+    </w:p>
+    <w:p>
+      <w:pPr>
+        <w:spacing w:after="0"/>
+        <w:ind w:left="720"/>
+        <w:jc w:val="both"/>
+        <w:rPr>
+          <w:sz w:val="24"/>
+          <w:szCs w:val="24"/>
+          <w:lang w:val="en-US"/>
+        </w:rPr>
+      </w:pPr>
+    </w:p>
+    <w:p>
+      <w:pPr>
+        <w:pStyle w:val="ListParagraph"/>
+        <w:numPr>
+          <w:ilvl w:val="0"/>
+          <w:numId w:val="5"/>
+        </w:numPr>
+        <w:spacing w:after="0"/>
+        <w:jc w:val="both"/>
+        <w:rPr>
+          <w:b/>
+          <w:bCs/>
+          <w:sz w:val="24"/>
+          <w:szCs w:val="24"/>
+          <w:lang w:val="en-US"/>
+        </w:rPr>
+      </w:pPr>
+      <w:r>
+        <w:rPr>
+          <w:b/>
+          <w:bCs/>
+          <w:sz w:val="24"/>
+          <w:szCs w:val="24"/>
+          <w:lang w:val="en-US"/>
+        </w:rPr>
+        <w:lastRenderedPageBreak/>
+        <w:t>BMS Mapset for screen navigation:</w:t>
+      </w:r>
+    </w:p>
+    <w:p>
+      <w:pPr>
+        <w:spacing w:after="0"/>
+        <w:ind w:left="720"/>
+        <w:jc w:val="both"/>
+        <w:rPr>
+          <w:b/>
+          <w:bCs/>
+          <w:sz w:val="24"/>
+          <w:szCs w:val="24"/>
+          <w:lang w:val="en-US"/>
+        </w:rPr>
+      </w:pPr>
+    </w:p>
+    <w:p>
+      <w:pPr>
+        <w:pStyle w:val="ListParagraph"/>
+        <w:spacing w:after="0"/>
+        <w:jc w:val="both"/>
+        <w:rPr>
+          <w:sz w:val="24"/>
+          <w:szCs w:val="24"/>
+          <w:lang w:val="en-US"/>
+        </w:rPr>
+      </w:pPr>
+      <w:r>
+        <w:rPr>
+          <w:sz w:val="24"/>
+          <w:szCs w:val="24"/>
+          <w:lang w:val="en-US"/>
+        </w:rPr>
+        <w:t xml:space="preserve">       ID DIVISION.                                                     </w:t>
+      </w:r>
+    </w:p>
+    <w:p>
+      <w:pPr>
+        <w:pStyle w:val="ListParagraph"/>
+        <w:spacing w:after="0"/>
+        <w:jc w:val="both"/>
+        <w:rPr>
+          <w:sz w:val="24"/>
+          <w:szCs w:val="24"/>
+          <w:lang w:val="en-US"/>
+        </w:rPr>
+      </w:pPr>
+      <w:r>
+        <w:rPr>
+          <w:sz w:val="24"/>
+          <w:szCs w:val="24"/>
+          <w:lang w:val="en-US"/>
+        </w:rPr>
+        <w:t xml:space="preserve">       PROGRAM-ID. MENUPGM.                                             </w:t>
+      </w:r>
+    </w:p>
+    <w:p>
+      <w:pPr>
+        <w:pStyle w:val="ListParagraph"/>
+        <w:spacing w:after="0"/>
+        <w:jc w:val="both"/>
+        <w:rPr>
+          <w:sz w:val="24"/>
+          <w:szCs w:val="24"/>
+          <w:lang w:val="en-US"/>
+        </w:rPr>
+      </w:pPr>
+      <w:r>
+        <w:rPr>
+          <w:sz w:val="24"/>
+          <w:szCs w:val="24"/>
+          <w:lang w:val="en-US"/>
+        </w:rPr>
+        <w:t xml:space="preserve">       DATA DIVISION.         </w:t>
+      </w:r>
+    </w:p>
+    <w:p>
+      <w:pPr>
+        <w:pStyle w:val="ListParagraph"/>
+        <w:spacing w:after="0"/>
+        <w:jc w:val="both"/>
+        <w:rPr>
+          <w:sz w:val="24"/>
+          <w:szCs w:val="24"/>
+          <w:lang w:val="en-US"/>
+        </w:rPr>
+      </w:pPr>
+      <w:r>
+        <w:rPr>
+          <w:sz w:val="24"/>
+          <w:szCs w:val="24"/>
+          <w:lang w:val="en-US"/>
+        </w:rPr>
+        <w:t xml:space="preserve">                                          </w:t>
+      </w:r>
+    </w:p>
+    <w:p>
+      <w:pPr>
+        <w:pStyle w:val="ListParagraph"/>
+        <w:spacing w:after="0"/>
+        <w:jc w:val="both"/>
+        <w:rPr>
+          <w:sz w:val="24"/>
+          <w:szCs w:val="24"/>
+          <w:lang w:val="en-US"/>
+        </w:rPr>
+      </w:pPr>
+      <w:r>
+        <w:rPr>
+          <w:sz w:val="24"/>
+          <w:szCs w:val="24"/>
+          <w:lang w:val="en-US"/>
+        </w:rPr>
+        <w:t xml:space="preserve">       WORKING-STORAGE SECTION.                                         </w:t>
+      </w:r>
+    </w:p>
+    <w:p>
+      <w:pPr>
+        <w:pStyle w:val="ListParagraph"/>
+        <w:spacing w:after="0"/>
+        <w:jc w:val="both"/>
+        <w:rPr>
+          <w:sz w:val="24"/>
+          <w:szCs w:val="24"/>
+          <w:lang w:val="en-US"/>
+        </w:rPr>
+      </w:pPr>
+      <w:r>
+        <w:rPr>
+          <w:sz w:val="24"/>
+          <w:szCs w:val="24"/>
+          <w:lang w:val="en-US"/>
+        </w:rPr>
+        <w:t xml:space="preserve">       COPY MENUSET.                                                    </w:t>
+      </w:r>
+    </w:p>
+    <w:p>
+      <w:pPr>
+        <w:pStyle w:val="ListParagraph"/>
+        <w:spacing w:after="0"/>
+        <w:jc w:val="both"/>
+        <w:rPr>
+          <w:sz w:val="24"/>
+          <w:szCs w:val="24"/>
+          <w:lang w:val="en-US"/>
+        </w:rPr>
+      </w:pPr>
+      <w:r>
+        <w:rPr>
+          <w:sz w:val="24"/>
+          <w:szCs w:val="24"/>
+          <w:lang w:val="en-US"/>
+        </w:rPr>
+        <w:t xml:space="preserve">       COPY DFHAID.    </w:t>
+      </w:r>
+    </w:p>
+    <w:p>
+      <w:pPr>
+        <w:pStyle w:val="ListParagraph"/>
+        <w:spacing w:after="0"/>
+        <w:jc w:val="both"/>
+        <w:rPr>
+          <w:sz w:val="24"/>
+          <w:szCs w:val="24"/>
+          <w:lang w:val="en-US"/>
+        </w:rPr>
+      </w:pPr>
+      <w:r>
+        <w:rPr>
+          <w:sz w:val="24"/>
+          <w:szCs w:val="24"/>
+          <w:lang w:val="en-US"/>
+        </w:rPr>
+        <w:t xml:space="preserve">                                                 </w:t>
+      </w:r>
+    </w:p>
+    <w:p>
+      <w:pPr>
+        <w:pStyle w:val="ListParagraph"/>
+        <w:spacing w:after="0"/>
+        <w:jc w:val="both"/>
+        <w:rPr>
+          <w:sz w:val="24"/>
+          <w:szCs w:val="24"/>
+          <w:lang w:val="en-US"/>
+        </w:rPr>
+      </w:pPr>
+      <w:r>
+        <w:rPr>
+          <w:sz w:val="24"/>
+          <w:szCs w:val="24"/>
+          <w:lang w:val="en-US"/>
+        </w:rPr>
+        <w:t xml:space="preserve">       01 WS-COMMAREA PIC X(1).                                         </w:t>
+      </w:r>
+    </w:p>
+    <w:p>
+      <w:pPr>
+        <w:pStyle w:val="ListParagraph"/>
+        <w:spacing w:after="0"/>
+        <w:jc w:val="both"/>
+        <w:rPr>
+          <w:sz w:val="24"/>
+          <w:szCs w:val="24"/>
+          <w:lang w:val="en-US"/>
+        </w:rPr>
+      </w:pPr>
+      <w:r>
+        <w:rPr>
+          <w:sz w:val="24"/>
+          <w:szCs w:val="24"/>
+          <w:lang w:val="en-US"/>
+        </w:rPr>
+        <w:t xml:space="preserve">       01 WS-MSG      PIC X(25) VALUE SPACE.                            </w:t>
+      </w:r>
+    </w:p>
+    <w:p>
+      <w:pPr>
+        <w:pStyle w:val="ListParagraph"/>
+        <w:spacing w:after="0"/>
+        <w:jc w:val="both"/>
+        <w:rPr>
+          <w:sz w:val="24"/>
+          <w:szCs w:val="24"/>
+          <w:lang w:val="en-US"/>
+        </w:rPr>
+      </w:pPr>
+      <w:r>
+        <w:rPr>
+          <w:sz w:val="24"/>
+          <w:szCs w:val="24"/>
+          <w:lang w:val="en-US"/>
+        </w:rPr>
+        <w:t xml:space="preserve">       01 WS-STR      PIC X(35) VALUE                                   </w:t>
+      </w:r>
+    </w:p>
+    <w:p>
+      <w:pPr>
+        <w:pStyle w:val="ListParagraph"/>
+        <w:spacing w:after="0"/>
+        <w:jc w:val="both"/>
+        <w:rPr>
+          <w:sz w:val="24"/>
+          <w:szCs w:val="24"/>
+          <w:lang w:val="en-US"/>
+        </w:rPr>
+      </w:pPr>
+      <w:r>
+        <w:rPr>
+          <w:sz w:val="24"/>
+          <w:szCs w:val="24"/>
+          <w:lang w:val="en-US"/>
+        </w:rPr>
+        <w:t xml:space="preserve">                      '____ ____ TYEP CESF GOOD FOR EXIT'.      </w:t>
+      </w:r>
+    </w:p>
+    <w:p>
+      <w:pPr>
+        <w:pStyle w:val="ListParagraph"/>
+        <w:spacing w:after="0"/>
+        <w:jc w:val="both"/>
+        <w:rPr>
+          <w:sz w:val="24"/>
+          <w:szCs w:val="24"/>
+          <w:lang w:val="en-US"/>
+        </w:rPr>
+      </w:pPr>
+      <w:r>
+        <w:rPr>
+          <w:sz w:val="24"/>
+          <w:szCs w:val="24"/>
+          <w:lang w:val="en-US"/>
+        </w:rPr>
+        <w:t xml:space="preserve">        </w:t>
+      </w:r>
+    </w:p>
+    <w:p>
+      <w:pPr>
+        <w:pStyle w:val="ListParagraph"/>
+        <w:spacing w:after="0"/>
+        <w:jc w:val="both"/>
+        <w:rPr>
+          <w:sz w:val="24"/>
+          <w:szCs w:val="24"/>
+          <w:lang w:val="en-US"/>
+        </w:rPr>
+      </w:pPr>
+      <w:r>
+        <w:rPr>
+          <w:sz w:val="24"/>
+          <w:szCs w:val="24"/>
+          <w:lang w:val="en-US"/>
+        </w:rPr>
+        <w:t xml:space="preserve">       01 WS-CHOICE   PIC 9(1).                                         </w:t>
+      </w:r>
+    </w:p>
+    <w:p>
+      <w:pPr>
+        <w:pStyle w:val="ListParagraph"/>
+        <w:spacing w:after="0"/>
+        <w:jc w:val="both"/>
+        <w:rPr>
+          <w:sz w:val="24"/>
+          <w:szCs w:val="24"/>
+          <w:lang w:val="en-US"/>
+        </w:rPr>
+      </w:pPr>
+      <w:r>
+        <w:rPr>
+          <w:sz w:val="24"/>
+          <w:szCs w:val="24"/>
+          <w:lang w:val="en-US"/>
+        </w:rPr>
+        <w:t xml:space="preserve">          88 ADDITION  VALUE 1.                                         </w:t>
+      </w:r>
+    </w:p>
+    <w:p>
+      <w:pPr>
+        <w:pStyle w:val="ListParagraph"/>
+        <w:spacing w:after="0"/>
+        <w:jc w:val="both"/>
+        <w:rPr>
+          <w:sz w:val="24"/>
+          <w:szCs w:val="24"/>
+          <w:lang w:val="en-US"/>
+        </w:rPr>
+      </w:pPr>
+      <w:r>
+        <w:rPr>
+          <w:sz w:val="24"/>
+          <w:szCs w:val="24"/>
+          <w:lang w:val="en-US"/>
+        </w:rPr>
+        <w:t xml:space="preserve">          88 SUBRATION VALUE 2.                                         </w:t>
+      </w:r>
+    </w:p>
+    <w:p>
+      <w:pPr>
+        <w:pStyle w:val="ListParagraph"/>
+        <w:spacing w:after="0"/>
+        <w:jc w:val="both"/>
+        <w:rPr>
+          <w:sz w:val="24"/>
+          <w:szCs w:val="24"/>
+          <w:lang w:val="en-US"/>
+        </w:rPr>
+      </w:pPr>
+      <w:r>
+        <w:rPr>
+          <w:sz w:val="24"/>
+          <w:szCs w:val="24"/>
+          <w:lang w:val="en-US"/>
+        </w:rPr>
+        <w:t xml:space="preserve">          88 MULTIPY   VALUE 3.                                         </w:t>
+      </w:r>
+    </w:p>
+    <w:p>
+      <w:pPr>
+        <w:pStyle w:val="ListParagraph"/>
+        <w:spacing w:after="0"/>
+        <w:jc w:val="both"/>
+        <w:rPr>
+          <w:sz w:val="24"/>
+          <w:szCs w:val="24"/>
+          <w:lang w:val="en-US"/>
+        </w:rPr>
+      </w:pPr>
+      <w:r>
+        <w:rPr>
+          <w:sz w:val="24"/>
+          <w:szCs w:val="24"/>
+          <w:lang w:val="en-US"/>
+        </w:rPr>
+        <w:t xml:space="preserve">          88 DIV       VALUE 4.     </w:t>
+      </w:r>
+    </w:p>
+    <w:p>
+      <w:pPr>
+        <w:pStyle w:val="ListParagraph"/>
+        <w:spacing w:after="0"/>
+        <w:jc w:val="both"/>
+        <w:rPr>
+          <w:sz w:val="24"/>
+          <w:szCs w:val="24"/>
+          <w:lang w:val="en-US"/>
+        </w:rPr>
+      </w:pPr>
+      <w:r>
+        <w:rPr>
+          <w:sz w:val="24"/>
+          <w:szCs w:val="24"/>
+          <w:lang w:val="en-US"/>
+        </w:rPr>
+        <w:t xml:space="preserve">                                    </w:t>
+      </w:r>
+    </w:p>
+    <w:p>
+      <w:pPr>
+        <w:pStyle w:val="ListParagraph"/>
+        <w:spacing w:after="0"/>
+        <w:jc w:val="both"/>
+        <w:rPr>
+          <w:sz w:val="24"/>
+          <w:szCs w:val="24"/>
+          <w:lang w:val="en-US"/>
+        </w:rPr>
+      </w:pPr>
+      <w:r>
+        <w:rPr>
+          <w:sz w:val="24"/>
+          <w:szCs w:val="24"/>
+          <w:lang w:val="en-US"/>
+        </w:rPr>
+        <w:t xml:space="preserve">       PROCEDURE DIVISION.   </w:t>
+      </w:r>
+    </w:p>
+    <w:p>
+      <w:pPr>
+        <w:pStyle w:val="ListParagraph"/>
+        <w:spacing w:after="0"/>
+        <w:jc w:val="both"/>
+        <w:rPr>
+          <w:sz w:val="24"/>
+          <w:szCs w:val="24"/>
+          <w:lang w:val="en-US"/>
+        </w:rPr>
+      </w:pPr>
+      <w:r>
+        <w:rPr>
+          <w:sz w:val="24"/>
+          <w:szCs w:val="24"/>
+          <w:lang w:val="en-US"/>
+        </w:rPr>
+        <w:t xml:space="preserve">                                           </w:t>
+      </w:r>
+    </w:p>
+    <w:p>
+      <w:pPr>
+        <w:pStyle w:val="ListParagraph"/>
+        <w:spacing w:after="0"/>
+        <w:jc w:val="both"/>
+        <w:rPr>
+          <w:sz w:val="24"/>
+          <w:szCs w:val="24"/>
+          <w:lang w:val="en-US"/>
+        </w:rPr>
+      </w:pPr>
+      <w:r>
+        <w:rPr>
+          <w:sz w:val="24"/>
+          <w:szCs w:val="24"/>
+          <w:lang w:val="en-US"/>
+        </w:rPr>
+        <w:t xml:space="preserve">       000-MAIN-PARA.                                                   </w:t>
+      </w:r>
+    </w:p>
+    <w:p>
+      <w:pPr>
+        <w:pStyle w:val="ListParagraph"/>
+        <w:spacing w:after="0"/>
+        <w:jc w:val="both"/>
+        <w:rPr>
+          <w:sz w:val="24"/>
+          <w:szCs w:val="24"/>
+          <w:lang w:val="en-US"/>
+        </w:rPr>
+      </w:pPr>
+      <w:r>
+        <w:rPr>
+          <w:sz w:val="24"/>
+          <w:szCs w:val="24"/>
+          <w:lang w:val="en-US"/>
+        </w:rPr>
+        <w:t xml:space="preserve">           INITIALIZE WS-MSG , WS-CHOICE.                               </w:t>
+      </w:r>
+    </w:p>
+    <w:p>
+      <w:pPr>
+        <w:pStyle w:val="ListParagraph"/>
+        <w:spacing w:after="0"/>
+        <w:jc w:val="both"/>
+        <w:rPr>
+          <w:sz w:val="24"/>
+          <w:szCs w:val="24"/>
+          <w:lang w:val="en-US"/>
+        </w:rPr>
+      </w:pPr>
+      <w:r>
+        <w:rPr>
+          <w:sz w:val="24"/>
+          <w:szCs w:val="24"/>
+          <w:lang w:val="en-US"/>
+        </w:rPr>
+        <w:t xml:space="preserve">           IF EIBCALEN = 0                                              </w:t>
+      </w:r>
+    </w:p>
+    <w:p>
+      <w:pPr>
+        <w:pStyle w:val="ListParagraph"/>
+        <w:spacing w:after="0"/>
+        <w:jc w:val="both"/>
+        <w:rPr>
+          <w:sz w:val="24"/>
+          <w:szCs w:val="24"/>
+          <w:lang w:val="en-US"/>
+        </w:rPr>
+      </w:pPr>
+      <w:r>
+        <w:rPr>
+          <w:sz w:val="24"/>
+          <w:szCs w:val="24"/>
+          <w:lang w:val="en-US"/>
+        </w:rPr>
+        <w:t xml:space="preserve">              MOVE LOW-VALUES TO MENUMAPO                               </w:t>
+      </w:r>
+    </w:p>
+    <w:p>
+      <w:pPr>
+        <w:pStyle w:val="ListParagraph"/>
+        <w:spacing w:after="0"/>
+        <w:jc w:val="both"/>
+        <w:rPr>
+          <w:sz w:val="24"/>
+          <w:szCs w:val="24"/>
+          <w:lang w:val="en-US"/>
+        </w:rPr>
+      </w:pPr>
+      <w:r>
+        <w:rPr>
+          <w:sz w:val="24"/>
+          <w:szCs w:val="24"/>
+          <w:lang w:val="en-US"/>
+        </w:rPr>
+        <w:t xml:space="preserve">              PERFORM 100-SENDMAP-PARA                                  </w:t>
+      </w:r>
+    </w:p>
+    <w:p>
+      <w:pPr>
+        <w:pStyle w:val="ListParagraph"/>
+        <w:spacing w:after="0"/>
+        <w:jc w:val="both"/>
+        <w:rPr>
+          <w:sz w:val="24"/>
+          <w:szCs w:val="24"/>
+          <w:lang w:val="en-US"/>
+        </w:rPr>
+      </w:pPr>
+      <w:r>
+        <w:rPr>
+          <w:sz w:val="24"/>
+          <w:szCs w:val="24"/>
+          <w:lang w:val="en-US"/>
+        </w:rPr>
+        <w:t xml:space="preserve">           ELSE                                                         </w:t>
+      </w:r>
+    </w:p>
+    <w:p>
+      <w:pPr>
+        <w:pStyle w:val="ListParagraph"/>
+        <w:spacing w:after="0"/>
+        <w:jc w:val="both"/>
+        <w:rPr>
+          <w:sz w:val="24"/>
+          <w:szCs w:val="24"/>
+          <w:lang w:val="en-US"/>
+        </w:rPr>
+      </w:pPr>
+      <w:r>
+        <w:rPr>
+          <w:sz w:val="24"/>
+          <w:szCs w:val="24"/>
+          <w:lang w:val="en-US"/>
+        </w:rPr>
+        <w:t xml:space="preserve">              EVALUATE EIBAID                                           </w:t>
+      </w:r>
+    </w:p>
+    <w:p>
+      <w:pPr>
+        <w:pStyle w:val="ListParagraph"/>
+        <w:spacing w:after="0"/>
+        <w:jc w:val="both"/>
+        <w:rPr>
+          <w:sz w:val="24"/>
+          <w:szCs w:val="24"/>
+          <w:lang w:val="en-US"/>
+        </w:rPr>
+      </w:pPr>
+      <w:r>
+        <w:rPr>
+          <w:sz w:val="24"/>
+          <w:szCs w:val="24"/>
+          <w:lang w:val="en-US"/>
+        </w:rPr>
+        <w:t xml:space="preserve">                WHEN DFHENTER                                           </w:t>
+      </w:r>
+    </w:p>
+    <w:p>
+      <w:pPr>
+        <w:pStyle w:val="ListParagraph"/>
+        <w:spacing w:after="0"/>
+        <w:jc w:val="both"/>
+        <w:rPr>
+          <w:sz w:val="24"/>
+          <w:szCs w:val="24"/>
+          <w:lang w:val="en-US"/>
+        </w:rPr>
+      </w:pPr>
+      <w:r>
+        <w:rPr>
+          <w:sz w:val="24"/>
+          <w:szCs w:val="24"/>
+          <w:lang w:val="en-US"/>
+        </w:rPr>
+        <w:t xml:space="preserve">                    PERFORM 200-PROCESS-PARA                            </w:t>
+      </w:r>
+    </w:p>
+    <w:p>
+      <w:pPr>
+        <w:pStyle w:val="ListParagraph"/>
+        <w:spacing w:after="0"/>
+        <w:jc w:val="both"/>
+        <w:rPr>
+          <w:sz w:val="24"/>
+          <w:szCs w:val="24"/>
+          <w:lang w:val="en-US"/>
+        </w:rPr>
+      </w:pPr>
+      <w:r>
+        <w:rPr>
+          <w:sz w:val="24"/>
+          <w:szCs w:val="24"/>
+          <w:lang w:val="en-US"/>
+        </w:rPr>
+        <w:t xml:space="preserve">                WHEN DFHPF3                                             </w:t>
+      </w:r>
+    </w:p>
+    <w:p>
+      <w:pPr>
+        <w:pStyle w:val="ListParagraph"/>
+        <w:spacing w:after="0"/>
+        <w:jc w:val="both"/>
+        <w:rPr>
+          <w:sz w:val="24"/>
+          <w:szCs w:val="24"/>
+          <w:lang w:val="en-US"/>
+        </w:rPr>
+      </w:pPr>
+      <w:r>
+        <w:rPr>
+          <w:sz w:val="24"/>
+          <w:szCs w:val="24"/>
+          <w:lang w:val="en-US"/>
+        </w:rPr>
+        <w:t xml:space="preserve">                    PERFORM 300-EXIT-PARA                               </w:t>
+      </w:r>
+    </w:p>
+    <w:p>
+      <w:pPr>
+        <w:pStyle w:val="ListParagraph"/>
+        <w:spacing w:after="0"/>
+        <w:jc w:val="both"/>
+        <w:rPr>
+          <w:sz w:val="24"/>
+          <w:szCs w:val="24"/>
+          <w:lang w:val="en-US"/>
+        </w:rPr>
+      </w:pPr>
+      <w:r>
+        <w:rPr>
+          <w:sz w:val="24"/>
+          <w:szCs w:val="24"/>
+          <w:lang w:val="en-US"/>
+        </w:rPr>
+        <w:t xml:space="preserve">                WHEN OTHER                                              </w:t>
+      </w:r>
+    </w:p>
+    <w:p>
+      <w:pPr>
+        <w:pStyle w:val="ListParagraph"/>
+        <w:spacing w:after="0"/>
+        <w:jc w:val="both"/>
+        <w:rPr>
+          <w:sz w:val="24"/>
+          <w:szCs w:val="24"/>
+          <w:lang w:val="en-US"/>
+        </w:rPr>
+      </w:pPr>
+      <w:r>
+        <w:rPr>
+          <w:sz w:val="24"/>
+          <w:szCs w:val="24"/>
+          <w:lang w:val="en-US"/>
+        </w:rPr>
+        <w:t xml:space="preserve">                    MOVE 'INVALID KEY PRESSED..' TO WS-MSG              </w:t>
+      </w:r>
+    </w:p>
+    <w:p>
+      <w:pPr>
+        <w:pStyle w:val="ListParagraph"/>
+        <w:spacing w:after="0"/>
+        <w:jc w:val="both"/>
+        <w:rPr>
+          <w:sz w:val="24"/>
+          <w:szCs w:val="24"/>
+          <w:lang w:val="en-US"/>
+        </w:rPr>
+      </w:pPr>
+      <w:r>
+        <w:rPr>
+          <w:sz w:val="24"/>
+          <w:szCs w:val="24"/>
+          <w:lang w:val="en-US"/>
+        </w:rPr>
+        <w:t xml:space="preserve">                    PERFORM 100-SENDMAP-PARA                            </w:t>
+      </w:r>
+    </w:p>
+    <w:p>
+      <w:pPr>
+        <w:pStyle w:val="ListParagraph"/>
+        <w:spacing w:after="0"/>
+        <w:jc w:val="both"/>
+        <w:rPr>
+          <w:sz w:val="24"/>
+          <w:szCs w:val="24"/>
+          <w:lang w:val="en-US"/>
+        </w:rPr>
+      </w:pPr>
+      <w:r>
+        <w:rPr>
+          <w:sz w:val="24"/>
+          <w:szCs w:val="24"/>
+          <w:lang w:val="en-US"/>
+        </w:rPr>
+        <w:t xml:space="preserve">              END-EVALUATE                                              </w:t>
+      </w:r>
+    </w:p>
+    <w:p>
+      <w:pPr>
+        <w:pStyle w:val="ListParagraph"/>
+        <w:spacing w:after="0"/>
+        <w:jc w:val="both"/>
+        <w:rPr>
+          <w:sz w:val="24"/>
+          <w:szCs w:val="24"/>
+          <w:lang w:val="en-US"/>
+        </w:rPr>
+      </w:pPr>
+      <w:r>
+        <w:rPr>
+          <w:sz w:val="24"/>
+          <w:szCs w:val="24"/>
+          <w:lang w:val="en-US"/>
+        </w:rPr>
+        <w:t xml:space="preserve">           END-IF.                                                      </w:t>
+      </w:r>
+    </w:p>
+    <w:p>
+      <w:pPr>
+        <w:pStyle w:val="ListParagraph"/>
+        <w:spacing w:after="0"/>
+        <w:jc w:val="both"/>
+        <w:rPr>
+          <w:sz w:val="24"/>
+          <w:szCs w:val="24"/>
+          <w:lang w:val="en-US"/>
+        </w:rPr>
+      </w:pPr>
+      <w:r>
+        <w:rPr>
+          <w:sz w:val="24"/>
+          <w:szCs w:val="24"/>
+          <w:lang w:val="en-US"/>
+        </w:rPr>
+        <w:t xml:space="preserve">           PERFORM 500-RETURN-TRANS.                                    </w:t>
+      </w:r>
+    </w:p>
+    <w:p>
+      <w:pPr>
+        <w:pStyle w:val="ListParagraph"/>
+        <w:spacing w:after="0"/>
+        <w:jc w:val="both"/>
+        <w:rPr>
+          <w:sz w:val="24"/>
+          <w:szCs w:val="24"/>
+          <w:lang w:val="en-US"/>
+        </w:rPr>
+      </w:pPr>
+      <w:r>
+        <w:rPr>
+          <w:sz w:val="24"/>
+          <w:szCs w:val="24"/>
+          <w:lang w:val="en-US"/>
+        </w:rPr>
+        <w:t xml:space="preserve">           GOBACK.   </w:t>
+      </w:r>
+    </w:p>
+    <w:p>
+      <w:pPr>
+        <w:pStyle w:val="ListParagraph"/>
+        <w:spacing w:after="0"/>
+        <w:jc w:val="both"/>
+        <w:rPr>
+          <w:sz w:val="24"/>
+          <w:szCs w:val="24"/>
+          <w:lang w:val="en-US"/>
+        </w:rPr>
+      </w:pPr>
+      <w:r>
+        <w:rPr>
+          <w:sz w:val="24"/>
+          <w:szCs w:val="24"/>
+          <w:lang w:val="en-US"/>
+        </w:rPr>
+        <w:t xml:space="preserve">                                                   </w:t>
+      </w:r>
+    </w:p>
+    <w:p>
+      <w:pPr>
+        <w:pStyle w:val="ListParagraph"/>
+        <w:spacing w:after="0"/>
+        <w:jc w:val="both"/>
+        <w:rPr>
+          <w:sz w:val="24"/>
+          <w:szCs w:val="24"/>
+          <w:lang w:val="en-US"/>
+        </w:rPr>
+      </w:pPr>
+      <w:r>
+        <w:rPr>
+          <w:sz w:val="24"/>
+          <w:szCs w:val="24"/>
+          <w:lang w:val="en-US"/>
+        </w:rPr>
+        <w:t xml:space="preserve">       100-SENDMAP-PARA.                                                </w:t>
+      </w:r>
+    </w:p>
+    <w:p>
+      <w:pPr>
+        <w:pStyle w:val="ListParagraph"/>
+        <w:spacing w:after="0"/>
+        <w:jc w:val="both"/>
+        <w:rPr>
+          <w:sz w:val="24"/>
+          <w:szCs w:val="24"/>
+          <w:lang w:val="en-US"/>
+        </w:rPr>
+      </w:pPr>
+      <w:r>
+        <w:rPr>
+          <w:sz w:val="24"/>
+          <w:szCs w:val="24"/>
+          <w:lang w:val="en-US"/>
+        </w:rPr>
+        <w:t xml:space="preserve">           EXEC CICS SEND                                               </w:t>
+      </w:r>
+    </w:p>
+    <w:p>
+      <w:pPr>
+        <w:pStyle w:val="ListParagraph"/>
+        <w:spacing w:after="0"/>
+        <w:jc w:val="both"/>
+        <w:rPr>
+          <w:sz w:val="24"/>
+          <w:szCs w:val="24"/>
+          <w:lang w:val="en-US"/>
+        </w:rPr>
+      </w:pPr>
+      <w:r>
+        <w:rPr>
+          <w:sz w:val="24"/>
+          <w:szCs w:val="24"/>
+          <w:lang w:val="en-US"/>
+        </w:rPr>
+        <w:t xml:space="preserve">                     MAP('MENUMAP')                                     </w:t>
+      </w:r>
+    </w:p>
+    <w:p>
+      <w:pPr>
+        <w:pStyle w:val="ListParagraph"/>
+        <w:spacing w:after="0"/>
+        <w:jc w:val="both"/>
+        <w:rPr>
+          <w:sz w:val="24"/>
+          <w:szCs w:val="24"/>
+          <w:lang w:val="en-US"/>
+        </w:rPr>
+      </w:pPr>
+      <w:r>
+        <w:rPr>
+          <w:sz w:val="24"/>
+          <w:szCs w:val="24"/>
+          <w:lang w:val="en-US"/>
+        </w:rPr>
+        <w:t xml:space="preserve">                     MAPSET('MENUSET')                                  </w:t>
+      </w:r>
+    </w:p>
+    <w:p>
+      <w:pPr>
+        <w:pStyle w:val="ListParagraph"/>
+        <w:spacing w:after="0"/>
+        <w:jc w:val="both"/>
+        <w:rPr>
+          <w:sz w:val="24"/>
+          <w:szCs w:val="24"/>
+          <w:lang w:val="en-US"/>
+        </w:rPr>
+      </w:pPr>
+      <w:r>
+        <w:rPr>
+          <w:sz w:val="24"/>
+          <w:szCs w:val="24"/>
+          <w:lang w:val="en-US"/>
+        </w:rPr>
+        <w:t xml:space="preserve">                     FROM(MENUMAPO)                                     </w:t>
+      </w:r>
+    </w:p>
+    <w:p>
+      <w:pPr>
+        <w:pStyle w:val="ListParagraph"/>
+        <w:spacing w:after="0"/>
+        <w:jc w:val="both"/>
+        <w:rPr>
+          <w:sz w:val="24"/>
+          <w:szCs w:val="24"/>
+          <w:lang w:val="en-US"/>
+        </w:rPr>
+      </w:pPr>
+      <w:r>
+        <w:rPr>
+          <w:sz w:val="24"/>
+          <w:szCs w:val="24"/>
+          <w:lang w:val="en-US"/>
+        </w:rPr>
+        <w:lastRenderedPageBreak/>
+        <w:t xml:space="preserve">                     FREEKB                                             </w:t>
+      </w:r>
+    </w:p>
+    <w:p>
+      <w:pPr>
+        <w:pStyle w:val="ListParagraph"/>
+        <w:spacing w:after="0"/>
+        <w:jc w:val="both"/>
+        <w:rPr>
+          <w:sz w:val="24"/>
+          <w:szCs w:val="24"/>
+          <w:lang w:val="en-US"/>
+        </w:rPr>
+      </w:pPr>
+      <w:r>
+        <w:rPr>
+          <w:sz w:val="24"/>
+          <w:szCs w:val="24"/>
+          <w:lang w:val="en-US"/>
+        </w:rPr>
+        <w:t xml:space="preserve">                     ERASE                                              </w:t>
+      </w:r>
+    </w:p>
+    <w:p>
+      <w:pPr>
+        <w:pStyle w:val="ListParagraph"/>
+        <w:spacing w:after="0"/>
+        <w:jc w:val="both"/>
+        <w:rPr>
+          <w:sz w:val="24"/>
+          <w:szCs w:val="24"/>
+          <w:lang w:val="en-US"/>
+        </w:rPr>
+      </w:pPr>
+      <w:r>
+        <w:rPr>
+          <w:sz w:val="24"/>
+          <w:szCs w:val="24"/>
+          <w:lang w:val="en-US"/>
+        </w:rPr>
+        <w:t xml:space="preserve">           END-EXEC.  </w:t>
+      </w:r>
+    </w:p>
+    <w:p>
+      <w:pPr>
+        <w:pStyle w:val="ListParagraph"/>
+        <w:spacing w:after="0"/>
+        <w:jc w:val="both"/>
+        <w:rPr>
+          <w:sz w:val="24"/>
+          <w:szCs w:val="24"/>
+          <w:lang w:val="en-US"/>
+        </w:rPr>
+      </w:pPr>
+      <w:r>
+        <w:rPr>
+          <w:sz w:val="24"/>
+          <w:szCs w:val="24"/>
+          <w:lang w:val="en-US"/>
+        </w:rPr>
+        <w:t xml:space="preserve">                                                  </w:t>
+      </w:r>
+    </w:p>
+    <w:p>
+      <w:pPr>
+        <w:pStyle w:val="ListParagraph"/>
+        <w:spacing w:after="0"/>
+        <w:jc w:val="both"/>
+        <w:rPr>
+          <w:sz w:val="24"/>
+          <w:szCs w:val="24"/>
+          <w:lang w:val="en-US"/>
+        </w:rPr>
+      </w:pPr>
+      <w:r>
+        <w:rPr>
+          <w:sz w:val="24"/>
+          <w:szCs w:val="24"/>
+          <w:lang w:val="en-US"/>
+        </w:rPr>
+        <w:t xml:space="preserve">       200-PROCESS-PARA.                                                </w:t>
+      </w:r>
+    </w:p>
+    <w:p>
+      <w:pPr>
+        <w:pStyle w:val="ListParagraph"/>
+        <w:spacing w:after="0"/>
+        <w:jc w:val="both"/>
+        <w:rPr>
+          <w:sz w:val="24"/>
+          <w:szCs w:val="24"/>
+          <w:lang w:val="en-US"/>
+        </w:rPr>
+      </w:pPr>
+      <w:r>
+        <w:rPr>
+          <w:sz w:val="24"/>
+          <w:szCs w:val="24"/>
+          <w:lang w:val="en-US"/>
+        </w:rPr>
+        <w:t xml:space="preserve">           MOVE LOW-VALUES TO MENUMAPI.                                 </w:t>
+      </w:r>
+    </w:p>
+    <w:p>
+      <w:pPr>
+        <w:pStyle w:val="ListParagraph"/>
+        <w:spacing w:after="0"/>
+        <w:jc w:val="both"/>
+        <w:rPr>
+          <w:sz w:val="24"/>
+          <w:szCs w:val="24"/>
+          <w:lang w:val="en-US"/>
+        </w:rPr>
+      </w:pPr>
+      <w:r>
+        <w:rPr>
+          <w:sz w:val="24"/>
+          <w:szCs w:val="24"/>
+          <w:lang w:val="en-US"/>
+        </w:rPr>
+        <w:t xml:space="preserve">           EXEC CICS RECEIVE                                            </w:t>
+      </w:r>
+    </w:p>
+    <w:p>
+      <w:pPr>
+        <w:pStyle w:val="ListParagraph"/>
+        <w:spacing w:after="0"/>
+        <w:jc w:val="both"/>
+        <w:rPr>
+          <w:sz w:val="24"/>
+          <w:szCs w:val="24"/>
+          <w:lang w:val="en-US"/>
+        </w:rPr>
+      </w:pPr>
+      <w:r>
+        <w:rPr>
+          <w:sz w:val="24"/>
+          <w:szCs w:val="24"/>
+          <w:lang w:val="en-US"/>
+        </w:rPr>
+        <w:t xml:space="preserve">                     MAP('MENUMAP')                                     </w:t>
+      </w:r>
+    </w:p>
+    <w:p>
+      <w:pPr>
+        <w:pStyle w:val="ListParagraph"/>
+        <w:spacing w:after="0"/>
+        <w:jc w:val="both"/>
+        <w:rPr>
+          <w:sz w:val="24"/>
+          <w:szCs w:val="24"/>
+          <w:lang w:val="en-US"/>
+        </w:rPr>
+      </w:pPr>
+      <w:r>
+        <w:rPr>
+          <w:sz w:val="24"/>
+          <w:szCs w:val="24"/>
+          <w:lang w:val="en-US"/>
+        </w:rPr>
+        <w:t xml:space="preserve">                     MAPSET('MENUSET')                                  </w:t>
+      </w:r>
+    </w:p>
+    <w:p>
+      <w:pPr>
+        <w:pStyle w:val="ListParagraph"/>
+        <w:spacing w:after="0"/>
+        <w:jc w:val="both"/>
+        <w:rPr>
+          <w:sz w:val="24"/>
+          <w:szCs w:val="24"/>
+          <w:lang w:val="en-US"/>
+        </w:rPr>
+      </w:pPr>
+      <w:r>
+        <w:rPr>
+          <w:sz w:val="24"/>
+          <w:szCs w:val="24"/>
+          <w:lang w:val="en-US"/>
+        </w:rPr>
+        <w:t xml:space="preserve">                     INTO(MENUMAPI)                                     </w:t>
+      </w:r>
+    </w:p>
+    <w:p>
+      <w:pPr>
+        <w:pStyle w:val="ListParagraph"/>
+        <w:spacing w:after="0"/>
+        <w:jc w:val="both"/>
+        <w:rPr>
+          <w:sz w:val="24"/>
+          <w:szCs w:val="24"/>
+          <w:lang w:val="en-US"/>
+        </w:rPr>
+      </w:pPr>
+      <w:r>
+        <w:rPr>
+          <w:sz w:val="24"/>
+          <w:szCs w:val="24"/>
+          <w:lang w:val="en-US"/>
+        </w:rPr>
+        <w:t xml:space="preserve">           END-EXEC.                                                    </w:t>
+      </w:r>
+    </w:p>
+    <w:p>
+      <w:pPr>
+        <w:pStyle w:val="ListParagraph"/>
+        <w:spacing w:after="0"/>
+        <w:jc w:val="both"/>
+        <w:rPr>
+          <w:sz w:val="24"/>
+          <w:szCs w:val="24"/>
+          <w:lang w:val="en-US"/>
+        </w:rPr>
+      </w:pPr>
+      <w:r>
+        <w:rPr>
+          <w:sz w:val="24"/>
+          <w:szCs w:val="24"/>
+          <w:lang w:val="en-US"/>
+        </w:rPr>
+        <w:t xml:space="preserve">           MOVE CHOICEI TO WS-CHOICE.                                   </w:t>
+      </w:r>
+    </w:p>
+    <w:p>
+      <w:pPr>
+        <w:pStyle w:val="ListParagraph"/>
+        <w:spacing w:after="0"/>
+        <w:jc w:val="both"/>
+        <w:rPr>
+          <w:sz w:val="24"/>
+          <w:szCs w:val="24"/>
+          <w:lang w:val="en-US"/>
+        </w:rPr>
+      </w:pPr>
+      <w:r>
+        <w:rPr>
+          <w:sz w:val="24"/>
+          <w:szCs w:val="24"/>
+          <w:lang w:val="en-US"/>
+        </w:rPr>
+        <w:t xml:space="preserve">           EVALUATE TRUE                                                </w:t>
+      </w:r>
+    </w:p>
+    <w:p>
+      <w:pPr>
+        <w:pStyle w:val="ListParagraph"/>
+        <w:spacing w:after="0"/>
+        <w:jc w:val="both"/>
+        <w:rPr>
+          <w:sz w:val="24"/>
+          <w:szCs w:val="24"/>
+          <w:lang w:val="en-US"/>
+        </w:rPr>
+      </w:pPr>
+      <w:r>
+        <w:rPr>
+          <w:sz w:val="24"/>
+          <w:szCs w:val="24"/>
+          <w:lang w:val="en-US"/>
+        </w:rPr>
+        <w:t xml:space="preserve">              WHEN ADDITION                                             </w:t>
+      </w:r>
+    </w:p>
+    <w:p>
+      <w:pPr>
+        <w:pStyle w:val="ListParagraph"/>
+        <w:spacing w:after="0"/>
+        <w:jc w:val="both"/>
+        <w:rPr>
+          <w:sz w:val="24"/>
+          <w:szCs w:val="24"/>
+          <w:lang w:val="en-US"/>
+        </w:rPr>
+      </w:pPr>
+      <w:r>
+        <w:rPr>
+          <w:sz w:val="24"/>
+          <w:szCs w:val="24"/>
+          <w:lang w:val="en-US"/>
+        </w:rPr>
+        <w:t xml:space="preserve">                 EXEC CICS XCTL PROGRAM('MSETADDP')                     </w:t>
+      </w:r>
+    </w:p>
+    <w:p>
+      <w:pPr>
+        <w:pStyle w:val="ListParagraph"/>
+        <w:spacing w:after="0"/>
+        <w:jc w:val="both"/>
+        <w:rPr>
+          <w:sz w:val="24"/>
+          <w:szCs w:val="24"/>
+          <w:lang w:val="en-US"/>
+        </w:rPr>
+      </w:pPr>
+      <w:r>
+        <w:rPr>
+          <w:sz w:val="24"/>
+          <w:szCs w:val="24"/>
+          <w:lang w:val="en-US"/>
+        </w:rPr>
+        <w:t xml:space="preserve">                 END-EXEC                                               </w:t>
+      </w:r>
+    </w:p>
+    <w:p>
+      <w:pPr>
+        <w:pStyle w:val="ListParagraph"/>
+        <w:spacing w:after="0"/>
+        <w:jc w:val="both"/>
+        <w:rPr>
+          <w:sz w:val="24"/>
+          <w:szCs w:val="24"/>
+          <w:lang w:val="en-US"/>
+        </w:rPr>
+      </w:pPr>
+      <w:r>
+        <w:rPr>
+          <w:sz w:val="24"/>
+          <w:szCs w:val="24"/>
+          <w:lang w:val="en-US"/>
+        </w:rPr>
+        <w:t xml:space="preserve">              WHEN SUBRATION                                            </w:t>
+      </w:r>
+    </w:p>
+    <w:p>
+      <w:pPr>
+        <w:pStyle w:val="ListParagraph"/>
+        <w:spacing w:after="0"/>
+        <w:jc w:val="both"/>
+        <w:rPr>
+          <w:sz w:val="24"/>
+          <w:szCs w:val="24"/>
+          <w:lang w:val="en-US"/>
+        </w:rPr>
+      </w:pPr>
+      <w:r>
+        <w:rPr>
+          <w:sz w:val="24"/>
+          <w:szCs w:val="24"/>
+          <w:lang w:val="en-US"/>
+        </w:rPr>
+        <w:t xml:space="preserve">                 EXEC CICS XCTL PROGRAM('MSETSUBP')                     </w:t>
+      </w:r>
+    </w:p>
+    <w:p>
+      <w:pPr>
+        <w:pStyle w:val="ListParagraph"/>
+        <w:spacing w:after="0"/>
+        <w:jc w:val="both"/>
+        <w:rPr>
+          <w:sz w:val="24"/>
+          <w:szCs w:val="24"/>
+          <w:lang w:val="en-US"/>
+        </w:rPr>
+      </w:pPr>
+      <w:r>
+        <w:rPr>
+          <w:sz w:val="24"/>
+          <w:szCs w:val="24"/>
+          <w:lang w:val="en-US"/>
+        </w:rPr>
+        <w:t xml:space="preserve">                 END-EXEC                                               </w:t>
+      </w:r>
+    </w:p>
+    <w:p>
+      <w:pPr>
+        <w:pStyle w:val="ListParagraph"/>
+        <w:spacing w:after="0"/>
+        <w:jc w:val="both"/>
+        <w:rPr>
+          <w:sz w:val="24"/>
+          <w:szCs w:val="24"/>
+          <w:lang w:val="en-US"/>
+        </w:rPr>
+      </w:pPr>
+      <w:r>
+        <w:rPr>
+          <w:sz w:val="24"/>
+          <w:szCs w:val="24"/>
+          <w:lang w:val="en-US"/>
+        </w:rPr>
+        <w:t xml:space="preserve">              WHEN MULTIPY                                              </w:t>
+      </w:r>
+    </w:p>
+    <w:p>
+      <w:pPr>
+        <w:pStyle w:val="ListParagraph"/>
+        <w:spacing w:after="0"/>
+        <w:jc w:val="both"/>
+        <w:rPr>
+          <w:sz w:val="24"/>
+          <w:szCs w:val="24"/>
+          <w:lang w:val="en-US"/>
+        </w:rPr>
+      </w:pPr>
+      <w:r>
+        <w:rPr>
+          <w:sz w:val="24"/>
+          <w:szCs w:val="24"/>
+          <w:lang w:val="en-US"/>
+        </w:rPr>
+        <w:t xml:space="preserve">                 EXEC CICS XCTL PROGRAM('MSETMULP')                     </w:t>
+      </w:r>
+    </w:p>
+    <w:p>
+      <w:pPr>
+        <w:pStyle w:val="ListParagraph"/>
+        <w:spacing w:after="0"/>
+        <w:jc w:val="both"/>
+        <w:rPr>
+          <w:sz w:val="24"/>
+          <w:szCs w:val="24"/>
+          <w:lang w:val="en-US"/>
+        </w:rPr>
+      </w:pPr>
+      <w:r>
+        <w:rPr>
+          <w:sz w:val="24"/>
+          <w:szCs w:val="24"/>
+          <w:lang w:val="en-US"/>
+        </w:rPr>
+        <w:t xml:space="preserve">                 END-EXEC                                               </w:t>
+      </w:r>
+    </w:p>
+    <w:p>
+      <w:pPr>
+        <w:pStyle w:val="ListParagraph"/>
+        <w:spacing w:after="0"/>
+        <w:jc w:val="both"/>
+        <w:rPr>
+          <w:sz w:val="24"/>
+          <w:szCs w:val="24"/>
+          <w:lang w:val="en-US"/>
+        </w:rPr>
+      </w:pPr>
+      <w:r>
+        <w:rPr>
+          <w:sz w:val="24"/>
+          <w:szCs w:val="24"/>
+          <w:lang w:val="en-US"/>
+        </w:rPr>
+        <w:t xml:space="preserve">              WHEN OTHER                                                </w:t>
+      </w:r>
+    </w:p>
+    <w:p>
+      <w:pPr>
+        <w:pStyle w:val="ListParagraph"/>
+        <w:spacing w:after="0"/>
+        <w:jc w:val="both"/>
+        <w:rPr>
+          <w:sz w:val="24"/>
+          <w:szCs w:val="24"/>
+          <w:lang w:val="en-US"/>
+        </w:rPr>
+      </w:pPr>
+      <w:r>
+        <w:rPr>
+          <w:sz w:val="24"/>
+          <w:szCs w:val="24"/>
+          <w:lang w:val="en-US"/>
+        </w:rPr>
+        <w:t xml:space="preserve">                 MOVE 'INVALID KEY VALUE ...' TO WS-MSG                 </w:t>
+      </w:r>
+    </w:p>
+    <w:p>
+      <w:pPr>
+        <w:pStyle w:val="ListParagraph"/>
+        <w:spacing w:after="0"/>
+        <w:jc w:val="both"/>
+        <w:rPr>
+          <w:sz w:val="24"/>
+          <w:szCs w:val="24"/>
+          <w:lang w:val="en-US"/>
+        </w:rPr>
+      </w:pPr>
+      <w:r>
+        <w:rPr>
+          <w:sz w:val="24"/>
+          <w:szCs w:val="24"/>
+          <w:lang w:val="en-US"/>
+        </w:rPr>
+        <w:t xml:space="preserve">                 PERFORM 100-SENDMAP-PARA                               </w:t>
+      </w:r>
+    </w:p>
+    <w:p>
+      <w:pPr>
+        <w:pStyle w:val="ListParagraph"/>
+        <w:spacing w:after="0"/>
+        <w:jc w:val="both"/>
+        <w:rPr>
+          <w:sz w:val="24"/>
+          <w:szCs w:val="24"/>
+          <w:lang w:val="en-US"/>
+        </w:rPr>
+      </w:pPr>
+      <w:r>
+        <w:rPr>
+          <w:sz w:val="24"/>
+          <w:szCs w:val="24"/>
+          <w:lang w:val="en-US"/>
+        </w:rPr>
+        <w:t xml:space="preserve">           END-EVALUATE.     </w:t>
+      </w:r>
+    </w:p>
+    <w:p>
+      <w:pPr>
+        <w:pStyle w:val="ListParagraph"/>
+        <w:spacing w:after="0"/>
+        <w:jc w:val="both"/>
+        <w:rPr>
+          <w:sz w:val="24"/>
+          <w:szCs w:val="24"/>
+          <w:lang w:val="en-US"/>
+        </w:rPr>
+      </w:pPr>
+      <w:r>
+        <w:rPr>
+          <w:sz w:val="24"/>
+          <w:szCs w:val="24"/>
+          <w:lang w:val="en-US"/>
+        </w:rPr>
+        <w:t xml:space="preserve">                                           </w:t>
+      </w:r>
+    </w:p>
+    <w:p>
+      <w:pPr>
+        <w:pStyle w:val="ListParagraph"/>
+        <w:spacing w:after="0"/>
+        <w:jc w:val="both"/>
+        <w:rPr>
+          <w:sz w:val="24"/>
+          <w:szCs w:val="24"/>
+          <w:lang w:val="en-US"/>
+        </w:rPr>
+      </w:pPr>
+      <w:r>
+        <w:rPr>
+          <w:sz w:val="24"/>
+          <w:szCs w:val="24"/>
+          <w:lang w:val="en-US"/>
+        </w:rPr>
+        <w:t xml:space="preserve">       300-EXIT-PARA.                                                   </w:t>
+      </w:r>
+    </w:p>
+    <w:p>
+      <w:pPr>
+        <w:pStyle w:val="ListParagraph"/>
+        <w:spacing w:after="0"/>
+        <w:jc w:val="both"/>
+        <w:rPr>
+          <w:sz w:val="24"/>
+          <w:szCs w:val="24"/>
+          <w:lang w:val="en-US"/>
+        </w:rPr>
+      </w:pPr>
+      <w:r>
+        <w:rPr>
+          <w:sz w:val="24"/>
+          <w:szCs w:val="24"/>
+          <w:lang w:val="en-US"/>
+        </w:rPr>
+        <w:t xml:space="preserve">           EXEC CICS SEND TEXT FROM(WS-STR) ERASE  END-EXEC.            </w:t>
+      </w:r>
+    </w:p>
+    <w:p>
+      <w:pPr>
+        <w:pStyle w:val="ListParagraph"/>
+        <w:spacing w:after="0"/>
+        <w:jc w:val="both"/>
+        <w:rPr>
+          <w:sz w:val="24"/>
+          <w:szCs w:val="24"/>
+          <w:lang w:val="en-US"/>
+        </w:rPr>
+      </w:pPr>
+      <w:r>
+        <w:rPr>
+          <w:sz w:val="24"/>
+          <w:szCs w:val="24"/>
+          <w:lang w:val="en-US"/>
+        </w:rPr>
+        <w:t xml:space="preserve">           EXEC CICS SEND CONTROL FREEKB END-EXEC.                      </w:t>
+      </w:r>
+    </w:p>
+    <w:p>
+      <w:pPr>
+        <w:pStyle w:val="ListParagraph"/>
+        <w:spacing w:after="0"/>
+        <w:jc w:val="both"/>
+        <w:rPr>
+          <w:sz w:val="24"/>
+          <w:szCs w:val="24"/>
+          <w:lang w:val="en-US"/>
+        </w:rPr>
+      </w:pPr>
+      <w:r>
+        <w:rPr>
+          <w:sz w:val="24"/>
+          <w:szCs w:val="24"/>
+          <w:lang w:val="en-US"/>
+        </w:rPr>
+        <w:t xml:space="preserve">           EXEC CICS    RETURN    END-EXEC.        </w:t>
+      </w:r>
+    </w:p>
+    <w:p>
+      <w:pPr>
+        <w:pStyle w:val="ListParagraph"/>
+        <w:spacing w:after="0"/>
+        <w:jc w:val="both"/>
+        <w:rPr>
+          <w:sz w:val="24"/>
+          <w:szCs w:val="24"/>
+          <w:lang w:val="en-US"/>
+        </w:rPr>
+      </w:pPr>
+      <w:r>
+        <w:rPr>
+          <w:sz w:val="24"/>
+          <w:szCs w:val="24"/>
+          <w:lang w:val="en-US"/>
+        </w:rPr>
+        <w:t xml:space="preserve">                     </w:t>
+      </w:r>
+    </w:p>
+    <w:p>
+      <w:pPr>
+        <w:pStyle w:val="ListParagraph"/>
+        <w:spacing w:after="0"/>
+        <w:jc w:val="both"/>
+        <w:rPr>
+          <w:sz w:val="24"/>
+          <w:szCs w:val="24"/>
+          <w:lang w:val="en-US"/>
+        </w:rPr>
+      </w:pPr>
+      <w:r>
+        <w:rPr>
+          <w:sz w:val="24"/>
+          <w:szCs w:val="24"/>
+          <w:lang w:val="en-US"/>
+        </w:rPr>
+        <w:t xml:space="preserve">       500-RETURN-TRANS.                                                </w:t>
+      </w:r>
+    </w:p>
+    <w:p>
+      <w:pPr>
+        <w:pStyle w:val="ListParagraph"/>
+        <w:spacing w:after="0"/>
+        <w:jc w:val="both"/>
+        <w:rPr>
+          <w:sz w:val="24"/>
+          <w:szCs w:val="24"/>
+          <w:lang w:val="en-US"/>
+        </w:rPr>
+      </w:pPr>
+      <w:r>
+        <w:rPr>
+          <w:sz w:val="24"/>
+          <w:szCs w:val="24"/>
+          <w:lang w:val="en-US"/>
+        </w:rPr>
+        <w:t xml:space="preserve">           EXEC CICS RETURN                                             </w:t>
+      </w:r>
+    </w:p>
+    <w:p>
+      <w:pPr>
+        <w:pStyle w:val="ListParagraph"/>
+        <w:spacing w:after="0"/>
+        <w:jc w:val="both"/>
+        <w:rPr>
+          <w:sz w:val="24"/>
+          <w:szCs w:val="24"/>
+          <w:lang w:val="en-US"/>
+        </w:rPr>
+      </w:pPr>
+      <w:r>
+        <w:rPr>
+          <w:sz w:val="24"/>
+          <w:szCs w:val="24"/>
+          <w:lang w:val="en-US"/>
+        </w:rPr>
+        <w:t xml:space="preserve">                     TRANSID('MENU')                                    </w:t>
+      </w:r>
+    </w:p>
+    <w:p>
+      <w:pPr>
+        <w:pStyle w:val="ListParagraph"/>
+        <w:spacing w:after="0"/>
+        <w:jc w:val="both"/>
+        <w:rPr>
+          <w:sz w:val="24"/>
+          <w:szCs w:val="24"/>
+          <w:lang w:val="en-US"/>
+        </w:rPr>
+      </w:pPr>
+      <w:r>
+        <w:rPr>
+          <w:sz w:val="24"/>
+          <w:szCs w:val="24"/>
+          <w:lang w:val="en-US"/>
+        </w:rPr>
+        <w:t xml:space="preserve">                     COMMAREA(WS-COMMAREA)                              </w:t>
+      </w:r>
+    </w:p>
+    <w:p>
+      <w:pPr>
+        <w:pStyle w:val="ListParagraph"/>
+        <w:spacing w:after="0"/>
+        <w:jc w:val="both"/>
+        <w:rPr>
+          <w:sz w:val="24"/>
+          <w:szCs w:val="24"/>
+          <w:lang w:val="en-US"/>
+        </w:rPr>
+      </w:pPr>
+      <w:r>
+        <w:rPr>
+          <w:sz w:val="24"/>
+          <w:szCs w:val="24"/>
+          <w:lang w:val="en-US"/>
+        </w:rPr>
+        <w:t xml:space="preserve">                     LENGTH(LENGTH OF WS-COMMAREA)                      </w:t>
+      </w:r>
+    </w:p>
+    <w:p>
+      <w:pPr>
+        <w:pStyle w:val="ListParagraph"/>
+        <w:spacing w:after="0"/>
+        <w:jc w:val="both"/>
+        <w:rPr>
+          <w:sz w:val="24"/>
+          <w:szCs w:val="24"/>
+          <w:lang w:val="en-US"/>
+        </w:rPr>
+      </w:pPr>
+      <w:r>
+        <w:rPr>
+          <w:sz w:val="24"/>
+          <w:szCs w:val="24"/>
+          <w:lang w:val="en-US"/>
+        </w:rPr>
+        <w:t xml:space="preserve">           END-EXEC.       </w:t>
+      </w:r>
+    </w:p>
+    <w:p>
+      <w:pPr>
+        <w:pStyle w:val="ListParagraph"/>
+        <w:spacing w:after="0"/>
+        <w:jc w:val="both"/>
+        <w:rPr>
+          <w:sz w:val="24"/>
+          <w:szCs w:val="24"/>
+          <w:lang w:val="en-US"/>
+        </w:rPr>
+      </w:pPr>
+    </w:p>
+    <w:p>
+      <w:pPr>
+        <w:pStyle w:val="ListParagraph"/>
+        <w:spacing w:after="0"/>
+        <w:jc w:val="both"/>
+        <w:rPr>
+          <w:sz w:val="24"/>
+          <w:szCs w:val="24"/>
+          <w:lang w:val="en-US"/>
+        </w:rPr>
+      </w:pPr>
+    </w:p>
+    <w:p>
+      <w:pPr>
+        <w:pStyle w:val="ListParagraph"/>
+        <w:spacing w:after="0"/>
+        <w:jc w:val="both"/>
+        <w:rPr>
+          <w:sz w:val="24"/>
+          <w:szCs w:val="24"/>
+          <w:lang w:val="en-US"/>
+        </w:rPr>
+      </w:pPr>
+    </w:p>
+    <w:p>
+      <w:pPr>
+        <w:pStyle w:val="ListParagraph"/>
+        <w:spacing w:after="0"/>
+        <w:jc w:val="both"/>
+        <w:rPr>
+          <w:sz w:val="24"/>
+          <w:szCs w:val="24"/>
+          <w:lang w:val="en-US"/>
+        </w:rPr>
+      </w:pPr>
+    </w:p>
+    <w:p>
+      <w:pPr>
+        <w:pStyle w:val="ListParagraph"/>
+        <w:spacing w:after="0"/>
+        <w:jc w:val="both"/>
+        <w:rPr>
+          <w:sz w:val="24"/>
+          <w:szCs w:val="24"/>
+          <w:lang w:val="en-US"/>
+        </w:rPr>
+      </w:pPr>
+    </w:p>
+    <w:p>
+      <w:pPr>
+        <w:pStyle w:val="ListParagraph"/>
+        <w:spacing w:after="0"/>
+        <w:jc w:val="both"/>
+        <w:rPr>
+          <w:sz w:val="24"/>
+          <w:szCs w:val="24"/>
+          <w:lang w:val="en-US"/>
+        </w:rPr>
+      </w:pPr>
+    </w:p>
+    <w:p>
+      <w:pPr>
+        <w:pStyle w:val="ListParagraph"/>
+        <w:spacing w:after="0"/>
+        <w:jc w:val="both"/>
+        <w:rPr>
+          <w:sz w:val="24"/>
+          <w:szCs w:val="24"/>
+          <w:lang w:val="en-US"/>
+        </w:rPr>
+      </w:pPr>
+    </w:p>
+    <w:p>
+      <w:pPr>
+        <w:pStyle w:val="ListParagraph"/>
+        <w:spacing w:after="0"/>
+        <w:jc w:val="both"/>
+        <w:rPr>
+          <w:sz w:val="24"/>
+          <w:szCs w:val="24"/>
+          <w:lang w:val="en-US"/>
+        </w:rPr>
+      </w:pPr>
+    </w:p>
+    <w:p>
+      <w:pPr>
+        <w:pStyle w:val="ListParagraph"/>
+        <w:spacing w:after="0"/>
+        <w:jc w:val="both"/>
+        <w:rPr>
+          <w:sz w:val="24"/>
+          <w:szCs w:val="24"/>
+          <w:lang w:val="en-US"/>
+        </w:rPr>
+      </w:pPr>
+    </w:p>
+    <w:p>
+      <w:pPr>
+        <w:pStyle w:val="ListParagraph"/>
+        <w:spacing w:after="0"/>
+        <w:ind w:left="1440"/>
+        <w:jc w:val="center"/>
+        <w:rPr>
+          <w:b/>
+          <w:bCs/>
+          <w:sz w:val="32"/>
+          <w:szCs w:val="32"/>
+          <w:u w:val="single"/>
+          <w:lang w:val="en-US"/>
+        </w:rPr>
+      </w:pPr>
+      <w:r>
+        <w:rPr>
+          <w:b/>
+          <w:bCs/>
+          <w:sz w:val="32"/>
+          <w:szCs w:val="32"/>
+          <w:u w:val="single"/>
+          <w:lang w:val="en-US"/>
+        </w:rPr>
+        <w:lastRenderedPageBreak/>
+        <w:t>COBOL-CICS</w:t>
+      </w:r>
+      <w:r>
+        <w:rPr>
+          <w:b/>
+          <w:bCs/>
+          <w:sz w:val="32"/>
+          <w:szCs w:val="32"/>
+          <w:u w:val="single"/>
+          <w:lang w:val="en-US"/>
+        </w:rPr>
+        <w:t>-DB2 CONCEPT</w:t>
+      </w:r>
+    </w:p>
+    <w:p>
+      <w:pPr>
+        <w:pStyle w:val="ListParagraph"/>
+        <w:spacing w:after="0"/>
+        <w:jc w:val="both"/>
+        <w:rPr>
+          <w:sz w:val="24"/>
+          <w:szCs w:val="24"/>
+          <w:lang w:val="en-US"/>
+        </w:rPr>
+      </w:pPr>
+      <w:r>
+        <w:rPr>
+          <w:sz w:val="24"/>
+          <w:szCs w:val="24"/>
+          <w:lang w:val="en-US"/>
+        </w:rPr>
+        <w:t xml:space="preserve">                                             </w:t>
+      </w:r>
+    </w:p>
+    <w:p>
+      <w:pPr>
+        <w:pStyle w:val="ListParagraph"/>
+        <w:numPr>
+          <w:ilvl w:val="0"/>
+          <w:numId w:val="5"/>
+        </w:numPr>
+        <w:spacing w:after="0"/>
+        <w:jc w:val="both"/>
+        <w:rPr>
           <w:sz w:val="24"/>
           <w:szCs w:val="24"/>
           <w:lang w:val="en-US"/>
@@ -24544,6 +27844,478 @@
         </w:rPr>
         <w:t>A</w:t>
       </w:r>
+    </w:p>
+    <w:p>
+      <w:pPr>
+        <w:pStyle w:val="ListParagraph"/>
+        <w:numPr>
+          <w:ilvl w:val="0"/>
+          <w:numId w:val="5"/>
+        </w:numPr>
+        <w:spacing w:after="0"/>
+        <w:jc w:val="both"/>
+        <w:rPr>
+          <w:sz w:val="24"/>
+          <w:szCs w:val="24"/>
+          <w:lang w:val="en-US"/>
+        </w:rPr>
+      </w:pPr>
+      <w:r>
+        <w:rPr>
+          <w:sz w:val="24"/>
+          <w:szCs w:val="24"/>
+          <w:lang w:val="en-US"/>
+        </w:rPr>
+        <w:t>A</w:t>
+      </w:r>
+    </w:p>
+    <w:p>
+      <w:pPr>
+        <w:pStyle w:val="ListParagraph"/>
+        <w:numPr>
+          <w:ilvl w:val="0"/>
+          <w:numId w:val="5"/>
+        </w:numPr>
+        <w:spacing w:after="0"/>
+        <w:jc w:val="both"/>
+        <w:rPr>
+          <w:sz w:val="24"/>
+          <w:szCs w:val="24"/>
+          <w:lang w:val="en-US"/>
+        </w:rPr>
+      </w:pPr>
+      <w:r>
+        <w:rPr>
+          <w:sz w:val="24"/>
+          <w:szCs w:val="24"/>
+          <w:lang w:val="en-US"/>
+        </w:rPr>
+        <w:t>A</w:t>
+      </w:r>
+    </w:p>
+    <w:p>
+      <w:pPr>
+        <w:pStyle w:val="ListParagraph"/>
+        <w:numPr>
+          <w:ilvl w:val="0"/>
+          <w:numId w:val="5"/>
+        </w:numPr>
+        <w:spacing w:after="0"/>
+        <w:jc w:val="both"/>
+        <w:rPr>
+          <w:sz w:val="24"/>
+          <w:szCs w:val="24"/>
+          <w:lang w:val="en-US"/>
+        </w:rPr>
+      </w:pPr>
+      <w:r>
+        <w:rPr>
+          <w:sz w:val="24"/>
+          <w:szCs w:val="24"/>
+          <w:lang w:val="en-US"/>
+        </w:rPr>
+        <w:t>A</w:t>
+      </w:r>
+    </w:p>
+    <w:p>
+      <w:pPr>
+        <w:pStyle w:val="ListParagraph"/>
+        <w:numPr>
+          <w:ilvl w:val="0"/>
+          <w:numId w:val="5"/>
+        </w:numPr>
+        <w:spacing w:after="0"/>
+        <w:jc w:val="both"/>
+        <w:rPr>
+          <w:sz w:val="24"/>
+          <w:szCs w:val="24"/>
+          <w:lang w:val="en-US"/>
+        </w:rPr>
+      </w:pPr>
+      <w:r>
+        <w:rPr>
+          <w:sz w:val="24"/>
+          <w:szCs w:val="24"/>
+          <w:lang w:val="en-US"/>
+        </w:rPr>
+        <w:t>A</w:t>
+      </w:r>
+    </w:p>
+    <w:p>
+      <w:pPr>
+        <w:pStyle w:val="ListParagraph"/>
+        <w:numPr>
+          <w:ilvl w:val="0"/>
+          <w:numId w:val="5"/>
+        </w:numPr>
+        <w:spacing w:after="0"/>
+        <w:jc w:val="both"/>
+        <w:rPr>
+          <w:sz w:val="24"/>
+          <w:szCs w:val="24"/>
+          <w:lang w:val="en-US"/>
+        </w:rPr>
+      </w:pPr>
+      <w:r>
+        <w:rPr>
+          <w:sz w:val="24"/>
+          <w:szCs w:val="24"/>
+          <w:lang w:val="en-US"/>
+        </w:rPr>
+        <w:t>A</w:t>
+      </w:r>
+    </w:p>
+    <w:p>
+      <w:pPr>
+        <w:pStyle w:val="ListParagraph"/>
+        <w:numPr>
+          <w:ilvl w:val="0"/>
+          <w:numId w:val="5"/>
+        </w:numPr>
+        <w:spacing w:after="0"/>
+        <w:jc w:val="both"/>
+        <w:rPr>
+          <w:sz w:val="24"/>
+          <w:szCs w:val="24"/>
+          <w:lang w:val="en-US"/>
+        </w:rPr>
+      </w:pPr>
+      <w:r>
+        <w:rPr>
+          <w:sz w:val="24"/>
+          <w:szCs w:val="24"/>
+          <w:lang w:val="en-US"/>
+        </w:rPr>
+        <w:t>A</w:t>
+      </w:r>
+    </w:p>
+    <w:p>
+      <w:pPr>
+        <w:pStyle w:val="ListParagraph"/>
+        <w:numPr>
+          <w:ilvl w:val="0"/>
+          <w:numId w:val="5"/>
+        </w:numPr>
+        <w:spacing w:after="0"/>
+        <w:jc w:val="both"/>
+        <w:rPr>
+          <w:sz w:val="24"/>
+          <w:szCs w:val="24"/>
+          <w:lang w:val="en-US"/>
+        </w:rPr>
+      </w:pPr>
+      <w:r>
+        <w:rPr>
+          <w:sz w:val="24"/>
+          <w:szCs w:val="24"/>
+          <w:lang w:val="en-US"/>
+        </w:rPr>
+        <w:t>A</w:t>
+      </w:r>
+    </w:p>
+    <w:p>
+      <w:pPr>
+        <w:pStyle w:val="ListParagraph"/>
+        <w:numPr>
+          <w:ilvl w:val="0"/>
+          <w:numId w:val="5"/>
+        </w:numPr>
+        <w:spacing w:after="0"/>
+        <w:jc w:val="both"/>
+        <w:rPr>
+          <w:sz w:val="24"/>
+          <w:szCs w:val="24"/>
+          <w:lang w:val="en-US"/>
+        </w:rPr>
+      </w:pPr>
+      <w:r>
+        <w:rPr>
+          <w:sz w:val="24"/>
+          <w:szCs w:val="24"/>
+          <w:lang w:val="en-US"/>
+        </w:rPr>
+        <w:t>A</w:t>
+      </w:r>
+    </w:p>
+    <w:p>
+      <w:pPr>
+        <w:pStyle w:val="ListParagraph"/>
+        <w:numPr>
+          <w:ilvl w:val="0"/>
+          <w:numId w:val="5"/>
+        </w:numPr>
+        <w:spacing w:after="0"/>
+        <w:jc w:val="both"/>
+        <w:rPr>
+          <w:sz w:val="24"/>
+          <w:szCs w:val="24"/>
+          <w:lang w:val="en-US"/>
+        </w:rPr>
+      </w:pPr>
+      <w:r>
+        <w:rPr>
+          <w:sz w:val="24"/>
+          <w:szCs w:val="24"/>
+          <w:lang w:val="en-US"/>
+        </w:rPr>
+        <w:t>A</w:t>
+      </w:r>
+    </w:p>
+    <w:p>
+      <w:pPr>
+        <w:pStyle w:val="ListParagraph"/>
+        <w:numPr>
+          <w:ilvl w:val="0"/>
+          <w:numId w:val="5"/>
+        </w:numPr>
+        <w:spacing w:after="0"/>
+        <w:jc w:val="both"/>
+        <w:rPr>
+          <w:sz w:val="24"/>
+          <w:szCs w:val="24"/>
+          <w:lang w:val="en-US"/>
+        </w:rPr>
+      </w:pPr>
+      <w:r>
+        <w:rPr>
+          <w:sz w:val="24"/>
+          <w:szCs w:val="24"/>
+          <w:lang w:val="en-US"/>
+        </w:rPr>
+        <w:t>A</w:t>
+      </w:r>
+    </w:p>
+    <w:p>
+      <w:pPr>
+        <w:pStyle w:val="ListParagraph"/>
+        <w:numPr>
+          <w:ilvl w:val="0"/>
+          <w:numId w:val="5"/>
+        </w:numPr>
+        <w:spacing w:after="0"/>
+        <w:jc w:val="both"/>
+        <w:rPr>
+          <w:sz w:val="24"/>
+          <w:szCs w:val="24"/>
+          <w:lang w:val="en-US"/>
+        </w:rPr>
+      </w:pPr>
+      <w:r>
+        <w:rPr>
+          <w:sz w:val="24"/>
+          <w:szCs w:val="24"/>
+          <w:lang w:val="en-US"/>
+        </w:rPr>
+        <w:t>A</w:t>
+      </w:r>
+    </w:p>
+    <w:p>
+      <w:pPr>
+        <w:pStyle w:val="ListParagraph"/>
+        <w:numPr>
+          <w:ilvl w:val="0"/>
+          <w:numId w:val="5"/>
+        </w:numPr>
+        <w:spacing w:after="0"/>
+        <w:jc w:val="both"/>
+        <w:rPr>
+          <w:sz w:val="24"/>
+          <w:szCs w:val="24"/>
+          <w:lang w:val="en-US"/>
+        </w:rPr>
+      </w:pPr>
+      <w:r>
+        <w:rPr>
+          <w:sz w:val="24"/>
+          <w:szCs w:val="24"/>
+          <w:lang w:val="en-US"/>
+        </w:rPr>
+        <w:t>A</w:t>
+      </w:r>
+    </w:p>
+    <w:p>
+      <w:pPr>
+        <w:pStyle w:val="ListParagraph"/>
+        <w:numPr>
+          <w:ilvl w:val="0"/>
+          <w:numId w:val="5"/>
+        </w:numPr>
+        <w:spacing w:after="0"/>
+        <w:jc w:val="both"/>
+        <w:rPr>
+          <w:sz w:val="24"/>
+          <w:szCs w:val="24"/>
+          <w:lang w:val="en-US"/>
+        </w:rPr>
+      </w:pPr>
+      <w:r>
+        <w:rPr>
+          <w:sz w:val="24"/>
+          <w:szCs w:val="24"/>
+          <w:lang w:val="en-US"/>
+        </w:rPr>
+        <w:t>A</w:t>
+      </w:r>
+    </w:p>
+    <w:p>
+      <w:pPr>
+        <w:pStyle w:val="ListParagraph"/>
+        <w:numPr>
+          <w:ilvl w:val="0"/>
+          <w:numId w:val="5"/>
+        </w:numPr>
+        <w:spacing w:after="0"/>
+        <w:jc w:val="both"/>
+        <w:rPr>
+          <w:sz w:val="24"/>
+          <w:szCs w:val="24"/>
+          <w:lang w:val="en-US"/>
+        </w:rPr>
+      </w:pPr>
+      <w:r>
+        <w:rPr>
+          <w:sz w:val="24"/>
+          <w:szCs w:val="24"/>
+          <w:lang w:val="en-US"/>
+        </w:rPr>
+        <w:t>A</w:t>
+      </w:r>
+    </w:p>
+    <w:p>
+      <w:pPr>
+        <w:pStyle w:val="ListParagraph"/>
+        <w:numPr>
+          <w:ilvl w:val="0"/>
+          <w:numId w:val="5"/>
+        </w:numPr>
+        <w:spacing w:after="0"/>
+        <w:jc w:val="both"/>
+        <w:rPr>
+          <w:sz w:val="24"/>
+          <w:szCs w:val="24"/>
+          <w:lang w:val="en-US"/>
+        </w:rPr>
+      </w:pPr>
+      <w:r>
+        <w:rPr>
+          <w:sz w:val="24"/>
+          <w:szCs w:val="24"/>
+          <w:lang w:val="en-US"/>
+        </w:rPr>
+        <w:t>A</w:t>
+      </w:r>
+    </w:p>
+    <w:p>
+      <w:pPr>
+        <w:pStyle w:val="ListParagraph"/>
+        <w:numPr>
+          <w:ilvl w:val="0"/>
+          <w:numId w:val="5"/>
+        </w:numPr>
+        <w:spacing w:after="0"/>
+        <w:jc w:val="both"/>
+        <w:rPr>
+          <w:sz w:val="24"/>
+          <w:szCs w:val="24"/>
+          <w:lang w:val="en-US"/>
+        </w:rPr>
+      </w:pPr>
+      <w:r>
+        <w:rPr>
+          <w:sz w:val="24"/>
+          <w:szCs w:val="24"/>
+          <w:lang w:val="en-US"/>
+        </w:rPr>
+        <w:t>A</w:t>
+      </w:r>
+    </w:p>
+    <w:p>
+      <w:pPr>
+        <w:pStyle w:val="ListParagraph"/>
+        <w:numPr>
+          <w:ilvl w:val="0"/>
+          <w:numId w:val="5"/>
+        </w:numPr>
+        <w:spacing w:after="0"/>
+        <w:jc w:val="both"/>
+        <w:rPr>
+          <w:sz w:val="24"/>
+          <w:szCs w:val="24"/>
+          <w:lang w:val="en-US"/>
+        </w:rPr>
+      </w:pPr>
+      <w:r>
+        <w:rPr>
+          <w:sz w:val="24"/>
+          <w:szCs w:val="24"/>
+          <w:lang w:val="en-US"/>
+        </w:rPr>
+        <w:t>A</w:t>
+      </w:r>
+    </w:p>
+    <w:p>
+      <w:pPr>
+        <w:pStyle w:val="ListParagraph"/>
+        <w:numPr>
+          <w:ilvl w:val="0"/>
+          <w:numId w:val="5"/>
+        </w:numPr>
+        <w:spacing w:after="0"/>
+        <w:jc w:val="both"/>
+        <w:rPr>
+          <w:sz w:val="24"/>
+          <w:szCs w:val="24"/>
+          <w:lang w:val="en-US"/>
+        </w:rPr>
+      </w:pPr>
+      <w:r>
+        <w:rPr>
+          <w:sz w:val="24"/>
+          <w:szCs w:val="24"/>
+          <w:lang w:val="en-US"/>
+        </w:rPr>
+        <w:t>A</w:t>
+      </w:r>
+    </w:p>
+    <w:p>
+      <w:pPr>
+        <w:pStyle w:val="ListParagraph"/>
+        <w:numPr>
+          <w:ilvl w:val="0"/>
+          <w:numId w:val="5"/>
+        </w:numPr>
+        <w:spacing w:after="0"/>
+        <w:jc w:val="both"/>
+        <w:rPr>
+          <w:sz w:val="24"/>
+          <w:szCs w:val="24"/>
+          <w:lang w:val="en-US"/>
+        </w:rPr>
+      </w:pPr>
+      <w:r>
+        <w:rPr>
+          <w:sz w:val="24"/>
+          <w:szCs w:val="24"/>
+          <w:lang w:val="en-US"/>
+        </w:rPr>
+        <w:t>A</w:t>
+      </w:r>
+    </w:p>
+    <w:p>
+      <w:pPr>
+        <w:pStyle w:val="ListParagraph"/>
+        <w:numPr>
+          <w:ilvl w:val="0"/>
+          <w:numId w:val="5"/>
+        </w:numPr>
+        <w:spacing w:after="0"/>
+        <w:jc w:val="both"/>
+        <w:rPr>
+          <w:sz w:val="24"/>
+          <w:szCs w:val="24"/>
+          <w:lang w:val="en-US"/>
+        </w:rPr>
+      </w:pPr>
     </w:p>
     <w:p>
       <w:pPr>

--- a/Anil-Polsani-Mainframe/CICS/CICS.docx
+++ b/Anil-Polsani-Mainframe/CICS/CICS.docx
@@ -834,7 +834,25 @@
           <w:szCs w:val="24"/>
           <w:lang w:val="en-US"/>
         </w:rPr>
-        <w:t>Screen (CICS) -&gt; Input trigger -&gt; Process through PGM -&gt; Get data from  File/table</w:t>
+        <w:t xml:space="preserve">Screen (CICS) -&gt; Input trigger -&gt; Process through PGM -&gt; Get data </w:t>
+      </w:r>
+      <w:proofErr w:type="gramStart"/>
+      <w:r>
+        <w:rPr>
+          <w:sz w:val="24"/>
+          <w:szCs w:val="24"/>
+          <w:lang w:val="en-US"/>
+        </w:rPr>
+        <w:t>from  File</w:t>
+      </w:r>
+      <w:proofErr w:type="gramEnd"/>
+      <w:r>
+        <w:rPr>
+          <w:sz w:val="24"/>
+          <w:szCs w:val="24"/>
+          <w:lang w:val="en-US"/>
+        </w:rPr>
+        <w:t>/table</w:t>
       </w:r>
     </w:p>
     <w:p>
@@ -1077,13 +1095,23 @@
           <w:lang w:val="en-US"/>
         </w:rPr>
       </w:pPr>
-      <w:r>
-        <w:rPr>
-          <w:sz w:val="24"/>
-          <w:szCs w:val="24"/>
-          <w:lang w:val="en-US"/>
-        </w:rPr>
-        <w:t>DB : Data base -&gt; Store Data</w:t>
+      <w:proofErr w:type="gramStart"/>
+      <w:r>
+        <w:rPr>
+          <w:sz w:val="24"/>
+          <w:szCs w:val="24"/>
+          <w:lang w:val="en-US"/>
+        </w:rPr>
+        <w:t>DB :</w:t>
+      </w:r>
+      <w:proofErr w:type="gramEnd"/>
+      <w:r>
+        <w:rPr>
+          <w:sz w:val="24"/>
+          <w:szCs w:val="24"/>
+          <w:lang w:val="en-US"/>
+        </w:rPr>
+        <w:t xml:space="preserve"> Data base -&gt; Store Data</w:t>
       </w:r>
     </w:p>
     <w:p>
@@ -1101,13 +1129,23 @@
           <w:lang w:val="en-US"/>
         </w:rPr>
       </w:pPr>
-      <w:r>
-        <w:rPr>
-          <w:sz w:val="24"/>
-          <w:szCs w:val="24"/>
-          <w:lang w:val="en-US"/>
-        </w:rPr>
-        <w:t>DC : Data communication -&gt; Pass the data</w:t>
+      <w:proofErr w:type="gramStart"/>
+      <w:r>
+        <w:rPr>
+          <w:sz w:val="24"/>
+          <w:szCs w:val="24"/>
+          <w:lang w:val="en-US"/>
+        </w:rPr>
+        <w:t>DC :</w:t>
+      </w:r>
+      <w:proofErr w:type="gramEnd"/>
+      <w:r>
+        <w:rPr>
+          <w:sz w:val="24"/>
+          <w:szCs w:val="24"/>
+          <w:lang w:val="en-US"/>
+        </w:rPr>
+        <w:t xml:space="preserve"> Data communication -&gt; Pass the data</w:t>
       </w:r>
     </w:p>
     <w:p>
@@ -1165,7 +1203,29 @@
           <w:szCs w:val="24"/>
           <w:lang w:val="en-US"/>
         </w:rPr>
-        <w:t xml:space="preserve"> (COBOL+CICS Pgm)</w:t>
+        <w:t xml:space="preserve"> (COBOL+CICS </w:t>
+      </w:r>
+      <w:proofErr w:type="spellStart"/>
+      <w:r>
+        <w:rPr>
+          <w:b/>
+          <w:bCs/>
+          <w:sz w:val="24"/>
+          <w:szCs w:val="24"/>
+          <w:lang w:val="en-US"/>
+        </w:rPr>
+        <w:t>Pgm</w:t>
+      </w:r>
+      <w:proofErr w:type="spellEnd"/>
+      <w:r>
+        <w:rPr>
+          <w:b/>
+          <w:bCs/>
+          <w:sz w:val="24"/>
+          <w:szCs w:val="24"/>
+          <w:lang w:val="en-US"/>
+        </w:rPr>
+        <w:t>)</w:t>
       </w:r>
       <w:r>
         <w:rPr>
@@ -1199,7 +1259,25 @@
           <w:szCs w:val="24"/>
           <w:lang w:val="en-US"/>
         </w:rPr>
-        <w:t>CICS is all about data communication, how you are getting the data from the data source to your cobol program with help of CICS commands.</w:t>
+        <w:t xml:space="preserve">CICS is all about data communication, how you are getting the data from the data source to your </w:t>
+      </w:r>
+      <w:proofErr w:type="spellStart"/>
+      <w:r>
+        <w:rPr>
+          <w:sz w:val="24"/>
+          <w:szCs w:val="24"/>
+          <w:lang w:val="en-US"/>
+        </w:rPr>
+        <w:t>cobol</w:t>
+      </w:r>
+      <w:proofErr w:type="spellEnd"/>
+      <w:r>
+        <w:rPr>
+          <w:sz w:val="24"/>
+          <w:szCs w:val="24"/>
+          <w:lang w:val="en-US"/>
+        </w:rPr>
+        <w:t xml:space="preserve"> program with help of CICS commands.</w:t>
       </w:r>
     </w:p>
     <w:p>
@@ -1246,7 +1324,25 @@
           <w:szCs w:val="24"/>
           <w:lang w:val="en-US"/>
         </w:rPr>
-        <w:t>In Batch -&gt; Cobol pgm was executed in Z/OS</w:t>
+        <w:t xml:space="preserve">In Batch -&gt; Cobol </w:t>
+      </w:r>
+      <w:proofErr w:type="spellStart"/>
+      <w:r>
+        <w:rPr>
+          <w:sz w:val="24"/>
+          <w:szCs w:val="24"/>
+          <w:lang w:val="en-US"/>
+        </w:rPr>
+        <w:t>pgm</w:t>
+      </w:r>
+      <w:proofErr w:type="spellEnd"/>
+      <w:r>
+        <w:rPr>
+          <w:sz w:val="24"/>
+          <w:szCs w:val="24"/>
+          <w:lang w:val="en-US"/>
+        </w:rPr>
+        <w:t xml:space="preserve"> was executed in Z/OS</w:t>
       </w:r>
     </w:p>
     <w:p>
@@ -1270,7 +1366,25 @@
           <w:szCs w:val="24"/>
           <w:lang w:val="en-US"/>
         </w:rPr>
-        <w:t>In Online -&gt; Cobol pgm will be executed by CICS</w:t>
+        <w:t xml:space="preserve">In Online -&gt; Cobol </w:t>
+      </w:r>
+      <w:proofErr w:type="spellStart"/>
+      <w:r>
+        <w:rPr>
+          <w:sz w:val="24"/>
+          <w:szCs w:val="24"/>
+          <w:lang w:val="en-US"/>
+        </w:rPr>
+        <w:t>pgm</w:t>
+      </w:r>
+      <w:proofErr w:type="spellEnd"/>
+      <w:r>
+        <w:rPr>
+          <w:sz w:val="24"/>
+          <w:szCs w:val="24"/>
+          <w:lang w:val="en-US"/>
+        </w:rPr>
+        <w:t xml:space="preserve"> will be executed by CICS</w:t>
       </w:r>
     </w:p>
     <w:p>
@@ -1295,7 +1409,25 @@
           <w:lang w:val="en-US"/>
         </w:rPr>
         <w:lastRenderedPageBreak/>
-        <w:t>Cobol pgm ---- CICS ----- Data (File/DB2)</w:t>
+        <w:t xml:space="preserve">Cobol </w:t>
+      </w:r>
+      <w:proofErr w:type="spellStart"/>
+      <w:r>
+        <w:rPr>
+          <w:sz w:val="24"/>
+          <w:szCs w:val="24"/>
+          <w:lang w:val="en-US"/>
+        </w:rPr>
+        <w:t>pgm</w:t>
+      </w:r>
+      <w:proofErr w:type="spellEnd"/>
+      <w:r>
+        <w:rPr>
+          <w:sz w:val="24"/>
+          <w:szCs w:val="24"/>
+          <w:lang w:val="en-US"/>
+        </w:rPr>
+        <w:t xml:space="preserve"> ---- CICS ----- Data (File/DB2)</w:t>
       </w:r>
     </w:p>
     <w:p>
@@ -1514,8 +1646,18 @@
           <w:szCs w:val="24"/>
           <w:lang w:val="en-US"/>
         </w:rPr>
-        <w:t>COBOL+CICS Pgm</w:t>
-      </w:r>
+        <w:t xml:space="preserve">COBOL+CICS </w:t>
+      </w:r>
+      <w:proofErr w:type="spellStart"/>
+      <w:r>
+        <w:rPr>
+          <w:sz w:val="24"/>
+          <w:szCs w:val="24"/>
+          <w:lang w:val="en-US"/>
+        </w:rPr>
+        <w:t>Pgm</w:t>
+      </w:r>
+      <w:proofErr w:type="spellEnd"/>
     </w:p>
     <w:p>
       <w:pPr>
@@ -1610,7 +1752,61 @@
           <w:szCs w:val="24"/>
           <w:lang w:val="en-US"/>
         </w:rPr>
-        <w:t>DB2 table -&gt; COBOL+CICS+DB2 Pgm (Mainpgm – Subpgm)</w:t>
+        <w:t xml:space="preserve">DB2 table -&gt; COBOL+CICS+DB2 </w:t>
+      </w:r>
+      <w:proofErr w:type="spellStart"/>
+      <w:r>
+        <w:rPr>
+          <w:sz w:val="24"/>
+          <w:szCs w:val="24"/>
+          <w:lang w:val="en-US"/>
+        </w:rPr>
+        <w:t>Pgm</w:t>
+      </w:r>
+      <w:proofErr w:type="spellEnd"/>
+      <w:r>
+        <w:rPr>
+          <w:sz w:val="24"/>
+          <w:szCs w:val="24"/>
+          <w:lang w:val="en-US"/>
+        </w:rPr>
+        <w:t xml:space="preserve"> (</w:t>
+      </w:r>
+      <w:proofErr w:type="spellStart"/>
+      <w:r>
+        <w:rPr>
+          <w:sz w:val="24"/>
+          <w:szCs w:val="24"/>
+          <w:lang w:val="en-US"/>
+        </w:rPr>
+        <w:t>Mainpgm</w:t>
+      </w:r>
+      <w:proofErr w:type="spellEnd"/>
+      <w:r>
+        <w:rPr>
+          <w:sz w:val="24"/>
+          <w:szCs w:val="24"/>
+          <w:lang w:val="en-US"/>
+        </w:rPr>
+        <w:t xml:space="preserve"> – </w:t>
+      </w:r>
+      <w:proofErr w:type="spellStart"/>
+      <w:r>
+        <w:rPr>
+          <w:sz w:val="24"/>
+          <w:szCs w:val="24"/>
+          <w:lang w:val="en-US"/>
+        </w:rPr>
+        <w:t>Subpgm</w:t>
+      </w:r>
+      <w:proofErr w:type="spellEnd"/>
+      <w:r>
+        <w:rPr>
+          <w:sz w:val="24"/>
+          <w:szCs w:val="24"/>
+          <w:lang w:val="en-US"/>
+        </w:rPr>
+        <w:t>)</w:t>
       </w:r>
     </w:p>
     <w:p>
@@ -2163,7 +2359,25 @@
           <w:szCs w:val="24"/>
           <w:lang w:val="en-US"/>
         </w:rPr>
-        <w:t>If I’m a COBOL+CICS pgm and I want to get data from a screen then I’ll command CICS to get the data</w:t>
+        <w:t xml:space="preserve">If I’m a COBOL+CICS </w:t>
+      </w:r>
+      <w:proofErr w:type="spellStart"/>
+      <w:r>
+        <w:rPr>
+          <w:sz w:val="24"/>
+          <w:szCs w:val="24"/>
+          <w:lang w:val="en-US"/>
+        </w:rPr>
+        <w:t>pgm</w:t>
+      </w:r>
+      <w:proofErr w:type="spellEnd"/>
+      <w:r>
+        <w:rPr>
+          <w:sz w:val="24"/>
+          <w:szCs w:val="24"/>
+          <w:lang w:val="en-US"/>
+        </w:rPr>
+        <w:t xml:space="preserve"> and I want to get data from a screen then I’ll command CICS to get the data</w:t>
       </w:r>
       <w:r>
         <w:rPr>
@@ -2365,7 +2579,25 @@
           <w:szCs w:val="24"/>
           <w:lang w:val="en-US"/>
         </w:rPr>
-        <w:t xml:space="preserve"> (Space require to do the task i.e Space allocation)</w:t>
+        <w:t xml:space="preserve"> (Space require to do the task </w:t>
+      </w:r>
+      <w:proofErr w:type="spellStart"/>
+      <w:r>
+        <w:rPr>
+          <w:sz w:val="24"/>
+          <w:szCs w:val="24"/>
+          <w:lang w:val="en-US"/>
+        </w:rPr>
+        <w:t>i.e</w:t>
+      </w:r>
+      <w:proofErr w:type="spellEnd"/>
+      <w:r>
+        <w:rPr>
+          <w:sz w:val="24"/>
+          <w:szCs w:val="24"/>
+          <w:lang w:val="en-US"/>
+        </w:rPr>
+        <w:t xml:space="preserve"> Space allocation)</w:t>
       </w:r>
     </w:p>
     <w:p>
@@ -2499,6 +2731,7 @@
           <w:lang w:val="en-US"/>
         </w:rPr>
       </w:pPr>
+      <w:proofErr w:type="spellStart"/>
       <w:r>
         <w:rPr>
           <w:b/>
@@ -2509,6 +2742,7 @@
         </w:rPr>
         <w:t>Mapset</w:t>
       </w:r>
+      <w:proofErr w:type="spellEnd"/>
       <w:r>
         <w:rPr>
           <w:sz w:val="24"/>
@@ -2607,8 +2841,18 @@
           <w:szCs w:val="24"/>
           <w:lang w:val="en-US"/>
         </w:rPr>
-        <w:t>Fields are of 2 types: [Ex: USERID: _______ ]</w:t>
-      </w:r>
+        <w:t>Fields are of 2 types: [Ex: USERID: ______</w:t>
+      </w:r>
+      <w:proofErr w:type="gramStart"/>
+      <w:r>
+        <w:rPr>
+          <w:sz w:val="24"/>
+          <w:szCs w:val="24"/>
+          <w:lang w:val="en-US"/>
+        </w:rPr>
+        <w:t>_ ]</w:t>
+      </w:r>
+      <w:proofErr w:type="gramEnd"/>
     </w:p>
     <w:p>
       <w:pPr>
@@ -2715,7 +2959,25 @@
           <w:szCs w:val="24"/>
           <w:lang w:val="en-US"/>
         </w:rPr>
-        <w:t>To define these 3 components -&gt; we use 3 assembler MACRO (macro is a single word which contains set of statements, instead of we writing 100 lines of code we use macro to represent those 100 lines) [Basically it</w:t>
+        <w:t xml:space="preserve">To define these 3 components -&gt; we use 3 assembler </w:t>
+      </w:r>
+      <w:proofErr w:type="gramStart"/>
+      <w:r>
+        <w:rPr>
+          <w:sz w:val="24"/>
+          <w:szCs w:val="24"/>
+          <w:lang w:val="en-US"/>
+        </w:rPr>
+        <w:t>MACRO</w:t>
+      </w:r>
+      <w:proofErr w:type="gramEnd"/>
+      <w:r>
+        <w:rPr>
+          <w:sz w:val="24"/>
+          <w:szCs w:val="24"/>
+          <w:lang w:val="en-US"/>
+        </w:rPr>
+        <w:t xml:space="preserve"> (macro is a single word which contains set of statements, instead of we writing 100 lines of code we use macro to represent those 100 lines) [Basically it</w:t>
       </w:r>
       <w:r>
         <w:rPr>
@@ -2813,7 +3075,43 @@
           <w:szCs w:val="24"/>
           <w:lang w:val="en-US"/>
         </w:rPr>
-        <w:t xml:space="preserve"> -&gt; Mapset definition (define the mapset)</w:t>
+        <w:t xml:space="preserve"> -&gt; </w:t>
+      </w:r>
+      <w:proofErr w:type="spellStart"/>
+      <w:r>
+        <w:rPr>
+          <w:sz w:val="24"/>
+          <w:szCs w:val="24"/>
+          <w:lang w:val="en-US"/>
+        </w:rPr>
+        <w:t>Mapset</w:t>
+      </w:r>
+      <w:proofErr w:type="spellEnd"/>
+      <w:r>
+        <w:rPr>
+          <w:sz w:val="24"/>
+          <w:szCs w:val="24"/>
+          <w:lang w:val="en-US"/>
+        </w:rPr>
+        <w:t xml:space="preserve"> definition (define the </w:t>
+      </w:r>
+      <w:proofErr w:type="spellStart"/>
+      <w:r>
+        <w:rPr>
+          <w:sz w:val="24"/>
+          <w:szCs w:val="24"/>
+          <w:lang w:val="en-US"/>
+        </w:rPr>
+        <w:t>mapset</w:t>
+      </w:r>
+      <w:proofErr w:type="spellEnd"/>
+      <w:r>
+        <w:rPr>
+          <w:sz w:val="24"/>
+          <w:szCs w:val="24"/>
+          <w:lang w:val="en-US"/>
+        </w:rPr>
+        <w:t>)</w:t>
       </w:r>
     </w:p>
     <w:p>
@@ -2955,7 +3253,43 @@
           <w:lang w:val="en-US"/>
         </w:rPr>
         <w:tab/>
-        <w:t>PARA1,PARA2,…     X(72</w:t>
+        <w:t>PARA</w:t>
+      </w:r>
+      <w:proofErr w:type="gramStart"/>
+      <w:r>
+        <w:rPr>
+          <w:sz w:val="24"/>
+          <w:szCs w:val="24"/>
+          <w:lang w:val="en-US"/>
+        </w:rPr>
+        <w:t>1,PARA2,…</w:t>
+      </w:r>
+      <w:proofErr w:type="gramEnd"/>
+      <w:r>
+        <w:rPr>
+          <w:sz w:val="24"/>
+          <w:szCs w:val="24"/>
+          <w:lang w:val="en-US"/>
+        </w:rPr>
+        <w:t xml:space="preserve">     </w:t>
+      </w:r>
+      <w:proofErr w:type="gramStart"/>
+      <w:r>
+        <w:rPr>
+          <w:sz w:val="24"/>
+          <w:szCs w:val="24"/>
+          <w:lang w:val="en-US"/>
+        </w:rPr>
+        <w:t>X(</w:t>
+      </w:r>
+      <w:proofErr w:type="gramEnd"/>
+      <w:r>
+        <w:rPr>
+          <w:sz w:val="24"/>
+          <w:szCs w:val="24"/>
+          <w:lang w:val="en-US"/>
+        </w:rPr>
+        <w:t>72</w:t>
       </w:r>
       <w:r>
         <w:rPr>
@@ -3025,7 +3359,25 @@
           <w:lang w:val="en-US"/>
         </w:rPr>
         <w:tab/>
-        <w:t>PARA3,PARA4</w:t>
+        <w:t>PARA</w:t>
+      </w:r>
+      <w:proofErr w:type="gramStart"/>
+      <w:r>
+        <w:rPr>
+          <w:sz w:val="24"/>
+          <w:szCs w:val="24"/>
+          <w:lang w:val="en-US"/>
+        </w:rPr>
+        <w:t>3,PARA</w:t>
+      </w:r>
+      <w:proofErr w:type="gramEnd"/>
+      <w:r>
+        <w:rPr>
+          <w:sz w:val="24"/>
+          <w:szCs w:val="24"/>
+          <w:lang w:val="en-US"/>
+        </w:rPr>
+        <w:t>4</w:t>
       </w:r>
     </w:p>
     <w:p>
@@ -3362,8 +3714,18 @@
           <w:lang w:val="en-US"/>
         </w:rPr>
         <w:tab/>
-        <w:t>End of mapset</w:t>
-      </w:r>
+        <w:t xml:space="preserve">End of </w:t>
+      </w:r>
+      <w:proofErr w:type="spellStart"/>
+      <w:r>
+        <w:rPr>
+          <w:sz w:val="24"/>
+          <w:szCs w:val="24"/>
+          <w:lang w:val="en-US"/>
+        </w:rPr>
+        <w:t>mapset</w:t>
+      </w:r>
+      <w:proofErr w:type="spellEnd"/>
     </w:p>
     <w:p>
       <w:pPr>
@@ -3448,8 +3810,35 @@
           <w:lang w:val="en-US"/>
         </w:rPr>
         <w:tab/>
-        <w:t>End of the BMS pgm</w:t>
-      </w:r>
+      </w:r>
+      <w:proofErr w:type="spellStart"/>
+      <w:r>
+        <w:rPr>
+          <w:sz w:val="24"/>
+          <w:szCs w:val="24"/>
+          <w:lang w:val="en-US"/>
+        </w:rPr>
+        <w:t>End</w:t>
+      </w:r>
+      <w:proofErr w:type="spellEnd"/>
+      <w:r>
+        <w:rPr>
+          <w:sz w:val="24"/>
+          <w:szCs w:val="24"/>
+          <w:lang w:val="en-US"/>
+        </w:rPr>
+        <w:t xml:space="preserve"> of the BMS </w:t>
+      </w:r>
+      <w:proofErr w:type="spellStart"/>
+      <w:r>
+        <w:rPr>
+          <w:sz w:val="24"/>
+          <w:szCs w:val="24"/>
+          <w:lang w:val="en-US"/>
+        </w:rPr>
+        <w:t>pgm</w:t>
+      </w:r>
+      <w:proofErr w:type="spellEnd"/>
     </w:p>
     <w:p>
       <w:pPr>
@@ -3497,7 +3886,25 @@
           <w:lang w:val="en-US"/>
         </w:rPr>
         <w:lastRenderedPageBreak/>
-        <w:t xml:space="preserve">Once BMS pgm is ready we need to Compilation -&gt; we use assembler compiler called </w:t>
+        <w:t xml:space="preserve">Once BMS </w:t>
+      </w:r>
+      <w:proofErr w:type="spellStart"/>
+      <w:r>
+        <w:rPr>
+          <w:sz w:val="24"/>
+          <w:szCs w:val="24"/>
+          <w:lang w:val="en-US"/>
+        </w:rPr>
+        <w:t>pgm</w:t>
+      </w:r>
+      <w:proofErr w:type="spellEnd"/>
+      <w:r>
+        <w:rPr>
+          <w:sz w:val="24"/>
+          <w:szCs w:val="24"/>
+          <w:lang w:val="en-US"/>
+        </w:rPr>
+        <w:t xml:space="preserve"> is ready we need to Compilation -&gt; we use assembler compiler called </w:t>
       </w:r>
       <w:r>
         <w:rPr>
@@ -3561,7 +3968,43 @@
           <w:szCs w:val="24"/>
           <w:lang w:val="en-US"/>
         </w:rPr>
-        <w:t xml:space="preserve">INPUT is BMS pgm -&gt; we give this pgm to ASMA90 compiler -&gt; we get 2 outputs </w:t>
+        <w:t xml:space="preserve">INPUT is BMS </w:t>
+      </w:r>
+      <w:proofErr w:type="spellStart"/>
+      <w:r>
+        <w:rPr>
+          <w:sz w:val="24"/>
+          <w:szCs w:val="24"/>
+          <w:lang w:val="en-US"/>
+        </w:rPr>
+        <w:t>pgm</w:t>
+      </w:r>
+      <w:proofErr w:type="spellEnd"/>
+      <w:r>
+        <w:rPr>
+          <w:sz w:val="24"/>
+          <w:szCs w:val="24"/>
+          <w:lang w:val="en-US"/>
+        </w:rPr>
+        <w:t xml:space="preserve"> -&gt; we give this </w:t>
+      </w:r>
+      <w:proofErr w:type="spellStart"/>
+      <w:r>
+        <w:rPr>
+          <w:sz w:val="24"/>
+          <w:szCs w:val="24"/>
+          <w:lang w:val="en-US"/>
+        </w:rPr>
+        <w:t>pgm</w:t>
+      </w:r>
+      <w:proofErr w:type="spellEnd"/>
+      <w:r>
+        <w:rPr>
+          <w:sz w:val="24"/>
+          <w:szCs w:val="24"/>
+          <w:lang w:val="en-US"/>
+        </w:rPr>
+        <w:t xml:space="preserve"> to ASMA90 compiler -&gt; we get 2 outputs </w:t>
       </w:r>
     </w:p>
     <w:p>
@@ -3611,7 +4054,29 @@
           <w:szCs w:val="24"/>
           <w:lang w:val="en-US"/>
         </w:rPr>
-        <w:t xml:space="preserve"> (!!! Interview: What are the types of Map !!!)</w:t>
+        <w:t xml:space="preserve"> (!!! Interview: What are the types of </w:t>
+      </w:r>
+      <w:proofErr w:type="gramStart"/>
+      <w:r>
+        <w:rPr>
+          <w:b/>
+          <w:bCs/>
+          <w:sz w:val="24"/>
+          <w:szCs w:val="24"/>
+          <w:lang w:val="en-US"/>
+        </w:rPr>
+        <w:t>Map</w:t>
+      </w:r>
+      <w:proofErr w:type="gramEnd"/>
+      <w:r>
+        <w:rPr>
+          <w:b/>
+          <w:bCs/>
+          <w:sz w:val="24"/>
+          <w:szCs w:val="24"/>
+          <w:lang w:val="en-US"/>
+        </w:rPr>
+        <w:t xml:space="preserve"> !!!)</w:t>
       </w:r>
     </w:p>
     <w:p>
@@ -3830,7 +4295,43 @@
           <w:szCs w:val="24"/>
           <w:lang w:val="en-US"/>
         </w:rPr>
-        <w:t>We have a Load -&gt; It should goto pgm processing table (CONTROL TABLE)</w:t>
+        <w:t xml:space="preserve">We have a Load -&gt; It should </w:t>
+      </w:r>
+      <w:proofErr w:type="spellStart"/>
+      <w:r>
+        <w:rPr>
+          <w:sz w:val="24"/>
+          <w:szCs w:val="24"/>
+          <w:lang w:val="en-US"/>
+        </w:rPr>
+        <w:t>goto</w:t>
+      </w:r>
+      <w:proofErr w:type="spellEnd"/>
+      <w:r>
+        <w:rPr>
+          <w:sz w:val="24"/>
+          <w:szCs w:val="24"/>
+          <w:lang w:val="en-US"/>
+        </w:rPr>
+        <w:t xml:space="preserve"> </w:t>
+      </w:r>
+      <w:proofErr w:type="spellStart"/>
+      <w:r>
+        <w:rPr>
+          <w:sz w:val="24"/>
+          <w:szCs w:val="24"/>
+          <w:lang w:val="en-US"/>
+        </w:rPr>
+        <w:t>pgm</w:t>
+      </w:r>
+      <w:proofErr w:type="spellEnd"/>
+      <w:r>
+        <w:rPr>
+          <w:sz w:val="24"/>
+          <w:szCs w:val="24"/>
+          <w:lang w:val="en-US"/>
+        </w:rPr>
+        <w:t xml:space="preserve"> processing table (CONTROL TABLE)</w:t>
       </w:r>
     </w:p>
     <w:p>
@@ -3990,7 +4491,25 @@
           <w:szCs w:val="24"/>
           <w:lang w:val="en-US"/>
         </w:rPr>
-        <w:t>This tells a mapset called NAME exist, it’s load module is in DFHRPL, and CICS is allowed to load it</w:t>
+        <w:t xml:space="preserve">This tells a </w:t>
+      </w:r>
+      <w:proofErr w:type="spellStart"/>
+      <w:r>
+        <w:rPr>
+          <w:sz w:val="24"/>
+          <w:szCs w:val="24"/>
+          <w:lang w:val="en-US"/>
+        </w:rPr>
+        <w:t>mapset</w:t>
+      </w:r>
+      <w:proofErr w:type="spellEnd"/>
+      <w:r>
+        <w:rPr>
+          <w:sz w:val="24"/>
+          <w:szCs w:val="24"/>
+          <w:lang w:val="en-US"/>
+        </w:rPr>
+        <w:t xml:space="preserve"> called NAME exist, it’s load module is in DFHRPL, and CICS is allowed to load it</w:t>
       </w:r>
     </w:p>
     <w:p>
@@ -4042,7 +4561,25 @@
           <w:szCs w:val="24"/>
           <w:lang w:val="en-US"/>
         </w:rPr>
-        <w:t>Makes the mapset active in the running CICS region</w:t>
+        <w:t xml:space="preserve">Makes the </w:t>
+      </w:r>
+      <w:proofErr w:type="spellStart"/>
+      <w:r>
+        <w:rPr>
+          <w:sz w:val="24"/>
+          <w:szCs w:val="24"/>
+          <w:lang w:val="en-US"/>
+        </w:rPr>
+        <w:t>mapset</w:t>
+      </w:r>
+      <w:proofErr w:type="spellEnd"/>
+      <w:r>
+        <w:rPr>
+          <w:sz w:val="24"/>
+          <w:szCs w:val="24"/>
+          <w:lang w:val="en-US"/>
+        </w:rPr>
+        <w:t xml:space="preserve"> active in the running CICS region</w:t>
       </w:r>
     </w:p>
     <w:p>
@@ -4065,7 +4602,23 @@
           <w:sz w:val="24"/>
           <w:szCs w:val="24"/>
         </w:rPr>
-        <w:t>CEDA DEFINE MAPSET registers the mapset with CICS, and CEDA INS MAPSET activates it in the running CICS region so it can be used by application programs.</w:t>
+        <w:t xml:space="preserve">CEDA DEFINE MAPSET registers the </w:t>
+      </w:r>
+      <w:proofErr w:type="spellStart"/>
+      <w:r>
+        <w:rPr>
+          <w:sz w:val="24"/>
+          <w:szCs w:val="24"/>
+        </w:rPr>
+        <w:t>mapset</w:t>
+      </w:r>
+      <w:proofErr w:type="spellEnd"/>
+      <w:r>
+        <w:rPr>
+          <w:sz w:val="24"/>
+          <w:szCs w:val="24"/>
+        </w:rPr>
+        <w:t xml:space="preserve"> with CICS, and CEDA INS MAPSET activates it in the running CICS region so it can be used by application programs.</w:t>
       </w:r>
     </w:p>
     <w:p>
@@ -4701,8 +5254,18 @@
           <w:szCs w:val="24"/>
           <w:lang w:val="en-US"/>
         </w:rPr>
-        <w:t>End of mapset</w:t>
-      </w:r>
+        <w:t xml:space="preserve">End of </w:t>
+      </w:r>
+      <w:proofErr w:type="spellStart"/>
+      <w:r>
+        <w:rPr>
+          <w:sz w:val="24"/>
+          <w:szCs w:val="24"/>
+          <w:lang w:val="en-US"/>
+        </w:rPr>
+        <w:t>mapset</w:t>
+      </w:r>
+      <w:proofErr w:type="spellEnd"/>
     </w:p>
     <w:p>
       <w:pPr>
@@ -4894,8 +5457,18 @@
           <w:szCs w:val="24"/>
           <w:lang w:val="en-US"/>
         </w:rPr>
-        <w:t>Only for input, get the data to the pgm</w:t>
-      </w:r>
+        <w:t xml:space="preserve">Only for input, get the data to the </w:t>
+      </w:r>
+      <w:proofErr w:type="spellStart"/>
+      <w:r>
+        <w:rPr>
+          <w:sz w:val="24"/>
+          <w:szCs w:val="24"/>
+          <w:lang w:val="en-US"/>
+        </w:rPr>
+        <w:t>pgm</w:t>
+      </w:r>
+      <w:proofErr w:type="spellEnd"/>
     </w:p>
     <w:p>
       <w:pPr>
@@ -5052,7 +5625,25 @@
           <w:szCs w:val="24"/>
           <w:lang w:val="en-US"/>
         </w:rPr>
-        <w:t>By default it is YES</w:t>
+        <w:t xml:space="preserve">By </w:t>
+      </w:r>
+      <w:proofErr w:type="gramStart"/>
+      <w:r>
+        <w:rPr>
+          <w:sz w:val="24"/>
+          <w:szCs w:val="24"/>
+          <w:lang w:val="en-US"/>
+        </w:rPr>
+        <w:t>default</w:t>
+      </w:r>
+      <w:proofErr w:type="gramEnd"/>
+      <w:r>
+        <w:rPr>
+          <w:sz w:val="24"/>
+          <w:szCs w:val="24"/>
+          <w:lang w:val="en-US"/>
+        </w:rPr>
+        <w:t xml:space="preserve"> it is YES</w:t>
       </w:r>
     </w:p>
     <w:p>
@@ -5128,13 +5719,23 @@
           <w:lang w:val="en-US"/>
         </w:rPr>
       </w:pPr>
-      <w:r>
-        <w:rPr>
-          <w:sz w:val="24"/>
-          <w:szCs w:val="24"/>
-          <w:lang w:val="en-US"/>
-        </w:rPr>
-        <w:t>This 12 byte of filler variable -&gt; will be 1</w:t>
+      <w:proofErr w:type="gramStart"/>
+      <w:r>
+        <w:rPr>
+          <w:sz w:val="24"/>
+          <w:szCs w:val="24"/>
+          <w:lang w:val="en-US"/>
+        </w:rPr>
+        <w:t>This 12 byte</w:t>
+      </w:r>
+      <w:proofErr w:type="gramEnd"/>
+      <w:r>
+        <w:rPr>
+          <w:sz w:val="24"/>
+          <w:szCs w:val="24"/>
+          <w:lang w:val="en-US"/>
+        </w:rPr>
+        <w:t xml:space="preserve"> of filler variable -&gt; will be 1</w:t>
       </w:r>
       <w:r>
         <w:rPr>
@@ -5175,7 +5776,25 @@
           <w:szCs w:val="24"/>
           <w:lang w:val="en-US"/>
         </w:rPr>
-        <w:t>We need this 12 bytes to hold the terminal details which will be used by the system only. (Symbolic map is completely used by the system only to place the data properly)</w:t>
+        <w:t xml:space="preserve">We need </w:t>
+      </w:r>
+      <w:proofErr w:type="gramStart"/>
+      <w:r>
+        <w:rPr>
+          <w:sz w:val="24"/>
+          <w:szCs w:val="24"/>
+          <w:lang w:val="en-US"/>
+        </w:rPr>
+        <w:t>this 12 bytes</w:t>
+      </w:r>
+      <w:proofErr w:type="gramEnd"/>
+      <w:r>
+        <w:rPr>
+          <w:sz w:val="24"/>
+          <w:szCs w:val="24"/>
+          <w:lang w:val="en-US"/>
+        </w:rPr>
+        <w:t xml:space="preserve"> to hold the terminal details which will be used by the system only. (Symbolic map is completely used by the system only to place the data properly)</w:t>
       </w:r>
     </w:p>
     <w:p>
@@ -5237,7 +5856,29 @@
           <w:szCs w:val="24"/>
           <w:lang w:val="en-US"/>
         </w:rPr>
-        <w:t>CTRL=(FREEKB,FRSET)</w:t>
+        <w:t>CTRL=(</w:t>
+      </w:r>
+      <w:proofErr w:type="gramStart"/>
+      <w:r>
+        <w:rPr>
+          <w:b/>
+          <w:bCs/>
+          <w:sz w:val="24"/>
+          <w:szCs w:val="24"/>
+          <w:lang w:val="en-US"/>
+        </w:rPr>
+        <w:t>FREEKB,FRSET</w:t>
+      </w:r>
+      <w:proofErr w:type="gramEnd"/>
+      <w:r>
+        <w:rPr>
+          <w:b/>
+          <w:bCs/>
+          <w:sz w:val="24"/>
+          <w:szCs w:val="24"/>
+          <w:lang w:val="en-US"/>
+        </w:rPr>
+        <w:t>)</w:t>
       </w:r>
     </w:p>
     <w:p>
@@ -5285,7 +5926,63 @@
           <w:szCs w:val="24"/>
           <w:lang w:val="en-US"/>
         </w:rPr>
-        <w:t xml:space="preserve"> Can only be used once, either you code on Mapset or Map..but not on both)</w:t>
+        <w:t xml:space="preserve"> Can only be used once, either you code on </w:t>
+      </w:r>
+      <w:proofErr w:type="spellStart"/>
+      <w:r>
+        <w:rPr>
+          <w:b/>
+          <w:bCs/>
+          <w:sz w:val="24"/>
+          <w:szCs w:val="24"/>
+          <w:lang w:val="en-US"/>
+        </w:rPr>
+        <w:t>Mapset</w:t>
+      </w:r>
+      <w:proofErr w:type="spellEnd"/>
+      <w:r>
+        <w:rPr>
+          <w:b/>
+          <w:bCs/>
+          <w:sz w:val="24"/>
+          <w:szCs w:val="24"/>
+          <w:lang w:val="en-US"/>
+        </w:rPr>
+        <w:t xml:space="preserve"> or </w:t>
+      </w:r>
+      <w:proofErr w:type="spellStart"/>
+      <w:proofErr w:type="gramStart"/>
+      <w:r>
+        <w:rPr>
+          <w:b/>
+          <w:bCs/>
+          <w:sz w:val="24"/>
+          <w:szCs w:val="24"/>
+          <w:lang w:val="en-US"/>
+        </w:rPr>
+        <w:t>Map..</w:t>
+      </w:r>
+      <w:proofErr w:type="gramEnd"/>
+      <w:r>
+        <w:rPr>
+          <w:b/>
+          <w:bCs/>
+          <w:sz w:val="24"/>
+          <w:szCs w:val="24"/>
+          <w:lang w:val="en-US"/>
+        </w:rPr>
+        <w:t>but</w:t>
+      </w:r>
+      <w:proofErr w:type="spellEnd"/>
+      <w:r>
+        <w:rPr>
+          <w:b/>
+          <w:bCs/>
+          <w:sz w:val="24"/>
+          <w:szCs w:val="24"/>
+          <w:lang w:val="en-US"/>
+        </w:rPr>
+        <w:t xml:space="preserve"> not on both)</w:t>
       </w:r>
     </w:p>
     <w:p>
@@ -5389,7 +6086,29 @@
           <w:szCs w:val="24"/>
           <w:lang w:val="en-US"/>
         </w:rPr>
-        <w:t>The mapset contain a keyword called FREEKB, so that anytime a map is sent onto the screen, the keyboard whether it is locked or unlocked it’ll release it</w:t>
+        <w:t xml:space="preserve">The </w:t>
+      </w:r>
+      <w:proofErr w:type="spellStart"/>
+      <w:r>
+        <w:rPr>
+          <w:b/>
+          <w:bCs/>
+          <w:sz w:val="24"/>
+          <w:szCs w:val="24"/>
+          <w:lang w:val="en-US"/>
+        </w:rPr>
+        <w:t>mapset</w:t>
+      </w:r>
+      <w:proofErr w:type="spellEnd"/>
+      <w:r>
+        <w:rPr>
+          <w:b/>
+          <w:bCs/>
+          <w:sz w:val="24"/>
+          <w:szCs w:val="24"/>
+          <w:lang w:val="en-US"/>
+        </w:rPr>
+        <w:t xml:space="preserve"> contain a keyword called FREEKB, so that anytime a map is sent onto the screen, the keyboard whether it is locked or unlocked it’ll release it</w:t>
       </w:r>
       <w:r>
         <w:rPr>
@@ -5489,7 +6208,25 @@
           <w:szCs w:val="24"/>
           <w:lang w:val="en-US"/>
         </w:rPr>
-        <w:t>Let suppose on a Map -&gt; we have 80 fields -&gt; user provided input only in 1 field and press enter [How the CICS pgm knows which field to receive]</w:t>
+        <w:t xml:space="preserve">Let suppose on a Map -&gt; we have 80 fields -&gt; user provided input only in 1 field and press enter [How the CICS </w:t>
+      </w:r>
+      <w:proofErr w:type="spellStart"/>
+      <w:r>
+        <w:rPr>
+          <w:sz w:val="24"/>
+          <w:szCs w:val="24"/>
+          <w:lang w:val="en-US"/>
+        </w:rPr>
+        <w:t>pgm</w:t>
+      </w:r>
+      <w:proofErr w:type="spellEnd"/>
+      <w:r>
+        <w:rPr>
+          <w:sz w:val="24"/>
+          <w:szCs w:val="24"/>
+          <w:lang w:val="en-US"/>
+        </w:rPr>
+        <w:t xml:space="preserve"> knows which field to receive]</w:t>
       </w:r>
     </w:p>
     <w:p>
@@ -5587,7 +6324,25 @@
           <w:szCs w:val="24"/>
           <w:lang w:val="en-US"/>
         </w:rPr>
-        <w:t>CICS always receives only the fields which are FSET i.e MDT ON</w:t>
+        <w:t xml:space="preserve">CICS always receives only the fields which are FSET </w:t>
+      </w:r>
+      <w:proofErr w:type="spellStart"/>
+      <w:r>
+        <w:rPr>
+          <w:sz w:val="24"/>
+          <w:szCs w:val="24"/>
+          <w:lang w:val="en-US"/>
+        </w:rPr>
+        <w:t>i.e</w:t>
+      </w:r>
+      <w:proofErr w:type="spellEnd"/>
+      <w:r>
+        <w:rPr>
+          <w:sz w:val="24"/>
+          <w:szCs w:val="24"/>
+          <w:lang w:val="en-US"/>
+        </w:rPr>
+        <w:t xml:space="preserve"> MDT ON</w:t>
       </w:r>
     </w:p>
     <w:p>
@@ -5616,7 +6371,29 @@
           <w:lang w:val="en-US"/>
         </w:rPr>
         <w:lastRenderedPageBreak/>
-        <w:t>!!! Interview Question !!! In case user do not edit any fields -&gt; pressed enter -&gt; it’ll receive nothing -&gt; i.e. command fail -&gt; MAPFAIL</w:t>
+        <w:t xml:space="preserve">!!! Interview </w:t>
+      </w:r>
+      <w:proofErr w:type="gramStart"/>
+      <w:r>
+        <w:rPr>
+          <w:b/>
+          <w:bCs/>
+          <w:sz w:val="24"/>
+          <w:szCs w:val="24"/>
+          <w:lang w:val="en-US"/>
+        </w:rPr>
+        <w:t>Question !!!</w:t>
+      </w:r>
+      <w:proofErr w:type="gramEnd"/>
+      <w:r>
+        <w:rPr>
+          <w:b/>
+          <w:bCs/>
+          <w:sz w:val="24"/>
+          <w:szCs w:val="24"/>
+          <w:lang w:val="en-US"/>
+        </w:rPr>
+        <w:t xml:space="preserve"> In case user do not edit any fields -&gt; pressed enter -&gt; it’ll receive nothing -&gt; i.e. command fail -&gt; MAPFAIL</w:t>
       </w:r>
       <w:r>
         <w:rPr>
@@ -5907,7 +6684,43 @@
           <w:szCs w:val="24"/>
           <w:lang w:val="en-US"/>
         </w:rPr>
-        <w:t>TYPE=&amp;SYSPARM,LANG=COBOL,MODE=INOPUT</w:t>
+        <w:t>TYPE=&amp;</w:t>
+      </w:r>
+      <w:proofErr w:type="gramStart"/>
+      <w:r>
+        <w:rPr>
+          <w:sz w:val="24"/>
+          <w:szCs w:val="24"/>
+          <w:lang w:val="en-US"/>
+        </w:rPr>
+        <w:t>SYSPARM,LANG</w:t>
+      </w:r>
+      <w:proofErr w:type="gramEnd"/>
+      <w:r>
+        <w:rPr>
+          <w:sz w:val="24"/>
+          <w:szCs w:val="24"/>
+          <w:lang w:val="en-US"/>
+        </w:rPr>
+        <w:t>=</w:t>
+      </w:r>
+      <w:proofErr w:type="gramStart"/>
+      <w:r>
+        <w:rPr>
+          <w:sz w:val="24"/>
+          <w:szCs w:val="24"/>
+          <w:lang w:val="en-US"/>
+        </w:rPr>
+        <w:t>COBOL,MODE</w:t>
+      </w:r>
+      <w:proofErr w:type="gramEnd"/>
+      <w:r>
+        <w:rPr>
+          <w:sz w:val="24"/>
+          <w:szCs w:val="24"/>
+          <w:lang w:val="en-US"/>
+        </w:rPr>
+        <w:t>=INOPUT</w:t>
       </w:r>
       <w:r>
         <w:rPr>
@@ -5978,7 +6791,43 @@
           <w:lang w:val="en-US"/>
         </w:rPr>
         <w:tab/>
-        <w:t>TERM=ALL,STORAGE=AUTO,MAPATTS=(COLOR),</w:t>
+        <w:t>TERM=</w:t>
+      </w:r>
+      <w:proofErr w:type="gramStart"/>
+      <w:r>
+        <w:rPr>
+          <w:sz w:val="24"/>
+          <w:szCs w:val="24"/>
+          <w:lang w:val="en-US"/>
+        </w:rPr>
+        <w:t>ALL,STORAGE</w:t>
+      </w:r>
+      <w:proofErr w:type="gramEnd"/>
+      <w:r>
+        <w:rPr>
+          <w:sz w:val="24"/>
+          <w:szCs w:val="24"/>
+          <w:lang w:val="en-US"/>
+        </w:rPr>
+        <w:t>=</w:t>
+      </w:r>
+      <w:proofErr w:type="gramStart"/>
+      <w:r>
+        <w:rPr>
+          <w:sz w:val="24"/>
+          <w:szCs w:val="24"/>
+          <w:lang w:val="en-US"/>
+        </w:rPr>
+        <w:t>AUTO,MAPATTS</w:t>
+      </w:r>
+      <w:proofErr w:type="gramEnd"/>
+      <w:r>
+        <w:rPr>
+          <w:sz w:val="24"/>
+          <w:szCs w:val="24"/>
+          <w:lang w:val="en-US"/>
+        </w:rPr>
+        <w:t>=(COLOR),</w:t>
       </w:r>
       <w:r>
         <w:rPr>
@@ -6033,7 +6882,43 @@
           <w:lang w:val="en-US"/>
         </w:rPr>
         <w:tab/>
-        <w:t>TIOAPFX=YES,CTRL=(FREEKB,FRSET)</w:t>
+        <w:t>TIOAPFX=</w:t>
+      </w:r>
+      <w:proofErr w:type="gramStart"/>
+      <w:r>
+        <w:rPr>
+          <w:sz w:val="24"/>
+          <w:szCs w:val="24"/>
+          <w:lang w:val="en-US"/>
+        </w:rPr>
+        <w:t>YES,CTRL</w:t>
+      </w:r>
+      <w:proofErr w:type="gramEnd"/>
+      <w:r>
+        <w:rPr>
+          <w:sz w:val="24"/>
+          <w:szCs w:val="24"/>
+          <w:lang w:val="en-US"/>
+        </w:rPr>
+        <w:t>=(</w:t>
+      </w:r>
+      <w:proofErr w:type="gramStart"/>
+      <w:r>
+        <w:rPr>
+          <w:sz w:val="24"/>
+          <w:szCs w:val="24"/>
+          <w:lang w:val="en-US"/>
+        </w:rPr>
+        <w:t>FREEKB,FRSET</w:t>
+      </w:r>
+      <w:proofErr w:type="gramEnd"/>
+      <w:r>
+        <w:rPr>
+          <w:sz w:val="24"/>
+          <w:szCs w:val="24"/>
+          <w:lang w:val="en-US"/>
+        </w:rPr>
+        <w:t>)</w:t>
       </w:r>
     </w:p>
     <w:p>
@@ -6091,7 +6976,61 @@
           <w:lang w:val="en-US"/>
         </w:rPr>
         <w:tab/>
-        <w:t>SIZE=(LL,CL),LINE=1,COLUMN=1,CTRL()</w:t>
+        <w:t>SIZE=(</w:t>
+      </w:r>
+      <w:proofErr w:type="gramStart"/>
+      <w:r>
+        <w:rPr>
+          <w:sz w:val="24"/>
+          <w:szCs w:val="24"/>
+          <w:lang w:val="en-US"/>
+        </w:rPr>
+        <w:t>LL,CL),LINE</w:t>
+      </w:r>
+      <w:proofErr w:type="gramEnd"/>
+      <w:r>
+        <w:rPr>
+          <w:sz w:val="24"/>
+          <w:szCs w:val="24"/>
+          <w:lang w:val="en-US"/>
+        </w:rPr>
+        <w:t>=</w:t>
+      </w:r>
+      <w:proofErr w:type="gramStart"/>
+      <w:r>
+        <w:rPr>
+          <w:sz w:val="24"/>
+          <w:szCs w:val="24"/>
+          <w:lang w:val="en-US"/>
+        </w:rPr>
+        <w:t>1,COLUMN</w:t>
+      </w:r>
+      <w:proofErr w:type="gramEnd"/>
+      <w:r>
+        <w:rPr>
+          <w:sz w:val="24"/>
+          <w:szCs w:val="24"/>
+          <w:lang w:val="en-US"/>
+        </w:rPr>
+        <w:t>=</w:t>
+      </w:r>
+      <w:proofErr w:type="gramStart"/>
+      <w:r>
+        <w:rPr>
+          <w:sz w:val="24"/>
+          <w:szCs w:val="24"/>
+          <w:lang w:val="en-US"/>
+        </w:rPr>
+        <w:t>1,CTRL</w:t>
+      </w:r>
+      <w:proofErr w:type="gramEnd"/>
+      <w:r>
+        <w:rPr>
+          <w:sz w:val="24"/>
+          <w:szCs w:val="24"/>
+          <w:lang w:val="en-US"/>
+        </w:rPr>
+        <w:t>()</w:t>
       </w:r>
     </w:p>
     <w:p>
@@ -6168,7 +7107,25 @@
           <w:szCs w:val="24"/>
           <w:lang w:val="en-US"/>
         </w:rPr>
-        <w:t>CICS screen -&gt; 24 Lines, 80 Cols -&gt; SIZE=(24,80)</w:t>
+        <w:t>CICS screen -&gt; 24 Lines, 80 Cols -&gt; SIZE</w:t>
+      </w:r>
+      <w:proofErr w:type="gramStart"/>
+      <w:r>
+        <w:rPr>
+          <w:sz w:val="24"/>
+          <w:szCs w:val="24"/>
+          <w:lang w:val="en-US"/>
+        </w:rPr>
+        <w:t>=(</w:t>
+      </w:r>
+      <w:proofErr w:type="gramEnd"/>
+      <w:r>
+        <w:rPr>
+          <w:sz w:val="24"/>
+          <w:szCs w:val="24"/>
+          <w:lang w:val="en-US"/>
+        </w:rPr>
+        <w:t>24,80)</w:t>
       </w:r>
     </w:p>
     <w:p>
@@ -6192,7 +7149,25 @@
           <w:szCs w:val="24"/>
           <w:lang w:val="en-US"/>
         </w:rPr>
-        <w:t>1 MAP -&gt; SIZE=(24,80), LINE=1, COLUMN=1</w:t>
+        <w:t>1 MAP -&gt; SIZE</w:t>
+      </w:r>
+      <w:proofErr w:type="gramStart"/>
+      <w:r>
+        <w:rPr>
+          <w:sz w:val="24"/>
+          <w:szCs w:val="24"/>
+          <w:lang w:val="en-US"/>
+        </w:rPr>
+        <w:t>=(</w:t>
+      </w:r>
+      <w:proofErr w:type="gramEnd"/>
+      <w:r>
+        <w:rPr>
+          <w:sz w:val="24"/>
+          <w:szCs w:val="24"/>
+          <w:lang w:val="en-US"/>
+        </w:rPr>
+        <w:t>24,80), LINE=1, COLUMN=1</w:t>
       </w:r>
     </w:p>
     <w:p>
@@ -6216,7 +7191,43 @@
           <w:szCs w:val="24"/>
           <w:lang w:val="en-US"/>
         </w:rPr>
-        <w:t>2 MAP -&gt; SIZE=(04,80), LINE=1,COLUMN=1</w:t>
+        <w:t>2 MAP -&gt; SIZE</w:t>
+      </w:r>
+      <w:proofErr w:type="gramStart"/>
+      <w:r>
+        <w:rPr>
+          <w:sz w:val="24"/>
+          <w:szCs w:val="24"/>
+          <w:lang w:val="en-US"/>
+        </w:rPr>
+        <w:t>=(</w:t>
+      </w:r>
+      <w:proofErr w:type="gramEnd"/>
+      <w:r>
+        <w:rPr>
+          <w:sz w:val="24"/>
+          <w:szCs w:val="24"/>
+          <w:lang w:val="en-US"/>
+        </w:rPr>
+        <w:t>04,80), LINE=</w:t>
+      </w:r>
+      <w:proofErr w:type="gramStart"/>
+      <w:r>
+        <w:rPr>
+          <w:sz w:val="24"/>
+          <w:szCs w:val="24"/>
+          <w:lang w:val="en-US"/>
+        </w:rPr>
+        <w:t>1,COLUMN</w:t>
+      </w:r>
+      <w:proofErr w:type="gramEnd"/>
+      <w:r>
+        <w:rPr>
+          <w:sz w:val="24"/>
+          <w:szCs w:val="24"/>
+          <w:lang w:val="en-US"/>
+        </w:rPr>
+        <w:t>=1</w:t>
       </w:r>
     </w:p>
     <w:p>
@@ -6245,7 +7256,43 @@
           <w:szCs w:val="24"/>
           <w:lang w:val="en-US"/>
         </w:rPr>
-        <w:t>SIZE=(20,80), LINE=5,COLUMN=1</w:t>
+        <w:t>SIZE</w:t>
+      </w:r>
+      <w:proofErr w:type="gramStart"/>
+      <w:r>
+        <w:rPr>
+          <w:sz w:val="24"/>
+          <w:szCs w:val="24"/>
+          <w:lang w:val="en-US"/>
+        </w:rPr>
+        <w:t>=(</w:t>
+      </w:r>
+      <w:proofErr w:type="gramEnd"/>
+      <w:r>
+        <w:rPr>
+          <w:sz w:val="24"/>
+          <w:szCs w:val="24"/>
+          <w:lang w:val="en-US"/>
+        </w:rPr>
+        <w:t>20,80), LINE=</w:t>
+      </w:r>
+      <w:proofErr w:type="gramStart"/>
+      <w:r>
+        <w:rPr>
+          <w:sz w:val="24"/>
+          <w:szCs w:val="24"/>
+          <w:lang w:val="en-US"/>
+        </w:rPr>
+        <w:t>5,COLUMN</w:t>
+      </w:r>
+      <w:proofErr w:type="gramEnd"/>
+      <w:r>
+        <w:rPr>
+          <w:sz w:val="24"/>
+          <w:szCs w:val="24"/>
+          <w:lang w:val="en-US"/>
+        </w:rPr>
+        <w:t>=1</w:t>
       </w:r>
     </w:p>
     <w:p>
@@ -6472,7 +7519,29 @@
           <w:szCs w:val="24"/>
           <w:lang w:val="en-US"/>
         </w:rPr>
-        <w:t>POS=(LL,COL)</w:t>
+        <w:t>POS=(</w:t>
+      </w:r>
+      <w:proofErr w:type="gramStart"/>
+      <w:r>
+        <w:rPr>
+          <w:b/>
+          <w:bCs/>
+          <w:sz w:val="24"/>
+          <w:szCs w:val="24"/>
+          <w:lang w:val="en-US"/>
+        </w:rPr>
+        <w:t>LL,COL</w:t>
+      </w:r>
+      <w:proofErr w:type="gramEnd"/>
+      <w:r>
+        <w:rPr>
+          <w:b/>
+          <w:bCs/>
+          <w:sz w:val="24"/>
+          <w:szCs w:val="24"/>
+          <w:lang w:val="en-US"/>
+        </w:rPr>
+        <w:t>)</w:t>
       </w:r>
     </w:p>
     <w:p>
@@ -6514,7 +7583,16 @@
           <w:szCs w:val="24"/>
           <w:lang w:val="en-US"/>
         </w:rPr>
-        <w:t>____</w:t>
+        <w:t>___</w:t>
+      </w:r>
+      <w:proofErr w:type="gramStart"/>
+      <w:r>
+        <w:rPr>
+          <w:sz w:val="24"/>
+          <w:szCs w:val="24"/>
+          <w:lang w:val="en-US"/>
+        </w:rPr>
+        <w:t>_</w:t>
       </w:r>
       <w:r>
         <w:rPr>
@@ -6530,7 +7608,16 @@
           <w:szCs w:val="24"/>
           <w:lang w:val="en-US"/>
         </w:rPr>
-        <w:t>” “</w:t>
+        <w:t>”</w:t>
+      </w:r>
+      <w:proofErr w:type="gramEnd"/>
+      <w:r>
+        <w:rPr>
+          <w:sz w:val="24"/>
+          <w:szCs w:val="24"/>
+          <w:lang w:val="en-US"/>
+        </w:rPr>
+        <w:t xml:space="preserve"> “</w:t>
       </w:r>
     </w:p>
     <w:p>
@@ -6556,7 +7643,25 @@
           <w:szCs w:val="24"/>
           <w:lang w:val="en-US"/>
         </w:rPr>
-        <w:t>USERID: -&gt; POS=(10,30), LENGTH=7</w:t>
+        <w:t>USERID: -&gt; POS</w:t>
+      </w:r>
+      <w:proofErr w:type="gramStart"/>
+      <w:r>
+        <w:rPr>
+          <w:sz w:val="24"/>
+          <w:szCs w:val="24"/>
+          <w:lang w:val="en-US"/>
+        </w:rPr>
+        <w:t>=(</w:t>
+      </w:r>
+      <w:proofErr w:type="gramEnd"/>
+      <w:r>
+        <w:rPr>
+          <w:sz w:val="24"/>
+          <w:szCs w:val="24"/>
+          <w:lang w:val="en-US"/>
+        </w:rPr>
+        <w:t>10,30), LENGTH=7</w:t>
       </w:r>
       <w:r>
         <w:rPr>
@@ -6580,8 +7685,18 @@
           <w:szCs w:val="24"/>
           <w:lang w:val="en-US"/>
         </w:rPr>
-        <w:t>INITIAL=’USERID:‘</w:t>
-      </w:r>
+        <w:t>INITIAL=’</w:t>
+      </w:r>
+      <w:proofErr w:type="gramStart"/>
+      <w:r>
+        <w:rPr>
+          <w:sz w:val="24"/>
+          <w:szCs w:val="24"/>
+          <w:lang w:val="en-US"/>
+        </w:rPr>
+        <w:t>USERID:‘</w:t>
+      </w:r>
+      <w:proofErr w:type="gramEnd"/>
     </w:p>
     <w:p>
       <w:pPr>
@@ -6606,7 +7721,25 @@
           <w:szCs w:val="24"/>
           <w:lang w:val="en-US"/>
         </w:rPr>
-        <w:t>____ -&gt; POS=(10,38), LENGTH=4</w:t>
+        <w:t>____ -&gt; POS</w:t>
+      </w:r>
+      <w:proofErr w:type="gramStart"/>
+      <w:r>
+        <w:rPr>
+          <w:sz w:val="24"/>
+          <w:szCs w:val="24"/>
+          <w:lang w:val="en-US"/>
+        </w:rPr>
+        <w:t>=(</w:t>
+      </w:r>
+      <w:proofErr w:type="gramEnd"/>
+      <w:r>
+        <w:rPr>
+          <w:sz w:val="24"/>
+          <w:szCs w:val="24"/>
+          <w:lang w:val="en-US"/>
+        </w:rPr>
+        <w:t>10,38), LENGTH=4</w:t>
       </w:r>
       <w:r>
         <w:rPr>
@@ -6630,8 +7763,18 @@
           <w:szCs w:val="24"/>
           <w:lang w:val="en-US"/>
         </w:rPr>
-        <w:t>INITIAL=’____‘</w:t>
-      </w:r>
+        <w:t>INITIAL=’___</w:t>
+      </w:r>
+      <w:proofErr w:type="gramStart"/>
+      <w:r>
+        <w:rPr>
+          <w:sz w:val="24"/>
+          <w:szCs w:val="24"/>
+          <w:lang w:val="en-US"/>
+        </w:rPr>
+        <w:t>_‘</w:t>
+      </w:r>
+      <w:proofErr w:type="gramEnd"/>
     </w:p>
     <w:p>
       <w:pPr>
@@ -6650,21 +7793,67 @@
           <w:lang w:val="en-US"/>
         </w:rPr>
       </w:pPr>
-      <w:r>
-        <w:rPr>
-          <w:sz w:val="24"/>
-          <w:szCs w:val="24"/>
-          <w:lang w:val="en-US"/>
-        </w:rPr>
-        <w:t>“ “ -&gt; POS=(10,43)</w:t>
-      </w:r>
-      <w:r>
-        <w:rPr>
-          <w:sz w:val="24"/>
-          <w:szCs w:val="24"/>
-          <w:lang w:val="en-US"/>
-        </w:rPr>
-        <w:t>, LENGTH=1,INITIAL=’ ‘</w:t>
+      <w:proofErr w:type="gramStart"/>
+      <w:r>
+        <w:rPr>
+          <w:sz w:val="24"/>
+          <w:szCs w:val="24"/>
+          <w:lang w:val="en-US"/>
+        </w:rPr>
+        <w:t>“ “</w:t>
+      </w:r>
+      <w:proofErr w:type="gramEnd"/>
+      <w:r>
+        <w:rPr>
+          <w:sz w:val="24"/>
+          <w:szCs w:val="24"/>
+          <w:lang w:val="en-US"/>
+        </w:rPr>
+        <w:t xml:space="preserve"> -&gt; POS</w:t>
+      </w:r>
+      <w:proofErr w:type="gramStart"/>
+      <w:r>
+        <w:rPr>
+          <w:sz w:val="24"/>
+          <w:szCs w:val="24"/>
+          <w:lang w:val="en-US"/>
+        </w:rPr>
+        <w:t>=(</w:t>
+      </w:r>
+      <w:proofErr w:type="gramEnd"/>
+      <w:r>
+        <w:rPr>
+          <w:sz w:val="24"/>
+          <w:szCs w:val="24"/>
+          <w:lang w:val="en-US"/>
+        </w:rPr>
+        <w:t>10,43)</w:t>
+      </w:r>
+      <w:r>
+        <w:rPr>
+          <w:sz w:val="24"/>
+          <w:szCs w:val="24"/>
+          <w:lang w:val="en-US"/>
+        </w:rPr>
+        <w:t>, LENGTH=</w:t>
+      </w:r>
+      <w:proofErr w:type="gramStart"/>
+      <w:r>
+        <w:rPr>
+          <w:sz w:val="24"/>
+          <w:szCs w:val="24"/>
+          <w:lang w:val="en-US"/>
+        </w:rPr>
+        <w:t>1,INITIAL</w:t>
+      </w:r>
+      <w:proofErr w:type="gramEnd"/>
+      <w:r>
+        <w:rPr>
+          <w:sz w:val="24"/>
+          <w:szCs w:val="24"/>
+          <w:lang w:val="en-US"/>
+        </w:rPr>
+        <w:t>=’ ‘</w:t>
       </w:r>
     </w:p>
     <w:p>
@@ -6708,7 +7897,43 @@
           <w:szCs w:val="24"/>
           <w:lang w:val="en-US"/>
         </w:rPr>
-        <w:t>U    S    E   R   I    D    :        _    _    _   _       “ “</w:t>
+        <w:t xml:space="preserve">U    S    E   R   I    D  </w:t>
+      </w:r>
+      <w:proofErr w:type="gramStart"/>
+      <w:r>
+        <w:rPr>
+          <w:sz w:val="24"/>
+          <w:szCs w:val="24"/>
+          <w:lang w:val="en-US"/>
+        </w:rPr>
+        <w:t xml:space="preserve">  :</w:t>
+      </w:r>
+      <w:proofErr w:type="gramEnd"/>
+      <w:r>
+        <w:rPr>
+          <w:sz w:val="24"/>
+          <w:szCs w:val="24"/>
+          <w:lang w:val="en-US"/>
+        </w:rPr>
+        <w:t xml:space="preserve">        _    _    _   _    </w:t>
+      </w:r>
+      <w:proofErr w:type="gramStart"/>
+      <w:r>
+        <w:rPr>
+          <w:sz w:val="24"/>
+          <w:szCs w:val="24"/>
+          <w:lang w:val="en-US"/>
+        </w:rPr>
+        <w:t xml:space="preserve">   “</w:t>
+      </w:r>
+      <w:proofErr w:type="gramEnd"/>
+      <w:r>
+        <w:rPr>
+          <w:sz w:val="24"/>
+          <w:szCs w:val="24"/>
+          <w:lang w:val="en-US"/>
+        </w:rPr>
+        <w:t xml:space="preserve"> “</w:t>
       </w:r>
     </w:p>
     <w:p>
@@ -6789,7 +8014,25 @@
           <w:szCs w:val="24"/>
           <w:lang w:val="en-US"/>
         </w:rPr>
-        <w:t>&amp;USERID:&amp;____&amp;</w:t>
+        <w:t>&amp;</w:t>
+      </w:r>
+      <w:proofErr w:type="gramStart"/>
+      <w:r>
+        <w:rPr>
+          <w:sz w:val="24"/>
+          <w:szCs w:val="24"/>
+          <w:lang w:val="en-US"/>
+        </w:rPr>
+        <w:t>USERID:&amp;</w:t>
+      </w:r>
+      <w:proofErr w:type="gramEnd"/>
+      <w:r>
+        <w:rPr>
+          <w:sz w:val="24"/>
+          <w:szCs w:val="24"/>
+          <w:lang w:val="en-US"/>
+        </w:rPr>
+        <w:t>____&amp;</w:t>
       </w:r>
       <w:r>
         <w:rPr>
@@ -6826,7 +8069,29 @@
           <w:szCs w:val="24"/>
           <w:lang w:val="en-US"/>
         </w:rPr>
-        <w:t>ATTRB=()</w:t>
+        <w:t>ATTRB</w:t>
+      </w:r>
+      <w:proofErr w:type="gramStart"/>
+      <w:r>
+        <w:rPr>
+          <w:b/>
+          <w:bCs/>
+          <w:sz w:val="24"/>
+          <w:szCs w:val="24"/>
+          <w:lang w:val="en-US"/>
+        </w:rPr>
+        <w:t>=(</w:t>
+      </w:r>
+      <w:proofErr w:type="gramEnd"/>
+      <w:r>
+        <w:rPr>
+          <w:b/>
+          <w:bCs/>
+          <w:sz w:val="24"/>
+          <w:szCs w:val="24"/>
+          <w:lang w:val="en-US"/>
+        </w:rPr>
+        <w:t>)</w:t>
       </w:r>
     </w:p>
     <w:p>
@@ -6880,7 +8145,25 @@
           <w:szCs w:val="24"/>
           <w:lang w:val="en-US"/>
         </w:rPr>
-        <w:t>PROT (PROTECT) : cannot edit the fields-&gt; label fields &amp; output data fields</w:t>
+        <w:t>PROT (PROTECT</w:t>
+      </w:r>
+      <w:proofErr w:type="gramStart"/>
+      <w:r>
+        <w:rPr>
+          <w:sz w:val="24"/>
+          <w:szCs w:val="24"/>
+          <w:lang w:val="en-US"/>
+        </w:rPr>
+        <w:t>) :</w:t>
+      </w:r>
+      <w:proofErr w:type="gramEnd"/>
+      <w:r>
+        <w:rPr>
+          <w:sz w:val="24"/>
+          <w:szCs w:val="24"/>
+          <w:lang w:val="en-US"/>
+        </w:rPr>
+        <w:t xml:space="preserve"> cannot edit the fields-&gt; label fields &amp; output data fields</w:t>
       </w:r>
     </w:p>
     <w:p>
@@ -6906,7 +8189,25 @@
           <w:szCs w:val="24"/>
           <w:lang w:val="en-US"/>
         </w:rPr>
-        <w:t>UNPROT (UNPROTECT) : for the field to edit -&gt; input fields</w:t>
+        <w:t>UNPROT (UNPROTECT</w:t>
+      </w:r>
+      <w:proofErr w:type="gramStart"/>
+      <w:r>
+        <w:rPr>
+          <w:sz w:val="24"/>
+          <w:szCs w:val="24"/>
+          <w:lang w:val="en-US"/>
+        </w:rPr>
+        <w:t>) :</w:t>
+      </w:r>
+      <w:proofErr w:type="gramEnd"/>
+      <w:r>
+        <w:rPr>
+          <w:sz w:val="24"/>
+          <w:szCs w:val="24"/>
+          <w:lang w:val="en-US"/>
+        </w:rPr>
+        <w:t xml:space="preserve"> for the field to edit -&gt; input fields</w:t>
       </w:r>
     </w:p>
     <w:p>
@@ -6933,7 +8234,25 @@
           <w:lang w:val="en-US"/>
         </w:rPr>
         <w:lastRenderedPageBreak/>
-        <w:t>ASKIP (AUTO SKIP) : this is used for skipper technique</w:t>
+        <w:t>ASKIP (AUTO SKIP</w:t>
+      </w:r>
+      <w:proofErr w:type="gramStart"/>
+      <w:r>
+        <w:rPr>
+          <w:sz w:val="24"/>
+          <w:szCs w:val="24"/>
+          <w:lang w:val="en-US"/>
+        </w:rPr>
+        <w:t>) :</w:t>
+      </w:r>
+      <w:proofErr w:type="gramEnd"/>
+      <w:r>
+        <w:rPr>
+          <w:sz w:val="24"/>
+          <w:szCs w:val="24"/>
+          <w:lang w:val="en-US"/>
+        </w:rPr>
+        <w:t xml:space="preserve"> this is used for skipper technique</w:t>
       </w:r>
       <w:r>
         <w:rPr>
@@ -7410,7 +8729,45 @@
           <w:szCs w:val="24"/>
           <w:lang w:val="en-US"/>
         </w:rPr>
-        <w:t>If we type alphabet it wont allow</w:t>
+        <w:t xml:space="preserve">If we type </w:t>
+      </w:r>
+      <w:proofErr w:type="gramStart"/>
+      <w:r>
+        <w:rPr>
+          <w:sz w:val="24"/>
+          <w:szCs w:val="24"/>
+          <w:lang w:val="en-US"/>
+        </w:rPr>
+        <w:t>alphabet</w:t>
+      </w:r>
+      <w:proofErr w:type="gramEnd"/>
+      <w:r>
+        <w:rPr>
+          <w:sz w:val="24"/>
+          <w:szCs w:val="24"/>
+          <w:lang w:val="en-US"/>
+        </w:rPr>
+        <w:t xml:space="preserve"> it </w:t>
+      </w:r>
+      <w:proofErr w:type="spellStart"/>
+      <w:proofErr w:type="gramStart"/>
+      <w:r>
+        <w:rPr>
+          <w:sz w:val="24"/>
+          <w:szCs w:val="24"/>
+          <w:lang w:val="en-US"/>
+        </w:rPr>
+        <w:t>wont</w:t>
+      </w:r>
+      <w:proofErr w:type="spellEnd"/>
+      <w:proofErr w:type="gramEnd"/>
+      <w:r>
+        <w:rPr>
+          <w:sz w:val="24"/>
+          <w:szCs w:val="24"/>
+          <w:lang w:val="en-US"/>
+        </w:rPr>
+        <w:t xml:space="preserve"> allow</w:t>
       </w:r>
     </w:p>
     <w:p>
@@ -7568,7 +8925,25 @@
           <w:szCs w:val="24"/>
           <w:lang w:val="en-US"/>
         </w:rPr>
-        <w:t>When designing the field we put ATTRB=(FSET)</w:t>
+        <w:t xml:space="preserve">When designing the </w:t>
+      </w:r>
+      <w:proofErr w:type="gramStart"/>
+      <w:r>
+        <w:rPr>
+          <w:sz w:val="24"/>
+          <w:szCs w:val="24"/>
+          <w:lang w:val="en-US"/>
+        </w:rPr>
+        <w:t>field</w:t>
+      </w:r>
+      <w:proofErr w:type="gramEnd"/>
+      <w:r>
+        <w:rPr>
+          <w:sz w:val="24"/>
+          <w:szCs w:val="24"/>
+          <w:lang w:val="en-US"/>
+        </w:rPr>
+        <w:t xml:space="preserve"> we put ATTRB=(FSET)</w:t>
       </w:r>
     </w:p>
     <w:p>
@@ -7823,7 +9198,29 @@
           <w:szCs w:val="24"/>
           <w:lang w:val="en-US"/>
         </w:rPr>
-        <w:t>COBOL-CICS Pgm:</w:t>
+        <w:t xml:space="preserve">COBOL-CICS </w:t>
+      </w:r>
+      <w:proofErr w:type="spellStart"/>
+      <w:r>
+        <w:rPr>
+          <w:b/>
+          <w:bCs/>
+          <w:sz w:val="24"/>
+          <w:szCs w:val="24"/>
+          <w:lang w:val="en-US"/>
+        </w:rPr>
+        <w:t>Pgm</w:t>
+      </w:r>
+      <w:proofErr w:type="spellEnd"/>
+      <w:r>
+        <w:rPr>
+          <w:b/>
+          <w:bCs/>
+          <w:sz w:val="24"/>
+          <w:szCs w:val="24"/>
+          <w:lang w:val="en-US"/>
+        </w:rPr>
+        <w:t>:</w:t>
       </w:r>
     </w:p>
     <w:p>
@@ -8350,7 +9747,61 @@
           <w:szCs w:val="24"/>
           <w:lang w:val="en-US"/>
         </w:rPr>
-        <w:t xml:space="preserve"> -&gt; After compiling ur mapset code we have -&gt; 1. Physical map(load module) 2. Symbolic map (Screen copybook)</w:t>
+        <w:t xml:space="preserve"> -&gt; After compiling </w:t>
+      </w:r>
+      <w:proofErr w:type="spellStart"/>
+      <w:r>
+        <w:rPr>
+          <w:sz w:val="24"/>
+          <w:szCs w:val="24"/>
+          <w:lang w:val="en-US"/>
+        </w:rPr>
+        <w:t>ur</w:t>
+      </w:r>
+      <w:proofErr w:type="spellEnd"/>
+      <w:r>
+        <w:rPr>
+          <w:sz w:val="24"/>
+          <w:szCs w:val="24"/>
+          <w:lang w:val="en-US"/>
+        </w:rPr>
+        <w:t xml:space="preserve"> </w:t>
+      </w:r>
+      <w:proofErr w:type="spellStart"/>
+      <w:r>
+        <w:rPr>
+          <w:sz w:val="24"/>
+          <w:szCs w:val="24"/>
+          <w:lang w:val="en-US"/>
+        </w:rPr>
+        <w:t>mapset</w:t>
+      </w:r>
+      <w:proofErr w:type="spellEnd"/>
+      <w:r>
+        <w:rPr>
+          <w:sz w:val="24"/>
+          <w:szCs w:val="24"/>
+          <w:lang w:val="en-US"/>
+        </w:rPr>
+        <w:t xml:space="preserve"> code we have -&gt; 1. Physical </w:t>
+      </w:r>
+      <w:proofErr w:type="gramStart"/>
+      <w:r>
+        <w:rPr>
+          <w:sz w:val="24"/>
+          <w:szCs w:val="24"/>
+          <w:lang w:val="en-US"/>
+        </w:rPr>
+        <w:t>map(</w:t>
+      </w:r>
+      <w:proofErr w:type="gramEnd"/>
+      <w:r>
+        <w:rPr>
+          <w:sz w:val="24"/>
+          <w:szCs w:val="24"/>
+          <w:lang w:val="en-US"/>
+        </w:rPr>
+        <w:t>load module) 2. Symbolic map (Screen copybook)</w:t>
       </w:r>
     </w:p>
     <w:p>
@@ -8384,7 +9835,43 @@
           <w:szCs w:val="24"/>
           <w:lang w:val="en-US"/>
         </w:rPr>
-        <w:t>By Default -&gt; Mapset name  -&gt; Copybook member name</w:t>
+        <w:t xml:space="preserve">By Default -&gt; </w:t>
+      </w:r>
+      <w:proofErr w:type="spellStart"/>
+      <w:r>
+        <w:rPr>
+          <w:sz w:val="24"/>
+          <w:szCs w:val="24"/>
+          <w:lang w:val="en-US"/>
+        </w:rPr>
+        <w:t>Mapset</w:t>
+      </w:r>
+      <w:proofErr w:type="spellEnd"/>
+      <w:r>
+        <w:rPr>
+          <w:sz w:val="24"/>
+          <w:szCs w:val="24"/>
+          <w:lang w:val="en-US"/>
+        </w:rPr>
+        <w:t xml:space="preserve"> </w:t>
+      </w:r>
+      <w:proofErr w:type="gramStart"/>
+      <w:r>
+        <w:rPr>
+          <w:sz w:val="24"/>
+          <w:szCs w:val="24"/>
+          <w:lang w:val="en-US"/>
+        </w:rPr>
+        <w:t>name  -</w:t>
+      </w:r>
+      <w:proofErr w:type="gramEnd"/>
+      <w:r>
+        <w:rPr>
+          <w:sz w:val="24"/>
+          <w:szCs w:val="24"/>
+          <w:lang w:val="en-US"/>
+        </w:rPr>
+        <w:t>&gt; Copybook member name</w:t>
       </w:r>
     </w:p>
     <w:p>
@@ -8431,8 +9918,17 @@
           <w:lang w:val="en-US"/>
         </w:rPr>
         <w:tab/>
+      </w:r>
+      <w:proofErr w:type="spellStart"/>
+      <w:r>
+        <w:rPr>
+          <w:sz w:val="24"/>
+          <w:szCs w:val="24"/>
+          <w:lang w:val="en-US"/>
+        </w:rPr>
         <w:t>MAPSET2</w:t>
       </w:r>
+      <w:proofErr w:type="spellEnd"/>
     </w:p>
     <w:p>
       <w:pPr>
@@ -9252,7 +10748,25 @@
           <w:szCs w:val="24"/>
           <w:lang w:val="en-US"/>
         </w:rPr>
-        <w:t xml:space="preserve"> -&gt; Place the cursor during pgm run</w:t>
+        <w:t xml:space="preserve"> -&gt; Place the cursor during </w:t>
+      </w:r>
+      <w:proofErr w:type="spellStart"/>
+      <w:r>
+        <w:rPr>
+          <w:sz w:val="24"/>
+          <w:szCs w:val="24"/>
+          <w:lang w:val="en-US"/>
+        </w:rPr>
+        <w:t>pgm</w:t>
+      </w:r>
+      <w:proofErr w:type="spellEnd"/>
+      <w:r>
+        <w:rPr>
+          <w:sz w:val="24"/>
+          <w:szCs w:val="24"/>
+          <w:lang w:val="en-US"/>
+        </w:rPr>
+        <w:t xml:space="preserve"> run</w:t>
       </w:r>
     </w:p>
     <w:p>
@@ -9595,88 +11109,141 @@
           <w:lang w:val="en-US"/>
         </w:rPr>
         <w:tab/>
-        <w:t>-&gt; We have redefines input-output group. -&gt;</w:t>
-      </w:r>
-      <w:r>
-        <w:rPr>
-          <w:sz w:val="24"/>
-          <w:szCs w:val="24"/>
-          <w:lang w:val="en-US"/>
-        </w:rPr>
-        <w:tab/>
-      </w:r>
-      <w:r>
-        <w:rPr>
-          <w:sz w:val="24"/>
-          <w:szCs w:val="24"/>
-          <w:lang w:val="en-US"/>
-        </w:rPr>
-        <w:tab/>
-      </w:r>
-      <w:r>
-        <w:rPr>
-          <w:sz w:val="24"/>
-          <w:szCs w:val="24"/>
-          <w:lang w:val="en-US"/>
-        </w:rPr>
-        <w:tab/>
-      </w:r>
-      <w:r>
-        <w:rPr>
-          <w:sz w:val="24"/>
-          <w:szCs w:val="24"/>
-          <w:lang w:val="en-US"/>
-        </w:rPr>
-        <w:tab/>
-      </w:r>
-      <w:r>
-        <w:rPr>
-          <w:sz w:val="24"/>
-          <w:szCs w:val="24"/>
-          <w:lang w:val="en-US"/>
-        </w:rPr>
-        <w:tab/>
-      </w:r>
-      <w:r>
-        <w:rPr>
-          <w:sz w:val="24"/>
-          <w:szCs w:val="24"/>
-          <w:lang w:val="en-US"/>
-        </w:rPr>
-        <w:tab/>
-      </w:r>
-      <w:r>
-        <w:rPr>
-          <w:sz w:val="24"/>
-          <w:szCs w:val="24"/>
-          <w:lang w:val="en-US"/>
-        </w:rPr>
-        <w:tab/>
-      </w:r>
-      <w:r>
-        <w:rPr>
-          <w:sz w:val="24"/>
-          <w:szCs w:val="24"/>
-          <w:lang w:val="en-US"/>
-        </w:rPr>
-        <w:tab/>
-      </w:r>
-      <w:r>
-        <w:rPr>
-          <w:sz w:val="24"/>
-          <w:szCs w:val="24"/>
-          <w:lang w:val="en-US"/>
-        </w:rPr>
-        <w:tab/>
-        <w:t xml:space="preserve">so we don’t need to </w:t>
-      </w:r>
-      <w:r>
-        <w:rPr>
-          <w:sz w:val="24"/>
-          <w:szCs w:val="24"/>
-          <w:lang w:val="en-US"/>
-        </w:rPr>
-        <w:t xml:space="preserve"> move NO1I to NO1O </w:t>
+        <w:t xml:space="preserve">-&gt; We have </w:t>
+      </w:r>
+      <w:proofErr w:type="gramStart"/>
+      <w:r>
+        <w:rPr>
+          <w:sz w:val="24"/>
+          <w:szCs w:val="24"/>
+          <w:lang w:val="en-US"/>
+        </w:rPr>
+        <w:t>redefines</w:t>
+      </w:r>
+      <w:proofErr w:type="gramEnd"/>
+      <w:r>
+        <w:rPr>
+          <w:sz w:val="24"/>
+          <w:szCs w:val="24"/>
+          <w:lang w:val="en-US"/>
+        </w:rPr>
+        <w:t xml:space="preserve"> input-output group. -&gt;</w:t>
+      </w:r>
+      <w:r>
+        <w:rPr>
+          <w:sz w:val="24"/>
+          <w:szCs w:val="24"/>
+          <w:lang w:val="en-US"/>
+        </w:rPr>
+        <w:tab/>
+      </w:r>
+      <w:r>
+        <w:rPr>
+          <w:sz w:val="24"/>
+          <w:szCs w:val="24"/>
+          <w:lang w:val="en-US"/>
+        </w:rPr>
+        <w:tab/>
+      </w:r>
+      <w:r>
+        <w:rPr>
+          <w:sz w:val="24"/>
+          <w:szCs w:val="24"/>
+          <w:lang w:val="en-US"/>
+        </w:rPr>
+        <w:tab/>
+      </w:r>
+      <w:r>
+        <w:rPr>
+          <w:sz w:val="24"/>
+          <w:szCs w:val="24"/>
+          <w:lang w:val="en-US"/>
+        </w:rPr>
+        <w:tab/>
+      </w:r>
+      <w:r>
+        <w:rPr>
+          <w:sz w:val="24"/>
+          <w:szCs w:val="24"/>
+          <w:lang w:val="en-US"/>
+        </w:rPr>
+        <w:tab/>
+      </w:r>
+      <w:r>
+        <w:rPr>
+          <w:sz w:val="24"/>
+          <w:szCs w:val="24"/>
+          <w:lang w:val="en-US"/>
+        </w:rPr>
+        <w:tab/>
+      </w:r>
+      <w:r>
+        <w:rPr>
+          <w:sz w:val="24"/>
+          <w:szCs w:val="24"/>
+          <w:lang w:val="en-US"/>
+        </w:rPr>
+        <w:tab/>
+      </w:r>
+      <w:r>
+        <w:rPr>
+          <w:sz w:val="24"/>
+          <w:szCs w:val="24"/>
+          <w:lang w:val="en-US"/>
+        </w:rPr>
+        <w:tab/>
+      </w:r>
+      <w:r>
+        <w:rPr>
+          <w:sz w:val="24"/>
+          <w:szCs w:val="24"/>
+          <w:lang w:val="en-US"/>
+        </w:rPr>
+        <w:tab/>
+      </w:r>
+      <w:proofErr w:type="gramStart"/>
+      <w:r>
+        <w:rPr>
+          <w:sz w:val="24"/>
+          <w:szCs w:val="24"/>
+          <w:lang w:val="en-US"/>
+        </w:rPr>
+        <w:t>so</w:t>
+      </w:r>
+      <w:proofErr w:type="gramEnd"/>
+      <w:r>
+        <w:rPr>
+          <w:sz w:val="24"/>
+          <w:szCs w:val="24"/>
+          <w:lang w:val="en-US"/>
+        </w:rPr>
+        <w:t xml:space="preserve"> we don’t need </w:t>
+      </w:r>
+      <w:proofErr w:type="gramStart"/>
+      <w:r>
+        <w:rPr>
+          <w:sz w:val="24"/>
+          <w:szCs w:val="24"/>
+          <w:lang w:val="en-US"/>
+        </w:rPr>
+        <w:t xml:space="preserve">to </w:t>
+      </w:r>
+      <w:r>
+        <w:rPr>
+          <w:sz w:val="24"/>
+          <w:szCs w:val="24"/>
+          <w:lang w:val="en-US"/>
+        </w:rPr>
+        <w:t xml:space="preserve"> move</w:t>
+      </w:r>
+      <w:proofErr w:type="gramEnd"/>
+      <w:r>
+        <w:rPr>
+          <w:sz w:val="24"/>
+          <w:szCs w:val="24"/>
+          <w:lang w:val="en-US"/>
+        </w:rPr>
+        <w:t xml:space="preserve"> NO1I to NO1O </w:t>
       </w:r>
     </w:p>
     <w:p>
@@ -10123,7 +11690,25 @@
           <w:szCs w:val="24"/>
           <w:lang w:val="en-US"/>
         </w:rPr>
-        <w:t>All key that can trigger the transaction. Ex: F1 – F12, Enter, Clear. PageUp etc.</w:t>
+        <w:t xml:space="preserve">All key that can trigger the transaction. Ex: F1 – F12, Enter, Clear. </w:t>
+      </w:r>
+      <w:proofErr w:type="spellStart"/>
+      <w:r>
+        <w:rPr>
+          <w:sz w:val="24"/>
+          <w:szCs w:val="24"/>
+          <w:lang w:val="en-US"/>
+        </w:rPr>
+        <w:t>PageUp</w:t>
+      </w:r>
+      <w:proofErr w:type="spellEnd"/>
+      <w:r>
+        <w:rPr>
+          <w:sz w:val="24"/>
+          <w:szCs w:val="24"/>
+          <w:lang w:val="en-US"/>
+        </w:rPr>
+        <w:t xml:space="preserve"> etc.</w:t>
       </w:r>
     </w:p>
     <w:p>
@@ -10200,7 +11785,25 @@
           <w:lang w:val="en-US"/>
         </w:rPr>
         <w:tab/>
-        <w:t>PIC X(01) VALUE ’1’.</w:t>
+        <w:t xml:space="preserve">PIC </w:t>
+      </w:r>
+      <w:proofErr w:type="gramStart"/>
+      <w:r>
+        <w:rPr>
+          <w:sz w:val="24"/>
+          <w:szCs w:val="24"/>
+          <w:lang w:val="en-US"/>
+        </w:rPr>
+        <w:t>X(</w:t>
+      </w:r>
+      <w:proofErr w:type="gramEnd"/>
+      <w:r>
+        <w:rPr>
+          <w:sz w:val="24"/>
+          <w:szCs w:val="24"/>
+          <w:lang w:val="en-US"/>
+        </w:rPr>
+        <w:t>01) VALUE ’1’.</w:t>
       </w:r>
     </w:p>
     <w:p>
@@ -10229,7 +11832,25 @@
           <w:lang w:val="en-US"/>
         </w:rPr>
         <w:tab/>
-        <w:t>PIC X(01) VALUE ’1’.</w:t>
+        <w:t xml:space="preserve">PIC </w:t>
+      </w:r>
+      <w:proofErr w:type="gramStart"/>
+      <w:r>
+        <w:rPr>
+          <w:sz w:val="24"/>
+          <w:szCs w:val="24"/>
+          <w:lang w:val="en-US"/>
+        </w:rPr>
+        <w:t>X(</w:t>
+      </w:r>
+      <w:proofErr w:type="gramEnd"/>
+      <w:r>
+        <w:rPr>
+          <w:sz w:val="24"/>
+          <w:szCs w:val="24"/>
+          <w:lang w:val="en-US"/>
+        </w:rPr>
+        <w:t>01) VALUE ’1’.</w:t>
       </w:r>
     </w:p>
     <w:p>
@@ -10258,7 +11879,25 @@
           <w:lang w:val="en-US"/>
         </w:rPr>
         <w:tab/>
-        <w:t>PIC X(01) VALUE ’1’.</w:t>
+        <w:t xml:space="preserve">PIC </w:t>
+      </w:r>
+      <w:proofErr w:type="gramStart"/>
+      <w:r>
+        <w:rPr>
+          <w:sz w:val="24"/>
+          <w:szCs w:val="24"/>
+          <w:lang w:val="en-US"/>
+        </w:rPr>
+        <w:t>X(</w:t>
+      </w:r>
+      <w:proofErr w:type="gramEnd"/>
+      <w:r>
+        <w:rPr>
+          <w:sz w:val="24"/>
+          <w:szCs w:val="24"/>
+          <w:lang w:val="en-US"/>
+        </w:rPr>
+        <w:t>01) VALUE ’1’.</w:t>
       </w:r>
     </w:p>
     <w:p>
@@ -10287,7 +11926,25 @@
           <w:lang w:val="en-US"/>
         </w:rPr>
         <w:tab/>
-        <w:t>PIC X(01) VALUE ’1’.</w:t>
+        <w:t xml:space="preserve">PIC </w:t>
+      </w:r>
+      <w:proofErr w:type="gramStart"/>
+      <w:r>
+        <w:rPr>
+          <w:sz w:val="24"/>
+          <w:szCs w:val="24"/>
+          <w:lang w:val="en-US"/>
+        </w:rPr>
+        <w:t>X(</w:t>
+      </w:r>
+      <w:proofErr w:type="gramEnd"/>
+      <w:r>
+        <w:rPr>
+          <w:sz w:val="24"/>
+          <w:szCs w:val="24"/>
+          <w:lang w:val="en-US"/>
+        </w:rPr>
+        <w:t>01) VALUE ’1’.</w:t>
       </w:r>
     </w:p>
     <w:p>
@@ -10316,7 +11973,25 @@
           <w:lang w:val="en-US"/>
         </w:rPr>
         <w:tab/>
-        <w:t xml:space="preserve">PIC X(01) VALUE </w:t>
+        <w:t xml:space="preserve">PIC </w:t>
+      </w:r>
+      <w:proofErr w:type="gramStart"/>
+      <w:r>
+        <w:rPr>
+          <w:sz w:val="24"/>
+          <w:szCs w:val="24"/>
+          <w:lang w:val="en-US"/>
+        </w:rPr>
+        <w:t>X(</w:t>
+      </w:r>
+      <w:proofErr w:type="gramEnd"/>
+      <w:r>
+        <w:rPr>
+          <w:sz w:val="24"/>
+          <w:szCs w:val="24"/>
+          <w:lang w:val="en-US"/>
+        </w:rPr>
+        <w:t xml:space="preserve">01) VALUE </w:t>
       </w:r>
       <w:r>
         <w:rPr>
@@ -10627,7 +12302,25 @@
           <w:szCs w:val="24"/>
           <w:lang w:val="en-US"/>
         </w:rPr>
-        <w:t>Required for COBOL-CICS pgm (SQLCA)</w:t>
+        <w:t xml:space="preserve">Required for COBOL-CICS </w:t>
+      </w:r>
+      <w:proofErr w:type="spellStart"/>
+      <w:r>
+        <w:rPr>
+          <w:sz w:val="24"/>
+          <w:szCs w:val="24"/>
+          <w:lang w:val="en-US"/>
+        </w:rPr>
+        <w:t>pgm</w:t>
+      </w:r>
+      <w:proofErr w:type="spellEnd"/>
+      <w:r>
+        <w:rPr>
+          <w:sz w:val="24"/>
+          <w:szCs w:val="24"/>
+          <w:lang w:val="en-US"/>
+        </w:rPr>
+        <w:t xml:space="preserve"> (SQLCA)</w:t>
       </w:r>
     </w:p>
     <w:p>
@@ -11191,7 +12884,25 @@
           <w:szCs w:val="24"/>
           <w:lang w:val="en-US"/>
         </w:rPr>
-        <w:t xml:space="preserve"> time the MAPONLY, then later DATAONLY. By default it’s both</w:t>
+        <w:t xml:space="preserve"> time the MAPONLY, then later DATAONLY. By </w:t>
+      </w:r>
+      <w:proofErr w:type="gramStart"/>
+      <w:r>
+        <w:rPr>
+          <w:sz w:val="24"/>
+          <w:szCs w:val="24"/>
+          <w:lang w:val="en-US"/>
+        </w:rPr>
+        <w:t>default</w:t>
+      </w:r>
+      <w:proofErr w:type="gramEnd"/>
+      <w:r>
+        <w:rPr>
+          <w:sz w:val="24"/>
+          <w:szCs w:val="24"/>
+          <w:lang w:val="en-US"/>
+        </w:rPr>
+        <w:t xml:space="preserve"> it’s both</w:t>
       </w:r>
     </w:p>
     <w:p>
@@ -11222,7 +12933,43 @@
           <w:lang w:val="en-US"/>
         </w:rPr>
         <w:tab/>
-        <w:t>- Erase is for clean whole screen, Eraseup for unprot data</w:t>
+        <w:t xml:space="preserve">- Erase is for clean whole screen, </w:t>
+      </w:r>
+      <w:proofErr w:type="spellStart"/>
+      <w:r>
+        <w:rPr>
+          <w:sz w:val="24"/>
+          <w:szCs w:val="24"/>
+          <w:lang w:val="en-US"/>
+        </w:rPr>
+        <w:t>Eraseup</w:t>
+      </w:r>
+      <w:proofErr w:type="spellEnd"/>
+      <w:r>
+        <w:rPr>
+          <w:sz w:val="24"/>
+          <w:szCs w:val="24"/>
+          <w:lang w:val="en-US"/>
+        </w:rPr>
+        <w:t xml:space="preserve"> for </w:t>
+      </w:r>
+      <w:proofErr w:type="spellStart"/>
+      <w:r>
+        <w:rPr>
+          <w:sz w:val="24"/>
+          <w:szCs w:val="24"/>
+          <w:lang w:val="en-US"/>
+        </w:rPr>
+        <w:t>unprot</w:t>
+      </w:r>
+      <w:proofErr w:type="spellEnd"/>
+      <w:r>
+        <w:rPr>
+          <w:sz w:val="24"/>
+          <w:szCs w:val="24"/>
+          <w:lang w:val="en-US"/>
+        </w:rPr>
+        <w:t xml:space="preserve"> data</w:t>
       </w:r>
     </w:p>
     <w:p>
@@ -11891,8 +13638,18 @@
           <w:szCs w:val="24"/>
           <w:lang w:val="en-US"/>
         </w:rPr>
-        <w:t>- Input group of symbolic map</w:t>
-      </w:r>
+        <w:t xml:space="preserve">- Input group of symbolic </w:t>
+      </w:r>
+      <w:proofErr w:type="gramStart"/>
+      <w:r>
+        <w:rPr>
+          <w:sz w:val="24"/>
+          <w:szCs w:val="24"/>
+          <w:lang w:val="en-US"/>
+        </w:rPr>
+        <w:t>map</w:t>
+      </w:r>
+      <w:proofErr w:type="gramEnd"/>
     </w:p>
     <w:p>
       <w:pPr>
@@ -12307,7 +14064,25 @@
           <w:szCs w:val="24"/>
           <w:lang w:val="en-US"/>
         </w:rPr>
-        <w:t>RETURN command will release the resource which are not gonna be used.</w:t>
+        <w:t xml:space="preserve">RETURN command will release the resource which are not </w:t>
+      </w:r>
+      <w:proofErr w:type="spellStart"/>
+      <w:r>
+        <w:rPr>
+          <w:sz w:val="24"/>
+          <w:szCs w:val="24"/>
+          <w:lang w:val="en-US"/>
+        </w:rPr>
+        <w:t>gonna</w:t>
+      </w:r>
+      <w:proofErr w:type="spellEnd"/>
+      <w:r>
+        <w:rPr>
+          <w:sz w:val="24"/>
+          <w:szCs w:val="24"/>
+          <w:lang w:val="en-US"/>
+        </w:rPr>
+        <w:t xml:space="preserve"> be used.</w:t>
       </w:r>
     </w:p>
     <w:p>
@@ -12404,7 +14179,25 @@
           <w:szCs w:val="24"/>
           <w:lang w:val="en-US"/>
         </w:rPr>
-        <w:t>CICS pgm -&gt; Interaction with the user</w:t>
+        <w:t xml:space="preserve">CICS </w:t>
+      </w:r>
+      <w:proofErr w:type="spellStart"/>
+      <w:r>
+        <w:rPr>
+          <w:sz w:val="24"/>
+          <w:szCs w:val="24"/>
+          <w:lang w:val="en-US"/>
+        </w:rPr>
+        <w:t>pgm</w:t>
+      </w:r>
+      <w:proofErr w:type="spellEnd"/>
+      <w:r>
+        <w:rPr>
+          <w:sz w:val="24"/>
+          <w:szCs w:val="24"/>
+          <w:lang w:val="en-US"/>
+        </w:rPr>
+        <w:t xml:space="preserve"> -&gt; Interaction with the user</w:t>
       </w:r>
     </w:p>
     <w:p>
@@ -12456,7 +14249,25 @@
           <w:szCs w:val="24"/>
           <w:lang w:val="en-US"/>
         </w:rPr>
-        <w:t>Data Input -&gt; Batch pgm JCL -&gt; The input file/data need to be prepared before execution</w:t>
+        <w:t xml:space="preserve">Data Input -&gt; Batch </w:t>
+      </w:r>
+      <w:proofErr w:type="spellStart"/>
+      <w:r>
+        <w:rPr>
+          <w:sz w:val="24"/>
+          <w:szCs w:val="24"/>
+          <w:lang w:val="en-US"/>
+        </w:rPr>
+        <w:t>pgm</w:t>
+      </w:r>
+      <w:proofErr w:type="spellEnd"/>
+      <w:r>
+        <w:rPr>
+          <w:sz w:val="24"/>
+          <w:szCs w:val="24"/>
+          <w:lang w:val="en-US"/>
+        </w:rPr>
+        <w:t xml:space="preserve"> JCL -&gt; The input file/data need to be prepared before execution</w:t>
       </w:r>
     </w:p>
     <w:p>
@@ -12482,7 +14293,25 @@
           <w:szCs w:val="24"/>
           <w:lang w:val="en-US"/>
         </w:rPr>
-        <w:t>Data Input -&gt; Online pgm CICS -&gt; The input data -&gt; Provided during execution</w:t>
+        <w:t xml:space="preserve">Data Input -&gt; Online </w:t>
+      </w:r>
+      <w:proofErr w:type="spellStart"/>
+      <w:r>
+        <w:rPr>
+          <w:sz w:val="24"/>
+          <w:szCs w:val="24"/>
+          <w:lang w:val="en-US"/>
+        </w:rPr>
+        <w:t>pgm</w:t>
+      </w:r>
+      <w:proofErr w:type="spellEnd"/>
+      <w:r>
+        <w:rPr>
+          <w:sz w:val="24"/>
+          <w:szCs w:val="24"/>
+          <w:lang w:val="en-US"/>
+        </w:rPr>
+        <w:t xml:space="preserve"> CICS -&gt; The input data -&gt; Provided during execution</w:t>
       </w:r>
     </w:p>
     <w:p>
@@ -12608,7 +14437,25 @@
           <w:szCs w:val="24"/>
           <w:lang w:val="en-US"/>
         </w:rPr>
-        <w:t>The exchange of messages/data is carried in single task [Task: Execution of pgm]</w:t>
+        <w:t xml:space="preserve">The exchange of messages/data is carried in single task [Task: Execution of </w:t>
+      </w:r>
+      <w:proofErr w:type="spellStart"/>
+      <w:r>
+        <w:rPr>
+          <w:sz w:val="24"/>
+          <w:szCs w:val="24"/>
+          <w:lang w:val="en-US"/>
+        </w:rPr>
+        <w:t>pgm</w:t>
+      </w:r>
+      <w:proofErr w:type="spellEnd"/>
+      <w:r>
+        <w:rPr>
+          <w:sz w:val="24"/>
+          <w:szCs w:val="24"/>
+          <w:lang w:val="en-US"/>
+        </w:rPr>
+        <w:t>]</w:t>
       </w:r>
     </w:p>
     <w:p>
@@ -12634,7 +14481,25 @@
           <w:szCs w:val="24"/>
           <w:lang w:val="en-US"/>
         </w:rPr>
-        <w:t>If the pgm is executed only one time for the whole process it’s normal conversation</w:t>
+        <w:t xml:space="preserve">If the </w:t>
+      </w:r>
+      <w:proofErr w:type="spellStart"/>
+      <w:r>
+        <w:rPr>
+          <w:sz w:val="24"/>
+          <w:szCs w:val="24"/>
+          <w:lang w:val="en-US"/>
+        </w:rPr>
+        <w:t>pgm</w:t>
+      </w:r>
+      <w:proofErr w:type="spellEnd"/>
+      <w:r>
+        <w:rPr>
+          <w:sz w:val="24"/>
+          <w:szCs w:val="24"/>
+          <w:lang w:val="en-US"/>
+        </w:rPr>
+        <w:t xml:space="preserve"> is executed only one time for the whole process it’s normal conversation</w:t>
       </w:r>
     </w:p>
     <w:p>
@@ -12714,7 +14579,25 @@
           <w:szCs w:val="24"/>
           <w:lang w:val="en-US"/>
         </w:rPr>
-        <w:t>If the pgm is executed only multiple times for the whole process it’s pseudo conversation</w:t>
+        <w:t xml:space="preserve">If the </w:t>
+      </w:r>
+      <w:proofErr w:type="spellStart"/>
+      <w:r>
+        <w:rPr>
+          <w:sz w:val="24"/>
+          <w:szCs w:val="24"/>
+          <w:lang w:val="en-US"/>
+        </w:rPr>
+        <w:t>pgm</w:t>
+      </w:r>
+      <w:proofErr w:type="spellEnd"/>
+      <w:r>
+        <w:rPr>
+          <w:sz w:val="24"/>
+          <w:szCs w:val="24"/>
+          <w:lang w:val="en-US"/>
+        </w:rPr>
+        <w:t xml:space="preserve"> is executed only multiple times for the whole process it’s pseudo conversation</w:t>
       </w:r>
     </w:p>
     <w:p>
@@ -12878,7 +14761,25 @@
           <w:szCs w:val="24"/>
           <w:lang w:val="en-US"/>
         </w:rPr>
-        <w:t>USER POV: Will take some time -&gt; provide the input -&gt; Press AID key (F1, F2, Enter..)</w:t>
+        <w:t xml:space="preserve">USER POV: Will take some time -&gt; provide the input -&gt; Press AID key (F1, F2, </w:t>
+      </w:r>
+      <w:proofErr w:type="gramStart"/>
+      <w:r>
+        <w:rPr>
+          <w:sz w:val="24"/>
+          <w:szCs w:val="24"/>
+          <w:lang w:val="en-US"/>
+        </w:rPr>
+        <w:t>Enter..</w:t>
+      </w:r>
+      <w:proofErr w:type="gramEnd"/>
+      <w:r>
+        <w:rPr>
+          <w:sz w:val="24"/>
+          <w:szCs w:val="24"/>
+          <w:lang w:val="en-US"/>
+        </w:rPr>
+        <w:t>)</w:t>
       </w:r>
     </w:p>
     <w:p>
@@ -13039,7 +14940,25 @@
           <w:szCs w:val="24"/>
           <w:lang w:val="en-US"/>
         </w:rPr>
-        <w:t>t the time of user input -&gt; What our pgm is doing?? -&gt; It’s waiting for the control -&gt; this is called Resource Wastage</w:t>
+        <w:t xml:space="preserve">t the time of user input -&gt; What our </w:t>
+      </w:r>
+      <w:proofErr w:type="spellStart"/>
+      <w:r>
+        <w:rPr>
+          <w:sz w:val="24"/>
+          <w:szCs w:val="24"/>
+          <w:lang w:val="en-US"/>
+        </w:rPr>
+        <w:t>pgm</w:t>
+      </w:r>
+      <w:proofErr w:type="spellEnd"/>
+      <w:r>
+        <w:rPr>
+          <w:sz w:val="24"/>
+          <w:szCs w:val="24"/>
+          <w:lang w:val="en-US"/>
+        </w:rPr>
+        <w:t xml:space="preserve"> is doing?? -&gt; It’s waiting for the control -&gt; this is called Resource Wastage</w:t>
       </w:r>
       <w:r>
         <w:rPr>
@@ -13203,7 +15122,25 @@
           <w:szCs w:val="24"/>
           <w:lang w:val="en-US"/>
         </w:rPr>
-        <w:t>USER POV: Will take time -&gt; provide the input -&gt; Press AID key (F1, F2, Enter..)</w:t>
+        <w:t xml:space="preserve">USER POV: Will take time -&gt; provide the input -&gt; Press AID key (F1, F2, </w:t>
+      </w:r>
+      <w:proofErr w:type="gramStart"/>
+      <w:r>
+        <w:rPr>
+          <w:sz w:val="24"/>
+          <w:szCs w:val="24"/>
+          <w:lang w:val="en-US"/>
+        </w:rPr>
+        <w:t>Enter..</w:t>
+      </w:r>
+      <w:proofErr w:type="gramEnd"/>
+      <w:r>
+        <w:rPr>
+          <w:sz w:val="24"/>
+          <w:szCs w:val="24"/>
+          <w:lang w:val="en-US"/>
+        </w:rPr>
+        <w:t>)</w:t>
       </w:r>
     </w:p>
     <w:p>
@@ -13229,8 +15166,18 @@
           <w:szCs w:val="24"/>
           <w:lang w:val="en-US"/>
         </w:rPr>
-        <w:t>PGM POV: Re-Trigger the Pgm</w:t>
-      </w:r>
+        <w:t xml:space="preserve">PGM POV: Re-Trigger the </w:t>
+      </w:r>
+      <w:proofErr w:type="spellStart"/>
+      <w:r>
+        <w:rPr>
+          <w:sz w:val="24"/>
+          <w:szCs w:val="24"/>
+          <w:lang w:val="en-US"/>
+        </w:rPr>
+        <w:t>Pgm</w:t>
+      </w:r>
+      <w:proofErr w:type="spellEnd"/>
       <w:r>
         <w:rPr>
           <w:sz w:val="24"/>
@@ -13514,7 +15461,39 @@
           <w:sz w:val="24"/>
           <w:szCs w:val="24"/>
         </w:rPr>
-        <w:t>orking storage, commarea, pgm load module, file locks or DB2 cursors if used</w:t>
+        <w:t xml:space="preserve">orking storage, </w:t>
+      </w:r>
+      <w:proofErr w:type="spellStart"/>
+      <w:r>
+        <w:rPr>
+          <w:sz w:val="24"/>
+          <w:szCs w:val="24"/>
+        </w:rPr>
+        <w:t>commarea</w:t>
+      </w:r>
+      <w:proofErr w:type="spellEnd"/>
+      <w:r>
+        <w:rPr>
+          <w:sz w:val="24"/>
+          <w:szCs w:val="24"/>
+        </w:rPr>
+        <w:t xml:space="preserve">, </w:t>
+      </w:r>
+      <w:proofErr w:type="spellStart"/>
+      <w:r>
+        <w:rPr>
+          <w:sz w:val="24"/>
+          <w:szCs w:val="24"/>
+        </w:rPr>
+        <w:t>pgm</w:t>
+      </w:r>
+      <w:proofErr w:type="spellEnd"/>
+      <w:r>
+        <w:rPr>
+          <w:sz w:val="24"/>
+          <w:szCs w:val="24"/>
+        </w:rPr>
+        <w:t xml:space="preserve"> load module, file locks or DB2 cursors if used</w:t>
       </w:r>
       <w:r>
         <w:rPr>
@@ -13800,7 +15779,29 @@
           <w:szCs w:val="24"/>
           <w:lang w:val="en-US"/>
         </w:rPr>
-        <w:t>Three points to keep in mind while coding pgm:</w:t>
+        <w:t xml:space="preserve">Three points to keep in mind while coding </w:t>
+      </w:r>
+      <w:proofErr w:type="spellStart"/>
+      <w:r>
+        <w:rPr>
+          <w:b/>
+          <w:bCs/>
+          <w:sz w:val="24"/>
+          <w:szCs w:val="24"/>
+          <w:lang w:val="en-US"/>
+        </w:rPr>
+        <w:t>pgm</w:t>
+      </w:r>
+      <w:proofErr w:type="spellEnd"/>
+      <w:r>
+        <w:rPr>
+          <w:b/>
+          <w:bCs/>
+          <w:sz w:val="24"/>
+          <w:szCs w:val="24"/>
+          <w:lang w:val="en-US"/>
+        </w:rPr>
+        <w:t>:</w:t>
       </w:r>
     </w:p>
     <w:p>
@@ -13824,7 +15825,43 @@
           <w:szCs w:val="24"/>
           <w:lang w:val="en-US"/>
         </w:rPr>
-        <w:t>How to tell the pgm – if its triggered for the first time or nth time?</w:t>
+        <w:t xml:space="preserve">How to tell the </w:t>
+      </w:r>
+      <w:proofErr w:type="spellStart"/>
+      <w:r>
+        <w:rPr>
+          <w:sz w:val="24"/>
+          <w:szCs w:val="24"/>
+          <w:lang w:val="en-US"/>
+        </w:rPr>
+        <w:t>pgm</w:t>
+      </w:r>
+      <w:proofErr w:type="spellEnd"/>
+      <w:r>
+        <w:rPr>
+          <w:sz w:val="24"/>
+          <w:szCs w:val="24"/>
+          <w:lang w:val="en-US"/>
+        </w:rPr>
+        <w:t xml:space="preserve"> – if </w:t>
+      </w:r>
+      <w:proofErr w:type="gramStart"/>
+      <w:r>
+        <w:rPr>
+          <w:sz w:val="24"/>
+          <w:szCs w:val="24"/>
+          <w:lang w:val="en-US"/>
+        </w:rPr>
+        <w:t>its</w:t>
+      </w:r>
+      <w:proofErr w:type="gramEnd"/>
+      <w:r>
+        <w:rPr>
+          <w:sz w:val="24"/>
+          <w:szCs w:val="24"/>
+          <w:lang w:val="en-US"/>
+        </w:rPr>
+        <w:t xml:space="preserve"> triggered for the first time or nth time?</w:t>
       </w:r>
       <w:r>
         <w:rPr>
@@ -13857,7 +15894,25 @@
           <w:szCs w:val="24"/>
           <w:lang w:val="en-US"/>
         </w:rPr>
-        <w:t>How the system is executing/trigger the same pgm for second time?</w:t>
+        <w:t xml:space="preserve">How the system is executing/trigger the same </w:t>
+      </w:r>
+      <w:proofErr w:type="spellStart"/>
+      <w:r>
+        <w:rPr>
+          <w:sz w:val="24"/>
+          <w:szCs w:val="24"/>
+          <w:lang w:val="en-US"/>
+        </w:rPr>
+        <w:t>pgm</w:t>
+      </w:r>
+      <w:proofErr w:type="spellEnd"/>
+      <w:r>
+        <w:rPr>
+          <w:sz w:val="24"/>
+          <w:szCs w:val="24"/>
+          <w:lang w:val="en-US"/>
+        </w:rPr>
+        <w:t xml:space="preserve"> for second time?</w:t>
       </w:r>
       <w:r>
         <w:rPr>
@@ -13889,7 +15944,25 @@
           <w:szCs w:val="24"/>
           <w:lang w:val="en-US"/>
         </w:rPr>
-        <w:t>How does the pgm know which key user pressed?</w:t>
+        <w:t xml:space="preserve">How does the </w:t>
+      </w:r>
+      <w:proofErr w:type="spellStart"/>
+      <w:r>
+        <w:rPr>
+          <w:sz w:val="24"/>
+          <w:szCs w:val="24"/>
+          <w:lang w:val="en-US"/>
+        </w:rPr>
+        <w:t>pgm</w:t>
+      </w:r>
+      <w:proofErr w:type="spellEnd"/>
+      <w:r>
+        <w:rPr>
+          <w:sz w:val="24"/>
+          <w:szCs w:val="24"/>
+          <w:lang w:val="en-US"/>
+        </w:rPr>
+        <w:t xml:space="preserve"> know which key user pressed?</w:t>
       </w:r>
     </w:p>
     <w:p>
@@ -13930,7 +16003,51 @@
           <w:szCs w:val="24"/>
           <w:lang w:val="en-US"/>
         </w:rPr>
-        <w:t>How to tell the pgm – if its triggered for the first time or nth time?</w:t>
+        <w:t xml:space="preserve">How to tell the </w:t>
+      </w:r>
+      <w:proofErr w:type="spellStart"/>
+      <w:r>
+        <w:rPr>
+          <w:b/>
+          <w:bCs/>
+          <w:sz w:val="24"/>
+          <w:szCs w:val="24"/>
+          <w:lang w:val="en-US"/>
+        </w:rPr>
+        <w:t>pgm</w:t>
+      </w:r>
+      <w:proofErr w:type="spellEnd"/>
+      <w:r>
+        <w:rPr>
+          <w:b/>
+          <w:bCs/>
+          <w:sz w:val="24"/>
+          <w:szCs w:val="24"/>
+          <w:lang w:val="en-US"/>
+        </w:rPr>
+        <w:t xml:space="preserve"> – if </w:t>
+      </w:r>
+      <w:proofErr w:type="gramStart"/>
+      <w:r>
+        <w:rPr>
+          <w:b/>
+          <w:bCs/>
+          <w:sz w:val="24"/>
+          <w:szCs w:val="24"/>
+          <w:lang w:val="en-US"/>
+        </w:rPr>
+        <w:t>its</w:t>
+      </w:r>
+      <w:proofErr w:type="gramEnd"/>
+      <w:r>
+        <w:rPr>
+          <w:b/>
+          <w:bCs/>
+          <w:sz w:val="24"/>
+          <w:szCs w:val="24"/>
+          <w:lang w:val="en-US"/>
+        </w:rPr>
+        <w:t xml:space="preserve"> triggered for the first time or nth time?</w:t>
       </w:r>
       <w:r>
         <w:rPr>
@@ -14075,7 +16192,25 @@
           <w:szCs w:val="24"/>
           <w:lang w:val="en-US"/>
         </w:rPr>
-        <w:t>When we keep any data in the commarea -&gt; it can be used thru out the process</w:t>
+        <w:t xml:space="preserve">When we keep any data in the </w:t>
+      </w:r>
+      <w:proofErr w:type="spellStart"/>
+      <w:r>
+        <w:rPr>
+          <w:sz w:val="24"/>
+          <w:szCs w:val="24"/>
+          <w:lang w:val="en-US"/>
+        </w:rPr>
+        <w:t>commarea</w:t>
+      </w:r>
+      <w:proofErr w:type="spellEnd"/>
+      <w:r>
+        <w:rPr>
+          <w:sz w:val="24"/>
+          <w:szCs w:val="24"/>
+          <w:lang w:val="en-US"/>
+        </w:rPr>
+        <w:t xml:space="preserve"> -&gt; it can be used thru out the process</w:t>
       </w:r>
     </w:p>
     <w:p>
@@ -14099,16 +16234,44 @@
           <w:szCs w:val="24"/>
           <w:lang w:val="en-US"/>
         </w:rPr>
-        <w:t>Data is stored in commarea -&gt; Length of the</w:t>
-      </w:r>
-      <w:r>
-        <w:rPr>
-          <w:sz w:val="24"/>
-          <w:szCs w:val="24"/>
-          <w:lang w:val="en-US"/>
-        </w:rPr>
-        <w:t xml:space="preserve"> commarea</w:t>
-      </w:r>
+        <w:t xml:space="preserve">Data is stored in </w:t>
+      </w:r>
+      <w:proofErr w:type="spellStart"/>
+      <w:r>
+        <w:rPr>
+          <w:sz w:val="24"/>
+          <w:szCs w:val="24"/>
+          <w:lang w:val="en-US"/>
+        </w:rPr>
+        <w:t>commarea</w:t>
+      </w:r>
+      <w:proofErr w:type="spellEnd"/>
+      <w:r>
+        <w:rPr>
+          <w:sz w:val="24"/>
+          <w:szCs w:val="24"/>
+          <w:lang w:val="en-US"/>
+        </w:rPr>
+        <w:t xml:space="preserve"> -&gt; Length of the</w:t>
+      </w:r>
+      <w:r>
+        <w:rPr>
+          <w:sz w:val="24"/>
+          <w:szCs w:val="24"/>
+          <w:lang w:val="en-US"/>
+        </w:rPr>
+        <w:t xml:space="preserve"> </w:t>
+      </w:r>
+      <w:proofErr w:type="spellStart"/>
+      <w:r>
+        <w:rPr>
+          <w:sz w:val="24"/>
+          <w:szCs w:val="24"/>
+          <w:lang w:val="en-US"/>
+        </w:rPr>
+        <w:t>commarea</w:t>
+      </w:r>
+      <w:proofErr w:type="spellEnd"/>
       <w:r>
         <w:rPr>
           <w:sz w:val="24"/>
@@ -14167,7 +16330,25 @@
           <w:szCs w:val="24"/>
           <w:lang w:val="en-US"/>
         </w:rPr>
-        <w:t>This is allocated when the COBOL+CICS pgm starts</w:t>
+        <w:t xml:space="preserve">This is allocated when the COBOL+CICS </w:t>
+      </w:r>
+      <w:proofErr w:type="spellStart"/>
+      <w:r>
+        <w:rPr>
+          <w:sz w:val="24"/>
+          <w:szCs w:val="24"/>
+          <w:lang w:val="en-US"/>
+        </w:rPr>
+        <w:t>pgm</w:t>
+      </w:r>
+      <w:proofErr w:type="spellEnd"/>
+      <w:r>
+        <w:rPr>
+          <w:sz w:val="24"/>
+          <w:szCs w:val="24"/>
+          <w:lang w:val="en-US"/>
+        </w:rPr>
+        <w:t xml:space="preserve"> starts</w:t>
       </w:r>
     </w:p>
     <w:p>
@@ -14193,15 +16374,27 @@
         </w:rPr>
         <w:t xml:space="preserve">The memory is deleted when </w:t>
       </w:r>
-      <w:r>
-        <w:rPr>
-          <w:b/>
-          <w:bCs/>
-          <w:sz w:val="24"/>
-          <w:szCs w:val="24"/>
-          <w:lang w:val="en-US"/>
-        </w:rPr>
-        <w:t>pgm is released</w:t>
+      <w:proofErr w:type="spellStart"/>
+      <w:r>
+        <w:rPr>
+          <w:b/>
+          <w:bCs/>
+          <w:sz w:val="24"/>
+          <w:szCs w:val="24"/>
+          <w:lang w:val="en-US"/>
+        </w:rPr>
+        <w:t>pgm</w:t>
+      </w:r>
+      <w:proofErr w:type="spellEnd"/>
+      <w:r>
+        <w:rPr>
+          <w:b/>
+          <w:bCs/>
+          <w:sz w:val="24"/>
+          <w:szCs w:val="24"/>
+          <w:lang w:val="en-US"/>
+        </w:rPr>
+        <w:t xml:space="preserve"> is released</w:t>
       </w:r>
     </w:p>
     <w:p>
@@ -14246,7 +16439,25 @@
           <w:lang w:val="en-US"/>
         </w:rPr>
         <w:tab/>
-        <w:t>PIC X(01) VALUE ‘A’.</w:t>
+        <w:t xml:space="preserve">PIC </w:t>
+      </w:r>
+      <w:proofErr w:type="gramStart"/>
+      <w:r>
+        <w:rPr>
+          <w:sz w:val="24"/>
+          <w:szCs w:val="24"/>
+          <w:lang w:val="en-US"/>
+        </w:rPr>
+        <w:t>X(</w:t>
+      </w:r>
+      <w:proofErr w:type="gramEnd"/>
+      <w:r>
+        <w:rPr>
+          <w:sz w:val="24"/>
+          <w:szCs w:val="24"/>
+          <w:lang w:val="en-US"/>
+        </w:rPr>
+        <w:t>01) VALUE ‘A’.</w:t>
       </w:r>
     </w:p>
     <w:p>
@@ -14598,7 +16809,29 @@
           <w:lang w:val="en-US"/>
         </w:rPr>
         <w:lastRenderedPageBreak/>
-        <w:t>How the system is executing/trigger the same pgm for second time? - Need to place TRANS Id</w:t>
+        <w:t xml:space="preserve">How the system is executing/trigger the same </w:t>
+      </w:r>
+      <w:proofErr w:type="spellStart"/>
+      <w:r>
+        <w:rPr>
+          <w:b/>
+          <w:bCs/>
+          <w:sz w:val="24"/>
+          <w:szCs w:val="24"/>
+          <w:lang w:val="en-US"/>
+        </w:rPr>
+        <w:t>pgm</w:t>
+      </w:r>
+      <w:proofErr w:type="spellEnd"/>
+      <w:r>
+        <w:rPr>
+          <w:b/>
+          <w:bCs/>
+          <w:sz w:val="24"/>
+          <w:szCs w:val="24"/>
+          <w:lang w:val="en-US"/>
+        </w:rPr>
+        <w:t xml:space="preserve"> for second time? - Need to place TRANS Id</w:t>
       </w:r>
     </w:p>
     <w:p>
@@ -14726,8 +16959,18 @@
           <w:szCs w:val="24"/>
           <w:lang w:val="en-US"/>
         </w:rPr>
-        <w:t>It’ll will keep some data in commarea</w:t>
-      </w:r>
+        <w:t xml:space="preserve">It’ll will keep some data in </w:t>
+      </w:r>
+      <w:proofErr w:type="spellStart"/>
+      <w:r>
+        <w:rPr>
+          <w:sz w:val="24"/>
+          <w:szCs w:val="24"/>
+          <w:lang w:val="en-US"/>
+        </w:rPr>
+        <w:t>commarea</w:t>
+      </w:r>
+      <w:proofErr w:type="spellEnd"/>
     </w:p>
     <w:p>
       <w:pPr>
@@ -14750,7 +16993,43 @@
           <w:szCs w:val="24"/>
           <w:lang w:val="en-US"/>
         </w:rPr>
-        <w:t>User provided input -&gt; pressed any AID key -&gt; tran-id will trigger again -&gt; same pgm starts</w:t>
+        <w:t xml:space="preserve">User provided input -&gt; pressed any AID key -&gt; </w:t>
+      </w:r>
+      <w:proofErr w:type="spellStart"/>
+      <w:r>
+        <w:rPr>
+          <w:sz w:val="24"/>
+          <w:szCs w:val="24"/>
+          <w:lang w:val="en-US"/>
+        </w:rPr>
+        <w:t>tran</w:t>
+      </w:r>
+      <w:proofErr w:type="spellEnd"/>
+      <w:r>
+        <w:rPr>
+          <w:sz w:val="24"/>
+          <w:szCs w:val="24"/>
+          <w:lang w:val="en-US"/>
+        </w:rPr>
+        <w:t xml:space="preserve">-id will trigger again -&gt; same </w:t>
+      </w:r>
+      <w:proofErr w:type="spellStart"/>
+      <w:r>
+        <w:rPr>
+          <w:sz w:val="24"/>
+          <w:szCs w:val="24"/>
+          <w:lang w:val="en-US"/>
+        </w:rPr>
+        <w:t>pgm</w:t>
+      </w:r>
+      <w:proofErr w:type="spellEnd"/>
+      <w:r>
+        <w:rPr>
+          <w:sz w:val="24"/>
+          <w:szCs w:val="24"/>
+          <w:lang w:val="en-US"/>
+        </w:rPr>
+        <w:t xml:space="preserve"> starts</w:t>
       </w:r>
     </w:p>
     <w:p>
@@ -14774,7 +17053,43 @@
           <w:szCs w:val="24"/>
           <w:lang w:val="en-US"/>
         </w:rPr>
-        <w:t>As we kept some data in commarea -&gt; pgm will start from else block</w:t>
+        <w:t xml:space="preserve">As we kept some data in </w:t>
+      </w:r>
+      <w:proofErr w:type="spellStart"/>
+      <w:r>
+        <w:rPr>
+          <w:sz w:val="24"/>
+          <w:szCs w:val="24"/>
+          <w:lang w:val="en-US"/>
+        </w:rPr>
+        <w:t>commarea</w:t>
+      </w:r>
+      <w:proofErr w:type="spellEnd"/>
+      <w:r>
+        <w:rPr>
+          <w:sz w:val="24"/>
+          <w:szCs w:val="24"/>
+          <w:lang w:val="en-US"/>
+        </w:rPr>
+        <w:t xml:space="preserve"> -&gt; </w:t>
+      </w:r>
+      <w:proofErr w:type="spellStart"/>
+      <w:r>
+        <w:rPr>
+          <w:sz w:val="24"/>
+          <w:szCs w:val="24"/>
+          <w:lang w:val="en-US"/>
+        </w:rPr>
+        <w:t>pgm</w:t>
+      </w:r>
+      <w:proofErr w:type="spellEnd"/>
+      <w:r>
+        <w:rPr>
+          <w:sz w:val="24"/>
+          <w:szCs w:val="24"/>
+          <w:lang w:val="en-US"/>
+        </w:rPr>
+        <w:t xml:space="preserve"> will start from else block</w:t>
       </w:r>
     </w:p>
     <w:p>
@@ -14798,7 +17113,25 @@
           <w:szCs w:val="24"/>
           <w:lang w:val="en-US"/>
         </w:rPr>
-        <w:t>To trigger a pgm from online screen</w:t>
+        <w:t xml:space="preserve">To trigger a </w:t>
+      </w:r>
+      <w:proofErr w:type="spellStart"/>
+      <w:r>
+        <w:rPr>
+          <w:sz w:val="24"/>
+          <w:szCs w:val="24"/>
+          <w:lang w:val="en-US"/>
+        </w:rPr>
+        <w:t>pgm</w:t>
+      </w:r>
+      <w:proofErr w:type="spellEnd"/>
+      <w:r>
+        <w:rPr>
+          <w:sz w:val="24"/>
+          <w:szCs w:val="24"/>
+          <w:lang w:val="en-US"/>
+        </w:rPr>
+        <w:t xml:space="preserve"> from online screen</w:t>
       </w:r>
     </w:p>
     <w:p>
@@ -14846,8 +17179,36 @@
           <w:szCs w:val="24"/>
           <w:lang w:val="en-US"/>
         </w:rPr>
-        <w:t>We place the TRAN-ID on the screen via pgm and return the pgm</w:t>
-      </w:r>
+        <w:t xml:space="preserve">We place the TRAN-ID on the screen via </w:t>
+      </w:r>
+      <w:proofErr w:type="spellStart"/>
+      <w:r>
+        <w:rPr>
+          <w:sz w:val="24"/>
+          <w:szCs w:val="24"/>
+          <w:lang w:val="en-US"/>
+        </w:rPr>
+        <w:t>pgm</w:t>
+      </w:r>
+      <w:proofErr w:type="spellEnd"/>
+      <w:r>
+        <w:rPr>
+          <w:sz w:val="24"/>
+          <w:szCs w:val="24"/>
+          <w:lang w:val="en-US"/>
+        </w:rPr>
+        <w:t xml:space="preserve"> and return the </w:t>
+      </w:r>
+      <w:proofErr w:type="spellStart"/>
+      <w:r>
+        <w:rPr>
+          <w:sz w:val="24"/>
+          <w:szCs w:val="24"/>
+          <w:lang w:val="en-US"/>
+        </w:rPr>
+        <w:t>pgm</w:t>
+      </w:r>
+      <w:proofErr w:type="spellEnd"/>
     </w:p>
     <w:p>
       <w:pPr>
@@ -14887,7 +17248,29 @@
           <w:szCs w:val="24"/>
           <w:lang w:val="en-US"/>
         </w:rPr>
-        <w:t>How does the pgm know which key user pressed?</w:t>
+        <w:t xml:space="preserve">How does the </w:t>
+      </w:r>
+      <w:proofErr w:type="spellStart"/>
+      <w:r>
+        <w:rPr>
+          <w:b/>
+          <w:bCs/>
+          <w:sz w:val="24"/>
+          <w:szCs w:val="24"/>
+          <w:lang w:val="en-US"/>
+        </w:rPr>
+        <w:t>pgm</w:t>
+      </w:r>
+      <w:proofErr w:type="spellEnd"/>
+      <w:r>
+        <w:rPr>
+          <w:b/>
+          <w:bCs/>
+          <w:sz w:val="24"/>
+          <w:szCs w:val="24"/>
+          <w:lang w:val="en-US"/>
+        </w:rPr>
+        <w:t xml:space="preserve"> know which key user pressed?</w:t>
       </w:r>
     </w:p>
     <w:p>
@@ -15808,8 +18191,18 @@
           <w:szCs w:val="24"/>
           <w:lang w:val="en-US"/>
         </w:rPr>
-        <w:t>For COBOL-CICS pgm</w:t>
-      </w:r>
+        <w:t xml:space="preserve">For COBOL-CICS </w:t>
+      </w:r>
+      <w:proofErr w:type="spellStart"/>
+      <w:r>
+        <w:rPr>
+          <w:sz w:val="24"/>
+          <w:szCs w:val="24"/>
+          <w:lang w:val="en-US"/>
+        </w:rPr>
+        <w:t>pgm</w:t>
+      </w:r>
+      <w:proofErr w:type="spellEnd"/>
     </w:p>
     <w:p>
       <w:pPr>
@@ -15894,7 +18287,25 @@
           <w:lang w:val="en-US"/>
         </w:rPr>
         <w:tab/>
-        <w:t>[only generate the code written by me in spool, when we compile the BMS mapset]</w:t>
+        <w:t xml:space="preserve">[only generate the code written by me in spool, when we compile the BMS </w:t>
+      </w:r>
+      <w:proofErr w:type="spellStart"/>
+      <w:r>
+        <w:rPr>
+          <w:sz w:val="24"/>
+          <w:szCs w:val="24"/>
+          <w:lang w:val="en-US"/>
+        </w:rPr>
+        <w:t>mapset</w:t>
+      </w:r>
+      <w:proofErr w:type="spellEnd"/>
+      <w:r>
+        <w:rPr>
+          <w:sz w:val="24"/>
+          <w:szCs w:val="24"/>
+          <w:lang w:val="en-US"/>
+        </w:rPr>
+        <w:t>]</w:t>
       </w:r>
     </w:p>
     <w:p>
@@ -15932,7 +18343,61 @@
           <w:lang w:val="en-US"/>
         </w:rPr>
         <w:tab/>
-        <w:t>TYPE=&amp;SYSPARM,MODE=INOUT,LANG=COBOL,TERM=ALL,</w:t>
+        <w:t>TYPE=&amp;</w:t>
+      </w:r>
+      <w:proofErr w:type="gramStart"/>
+      <w:r>
+        <w:rPr>
+          <w:sz w:val="24"/>
+          <w:szCs w:val="24"/>
+          <w:lang w:val="en-US"/>
+        </w:rPr>
+        <w:t>SYSPARM,MODE</w:t>
+      </w:r>
+      <w:proofErr w:type="gramEnd"/>
+      <w:r>
+        <w:rPr>
+          <w:sz w:val="24"/>
+          <w:szCs w:val="24"/>
+          <w:lang w:val="en-US"/>
+        </w:rPr>
+        <w:t>=</w:t>
+      </w:r>
+      <w:proofErr w:type="gramStart"/>
+      <w:r>
+        <w:rPr>
+          <w:sz w:val="24"/>
+          <w:szCs w:val="24"/>
+          <w:lang w:val="en-US"/>
+        </w:rPr>
+        <w:t>INOUT,LANG</w:t>
+      </w:r>
+      <w:proofErr w:type="gramEnd"/>
+      <w:r>
+        <w:rPr>
+          <w:sz w:val="24"/>
+          <w:szCs w:val="24"/>
+          <w:lang w:val="en-US"/>
+        </w:rPr>
+        <w:t>=</w:t>
+      </w:r>
+      <w:proofErr w:type="gramStart"/>
+      <w:r>
+        <w:rPr>
+          <w:sz w:val="24"/>
+          <w:szCs w:val="24"/>
+          <w:lang w:val="en-US"/>
+        </w:rPr>
+        <w:t>COBOL,TERM</w:t>
+      </w:r>
+      <w:proofErr w:type="gramEnd"/>
+      <w:r>
+        <w:rPr>
+          <w:sz w:val="24"/>
+          <w:szCs w:val="24"/>
+          <w:lang w:val="en-US"/>
+        </w:rPr>
+        <w:t>=ALL,</w:t>
       </w:r>
       <w:r>
         <w:rPr>
@@ -15994,7 +18459,43 @@
           <w:lang w:val="en-US"/>
         </w:rPr>
         <w:tab/>
-        <w:t>STORAGE=AUTO,MAPATTS=COLOR,TIOAPFX=YES,</w:t>
+        <w:t>STORAGE=</w:t>
+      </w:r>
+      <w:proofErr w:type="gramStart"/>
+      <w:r>
+        <w:rPr>
+          <w:sz w:val="24"/>
+          <w:szCs w:val="24"/>
+          <w:lang w:val="en-US"/>
+        </w:rPr>
+        <w:t>AUTO,MAPATTS</w:t>
+      </w:r>
+      <w:proofErr w:type="gramEnd"/>
+      <w:r>
+        <w:rPr>
+          <w:sz w:val="24"/>
+          <w:szCs w:val="24"/>
+          <w:lang w:val="en-US"/>
+        </w:rPr>
+        <w:t>=</w:t>
+      </w:r>
+      <w:proofErr w:type="gramStart"/>
+      <w:r>
+        <w:rPr>
+          <w:sz w:val="24"/>
+          <w:szCs w:val="24"/>
+          <w:lang w:val="en-US"/>
+        </w:rPr>
+        <w:t>COLOR,TIOAPFX</w:t>
+      </w:r>
+      <w:proofErr w:type="gramEnd"/>
+      <w:r>
+        <w:rPr>
+          <w:sz w:val="24"/>
+          <w:szCs w:val="24"/>
+          <w:lang w:val="en-US"/>
+        </w:rPr>
+        <w:t>=YES,</w:t>
       </w:r>
       <w:r>
         <w:rPr>
@@ -16064,7 +18565,25 @@
           <w:lang w:val="en-US"/>
         </w:rPr>
         <w:tab/>
-        <w:t>CTRL=(FREEKB,FRSET)</w:t>
+        <w:t>CTRL=(</w:t>
+      </w:r>
+      <w:proofErr w:type="gramStart"/>
+      <w:r>
+        <w:rPr>
+          <w:sz w:val="24"/>
+          <w:szCs w:val="24"/>
+          <w:lang w:val="en-US"/>
+        </w:rPr>
+        <w:t>FREEKB,FRSET</w:t>
+      </w:r>
+      <w:proofErr w:type="gramEnd"/>
+      <w:r>
+        <w:rPr>
+          <w:sz w:val="24"/>
+          <w:szCs w:val="24"/>
+          <w:lang w:val="en-US"/>
+        </w:rPr>
+        <w:t>)</w:t>
       </w:r>
     </w:p>
     <w:p>
@@ -16114,7 +18633,61 @@
           <w:lang w:val="en-US"/>
         </w:rPr>
         <w:tab/>
-        <w:t>SIZE=(24,80),LINE=1,COLUMN=1</w:t>
+        <w:t>SIZE</w:t>
+      </w:r>
+      <w:proofErr w:type="gramStart"/>
+      <w:r>
+        <w:rPr>
+          <w:sz w:val="24"/>
+          <w:szCs w:val="24"/>
+          <w:lang w:val="en-US"/>
+        </w:rPr>
+        <w:t>=(</w:t>
+      </w:r>
+      <w:proofErr w:type="gramEnd"/>
+      <w:r>
+        <w:rPr>
+          <w:sz w:val="24"/>
+          <w:szCs w:val="24"/>
+          <w:lang w:val="en-US"/>
+        </w:rPr>
+        <w:t>24,80</w:t>
+      </w:r>
+      <w:proofErr w:type="gramStart"/>
+      <w:r>
+        <w:rPr>
+          <w:sz w:val="24"/>
+          <w:szCs w:val="24"/>
+          <w:lang w:val="en-US"/>
+        </w:rPr>
+        <w:t>),LINE</w:t>
+      </w:r>
+      <w:proofErr w:type="gramEnd"/>
+      <w:r>
+        <w:rPr>
+          <w:sz w:val="24"/>
+          <w:szCs w:val="24"/>
+          <w:lang w:val="en-US"/>
+        </w:rPr>
+        <w:t>=</w:t>
+      </w:r>
+      <w:proofErr w:type="gramStart"/>
+      <w:r>
+        <w:rPr>
+          <w:sz w:val="24"/>
+          <w:szCs w:val="24"/>
+          <w:lang w:val="en-US"/>
+        </w:rPr>
+        <w:t>1,COLUMN</w:t>
+      </w:r>
+      <w:proofErr w:type="gramEnd"/>
+      <w:r>
+        <w:rPr>
+          <w:sz w:val="24"/>
+          <w:szCs w:val="24"/>
+          <w:lang w:val="en-US"/>
+        </w:rPr>
+        <w:t>=1</w:t>
       </w:r>
     </w:p>
     <w:p>
@@ -16152,7 +18725,61 @@
           <w:lang w:val="en-US"/>
         </w:rPr>
         <w:tab/>
-        <w:t>POS=(3,25),INITIAL=’MULTIPLICATION OF 2 NUM’,LENGTH=24,</w:t>
+        <w:t>POS</w:t>
+      </w:r>
+      <w:proofErr w:type="gramStart"/>
+      <w:r>
+        <w:rPr>
+          <w:sz w:val="24"/>
+          <w:szCs w:val="24"/>
+          <w:lang w:val="en-US"/>
+        </w:rPr>
+        <w:t>=(</w:t>
+      </w:r>
+      <w:proofErr w:type="gramEnd"/>
+      <w:r>
+        <w:rPr>
+          <w:sz w:val="24"/>
+          <w:szCs w:val="24"/>
+          <w:lang w:val="en-US"/>
+        </w:rPr>
+        <w:t>3,25</w:t>
+      </w:r>
+      <w:proofErr w:type="gramStart"/>
+      <w:r>
+        <w:rPr>
+          <w:sz w:val="24"/>
+          <w:szCs w:val="24"/>
+          <w:lang w:val="en-US"/>
+        </w:rPr>
+        <w:t>),INITIAL</w:t>
+      </w:r>
+      <w:proofErr w:type="gramEnd"/>
+      <w:r>
+        <w:rPr>
+          <w:sz w:val="24"/>
+          <w:szCs w:val="24"/>
+          <w:lang w:val="en-US"/>
+        </w:rPr>
+        <w:t>=’MULTIPLICATION OF 2 NUM</w:t>
+      </w:r>
+      <w:proofErr w:type="gramStart"/>
+      <w:r>
+        <w:rPr>
+          <w:sz w:val="24"/>
+          <w:szCs w:val="24"/>
+          <w:lang w:val="en-US"/>
+        </w:rPr>
+        <w:t>’,LENGTH</w:t>
+      </w:r>
+      <w:proofErr w:type="gramEnd"/>
+      <w:r>
+        <w:rPr>
+          <w:sz w:val="24"/>
+          <w:szCs w:val="24"/>
+          <w:lang w:val="en-US"/>
+        </w:rPr>
+        <w:t>=24,</w:t>
       </w:r>
       <w:r>
         <w:rPr>
@@ -16206,7 +18833,25 @@
           <w:lang w:val="en-US"/>
         </w:rPr>
         <w:tab/>
-        <w:t>ATTRB=(ASKIP,BRT)</w:t>
+        <w:t>ATTRB=(</w:t>
+      </w:r>
+      <w:proofErr w:type="gramStart"/>
+      <w:r>
+        <w:rPr>
+          <w:sz w:val="24"/>
+          <w:szCs w:val="24"/>
+          <w:lang w:val="en-US"/>
+        </w:rPr>
+        <w:t>ASKIP,BRT</w:t>
+      </w:r>
+      <w:proofErr w:type="gramEnd"/>
+      <w:r>
+        <w:rPr>
+          <w:sz w:val="24"/>
+          <w:szCs w:val="24"/>
+          <w:lang w:val="en-US"/>
+        </w:rPr>
+        <w:t>)</w:t>
       </w:r>
     </w:p>
     <w:p>
@@ -16264,7 +18909,61 @@
           <w:lang w:val="en-US"/>
         </w:rPr>
         <w:tab/>
-        <w:t>POS=(11,30),INITIAL=’NO1: ‘,LENGTH=5,</w:t>
+        <w:t>POS</w:t>
+      </w:r>
+      <w:proofErr w:type="gramStart"/>
+      <w:r>
+        <w:rPr>
+          <w:sz w:val="24"/>
+          <w:szCs w:val="24"/>
+          <w:lang w:val="en-US"/>
+        </w:rPr>
+        <w:t>=(</w:t>
+      </w:r>
+      <w:proofErr w:type="gramEnd"/>
+      <w:r>
+        <w:rPr>
+          <w:sz w:val="24"/>
+          <w:szCs w:val="24"/>
+          <w:lang w:val="en-US"/>
+        </w:rPr>
+        <w:t>11,30</w:t>
+      </w:r>
+      <w:proofErr w:type="gramStart"/>
+      <w:r>
+        <w:rPr>
+          <w:sz w:val="24"/>
+          <w:szCs w:val="24"/>
+          <w:lang w:val="en-US"/>
+        </w:rPr>
+        <w:t>),INITIAL</w:t>
+      </w:r>
+      <w:proofErr w:type="gramEnd"/>
+      <w:r>
+        <w:rPr>
+          <w:sz w:val="24"/>
+          <w:szCs w:val="24"/>
+          <w:lang w:val="en-US"/>
+        </w:rPr>
+        <w:t xml:space="preserve">=’NO1: </w:t>
+      </w:r>
+      <w:proofErr w:type="gramStart"/>
+      <w:r>
+        <w:rPr>
+          <w:sz w:val="24"/>
+          <w:szCs w:val="24"/>
+          <w:lang w:val="en-US"/>
+        </w:rPr>
+        <w:t>‘,LENGTH</w:t>
+      </w:r>
+      <w:proofErr w:type="gramEnd"/>
+      <w:r>
+        <w:rPr>
+          <w:sz w:val="24"/>
+          <w:szCs w:val="24"/>
+          <w:lang w:val="en-US"/>
+        </w:rPr>
+        <w:t>=5,</w:t>
       </w:r>
       <w:r>
         <w:rPr>
@@ -16342,7 +19041,25 @@
           <w:lang w:val="en-US"/>
         </w:rPr>
         <w:tab/>
-        <w:t>ATTRB=(ASKIP,NORM)</w:t>
+        <w:t>ATTRB=(</w:t>
+      </w:r>
+      <w:proofErr w:type="gramStart"/>
+      <w:r>
+        <w:rPr>
+          <w:sz w:val="24"/>
+          <w:szCs w:val="24"/>
+          <w:lang w:val="en-US"/>
+        </w:rPr>
+        <w:t>ASKIP,NORM</w:t>
+      </w:r>
+      <w:proofErr w:type="gramEnd"/>
+      <w:r>
+        <w:rPr>
+          <w:sz w:val="24"/>
+          <w:szCs w:val="24"/>
+          <w:lang w:val="en-US"/>
+        </w:rPr>
+        <w:t>)</w:t>
       </w:r>
     </w:p>
     <w:p>
@@ -16388,7 +19105,61 @@
           <w:lang w:val="en-US"/>
         </w:rPr>
         <w:tab/>
-        <w:t>POS=(11,36),INITIAL=’____’,LENGTH=4,</w:t>
+        <w:t>POS</w:t>
+      </w:r>
+      <w:proofErr w:type="gramStart"/>
+      <w:r>
+        <w:rPr>
+          <w:sz w:val="24"/>
+          <w:szCs w:val="24"/>
+          <w:lang w:val="en-US"/>
+        </w:rPr>
+        <w:t>=(</w:t>
+      </w:r>
+      <w:proofErr w:type="gramEnd"/>
+      <w:r>
+        <w:rPr>
+          <w:sz w:val="24"/>
+          <w:szCs w:val="24"/>
+          <w:lang w:val="en-US"/>
+        </w:rPr>
+        <w:t>11,36</w:t>
+      </w:r>
+      <w:proofErr w:type="gramStart"/>
+      <w:r>
+        <w:rPr>
+          <w:sz w:val="24"/>
+          <w:szCs w:val="24"/>
+          <w:lang w:val="en-US"/>
+        </w:rPr>
+        <w:t>),INITIAL</w:t>
+      </w:r>
+      <w:proofErr w:type="gramEnd"/>
+      <w:r>
+        <w:rPr>
+          <w:sz w:val="24"/>
+          <w:szCs w:val="24"/>
+          <w:lang w:val="en-US"/>
+        </w:rPr>
+        <w:t>=’____</w:t>
+      </w:r>
+      <w:proofErr w:type="gramStart"/>
+      <w:r>
+        <w:rPr>
+          <w:sz w:val="24"/>
+          <w:szCs w:val="24"/>
+          <w:lang w:val="en-US"/>
+        </w:rPr>
+        <w:t>’,LENGTH</w:t>
+      </w:r>
+      <w:proofErr w:type="gramEnd"/>
+      <w:r>
+        <w:rPr>
+          <w:sz w:val="24"/>
+          <w:szCs w:val="24"/>
+          <w:lang w:val="en-US"/>
+        </w:rPr>
+        <w:t>=4,</w:t>
       </w:r>
       <w:r>
         <w:rPr>
@@ -16466,8 +19237,18 @@
           <w:lang w:val="en-US"/>
         </w:rPr>
         <w:tab/>
-        <w:t>ATTRB=(UNPROT,NORM,IC,NUM)</w:t>
-      </w:r>
+        <w:t>ATTRB=(</w:t>
+      </w:r>
+      <w:proofErr w:type="gramStart"/>
+      <w:r>
+        <w:rPr>
+          <w:sz w:val="24"/>
+          <w:szCs w:val="24"/>
+          <w:lang w:val="en-US"/>
+        </w:rPr>
+        <w:t>UNPROT,NORM</w:t>
+      </w:r>
+      <w:proofErr w:type="gramEnd"/>
       <w:r>
         <w:rPr>
           <w:sz w:val="24"/>
@@ -16476,6 +19257,32 @@
         </w:rPr>
         <w:t>,</w:t>
       </w:r>
+      <w:proofErr w:type="gramStart"/>
+      <w:r>
+        <w:rPr>
+          <w:sz w:val="24"/>
+          <w:szCs w:val="24"/>
+          <w:lang w:val="en-US"/>
+        </w:rPr>
+        <w:t>IC,NUM</w:t>
+      </w:r>
+      <w:proofErr w:type="gramEnd"/>
+      <w:r>
+        <w:rPr>
+          <w:sz w:val="24"/>
+          <w:szCs w:val="24"/>
+          <w:lang w:val="en-US"/>
+        </w:rPr>
+        <w:t>)</w:t>
+      </w:r>
+      <w:r>
+        <w:rPr>
+          <w:sz w:val="24"/>
+          <w:szCs w:val="24"/>
+          <w:lang w:val="en-US"/>
+        </w:rPr>
+        <w:t>,</w:t>
+      </w:r>
       <w:r>
         <w:rPr>
           <w:sz w:val="24"/>
@@ -16536,7 +19343,43 @@
           <w:szCs w:val="24"/>
           <w:lang w:val="en-US"/>
         </w:rPr>
-        <w:t>PICIN=‘9(04)’,PICOUT=‘9(04)’</w:t>
+        <w:t>PICIN</w:t>
+      </w:r>
+      <w:proofErr w:type="gramStart"/>
+      <w:r>
+        <w:rPr>
+          <w:sz w:val="24"/>
+          <w:szCs w:val="24"/>
+          <w:lang w:val="en-US"/>
+        </w:rPr>
+        <w:t>=‘</w:t>
+      </w:r>
+      <w:proofErr w:type="gramEnd"/>
+      <w:r>
+        <w:rPr>
+          <w:sz w:val="24"/>
+          <w:szCs w:val="24"/>
+          <w:lang w:val="en-US"/>
+        </w:rPr>
+        <w:t>9(04)</w:t>
+      </w:r>
+      <w:proofErr w:type="gramStart"/>
+      <w:r>
+        <w:rPr>
+          <w:sz w:val="24"/>
+          <w:szCs w:val="24"/>
+          <w:lang w:val="en-US"/>
+        </w:rPr>
+        <w:t>’,PICOUT=‘</w:t>
+      </w:r>
+      <w:proofErr w:type="gramEnd"/>
+      <w:r>
+        <w:rPr>
+          <w:sz w:val="24"/>
+          <w:szCs w:val="24"/>
+          <w:lang w:val="en-US"/>
+        </w:rPr>
+        <w:t>9(04)’</w:t>
       </w:r>
     </w:p>
     <w:p>
@@ -16574,7 +19417,79 @@
           <w:lang w:val="en-US"/>
         </w:rPr>
         <w:tab/>
-        <w:t>POS=(11,41),INITIAL=’ ‘,LENGTH=1,ATTRB=(ASKIP)</w:t>
+        <w:t>POS</w:t>
+      </w:r>
+      <w:proofErr w:type="gramStart"/>
+      <w:r>
+        <w:rPr>
+          <w:sz w:val="24"/>
+          <w:szCs w:val="24"/>
+          <w:lang w:val="en-US"/>
+        </w:rPr>
+        <w:t>=(</w:t>
+      </w:r>
+      <w:proofErr w:type="gramEnd"/>
+      <w:r>
+        <w:rPr>
+          <w:sz w:val="24"/>
+          <w:szCs w:val="24"/>
+          <w:lang w:val="en-US"/>
+        </w:rPr>
+        <w:t>11,41</w:t>
+      </w:r>
+      <w:proofErr w:type="gramStart"/>
+      <w:r>
+        <w:rPr>
+          <w:sz w:val="24"/>
+          <w:szCs w:val="24"/>
+          <w:lang w:val="en-US"/>
+        </w:rPr>
+        <w:t>),INITIAL</w:t>
+      </w:r>
+      <w:proofErr w:type="gramEnd"/>
+      <w:r>
+        <w:rPr>
+          <w:sz w:val="24"/>
+          <w:szCs w:val="24"/>
+          <w:lang w:val="en-US"/>
+        </w:rPr>
+        <w:t xml:space="preserve">=’ </w:t>
+      </w:r>
+      <w:proofErr w:type="gramStart"/>
+      <w:r>
+        <w:rPr>
+          <w:sz w:val="24"/>
+          <w:szCs w:val="24"/>
+          <w:lang w:val="en-US"/>
+        </w:rPr>
+        <w:t>‘,LENGTH</w:t>
+      </w:r>
+      <w:proofErr w:type="gramEnd"/>
+      <w:r>
+        <w:rPr>
+          <w:sz w:val="24"/>
+          <w:szCs w:val="24"/>
+          <w:lang w:val="en-US"/>
+        </w:rPr>
+        <w:t>=</w:t>
+      </w:r>
+      <w:proofErr w:type="gramStart"/>
+      <w:r>
+        <w:rPr>
+          <w:sz w:val="24"/>
+          <w:szCs w:val="24"/>
+          <w:lang w:val="en-US"/>
+        </w:rPr>
+        <w:t>1,ATTRB</w:t>
+      </w:r>
+      <w:proofErr w:type="gramEnd"/>
+      <w:r>
+        <w:rPr>
+          <w:sz w:val="24"/>
+          <w:szCs w:val="24"/>
+          <w:lang w:val="en-US"/>
+        </w:rPr>
+        <w:t>=(ASKIP)</w:t>
       </w:r>
     </w:p>
     <w:p>
@@ -16685,7 +19600,61 @@
           <w:lang w:val="en-US"/>
         </w:rPr>
         <w:tab/>
-        <w:t>POS=(12,30),INITIAL=’NO2: ‘,LENGTH=5,</w:t>
+        <w:t>POS</w:t>
+      </w:r>
+      <w:proofErr w:type="gramStart"/>
+      <w:r>
+        <w:rPr>
+          <w:sz w:val="24"/>
+          <w:szCs w:val="24"/>
+          <w:lang w:val="en-US"/>
+        </w:rPr>
+        <w:t>=(</w:t>
+      </w:r>
+      <w:proofErr w:type="gramEnd"/>
+      <w:r>
+        <w:rPr>
+          <w:sz w:val="24"/>
+          <w:szCs w:val="24"/>
+          <w:lang w:val="en-US"/>
+        </w:rPr>
+        <w:t>12,30</w:t>
+      </w:r>
+      <w:proofErr w:type="gramStart"/>
+      <w:r>
+        <w:rPr>
+          <w:sz w:val="24"/>
+          <w:szCs w:val="24"/>
+          <w:lang w:val="en-US"/>
+        </w:rPr>
+        <w:t>),INITIAL</w:t>
+      </w:r>
+      <w:proofErr w:type="gramEnd"/>
+      <w:r>
+        <w:rPr>
+          <w:sz w:val="24"/>
+          <w:szCs w:val="24"/>
+          <w:lang w:val="en-US"/>
+        </w:rPr>
+        <w:t xml:space="preserve">=’NO2: </w:t>
+      </w:r>
+      <w:proofErr w:type="gramStart"/>
+      <w:r>
+        <w:rPr>
+          <w:sz w:val="24"/>
+          <w:szCs w:val="24"/>
+          <w:lang w:val="en-US"/>
+        </w:rPr>
+        <w:t>‘,LENGTH</w:t>
+      </w:r>
+      <w:proofErr w:type="gramEnd"/>
+      <w:r>
+        <w:rPr>
+          <w:sz w:val="24"/>
+          <w:szCs w:val="24"/>
+          <w:lang w:val="en-US"/>
+        </w:rPr>
+        <w:t>=5,</w:t>
       </w:r>
       <w:r>
         <w:rPr>
@@ -16763,7 +19732,25 @@
           <w:lang w:val="en-US"/>
         </w:rPr>
         <w:tab/>
-        <w:t>ATTRB=(ASKIP,NORM)</w:t>
+        <w:t>ATTRB=(</w:t>
+      </w:r>
+      <w:proofErr w:type="gramStart"/>
+      <w:r>
+        <w:rPr>
+          <w:sz w:val="24"/>
+          <w:szCs w:val="24"/>
+          <w:lang w:val="en-US"/>
+        </w:rPr>
+        <w:t>ASKIP,NORM</w:t>
+      </w:r>
+      <w:proofErr w:type="gramEnd"/>
+      <w:r>
+        <w:rPr>
+          <w:sz w:val="24"/>
+          <w:szCs w:val="24"/>
+          <w:lang w:val="en-US"/>
+        </w:rPr>
+        <w:t>)</w:t>
       </w:r>
     </w:p>
     <w:p>
@@ -16809,7 +19796,61 @@
           <w:lang w:val="en-US"/>
         </w:rPr>
         <w:tab/>
-        <w:t>POS=(12,36),INITIAL=’____’,LENGTH=4,</w:t>
+        <w:t>POS</w:t>
+      </w:r>
+      <w:proofErr w:type="gramStart"/>
+      <w:r>
+        <w:rPr>
+          <w:sz w:val="24"/>
+          <w:szCs w:val="24"/>
+          <w:lang w:val="en-US"/>
+        </w:rPr>
+        <w:t>=(</w:t>
+      </w:r>
+      <w:proofErr w:type="gramEnd"/>
+      <w:r>
+        <w:rPr>
+          <w:sz w:val="24"/>
+          <w:szCs w:val="24"/>
+          <w:lang w:val="en-US"/>
+        </w:rPr>
+        <w:t>12,36</w:t>
+      </w:r>
+      <w:proofErr w:type="gramStart"/>
+      <w:r>
+        <w:rPr>
+          <w:sz w:val="24"/>
+          <w:szCs w:val="24"/>
+          <w:lang w:val="en-US"/>
+        </w:rPr>
+        <w:t>),INITIAL</w:t>
+      </w:r>
+      <w:proofErr w:type="gramEnd"/>
+      <w:r>
+        <w:rPr>
+          <w:sz w:val="24"/>
+          <w:szCs w:val="24"/>
+          <w:lang w:val="en-US"/>
+        </w:rPr>
+        <w:t>=’____</w:t>
+      </w:r>
+      <w:proofErr w:type="gramStart"/>
+      <w:r>
+        <w:rPr>
+          <w:sz w:val="24"/>
+          <w:szCs w:val="24"/>
+          <w:lang w:val="en-US"/>
+        </w:rPr>
+        <w:t>’,LENGTH</w:t>
+      </w:r>
+      <w:proofErr w:type="gramEnd"/>
+      <w:r>
+        <w:rPr>
+          <w:sz w:val="24"/>
+          <w:szCs w:val="24"/>
+          <w:lang w:val="en-US"/>
+        </w:rPr>
+        <w:t>=4,</w:t>
       </w:r>
       <w:r>
         <w:rPr>
@@ -16887,8 +19928,18 @@
           <w:lang w:val="en-US"/>
         </w:rPr>
         <w:tab/>
-        <w:t>ATTRB=(UNPROT,NORM,IC,NUM)</w:t>
-      </w:r>
+        <w:t>ATTRB=(</w:t>
+      </w:r>
+      <w:proofErr w:type="gramStart"/>
+      <w:r>
+        <w:rPr>
+          <w:sz w:val="24"/>
+          <w:szCs w:val="24"/>
+          <w:lang w:val="en-US"/>
+        </w:rPr>
+        <w:t>UNPROT,NORM</w:t>
+      </w:r>
+      <w:proofErr w:type="gramEnd"/>
       <w:r>
         <w:rPr>
           <w:sz w:val="24"/>
@@ -16897,6 +19948,32 @@
         </w:rPr>
         <w:t>,</w:t>
       </w:r>
+      <w:proofErr w:type="gramStart"/>
+      <w:r>
+        <w:rPr>
+          <w:sz w:val="24"/>
+          <w:szCs w:val="24"/>
+          <w:lang w:val="en-US"/>
+        </w:rPr>
+        <w:t>IC,NUM</w:t>
+      </w:r>
+      <w:proofErr w:type="gramEnd"/>
+      <w:r>
+        <w:rPr>
+          <w:sz w:val="24"/>
+          <w:szCs w:val="24"/>
+          <w:lang w:val="en-US"/>
+        </w:rPr>
+        <w:t>)</w:t>
+      </w:r>
+      <w:r>
+        <w:rPr>
+          <w:sz w:val="24"/>
+          <w:szCs w:val="24"/>
+          <w:lang w:val="en-US"/>
+        </w:rPr>
+        <w:t>,</w:t>
+      </w:r>
       <w:r>
         <w:rPr>
           <w:sz w:val="24"/>
@@ -16957,7 +20034,43 @@
           <w:szCs w:val="24"/>
           <w:lang w:val="en-US"/>
         </w:rPr>
-        <w:t>PICIN=‘9(04)’,PICOUT=‘9(04)’</w:t>
+        <w:t>PICIN</w:t>
+      </w:r>
+      <w:proofErr w:type="gramStart"/>
+      <w:r>
+        <w:rPr>
+          <w:sz w:val="24"/>
+          <w:szCs w:val="24"/>
+          <w:lang w:val="en-US"/>
+        </w:rPr>
+        <w:t>=‘</w:t>
+      </w:r>
+      <w:proofErr w:type="gramEnd"/>
+      <w:r>
+        <w:rPr>
+          <w:sz w:val="24"/>
+          <w:szCs w:val="24"/>
+          <w:lang w:val="en-US"/>
+        </w:rPr>
+        <w:t>9(04)</w:t>
+      </w:r>
+      <w:proofErr w:type="gramStart"/>
+      <w:r>
+        <w:rPr>
+          <w:sz w:val="24"/>
+          <w:szCs w:val="24"/>
+          <w:lang w:val="en-US"/>
+        </w:rPr>
+        <w:t>’,PICOUT=‘</w:t>
+      </w:r>
+      <w:proofErr w:type="gramEnd"/>
+      <w:r>
+        <w:rPr>
+          <w:sz w:val="24"/>
+          <w:szCs w:val="24"/>
+          <w:lang w:val="en-US"/>
+        </w:rPr>
+        <w:t>9(04)’</w:t>
       </w:r>
     </w:p>
     <w:p>
@@ -16995,7 +20108,79 @@
           <w:lang w:val="en-US"/>
         </w:rPr>
         <w:tab/>
-        <w:t>POS=(12,41),INITIAL=’ ‘,LENGTH=1,ATTRB=(ASKIP)</w:t>
+        <w:t>POS</w:t>
+      </w:r>
+      <w:proofErr w:type="gramStart"/>
+      <w:r>
+        <w:rPr>
+          <w:sz w:val="24"/>
+          <w:szCs w:val="24"/>
+          <w:lang w:val="en-US"/>
+        </w:rPr>
+        <w:t>=(</w:t>
+      </w:r>
+      <w:proofErr w:type="gramEnd"/>
+      <w:r>
+        <w:rPr>
+          <w:sz w:val="24"/>
+          <w:szCs w:val="24"/>
+          <w:lang w:val="en-US"/>
+        </w:rPr>
+        <w:t>12,41</w:t>
+      </w:r>
+      <w:proofErr w:type="gramStart"/>
+      <w:r>
+        <w:rPr>
+          <w:sz w:val="24"/>
+          <w:szCs w:val="24"/>
+          <w:lang w:val="en-US"/>
+        </w:rPr>
+        <w:t>),INITIAL</w:t>
+      </w:r>
+      <w:proofErr w:type="gramEnd"/>
+      <w:r>
+        <w:rPr>
+          <w:sz w:val="24"/>
+          <w:szCs w:val="24"/>
+          <w:lang w:val="en-US"/>
+        </w:rPr>
+        <w:t xml:space="preserve">=’ </w:t>
+      </w:r>
+      <w:proofErr w:type="gramStart"/>
+      <w:r>
+        <w:rPr>
+          <w:sz w:val="24"/>
+          <w:szCs w:val="24"/>
+          <w:lang w:val="en-US"/>
+        </w:rPr>
+        <w:t>‘,LENGTH</w:t>
+      </w:r>
+      <w:proofErr w:type="gramEnd"/>
+      <w:r>
+        <w:rPr>
+          <w:sz w:val="24"/>
+          <w:szCs w:val="24"/>
+          <w:lang w:val="en-US"/>
+        </w:rPr>
+        <w:t>=</w:t>
+      </w:r>
+      <w:proofErr w:type="gramStart"/>
+      <w:r>
+        <w:rPr>
+          <w:sz w:val="24"/>
+          <w:szCs w:val="24"/>
+          <w:lang w:val="en-US"/>
+        </w:rPr>
+        <w:t>1,ATTRB</w:t>
+      </w:r>
+      <w:proofErr w:type="gramEnd"/>
+      <w:r>
+        <w:rPr>
+          <w:sz w:val="24"/>
+          <w:szCs w:val="24"/>
+          <w:lang w:val="en-US"/>
+        </w:rPr>
+        <w:t>=(ASKIP)</w:t>
       </w:r>
     </w:p>
     <w:p>
@@ -17142,7 +20327,43 @@
           <w:lang w:val="en-US"/>
         </w:rPr>
         <w:tab/>
-        <w:t>POS=(13,29),INITIAL=</w:t>
+        <w:t>POS</w:t>
+      </w:r>
+      <w:proofErr w:type="gramStart"/>
+      <w:r>
+        <w:rPr>
+          <w:sz w:val="24"/>
+          <w:szCs w:val="24"/>
+          <w:lang w:val="en-US"/>
+        </w:rPr>
+        <w:t>=(</w:t>
+      </w:r>
+      <w:proofErr w:type="gramEnd"/>
+      <w:r>
+        <w:rPr>
+          <w:sz w:val="24"/>
+          <w:szCs w:val="24"/>
+          <w:lang w:val="en-US"/>
+        </w:rPr>
+        <w:t>13,29</w:t>
+      </w:r>
+      <w:proofErr w:type="gramStart"/>
+      <w:r>
+        <w:rPr>
+          <w:sz w:val="24"/>
+          <w:szCs w:val="24"/>
+          <w:lang w:val="en-US"/>
+        </w:rPr>
+        <w:t>),INITIAL</w:t>
+      </w:r>
+      <w:proofErr w:type="gramEnd"/>
+      <w:r>
+        <w:rPr>
+          <w:sz w:val="24"/>
+          <w:szCs w:val="24"/>
+          <w:lang w:val="en-US"/>
+        </w:rPr>
+        <w:t>=</w:t>
       </w:r>
       <w:r>
         <w:rPr>
@@ -17158,7 +20379,25 @@
           <w:szCs w:val="24"/>
           <w:lang w:val="en-US"/>
         </w:rPr>
-        <w:t>TOTAL: ‘,LENGTH=6,</w:t>
+        <w:t xml:space="preserve">TOTAL: </w:t>
+      </w:r>
+      <w:proofErr w:type="gramStart"/>
+      <w:r>
+        <w:rPr>
+          <w:sz w:val="24"/>
+          <w:szCs w:val="24"/>
+          <w:lang w:val="en-US"/>
+        </w:rPr>
+        <w:t>‘,LENGTH</w:t>
+      </w:r>
+      <w:proofErr w:type="gramEnd"/>
+      <w:r>
+        <w:rPr>
+          <w:sz w:val="24"/>
+          <w:szCs w:val="24"/>
+          <w:lang w:val="en-US"/>
+        </w:rPr>
+        <w:t>=6,</w:t>
       </w:r>
       <w:r>
         <w:rPr>
@@ -17236,7 +20475,25 @@
           <w:lang w:val="en-US"/>
         </w:rPr>
         <w:tab/>
-        <w:t>ATTRB=(ASKIP,NORM)</w:t>
+        <w:t>ATTRB=(</w:t>
+      </w:r>
+      <w:proofErr w:type="gramStart"/>
+      <w:r>
+        <w:rPr>
+          <w:sz w:val="24"/>
+          <w:szCs w:val="24"/>
+          <w:lang w:val="en-US"/>
+        </w:rPr>
+        <w:t>ASKIP,NORM</w:t>
+      </w:r>
+      <w:proofErr w:type="gramEnd"/>
+      <w:r>
+        <w:rPr>
+          <w:sz w:val="24"/>
+          <w:szCs w:val="24"/>
+          <w:lang w:val="en-US"/>
+        </w:rPr>
+        <w:t>)</w:t>
       </w:r>
     </w:p>
     <w:p>
@@ -17282,7 +20539,61 @@
           <w:lang w:val="en-US"/>
         </w:rPr>
         <w:tab/>
-        <w:t>POS=(13,36),INITIAL=’_____’,LENGTH=5,</w:t>
+        <w:t>POS</w:t>
+      </w:r>
+      <w:proofErr w:type="gramStart"/>
+      <w:r>
+        <w:rPr>
+          <w:sz w:val="24"/>
+          <w:szCs w:val="24"/>
+          <w:lang w:val="en-US"/>
+        </w:rPr>
+        <w:t>=(</w:t>
+      </w:r>
+      <w:proofErr w:type="gramEnd"/>
+      <w:r>
+        <w:rPr>
+          <w:sz w:val="24"/>
+          <w:szCs w:val="24"/>
+          <w:lang w:val="en-US"/>
+        </w:rPr>
+        <w:t>13,36</w:t>
+      </w:r>
+      <w:proofErr w:type="gramStart"/>
+      <w:r>
+        <w:rPr>
+          <w:sz w:val="24"/>
+          <w:szCs w:val="24"/>
+          <w:lang w:val="en-US"/>
+        </w:rPr>
+        <w:t>),INITIAL</w:t>
+      </w:r>
+      <w:proofErr w:type="gramEnd"/>
+      <w:r>
+        <w:rPr>
+          <w:sz w:val="24"/>
+          <w:szCs w:val="24"/>
+          <w:lang w:val="en-US"/>
+        </w:rPr>
+        <w:t>=’_____</w:t>
+      </w:r>
+      <w:proofErr w:type="gramStart"/>
+      <w:r>
+        <w:rPr>
+          <w:sz w:val="24"/>
+          <w:szCs w:val="24"/>
+          <w:lang w:val="en-US"/>
+        </w:rPr>
+        <w:t>’,LENGTH</w:t>
+      </w:r>
+      <w:proofErr w:type="gramEnd"/>
+      <w:r>
+        <w:rPr>
+          <w:sz w:val="24"/>
+          <w:szCs w:val="24"/>
+          <w:lang w:val="en-US"/>
+        </w:rPr>
+        <w:t>=5,</w:t>
       </w:r>
       <w:r>
         <w:rPr>
@@ -17360,7 +20671,25 @@
           <w:lang w:val="en-US"/>
         </w:rPr>
         <w:tab/>
-        <w:t>ATTRB=(PROT,NORM,NUM)</w:t>
+        <w:t>ATTRB=(</w:t>
+      </w:r>
+      <w:proofErr w:type="gramStart"/>
+      <w:r>
+        <w:rPr>
+          <w:sz w:val="24"/>
+          <w:szCs w:val="24"/>
+          <w:lang w:val="en-US"/>
+        </w:rPr>
+        <w:t>PROT,NORM</w:t>
+      </w:r>
+      <w:proofErr w:type="gramEnd"/>
+      <w:r>
+        <w:rPr>
+          <w:sz w:val="24"/>
+          <w:szCs w:val="24"/>
+          <w:lang w:val="en-US"/>
+        </w:rPr>
+        <w:t>,NUM)</w:t>
       </w:r>
       <w:r>
         <w:rPr>
@@ -17430,7 +20759,25 @@
           <w:szCs w:val="24"/>
           <w:lang w:val="en-US"/>
         </w:rPr>
-        <w:t>PICOUT=‘9(05)’</w:t>
+        <w:t>PICOUT</w:t>
+      </w:r>
+      <w:proofErr w:type="gramStart"/>
+      <w:r>
+        <w:rPr>
+          <w:sz w:val="24"/>
+          <w:szCs w:val="24"/>
+          <w:lang w:val="en-US"/>
+        </w:rPr>
+        <w:t>=‘</w:t>
+      </w:r>
+      <w:proofErr w:type="gramEnd"/>
+      <w:r>
+        <w:rPr>
+          <w:sz w:val="24"/>
+          <w:szCs w:val="24"/>
+          <w:lang w:val="en-US"/>
+        </w:rPr>
+        <w:t>9(05)’</w:t>
       </w:r>
     </w:p>
     <w:p>
@@ -17468,7 +20815,25 @@
           <w:lang w:val="en-US"/>
         </w:rPr>
         <w:tab/>
-        <w:t>POS=(13,4</w:t>
+        <w:t>POS</w:t>
+      </w:r>
+      <w:proofErr w:type="gramStart"/>
+      <w:r>
+        <w:rPr>
+          <w:sz w:val="24"/>
+          <w:szCs w:val="24"/>
+          <w:lang w:val="en-US"/>
+        </w:rPr>
+        <w:t>=(</w:t>
+      </w:r>
+      <w:proofErr w:type="gramEnd"/>
+      <w:r>
+        <w:rPr>
+          <w:sz w:val="24"/>
+          <w:szCs w:val="24"/>
+          <w:lang w:val="en-US"/>
+        </w:rPr>
+        <w:t>13,4</w:t>
       </w:r>
       <w:r>
         <w:rPr>
@@ -17478,13 +20843,59 @@
         </w:rPr>
         <w:t>2</w:t>
       </w:r>
-      <w:r>
-        <w:rPr>
-          <w:sz w:val="24"/>
-          <w:szCs w:val="24"/>
-          <w:lang w:val="en-US"/>
-        </w:rPr>
-        <w:t>),INITIAL=’ ‘,LENGTH=1,ATTRB=</w:t>
+      <w:proofErr w:type="gramStart"/>
+      <w:r>
+        <w:rPr>
+          <w:sz w:val="24"/>
+          <w:szCs w:val="24"/>
+          <w:lang w:val="en-US"/>
+        </w:rPr>
+        <w:t>),INITIAL</w:t>
+      </w:r>
+      <w:proofErr w:type="gramEnd"/>
+      <w:r>
+        <w:rPr>
+          <w:sz w:val="24"/>
+          <w:szCs w:val="24"/>
+          <w:lang w:val="en-US"/>
+        </w:rPr>
+        <w:t xml:space="preserve">=’ </w:t>
+      </w:r>
+      <w:proofErr w:type="gramStart"/>
+      <w:r>
+        <w:rPr>
+          <w:sz w:val="24"/>
+          <w:szCs w:val="24"/>
+          <w:lang w:val="en-US"/>
+        </w:rPr>
+        <w:t>‘,LENGTH</w:t>
+      </w:r>
+      <w:proofErr w:type="gramEnd"/>
+      <w:r>
+        <w:rPr>
+          <w:sz w:val="24"/>
+          <w:szCs w:val="24"/>
+          <w:lang w:val="en-US"/>
+        </w:rPr>
+        <w:t>=</w:t>
+      </w:r>
+      <w:proofErr w:type="gramStart"/>
+      <w:r>
+        <w:rPr>
+          <w:sz w:val="24"/>
+          <w:szCs w:val="24"/>
+          <w:lang w:val="en-US"/>
+        </w:rPr>
+        <w:t>1,ATTRB</w:t>
+      </w:r>
+      <w:proofErr w:type="gramEnd"/>
+      <w:r>
+        <w:rPr>
+          <w:sz w:val="24"/>
+          <w:szCs w:val="24"/>
+          <w:lang w:val="en-US"/>
+        </w:rPr>
+        <w:t>=</w:t>
       </w:r>
       <w:r>
         <w:rPr>
@@ -17558,7 +20969,61 @@
           <w:lang w:val="en-US"/>
         </w:rPr>
         <w:tab/>
-        <w:t>POS=(22,01),INITIAL=’ ‘,LENGTH=70,</w:t>
+        <w:t>POS</w:t>
+      </w:r>
+      <w:proofErr w:type="gramStart"/>
+      <w:r>
+        <w:rPr>
+          <w:sz w:val="24"/>
+          <w:szCs w:val="24"/>
+          <w:lang w:val="en-US"/>
+        </w:rPr>
+        <w:t>=(</w:t>
+      </w:r>
+      <w:proofErr w:type="gramEnd"/>
+      <w:r>
+        <w:rPr>
+          <w:sz w:val="24"/>
+          <w:szCs w:val="24"/>
+          <w:lang w:val="en-US"/>
+        </w:rPr>
+        <w:t>22,01</w:t>
+      </w:r>
+      <w:proofErr w:type="gramStart"/>
+      <w:r>
+        <w:rPr>
+          <w:sz w:val="24"/>
+          <w:szCs w:val="24"/>
+          <w:lang w:val="en-US"/>
+        </w:rPr>
+        <w:t>),INITIAL</w:t>
+      </w:r>
+      <w:proofErr w:type="gramEnd"/>
+      <w:r>
+        <w:rPr>
+          <w:sz w:val="24"/>
+          <w:szCs w:val="24"/>
+          <w:lang w:val="en-US"/>
+        </w:rPr>
+        <w:t xml:space="preserve">=’ </w:t>
+      </w:r>
+      <w:proofErr w:type="gramStart"/>
+      <w:r>
+        <w:rPr>
+          <w:sz w:val="24"/>
+          <w:szCs w:val="24"/>
+          <w:lang w:val="en-US"/>
+        </w:rPr>
+        <w:t>‘,LENGTH</w:t>
+      </w:r>
+      <w:proofErr w:type="gramEnd"/>
+      <w:r>
+        <w:rPr>
+          <w:sz w:val="24"/>
+          <w:szCs w:val="24"/>
+          <w:lang w:val="en-US"/>
+        </w:rPr>
+        <w:t>=70,</w:t>
       </w:r>
       <w:r>
         <w:rPr>
@@ -17644,7 +21109,25 @@
           <w:lang w:val="en-US"/>
         </w:rPr>
         <w:tab/>
-        <w:t>ATTRB=(PORT,NORM)</w:t>
+        <w:t>ATTRB=(</w:t>
+      </w:r>
+      <w:proofErr w:type="gramStart"/>
+      <w:r>
+        <w:rPr>
+          <w:sz w:val="24"/>
+          <w:szCs w:val="24"/>
+          <w:lang w:val="en-US"/>
+        </w:rPr>
+        <w:t>PORT,NORM</w:t>
+      </w:r>
+      <w:proofErr w:type="gramEnd"/>
+      <w:r>
+        <w:rPr>
+          <w:sz w:val="24"/>
+          <w:szCs w:val="24"/>
+          <w:lang w:val="en-US"/>
+        </w:rPr>
+        <w:t>)</w:t>
       </w:r>
     </w:p>
     <w:p>
@@ -17682,7 +21165,43 @@
           <w:lang w:val="en-US"/>
         </w:rPr>
         <w:tab/>
-        <w:t>POS=(23,01),INITIAL=’F1 - PROCESS F2 – CLEAR F3 – EXIT’,</w:t>
+        <w:t>POS</w:t>
+      </w:r>
+      <w:proofErr w:type="gramStart"/>
+      <w:r>
+        <w:rPr>
+          <w:sz w:val="24"/>
+          <w:szCs w:val="24"/>
+          <w:lang w:val="en-US"/>
+        </w:rPr>
+        <w:t>=(</w:t>
+      </w:r>
+      <w:proofErr w:type="gramEnd"/>
+      <w:r>
+        <w:rPr>
+          <w:sz w:val="24"/>
+          <w:szCs w:val="24"/>
+          <w:lang w:val="en-US"/>
+        </w:rPr>
+        <w:t>23,01</w:t>
+      </w:r>
+      <w:proofErr w:type="gramStart"/>
+      <w:r>
+        <w:rPr>
+          <w:sz w:val="24"/>
+          <w:szCs w:val="24"/>
+          <w:lang w:val="en-US"/>
+        </w:rPr>
+        <w:t>),INITIAL</w:t>
+      </w:r>
+      <w:proofErr w:type="gramEnd"/>
+      <w:r>
+        <w:rPr>
+          <w:sz w:val="24"/>
+          <w:szCs w:val="24"/>
+          <w:lang w:val="en-US"/>
+        </w:rPr>
+        <w:t>=’F1 - PROCESS F2 – CLEAR F3 – EXIT’,</w:t>
       </w:r>
       <w:r>
         <w:rPr>
@@ -17744,7 +21263,43 @@
           <w:lang w:val="en-US"/>
         </w:rPr>
         <w:tab/>
-        <w:t>LENGTH=33,ATTRB=(PROT,AKSIP)</w:t>
+        <w:t>LENGTH=</w:t>
+      </w:r>
+      <w:proofErr w:type="gramStart"/>
+      <w:r>
+        <w:rPr>
+          <w:sz w:val="24"/>
+          <w:szCs w:val="24"/>
+          <w:lang w:val="en-US"/>
+        </w:rPr>
+        <w:t>33,ATTRB</w:t>
+      </w:r>
+      <w:proofErr w:type="gramEnd"/>
+      <w:r>
+        <w:rPr>
+          <w:sz w:val="24"/>
+          <w:szCs w:val="24"/>
+          <w:lang w:val="en-US"/>
+        </w:rPr>
+        <w:t>=(</w:t>
+      </w:r>
+      <w:proofErr w:type="gramStart"/>
+      <w:r>
+        <w:rPr>
+          <w:sz w:val="24"/>
+          <w:szCs w:val="24"/>
+          <w:lang w:val="en-US"/>
+        </w:rPr>
+        <w:t>PROT,AKSIP</w:t>
+      </w:r>
+      <w:proofErr w:type="gramEnd"/>
+      <w:r>
+        <w:rPr>
+          <w:sz w:val="24"/>
+          <w:szCs w:val="24"/>
+          <w:lang w:val="en-US"/>
+        </w:rPr>
+        <w:t>)</w:t>
       </w:r>
       <w:r>
         <w:rPr>
@@ -17944,7 +21499,61 @@
           <w:lang w:val="en-US"/>
         </w:rPr>
         <w:tab/>
-        <w:t>(285),’ANUBHAV’,CLASS=A,MSGCLASS=X,NOTIFY=&amp;SYSUID</w:t>
+        <w:t>(285),’ANUBHAV</w:t>
+      </w:r>
+      <w:proofErr w:type="gramStart"/>
+      <w:r>
+        <w:rPr>
+          <w:sz w:val="24"/>
+          <w:szCs w:val="24"/>
+          <w:lang w:val="en-US"/>
+        </w:rPr>
+        <w:t>’,CLASS</w:t>
+      </w:r>
+      <w:proofErr w:type="gramEnd"/>
+      <w:r>
+        <w:rPr>
+          <w:sz w:val="24"/>
+          <w:szCs w:val="24"/>
+          <w:lang w:val="en-US"/>
+        </w:rPr>
+        <w:t>=</w:t>
+      </w:r>
+      <w:proofErr w:type="gramStart"/>
+      <w:r>
+        <w:rPr>
+          <w:sz w:val="24"/>
+          <w:szCs w:val="24"/>
+          <w:lang w:val="en-US"/>
+        </w:rPr>
+        <w:t>A,MSGCLASS</w:t>
+      </w:r>
+      <w:proofErr w:type="gramEnd"/>
+      <w:r>
+        <w:rPr>
+          <w:sz w:val="24"/>
+          <w:szCs w:val="24"/>
+          <w:lang w:val="en-US"/>
+        </w:rPr>
+        <w:t>=</w:t>
+      </w:r>
+      <w:proofErr w:type="gramStart"/>
+      <w:r>
+        <w:rPr>
+          <w:sz w:val="24"/>
+          <w:szCs w:val="24"/>
+          <w:lang w:val="en-US"/>
+        </w:rPr>
+        <w:t>X,NOTIFY</w:t>
+      </w:r>
+      <w:proofErr w:type="gramEnd"/>
+      <w:r>
+        <w:rPr>
+          <w:sz w:val="24"/>
+          <w:szCs w:val="24"/>
+          <w:lang w:val="en-US"/>
+        </w:rPr>
+        <w:t>=&amp;SYSUID</w:t>
       </w:r>
     </w:p>
     <w:p>
@@ -17964,7 +21573,16 @@
           <w:szCs w:val="24"/>
           <w:lang w:val="en-US"/>
         </w:rPr>
-        <w:t>//PROCLIB</w:t>
+        <w:t>//</w:t>
+      </w:r>
+      <w:proofErr w:type="gramStart"/>
+      <w:r>
+        <w:rPr>
+          <w:sz w:val="24"/>
+          <w:szCs w:val="24"/>
+          <w:lang w:val="en-US"/>
+        </w:rPr>
+        <w:t>PROCLIB</w:t>
       </w:r>
       <w:r>
         <w:rPr>
@@ -17984,6 +21602,7 @@
         <w:tab/>
         <w:t>ORDER=GLIV.CICS.PROC</w:t>
       </w:r>
+      <w:proofErr w:type="gramEnd"/>
     </w:p>
     <w:p>
       <w:pPr>
@@ -18020,7 +21639,24 @@
           <w:lang w:val="en-US"/>
         </w:rPr>
         <w:tab/>
-        <w:t>MAPCICS,MAPNAME=MSETMUL,</w:t>
+      </w:r>
+      <w:proofErr w:type="gramStart"/>
+      <w:r>
+        <w:rPr>
+          <w:sz w:val="24"/>
+          <w:szCs w:val="24"/>
+          <w:lang w:val="en-US"/>
+        </w:rPr>
+        <w:t>MAPCICS,MAPNAME</w:t>
+      </w:r>
+      <w:proofErr w:type="gramEnd"/>
+      <w:r>
+        <w:rPr>
+          <w:sz w:val="24"/>
+          <w:szCs w:val="24"/>
+          <w:lang w:val="en-US"/>
+        </w:rPr>
+        <w:t>=MSETMUL,</w:t>
       </w:r>
     </w:p>
     <w:p>
@@ -18044,6 +21680,7 @@
         </w:rPr>
         <w:t>//</w:t>
       </w:r>
+      <w:proofErr w:type="gramStart"/>
       <w:r>
         <w:rPr>
           <w:sz w:val="24"/>
@@ -18069,6 +21706,7 @@
         <w:tab/>
         <w:t>COPYLIB=GLIV.CICS.COPY</w:t>
       </w:r>
+      <w:proofErr w:type="gramEnd"/>
       <w:r>
         <w:rPr>
           <w:sz w:val="24"/>
@@ -18137,7 +21775,16 @@
           <w:szCs w:val="24"/>
           <w:lang w:val="en-US"/>
         </w:rPr>
-        <w:t>//COPY.SYSUT1</w:t>
+        <w:t>//COPY.SYSUT</w:t>
+      </w:r>
+      <w:proofErr w:type="gramStart"/>
+      <w:r>
+        <w:rPr>
+          <w:sz w:val="24"/>
+          <w:szCs w:val="24"/>
+          <w:lang w:val="en-US"/>
+        </w:rPr>
+        <w:t>1</w:t>
       </w:r>
       <w:r>
         <w:rPr>
@@ -18155,7 +21802,34 @@
           <w:lang w:val="en-US"/>
         </w:rPr>
         <w:tab/>
-        <w:t>DSN=GLIV.CICS.SOURCE(&amp;MAPNAME),DISP=SHR</w:t>
+        <w:t>DSN=GLIV.CICS.SOURCE</w:t>
+      </w:r>
+      <w:proofErr w:type="gramEnd"/>
+      <w:r>
+        <w:rPr>
+          <w:sz w:val="24"/>
+          <w:szCs w:val="24"/>
+          <w:lang w:val="en-US"/>
+        </w:rPr>
+        <w:t>(&amp;MAPNAME</w:t>
+      </w:r>
+      <w:proofErr w:type="gramStart"/>
+      <w:r>
+        <w:rPr>
+          <w:sz w:val="24"/>
+          <w:szCs w:val="24"/>
+          <w:lang w:val="en-US"/>
+        </w:rPr>
+        <w:t>),DISP</w:t>
+      </w:r>
+      <w:proofErr w:type="gramEnd"/>
+      <w:r>
+        <w:rPr>
+          <w:sz w:val="24"/>
+          <w:szCs w:val="24"/>
+          <w:lang w:val="en-US"/>
+        </w:rPr>
+        <w:t>=SHR</w:t>
       </w:r>
       <w:r>
         <w:rPr>
@@ -18197,6 +21871,7 @@
         </w:rPr>
         <w:t>//LINKMAP.SYSLMOD</w:t>
       </w:r>
+      <w:proofErr w:type="gramStart"/>
       <w:r>
         <w:rPr>
           <w:sz w:val="24"/>
@@ -18213,7 +21888,34 @@
           <w:lang w:val="en-US"/>
         </w:rPr>
         <w:tab/>
-        <w:t xml:space="preserve">DSN=USER.CICS.LINKLIB(&amp;MAPNAME),DISP=SHR </w:t>
+        <w:t>DSN=USER.CICS.LINKLIB</w:t>
+      </w:r>
+      <w:proofErr w:type="gramEnd"/>
+      <w:r>
+        <w:rPr>
+          <w:sz w:val="24"/>
+          <w:szCs w:val="24"/>
+          <w:lang w:val="en-US"/>
+        </w:rPr>
+        <w:t>(&amp;MAPNAME</w:t>
+      </w:r>
+      <w:proofErr w:type="gramStart"/>
+      <w:r>
+        <w:rPr>
+          <w:sz w:val="24"/>
+          <w:szCs w:val="24"/>
+          <w:lang w:val="en-US"/>
+        </w:rPr>
+        <w:t>),DISP</w:t>
+      </w:r>
+      <w:proofErr w:type="gramEnd"/>
+      <w:r>
+        <w:rPr>
+          <w:sz w:val="24"/>
+          <w:szCs w:val="24"/>
+          <w:lang w:val="en-US"/>
+        </w:rPr>
+        <w:t xml:space="preserve">=SHR </w:t>
       </w:r>
       <w:r>
         <w:rPr>
@@ -18931,7 +22633,25 @@
           <w:lang w:val="en-US"/>
         </w:rPr>
         <w:tab/>
-        <w:t>PIC X(01) VALUE ‘A’.</w:t>
+        <w:t xml:space="preserve">PIC </w:t>
+      </w:r>
+      <w:proofErr w:type="gramStart"/>
+      <w:r>
+        <w:rPr>
+          <w:sz w:val="24"/>
+          <w:szCs w:val="24"/>
+          <w:lang w:val="en-US"/>
+        </w:rPr>
+        <w:t>X(</w:t>
+      </w:r>
+      <w:proofErr w:type="gramEnd"/>
+      <w:r>
+        <w:rPr>
+          <w:sz w:val="24"/>
+          <w:szCs w:val="24"/>
+          <w:lang w:val="en-US"/>
+        </w:rPr>
+        <w:t>01) VALUE ‘A’.</w:t>
       </w:r>
     </w:p>
     <w:p>
@@ -18991,7 +22711,25 @@
           <w:lang w:val="en-US"/>
         </w:rPr>
         <w:tab/>
-        <w:t>PIC X(30) VALUE ‘END OF THE PROCESS’.</w:t>
+        <w:t xml:space="preserve">PIC </w:t>
+      </w:r>
+      <w:proofErr w:type="gramStart"/>
+      <w:r>
+        <w:rPr>
+          <w:sz w:val="24"/>
+          <w:szCs w:val="24"/>
+          <w:lang w:val="en-US"/>
+        </w:rPr>
+        <w:t>X(</w:t>
+      </w:r>
+      <w:proofErr w:type="gramEnd"/>
+      <w:r>
+        <w:rPr>
+          <w:sz w:val="24"/>
+          <w:szCs w:val="24"/>
+          <w:lang w:val="en-US"/>
+        </w:rPr>
+        <w:t>30) VALUE ‘END OF THE PROCESS’.</w:t>
       </w:r>
     </w:p>
     <w:p>
@@ -20812,7 +24550,29 @@
           <w:szCs w:val="24"/>
           <w:lang w:val="en-US"/>
         </w:rPr>
-        <w:t>Once our COBOL-CICS pgm is ready</w:t>
+        <w:t xml:space="preserve">Once our COBOL-CICS </w:t>
+      </w:r>
+      <w:proofErr w:type="spellStart"/>
+      <w:r>
+        <w:rPr>
+          <w:b/>
+          <w:bCs/>
+          <w:sz w:val="24"/>
+          <w:szCs w:val="24"/>
+          <w:lang w:val="en-US"/>
+        </w:rPr>
+        <w:t>pgm</w:t>
+      </w:r>
+      <w:proofErr w:type="spellEnd"/>
+      <w:r>
+        <w:rPr>
+          <w:b/>
+          <w:bCs/>
+          <w:sz w:val="24"/>
+          <w:szCs w:val="24"/>
+          <w:lang w:val="en-US"/>
+        </w:rPr>
+        <w:t xml:space="preserve"> is ready</w:t>
       </w:r>
     </w:p>
     <w:p>
@@ -20836,8 +24596,18 @@
           <w:szCs w:val="24"/>
           <w:lang w:val="en-US"/>
         </w:rPr>
-        <w:t>This will go for Translation process when we compile the pgm</w:t>
-      </w:r>
+        <w:t xml:space="preserve">This will go for Translation process when we compile the </w:t>
+      </w:r>
+      <w:proofErr w:type="spellStart"/>
+      <w:r>
+        <w:rPr>
+          <w:sz w:val="24"/>
+          <w:szCs w:val="24"/>
+          <w:lang w:val="en-US"/>
+        </w:rPr>
+        <w:t>pgm</w:t>
+      </w:r>
+      <w:proofErr w:type="spellEnd"/>
     </w:p>
     <w:p>
       <w:pPr>
@@ -20975,8 +24745,20 @@
           <w:szCs w:val="24"/>
           <w:lang w:val="en-US"/>
         </w:rPr>
-        <w:t>COBOL-CICS pgm</w:t>
-      </w:r>
+        <w:t xml:space="preserve">COBOL-CICS </w:t>
+      </w:r>
+      <w:proofErr w:type="spellStart"/>
+      <w:r>
+        <w:rPr>
+          <w:b/>
+          <w:bCs/>
+          <w:sz w:val="24"/>
+          <w:szCs w:val="24"/>
+          <w:lang w:val="en-US"/>
+        </w:rPr>
+        <w:t>pgm</w:t>
+      </w:r>
+      <w:proofErr w:type="spellEnd"/>
     </w:p>
     <w:p>
       <w:pPr>
@@ -21013,7 +24795,61 @@
           <w:lang w:val="en-US"/>
         </w:rPr>
         <w:tab/>
-        <w:t>(285),’ANUBHAV’,CLASS=A,MSGCLASS=X,NOTIFY=&amp;SYSUID</w:t>
+        <w:t>(285),’ANUBHAV</w:t>
+      </w:r>
+      <w:proofErr w:type="gramStart"/>
+      <w:r>
+        <w:rPr>
+          <w:sz w:val="24"/>
+          <w:szCs w:val="24"/>
+          <w:lang w:val="en-US"/>
+        </w:rPr>
+        <w:t>’,CLASS</w:t>
+      </w:r>
+      <w:proofErr w:type="gramEnd"/>
+      <w:r>
+        <w:rPr>
+          <w:sz w:val="24"/>
+          <w:szCs w:val="24"/>
+          <w:lang w:val="en-US"/>
+        </w:rPr>
+        <w:t>=</w:t>
+      </w:r>
+      <w:proofErr w:type="gramStart"/>
+      <w:r>
+        <w:rPr>
+          <w:sz w:val="24"/>
+          <w:szCs w:val="24"/>
+          <w:lang w:val="en-US"/>
+        </w:rPr>
+        <w:t>A,MSGCLASS</w:t>
+      </w:r>
+      <w:proofErr w:type="gramEnd"/>
+      <w:r>
+        <w:rPr>
+          <w:sz w:val="24"/>
+          <w:szCs w:val="24"/>
+          <w:lang w:val="en-US"/>
+        </w:rPr>
+        <w:t>=</w:t>
+      </w:r>
+      <w:proofErr w:type="gramStart"/>
+      <w:r>
+        <w:rPr>
+          <w:sz w:val="24"/>
+          <w:szCs w:val="24"/>
+          <w:lang w:val="en-US"/>
+        </w:rPr>
+        <w:t>X,NOTIFY</w:t>
+      </w:r>
+      <w:proofErr w:type="gramEnd"/>
+      <w:r>
+        <w:rPr>
+          <w:sz w:val="24"/>
+          <w:szCs w:val="24"/>
+          <w:lang w:val="en-US"/>
+        </w:rPr>
+        <w:t>=&amp;SYSUID</w:t>
       </w:r>
     </w:p>
     <w:p>
@@ -21033,7 +24869,16 @@
           <w:szCs w:val="24"/>
           <w:lang w:val="en-US"/>
         </w:rPr>
-        <w:t>//PROCLIB</w:t>
+        <w:t>//</w:t>
+      </w:r>
+      <w:proofErr w:type="gramStart"/>
+      <w:r>
+        <w:rPr>
+          <w:sz w:val="24"/>
+          <w:szCs w:val="24"/>
+          <w:lang w:val="en-US"/>
+        </w:rPr>
+        <w:t>PROCLIB</w:t>
       </w:r>
       <w:r>
         <w:rPr>
@@ -21053,6 +24898,7 @@
         <w:tab/>
         <w:t>ORDER=GLIV.CICS.PROC</w:t>
       </w:r>
+      <w:proofErr w:type="gramEnd"/>
     </w:p>
     <w:p>
       <w:pPr>
@@ -21089,7 +24935,24 @@
           <w:lang w:val="en-US"/>
         </w:rPr>
         <w:tab/>
-        <w:t>CICSCOMP,MAPNAME=MSETMUL,</w:t>
+      </w:r>
+      <w:proofErr w:type="gramStart"/>
+      <w:r>
+        <w:rPr>
+          <w:sz w:val="24"/>
+          <w:szCs w:val="24"/>
+          <w:lang w:val="en-US"/>
+        </w:rPr>
+        <w:t>CICSCOMP,MAPNAME</w:t>
+      </w:r>
+      <w:proofErr w:type="gramEnd"/>
+      <w:r>
+        <w:rPr>
+          <w:sz w:val="24"/>
+          <w:szCs w:val="24"/>
+          <w:lang w:val="en-US"/>
+        </w:rPr>
+        <w:t>=MSETMUL,</w:t>
       </w:r>
     </w:p>
     <w:p>
@@ -21113,6 +24976,7 @@
         </w:rPr>
         <w:t>//</w:t>
       </w:r>
+      <w:proofErr w:type="gramStart"/>
       <w:r>
         <w:rPr>
           <w:sz w:val="24"/>
@@ -21138,6 +25002,7 @@
         <w:tab/>
         <w:t>COPYLIB=GLIV.CICS.COPY</w:t>
       </w:r>
+      <w:proofErr w:type="gramEnd"/>
       <w:r>
         <w:rPr>
           <w:sz w:val="24"/>
@@ -21196,7 +25061,16 @@
           <w:szCs w:val="24"/>
           <w:lang w:val="en-US"/>
         </w:rPr>
-        <w:t>//COPY.SYSUT1</w:t>
+        <w:t>//COPY.SYSUT</w:t>
+      </w:r>
+      <w:proofErr w:type="gramStart"/>
+      <w:r>
+        <w:rPr>
+          <w:sz w:val="24"/>
+          <w:szCs w:val="24"/>
+          <w:lang w:val="en-US"/>
+        </w:rPr>
+        <w:t>1</w:t>
       </w:r>
       <w:r>
         <w:rPr>
@@ -21214,7 +25088,34 @@
           <w:lang w:val="en-US"/>
         </w:rPr>
         <w:tab/>
-        <w:t>DSN=GLIV.CICS.SOURCE(&amp;MAPNAME),DISP=SHR</w:t>
+        <w:t>DSN=GLIV.CICS.SOURCE</w:t>
+      </w:r>
+      <w:proofErr w:type="gramEnd"/>
+      <w:r>
+        <w:rPr>
+          <w:sz w:val="24"/>
+          <w:szCs w:val="24"/>
+          <w:lang w:val="en-US"/>
+        </w:rPr>
+        <w:t>(&amp;MAPNAME</w:t>
+      </w:r>
+      <w:proofErr w:type="gramStart"/>
+      <w:r>
+        <w:rPr>
+          <w:sz w:val="24"/>
+          <w:szCs w:val="24"/>
+          <w:lang w:val="en-US"/>
+        </w:rPr>
+        <w:t>),DISP</w:t>
+      </w:r>
+      <w:proofErr w:type="gramEnd"/>
+      <w:r>
+        <w:rPr>
+          <w:sz w:val="24"/>
+          <w:szCs w:val="24"/>
+          <w:lang w:val="en-US"/>
+        </w:rPr>
+        <w:t>=SHR</w:t>
       </w:r>
       <w:r>
         <w:rPr>
@@ -21244,6 +25145,7 @@
         </w:rPr>
         <w:t>//LINKMAP.SYSLMOD</w:t>
       </w:r>
+      <w:proofErr w:type="gramStart"/>
       <w:r>
         <w:rPr>
           <w:sz w:val="24"/>
@@ -21260,7 +25162,34 @@
           <w:lang w:val="en-US"/>
         </w:rPr>
         <w:tab/>
-        <w:t>DSN=USER.CICS.LINKLIB(&amp;MAPNAME),DISP=SHR</w:t>
+        <w:t>DSN=USER.CICS.LINKLIB</w:t>
+      </w:r>
+      <w:proofErr w:type="gramEnd"/>
+      <w:r>
+        <w:rPr>
+          <w:sz w:val="24"/>
+          <w:szCs w:val="24"/>
+          <w:lang w:val="en-US"/>
+        </w:rPr>
+        <w:t>(&amp;MAPNAME</w:t>
+      </w:r>
+      <w:proofErr w:type="gramStart"/>
+      <w:r>
+        <w:rPr>
+          <w:sz w:val="24"/>
+          <w:szCs w:val="24"/>
+          <w:lang w:val="en-US"/>
+        </w:rPr>
+        <w:t>),DISP</w:t>
+      </w:r>
+      <w:proofErr w:type="gramEnd"/>
+      <w:r>
+        <w:rPr>
+          <w:sz w:val="24"/>
+          <w:szCs w:val="24"/>
+          <w:lang w:val="en-US"/>
+        </w:rPr>
+        <w:t>=SHR</w:t>
       </w:r>
     </w:p>
     <w:p>
@@ -21468,15 +25397,33 @@
           <w:szCs w:val="24"/>
           <w:lang w:val="en-US"/>
         </w:rPr>
-        <w:t xml:space="preserve">PCT Entry </w:t>
-      </w:r>
-      <w:r>
-        <w:rPr>
-          <w:sz w:val="24"/>
-          <w:szCs w:val="24"/>
-          <w:lang w:val="en-US"/>
-        </w:rPr>
-        <w:t xml:space="preserve"> -&gt; this is for TRAN-ID</w:t>
+        <w:t xml:space="preserve">PCT </w:t>
+      </w:r>
+      <w:proofErr w:type="gramStart"/>
+      <w:r>
+        <w:rPr>
+          <w:sz w:val="24"/>
+          <w:szCs w:val="24"/>
+          <w:lang w:val="en-US"/>
+        </w:rPr>
+        <w:t xml:space="preserve">Entry </w:t>
+      </w:r>
+      <w:r>
+        <w:rPr>
+          <w:sz w:val="24"/>
+          <w:szCs w:val="24"/>
+          <w:lang w:val="en-US"/>
+        </w:rPr>
+        <w:t xml:space="preserve"> -</w:t>
+      </w:r>
+      <w:proofErr w:type="gramEnd"/>
+      <w:r>
+        <w:rPr>
+          <w:sz w:val="24"/>
+          <w:szCs w:val="24"/>
+          <w:lang w:val="en-US"/>
+        </w:rPr>
+        <w:t>&gt; this is for TRAN-ID</w:t>
       </w:r>
     </w:p>
     <w:p>
@@ -21629,7 +25576,25 @@
           <w:lang w:val="en-US"/>
         </w:rPr>
         <w:lastRenderedPageBreak/>
-        <w:t>This is front to back connection, this tells for which transaction-id which program is connected</w:t>
+        <w:t xml:space="preserve">This is front to back </w:t>
+      </w:r>
+      <w:proofErr w:type="gramStart"/>
+      <w:r>
+        <w:rPr>
+          <w:sz w:val="24"/>
+          <w:szCs w:val="24"/>
+          <w:lang w:val="en-US"/>
+        </w:rPr>
+        <w:t>connection,</w:t>
+      </w:r>
+      <w:proofErr w:type="gramEnd"/>
+      <w:r>
+        <w:rPr>
+          <w:sz w:val="24"/>
+          <w:szCs w:val="24"/>
+          <w:lang w:val="en-US"/>
+        </w:rPr>
+        <w:t xml:space="preserve"> this tells for which transaction-id which program is connected</w:t>
       </w:r>
     </w:p>
     <w:p>
@@ -21729,8 +25694,36 @@
           <w:szCs w:val="24"/>
           <w:lang w:val="en-US"/>
         </w:rPr>
-        <w:t>system will check the PCT entry [so it’ll find that TRN3 is linked with pgm MSETMULP ]</w:t>
-      </w:r>
+        <w:t xml:space="preserve">system will check the PCT entry [so it’ll find that TRN3 is linked with </w:t>
+      </w:r>
+      <w:proofErr w:type="spellStart"/>
+      <w:r>
+        <w:rPr>
+          <w:sz w:val="24"/>
+          <w:szCs w:val="24"/>
+          <w:lang w:val="en-US"/>
+        </w:rPr>
+        <w:t>pgm</w:t>
+      </w:r>
+      <w:proofErr w:type="spellEnd"/>
+      <w:r>
+        <w:rPr>
+          <w:sz w:val="24"/>
+          <w:szCs w:val="24"/>
+          <w:lang w:val="en-US"/>
+        </w:rPr>
+        <w:t xml:space="preserve"> </w:t>
+      </w:r>
+      <w:proofErr w:type="gramStart"/>
+      <w:r>
+        <w:rPr>
+          <w:sz w:val="24"/>
+          <w:szCs w:val="24"/>
+          <w:lang w:val="en-US"/>
+        </w:rPr>
+        <w:t>MSETMULP ]</w:t>
+      </w:r>
+      <w:proofErr w:type="gramEnd"/>
     </w:p>
     <w:p>
       <w:pPr>
@@ -21753,7 +25746,25 @@
           <w:szCs w:val="24"/>
           <w:lang w:val="en-US"/>
         </w:rPr>
-        <w:t>then system will check the PPT entry [it contains the Program and the Pgm Load module, and start executing the load module]</w:t>
+        <w:t xml:space="preserve">then system will check the PPT entry [it contains the Program and the </w:t>
+      </w:r>
+      <w:proofErr w:type="spellStart"/>
+      <w:r>
+        <w:rPr>
+          <w:sz w:val="24"/>
+          <w:szCs w:val="24"/>
+          <w:lang w:val="en-US"/>
+        </w:rPr>
+        <w:t>Pgm</w:t>
+      </w:r>
+      <w:proofErr w:type="spellEnd"/>
+      <w:r>
+        <w:rPr>
+          <w:sz w:val="24"/>
+          <w:szCs w:val="24"/>
+          <w:lang w:val="en-US"/>
+        </w:rPr>
+        <w:t xml:space="preserve"> Load module, and start executing the load module]</w:t>
       </w:r>
     </w:p>
     <w:p>
@@ -21777,7 +25788,43 @@
           <w:szCs w:val="24"/>
           <w:lang w:val="en-US"/>
         </w:rPr>
-        <w:t xml:space="preserve">When pgm execute the first thing will happen in PROCEDURE DIVISION is SEND MAP,  so when system sees the CICS SEND MAP command, again it’ll check the PPT entry for the MAPSET load (that we have done while MAPSET design compilation) </w:t>
+        <w:t xml:space="preserve">When </w:t>
+      </w:r>
+      <w:proofErr w:type="spellStart"/>
+      <w:r>
+        <w:rPr>
+          <w:sz w:val="24"/>
+          <w:szCs w:val="24"/>
+          <w:lang w:val="en-US"/>
+        </w:rPr>
+        <w:t>pgm</w:t>
+      </w:r>
+      <w:proofErr w:type="spellEnd"/>
+      <w:r>
+        <w:rPr>
+          <w:sz w:val="24"/>
+          <w:szCs w:val="24"/>
+          <w:lang w:val="en-US"/>
+        </w:rPr>
+        <w:t xml:space="preserve"> execute the first thing will happen in PROCEDURE DIVISION is SEND </w:t>
+      </w:r>
+      <w:proofErr w:type="gramStart"/>
+      <w:r>
+        <w:rPr>
+          <w:sz w:val="24"/>
+          <w:szCs w:val="24"/>
+          <w:lang w:val="en-US"/>
+        </w:rPr>
+        <w:t>MAP,  so</w:t>
+      </w:r>
+      <w:proofErr w:type="gramEnd"/>
+      <w:r>
+        <w:rPr>
+          <w:sz w:val="24"/>
+          <w:szCs w:val="24"/>
+          <w:lang w:val="en-US"/>
+        </w:rPr>
+        <w:t xml:space="preserve"> when system sees the CICS SEND MAP command, again it’ll check the PPT entry for the MAPSET load (that we have done while MAPSET design compilation) </w:t>
       </w:r>
     </w:p>
     <w:p>
@@ -22236,8 +26283,20 @@
           <w:szCs w:val="24"/>
           <w:lang w:val="en-US"/>
         </w:rPr>
-        <w:t>When we have COBOL-CICS pgm</w:t>
-      </w:r>
+        <w:t xml:space="preserve">When we have COBOL-CICS </w:t>
+      </w:r>
+      <w:proofErr w:type="spellStart"/>
+      <w:r>
+        <w:rPr>
+          <w:b/>
+          <w:bCs/>
+          <w:sz w:val="24"/>
+          <w:szCs w:val="24"/>
+          <w:lang w:val="en-US"/>
+        </w:rPr>
+        <w:t>pgm</w:t>
+      </w:r>
+      <w:proofErr w:type="spellEnd"/>
     </w:p>
     <w:p>
       <w:pPr>
@@ -22524,7 +26583,43 @@
           <w:szCs w:val="24"/>
           <w:lang w:val="en-US"/>
         </w:rPr>
-        <w:t>CEDA DEF MAPSET() G()</w:t>
+        <w:t xml:space="preserve">CEDA DEF </w:t>
+      </w:r>
+      <w:proofErr w:type="gramStart"/>
+      <w:r>
+        <w:rPr>
+          <w:sz w:val="24"/>
+          <w:szCs w:val="24"/>
+          <w:lang w:val="en-US"/>
+        </w:rPr>
+        <w:t>MAPSET(</w:t>
+      </w:r>
+      <w:proofErr w:type="gramEnd"/>
+      <w:r>
+        <w:rPr>
+          <w:sz w:val="24"/>
+          <w:szCs w:val="24"/>
+          <w:lang w:val="en-US"/>
+        </w:rPr>
+        <w:t xml:space="preserve">) </w:t>
+      </w:r>
+      <w:proofErr w:type="gramStart"/>
+      <w:r>
+        <w:rPr>
+          <w:sz w:val="24"/>
+          <w:szCs w:val="24"/>
+          <w:lang w:val="en-US"/>
+        </w:rPr>
+        <w:t>G(</w:t>
+      </w:r>
+      <w:proofErr w:type="gramEnd"/>
+      <w:r>
+        <w:rPr>
+          <w:sz w:val="24"/>
+          <w:szCs w:val="24"/>
+          <w:lang w:val="en-US"/>
+        </w:rPr>
+        <w:t>)</w:t>
       </w:r>
       <w:r>
         <w:rPr>
@@ -22574,16 +26669,70 @@
           <w:szCs w:val="24"/>
           <w:lang w:val="en-US"/>
         </w:rPr>
-        <w:t xml:space="preserve">CEDA INS MAPSET() G() </w:t>
-      </w:r>
-      <w:r>
-        <w:rPr>
-          <w:sz w:val="24"/>
-          <w:szCs w:val="24"/>
-          <w:lang w:val="en-US"/>
-        </w:rPr>
-        <w:tab/>
-        <w:t>-&gt; if there is change BMS Mapset design, do INS each                time</w:t>
+        <w:t xml:space="preserve">CEDA INS </w:t>
+      </w:r>
+      <w:proofErr w:type="gramStart"/>
+      <w:r>
+        <w:rPr>
+          <w:sz w:val="24"/>
+          <w:szCs w:val="24"/>
+          <w:lang w:val="en-US"/>
+        </w:rPr>
+        <w:t>MAPSET(</w:t>
+      </w:r>
+      <w:proofErr w:type="gramEnd"/>
+      <w:r>
+        <w:rPr>
+          <w:sz w:val="24"/>
+          <w:szCs w:val="24"/>
+          <w:lang w:val="en-US"/>
+        </w:rPr>
+        <w:t xml:space="preserve">) </w:t>
+      </w:r>
+      <w:proofErr w:type="gramStart"/>
+      <w:r>
+        <w:rPr>
+          <w:sz w:val="24"/>
+          <w:szCs w:val="24"/>
+          <w:lang w:val="en-US"/>
+        </w:rPr>
+        <w:t>G(</w:t>
+      </w:r>
+      <w:proofErr w:type="gramEnd"/>
+      <w:r>
+        <w:rPr>
+          <w:sz w:val="24"/>
+          <w:szCs w:val="24"/>
+          <w:lang w:val="en-US"/>
+        </w:rPr>
+        <w:t xml:space="preserve">) </w:t>
+      </w:r>
+      <w:r>
+        <w:rPr>
+          <w:sz w:val="24"/>
+          <w:szCs w:val="24"/>
+          <w:lang w:val="en-US"/>
+        </w:rPr>
+        <w:tab/>
+        <w:t xml:space="preserve">-&gt; if there is change BMS </w:t>
+      </w:r>
+      <w:proofErr w:type="spellStart"/>
+      <w:r>
+        <w:rPr>
+          <w:sz w:val="24"/>
+          <w:szCs w:val="24"/>
+          <w:lang w:val="en-US"/>
+        </w:rPr>
+        <w:t>Mapset</w:t>
+      </w:r>
+      <w:proofErr w:type="spellEnd"/>
+      <w:r>
+        <w:rPr>
+          <w:sz w:val="24"/>
+          <w:szCs w:val="24"/>
+          <w:lang w:val="en-US"/>
+        </w:rPr>
+        <w:t xml:space="preserve"> design, do INS each                time</w:t>
       </w:r>
     </w:p>
     <w:p>
@@ -22611,8 +26760,20 @@
           <w:szCs w:val="24"/>
           <w:lang w:val="en-US"/>
         </w:rPr>
-        <w:t>COBOL-CICS pgm</w:t>
-      </w:r>
+        <w:t xml:space="preserve">COBOL-CICS </w:t>
+      </w:r>
+      <w:proofErr w:type="spellStart"/>
+      <w:r>
+        <w:rPr>
+          <w:b/>
+          <w:bCs/>
+          <w:sz w:val="24"/>
+          <w:szCs w:val="24"/>
+          <w:lang w:val="en-US"/>
+        </w:rPr>
+        <w:t>pgm</w:t>
+      </w:r>
+      <w:proofErr w:type="spellEnd"/>
     </w:p>
     <w:p>
       <w:pPr>
@@ -22635,7 +26796,43 @@
           <w:szCs w:val="24"/>
           <w:lang w:val="en-US"/>
         </w:rPr>
-        <w:t>CEDA DEF PROGRAM() G()</w:t>
+        <w:t xml:space="preserve">CEDA DEF </w:t>
+      </w:r>
+      <w:proofErr w:type="gramStart"/>
+      <w:r>
+        <w:rPr>
+          <w:sz w:val="24"/>
+          <w:szCs w:val="24"/>
+          <w:lang w:val="en-US"/>
+        </w:rPr>
+        <w:t>PROGRAM(</w:t>
+      </w:r>
+      <w:proofErr w:type="gramEnd"/>
+      <w:r>
+        <w:rPr>
+          <w:sz w:val="24"/>
+          <w:szCs w:val="24"/>
+          <w:lang w:val="en-US"/>
+        </w:rPr>
+        <w:t xml:space="preserve">) </w:t>
+      </w:r>
+      <w:proofErr w:type="gramStart"/>
+      <w:r>
+        <w:rPr>
+          <w:sz w:val="24"/>
+          <w:szCs w:val="24"/>
+          <w:lang w:val="en-US"/>
+        </w:rPr>
+        <w:t>G(</w:t>
+      </w:r>
+      <w:proofErr w:type="gramEnd"/>
+      <w:r>
+        <w:rPr>
+          <w:sz w:val="24"/>
+          <w:szCs w:val="24"/>
+          <w:lang w:val="en-US"/>
+        </w:rPr>
+        <w:t>)</w:t>
       </w:r>
       <w:r>
         <w:rPr>
@@ -22685,16 +26882,70 @@
           <w:szCs w:val="24"/>
           <w:lang w:val="en-US"/>
         </w:rPr>
-        <w:t>CEDA INS PROGRAM() G()</w:t>
-      </w:r>
-      <w:r>
-        <w:rPr>
-          <w:sz w:val="24"/>
-          <w:szCs w:val="24"/>
-          <w:lang w:val="en-US"/>
-        </w:rPr>
-        <w:tab/>
-        <w:t>-&gt; if there is pgm change, do INS each time</w:t>
+        <w:t xml:space="preserve">CEDA INS </w:t>
+      </w:r>
+      <w:proofErr w:type="gramStart"/>
+      <w:r>
+        <w:rPr>
+          <w:sz w:val="24"/>
+          <w:szCs w:val="24"/>
+          <w:lang w:val="en-US"/>
+        </w:rPr>
+        <w:t>PROGRAM(</w:t>
+      </w:r>
+      <w:proofErr w:type="gramEnd"/>
+      <w:r>
+        <w:rPr>
+          <w:sz w:val="24"/>
+          <w:szCs w:val="24"/>
+          <w:lang w:val="en-US"/>
+        </w:rPr>
+        <w:t xml:space="preserve">) </w:t>
+      </w:r>
+      <w:proofErr w:type="gramStart"/>
+      <w:r>
+        <w:rPr>
+          <w:sz w:val="24"/>
+          <w:szCs w:val="24"/>
+          <w:lang w:val="en-US"/>
+        </w:rPr>
+        <w:t>G(</w:t>
+      </w:r>
+      <w:proofErr w:type="gramEnd"/>
+      <w:r>
+        <w:rPr>
+          <w:sz w:val="24"/>
+          <w:szCs w:val="24"/>
+          <w:lang w:val="en-US"/>
+        </w:rPr>
+        <w:t>)</w:t>
+      </w:r>
+      <w:r>
+        <w:rPr>
+          <w:sz w:val="24"/>
+          <w:szCs w:val="24"/>
+          <w:lang w:val="en-US"/>
+        </w:rPr>
+        <w:tab/>
+        <w:t xml:space="preserve">-&gt; if there is </w:t>
+      </w:r>
+      <w:proofErr w:type="spellStart"/>
+      <w:r>
+        <w:rPr>
+          <w:sz w:val="24"/>
+          <w:szCs w:val="24"/>
+          <w:lang w:val="en-US"/>
+        </w:rPr>
+        <w:t>pgm</w:t>
+      </w:r>
+      <w:proofErr w:type="spellEnd"/>
+      <w:r>
+        <w:rPr>
+          <w:sz w:val="24"/>
+          <w:szCs w:val="24"/>
+          <w:lang w:val="en-US"/>
+        </w:rPr>
+        <w:t xml:space="preserve"> change, do INS each time</w:t>
       </w:r>
     </w:p>
     <w:p>
@@ -22778,7 +27029,29 @@
           <w:szCs w:val="24"/>
           <w:lang w:val="en-US"/>
         </w:rPr>
-        <w:t>If there is a change in our COBOL-CICS pgm then a</w:t>
+        <w:t xml:space="preserve">If there is a change in our COBOL-CICS </w:t>
+      </w:r>
+      <w:proofErr w:type="spellStart"/>
+      <w:r>
+        <w:rPr>
+          <w:b/>
+          <w:bCs/>
+          <w:sz w:val="24"/>
+          <w:szCs w:val="24"/>
+          <w:lang w:val="en-US"/>
+        </w:rPr>
+        <w:t>pgm</w:t>
+      </w:r>
+      <w:proofErr w:type="spellEnd"/>
+      <w:r>
+        <w:rPr>
+          <w:b/>
+          <w:bCs/>
+          <w:sz w:val="24"/>
+          <w:szCs w:val="24"/>
+          <w:lang w:val="en-US"/>
+        </w:rPr>
+        <w:t xml:space="preserve"> then a</w:t>
       </w:r>
       <w:r>
         <w:rPr>
@@ -22798,8 +27071,20 @@
           <w:szCs w:val="24"/>
           <w:lang w:val="en-US"/>
         </w:rPr>
-        <w:t>COBOL-CICS pgm</w:t>
-      </w:r>
+        <w:t xml:space="preserve">COBOL-CICS </w:t>
+      </w:r>
+      <w:proofErr w:type="spellStart"/>
+      <w:r>
+        <w:rPr>
+          <w:b/>
+          <w:bCs/>
+          <w:sz w:val="24"/>
+          <w:szCs w:val="24"/>
+          <w:lang w:val="en-US"/>
+        </w:rPr>
+        <w:t>pgm</w:t>
+      </w:r>
+      <w:proofErr w:type="spellEnd"/>
       <w:r>
         <w:rPr>
           <w:b/>
@@ -22900,7 +27185,25 @@
           <w:szCs w:val="24"/>
           <w:lang w:val="en-US"/>
         </w:rPr>
-        <w:t>4 char alph-numeric</w:t>
+        <w:t xml:space="preserve">4 char </w:t>
+      </w:r>
+      <w:proofErr w:type="spellStart"/>
+      <w:r>
+        <w:rPr>
+          <w:sz w:val="24"/>
+          <w:szCs w:val="24"/>
+          <w:lang w:val="en-US"/>
+        </w:rPr>
+        <w:t>alph</w:t>
+      </w:r>
+      <w:proofErr w:type="spellEnd"/>
+      <w:r>
+        <w:rPr>
+          <w:sz w:val="24"/>
+          <w:szCs w:val="24"/>
+          <w:lang w:val="en-US"/>
+        </w:rPr>
+        <w:t>-numeric</w:t>
       </w:r>
     </w:p>
     <w:p>
@@ -22952,8 +27255,36 @@
           <w:szCs w:val="24"/>
           <w:lang w:val="en-US"/>
         </w:rPr>
-        <w:t>In the pgm – RETURN TRAN(XXXX), this should be used to connect the pgm</w:t>
-      </w:r>
+        <w:t xml:space="preserve">In the </w:t>
+      </w:r>
+      <w:proofErr w:type="spellStart"/>
+      <w:r>
+        <w:rPr>
+          <w:sz w:val="24"/>
+          <w:szCs w:val="24"/>
+          <w:lang w:val="en-US"/>
+        </w:rPr>
+        <w:t>pgm</w:t>
+      </w:r>
+      <w:proofErr w:type="spellEnd"/>
+      <w:r>
+        <w:rPr>
+          <w:sz w:val="24"/>
+          <w:szCs w:val="24"/>
+          <w:lang w:val="en-US"/>
+        </w:rPr>
+        <w:t xml:space="preserve"> – RETURN TRAN(XXXX), this should be used to connect the </w:t>
+      </w:r>
+      <w:proofErr w:type="spellStart"/>
+      <w:r>
+        <w:rPr>
+          <w:sz w:val="24"/>
+          <w:szCs w:val="24"/>
+          <w:lang w:val="en-US"/>
+        </w:rPr>
+        <w:t>pgm</w:t>
+      </w:r>
+      <w:proofErr w:type="spellEnd"/>
     </w:p>
     <w:p>
       <w:pPr>
@@ -22978,7 +27309,25 @@
           <w:szCs w:val="24"/>
           <w:lang w:val="en-US"/>
         </w:rPr>
-        <w:t>A single pgm can have multiple TRAN-ID</w:t>
+        <w:t xml:space="preserve">A single </w:t>
+      </w:r>
+      <w:proofErr w:type="spellStart"/>
+      <w:r>
+        <w:rPr>
+          <w:sz w:val="24"/>
+          <w:szCs w:val="24"/>
+          <w:lang w:val="en-US"/>
+        </w:rPr>
+        <w:t>pgm</w:t>
+      </w:r>
+      <w:proofErr w:type="spellEnd"/>
+      <w:r>
+        <w:rPr>
+          <w:sz w:val="24"/>
+          <w:szCs w:val="24"/>
+          <w:lang w:val="en-US"/>
+        </w:rPr>
+        <w:t xml:space="preserve"> can have multiple TRAN-ID</w:t>
       </w:r>
     </w:p>
     <w:p>
@@ -23004,7 +27353,43 @@
           <w:szCs w:val="24"/>
           <w:lang w:val="en-US"/>
         </w:rPr>
-        <w:t>CEDA DEF TRANS(XXXX) PROGRAM() G()</w:t>
+        <w:t xml:space="preserve">CEDA DEF TRANS(XXXX) </w:t>
+      </w:r>
+      <w:proofErr w:type="gramStart"/>
+      <w:r>
+        <w:rPr>
+          <w:sz w:val="24"/>
+          <w:szCs w:val="24"/>
+          <w:lang w:val="en-US"/>
+        </w:rPr>
+        <w:t>PROGRAM(</w:t>
+      </w:r>
+      <w:proofErr w:type="gramEnd"/>
+      <w:r>
+        <w:rPr>
+          <w:sz w:val="24"/>
+          <w:szCs w:val="24"/>
+          <w:lang w:val="en-US"/>
+        </w:rPr>
+        <w:t xml:space="preserve">) </w:t>
+      </w:r>
+      <w:proofErr w:type="gramStart"/>
+      <w:r>
+        <w:rPr>
+          <w:sz w:val="24"/>
+          <w:szCs w:val="24"/>
+          <w:lang w:val="en-US"/>
+        </w:rPr>
+        <w:t>G(</w:t>
+      </w:r>
+      <w:proofErr w:type="gramEnd"/>
+      <w:r>
+        <w:rPr>
+          <w:sz w:val="24"/>
+          <w:szCs w:val="24"/>
+          <w:lang w:val="en-US"/>
+        </w:rPr>
+        <w:t>)</w:t>
       </w:r>
     </w:p>
     <w:p>
@@ -23030,7 +27415,25 @@
           <w:szCs w:val="24"/>
           <w:lang w:val="en-US"/>
         </w:rPr>
-        <w:t xml:space="preserve">CEDA INS TRANS(XXXX) G() </w:t>
+        <w:t xml:space="preserve">CEDA INS TRANS(XXXX) </w:t>
+      </w:r>
+      <w:proofErr w:type="gramStart"/>
+      <w:r>
+        <w:rPr>
+          <w:sz w:val="24"/>
+          <w:szCs w:val="24"/>
+          <w:lang w:val="en-US"/>
+        </w:rPr>
+        <w:t>G(</w:t>
+      </w:r>
+      <w:proofErr w:type="gramEnd"/>
+      <w:r>
+        <w:rPr>
+          <w:sz w:val="24"/>
+          <w:szCs w:val="24"/>
+          <w:lang w:val="en-US"/>
+        </w:rPr>
+        <w:t xml:space="preserve">) </w:t>
       </w:r>
     </w:p>
     <w:p>
@@ -23102,8 +27505,18 @@
           <w:szCs w:val="24"/>
           <w:lang w:val="en-US"/>
         </w:rPr>
-        <w:t>Single screen for the project -&gt; TRANS-ID -&gt; Press enter</w:t>
-      </w:r>
+        <w:t xml:space="preserve">Single screen for the project -&gt; TRANS-ID -&gt; Press </w:t>
+      </w:r>
+      <w:proofErr w:type="gramStart"/>
+      <w:r>
+        <w:rPr>
+          <w:sz w:val="24"/>
+          <w:szCs w:val="24"/>
+          <w:lang w:val="en-US"/>
+        </w:rPr>
+        <w:t>enter</w:t>
+      </w:r>
+      <w:proofErr w:type="gramEnd"/>
     </w:p>
     <w:p>
       <w:pPr>
@@ -23462,8 +27875,36 @@
           <w:szCs w:val="24"/>
           <w:lang w:val="en-US"/>
         </w:rPr>
-        <w:t>Used to do data processing -&gt; like PGMA -&gt; is calling audit/update pgm which is a subpgm</w:t>
-      </w:r>
+        <w:t xml:space="preserve">Used to do data processing -&gt; like PGMA -&gt; is calling audit/update </w:t>
+      </w:r>
+      <w:proofErr w:type="spellStart"/>
+      <w:r>
+        <w:rPr>
+          <w:sz w:val="24"/>
+          <w:szCs w:val="24"/>
+          <w:lang w:val="en-US"/>
+        </w:rPr>
+        <w:t>pgm</w:t>
+      </w:r>
+      <w:proofErr w:type="spellEnd"/>
+      <w:r>
+        <w:rPr>
+          <w:sz w:val="24"/>
+          <w:szCs w:val="24"/>
+          <w:lang w:val="en-US"/>
+        </w:rPr>
+        <w:t xml:space="preserve"> which is a </w:t>
+      </w:r>
+      <w:proofErr w:type="spellStart"/>
+      <w:r>
+        <w:rPr>
+          <w:sz w:val="24"/>
+          <w:szCs w:val="24"/>
+          <w:lang w:val="en-US"/>
+        </w:rPr>
+        <w:t>subpgm</w:t>
+      </w:r>
+      <w:proofErr w:type="spellEnd"/>
     </w:p>
     <w:p>
       <w:pPr>
@@ -23562,8 +28003,72 @@
           <w:szCs w:val="24"/>
           <w:lang w:val="en-US"/>
         </w:rPr>
-        <w:t>The mainpgm will be terminated first and then the control will be sent to subpgm -&gt; This time subpgm will become the mainpgm</w:t>
-      </w:r>
+        <w:t xml:space="preserve">The </w:t>
+      </w:r>
+      <w:proofErr w:type="spellStart"/>
+      <w:r>
+        <w:rPr>
+          <w:sz w:val="24"/>
+          <w:szCs w:val="24"/>
+          <w:lang w:val="en-US"/>
+        </w:rPr>
+        <w:t>mainpgm</w:t>
+      </w:r>
+      <w:proofErr w:type="spellEnd"/>
+      <w:r>
+        <w:rPr>
+          <w:sz w:val="24"/>
+          <w:szCs w:val="24"/>
+          <w:lang w:val="en-US"/>
+        </w:rPr>
+        <w:t xml:space="preserve"> will be terminated first and then the control will be sent to </w:t>
+      </w:r>
+      <w:proofErr w:type="spellStart"/>
+      <w:r>
+        <w:rPr>
+          <w:sz w:val="24"/>
+          <w:szCs w:val="24"/>
+          <w:lang w:val="en-US"/>
+        </w:rPr>
+        <w:t>subpgm</w:t>
+      </w:r>
+      <w:proofErr w:type="spellEnd"/>
+      <w:r>
+        <w:rPr>
+          <w:sz w:val="24"/>
+          <w:szCs w:val="24"/>
+          <w:lang w:val="en-US"/>
+        </w:rPr>
+        <w:t xml:space="preserve"> -&gt; This time </w:t>
+      </w:r>
+      <w:proofErr w:type="spellStart"/>
+      <w:r>
+        <w:rPr>
+          <w:sz w:val="24"/>
+          <w:szCs w:val="24"/>
+          <w:lang w:val="en-US"/>
+        </w:rPr>
+        <w:t>subpgm</w:t>
+      </w:r>
+      <w:proofErr w:type="spellEnd"/>
+      <w:r>
+        <w:rPr>
+          <w:sz w:val="24"/>
+          <w:szCs w:val="24"/>
+          <w:lang w:val="en-US"/>
+        </w:rPr>
+        <w:t xml:space="preserve"> will become the </w:t>
+      </w:r>
+      <w:proofErr w:type="spellStart"/>
+      <w:r>
+        <w:rPr>
+          <w:sz w:val="24"/>
+          <w:szCs w:val="24"/>
+          <w:lang w:val="en-US"/>
+        </w:rPr>
+        <w:t>mainpgm</w:t>
+      </w:r>
+      <w:proofErr w:type="spellEnd"/>
     </w:p>
     <w:p>
       <w:pPr>
@@ -23627,8 +28132,20 @@
           <w:szCs w:val="24"/>
           <w:lang w:val="en-US"/>
         </w:rPr>
-        <w:t>How to pass the data to SubPgm</w:t>
-      </w:r>
+        <w:t xml:space="preserve">How to pass the data to </w:t>
+      </w:r>
+      <w:proofErr w:type="spellStart"/>
+      <w:r>
+        <w:rPr>
+          <w:b/>
+          <w:bCs/>
+          <w:sz w:val="24"/>
+          <w:szCs w:val="24"/>
+          <w:lang w:val="en-US"/>
+        </w:rPr>
+        <w:t>SubPgm</w:t>
+      </w:r>
+      <w:proofErr w:type="spellEnd"/>
       <w:r>
         <w:rPr>
           <w:b/>
@@ -23650,13 +28167,17 @@
         <w:spacing w:after="0"/>
         <w:jc w:val="both"/>
         <w:rPr>
-          <w:sz w:val="24"/>
-          <w:szCs w:val="24"/>
-          <w:lang w:val="en-US"/>
-        </w:rPr>
-      </w:pPr>
-      <w:r>
-        <w:rPr>
+          <w:b/>
+          <w:bCs/>
+          <w:sz w:val="24"/>
+          <w:szCs w:val="24"/>
+          <w:lang w:val="en-US"/>
+        </w:rPr>
+      </w:pPr>
+      <w:r>
+        <w:rPr>
+          <w:b/>
+          <w:bCs/>
           <w:sz w:val="24"/>
           <w:szCs w:val="24"/>
           <w:lang w:val="en-US"/>
@@ -23722,13 +28243,17 @@
         <w:spacing w:after="0"/>
         <w:jc w:val="both"/>
         <w:rPr>
-          <w:sz w:val="24"/>
-          <w:szCs w:val="24"/>
-          <w:lang w:val="en-US"/>
-        </w:rPr>
-      </w:pPr>
-      <w:r>
-        <w:rPr>
+          <w:b/>
+          <w:bCs/>
+          <w:sz w:val="24"/>
+          <w:szCs w:val="24"/>
+          <w:lang w:val="en-US"/>
+        </w:rPr>
+      </w:pPr>
+      <w:r>
+        <w:rPr>
+          <w:b/>
+          <w:bCs/>
           <w:sz w:val="24"/>
           <w:szCs w:val="24"/>
           <w:lang w:val="en-US"/>
@@ -23757,8 +28282,36 @@
           <w:szCs w:val="24"/>
           <w:lang w:val="en-US"/>
         </w:rPr>
-        <w:t>We will use commarea memory to pass the data to subpgm</w:t>
-      </w:r>
+        <w:t xml:space="preserve">We will use </w:t>
+      </w:r>
+      <w:proofErr w:type="spellStart"/>
+      <w:r>
+        <w:rPr>
+          <w:sz w:val="24"/>
+          <w:szCs w:val="24"/>
+          <w:lang w:val="en-US"/>
+        </w:rPr>
+        <w:t>commarea</w:t>
+      </w:r>
+      <w:proofErr w:type="spellEnd"/>
+      <w:r>
+        <w:rPr>
+          <w:sz w:val="24"/>
+          <w:szCs w:val="24"/>
+          <w:lang w:val="en-US"/>
+        </w:rPr>
+        <w:t xml:space="preserve"> memory to pass the data to </w:t>
+      </w:r>
+      <w:proofErr w:type="spellStart"/>
+      <w:r>
+        <w:rPr>
+          <w:sz w:val="24"/>
+          <w:szCs w:val="24"/>
+          <w:lang w:val="en-US"/>
+        </w:rPr>
+        <w:t>subpgm</w:t>
+      </w:r>
+      <w:proofErr w:type="spellEnd"/>
     </w:p>
     <w:p>
       <w:pPr>
@@ -24021,7 +28574,18 @@
           <w:szCs w:val="24"/>
           <w:lang w:val="en-US"/>
         </w:rPr>
-        <w:t>How to receive the data in Sub</w:t>
+        <w:t xml:space="preserve">How to receive the data in </w:t>
+      </w:r>
+      <w:proofErr w:type="spellStart"/>
+      <w:r>
+        <w:rPr>
+          <w:b/>
+          <w:bCs/>
+          <w:sz w:val="24"/>
+          <w:szCs w:val="24"/>
+          <w:lang w:val="en-US"/>
+        </w:rPr>
+        <w:t>Sub</w:t>
       </w:r>
       <w:r>
         <w:rPr>
@@ -24043,6 +28607,7 @@
         </w:rPr>
         <w:t>gm</w:t>
       </w:r>
+      <w:proofErr w:type="spellEnd"/>
       <w:r>
         <w:rPr>
           <w:b/>
@@ -24075,7 +28640,25 @@
           <w:szCs w:val="24"/>
           <w:lang w:val="en-US"/>
         </w:rPr>
-        <w:t>Same in linkage section we will define the variables which we passed from mainpgm but group element name we will replace with DFHCOMMAREA</w:t>
+        <w:t xml:space="preserve">Same in linkage section we will define the variables which we passed from </w:t>
+      </w:r>
+      <w:proofErr w:type="spellStart"/>
+      <w:r>
+        <w:rPr>
+          <w:sz w:val="24"/>
+          <w:szCs w:val="24"/>
+          <w:lang w:val="en-US"/>
+        </w:rPr>
+        <w:t>mainpgm</w:t>
+      </w:r>
+      <w:proofErr w:type="spellEnd"/>
+      <w:r>
+        <w:rPr>
+          <w:sz w:val="24"/>
+          <w:szCs w:val="24"/>
+          <w:lang w:val="en-US"/>
+        </w:rPr>
+        <w:t xml:space="preserve"> but group element name we will replace with DFHCOMMAREA</w:t>
       </w:r>
     </w:p>
     <w:p>
@@ -24109,7 +28692,25 @@
           <w:szCs w:val="24"/>
           <w:lang w:val="en-US"/>
         </w:rPr>
-        <w:t xml:space="preserve"> -&gt; This is coded in any command -&gt; it is used to place the data in system commarea space</w:t>
+        <w:t xml:space="preserve"> -&gt; This is coded in any command -&gt; it is used to place the data in system </w:t>
+      </w:r>
+      <w:proofErr w:type="spellStart"/>
+      <w:r>
+        <w:rPr>
+          <w:sz w:val="24"/>
+          <w:szCs w:val="24"/>
+          <w:lang w:val="en-US"/>
+        </w:rPr>
+        <w:t>commarea</w:t>
+      </w:r>
+      <w:proofErr w:type="spellEnd"/>
+      <w:r>
+        <w:rPr>
+          <w:sz w:val="24"/>
+          <w:szCs w:val="24"/>
+          <w:lang w:val="en-US"/>
+        </w:rPr>
+        <w:t xml:space="preserve"> space</w:t>
       </w:r>
       <w:r>
         <w:rPr>
@@ -24151,8 +28752,18 @@
           <w:szCs w:val="24"/>
           <w:lang w:val="en-US"/>
         </w:rPr>
-        <w:t xml:space="preserve"> -&gt; This is coded in linkage section as a variable -&gt; it is used to access the data in the commarea</w:t>
-      </w:r>
+        <w:t xml:space="preserve"> -&gt; This is coded in linkage section as a variable -&gt; it is used to access the data in the </w:t>
+      </w:r>
+      <w:proofErr w:type="spellStart"/>
+      <w:r>
+        <w:rPr>
+          <w:sz w:val="24"/>
+          <w:szCs w:val="24"/>
+          <w:lang w:val="en-US"/>
+        </w:rPr>
+        <w:t>commarea</w:t>
+      </w:r>
+      <w:proofErr w:type="spellEnd"/>
     </w:p>
     <w:p>
       <w:pPr>
@@ -24175,7 +28786,99 @@
           <w:szCs w:val="24"/>
           <w:lang w:val="en-US"/>
         </w:rPr>
-        <w:t>Since both the pgm are using commarea -&gt; any changes we do in subpgm it will effect the mainpgm as well</w:t>
+        <w:t xml:space="preserve">Since both the </w:t>
+      </w:r>
+      <w:proofErr w:type="spellStart"/>
+      <w:r>
+        <w:rPr>
+          <w:sz w:val="24"/>
+          <w:szCs w:val="24"/>
+          <w:lang w:val="en-US"/>
+        </w:rPr>
+        <w:t>pgm</w:t>
+      </w:r>
+      <w:proofErr w:type="spellEnd"/>
+      <w:r>
+        <w:rPr>
+          <w:sz w:val="24"/>
+          <w:szCs w:val="24"/>
+          <w:lang w:val="en-US"/>
+        </w:rPr>
+        <w:t xml:space="preserve"> are using </w:t>
+      </w:r>
+      <w:proofErr w:type="spellStart"/>
+      <w:r>
+        <w:rPr>
+          <w:sz w:val="24"/>
+          <w:szCs w:val="24"/>
+          <w:lang w:val="en-US"/>
+        </w:rPr>
+        <w:t>commarea</w:t>
+      </w:r>
+      <w:proofErr w:type="spellEnd"/>
+      <w:r>
+        <w:rPr>
+          <w:sz w:val="24"/>
+          <w:szCs w:val="24"/>
+          <w:lang w:val="en-US"/>
+        </w:rPr>
+        <w:t xml:space="preserve"> -&gt; any changes we do in </w:t>
+      </w:r>
+      <w:proofErr w:type="spellStart"/>
+      <w:r>
+        <w:rPr>
+          <w:sz w:val="24"/>
+          <w:szCs w:val="24"/>
+          <w:lang w:val="en-US"/>
+        </w:rPr>
+        <w:t>subpgm</w:t>
+      </w:r>
+      <w:proofErr w:type="spellEnd"/>
+      <w:r>
+        <w:rPr>
+          <w:sz w:val="24"/>
+          <w:szCs w:val="24"/>
+          <w:lang w:val="en-US"/>
+        </w:rPr>
+        <w:t xml:space="preserve"> it will </w:t>
+      </w:r>
+      <w:proofErr w:type="spellStart"/>
+      <w:proofErr w:type="gramStart"/>
+      <w:r>
+        <w:rPr>
+          <w:sz w:val="24"/>
+          <w:szCs w:val="24"/>
+          <w:lang w:val="en-US"/>
+        </w:rPr>
+        <w:t>effect</w:t>
+      </w:r>
+      <w:proofErr w:type="spellEnd"/>
+      <w:proofErr w:type="gramEnd"/>
+      <w:r>
+        <w:rPr>
+          <w:sz w:val="24"/>
+          <w:szCs w:val="24"/>
+          <w:lang w:val="en-US"/>
+        </w:rPr>
+        <w:t xml:space="preserve"> the </w:t>
+      </w:r>
+      <w:proofErr w:type="spellStart"/>
+      <w:r>
+        <w:rPr>
+          <w:sz w:val="24"/>
+          <w:szCs w:val="24"/>
+          <w:lang w:val="en-US"/>
+        </w:rPr>
+        <w:t>mainpgm</w:t>
+      </w:r>
+      <w:proofErr w:type="spellEnd"/>
+      <w:r>
+        <w:rPr>
+          <w:sz w:val="24"/>
+          <w:szCs w:val="24"/>
+          <w:lang w:val="en-US"/>
+        </w:rPr>
+        <w:t xml:space="preserve"> as well</w:t>
       </w:r>
     </w:p>
     <w:p>
@@ -24221,7 +28924,53 @@
           <w:sz w:val="24"/>
           <w:szCs w:val="24"/>
         </w:rPr>
-        <w:t>COMMAREA is affixed memory which is refered with EIBCALEN variable which is defined as S9(04) COMP. [Can hold upto 32K Bytes]. We can’t send bulk data to sub-program using COMMAREA.</w:t>
+        <w:t>COMMAREA is a</w:t>
+      </w:r>
+      <w:r>
+        <w:rPr>
+          <w:sz w:val="24"/>
+          <w:szCs w:val="24"/>
+        </w:rPr>
+        <w:t xml:space="preserve"> </w:t>
+      </w:r>
+      <w:r>
+        <w:rPr>
+          <w:sz w:val="24"/>
+          <w:szCs w:val="24"/>
+        </w:rPr>
+        <w:t xml:space="preserve">fixed memory which is </w:t>
+      </w:r>
+      <w:proofErr w:type="spellStart"/>
+      <w:r>
+        <w:rPr>
+          <w:sz w:val="24"/>
+          <w:szCs w:val="24"/>
+        </w:rPr>
+        <w:t>refered</w:t>
+      </w:r>
+      <w:proofErr w:type="spellEnd"/>
+      <w:r>
+        <w:rPr>
+          <w:sz w:val="24"/>
+          <w:szCs w:val="24"/>
+        </w:rPr>
+        <w:t xml:space="preserve"> with EIBCALEN variable which is defined as S9(04) COMP. [Can hold </w:t>
+      </w:r>
+      <w:proofErr w:type="spellStart"/>
+      <w:r>
+        <w:rPr>
+          <w:sz w:val="24"/>
+          <w:szCs w:val="24"/>
+        </w:rPr>
+        <w:t>upto</w:t>
+      </w:r>
+      <w:proofErr w:type="spellEnd"/>
+      <w:r>
+        <w:rPr>
+          <w:sz w:val="24"/>
+          <w:szCs w:val="24"/>
+        </w:rPr>
+        <w:t xml:space="preserve"> 32K Bytes]. We can’t send bulk data to sub-program using COMMAREA.</w:t>
       </w:r>
     </w:p>
     <w:p>
@@ -24482,7 +29231,29 @@
           <w:szCs w:val="24"/>
           <w:lang w:val="en-US"/>
         </w:rPr>
-        <w:t>How to send the control and Data back to Mainpgm:</w:t>
+        <w:t xml:space="preserve">How to send the control and Data back to </w:t>
+      </w:r>
+      <w:proofErr w:type="spellStart"/>
+      <w:r>
+        <w:rPr>
+          <w:b/>
+          <w:bCs/>
+          <w:sz w:val="24"/>
+          <w:szCs w:val="24"/>
+          <w:lang w:val="en-US"/>
+        </w:rPr>
+        <w:t>Mainpgm</w:t>
+      </w:r>
+      <w:proofErr w:type="spellEnd"/>
+      <w:r>
+        <w:rPr>
+          <w:b/>
+          <w:bCs/>
+          <w:sz w:val="24"/>
+          <w:szCs w:val="24"/>
+          <w:lang w:val="en-US"/>
+        </w:rPr>
+        <w:t>:</w:t>
       </w:r>
     </w:p>
     <w:p>
@@ -24506,8 +29277,18 @@
           <w:szCs w:val="24"/>
           <w:lang w:val="en-US"/>
         </w:rPr>
-        <w:t>For Data -&gt; As we are using same memory -&gt; we just need to edit the output variable then it’ll be used in the mainpgm</w:t>
-      </w:r>
+        <w:t xml:space="preserve">For Data -&gt; As we are using same memory -&gt; we just need to edit the output variable then it’ll be used in the </w:t>
+      </w:r>
+      <w:proofErr w:type="spellStart"/>
+      <w:r>
+        <w:rPr>
+          <w:sz w:val="24"/>
+          <w:szCs w:val="24"/>
+          <w:lang w:val="en-US"/>
+        </w:rPr>
+        <w:t>mainpgm</w:t>
+      </w:r>
+      <w:proofErr w:type="spellEnd"/>
     </w:p>
     <w:p>
       <w:pPr>
@@ -24554,7 +29335,25 @@
           <w:szCs w:val="24"/>
           <w:lang w:val="en-US"/>
         </w:rPr>
-        <w:t>For Control -&gt; PGMA (Screen-1) -&gt; XCTL -&gt; PGMB (Screen-2) [if we use RETURN the command will goto CICS only as PGMA is terminated and resources are released] -&gt; we will use again XCTL in PGMB -&gt; it will go back to PGMA</w:t>
+        <w:t xml:space="preserve">For Control -&gt; PGMA (Screen-1) -&gt; XCTL -&gt; PGMB (Screen-2) [if we use RETURN the command will </w:t>
+      </w:r>
+      <w:proofErr w:type="spellStart"/>
+      <w:r>
+        <w:rPr>
+          <w:sz w:val="24"/>
+          <w:szCs w:val="24"/>
+          <w:lang w:val="en-US"/>
+        </w:rPr>
+        <w:t>goto</w:t>
+      </w:r>
+      <w:proofErr w:type="spellEnd"/>
+      <w:r>
+        <w:rPr>
+          <w:sz w:val="24"/>
+          <w:szCs w:val="24"/>
+          <w:lang w:val="en-US"/>
+        </w:rPr>
+        <w:t xml:space="preserve"> CICS only as PGMA is terminated and resources are released] -&gt; we will use again XCTL in PGMB -&gt; it will go back to PGMA</w:t>
       </w:r>
     </w:p>
     <w:p>
@@ -24593,8 +29392,20 @@
           <w:szCs w:val="24"/>
           <w:lang w:val="en-US"/>
         </w:rPr>
-        <w:t>BMS Mapset</w:t>
-      </w:r>
+        <w:t xml:space="preserve">BMS </w:t>
+      </w:r>
+      <w:proofErr w:type="spellStart"/>
+      <w:r>
+        <w:rPr>
+          <w:b/>
+          <w:bCs/>
+          <w:sz w:val="24"/>
+          <w:szCs w:val="24"/>
+          <w:lang w:val="en-US"/>
+        </w:rPr>
+        <w:t>Mapset</w:t>
+      </w:r>
+      <w:proofErr w:type="spellEnd"/>
       <w:r>
         <w:rPr>
           <w:b/>
@@ -24651,7 +29462,79 @@
           <w:szCs w:val="24"/>
           <w:lang w:val="en-US"/>
         </w:rPr>
-        <w:t xml:space="preserve">DFHMSD TYPE=&amp;SYSPARM,LANG=COBOL,MODE=INOUT,STORAGE=AUTO,      </w:t>
+        <w:t>DFHMSD TYPE=&amp;</w:t>
+      </w:r>
+      <w:proofErr w:type="gramStart"/>
+      <w:r>
+        <w:rPr>
+          <w:sz w:val="24"/>
+          <w:szCs w:val="24"/>
+          <w:lang w:val="en-US"/>
+        </w:rPr>
+        <w:t>SYSPARM,LANG</w:t>
+      </w:r>
+      <w:proofErr w:type="gramEnd"/>
+      <w:r>
+        <w:rPr>
+          <w:sz w:val="24"/>
+          <w:szCs w:val="24"/>
+          <w:lang w:val="en-US"/>
+        </w:rPr>
+        <w:t>=</w:t>
+      </w:r>
+      <w:proofErr w:type="gramStart"/>
+      <w:r>
+        <w:rPr>
+          <w:sz w:val="24"/>
+          <w:szCs w:val="24"/>
+          <w:lang w:val="en-US"/>
+        </w:rPr>
+        <w:t>COBOL,MODE</w:t>
+      </w:r>
+      <w:proofErr w:type="gramEnd"/>
+      <w:r>
+        <w:rPr>
+          <w:sz w:val="24"/>
+          <w:szCs w:val="24"/>
+          <w:lang w:val="en-US"/>
+        </w:rPr>
+        <w:t>=</w:t>
+      </w:r>
+      <w:proofErr w:type="gramStart"/>
+      <w:r>
+        <w:rPr>
+          <w:sz w:val="24"/>
+          <w:szCs w:val="24"/>
+          <w:lang w:val="en-US"/>
+        </w:rPr>
+        <w:t>INOUT,STORAGE</w:t>
+      </w:r>
+      <w:proofErr w:type="gramEnd"/>
+      <w:r>
+        <w:rPr>
+          <w:sz w:val="24"/>
+          <w:szCs w:val="24"/>
+          <w:lang w:val="en-US"/>
+        </w:rPr>
+        <w:t>=</w:t>
+      </w:r>
+      <w:proofErr w:type="gramStart"/>
+      <w:r>
+        <w:rPr>
+          <w:sz w:val="24"/>
+          <w:szCs w:val="24"/>
+          <w:lang w:val="en-US"/>
+        </w:rPr>
+        <w:t xml:space="preserve">AUTO,   </w:t>
+      </w:r>
+      <w:proofErr w:type="gramEnd"/>
+      <w:r>
+        <w:rPr>
+          <w:sz w:val="24"/>
+          <w:szCs w:val="24"/>
+          <w:lang w:val="en-US"/>
+        </w:rPr>
+        <w:t xml:space="preserve">   </w:t>
       </w:r>
       <w:r>
         <w:rPr>
@@ -24703,7 +29586,61 @@
           <w:szCs w:val="24"/>
           <w:lang w:val="en-US"/>
         </w:rPr>
-        <w:t xml:space="preserve">TIOAPFX=YES,CTRL=(FREEKB,FRSET,ALARM),                 </w:t>
+        <w:t>TIOAPFX=</w:t>
+      </w:r>
+      <w:proofErr w:type="gramStart"/>
+      <w:r>
+        <w:rPr>
+          <w:sz w:val="24"/>
+          <w:szCs w:val="24"/>
+          <w:lang w:val="en-US"/>
+        </w:rPr>
+        <w:t>YES,CTRL</w:t>
+      </w:r>
+      <w:proofErr w:type="gramEnd"/>
+      <w:r>
+        <w:rPr>
+          <w:sz w:val="24"/>
+          <w:szCs w:val="24"/>
+          <w:lang w:val="en-US"/>
+        </w:rPr>
+        <w:t>=(</w:t>
+      </w:r>
+      <w:proofErr w:type="gramStart"/>
+      <w:r>
+        <w:rPr>
+          <w:sz w:val="24"/>
+          <w:szCs w:val="24"/>
+          <w:lang w:val="en-US"/>
+        </w:rPr>
+        <w:t>FREEKB,FRSET</w:t>
+      </w:r>
+      <w:proofErr w:type="gramEnd"/>
+      <w:r>
+        <w:rPr>
+          <w:sz w:val="24"/>
+          <w:szCs w:val="24"/>
+          <w:lang w:val="en-US"/>
+        </w:rPr>
+        <w:t>,ALARM</w:t>
+      </w:r>
+      <w:proofErr w:type="gramStart"/>
+      <w:r>
+        <w:rPr>
+          <w:sz w:val="24"/>
+          <w:szCs w:val="24"/>
+          <w:lang w:val="en-US"/>
+        </w:rPr>
+        <w:t xml:space="preserve">),   </w:t>
+      </w:r>
+      <w:proofErr w:type="gramEnd"/>
+      <w:r>
+        <w:rPr>
+          <w:sz w:val="24"/>
+          <w:szCs w:val="24"/>
+          <w:lang w:val="en-US"/>
+        </w:rPr>
+        <w:t xml:space="preserve">              </w:t>
       </w:r>
       <w:r>
         <w:rPr>
@@ -24779,7 +29716,25 @@
           <w:szCs w:val="24"/>
           <w:lang w:val="en-US"/>
         </w:rPr>
-        <w:t xml:space="preserve">MAPATTS=(COLOR,HILIGHT),                                </w:t>
+        <w:t>MAPATTS=(</w:t>
+      </w:r>
+      <w:proofErr w:type="gramStart"/>
+      <w:r>
+        <w:rPr>
+          <w:sz w:val="24"/>
+          <w:szCs w:val="24"/>
+          <w:lang w:val="en-US"/>
+        </w:rPr>
+        <w:t xml:space="preserve">COLOR,HILIGHT),   </w:t>
+      </w:r>
+      <w:proofErr w:type="gramEnd"/>
+      <w:r>
+        <w:rPr>
+          <w:sz w:val="24"/>
+          <w:szCs w:val="24"/>
+          <w:lang w:val="en-US"/>
+        </w:rPr>
+        <w:t xml:space="preserve">                             </w:t>
       </w:r>
       <w:r>
         <w:rPr>
@@ -24863,7 +29818,25 @@
           <w:szCs w:val="24"/>
           <w:lang w:val="en-US"/>
         </w:rPr>
-        <w:t>DSATTS=(COLOR,HILIGHT)</w:t>
+        <w:t>DSATTS=(</w:t>
+      </w:r>
+      <w:proofErr w:type="gramStart"/>
+      <w:r>
+        <w:rPr>
+          <w:sz w:val="24"/>
+          <w:szCs w:val="24"/>
+          <w:lang w:val="en-US"/>
+        </w:rPr>
+        <w:t>COLOR,HILIGHT</w:t>
+      </w:r>
+      <w:proofErr w:type="gramEnd"/>
+      <w:r>
+        <w:rPr>
+          <w:sz w:val="24"/>
+          <w:szCs w:val="24"/>
+          <w:lang w:val="en-US"/>
+        </w:rPr>
+        <w:t>)</w:t>
       </w:r>
     </w:p>
     <w:p>
@@ -24911,7 +29884,79 @@
           <w:szCs w:val="24"/>
           <w:lang w:val="en-US"/>
         </w:rPr>
-        <w:t>DFHMDI SIZE=(24,80),LINE=1,COLUMN=1,JUSTIFY=LEFT</w:t>
+        <w:t>DFHMDI SIZE</w:t>
+      </w:r>
+      <w:proofErr w:type="gramStart"/>
+      <w:r>
+        <w:rPr>
+          <w:sz w:val="24"/>
+          <w:szCs w:val="24"/>
+          <w:lang w:val="en-US"/>
+        </w:rPr>
+        <w:t>=(</w:t>
+      </w:r>
+      <w:proofErr w:type="gramEnd"/>
+      <w:r>
+        <w:rPr>
+          <w:sz w:val="24"/>
+          <w:szCs w:val="24"/>
+          <w:lang w:val="en-US"/>
+        </w:rPr>
+        <w:t>24,80</w:t>
+      </w:r>
+      <w:proofErr w:type="gramStart"/>
+      <w:r>
+        <w:rPr>
+          <w:sz w:val="24"/>
+          <w:szCs w:val="24"/>
+          <w:lang w:val="en-US"/>
+        </w:rPr>
+        <w:t>),LINE</w:t>
+      </w:r>
+      <w:proofErr w:type="gramEnd"/>
+      <w:r>
+        <w:rPr>
+          <w:sz w:val="24"/>
+          <w:szCs w:val="24"/>
+          <w:lang w:val="en-US"/>
+        </w:rPr>
+        <w:t>=</w:t>
+      </w:r>
+      <w:proofErr w:type="gramStart"/>
+      <w:r>
+        <w:rPr>
+          <w:sz w:val="24"/>
+          <w:szCs w:val="24"/>
+          <w:lang w:val="en-US"/>
+        </w:rPr>
+        <w:t>1,COLUMN</w:t>
+      </w:r>
+      <w:proofErr w:type="gramEnd"/>
+      <w:r>
+        <w:rPr>
+          <w:sz w:val="24"/>
+          <w:szCs w:val="24"/>
+          <w:lang w:val="en-US"/>
+        </w:rPr>
+        <w:t>=</w:t>
+      </w:r>
+      <w:proofErr w:type="gramStart"/>
+      <w:r>
+        <w:rPr>
+          <w:sz w:val="24"/>
+          <w:szCs w:val="24"/>
+          <w:lang w:val="en-US"/>
+        </w:rPr>
+        <w:t>1,JUSTIFY</w:t>
+      </w:r>
+      <w:proofErr w:type="gramEnd"/>
+      <w:r>
+        <w:rPr>
+          <w:sz w:val="24"/>
+          <w:szCs w:val="24"/>
+          <w:lang w:val="en-US"/>
+        </w:rPr>
+        <w:t>=LEFT</w:t>
       </w:r>
     </w:p>
     <w:p>
@@ -24955,7 +30000,61 @@
           <w:szCs w:val="24"/>
           <w:lang w:val="en-US"/>
         </w:rPr>
-        <w:t xml:space="preserve">DFHMDF POS=(04,04),INITIAL='CHOOSE UR OPTION..',               </w:t>
+        <w:t>DFHMDF POS</w:t>
+      </w:r>
+      <w:proofErr w:type="gramStart"/>
+      <w:r>
+        <w:rPr>
+          <w:sz w:val="24"/>
+          <w:szCs w:val="24"/>
+          <w:lang w:val="en-US"/>
+        </w:rPr>
+        <w:t>=(</w:t>
+      </w:r>
+      <w:proofErr w:type="gramEnd"/>
+      <w:r>
+        <w:rPr>
+          <w:sz w:val="24"/>
+          <w:szCs w:val="24"/>
+          <w:lang w:val="en-US"/>
+        </w:rPr>
+        <w:t>04,04</w:t>
+      </w:r>
+      <w:proofErr w:type="gramStart"/>
+      <w:r>
+        <w:rPr>
+          <w:sz w:val="24"/>
+          <w:szCs w:val="24"/>
+          <w:lang w:val="en-US"/>
+        </w:rPr>
+        <w:t>),INITIAL</w:t>
+      </w:r>
+      <w:proofErr w:type="gramEnd"/>
+      <w:r>
+        <w:rPr>
+          <w:sz w:val="24"/>
+          <w:szCs w:val="24"/>
+          <w:lang w:val="en-US"/>
+        </w:rPr>
+        <w:t xml:space="preserve">='CHOOSE UR </w:t>
+      </w:r>
+      <w:proofErr w:type="gramStart"/>
+      <w:r>
+        <w:rPr>
+          <w:sz w:val="24"/>
+          <w:szCs w:val="24"/>
+          <w:lang w:val="en-US"/>
+        </w:rPr>
+        <w:t xml:space="preserve">OPTION..',   </w:t>
+      </w:r>
+      <w:proofErr w:type="gramEnd"/>
+      <w:r>
+        <w:rPr>
+          <w:sz w:val="24"/>
+          <w:szCs w:val="24"/>
+          <w:lang w:val="en-US"/>
+        </w:rPr>
+        <w:t xml:space="preserve">            </w:t>
       </w:r>
       <w:r>
         <w:rPr>
@@ -25039,7 +30138,25 @@
           <w:szCs w:val="24"/>
           <w:lang w:val="en-US"/>
         </w:rPr>
-        <w:t>LENGTH=19,ATTRB=(ASKIP)</w:t>
+        <w:t>LENGTH=</w:t>
+      </w:r>
+      <w:proofErr w:type="gramStart"/>
+      <w:r>
+        <w:rPr>
+          <w:sz w:val="24"/>
+          <w:szCs w:val="24"/>
+          <w:lang w:val="en-US"/>
+        </w:rPr>
+        <w:t>19,ATTRB</w:t>
+      </w:r>
+      <w:proofErr w:type="gramEnd"/>
+      <w:r>
+        <w:rPr>
+          <w:sz w:val="24"/>
+          <w:szCs w:val="24"/>
+          <w:lang w:val="en-US"/>
+        </w:rPr>
+        <w:t>=(ASKIP)</w:t>
       </w:r>
     </w:p>
     <w:p>
@@ -25053,6 +30170,7 @@
           <w:lang w:val="en-US"/>
         </w:rPr>
       </w:pPr>
+      <w:proofErr w:type="gramStart"/>
       <w:r>
         <w:rPr>
           <w:sz w:val="24"/>
@@ -25069,13 +30187,86 @@
         </w:rPr>
         <w:tab/>
       </w:r>
-      <w:r>
-        <w:rPr>
-          <w:sz w:val="24"/>
-          <w:szCs w:val="24"/>
-          <w:lang w:val="en-US"/>
-        </w:rPr>
-        <w:t xml:space="preserve">DFHMDF POS=(04,24),INITIAL='_',LENGTH=1,ATTRB=(UNPROT,NUM,IC), </w:t>
+      <w:proofErr w:type="gramEnd"/>
+      <w:r>
+        <w:rPr>
+          <w:sz w:val="24"/>
+          <w:szCs w:val="24"/>
+          <w:lang w:val="en-US"/>
+        </w:rPr>
+        <w:t>DFHMDF POS=(04,24</w:t>
+      </w:r>
+      <w:proofErr w:type="gramStart"/>
+      <w:r>
+        <w:rPr>
+          <w:sz w:val="24"/>
+          <w:szCs w:val="24"/>
+          <w:lang w:val="en-US"/>
+        </w:rPr>
+        <w:t>),INITIAL</w:t>
+      </w:r>
+      <w:proofErr w:type="gramEnd"/>
+      <w:r>
+        <w:rPr>
+          <w:sz w:val="24"/>
+          <w:szCs w:val="24"/>
+          <w:lang w:val="en-US"/>
+        </w:rPr>
+        <w:t>='_</w:t>
+      </w:r>
+      <w:proofErr w:type="gramStart"/>
+      <w:r>
+        <w:rPr>
+          <w:sz w:val="24"/>
+          <w:szCs w:val="24"/>
+          <w:lang w:val="en-US"/>
+        </w:rPr>
+        <w:t>',LENGTH</w:t>
+      </w:r>
+      <w:proofErr w:type="gramEnd"/>
+      <w:r>
+        <w:rPr>
+          <w:sz w:val="24"/>
+          <w:szCs w:val="24"/>
+          <w:lang w:val="en-US"/>
+        </w:rPr>
+        <w:t>=</w:t>
+      </w:r>
+      <w:proofErr w:type="gramStart"/>
+      <w:r>
+        <w:rPr>
+          <w:sz w:val="24"/>
+          <w:szCs w:val="24"/>
+          <w:lang w:val="en-US"/>
+        </w:rPr>
+        <w:t>1,ATTRB</w:t>
+      </w:r>
+      <w:proofErr w:type="gramEnd"/>
+      <w:r>
+        <w:rPr>
+          <w:sz w:val="24"/>
+          <w:szCs w:val="24"/>
+          <w:lang w:val="en-US"/>
+        </w:rPr>
+        <w:t>=(</w:t>
+      </w:r>
+      <w:proofErr w:type="gramStart"/>
+      <w:r>
+        <w:rPr>
+          <w:sz w:val="24"/>
+          <w:szCs w:val="24"/>
+          <w:lang w:val="en-US"/>
+        </w:rPr>
+        <w:t>UNPROT,NUM</w:t>
+      </w:r>
+      <w:proofErr w:type="gramEnd"/>
+      <w:r>
+        <w:rPr>
+          <w:sz w:val="24"/>
+          <w:szCs w:val="24"/>
+          <w:lang w:val="en-US"/>
+        </w:rPr>
+        <w:t xml:space="preserve">,IC), </w:t>
       </w:r>
       <w:r>
         <w:rPr>
@@ -25195,7 +30386,79 @@
           <w:szCs w:val="24"/>
           <w:lang w:val="en-US"/>
         </w:rPr>
-        <w:t xml:space="preserve">DFHMDF POS=(04,26),INITIAL='1.ADDITION',LENGTH=10,ATTRB=ASKIP, </w:t>
+        <w:t>DFHMDF POS</w:t>
+      </w:r>
+      <w:proofErr w:type="gramStart"/>
+      <w:r>
+        <w:rPr>
+          <w:sz w:val="24"/>
+          <w:szCs w:val="24"/>
+          <w:lang w:val="en-US"/>
+        </w:rPr>
+        <w:t>=(</w:t>
+      </w:r>
+      <w:proofErr w:type="gramEnd"/>
+      <w:r>
+        <w:rPr>
+          <w:sz w:val="24"/>
+          <w:szCs w:val="24"/>
+          <w:lang w:val="en-US"/>
+        </w:rPr>
+        <w:t>04,26</w:t>
+      </w:r>
+      <w:proofErr w:type="gramStart"/>
+      <w:r>
+        <w:rPr>
+          <w:sz w:val="24"/>
+          <w:szCs w:val="24"/>
+          <w:lang w:val="en-US"/>
+        </w:rPr>
+        <w:t>),INITIAL</w:t>
+      </w:r>
+      <w:proofErr w:type="gramEnd"/>
+      <w:r>
+        <w:rPr>
+          <w:sz w:val="24"/>
+          <w:szCs w:val="24"/>
+          <w:lang w:val="en-US"/>
+        </w:rPr>
+        <w:t>='</w:t>
+      </w:r>
+      <w:proofErr w:type="gramStart"/>
+      <w:r>
+        <w:rPr>
+          <w:sz w:val="24"/>
+          <w:szCs w:val="24"/>
+          <w:lang w:val="en-US"/>
+        </w:rPr>
+        <w:t>1.ADDITION',LENGTH</w:t>
+      </w:r>
+      <w:proofErr w:type="gramEnd"/>
+      <w:r>
+        <w:rPr>
+          <w:sz w:val="24"/>
+          <w:szCs w:val="24"/>
+          <w:lang w:val="en-US"/>
+        </w:rPr>
+        <w:t>=</w:t>
+      </w:r>
+      <w:proofErr w:type="gramStart"/>
+      <w:r>
+        <w:rPr>
+          <w:sz w:val="24"/>
+          <w:szCs w:val="24"/>
+          <w:lang w:val="en-US"/>
+        </w:rPr>
+        <w:t>10,ATTRB</w:t>
+      </w:r>
+      <w:proofErr w:type="gramEnd"/>
+      <w:r>
+        <w:rPr>
+          <w:sz w:val="24"/>
+          <w:szCs w:val="24"/>
+          <w:lang w:val="en-US"/>
+        </w:rPr>
+        <w:t xml:space="preserve">=ASKIP, </w:t>
       </w:r>
       <w:r>
         <w:rPr>
@@ -25307,7 +30570,79 @@
           <w:szCs w:val="24"/>
           <w:lang w:val="en-US"/>
         </w:rPr>
-        <w:t xml:space="preserve">DFHMDF POS=(05,26),INITIAL='2.SUBRACTION',LENGTH=12,           </w:t>
+        <w:t>DFHMDF POS</w:t>
+      </w:r>
+      <w:proofErr w:type="gramStart"/>
+      <w:r>
+        <w:rPr>
+          <w:sz w:val="24"/>
+          <w:szCs w:val="24"/>
+          <w:lang w:val="en-US"/>
+        </w:rPr>
+        <w:t>=(</w:t>
+      </w:r>
+      <w:proofErr w:type="gramEnd"/>
+      <w:r>
+        <w:rPr>
+          <w:sz w:val="24"/>
+          <w:szCs w:val="24"/>
+          <w:lang w:val="en-US"/>
+        </w:rPr>
+        <w:t>05,26</w:t>
+      </w:r>
+      <w:proofErr w:type="gramStart"/>
+      <w:r>
+        <w:rPr>
+          <w:sz w:val="24"/>
+          <w:szCs w:val="24"/>
+          <w:lang w:val="en-US"/>
+        </w:rPr>
+        <w:t>),INITIAL</w:t>
+      </w:r>
+      <w:proofErr w:type="gramEnd"/>
+      <w:r>
+        <w:rPr>
+          <w:sz w:val="24"/>
+          <w:szCs w:val="24"/>
+          <w:lang w:val="en-US"/>
+        </w:rPr>
+        <w:t>='</w:t>
+      </w:r>
+      <w:proofErr w:type="gramStart"/>
+      <w:r>
+        <w:rPr>
+          <w:sz w:val="24"/>
+          <w:szCs w:val="24"/>
+          <w:lang w:val="en-US"/>
+        </w:rPr>
+        <w:t>2.SUBRACTION',LENGTH</w:t>
+      </w:r>
+      <w:proofErr w:type="gramEnd"/>
+      <w:r>
+        <w:rPr>
+          <w:sz w:val="24"/>
+          <w:szCs w:val="24"/>
+          <w:lang w:val="en-US"/>
+        </w:rPr>
+        <w:t>=</w:t>
+      </w:r>
+      <w:proofErr w:type="gramStart"/>
+      <w:r>
+        <w:rPr>
+          <w:sz w:val="24"/>
+          <w:szCs w:val="24"/>
+          <w:lang w:val="en-US"/>
+        </w:rPr>
+        <w:t xml:space="preserve">12,   </w:t>
+      </w:r>
+      <w:proofErr w:type="gramEnd"/>
+      <w:r>
+        <w:rPr>
+          <w:sz w:val="24"/>
+          <w:szCs w:val="24"/>
+          <w:lang w:val="en-US"/>
+        </w:rPr>
+        <w:t xml:space="preserve">        </w:t>
       </w:r>
       <w:r>
         <w:rPr>
@@ -25383,7 +30718,25 @@
           <w:szCs w:val="24"/>
           <w:lang w:val="en-US"/>
         </w:rPr>
-        <w:t>COLOR=YELLOW,ATTRB=ASKIP</w:t>
+        <w:t>COLOR=</w:t>
+      </w:r>
+      <w:proofErr w:type="gramStart"/>
+      <w:r>
+        <w:rPr>
+          <w:sz w:val="24"/>
+          <w:szCs w:val="24"/>
+          <w:lang w:val="en-US"/>
+        </w:rPr>
+        <w:t>YELLOW,ATTRB</w:t>
+      </w:r>
+      <w:proofErr w:type="gramEnd"/>
+      <w:r>
+        <w:rPr>
+          <w:sz w:val="24"/>
+          <w:szCs w:val="24"/>
+          <w:lang w:val="en-US"/>
+        </w:rPr>
+        <w:t>=ASKIP</w:t>
       </w:r>
     </w:p>
     <w:p>
@@ -25427,16 +30780,98 @@
           <w:szCs w:val="24"/>
           <w:lang w:val="en-US"/>
         </w:rPr>
-        <w:t xml:space="preserve">DFHMDF POS=(06,26),INITIAL='3.MULTIPY',LENGTH=12,ATTRB=ASKIP,  </w:t>
-      </w:r>
-      <w:r>
-        <w:rPr>
-          <w:sz w:val="24"/>
-          <w:szCs w:val="24"/>
-          <w:lang w:val="en-US"/>
-        </w:rPr>
-        <w:tab/>
-      </w:r>
+        <w:t>DFHMDF POS</w:t>
+      </w:r>
+      <w:proofErr w:type="gramStart"/>
+      <w:r>
+        <w:rPr>
+          <w:sz w:val="24"/>
+          <w:szCs w:val="24"/>
+          <w:lang w:val="en-US"/>
+        </w:rPr>
+        <w:t>=(</w:t>
+      </w:r>
+      <w:proofErr w:type="gramEnd"/>
+      <w:r>
+        <w:rPr>
+          <w:sz w:val="24"/>
+          <w:szCs w:val="24"/>
+          <w:lang w:val="en-US"/>
+        </w:rPr>
+        <w:t>06,26</w:t>
+      </w:r>
+      <w:proofErr w:type="gramStart"/>
+      <w:r>
+        <w:rPr>
+          <w:sz w:val="24"/>
+          <w:szCs w:val="24"/>
+          <w:lang w:val="en-US"/>
+        </w:rPr>
+        <w:t>),INITIAL</w:t>
+      </w:r>
+      <w:proofErr w:type="gramEnd"/>
+      <w:r>
+        <w:rPr>
+          <w:sz w:val="24"/>
+          <w:szCs w:val="24"/>
+          <w:lang w:val="en-US"/>
+        </w:rPr>
+        <w:t>='</w:t>
+      </w:r>
+      <w:proofErr w:type="gramStart"/>
+      <w:r>
+        <w:rPr>
+          <w:sz w:val="24"/>
+          <w:szCs w:val="24"/>
+          <w:lang w:val="en-US"/>
+        </w:rPr>
+        <w:t>3.MULTIPY',LENGTH</w:t>
+      </w:r>
+      <w:proofErr w:type="gramEnd"/>
+      <w:r>
+        <w:rPr>
+          <w:sz w:val="24"/>
+          <w:szCs w:val="24"/>
+          <w:lang w:val="en-US"/>
+        </w:rPr>
+        <w:t>=</w:t>
+      </w:r>
+      <w:proofErr w:type="gramStart"/>
+      <w:r>
+        <w:rPr>
+          <w:sz w:val="24"/>
+          <w:szCs w:val="24"/>
+          <w:lang w:val="en-US"/>
+        </w:rPr>
+        <w:t>12,ATTRB</w:t>
+      </w:r>
+      <w:proofErr w:type="gramEnd"/>
+      <w:r>
+        <w:rPr>
+          <w:sz w:val="24"/>
+          <w:szCs w:val="24"/>
+          <w:lang w:val="en-US"/>
+        </w:rPr>
+        <w:t>=</w:t>
+      </w:r>
+      <w:proofErr w:type="gramStart"/>
+      <w:r>
+        <w:rPr>
+          <w:sz w:val="24"/>
+          <w:szCs w:val="24"/>
+          <w:lang w:val="en-US"/>
+        </w:rPr>
+        <w:t xml:space="preserve">ASKIP,  </w:t>
+      </w:r>
+      <w:r>
+        <w:rPr>
+          <w:sz w:val="24"/>
+          <w:szCs w:val="24"/>
+          <w:lang w:val="en-US"/>
+        </w:rPr>
+        <w:tab/>
+      </w:r>
+      <w:proofErr w:type="gramEnd"/>
       <w:r>
         <w:rPr>
           <w:sz w:val="24"/>
@@ -25539,7 +30974,79 @@
           <w:szCs w:val="24"/>
           <w:lang w:val="en-US"/>
         </w:rPr>
-        <w:t xml:space="preserve">DFHMDF POS=(07,26),INITIAL='4.DIVISION',LENGTH=12,ATTRB=ASKIP, </w:t>
+        <w:t>DFHMDF POS</w:t>
+      </w:r>
+      <w:proofErr w:type="gramStart"/>
+      <w:r>
+        <w:rPr>
+          <w:sz w:val="24"/>
+          <w:szCs w:val="24"/>
+          <w:lang w:val="en-US"/>
+        </w:rPr>
+        <w:t>=(</w:t>
+      </w:r>
+      <w:proofErr w:type="gramEnd"/>
+      <w:r>
+        <w:rPr>
+          <w:sz w:val="24"/>
+          <w:szCs w:val="24"/>
+          <w:lang w:val="en-US"/>
+        </w:rPr>
+        <w:t>07,26</w:t>
+      </w:r>
+      <w:proofErr w:type="gramStart"/>
+      <w:r>
+        <w:rPr>
+          <w:sz w:val="24"/>
+          <w:szCs w:val="24"/>
+          <w:lang w:val="en-US"/>
+        </w:rPr>
+        <w:t>),INITIAL</w:t>
+      </w:r>
+      <w:proofErr w:type="gramEnd"/>
+      <w:r>
+        <w:rPr>
+          <w:sz w:val="24"/>
+          <w:szCs w:val="24"/>
+          <w:lang w:val="en-US"/>
+        </w:rPr>
+        <w:t>='</w:t>
+      </w:r>
+      <w:proofErr w:type="gramStart"/>
+      <w:r>
+        <w:rPr>
+          <w:sz w:val="24"/>
+          <w:szCs w:val="24"/>
+          <w:lang w:val="en-US"/>
+        </w:rPr>
+        <w:t>4.DIVISION',LENGTH</w:t>
+      </w:r>
+      <w:proofErr w:type="gramEnd"/>
+      <w:r>
+        <w:rPr>
+          <w:sz w:val="24"/>
+          <w:szCs w:val="24"/>
+          <w:lang w:val="en-US"/>
+        </w:rPr>
+        <w:t>=</w:t>
+      </w:r>
+      <w:proofErr w:type="gramStart"/>
+      <w:r>
+        <w:rPr>
+          <w:sz w:val="24"/>
+          <w:szCs w:val="24"/>
+          <w:lang w:val="en-US"/>
+        </w:rPr>
+        <w:t>12,ATTRB</w:t>
+      </w:r>
+      <w:proofErr w:type="gramEnd"/>
+      <w:r>
+        <w:rPr>
+          <w:sz w:val="24"/>
+          <w:szCs w:val="24"/>
+          <w:lang w:val="en-US"/>
+        </w:rPr>
+        <w:t xml:space="preserve">=ASKIP, </w:t>
       </w:r>
       <w:r>
         <w:rPr>
@@ -25643,7 +31150,43 @@
           <w:szCs w:val="24"/>
           <w:lang w:val="en-US"/>
         </w:rPr>
-        <w:t xml:space="preserve">DFHMDF POS=(24,79),                                            </w:t>
+        <w:t>DFHMDF POS</w:t>
+      </w:r>
+      <w:proofErr w:type="gramStart"/>
+      <w:r>
+        <w:rPr>
+          <w:sz w:val="24"/>
+          <w:szCs w:val="24"/>
+          <w:lang w:val="en-US"/>
+        </w:rPr>
+        <w:t>=(</w:t>
+      </w:r>
+      <w:proofErr w:type="gramEnd"/>
+      <w:r>
+        <w:rPr>
+          <w:sz w:val="24"/>
+          <w:szCs w:val="24"/>
+          <w:lang w:val="en-US"/>
+        </w:rPr>
+        <w:t>24,79</w:t>
+      </w:r>
+      <w:proofErr w:type="gramStart"/>
+      <w:r>
+        <w:rPr>
+          <w:sz w:val="24"/>
+          <w:szCs w:val="24"/>
+          <w:lang w:val="en-US"/>
+        </w:rPr>
+        <w:t xml:space="preserve">),   </w:t>
+      </w:r>
+      <w:proofErr w:type="gramEnd"/>
+      <w:r>
+        <w:rPr>
+          <w:sz w:val="24"/>
+          <w:szCs w:val="24"/>
+          <w:lang w:val="en-US"/>
+        </w:rPr>
+        <w:t xml:space="preserve">                                         </w:t>
       </w:r>
       <w:r>
         <w:rPr>
@@ -25735,7 +31278,25 @@
           <w:szCs w:val="24"/>
           <w:lang w:val="en-US"/>
         </w:rPr>
-        <w:t xml:space="preserve">LENGTH=1,                                              </w:t>
+        <w:t>LENGTH=</w:t>
+      </w:r>
+      <w:proofErr w:type="gramStart"/>
+      <w:r>
+        <w:rPr>
+          <w:sz w:val="24"/>
+          <w:szCs w:val="24"/>
+          <w:lang w:val="en-US"/>
+        </w:rPr>
+        <w:t xml:space="preserve">1,   </w:t>
+      </w:r>
+      <w:proofErr w:type="gramEnd"/>
+      <w:r>
+        <w:rPr>
+          <w:sz w:val="24"/>
+          <w:szCs w:val="24"/>
+          <w:lang w:val="en-US"/>
+        </w:rPr>
+        <w:t xml:space="preserve">                                           </w:t>
       </w:r>
       <w:r>
         <w:rPr>
@@ -25835,7 +31396,25 @@
           <w:szCs w:val="24"/>
           <w:lang w:val="en-US"/>
         </w:rPr>
-        <w:t>ATTRB=(DRK,ASKIP,FSET)</w:t>
+        <w:t>ATTRB=(</w:t>
+      </w:r>
+      <w:proofErr w:type="gramStart"/>
+      <w:r>
+        <w:rPr>
+          <w:sz w:val="24"/>
+          <w:szCs w:val="24"/>
+          <w:lang w:val="en-US"/>
+        </w:rPr>
+        <w:t>DRK,ASKIP</w:t>
+      </w:r>
+      <w:proofErr w:type="gramEnd"/>
+      <w:r>
+        <w:rPr>
+          <w:sz w:val="24"/>
+          <w:szCs w:val="24"/>
+          <w:lang w:val="en-US"/>
+        </w:rPr>
+        <w:t>,FSET)</w:t>
       </w:r>
     </w:p>
     <w:p>
@@ -25976,7 +31555,29 @@
           <w:lang w:val="en-US"/>
         </w:rPr>
         <w:lastRenderedPageBreak/>
-        <w:t>BMS Mapset for screen navigation:</w:t>
+        <w:t xml:space="preserve">BMS </w:t>
+      </w:r>
+      <w:proofErr w:type="spellStart"/>
+      <w:r>
+        <w:rPr>
+          <w:b/>
+          <w:bCs/>
+          <w:sz w:val="24"/>
+          <w:szCs w:val="24"/>
+          <w:lang w:val="en-US"/>
+        </w:rPr>
+        <w:t>Mapset</w:t>
+      </w:r>
+      <w:proofErr w:type="spellEnd"/>
+      <w:r>
+        <w:rPr>
+          <w:b/>
+          <w:bCs/>
+          <w:sz w:val="24"/>
+          <w:szCs w:val="24"/>
+          <w:lang w:val="en-US"/>
+        </w:rPr>
+        <w:t xml:space="preserve"> for screen navigation:</w:t>
       </w:r>
     </w:p>
     <w:p>
@@ -26170,47 +31771,101 @@
           <w:szCs w:val="24"/>
           <w:lang w:val="en-US"/>
         </w:rPr>
-        <w:t xml:space="preserve">       01 WS-COMMAREA PIC X(1).                                         </w:t>
-      </w:r>
-    </w:p>
-    <w:p>
-      <w:pPr>
-        <w:pStyle w:val="ListParagraph"/>
-        <w:spacing w:after="0"/>
-        <w:jc w:val="both"/>
-        <w:rPr>
-          <w:sz w:val="24"/>
-          <w:szCs w:val="24"/>
-          <w:lang w:val="en-US"/>
-        </w:rPr>
-      </w:pPr>
-      <w:r>
-        <w:rPr>
-          <w:sz w:val="24"/>
-          <w:szCs w:val="24"/>
-          <w:lang w:val="en-US"/>
-        </w:rPr>
-        <w:t xml:space="preserve">       01 WS-MSG      PIC X(25) VALUE SPACE.                            </w:t>
-      </w:r>
-    </w:p>
-    <w:p>
-      <w:pPr>
-        <w:pStyle w:val="ListParagraph"/>
-        <w:spacing w:after="0"/>
-        <w:jc w:val="both"/>
-        <w:rPr>
-          <w:sz w:val="24"/>
-          <w:szCs w:val="24"/>
-          <w:lang w:val="en-US"/>
-        </w:rPr>
-      </w:pPr>
-      <w:r>
-        <w:rPr>
-          <w:sz w:val="24"/>
-          <w:szCs w:val="24"/>
-          <w:lang w:val="en-US"/>
-        </w:rPr>
-        <w:t xml:space="preserve">       01 WS-STR      PIC X(35) VALUE                                   </w:t>
+        <w:t xml:space="preserve">       01 WS-COMMAREA PIC </w:t>
+      </w:r>
+      <w:proofErr w:type="gramStart"/>
+      <w:r>
+        <w:rPr>
+          <w:sz w:val="24"/>
+          <w:szCs w:val="24"/>
+          <w:lang w:val="en-US"/>
+        </w:rPr>
+        <w:t>X(</w:t>
+      </w:r>
+      <w:proofErr w:type="gramEnd"/>
+      <w:r>
+        <w:rPr>
+          <w:sz w:val="24"/>
+          <w:szCs w:val="24"/>
+          <w:lang w:val="en-US"/>
+        </w:rPr>
+        <w:t xml:space="preserve">1).                                         </w:t>
+      </w:r>
+    </w:p>
+    <w:p>
+      <w:pPr>
+        <w:pStyle w:val="ListParagraph"/>
+        <w:spacing w:after="0"/>
+        <w:jc w:val="both"/>
+        <w:rPr>
+          <w:sz w:val="24"/>
+          <w:szCs w:val="24"/>
+          <w:lang w:val="en-US"/>
+        </w:rPr>
+      </w:pPr>
+      <w:r>
+        <w:rPr>
+          <w:sz w:val="24"/>
+          <w:szCs w:val="24"/>
+          <w:lang w:val="en-US"/>
+        </w:rPr>
+        <w:t xml:space="preserve">       01 WS-MSG      PIC </w:t>
+      </w:r>
+      <w:proofErr w:type="gramStart"/>
+      <w:r>
+        <w:rPr>
+          <w:sz w:val="24"/>
+          <w:szCs w:val="24"/>
+          <w:lang w:val="en-US"/>
+        </w:rPr>
+        <w:t>X(</w:t>
+      </w:r>
+      <w:proofErr w:type="gramEnd"/>
+      <w:r>
+        <w:rPr>
+          <w:sz w:val="24"/>
+          <w:szCs w:val="24"/>
+          <w:lang w:val="en-US"/>
+        </w:rPr>
+        <w:t xml:space="preserve">25) VALUE SPACE.                            </w:t>
+      </w:r>
+    </w:p>
+    <w:p>
+      <w:pPr>
+        <w:pStyle w:val="ListParagraph"/>
+        <w:spacing w:after="0"/>
+        <w:jc w:val="both"/>
+        <w:rPr>
+          <w:sz w:val="24"/>
+          <w:szCs w:val="24"/>
+          <w:lang w:val="en-US"/>
+        </w:rPr>
+      </w:pPr>
+      <w:r>
+        <w:rPr>
+          <w:sz w:val="24"/>
+          <w:szCs w:val="24"/>
+          <w:lang w:val="en-US"/>
+        </w:rPr>
+        <w:t xml:space="preserve">       01 WS-STR      PIC </w:t>
+      </w:r>
+      <w:proofErr w:type="gramStart"/>
+      <w:r>
+        <w:rPr>
+          <w:sz w:val="24"/>
+          <w:szCs w:val="24"/>
+          <w:lang w:val="en-US"/>
+        </w:rPr>
+        <w:t>X(</w:t>
+      </w:r>
+      <w:proofErr w:type="gramEnd"/>
+      <w:r>
+        <w:rPr>
+          <w:sz w:val="24"/>
+          <w:szCs w:val="24"/>
+          <w:lang w:val="en-US"/>
+        </w:rPr>
+        <w:t xml:space="preserve">35) VALUE                                   </w:t>
       </w:r>
     </w:p>
     <w:p>
@@ -26290,7 +31945,25 @@
           <w:szCs w:val="24"/>
           <w:lang w:val="en-US"/>
         </w:rPr>
-        <w:t xml:space="preserve">          88 ADDITION  VALUE 1.                                         </w:t>
+        <w:t xml:space="preserve">          88 </w:t>
+      </w:r>
+      <w:proofErr w:type="gramStart"/>
+      <w:r>
+        <w:rPr>
+          <w:sz w:val="24"/>
+          <w:szCs w:val="24"/>
+          <w:lang w:val="en-US"/>
+        </w:rPr>
+        <w:t>ADDITION  VALUE</w:t>
+      </w:r>
+      <w:proofErr w:type="gramEnd"/>
+      <w:r>
+        <w:rPr>
+          <w:sz w:val="24"/>
+          <w:szCs w:val="24"/>
+          <w:lang w:val="en-US"/>
+        </w:rPr>
+        <w:t xml:space="preserve"> 1.                                         </w:t>
       </w:r>
     </w:p>
     <w:p>
@@ -26450,7 +32123,25 @@
           <w:szCs w:val="24"/>
           <w:lang w:val="en-US"/>
         </w:rPr>
-        <w:t xml:space="preserve">           INITIALIZE WS-MSG , WS-CHOICE.                               </w:t>
+        <w:t xml:space="preserve">           INITIALIZE WS-</w:t>
+      </w:r>
+      <w:proofErr w:type="gramStart"/>
+      <w:r>
+        <w:rPr>
+          <w:sz w:val="24"/>
+          <w:szCs w:val="24"/>
+          <w:lang w:val="en-US"/>
+        </w:rPr>
+        <w:t>MSG ,</w:t>
+      </w:r>
+      <w:proofErr w:type="gramEnd"/>
+      <w:r>
+        <w:rPr>
+          <w:sz w:val="24"/>
+          <w:szCs w:val="24"/>
+          <w:lang w:val="en-US"/>
+        </w:rPr>
+        <w:t xml:space="preserve"> WS-CHOICE.                               </w:t>
       </w:r>
     </w:p>
     <w:p>
@@ -26670,7 +32361,25 @@
           <w:szCs w:val="24"/>
           <w:lang w:val="en-US"/>
         </w:rPr>
-        <w:t xml:space="preserve">                    MOVE 'INVALID KEY PRESSED..' TO WS-MSG              </w:t>
+        <w:t xml:space="preserve">                    MOVE 'INVALID KEY </w:t>
+      </w:r>
+      <w:proofErr w:type="gramStart"/>
+      <w:r>
+        <w:rPr>
+          <w:sz w:val="24"/>
+          <w:szCs w:val="24"/>
+          <w:lang w:val="en-US"/>
+        </w:rPr>
+        <w:t>PRESSED..</w:t>
+      </w:r>
+      <w:proofErr w:type="gramEnd"/>
+      <w:r>
+        <w:rPr>
+          <w:sz w:val="24"/>
+          <w:szCs w:val="24"/>
+          <w:lang w:val="en-US"/>
+        </w:rPr>
+        <w:t xml:space="preserve">' TO WS-MSG              </w:t>
       </w:r>
     </w:p>
     <w:p>
@@ -27471,7 +33180,25 @@
           <w:szCs w:val="24"/>
           <w:lang w:val="en-US"/>
         </w:rPr>
-        <w:t xml:space="preserve">           EXEC CICS SEND TEXT FROM(WS-STR) ERASE  END-EXEC.            </w:t>
+        <w:t xml:space="preserve">           EXEC CICS SEND TEXT FROM(WS-STR) </w:t>
+      </w:r>
+      <w:proofErr w:type="gramStart"/>
+      <w:r>
+        <w:rPr>
+          <w:sz w:val="24"/>
+          <w:szCs w:val="24"/>
+          <w:lang w:val="en-US"/>
+        </w:rPr>
+        <w:t>ERASE  END</w:t>
+      </w:r>
+      <w:proofErr w:type="gramEnd"/>
+      <w:r>
+        <w:rPr>
+          <w:sz w:val="24"/>
+          <w:szCs w:val="24"/>
+          <w:lang w:val="en-US"/>
+        </w:rPr>
+        <w:t xml:space="preserve">-EXEC.            </w:t>
       </w:r>
     </w:p>
     <w:p>
@@ -27631,7 +33358,25 @@
           <w:szCs w:val="24"/>
           <w:lang w:val="en-US"/>
         </w:rPr>
-        <w:t xml:space="preserve">                     LENGTH(LENGTH OF WS-COMMAREA)                      </w:t>
+        <w:t xml:space="preserve">                     </w:t>
+      </w:r>
+      <w:proofErr w:type="gramStart"/>
+      <w:r>
+        <w:rPr>
+          <w:sz w:val="24"/>
+          <w:szCs w:val="24"/>
+          <w:lang w:val="en-US"/>
+        </w:rPr>
+        <w:t>LENGTH(</w:t>
+      </w:r>
+      <w:proofErr w:type="gramEnd"/>
+      <w:r>
+        <w:rPr>
+          <w:sz w:val="24"/>
+          <w:szCs w:val="24"/>
+          <w:lang w:val="en-US"/>
+        </w:rPr>
+        <w:t xml:space="preserve">LENGTH OF WS-COMMAREA)                      </w:t>
       </w:r>
     </w:p>
     <w:p>

--- a/Anil-Polsani-Mainframe/CICS/CICS.docx
+++ b/Anil-Polsani-Mainframe/CICS/CICS.docx
@@ -1164,14 +1164,25 @@
           <w:lang w:val="en-US"/>
         </w:rPr>
       </w:pPr>
-      <w:r>
-        <w:rPr>
-          <w:rFonts w:cstheme="minorHAnsi"/>
-          <w:sz w:val="24"/>
-          <w:szCs w:val="24"/>
-          <w:lang w:val="en-US"/>
-        </w:rPr>
-        <w:t>DB : Data base -&gt; Store Data</w:t>
+      <w:proofErr w:type="gramStart"/>
+      <w:r>
+        <w:rPr>
+          <w:rFonts w:cstheme="minorHAnsi"/>
+          <w:sz w:val="24"/>
+          <w:szCs w:val="24"/>
+          <w:lang w:val="en-US"/>
+        </w:rPr>
+        <w:t>DB :</w:t>
+      </w:r>
+      <w:proofErr w:type="gramEnd"/>
+      <w:r>
+        <w:rPr>
+          <w:rFonts w:cstheme="minorHAnsi"/>
+          <w:sz w:val="24"/>
+          <w:szCs w:val="24"/>
+          <w:lang w:val="en-US"/>
+        </w:rPr>
+        <w:t xml:space="preserve"> Data base -&gt; Store Data</w:t>
       </w:r>
     </w:p>
     <w:p>
@@ -1190,14 +1201,25 @@
           <w:lang w:val="en-US"/>
         </w:rPr>
       </w:pPr>
-      <w:r>
-        <w:rPr>
-          <w:rFonts w:cstheme="minorHAnsi"/>
-          <w:sz w:val="24"/>
-          <w:szCs w:val="24"/>
-          <w:lang w:val="en-US"/>
-        </w:rPr>
-        <w:t>DC : Data communication -&gt; Pass the data</w:t>
+      <w:proofErr w:type="gramStart"/>
+      <w:r>
+        <w:rPr>
+          <w:rFonts w:cstheme="minorHAnsi"/>
+          <w:sz w:val="24"/>
+          <w:szCs w:val="24"/>
+          <w:lang w:val="en-US"/>
+        </w:rPr>
+        <w:t>DC :</w:t>
+      </w:r>
+      <w:proofErr w:type="gramEnd"/>
+      <w:r>
+        <w:rPr>
+          <w:rFonts w:cstheme="minorHAnsi"/>
+          <w:sz w:val="24"/>
+          <w:szCs w:val="24"/>
+          <w:lang w:val="en-US"/>
+        </w:rPr>
+        <w:t xml:space="preserve"> Data communication -&gt; Pass the data</w:t>
       </w:r>
     </w:p>
     <w:p>
@@ -1260,7 +1282,31 @@
           <w:szCs w:val="24"/>
           <w:lang w:val="en-US"/>
         </w:rPr>
-        <w:t xml:space="preserve"> (COBOL+CICS Pgm)</w:t>
+        <w:t xml:space="preserve"> (COBOL+CICS </w:t>
+      </w:r>
+      <w:proofErr w:type="spellStart"/>
+      <w:r>
+        <w:rPr>
+          <w:rFonts w:cstheme="minorHAnsi"/>
+          <w:b/>
+          <w:bCs/>
+          <w:sz w:val="24"/>
+          <w:szCs w:val="24"/>
+          <w:lang w:val="en-US"/>
+        </w:rPr>
+        <w:t>Pgm</w:t>
+      </w:r>
+      <w:proofErr w:type="spellEnd"/>
+      <w:r>
+        <w:rPr>
+          <w:rFonts w:cstheme="minorHAnsi"/>
+          <w:b/>
+          <w:bCs/>
+          <w:sz w:val="24"/>
+          <w:szCs w:val="24"/>
+          <w:lang w:val="en-US"/>
+        </w:rPr>
+        <w:t>)</w:t>
       </w:r>
       <w:r>
         <w:rPr>
@@ -1297,7 +1343,27 @@
           <w:szCs w:val="24"/>
           <w:lang w:val="en-US"/>
         </w:rPr>
-        <w:t>CICS is all about data communication, how you are getting the data from the data source to your cobol program with help of CICS commands.</w:t>
+        <w:t xml:space="preserve">CICS is all about data communication, how you are getting the data from the data source to your </w:t>
+      </w:r>
+      <w:proofErr w:type="spellStart"/>
+      <w:r>
+        <w:rPr>
+          <w:rFonts w:cstheme="minorHAnsi"/>
+          <w:sz w:val="24"/>
+          <w:szCs w:val="24"/>
+          <w:lang w:val="en-US"/>
+        </w:rPr>
+        <w:t>cobol</w:t>
+      </w:r>
+      <w:proofErr w:type="spellEnd"/>
+      <w:r>
+        <w:rPr>
+          <w:rFonts w:cstheme="minorHAnsi"/>
+          <w:sz w:val="24"/>
+          <w:szCs w:val="24"/>
+          <w:lang w:val="en-US"/>
+        </w:rPr>
+        <w:t xml:space="preserve"> program with help of CICS commands.</w:t>
       </w:r>
     </w:p>
     <w:p>
@@ -1348,7 +1414,27 @@
           <w:szCs w:val="24"/>
           <w:lang w:val="en-US"/>
         </w:rPr>
-        <w:t>In Batch -&gt; Cobol pgm was executed in Z/OS</w:t>
+        <w:t xml:space="preserve">In Batch -&gt; Cobol </w:t>
+      </w:r>
+      <w:proofErr w:type="spellStart"/>
+      <w:r>
+        <w:rPr>
+          <w:rFonts w:cstheme="minorHAnsi"/>
+          <w:sz w:val="24"/>
+          <w:szCs w:val="24"/>
+          <w:lang w:val="en-US"/>
+        </w:rPr>
+        <w:t>pgm</w:t>
+      </w:r>
+      <w:proofErr w:type="spellEnd"/>
+      <w:r>
+        <w:rPr>
+          <w:rFonts w:cstheme="minorHAnsi"/>
+          <w:sz w:val="24"/>
+          <w:szCs w:val="24"/>
+          <w:lang w:val="en-US"/>
+        </w:rPr>
+        <w:t xml:space="preserve"> was executed in Z/OS</w:t>
       </w:r>
     </w:p>
     <w:p>
@@ -1374,7 +1460,27 @@
           <w:szCs w:val="24"/>
           <w:lang w:val="en-US"/>
         </w:rPr>
-        <w:t>In Online -&gt; Cobol pgm will be executed by CICS</w:t>
+        <w:t xml:space="preserve">In Online -&gt; Cobol </w:t>
+      </w:r>
+      <w:proofErr w:type="spellStart"/>
+      <w:r>
+        <w:rPr>
+          <w:rFonts w:cstheme="minorHAnsi"/>
+          <w:sz w:val="24"/>
+          <w:szCs w:val="24"/>
+          <w:lang w:val="en-US"/>
+        </w:rPr>
+        <w:t>pgm</w:t>
+      </w:r>
+      <w:proofErr w:type="spellEnd"/>
+      <w:r>
+        <w:rPr>
+          <w:rFonts w:cstheme="minorHAnsi"/>
+          <w:sz w:val="24"/>
+          <w:szCs w:val="24"/>
+          <w:lang w:val="en-US"/>
+        </w:rPr>
+        <w:t xml:space="preserve"> will be executed by CICS</w:t>
       </w:r>
     </w:p>
     <w:p>
@@ -1401,7 +1507,27 @@
           <w:lang w:val="en-US"/>
         </w:rPr>
         <w:lastRenderedPageBreak/>
-        <w:t>Cobol pgm ---- CICS ----- Data (File/DB2)</w:t>
+        <w:t xml:space="preserve">Cobol </w:t>
+      </w:r>
+      <w:proofErr w:type="spellStart"/>
+      <w:r>
+        <w:rPr>
+          <w:rFonts w:cstheme="minorHAnsi"/>
+          <w:sz w:val="24"/>
+          <w:szCs w:val="24"/>
+          <w:lang w:val="en-US"/>
+        </w:rPr>
+        <w:t>pgm</w:t>
+      </w:r>
+      <w:proofErr w:type="spellEnd"/>
+      <w:r>
+        <w:rPr>
+          <w:rFonts w:cstheme="minorHAnsi"/>
+          <w:sz w:val="24"/>
+          <w:szCs w:val="24"/>
+          <w:lang w:val="en-US"/>
+        </w:rPr>
+        <w:t xml:space="preserve"> ---- CICS ----- Data (File/DB2)</w:t>
       </w:r>
     </w:p>
     <w:p>
@@ -1630,8 +1756,19 @@
           <w:szCs w:val="24"/>
           <w:lang w:val="en-US"/>
         </w:rPr>
-        <w:t>COBOL+CICS Pgm</w:t>
-      </w:r>
+        <w:t xml:space="preserve">COBOL+CICS </w:t>
+      </w:r>
+      <w:proofErr w:type="spellStart"/>
+      <w:r>
+        <w:rPr>
+          <w:rFonts w:cstheme="minorHAnsi"/>
+          <w:sz w:val="24"/>
+          <w:szCs w:val="24"/>
+          <w:lang w:val="en-US"/>
+        </w:rPr>
+        <w:t>Pgm</w:t>
+      </w:r>
+      <w:proofErr w:type="spellEnd"/>
     </w:p>
     <w:p>
       <w:pPr>
@@ -1734,7 +1871,67 @@
           <w:szCs w:val="24"/>
           <w:lang w:val="en-US"/>
         </w:rPr>
-        <w:t>DB2 table -&gt; COBOL+CICS+DB2 Pgm (Mainpgm – Subpgm)</w:t>
+        <w:t xml:space="preserve">DB2 table -&gt; COBOL+CICS+DB2 </w:t>
+      </w:r>
+      <w:proofErr w:type="spellStart"/>
+      <w:r>
+        <w:rPr>
+          <w:rFonts w:cstheme="minorHAnsi"/>
+          <w:sz w:val="24"/>
+          <w:szCs w:val="24"/>
+          <w:lang w:val="en-US"/>
+        </w:rPr>
+        <w:t>Pgm</w:t>
+      </w:r>
+      <w:proofErr w:type="spellEnd"/>
+      <w:r>
+        <w:rPr>
+          <w:rFonts w:cstheme="minorHAnsi"/>
+          <w:sz w:val="24"/>
+          <w:szCs w:val="24"/>
+          <w:lang w:val="en-US"/>
+        </w:rPr>
+        <w:t xml:space="preserve"> (</w:t>
+      </w:r>
+      <w:proofErr w:type="spellStart"/>
+      <w:r>
+        <w:rPr>
+          <w:rFonts w:cstheme="minorHAnsi"/>
+          <w:sz w:val="24"/>
+          <w:szCs w:val="24"/>
+          <w:lang w:val="en-US"/>
+        </w:rPr>
+        <w:t>Mainpgm</w:t>
+      </w:r>
+      <w:proofErr w:type="spellEnd"/>
+      <w:r>
+        <w:rPr>
+          <w:rFonts w:cstheme="minorHAnsi"/>
+          <w:sz w:val="24"/>
+          <w:szCs w:val="24"/>
+          <w:lang w:val="en-US"/>
+        </w:rPr>
+        <w:t xml:space="preserve"> – </w:t>
+      </w:r>
+      <w:proofErr w:type="spellStart"/>
+      <w:r>
+        <w:rPr>
+          <w:rFonts w:cstheme="minorHAnsi"/>
+          <w:sz w:val="24"/>
+          <w:szCs w:val="24"/>
+          <w:lang w:val="en-US"/>
+        </w:rPr>
+        <w:t>Subpgm</w:t>
+      </w:r>
+      <w:proofErr w:type="spellEnd"/>
+      <w:r>
+        <w:rPr>
+          <w:rFonts w:cstheme="minorHAnsi"/>
+          <w:sz w:val="24"/>
+          <w:szCs w:val="24"/>
+          <w:lang w:val="en-US"/>
+        </w:rPr>
+        <w:t>)</w:t>
       </w:r>
     </w:p>
     <w:p>
@@ -2334,7 +2531,27 @@
           <w:szCs w:val="24"/>
           <w:lang w:val="en-US"/>
         </w:rPr>
-        <w:t>If I’m a COBOL+CICS pgm and I want to get data from a screen then I’ll command CICS to get the data</w:t>
+        <w:t xml:space="preserve">If I’m a COBOL+CICS </w:t>
+      </w:r>
+      <w:proofErr w:type="spellStart"/>
+      <w:r>
+        <w:rPr>
+          <w:rFonts w:cstheme="minorHAnsi"/>
+          <w:sz w:val="24"/>
+          <w:szCs w:val="24"/>
+          <w:lang w:val="en-US"/>
+        </w:rPr>
+        <w:t>pgm</w:t>
+      </w:r>
+      <w:proofErr w:type="spellEnd"/>
+      <w:r>
+        <w:rPr>
+          <w:rFonts w:cstheme="minorHAnsi"/>
+          <w:sz w:val="24"/>
+          <w:szCs w:val="24"/>
+          <w:lang w:val="en-US"/>
+        </w:rPr>
+        <w:t xml:space="preserve"> and I want to get data from a screen then I’ll command CICS to get the data</w:t>
       </w:r>
       <w:r>
         <w:rPr>
@@ -2573,7 +2790,27 @@
           <w:szCs w:val="24"/>
           <w:lang w:val="en-US"/>
         </w:rPr>
-        <w:t xml:space="preserve"> (Space require to do the task i.e Space allocation)</w:t>
+        <w:t xml:space="preserve"> (Space require to do the task </w:t>
+      </w:r>
+      <w:proofErr w:type="spellStart"/>
+      <w:r>
+        <w:rPr>
+          <w:rFonts w:cstheme="minorHAnsi"/>
+          <w:sz w:val="24"/>
+          <w:szCs w:val="24"/>
+          <w:lang w:val="en-US"/>
+        </w:rPr>
+        <w:t>i.e</w:t>
+      </w:r>
+      <w:proofErr w:type="spellEnd"/>
+      <w:r>
+        <w:rPr>
+          <w:rFonts w:cstheme="minorHAnsi"/>
+          <w:sz w:val="24"/>
+          <w:szCs w:val="24"/>
+          <w:lang w:val="en-US"/>
+        </w:rPr>
+        <w:t xml:space="preserve"> Space allocation)</w:t>
       </w:r>
     </w:p>
     <w:p>
@@ -2718,6 +2955,7 @@
           <w:lang w:val="en-US"/>
         </w:rPr>
       </w:pPr>
+      <w:proofErr w:type="spellStart"/>
       <w:r>
         <w:rPr>
           <w:rFonts w:cstheme="minorHAnsi"/>
@@ -2729,6 +2967,7 @@
         </w:rPr>
         <w:t>Mapset</w:t>
       </w:r>
+      <w:proofErr w:type="spellEnd"/>
       <w:r>
         <w:rPr>
           <w:rFonts w:cstheme="minorHAnsi"/>
@@ -2836,8 +3075,19 @@
           <w:szCs w:val="24"/>
           <w:lang w:val="en-US"/>
         </w:rPr>
-        <w:t>Fields are of 2 types: [Ex: USERID: _______ ]</w:t>
-      </w:r>
+        <w:t>Fields are of 2 types: [Ex: USERID: ______</w:t>
+      </w:r>
+      <w:proofErr w:type="gramStart"/>
+      <w:r>
+        <w:rPr>
+          <w:rFonts w:cstheme="minorHAnsi"/>
+          <w:sz w:val="24"/>
+          <w:szCs w:val="24"/>
+          <w:lang w:val="en-US"/>
+        </w:rPr>
+        <w:t>_ ]</w:t>
+      </w:r>
+      <w:proofErr w:type="gramEnd"/>
     </w:p>
     <w:p>
       <w:pPr>
@@ -2936,7 +3186,27 @@
           <w:szCs w:val="24"/>
           <w:lang w:val="en-US"/>
         </w:rPr>
-        <w:t>To define these 3 components -&gt; we use 3 assembler MACRO (macro is a single word which contains set of statements, instead of we writing 100 lines of code we use macro to represent those 100 lines) [Basically it</w:t>
+        <w:t xml:space="preserve">To define these 3 components -&gt; we use 3 assembler </w:t>
+      </w:r>
+      <w:proofErr w:type="gramStart"/>
+      <w:r>
+        <w:rPr>
+          <w:rFonts w:cstheme="minorHAnsi"/>
+          <w:sz w:val="24"/>
+          <w:szCs w:val="24"/>
+          <w:lang w:val="en-US"/>
+        </w:rPr>
+        <w:t>MACRO</w:t>
+      </w:r>
+      <w:proofErr w:type="gramEnd"/>
+      <w:r>
+        <w:rPr>
+          <w:rFonts w:cstheme="minorHAnsi"/>
+          <w:sz w:val="24"/>
+          <w:szCs w:val="24"/>
+          <w:lang w:val="en-US"/>
+        </w:rPr>
+        <w:t xml:space="preserve"> (macro is a single word which contains set of statements, instead of we writing 100 lines of code we use macro to represent those 100 lines) [Basically it</w:t>
       </w:r>
       <w:r>
         <w:rPr>
@@ -3043,7 +3313,47 @@
           <w:szCs w:val="24"/>
           <w:lang w:val="en-US"/>
         </w:rPr>
-        <w:t xml:space="preserve"> -&gt; Mapset definition (define the mapset)</w:t>
+        <w:t xml:space="preserve"> -&gt; </w:t>
+      </w:r>
+      <w:proofErr w:type="spellStart"/>
+      <w:r>
+        <w:rPr>
+          <w:rFonts w:cstheme="minorHAnsi"/>
+          <w:sz w:val="24"/>
+          <w:szCs w:val="24"/>
+          <w:lang w:val="en-US"/>
+        </w:rPr>
+        <w:t>Mapset</w:t>
+      </w:r>
+      <w:proofErr w:type="spellEnd"/>
+      <w:r>
+        <w:rPr>
+          <w:rFonts w:cstheme="minorHAnsi"/>
+          <w:sz w:val="24"/>
+          <w:szCs w:val="24"/>
+          <w:lang w:val="en-US"/>
+        </w:rPr>
+        <w:t xml:space="preserve"> definition (define the </w:t>
+      </w:r>
+      <w:proofErr w:type="spellStart"/>
+      <w:r>
+        <w:rPr>
+          <w:rFonts w:cstheme="minorHAnsi"/>
+          <w:sz w:val="24"/>
+          <w:szCs w:val="24"/>
+          <w:lang w:val="en-US"/>
+        </w:rPr>
+        <w:t>mapset</w:t>
+      </w:r>
+      <w:proofErr w:type="spellEnd"/>
+      <w:r>
+        <w:rPr>
+          <w:rFonts w:cstheme="minorHAnsi"/>
+          <w:sz w:val="24"/>
+          <w:szCs w:val="24"/>
+          <w:lang w:val="en-US"/>
+        </w:rPr>
+        <w:t>)</w:t>
       </w:r>
     </w:p>
     <w:p>
@@ -3198,7 +3508,47 @@
           <w:lang w:val="en-US"/>
         </w:rPr>
         <w:tab/>
-        <w:t>PARA1,PARA2,…     X(72</w:t>
+        <w:t>PARA</w:t>
+      </w:r>
+      <w:proofErr w:type="gramStart"/>
+      <w:r>
+        <w:rPr>
+          <w:rFonts w:cstheme="minorHAnsi"/>
+          <w:sz w:val="24"/>
+          <w:szCs w:val="24"/>
+          <w:lang w:val="en-US"/>
+        </w:rPr>
+        <w:t>1,PARA2,…</w:t>
+      </w:r>
+      <w:proofErr w:type="gramEnd"/>
+      <w:r>
+        <w:rPr>
+          <w:rFonts w:cstheme="minorHAnsi"/>
+          <w:sz w:val="24"/>
+          <w:szCs w:val="24"/>
+          <w:lang w:val="en-US"/>
+        </w:rPr>
+        <w:t xml:space="preserve">     </w:t>
+      </w:r>
+      <w:proofErr w:type="gramStart"/>
+      <w:r>
+        <w:rPr>
+          <w:rFonts w:cstheme="minorHAnsi"/>
+          <w:sz w:val="24"/>
+          <w:szCs w:val="24"/>
+          <w:lang w:val="en-US"/>
+        </w:rPr>
+        <w:t>X(</w:t>
+      </w:r>
+      <w:proofErr w:type="gramEnd"/>
+      <w:r>
+        <w:rPr>
+          <w:rFonts w:cstheme="minorHAnsi"/>
+          <w:sz w:val="24"/>
+          <w:szCs w:val="24"/>
+          <w:lang w:val="en-US"/>
+        </w:rPr>
+        <w:t>72</w:t>
       </w:r>
       <w:r>
         <w:rPr>
@@ -3276,7 +3626,27 @@
           <w:lang w:val="en-US"/>
         </w:rPr>
         <w:tab/>
-        <w:t>PARA3,PARA4</w:t>
+        <w:t>PARA</w:t>
+      </w:r>
+      <w:proofErr w:type="gramStart"/>
+      <w:r>
+        <w:rPr>
+          <w:rFonts w:cstheme="minorHAnsi"/>
+          <w:sz w:val="24"/>
+          <w:szCs w:val="24"/>
+          <w:lang w:val="en-US"/>
+        </w:rPr>
+        <w:t>3,PARA</w:t>
+      </w:r>
+      <w:proofErr w:type="gramEnd"/>
+      <w:r>
+        <w:rPr>
+          <w:rFonts w:cstheme="minorHAnsi"/>
+          <w:sz w:val="24"/>
+          <w:szCs w:val="24"/>
+          <w:lang w:val="en-US"/>
+        </w:rPr>
+        <w:t>4</w:t>
       </w:r>
     </w:p>
     <w:p>
@@ -3649,8 +4019,19 @@
           <w:lang w:val="en-US"/>
         </w:rPr>
         <w:tab/>
-        <w:t>End of mapset</w:t>
-      </w:r>
+        <w:t xml:space="preserve">End of </w:t>
+      </w:r>
+      <w:proofErr w:type="spellStart"/>
+      <w:r>
+        <w:rPr>
+          <w:rFonts w:cstheme="minorHAnsi"/>
+          <w:sz w:val="24"/>
+          <w:szCs w:val="24"/>
+          <w:lang w:val="en-US"/>
+        </w:rPr>
+        <w:t>mapset</w:t>
+      </w:r>
+      <w:proofErr w:type="spellEnd"/>
     </w:p>
     <w:p>
       <w:pPr>
@@ -3745,8 +4126,38 @@
           <w:lang w:val="en-US"/>
         </w:rPr>
         <w:tab/>
-        <w:t>End of the BMS pgm</w:t>
-      </w:r>
+      </w:r>
+      <w:proofErr w:type="spellStart"/>
+      <w:r>
+        <w:rPr>
+          <w:rFonts w:cstheme="minorHAnsi"/>
+          <w:sz w:val="24"/>
+          <w:szCs w:val="24"/>
+          <w:lang w:val="en-US"/>
+        </w:rPr>
+        <w:t>End</w:t>
+      </w:r>
+      <w:proofErr w:type="spellEnd"/>
+      <w:r>
+        <w:rPr>
+          <w:rFonts w:cstheme="minorHAnsi"/>
+          <w:sz w:val="24"/>
+          <w:szCs w:val="24"/>
+          <w:lang w:val="en-US"/>
+        </w:rPr>
+        <w:t xml:space="preserve"> of the BMS </w:t>
+      </w:r>
+      <w:proofErr w:type="spellStart"/>
+      <w:r>
+        <w:rPr>
+          <w:rFonts w:cstheme="minorHAnsi"/>
+          <w:sz w:val="24"/>
+          <w:szCs w:val="24"/>
+          <w:lang w:val="en-US"/>
+        </w:rPr>
+        <w:t>pgm</w:t>
+      </w:r>
+      <w:proofErr w:type="spellEnd"/>
     </w:p>
     <w:p>
       <w:pPr>
@@ -3784,7 +4195,27 @@
           <w:szCs w:val="24"/>
           <w:lang w:val="en-US"/>
         </w:rPr>
-        <w:t xml:space="preserve">Once BMS pgm is ready we need to Compilation -&gt; we use assembler compiler called </w:t>
+        <w:t xml:space="preserve">Once BMS </w:t>
+      </w:r>
+      <w:proofErr w:type="spellStart"/>
+      <w:r>
+        <w:rPr>
+          <w:rFonts w:cstheme="minorHAnsi"/>
+          <w:sz w:val="24"/>
+          <w:szCs w:val="24"/>
+          <w:lang w:val="en-US"/>
+        </w:rPr>
+        <w:t>pgm</w:t>
+      </w:r>
+      <w:proofErr w:type="spellEnd"/>
+      <w:r>
+        <w:rPr>
+          <w:rFonts w:cstheme="minorHAnsi"/>
+          <w:sz w:val="24"/>
+          <w:szCs w:val="24"/>
+          <w:lang w:val="en-US"/>
+        </w:rPr>
+        <w:t xml:space="preserve"> is ready we need to Compilation -&gt; we use assembler compiler called </w:t>
       </w:r>
       <w:r>
         <w:rPr>
@@ -3822,7 +4253,47 @@
           <w:lang w:val="en-US"/>
         </w:rPr>
         <w:lastRenderedPageBreak/>
-        <w:t xml:space="preserve">INPUT is BMS pgm -&gt; we give this pgm to ASMA90 compiler -&gt; we get 2 outputs </w:t>
+        <w:t xml:space="preserve">INPUT is BMS </w:t>
+      </w:r>
+      <w:proofErr w:type="spellStart"/>
+      <w:r>
+        <w:rPr>
+          <w:rFonts w:cstheme="minorHAnsi"/>
+          <w:sz w:val="24"/>
+          <w:szCs w:val="24"/>
+          <w:lang w:val="en-US"/>
+        </w:rPr>
+        <w:t>pgm</w:t>
+      </w:r>
+      <w:proofErr w:type="spellEnd"/>
+      <w:r>
+        <w:rPr>
+          <w:rFonts w:cstheme="minorHAnsi"/>
+          <w:sz w:val="24"/>
+          <w:szCs w:val="24"/>
+          <w:lang w:val="en-US"/>
+        </w:rPr>
+        <w:t xml:space="preserve"> -&gt; we give this </w:t>
+      </w:r>
+      <w:proofErr w:type="spellStart"/>
+      <w:r>
+        <w:rPr>
+          <w:rFonts w:cstheme="minorHAnsi"/>
+          <w:sz w:val="24"/>
+          <w:szCs w:val="24"/>
+          <w:lang w:val="en-US"/>
+        </w:rPr>
+        <w:t>pgm</w:t>
+      </w:r>
+      <w:proofErr w:type="spellEnd"/>
+      <w:r>
+        <w:rPr>
+          <w:rFonts w:cstheme="minorHAnsi"/>
+          <w:sz w:val="24"/>
+          <w:szCs w:val="24"/>
+          <w:lang w:val="en-US"/>
+        </w:rPr>
+        <w:t xml:space="preserve"> to ASMA90 compiler -&gt; we get 2 outputs </w:t>
       </w:r>
     </w:p>
     <w:p>
@@ -3865,7 +4336,31 @@
           <w:szCs w:val="24"/>
           <w:lang w:val="en-US"/>
         </w:rPr>
-        <w:t>2 Outputs are: (!!! Interview: What are the types of Map !!!)</w:t>
+        <w:t xml:space="preserve">2 Outputs are: (!!! Interview: What are the types of </w:t>
+      </w:r>
+      <w:proofErr w:type="gramStart"/>
+      <w:r>
+        <w:rPr>
+          <w:rFonts w:cstheme="minorHAnsi"/>
+          <w:b/>
+          <w:bCs/>
+          <w:sz w:val="24"/>
+          <w:szCs w:val="24"/>
+          <w:lang w:val="en-US"/>
+        </w:rPr>
+        <w:t>Map</w:t>
+      </w:r>
+      <w:proofErr w:type="gramEnd"/>
+      <w:r>
+        <w:rPr>
+          <w:rFonts w:cstheme="minorHAnsi"/>
+          <w:b/>
+          <w:bCs/>
+          <w:sz w:val="24"/>
+          <w:szCs w:val="24"/>
+          <w:lang w:val="en-US"/>
+        </w:rPr>
+        <w:t xml:space="preserve"> !!!)</w:t>
       </w:r>
     </w:p>
     <w:p>
@@ -4104,7 +4599,47 @@
           <w:szCs w:val="24"/>
           <w:lang w:val="en-US"/>
         </w:rPr>
-        <w:t>We have a Load -&gt; It should goto pgm processing table (CONTROL TABLE)</w:t>
+        <w:t xml:space="preserve">We have a Load -&gt; It should </w:t>
+      </w:r>
+      <w:proofErr w:type="spellStart"/>
+      <w:r>
+        <w:rPr>
+          <w:rFonts w:cstheme="minorHAnsi"/>
+          <w:sz w:val="24"/>
+          <w:szCs w:val="24"/>
+          <w:lang w:val="en-US"/>
+        </w:rPr>
+        <w:t>goto</w:t>
+      </w:r>
+      <w:proofErr w:type="spellEnd"/>
+      <w:r>
+        <w:rPr>
+          <w:rFonts w:cstheme="minorHAnsi"/>
+          <w:sz w:val="24"/>
+          <w:szCs w:val="24"/>
+          <w:lang w:val="en-US"/>
+        </w:rPr>
+        <w:t xml:space="preserve"> </w:t>
+      </w:r>
+      <w:proofErr w:type="spellStart"/>
+      <w:r>
+        <w:rPr>
+          <w:rFonts w:cstheme="minorHAnsi"/>
+          <w:sz w:val="24"/>
+          <w:szCs w:val="24"/>
+          <w:lang w:val="en-US"/>
+        </w:rPr>
+        <w:t>pgm</w:t>
+      </w:r>
+      <w:proofErr w:type="spellEnd"/>
+      <w:r>
+        <w:rPr>
+          <w:rFonts w:cstheme="minorHAnsi"/>
+          <w:sz w:val="24"/>
+          <w:szCs w:val="24"/>
+          <w:lang w:val="en-US"/>
+        </w:rPr>
+        <w:t xml:space="preserve"> processing table (CONTROL TABLE)</w:t>
       </w:r>
     </w:p>
     <w:p>
@@ -4277,7 +4812,27 @@
           <w:szCs w:val="24"/>
           <w:lang w:val="en-US"/>
         </w:rPr>
-        <w:t>This tells a mapset called NAME exist, it’s load module is in DFHRPL, and CICS is allowed to load it</w:t>
+        <w:t xml:space="preserve">This tells a </w:t>
+      </w:r>
+      <w:proofErr w:type="spellStart"/>
+      <w:r>
+        <w:rPr>
+          <w:rFonts w:cstheme="minorHAnsi"/>
+          <w:sz w:val="24"/>
+          <w:szCs w:val="24"/>
+          <w:lang w:val="en-US"/>
+        </w:rPr>
+        <w:t>mapset</w:t>
+      </w:r>
+      <w:proofErr w:type="spellEnd"/>
+      <w:r>
+        <w:rPr>
+          <w:rFonts w:cstheme="minorHAnsi"/>
+          <w:sz w:val="24"/>
+          <w:szCs w:val="24"/>
+          <w:lang w:val="en-US"/>
+        </w:rPr>
+        <w:t xml:space="preserve"> called NAME exist, it’s load module is in DFHRPL, and CICS is allowed to load it</w:t>
       </w:r>
     </w:p>
     <w:p>
@@ -4333,7 +4888,27 @@
           <w:szCs w:val="24"/>
           <w:lang w:val="en-US"/>
         </w:rPr>
-        <w:t xml:space="preserve">Makes the mapset active </w:t>
+        <w:t xml:space="preserve">Makes the </w:t>
+      </w:r>
+      <w:proofErr w:type="spellStart"/>
+      <w:r>
+        <w:rPr>
+          <w:rFonts w:cstheme="minorHAnsi"/>
+          <w:sz w:val="24"/>
+          <w:szCs w:val="24"/>
+          <w:lang w:val="en-US"/>
+        </w:rPr>
+        <w:t>mapset</w:t>
+      </w:r>
+      <w:proofErr w:type="spellEnd"/>
+      <w:r>
+        <w:rPr>
+          <w:rFonts w:cstheme="minorHAnsi"/>
+          <w:sz w:val="24"/>
+          <w:szCs w:val="24"/>
+          <w:lang w:val="en-US"/>
+        </w:rPr>
+        <w:t xml:space="preserve"> active </w:t>
       </w:r>
       <w:r>
         <w:rPr>
@@ -4394,7 +4969,25 @@
           <w:sz w:val="24"/>
           <w:szCs w:val="24"/>
         </w:rPr>
-        <w:t>CEDA DEFINE MAPSET registers the mapset with CICS, and CEDA INS MAPSET activates it in the running CICS region so it can be used by application programs.</w:t>
+        <w:t xml:space="preserve">CEDA DEFINE MAPSET registers the </w:t>
+      </w:r>
+      <w:proofErr w:type="spellStart"/>
+      <w:r>
+        <w:rPr>
+          <w:rFonts w:cstheme="minorHAnsi"/>
+          <w:sz w:val="24"/>
+          <w:szCs w:val="24"/>
+        </w:rPr>
+        <w:t>mapset</w:t>
+      </w:r>
+      <w:proofErr w:type="spellEnd"/>
+      <w:r>
+        <w:rPr>
+          <w:rFonts w:cstheme="minorHAnsi"/>
+          <w:sz w:val="24"/>
+          <w:szCs w:val="24"/>
+        </w:rPr>
+        <w:t xml:space="preserve"> with CICS, and CEDA INS MAPSET activates it in the running CICS region so it can be used by application programs.</w:t>
       </w:r>
     </w:p>
     <w:p>
@@ -5062,8 +5655,19 @@
           <w:szCs w:val="24"/>
           <w:lang w:val="en-US"/>
         </w:rPr>
-        <w:t>End of mapset</w:t>
-      </w:r>
+        <w:t xml:space="preserve">End of </w:t>
+      </w:r>
+      <w:proofErr w:type="spellStart"/>
+      <w:r>
+        <w:rPr>
+          <w:rFonts w:cstheme="minorHAnsi"/>
+          <w:sz w:val="24"/>
+          <w:szCs w:val="24"/>
+          <w:lang w:val="en-US"/>
+        </w:rPr>
+        <w:t>mapset</w:t>
+      </w:r>
+      <w:proofErr w:type="spellEnd"/>
     </w:p>
     <w:p>
       <w:pPr>
@@ -5285,8 +5889,19 @@
           <w:szCs w:val="24"/>
           <w:lang w:val="en-US"/>
         </w:rPr>
-        <w:t>Only for input, get the data to the pgm</w:t>
-      </w:r>
+        <w:t xml:space="preserve">Only for input, get the data to the </w:t>
+      </w:r>
+      <w:proofErr w:type="spellStart"/>
+      <w:r>
+        <w:rPr>
+          <w:rFonts w:cstheme="minorHAnsi"/>
+          <w:sz w:val="24"/>
+          <w:szCs w:val="24"/>
+          <w:lang w:val="en-US"/>
+        </w:rPr>
+        <w:t>pgm</w:t>
+      </w:r>
+      <w:proofErr w:type="spellEnd"/>
     </w:p>
     <w:p>
       <w:pPr>
@@ -5445,7 +6060,27 @@
           <w:szCs w:val="24"/>
           <w:lang w:val="en-US"/>
         </w:rPr>
-        <w:t>By default it is YES</w:t>
+        <w:t xml:space="preserve">By </w:t>
+      </w:r>
+      <w:proofErr w:type="gramStart"/>
+      <w:r>
+        <w:rPr>
+          <w:rFonts w:cstheme="minorHAnsi"/>
+          <w:sz w:val="24"/>
+          <w:szCs w:val="24"/>
+          <w:lang w:val="en-US"/>
+        </w:rPr>
+        <w:t>default</w:t>
+      </w:r>
+      <w:proofErr w:type="gramEnd"/>
+      <w:r>
+        <w:rPr>
+          <w:rFonts w:cstheme="minorHAnsi"/>
+          <w:sz w:val="24"/>
+          <w:szCs w:val="24"/>
+          <w:lang w:val="en-US"/>
+        </w:rPr>
+        <w:t xml:space="preserve"> it is YES</w:t>
       </w:r>
     </w:p>
     <w:p>
@@ -5527,14 +6162,25 @@
           <w:lang w:val="en-US"/>
         </w:rPr>
       </w:pPr>
-      <w:r>
-        <w:rPr>
-          <w:rFonts w:cstheme="minorHAnsi"/>
-          <w:sz w:val="24"/>
-          <w:szCs w:val="24"/>
-          <w:lang w:val="en-US"/>
-        </w:rPr>
-        <w:t>This 12 byte of filler variable -&gt; will be 1</w:t>
+      <w:proofErr w:type="gramStart"/>
+      <w:r>
+        <w:rPr>
+          <w:rFonts w:cstheme="minorHAnsi"/>
+          <w:sz w:val="24"/>
+          <w:szCs w:val="24"/>
+          <w:lang w:val="en-US"/>
+        </w:rPr>
+        <w:t>This 12 byte</w:t>
+      </w:r>
+      <w:proofErr w:type="gramEnd"/>
+      <w:r>
+        <w:rPr>
+          <w:rFonts w:cstheme="minorHAnsi"/>
+          <w:sz w:val="24"/>
+          <w:szCs w:val="24"/>
+          <w:lang w:val="en-US"/>
+        </w:rPr>
+        <w:t xml:space="preserve"> of filler variable -&gt; will be 1</w:t>
       </w:r>
       <w:r>
         <w:rPr>
@@ -5579,7 +6225,27 @@
           <w:szCs w:val="24"/>
           <w:lang w:val="en-US"/>
         </w:rPr>
-        <w:t>We need this 12 bytes to hold the terminal details which will be used by the system only. (Symbolic map is completely used by the system only to place the data properly)</w:t>
+        <w:t xml:space="preserve">We need </w:t>
+      </w:r>
+      <w:proofErr w:type="gramStart"/>
+      <w:r>
+        <w:rPr>
+          <w:rFonts w:cstheme="minorHAnsi"/>
+          <w:sz w:val="24"/>
+          <w:szCs w:val="24"/>
+          <w:lang w:val="en-US"/>
+        </w:rPr>
+        <w:t>this 12 bytes</w:t>
+      </w:r>
+      <w:proofErr w:type="gramEnd"/>
+      <w:r>
+        <w:rPr>
+          <w:rFonts w:cstheme="minorHAnsi"/>
+          <w:sz w:val="24"/>
+          <w:szCs w:val="24"/>
+          <w:lang w:val="en-US"/>
+        </w:rPr>
+        <w:t xml:space="preserve"> to hold the terminal details which will be used by the system only. (Symbolic map is completely used by the system only to place the data properly)</w:t>
       </w:r>
     </w:p>
     <w:p>
@@ -5646,7 +6312,31 @@
           <w:szCs w:val="24"/>
           <w:lang w:val="en-US"/>
         </w:rPr>
-        <w:t>CTRL=(FREEKB,FRSET)</w:t>
+        <w:t>CTRL=(</w:t>
+      </w:r>
+      <w:proofErr w:type="gramStart"/>
+      <w:r>
+        <w:rPr>
+          <w:rFonts w:cstheme="minorHAnsi"/>
+          <w:b/>
+          <w:bCs/>
+          <w:sz w:val="24"/>
+          <w:szCs w:val="24"/>
+          <w:lang w:val="en-US"/>
+        </w:rPr>
+        <w:t>FREEKB,FRSET</w:t>
+      </w:r>
+      <w:proofErr w:type="gramEnd"/>
+      <w:r>
+        <w:rPr>
+          <w:rFonts w:cstheme="minorHAnsi"/>
+          <w:b/>
+          <w:bCs/>
+          <w:sz w:val="24"/>
+          <w:szCs w:val="24"/>
+          <w:lang w:val="en-US"/>
+        </w:rPr>
+        <w:t>)</w:t>
       </w:r>
     </w:p>
     <w:p>
@@ -5676,7 +6366,68 @@
           <w:szCs w:val="24"/>
           <w:lang w:val="en-US"/>
         </w:rPr>
-        <w:t>(!!! Interview Question!!! CTRL Can only be used once, either you code on Mapset or Map..but not on both)</w:t>
+        <w:t xml:space="preserve">(!!! Interview Question!!! CTRL Can only be used once, either you code on </w:t>
+      </w:r>
+      <w:proofErr w:type="spellStart"/>
+      <w:r>
+        <w:rPr>
+          <w:rFonts w:cstheme="minorHAnsi"/>
+          <w:b/>
+          <w:bCs/>
+          <w:sz w:val="24"/>
+          <w:szCs w:val="24"/>
+          <w:lang w:val="en-US"/>
+        </w:rPr>
+        <w:t>Mapset</w:t>
+      </w:r>
+      <w:proofErr w:type="spellEnd"/>
+      <w:r>
+        <w:rPr>
+          <w:rFonts w:cstheme="minorHAnsi"/>
+          <w:b/>
+          <w:bCs/>
+          <w:sz w:val="24"/>
+          <w:szCs w:val="24"/>
+          <w:lang w:val="en-US"/>
+        </w:rPr>
+        <w:t xml:space="preserve"> or </w:t>
+      </w:r>
+      <w:proofErr w:type="spellStart"/>
+      <w:proofErr w:type="gramStart"/>
+      <w:r>
+        <w:rPr>
+          <w:rFonts w:cstheme="minorHAnsi"/>
+          <w:b/>
+          <w:bCs/>
+          <w:sz w:val="24"/>
+          <w:szCs w:val="24"/>
+          <w:lang w:val="en-US"/>
+        </w:rPr>
+        <w:t>Map..</w:t>
+      </w:r>
+      <w:proofErr w:type="gramEnd"/>
+      <w:r>
+        <w:rPr>
+          <w:rFonts w:cstheme="minorHAnsi"/>
+          <w:b/>
+          <w:bCs/>
+          <w:sz w:val="24"/>
+          <w:szCs w:val="24"/>
+          <w:lang w:val="en-US"/>
+        </w:rPr>
+        <w:t>but</w:t>
+      </w:r>
+      <w:proofErr w:type="spellEnd"/>
+      <w:r>
+        <w:rPr>
+          <w:rFonts w:cstheme="minorHAnsi"/>
+          <w:b/>
+          <w:bCs/>
+          <w:sz w:val="24"/>
+          <w:szCs w:val="24"/>
+          <w:lang w:val="en-US"/>
+        </w:rPr>
+        <w:t xml:space="preserve"> not on both)</w:t>
       </w:r>
     </w:p>
     <w:p>
@@ -5788,7 +6539,31 @@
           <w:szCs w:val="24"/>
           <w:lang w:val="en-US"/>
         </w:rPr>
-        <w:t>The mapset contain a keyword called FREEKB, so that anytime a map is sent onto the screen, the keyboard whether it is locked or unlocked it’ll release it, so that users can give input on the screen.</w:t>
+        <w:t xml:space="preserve">The </w:t>
+      </w:r>
+      <w:proofErr w:type="spellStart"/>
+      <w:r>
+        <w:rPr>
+          <w:rFonts w:cstheme="minorHAnsi"/>
+          <w:b/>
+          <w:bCs/>
+          <w:sz w:val="24"/>
+          <w:szCs w:val="24"/>
+          <w:lang w:val="en-US"/>
+        </w:rPr>
+        <w:t>mapset</w:t>
+      </w:r>
+      <w:proofErr w:type="spellEnd"/>
+      <w:r>
+        <w:rPr>
+          <w:rFonts w:cstheme="minorHAnsi"/>
+          <w:b/>
+          <w:bCs/>
+          <w:sz w:val="24"/>
+          <w:szCs w:val="24"/>
+          <w:lang w:val="en-US"/>
+        </w:rPr>
+        <w:t xml:space="preserve"> contain a keyword called FREEKB, so that anytime a map is sent onto the screen, the keyboard whether it is locked or unlocked it’ll release it, so that users can give input on the screen.</w:t>
       </w:r>
     </w:p>
     <w:p>
@@ -5874,7 +6649,27 @@
           <w:szCs w:val="24"/>
           <w:lang w:val="en-US"/>
         </w:rPr>
-        <w:t>Let suppose on a Map -&gt; we have 80 fields -&gt; user provided input only in 1 field and press enter [How the CICS pgm knows which field to receive]</w:t>
+        <w:t xml:space="preserve">Let suppose on a Map -&gt; we have 80 fields -&gt; user provided input only in 1 field and press enter [How the CICS </w:t>
+      </w:r>
+      <w:proofErr w:type="spellStart"/>
+      <w:r>
+        <w:rPr>
+          <w:rFonts w:cstheme="minorHAnsi"/>
+          <w:sz w:val="24"/>
+          <w:szCs w:val="24"/>
+          <w:lang w:val="en-US"/>
+        </w:rPr>
+        <w:t>pgm</w:t>
+      </w:r>
+      <w:proofErr w:type="spellEnd"/>
+      <w:r>
+        <w:rPr>
+          <w:rFonts w:cstheme="minorHAnsi"/>
+          <w:sz w:val="24"/>
+          <w:szCs w:val="24"/>
+          <w:lang w:val="en-US"/>
+        </w:rPr>
+        <w:t xml:space="preserve"> knows which field to receive]</w:t>
       </w:r>
     </w:p>
     <w:p>
@@ -5980,7 +6775,27 @@
           <w:szCs w:val="24"/>
           <w:lang w:val="en-US"/>
         </w:rPr>
-        <w:t>CICS always receives only the fields which are FSET i.e MDT ON</w:t>
+        <w:t xml:space="preserve">CICS always receives only the fields which are FSET </w:t>
+      </w:r>
+      <w:proofErr w:type="spellStart"/>
+      <w:r>
+        <w:rPr>
+          <w:rFonts w:cstheme="minorHAnsi"/>
+          <w:sz w:val="24"/>
+          <w:szCs w:val="24"/>
+          <w:lang w:val="en-US"/>
+        </w:rPr>
+        <w:t>i.e</w:t>
+      </w:r>
+      <w:proofErr w:type="spellEnd"/>
+      <w:r>
+        <w:rPr>
+          <w:rFonts w:cstheme="minorHAnsi"/>
+          <w:sz w:val="24"/>
+          <w:szCs w:val="24"/>
+          <w:lang w:val="en-US"/>
+        </w:rPr>
+        <w:t xml:space="preserve"> MDT ON</w:t>
       </w:r>
     </w:p>
     <w:p>
@@ -6011,7 +6826,31 @@
           <w:lang w:val="en-US"/>
         </w:rPr>
         <w:lastRenderedPageBreak/>
-        <w:t>!!! Interview Question !!! In case user do not edit any fields -&gt; pressed enter -&gt; it’ll receive nothing -&gt; i.e. command fail -&gt; MAPFAIL, anytime you get any error in CICS command then system will abend the process if you don’t handle the error.</w:t>
+        <w:t xml:space="preserve">!!! Interview </w:t>
+      </w:r>
+      <w:proofErr w:type="gramStart"/>
+      <w:r>
+        <w:rPr>
+          <w:rFonts w:cstheme="minorHAnsi"/>
+          <w:b/>
+          <w:bCs/>
+          <w:sz w:val="24"/>
+          <w:szCs w:val="24"/>
+          <w:lang w:val="en-US"/>
+        </w:rPr>
+        <w:t>Question !!!</w:t>
+      </w:r>
+      <w:proofErr w:type="gramEnd"/>
+      <w:r>
+        <w:rPr>
+          <w:rFonts w:cstheme="minorHAnsi"/>
+          <w:b/>
+          <w:bCs/>
+          <w:sz w:val="24"/>
+          <w:szCs w:val="24"/>
+          <w:lang w:val="en-US"/>
+        </w:rPr>
+        <w:t xml:space="preserve"> In case user do not edit any fields -&gt; pressed enter -&gt; it’ll receive nothing -&gt; i.e. command fail -&gt; MAPFAIL, anytime you get any error in CICS command then system will abend the process if you don’t handle the error.</w:t>
       </w:r>
     </w:p>
     <w:p>
@@ -6317,7 +7156,47 @@
           <w:szCs w:val="24"/>
           <w:lang w:val="en-US"/>
         </w:rPr>
-        <w:t>TYPE=&amp;SYSPARM,LANG=COBOL,MODE=INOPUT</w:t>
+        <w:t>TYPE=&amp;</w:t>
+      </w:r>
+      <w:proofErr w:type="gramStart"/>
+      <w:r>
+        <w:rPr>
+          <w:rFonts w:cstheme="minorHAnsi"/>
+          <w:sz w:val="24"/>
+          <w:szCs w:val="24"/>
+          <w:lang w:val="en-US"/>
+        </w:rPr>
+        <w:t>SYSPARM,LANG</w:t>
+      </w:r>
+      <w:proofErr w:type="gramEnd"/>
+      <w:r>
+        <w:rPr>
+          <w:rFonts w:cstheme="minorHAnsi"/>
+          <w:sz w:val="24"/>
+          <w:szCs w:val="24"/>
+          <w:lang w:val="en-US"/>
+        </w:rPr>
+        <w:t>=</w:t>
+      </w:r>
+      <w:proofErr w:type="gramStart"/>
+      <w:r>
+        <w:rPr>
+          <w:rFonts w:cstheme="minorHAnsi"/>
+          <w:sz w:val="24"/>
+          <w:szCs w:val="24"/>
+          <w:lang w:val="en-US"/>
+        </w:rPr>
+        <w:t>COBOL,MODE</w:t>
+      </w:r>
+      <w:proofErr w:type="gramEnd"/>
+      <w:r>
+        <w:rPr>
+          <w:rFonts w:cstheme="minorHAnsi"/>
+          <w:sz w:val="24"/>
+          <w:szCs w:val="24"/>
+          <w:lang w:val="en-US"/>
+        </w:rPr>
+        <w:t>=INOPUT</w:t>
       </w:r>
       <w:r>
         <w:rPr>
@@ -6396,7 +7275,47 @@
           <w:lang w:val="en-US"/>
         </w:rPr>
         <w:tab/>
-        <w:t>TERM=ALL,STORAGE=AUTO,MAPATTS=(COLOR),</w:t>
+        <w:t>TERM=</w:t>
+      </w:r>
+      <w:proofErr w:type="gramStart"/>
+      <w:r>
+        <w:rPr>
+          <w:rFonts w:cstheme="minorHAnsi"/>
+          <w:sz w:val="24"/>
+          <w:szCs w:val="24"/>
+          <w:lang w:val="en-US"/>
+        </w:rPr>
+        <w:t>ALL,STORAGE</w:t>
+      </w:r>
+      <w:proofErr w:type="gramEnd"/>
+      <w:r>
+        <w:rPr>
+          <w:rFonts w:cstheme="minorHAnsi"/>
+          <w:sz w:val="24"/>
+          <w:szCs w:val="24"/>
+          <w:lang w:val="en-US"/>
+        </w:rPr>
+        <w:t>=</w:t>
+      </w:r>
+      <w:proofErr w:type="gramStart"/>
+      <w:r>
+        <w:rPr>
+          <w:rFonts w:cstheme="minorHAnsi"/>
+          <w:sz w:val="24"/>
+          <w:szCs w:val="24"/>
+          <w:lang w:val="en-US"/>
+        </w:rPr>
+        <w:t>AUTO,MAPATTS</w:t>
+      </w:r>
+      <w:proofErr w:type="gramEnd"/>
+      <w:r>
+        <w:rPr>
+          <w:rFonts w:cstheme="minorHAnsi"/>
+          <w:sz w:val="24"/>
+          <w:szCs w:val="24"/>
+          <w:lang w:val="en-US"/>
+        </w:rPr>
+        <w:t>=(COLOR),</w:t>
       </w:r>
       <w:r>
         <w:rPr>
@@ -6457,7 +7376,47 @@
           <w:lang w:val="en-US"/>
         </w:rPr>
         <w:tab/>
-        <w:t>TIOAPFX=YES,CTRL=(FREEKB,FRSET)</w:t>
+        <w:t>TIOAPFX=</w:t>
+      </w:r>
+      <w:proofErr w:type="gramStart"/>
+      <w:r>
+        <w:rPr>
+          <w:rFonts w:cstheme="minorHAnsi"/>
+          <w:sz w:val="24"/>
+          <w:szCs w:val="24"/>
+          <w:lang w:val="en-US"/>
+        </w:rPr>
+        <w:t>YES,CTRL</w:t>
+      </w:r>
+      <w:proofErr w:type="gramEnd"/>
+      <w:r>
+        <w:rPr>
+          <w:rFonts w:cstheme="minorHAnsi"/>
+          <w:sz w:val="24"/>
+          <w:szCs w:val="24"/>
+          <w:lang w:val="en-US"/>
+        </w:rPr>
+        <w:t>=(</w:t>
+      </w:r>
+      <w:proofErr w:type="gramStart"/>
+      <w:r>
+        <w:rPr>
+          <w:rFonts w:cstheme="minorHAnsi"/>
+          <w:sz w:val="24"/>
+          <w:szCs w:val="24"/>
+          <w:lang w:val="en-US"/>
+        </w:rPr>
+        <w:t>FREEKB,FRSET</w:t>
+      </w:r>
+      <w:proofErr w:type="gramEnd"/>
+      <w:r>
+        <w:rPr>
+          <w:rFonts w:cstheme="minorHAnsi"/>
+          <w:sz w:val="24"/>
+          <w:szCs w:val="24"/>
+          <w:lang w:val="en-US"/>
+        </w:rPr>
+        <w:t>)</w:t>
       </w:r>
     </w:p>
     <w:p>
@@ -6520,7 +7479,67 @@
           <w:lang w:val="en-US"/>
         </w:rPr>
         <w:tab/>
-        <w:t>SIZE=(LL,CL),LINE=1,COLUMN=1,CTRL()</w:t>
+        <w:t>SIZE=(</w:t>
+      </w:r>
+      <w:proofErr w:type="gramStart"/>
+      <w:r>
+        <w:rPr>
+          <w:rFonts w:cstheme="minorHAnsi"/>
+          <w:sz w:val="24"/>
+          <w:szCs w:val="24"/>
+          <w:lang w:val="en-US"/>
+        </w:rPr>
+        <w:t>LL,CL),LINE</w:t>
+      </w:r>
+      <w:proofErr w:type="gramEnd"/>
+      <w:r>
+        <w:rPr>
+          <w:rFonts w:cstheme="minorHAnsi"/>
+          <w:sz w:val="24"/>
+          <w:szCs w:val="24"/>
+          <w:lang w:val="en-US"/>
+        </w:rPr>
+        <w:t>=</w:t>
+      </w:r>
+      <w:proofErr w:type="gramStart"/>
+      <w:r>
+        <w:rPr>
+          <w:rFonts w:cstheme="minorHAnsi"/>
+          <w:sz w:val="24"/>
+          <w:szCs w:val="24"/>
+          <w:lang w:val="en-US"/>
+        </w:rPr>
+        <w:t>1,COLUMN</w:t>
+      </w:r>
+      <w:proofErr w:type="gramEnd"/>
+      <w:r>
+        <w:rPr>
+          <w:rFonts w:cstheme="minorHAnsi"/>
+          <w:sz w:val="24"/>
+          <w:szCs w:val="24"/>
+          <w:lang w:val="en-US"/>
+        </w:rPr>
+        <w:t>=</w:t>
+      </w:r>
+      <w:proofErr w:type="gramStart"/>
+      <w:r>
+        <w:rPr>
+          <w:rFonts w:cstheme="minorHAnsi"/>
+          <w:sz w:val="24"/>
+          <w:szCs w:val="24"/>
+          <w:lang w:val="en-US"/>
+        </w:rPr>
+        <w:t>1,CTRL</w:t>
+      </w:r>
+      <w:proofErr w:type="gramEnd"/>
+      <w:r>
+        <w:rPr>
+          <w:rFonts w:cstheme="minorHAnsi"/>
+          <w:sz w:val="24"/>
+          <w:szCs w:val="24"/>
+          <w:lang w:val="en-US"/>
+        </w:rPr>
+        <w:t>()</w:t>
       </w:r>
     </w:p>
     <w:p>
@@ -6604,7 +7623,27 @@
           <w:szCs w:val="24"/>
           <w:lang w:val="en-US"/>
         </w:rPr>
-        <w:t>CICS screen -&gt; 24 Lines, 80 Cols -&gt; SIZE=(24,80)</w:t>
+        <w:t>CICS screen -&gt; 24 Lines, 80 Cols -&gt; SIZE</w:t>
+      </w:r>
+      <w:proofErr w:type="gramStart"/>
+      <w:r>
+        <w:rPr>
+          <w:rFonts w:cstheme="minorHAnsi"/>
+          <w:sz w:val="24"/>
+          <w:szCs w:val="24"/>
+          <w:lang w:val="en-US"/>
+        </w:rPr>
+        <w:t>=(</w:t>
+      </w:r>
+      <w:proofErr w:type="gramEnd"/>
+      <w:r>
+        <w:rPr>
+          <w:rFonts w:cstheme="minorHAnsi"/>
+          <w:sz w:val="24"/>
+          <w:szCs w:val="24"/>
+          <w:lang w:val="en-US"/>
+        </w:rPr>
+        <w:t>24,80)</w:t>
       </w:r>
     </w:p>
     <w:p>
@@ -6630,7 +7669,27 @@
           <w:szCs w:val="24"/>
           <w:lang w:val="en-US"/>
         </w:rPr>
-        <w:t>1 MAP -&gt; SIZE=(24,80), LINE=1, COLUMN=1</w:t>
+        <w:t>1 MAP -&gt; SIZE</w:t>
+      </w:r>
+      <w:proofErr w:type="gramStart"/>
+      <w:r>
+        <w:rPr>
+          <w:rFonts w:cstheme="minorHAnsi"/>
+          <w:sz w:val="24"/>
+          <w:szCs w:val="24"/>
+          <w:lang w:val="en-US"/>
+        </w:rPr>
+        <w:t>=(</w:t>
+      </w:r>
+      <w:proofErr w:type="gramEnd"/>
+      <w:r>
+        <w:rPr>
+          <w:rFonts w:cstheme="minorHAnsi"/>
+          <w:sz w:val="24"/>
+          <w:szCs w:val="24"/>
+          <w:lang w:val="en-US"/>
+        </w:rPr>
+        <w:t>24,80), LINE=1, COLUMN=1</w:t>
       </w:r>
     </w:p>
     <w:p>
@@ -6656,7 +7715,47 @@
           <w:szCs w:val="24"/>
           <w:lang w:val="en-US"/>
         </w:rPr>
-        <w:t>2 MAP -&gt; SIZE=(04,80), LINE=1,COLUMN=1</w:t>
+        <w:t>2 MAP -&gt; SIZE</w:t>
+      </w:r>
+      <w:proofErr w:type="gramStart"/>
+      <w:r>
+        <w:rPr>
+          <w:rFonts w:cstheme="minorHAnsi"/>
+          <w:sz w:val="24"/>
+          <w:szCs w:val="24"/>
+          <w:lang w:val="en-US"/>
+        </w:rPr>
+        <w:t>=(</w:t>
+      </w:r>
+      <w:proofErr w:type="gramEnd"/>
+      <w:r>
+        <w:rPr>
+          <w:rFonts w:cstheme="minorHAnsi"/>
+          <w:sz w:val="24"/>
+          <w:szCs w:val="24"/>
+          <w:lang w:val="en-US"/>
+        </w:rPr>
+        <w:t>04,80), LINE=</w:t>
+      </w:r>
+      <w:proofErr w:type="gramStart"/>
+      <w:r>
+        <w:rPr>
+          <w:rFonts w:cstheme="minorHAnsi"/>
+          <w:sz w:val="24"/>
+          <w:szCs w:val="24"/>
+          <w:lang w:val="en-US"/>
+        </w:rPr>
+        <w:t>1,COLUMN</w:t>
+      </w:r>
+      <w:proofErr w:type="gramEnd"/>
+      <w:r>
+        <w:rPr>
+          <w:rFonts w:cstheme="minorHAnsi"/>
+          <w:sz w:val="24"/>
+          <w:szCs w:val="24"/>
+          <w:lang w:val="en-US"/>
+        </w:rPr>
+        <w:t>=1</w:t>
       </w:r>
     </w:p>
     <w:p>
@@ -6679,7 +7778,47 @@
           <w:szCs w:val="24"/>
           <w:lang w:val="en-US"/>
         </w:rPr>
-        <w:t xml:space="preserve">     SIZE=(20,80), LINE=5,COLUMN=1</w:t>
+        <w:t xml:space="preserve">     SIZE</w:t>
+      </w:r>
+      <w:proofErr w:type="gramStart"/>
+      <w:r>
+        <w:rPr>
+          <w:rFonts w:cstheme="minorHAnsi"/>
+          <w:sz w:val="24"/>
+          <w:szCs w:val="24"/>
+          <w:lang w:val="en-US"/>
+        </w:rPr>
+        <w:t>=(</w:t>
+      </w:r>
+      <w:proofErr w:type="gramEnd"/>
+      <w:r>
+        <w:rPr>
+          <w:rFonts w:cstheme="minorHAnsi"/>
+          <w:sz w:val="24"/>
+          <w:szCs w:val="24"/>
+          <w:lang w:val="en-US"/>
+        </w:rPr>
+        <w:t>20,80), LINE=</w:t>
+      </w:r>
+      <w:proofErr w:type="gramStart"/>
+      <w:r>
+        <w:rPr>
+          <w:rFonts w:cstheme="minorHAnsi"/>
+          <w:sz w:val="24"/>
+          <w:szCs w:val="24"/>
+          <w:lang w:val="en-US"/>
+        </w:rPr>
+        <w:t>5,COLUMN</w:t>
+      </w:r>
+      <w:proofErr w:type="gramEnd"/>
+      <w:r>
+        <w:rPr>
+          <w:rFonts w:cstheme="minorHAnsi"/>
+          <w:sz w:val="24"/>
+          <w:szCs w:val="24"/>
+          <w:lang w:val="en-US"/>
+        </w:rPr>
+        <w:t>=1</w:t>
       </w:r>
     </w:p>
     <w:p>
@@ -6923,7 +8062,31 @@
           <w:szCs w:val="24"/>
           <w:lang w:val="en-US"/>
         </w:rPr>
-        <w:t>POS=(LL,COL)</w:t>
+        <w:t>POS=(</w:t>
+      </w:r>
+      <w:proofErr w:type="gramStart"/>
+      <w:r>
+        <w:rPr>
+          <w:rFonts w:cstheme="minorHAnsi"/>
+          <w:b/>
+          <w:bCs/>
+          <w:sz w:val="24"/>
+          <w:szCs w:val="24"/>
+          <w:lang w:val="en-US"/>
+        </w:rPr>
+        <w:t>LL,COL</w:t>
+      </w:r>
+      <w:proofErr w:type="gramEnd"/>
+      <w:r>
+        <w:rPr>
+          <w:rFonts w:cstheme="minorHAnsi"/>
+          <w:b/>
+          <w:bCs/>
+          <w:sz w:val="24"/>
+          <w:szCs w:val="24"/>
+          <w:lang w:val="en-US"/>
+        </w:rPr>
+        <w:t>)</w:t>
       </w:r>
     </w:p>
     <w:p>
@@ -6969,7 +8132,17 @@
           <w:szCs w:val="24"/>
           <w:lang w:val="en-US"/>
         </w:rPr>
-        <w:t>____</w:t>
+        <w:t>___</w:t>
+      </w:r>
+      <w:proofErr w:type="gramStart"/>
+      <w:r>
+        <w:rPr>
+          <w:rFonts w:cstheme="minorHAnsi"/>
+          <w:sz w:val="24"/>
+          <w:szCs w:val="24"/>
+          <w:lang w:val="en-US"/>
+        </w:rPr>
+        <w:t>_</w:t>
       </w:r>
       <w:r>
         <w:rPr>
@@ -6987,7 +8160,17 @@
           <w:szCs w:val="24"/>
           <w:lang w:val="en-US"/>
         </w:rPr>
-        <w:t>” “</w:t>
+        <w:t>”</w:t>
+      </w:r>
+      <w:proofErr w:type="gramEnd"/>
+      <w:r>
+        <w:rPr>
+          <w:rFonts w:cstheme="minorHAnsi"/>
+          <w:sz w:val="24"/>
+          <w:szCs w:val="24"/>
+          <w:lang w:val="en-US"/>
+        </w:rPr>
+        <w:t xml:space="preserve"> “</w:t>
       </w:r>
     </w:p>
     <w:p>
@@ -7015,17 +8198,48 @@
           <w:szCs w:val="24"/>
           <w:lang w:val="en-US"/>
         </w:rPr>
-        <w:t>USERID: -&gt; POS=(10,30), LENGTH=7</w:t>
-      </w:r>
-      <w:r>
-        <w:rPr>
-          <w:rFonts w:cstheme="minorHAnsi"/>
-          <w:sz w:val="24"/>
-          <w:szCs w:val="24"/>
-          <w:lang w:val="en-US"/>
-        </w:rPr>
-        <w:t>, INITIAL=’USERID:‘</w:t>
-      </w:r>
+        <w:t>USERID: -&gt; POS</w:t>
+      </w:r>
+      <w:proofErr w:type="gramStart"/>
+      <w:r>
+        <w:rPr>
+          <w:rFonts w:cstheme="minorHAnsi"/>
+          <w:sz w:val="24"/>
+          <w:szCs w:val="24"/>
+          <w:lang w:val="en-US"/>
+        </w:rPr>
+        <w:t>=(</w:t>
+      </w:r>
+      <w:proofErr w:type="gramEnd"/>
+      <w:r>
+        <w:rPr>
+          <w:rFonts w:cstheme="minorHAnsi"/>
+          <w:sz w:val="24"/>
+          <w:szCs w:val="24"/>
+          <w:lang w:val="en-US"/>
+        </w:rPr>
+        <w:t>10,30), LENGTH=7</w:t>
+      </w:r>
+      <w:r>
+        <w:rPr>
+          <w:rFonts w:cstheme="minorHAnsi"/>
+          <w:sz w:val="24"/>
+          <w:szCs w:val="24"/>
+          <w:lang w:val="en-US"/>
+        </w:rPr>
+        <w:t>, INITIAL=’</w:t>
+      </w:r>
+      <w:proofErr w:type="gramStart"/>
+      <w:r>
+        <w:rPr>
+          <w:rFonts w:cstheme="minorHAnsi"/>
+          <w:sz w:val="24"/>
+          <w:szCs w:val="24"/>
+          <w:lang w:val="en-US"/>
+        </w:rPr>
+        <w:t>USERID:‘</w:t>
+      </w:r>
+      <w:proofErr w:type="gramEnd"/>
     </w:p>
     <w:p>
       <w:pPr>
@@ -7052,17 +8266,48 @@
           <w:szCs w:val="24"/>
           <w:lang w:val="en-US"/>
         </w:rPr>
-        <w:t>____ -&gt; POS=(10,38), LENGTH=4</w:t>
-      </w:r>
-      <w:r>
-        <w:rPr>
-          <w:rFonts w:cstheme="minorHAnsi"/>
-          <w:sz w:val="24"/>
-          <w:szCs w:val="24"/>
-          <w:lang w:val="en-US"/>
-        </w:rPr>
-        <w:t>, INITIAL=’____‘</w:t>
-      </w:r>
+        <w:t>____ -&gt; POS</w:t>
+      </w:r>
+      <w:proofErr w:type="gramStart"/>
+      <w:r>
+        <w:rPr>
+          <w:rFonts w:cstheme="minorHAnsi"/>
+          <w:sz w:val="24"/>
+          <w:szCs w:val="24"/>
+          <w:lang w:val="en-US"/>
+        </w:rPr>
+        <w:t>=(</w:t>
+      </w:r>
+      <w:proofErr w:type="gramEnd"/>
+      <w:r>
+        <w:rPr>
+          <w:rFonts w:cstheme="minorHAnsi"/>
+          <w:sz w:val="24"/>
+          <w:szCs w:val="24"/>
+          <w:lang w:val="en-US"/>
+        </w:rPr>
+        <w:t>10,38), LENGTH=4</w:t>
+      </w:r>
+      <w:r>
+        <w:rPr>
+          <w:rFonts w:cstheme="minorHAnsi"/>
+          <w:sz w:val="24"/>
+          <w:szCs w:val="24"/>
+          <w:lang w:val="en-US"/>
+        </w:rPr>
+        <w:t>, INITIAL=’___</w:t>
+      </w:r>
+      <w:proofErr w:type="gramStart"/>
+      <w:r>
+        <w:rPr>
+          <w:rFonts w:cstheme="minorHAnsi"/>
+          <w:sz w:val="24"/>
+          <w:szCs w:val="24"/>
+          <w:lang w:val="en-US"/>
+        </w:rPr>
+        <w:t>_‘</w:t>
+      </w:r>
+      <w:proofErr w:type="gramEnd"/>
     </w:p>
     <w:p>
       <w:pPr>
@@ -7082,23 +8327,74 @@
           <w:lang w:val="en-US"/>
         </w:rPr>
       </w:pPr>
-      <w:r>
-        <w:rPr>
-          <w:rFonts w:cstheme="minorHAnsi"/>
-          <w:sz w:val="24"/>
-          <w:szCs w:val="24"/>
-          <w:lang w:val="en-US"/>
-        </w:rPr>
-        <w:t>“ “ -&gt; POS=(10,43)</w:t>
-      </w:r>
-      <w:r>
-        <w:rPr>
-          <w:rFonts w:cstheme="minorHAnsi"/>
-          <w:sz w:val="24"/>
-          <w:szCs w:val="24"/>
-          <w:lang w:val="en-US"/>
-        </w:rPr>
-        <w:t>, LENGTH=1,INITIAL=’ ‘</w:t>
+      <w:proofErr w:type="gramStart"/>
+      <w:r>
+        <w:rPr>
+          <w:rFonts w:cstheme="minorHAnsi"/>
+          <w:sz w:val="24"/>
+          <w:szCs w:val="24"/>
+          <w:lang w:val="en-US"/>
+        </w:rPr>
+        <w:t>“ “</w:t>
+      </w:r>
+      <w:proofErr w:type="gramEnd"/>
+      <w:r>
+        <w:rPr>
+          <w:rFonts w:cstheme="minorHAnsi"/>
+          <w:sz w:val="24"/>
+          <w:szCs w:val="24"/>
+          <w:lang w:val="en-US"/>
+        </w:rPr>
+        <w:t xml:space="preserve"> -&gt; POS</w:t>
+      </w:r>
+      <w:proofErr w:type="gramStart"/>
+      <w:r>
+        <w:rPr>
+          <w:rFonts w:cstheme="minorHAnsi"/>
+          <w:sz w:val="24"/>
+          <w:szCs w:val="24"/>
+          <w:lang w:val="en-US"/>
+        </w:rPr>
+        <w:t>=(</w:t>
+      </w:r>
+      <w:proofErr w:type="gramEnd"/>
+      <w:r>
+        <w:rPr>
+          <w:rFonts w:cstheme="minorHAnsi"/>
+          <w:sz w:val="24"/>
+          <w:szCs w:val="24"/>
+          <w:lang w:val="en-US"/>
+        </w:rPr>
+        <w:t>10,43)</w:t>
+      </w:r>
+      <w:r>
+        <w:rPr>
+          <w:rFonts w:cstheme="minorHAnsi"/>
+          <w:sz w:val="24"/>
+          <w:szCs w:val="24"/>
+          <w:lang w:val="en-US"/>
+        </w:rPr>
+        <w:t>, LENGTH=</w:t>
+      </w:r>
+      <w:proofErr w:type="gramStart"/>
+      <w:r>
+        <w:rPr>
+          <w:rFonts w:cstheme="minorHAnsi"/>
+          <w:sz w:val="24"/>
+          <w:szCs w:val="24"/>
+          <w:lang w:val="en-US"/>
+        </w:rPr>
+        <w:t>1,INITIAL</w:t>
+      </w:r>
+      <w:proofErr w:type="gramEnd"/>
+      <w:r>
+        <w:rPr>
+          <w:rFonts w:cstheme="minorHAnsi"/>
+          <w:sz w:val="24"/>
+          <w:szCs w:val="24"/>
+          <w:lang w:val="en-US"/>
+        </w:rPr>
+        <w:t>=’ ‘</w:t>
       </w:r>
     </w:p>
     <w:p>
@@ -7146,7 +8442,47 @@
           <w:szCs w:val="24"/>
           <w:lang w:val="en-US"/>
         </w:rPr>
-        <w:t>U    S    E   R   I    D    :        _    _    _   _       “ “</w:t>
+        <w:t xml:space="preserve">U    S    E   R   I    D  </w:t>
+      </w:r>
+      <w:proofErr w:type="gramStart"/>
+      <w:r>
+        <w:rPr>
+          <w:rFonts w:cstheme="minorHAnsi"/>
+          <w:sz w:val="24"/>
+          <w:szCs w:val="24"/>
+          <w:lang w:val="en-US"/>
+        </w:rPr>
+        <w:t xml:space="preserve">  :</w:t>
+      </w:r>
+      <w:proofErr w:type="gramEnd"/>
+      <w:r>
+        <w:rPr>
+          <w:rFonts w:cstheme="minorHAnsi"/>
+          <w:sz w:val="24"/>
+          <w:szCs w:val="24"/>
+          <w:lang w:val="en-US"/>
+        </w:rPr>
+        <w:t xml:space="preserve">        _    _    _   _    </w:t>
+      </w:r>
+      <w:proofErr w:type="gramStart"/>
+      <w:r>
+        <w:rPr>
+          <w:rFonts w:cstheme="minorHAnsi"/>
+          <w:sz w:val="24"/>
+          <w:szCs w:val="24"/>
+          <w:lang w:val="en-US"/>
+        </w:rPr>
+        <w:t xml:space="preserve">   “</w:t>
+      </w:r>
+      <w:proofErr w:type="gramEnd"/>
+      <w:r>
+        <w:rPr>
+          <w:rFonts w:cstheme="minorHAnsi"/>
+          <w:sz w:val="24"/>
+          <w:szCs w:val="24"/>
+          <w:lang w:val="en-US"/>
+        </w:rPr>
+        <w:t xml:space="preserve"> “</w:t>
       </w:r>
     </w:p>
     <w:p>
@@ -7234,7 +8570,27 @@
           <w:szCs w:val="24"/>
           <w:lang w:val="en-US"/>
         </w:rPr>
-        <w:t>&amp;USERID:&amp;____&amp;</w:t>
+        <w:t>&amp;</w:t>
+      </w:r>
+      <w:proofErr w:type="gramStart"/>
+      <w:r>
+        <w:rPr>
+          <w:rFonts w:cstheme="minorHAnsi"/>
+          <w:sz w:val="24"/>
+          <w:szCs w:val="24"/>
+          <w:lang w:val="en-US"/>
+        </w:rPr>
+        <w:t>USERID:&amp;</w:t>
+      </w:r>
+      <w:proofErr w:type="gramEnd"/>
+      <w:r>
+        <w:rPr>
+          <w:rFonts w:cstheme="minorHAnsi"/>
+          <w:sz w:val="24"/>
+          <w:szCs w:val="24"/>
+          <w:lang w:val="en-US"/>
+        </w:rPr>
+        <w:t>____&amp;</w:t>
       </w:r>
       <w:r>
         <w:rPr>
@@ -7274,7 +8630,31 @@
           <w:szCs w:val="24"/>
           <w:lang w:val="en-US"/>
         </w:rPr>
-        <w:t>ATTRB=()</w:t>
+        <w:t>ATTRB</w:t>
+      </w:r>
+      <w:proofErr w:type="gramStart"/>
+      <w:r>
+        <w:rPr>
+          <w:rFonts w:cstheme="minorHAnsi"/>
+          <w:b/>
+          <w:bCs/>
+          <w:sz w:val="24"/>
+          <w:szCs w:val="24"/>
+          <w:lang w:val="en-US"/>
+        </w:rPr>
+        <w:t>=(</w:t>
+      </w:r>
+      <w:proofErr w:type="gramEnd"/>
+      <w:r>
+        <w:rPr>
+          <w:rFonts w:cstheme="minorHAnsi"/>
+          <w:b/>
+          <w:bCs/>
+          <w:sz w:val="24"/>
+          <w:szCs w:val="24"/>
+          <w:lang w:val="en-US"/>
+        </w:rPr>
+        <w:t>)</w:t>
       </w:r>
     </w:p>
     <w:p>
@@ -7332,7 +8712,27 @@
           <w:szCs w:val="24"/>
           <w:lang w:val="en-US"/>
         </w:rPr>
-        <w:t>PROT (PROTECT) : cannot edit the fields-&gt; label fields &amp; output data fields</w:t>
+        <w:t>PROT (PROTECT</w:t>
+      </w:r>
+      <w:proofErr w:type="gramStart"/>
+      <w:r>
+        <w:rPr>
+          <w:rFonts w:cstheme="minorHAnsi"/>
+          <w:sz w:val="24"/>
+          <w:szCs w:val="24"/>
+          <w:lang w:val="en-US"/>
+        </w:rPr>
+        <w:t>) :</w:t>
+      </w:r>
+      <w:proofErr w:type="gramEnd"/>
+      <w:r>
+        <w:rPr>
+          <w:rFonts w:cstheme="minorHAnsi"/>
+          <w:sz w:val="24"/>
+          <w:szCs w:val="24"/>
+          <w:lang w:val="en-US"/>
+        </w:rPr>
+        <w:t xml:space="preserve"> cannot edit the fields-&gt; label fields &amp; output data fields</w:t>
       </w:r>
     </w:p>
     <w:p>
@@ -7360,7 +8760,27 @@
           <w:szCs w:val="24"/>
           <w:lang w:val="en-US"/>
         </w:rPr>
-        <w:t>UNPROT (UNPROTECT) : for the field to edit -&gt; input fields</w:t>
+        <w:t>UNPROT (UNPROTECT</w:t>
+      </w:r>
+      <w:proofErr w:type="gramStart"/>
+      <w:r>
+        <w:rPr>
+          <w:rFonts w:cstheme="minorHAnsi"/>
+          <w:sz w:val="24"/>
+          <w:szCs w:val="24"/>
+          <w:lang w:val="en-US"/>
+        </w:rPr>
+        <w:t>) :</w:t>
+      </w:r>
+      <w:proofErr w:type="gramEnd"/>
+      <w:r>
+        <w:rPr>
+          <w:rFonts w:cstheme="minorHAnsi"/>
+          <w:sz w:val="24"/>
+          <w:szCs w:val="24"/>
+          <w:lang w:val="en-US"/>
+        </w:rPr>
+        <w:t xml:space="preserve"> for the field to edit -&gt; input fields</w:t>
       </w:r>
     </w:p>
     <w:p>
@@ -7389,7 +8809,27 @@
           <w:lang w:val="en-US"/>
         </w:rPr>
         <w:lastRenderedPageBreak/>
-        <w:t>ASKIP (AUTO SKIP) : this is used for skipper technique</w:t>
+        <w:t>ASKIP (AUTO SKIP</w:t>
+      </w:r>
+      <w:proofErr w:type="gramStart"/>
+      <w:r>
+        <w:rPr>
+          <w:rFonts w:cstheme="minorHAnsi"/>
+          <w:sz w:val="24"/>
+          <w:szCs w:val="24"/>
+          <w:lang w:val="en-US"/>
+        </w:rPr>
+        <w:t>) :</w:t>
+      </w:r>
+      <w:proofErr w:type="gramEnd"/>
+      <w:r>
+        <w:rPr>
+          <w:rFonts w:cstheme="minorHAnsi"/>
+          <w:sz w:val="24"/>
+          <w:szCs w:val="24"/>
+          <w:lang w:val="en-US"/>
+        </w:rPr>
+        <w:t xml:space="preserve"> this is used for skipper technique</w:t>
       </w:r>
       <w:r>
         <w:rPr>
@@ -7893,7 +9333,49 @@
           <w:szCs w:val="24"/>
           <w:lang w:val="en-US"/>
         </w:rPr>
-        <w:t>If we type alphabet it wont allow</w:t>
+        <w:t xml:space="preserve">If we type </w:t>
+      </w:r>
+      <w:proofErr w:type="gramStart"/>
+      <w:r>
+        <w:rPr>
+          <w:rFonts w:cstheme="minorHAnsi"/>
+          <w:sz w:val="24"/>
+          <w:szCs w:val="24"/>
+          <w:lang w:val="en-US"/>
+        </w:rPr>
+        <w:t>alphabet</w:t>
+      </w:r>
+      <w:proofErr w:type="gramEnd"/>
+      <w:r>
+        <w:rPr>
+          <w:rFonts w:cstheme="minorHAnsi"/>
+          <w:sz w:val="24"/>
+          <w:szCs w:val="24"/>
+          <w:lang w:val="en-US"/>
+        </w:rPr>
+        <w:t xml:space="preserve"> it </w:t>
+      </w:r>
+      <w:proofErr w:type="spellStart"/>
+      <w:proofErr w:type="gramStart"/>
+      <w:r>
+        <w:rPr>
+          <w:rFonts w:cstheme="minorHAnsi"/>
+          <w:sz w:val="24"/>
+          <w:szCs w:val="24"/>
+          <w:lang w:val="en-US"/>
+        </w:rPr>
+        <w:t>wont</w:t>
+      </w:r>
+      <w:proofErr w:type="spellEnd"/>
+      <w:proofErr w:type="gramEnd"/>
+      <w:r>
+        <w:rPr>
+          <w:rFonts w:cstheme="minorHAnsi"/>
+          <w:sz w:val="24"/>
+          <w:szCs w:val="24"/>
+          <w:lang w:val="en-US"/>
+        </w:rPr>
+        <w:t xml:space="preserve"> allow</w:t>
       </w:r>
     </w:p>
     <w:p>
@@ -8063,7 +9545,27 @@
           <w:szCs w:val="24"/>
           <w:lang w:val="en-US"/>
         </w:rPr>
-        <w:t>When designing the field we put ATTRB=(FSET)</w:t>
+        <w:t xml:space="preserve">When designing the </w:t>
+      </w:r>
+      <w:proofErr w:type="gramStart"/>
+      <w:r>
+        <w:rPr>
+          <w:rFonts w:cstheme="minorHAnsi"/>
+          <w:sz w:val="24"/>
+          <w:szCs w:val="24"/>
+          <w:lang w:val="en-US"/>
+        </w:rPr>
+        <w:t>field</w:t>
+      </w:r>
+      <w:proofErr w:type="gramEnd"/>
+      <w:r>
+        <w:rPr>
+          <w:rFonts w:cstheme="minorHAnsi"/>
+          <w:sz w:val="24"/>
+          <w:szCs w:val="24"/>
+          <w:lang w:val="en-US"/>
+        </w:rPr>
+        <w:t xml:space="preserve"> we put ATTRB=(FSET)</w:t>
       </w:r>
     </w:p>
     <w:p>
@@ -8328,7 +9830,31 @@
           <w:szCs w:val="24"/>
           <w:lang w:val="en-US"/>
         </w:rPr>
-        <w:t>COBOL-CICS Pgm:</w:t>
+        <w:t xml:space="preserve">COBOL-CICS </w:t>
+      </w:r>
+      <w:proofErr w:type="spellStart"/>
+      <w:r>
+        <w:rPr>
+          <w:rFonts w:cstheme="minorHAnsi"/>
+          <w:b/>
+          <w:bCs/>
+          <w:sz w:val="24"/>
+          <w:szCs w:val="24"/>
+          <w:lang w:val="en-US"/>
+        </w:rPr>
+        <w:t>Pgm</w:t>
+      </w:r>
+      <w:proofErr w:type="spellEnd"/>
+      <w:r>
+        <w:rPr>
+          <w:rFonts w:cstheme="minorHAnsi"/>
+          <w:b/>
+          <w:bCs/>
+          <w:sz w:val="24"/>
+          <w:szCs w:val="24"/>
+          <w:lang w:val="en-US"/>
+        </w:rPr>
+        <w:t>:</w:t>
       </w:r>
     </w:p>
     <w:p>
@@ -8858,7 +10384,67 @@
           <w:szCs w:val="24"/>
           <w:lang w:val="en-US"/>
         </w:rPr>
-        <w:t xml:space="preserve"> -&gt; After compiling ur mapset code we have -&gt; 1. Physical map(load module) 2. Symbolic map (Screen copybook)</w:t>
+        <w:t xml:space="preserve"> -&gt; After compiling </w:t>
+      </w:r>
+      <w:proofErr w:type="spellStart"/>
+      <w:r>
+        <w:rPr>
+          <w:rFonts w:cstheme="minorHAnsi"/>
+          <w:sz w:val="24"/>
+          <w:szCs w:val="24"/>
+          <w:lang w:val="en-US"/>
+        </w:rPr>
+        <w:t>ur</w:t>
+      </w:r>
+      <w:proofErr w:type="spellEnd"/>
+      <w:r>
+        <w:rPr>
+          <w:rFonts w:cstheme="minorHAnsi"/>
+          <w:sz w:val="24"/>
+          <w:szCs w:val="24"/>
+          <w:lang w:val="en-US"/>
+        </w:rPr>
+        <w:t xml:space="preserve"> </w:t>
+      </w:r>
+      <w:proofErr w:type="spellStart"/>
+      <w:r>
+        <w:rPr>
+          <w:rFonts w:cstheme="minorHAnsi"/>
+          <w:sz w:val="24"/>
+          <w:szCs w:val="24"/>
+          <w:lang w:val="en-US"/>
+        </w:rPr>
+        <w:t>mapset</w:t>
+      </w:r>
+      <w:proofErr w:type="spellEnd"/>
+      <w:r>
+        <w:rPr>
+          <w:rFonts w:cstheme="minorHAnsi"/>
+          <w:sz w:val="24"/>
+          <w:szCs w:val="24"/>
+          <w:lang w:val="en-US"/>
+        </w:rPr>
+        <w:t xml:space="preserve"> code we have -&gt; 1. Physical </w:t>
+      </w:r>
+      <w:proofErr w:type="gramStart"/>
+      <w:r>
+        <w:rPr>
+          <w:rFonts w:cstheme="minorHAnsi"/>
+          <w:sz w:val="24"/>
+          <w:szCs w:val="24"/>
+          <w:lang w:val="en-US"/>
+        </w:rPr>
+        <w:t>map(</w:t>
+      </w:r>
+      <w:proofErr w:type="gramEnd"/>
+      <w:r>
+        <w:rPr>
+          <w:rFonts w:cstheme="minorHAnsi"/>
+          <w:sz w:val="24"/>
+          <w:szCs w:val="24"/>
+          <w:lang w:val="en-US"/>
+        </w:rPr>
+        <w:t>load module) 2. Symbolic map (Screen copybook)</w:t>
       </w:r>
     </w:p>
     <w:p>
@@ -8895,7 +10481,47 @@
           <w:szCs w:val="24"/>
           <w:lang w:val="en-US"/>
         </w:rPr>
-        <w:t>By Default -&gt; Mapset name  -&gt; Copybook member name</w:t>
+        <w:t xml:space="preserve">By Default -&gt; </w:t>
+      </w:r>
+      <w:proofErr w:type="spellStart"/>
+      <w:r>
+        <w:rPr>
+          <w:rFonts w:cstheme="minorHAnsi"/>
+          <w:sz w:val="24"/>
+          <w:szCs w:val="24"/>
+          <w:lang w:val="en-US"/>
+        </w:rPr>
+        <w:t>Mapset</w:t>
+      </w:r>
+      <w:proofErr w:type="spellEnd"/>
+      <w:r>
+        <w:rPr>
+          <w:rFonts w:cstheme="minorHAnsi"/>
+          <w:sz w:val="24"/>
+          <w:szCs w:val="24"/>
+          <w:lang w:val="en-US"/>
+        </w:rPr>
+        <w:t xml:space="preserve"> </w:t>
+      </w:r>
+      <w:proofErr w:type="gramStart"/>
+      <w:r>
+        <w:rPr>
+          <w:rFonts w:cstheme="minorHAnsi"/>
+          <w:sz w:val="24"/>
+          <w:szCs w:val="24"/>
+          <w:lang w:val="en-US"/>
+        </w:rPr>
+        <w:t>name  -</w:t>
+      </w:r>
+      <w:proofErr w:type="gramEnd"/>
+      <w:r>
+        <w:rPr>
+          <w:rFonts w:cstheme="minorHAnsi"/>
+          <w:sz w:val="24"/>
+          <w:szCs w:val="24"/>
+          <w:lang w:val="en-US"/>
+        </w:rPr>
+        <w:t>&gt; Copybook member name</w:t>
       </w:r>
     </w:p>
     <w:p>
@@ -8947,8 +10573,18 @@
           <w:lang w:val="en-US"/>
         </w:rPr>
         <w:tab/>
+      </w:r>
+      <w:proofErr w:type="spellStart"/>
+      <w:r>
+        <w:rPr>
+          <w:rFonts w:cstheme="minorHAnsi"/>
+          <w:sz w:val="24"/>
+          <w:szCs w:val="24"/>
+          <w:lang w:val="en-US"/>
+        </w:rPr>
         <w:t>MAPSET2</w:t>
       </w:r>
+      <w:proofErr w:type="spellEnd"/>
     </w:p>
     <w:p>
       <w:pPr>
@@ -9838,7 +11474,27 @@
           <w:szCs w:val="24"/>
           <w:lang w:val="en-US"/>
         </w:rPr>
-        <w:t xml:space="preserve"> -&gt; Place the cursor during pgm run</w:t>
+        <w:t xml:space="preserve"> -&gt; Place the cursor during </w:t>
+      </w:r>
+      <w:proofErr w:type="spellStart"/>
+      <w:r>
+        <w:rPr>
+          <w:rFonts w:cstheme="minorHAnsi"/>
+          <w:sz w:val="24"/>
+          <w:szCs w:val="24"/>
+          <w:lang w:val="en-US"/>
+        </w:rPr>
+        <w:t>pgm</w:t>
+      </w:r>
+      <w:proofErr w:type="spellEnd"/>
+      <w:r>
+        <w:rPr>
+          <w:rFonts w:cstheme="minorHAnsi"/>
+          <w:sz w:val="24"/>
+          <w:szCs w:val="24"/>
+          <w:lang w:val="en-US"/>
+        </w:rPr>
+        <w:t xml:space="preserve"> run</w:t>
       </w:r>
     </w:p>
     <w:p>
@@ -10207,98 +11863,157 @@
           <w:lang w:val="en-US"/>
         </w:rPr>
         <w:tab/>
-        <w:t>-&gt; We have redefines input-output group. -&gt;</w:t>
-      </w:r>
-      <w:r>
-        <w:rPr>
-          <w:rFonts w:cstheme="minorHAnsi"/>
-          <w:sz w:val="24"/>
-          <w:szCs w:val="24"/>
-          <w:lang w:val="en-US"/>
-        </w:rPr>
-        <w:tab/>
-      </w:r>
-      <w:r>
-        <w:rPr>
-          <w:rFonts w:cstheme="minorHAnsi"/>
-          <w:sz w:val="24"/>
-          <w:szCs w:val="24"/>
-          <w:lang w:val="en-US"/>
-        </w:rPr>
-        <w:tab/>
-      </w:r>
-      <w:r>
-        <w:rPr>
-          <w:rFonts w:cstheme="minorHAnsi"/>
-          <w:sz w:val="24"/>
-          <w:szCs w:val="24"/>
-          <w:lang w:val="en-US"/>
-        </w:rPr>
-        <w:tab/>
-      </w:r>
-      <w:r>
-        <w:rPr>
-          <w:rFonts w:cstheme="minorHAnsi"/>
-          <w:sz w:val="24"/>
-          <w:szCs w:val="24"/>
-          <w:lang w:val="en-US"/>
-        </w:rPr>
-        <w:tab/>
-      </w:r>
-      <w:r>
-        <w:rPr>
-          <w:rFonts w:cstheme="minorHAnsi"/>
-          <w:sz w:val="24"/>
-          <w:szCs w:val="24"/>
-          <w:lang w:val="en-US"/>
-        </w:rPr>
-        <w:tab/>
-      </w:r>
-      <w:r>
-        <w:rPr>
-          <w:rFonts w:cstheme="minorHAnsi"/>
-          <w:sz w:val="24"/>
-          <w:szCs w:val="24"/>
-          <w:lang w:val="en-US"/>
-        </w:rPr>
-        <w:tab/>
-      </w:r>
-      <w:r>
-        <w:rPr>
-          <w:rFonts w:cstheme="minorHAnsi"/>
-          <w:sz w:val="24"/>
-          <w:szCs w:val="24"/>
-          <w:lang w:val="en-US"/>
-        </w:rPr>
-        <w:tab/>
-      </w:r>
-      <w:r>
-        <w:rPr>
-          <w:rFonts w:cstheme="minorHAnsi"/>
-          <w:sz w:val="24"/>
-          <w:szCs w:val="24"/>
-          <w:lang w:val="en-US"/>
-        </w:rPr>
-        <w:tab/>
-      </w:r>
-      <w:r>
-        <w:rPr>
-          <w:rFonts w:cstheme="minorHAnsi"/>
-          <w:sz w:val="24"/>
-          <w:szCs w:val="24"/>
-          <w:lang w:val="en-US"/>
-        </w:rPr>
-        <w:tab/>
-        <w:t xml:space="preserve">so we don’t need to </w:t>
-      </w:r>
-      <w:r>
-        <w:rPr>
-          <w:rFonts w:cstheme="minorHAnsi"/>
-          <w:sz w:val="24"/>
-          <w:szCs w:val="24"/>
-          <w:lang w:val="en-US"/>
-        </w:rPr>
-        <w:t xml:space="preserve"> move NO1I to NO1O </w:t>
+        <w:t xml:space="preserve">-&gt; We have </w:t>
+      </w:r>
+      <w:proofErr w:type="gramStart"/>
+      <w:r>
+        <w:rPr>
+          <w:rFonts w:cstheme="minorHAnsi"/>
+          <w:sz w:val="24"/>
+          <w:szCs w:val="24"/>
+          <w:lang w:val="en-US"/>
+        </w:rPr>
+        <w:t>redefines</w:t>
+      </w:r>
+      <w:proofErr w:type="gramEnd"/>
+      <w:r>
+        <w:rPr>
+          <w:rFonts w:cstheme="minorHAnsi"/>
+          <w:sz w:val="24"/>
+          <w:szCs w:val="24"/>
+          <w:lang w:val="en-US"/>
+        </w:rPr>
+        <w:t xml:space="preserve"> input-output group. -&gt;</w:t>
+      </w:r>
+      <w:r>
+        <w:rPr>
+          <w:rFonts w:cstheme="minorHAnsi"/>
+          <w:sz w:val="24"/>
+          <w:szCs w:val="24"/>
+          <w:lang w:val="en-US"/>
+        </w:rPr>
+        <w:tab/>
+      </w:r>
+      <w:r>
+        <w:rPr>
+          <w:rFonts w:cstheme="minorHAnsi"/>
+          <w:sz w:val="24"/>
+          <w:szCs w:val="24"/>
+          <w:lang w:val="en-US"/>
+        </w:rPr>
+        <w:tab/>
+      </w:r>
+      <w:r>
+        <w:rPr>
+          <w:rFonts w:cstheme="minorHAnsi"/>
+          <w:sz w:val="24"/>
+          <w:szCs w:val="24"/>
+          <w:lang w:val="en-US"/>
+        </w:rPr>
+        <w:tab/>
+      </w:r>
+      <w:r>
+        <w:rPr>
+          <w:rFonts w:cstheme="minorHAnsi"/>
+          <w:sz w:val="24"/>
+          <w:szCs w:val="24"/>
+          <w:lang w:val="en-US"/>
+        </w:rPr>
+        <w:tab/>
+      </w:r>
+      <w:r>
+        <w:rPr>
+          <w:rFonts w:cstheme="minorHAnsi"/>
+          <w:sz w:val="24"/>
+          <w:szCs w:val="24"/>
+          <w:lang w:val="en-US"/>
+        </w:rPr>
+        <w:tab/>
+      </w:r>
+      <w:r>
+        <w:rPr>
+          <w:rFonts w:cstheme="minorHAnsi"/>
+          <w:sz w:val="24"/>
+          <w:szCs w:val="24"/>
+          <w:lang w:val="en-US"/>
+        </w:rPr>
+        <w:tab/>
+      </w:r>
+      <w:r>
+        <w:rPr>
+          <w:rFonts w:cstheme="minorHAnsi"/>
+          <w:sz w:val="24"/>
+          <w:szCs w:val="24"/>
+          <w:lang w:val="en-US"/>
+        </w:rPr>
+        <w:tab/>
+      </w:r>
+      <w:r>
+        <w:rPr>
+          <w:rFonts w:cstheme="minorHAnsi"/>
+          <w:sz w:val="24"/>
+          <w:szCs w:val="24"/>
+          <w:lang w:val="en-US"/>
+        </w:rPr>
+        <w:tab/>
+      </w:r>
+      <w:r>
+        <w:rPr>
+          <w:rFonts w:cstheme="minorHAnsi"/>
+          <w:sz w:val="24"/>
+          <w:szCs w:val="24"/>
+          <w:lang w:val="en-US"/>
+        </w:rPr>
+        <w:tab/>
+      </w:r>
+      <w:proofErr w:type="gramStart"/>
+      <w:r>
+        <w:rPr>
+          <w:rFonts w:cstheme="minorHAnsi"/>
+          <w:sz w:val="24"/>
+          <w:szCs w:val="24"/>
+          <w:lang w:val="en-US"/>
+        </w:rPr>
+        <w:t>so</w:t>
+      </w:r>
+      <w:proofErr w:type="gramEnd"/>
+      <w:r>
+        <w:rPr>
+          <w:rFonts w:cstheme="minorHAnsi"/>
+          <w:sz w:val="24"/>
+          <w:szCs w:val="24"/>
+          <w:lang w:val="en-US"/>
+        </w:rPr>
+        <w:t xml:space="preserve"> we don’t need </w:t>
+      </w:r>
+      <w:proofErr w:type="gramStart"/>
+      <w:r>
+        <w:rPr>
+          <w:rFonts w:cstheme="minorHAnsi"/>
+          <w:sz w:val="24"/>
+          <w:szCs w:val="24"/>
+          <w:lang w:val="en-US"/>
+        </w:rPr>
+        <w:t xml:space="preserve">to </w:t>
+      </w:r>
+      <w:r>
+        <w:rPr>
+          <w:rFonts w:cstheme="minorHAnsi"/>
+          <w:sz w:val="24"/>
+          <w:szCs w:val="24"/>
+          <w:lang w:val="en-US"/>
+        </w:rPr>
+        <w:t xml:space="preserve"> move</w:t>
+      </w:r>
+      <w:proofErr w:type="gramEnd"/>
+      <w:r>
+        <w:rPr>
+          <w:rFonts w:cstheme="minorHAnsi"/>
+          <w:sz w:val="24"/>
+          <w:szCs w:val="24"/>
+          <w:lang w:val="en-US"/>
+        </w:rPr>
+        <w:t xml:space="preserve"> NO1I to NO1O </w:t>
       </w:r>
     </w:p>
     <w:p>
@@ -10783,7 +12498,27 @@
           <w:szCs w:val="24"/>
           <w:lang w:val="en-US"/>
         </w:rPr>
-        <w:t>All key that can trigger the transaction. Ex: F1 – F12, Enter, Clear. PageUp etc.</w:t>
+        <w:t xml:space="preserve">All key that can trigger the transaction. Ex: F1 – F12, Enter, Clear. </w:t>
+      </w:r>
+      <w:proofErr w:type="spellStart"/>
+      <w:r>
+        <w:rPr>
+          <w:rFonts w:cstheme="minorHAnsi"/>
+          <w:sz w:val="24"/>
+          <w:szCs w:val="24"/>
+          <w:lang w:val="en-US"/>
+        </w:rPr>
+        <w:t>PageUp</w:t>
+      </w:r>
+      <w:proofErr w:type="spellEnd"/>
+      <w:r>
+        <w:rPr>
+          <w:rFonts w:cstheme="minorHAnsi"/>
+          <w:sz w:val="24"/>
+          <w:szCs w:val="24"/>
+          <w:lang w:val="en-US"/>
+        </w:rPr>
+        <w:t xml:space="preserve"> etc.</w:t>
       </w:r>
     </w:p>
     <w:p>
@@ -10867,7 +12602,27 @@
           <w:lang w:val="en-US"/>
         </w:rPr>
         <w:tab/>
-        <w:t>PIC X(01) VALUE ’1’.</w:t>
+        <w:t xml:space="preserve">PIC </w:t>
+      </w:r>
+      <w:proofErr w:type="gramStart"/>
+      <w:r>
+        <w:rPr>
+          <w:rFonts w:cstheme="minorHAnsi"/>
+          <w:sz w:val="24"/>
+          <w:szCs w:val="24"/>
+          <w:lang w:val="en-US"/>
+        </w:rPr>
+        <w:t>X(</w:t>
+      </w:r>
+      <w:proofErr w:type="gramEnd"/>
+      <w:r>
+        <w:rPr>
+          <w:rFonts w:cstheme="minorHAnsi"/>
+          <w:sz w:val="24"/>
+          <w:szCs w:val="24"/>
+          <w:lang w:val="en-US"/>
+        </w:rPr>
+        <w:t>01) VALUE ’1’.</w:t>
       </w:r>
     </w:p>
     <w:p>
@@ -10899,7 +12654,27 @@
           <w:lang w:val="en-US"/>
         </w:rPr>
         <w:tab/>
-        <w:t>PIC X(01) VALUE ’1’.</w:t>
+        <w:t xml:space="preserve">PIC </w:t>
+      </w:r>
+      <w:proofErr w:type="gramStart"/>
+      <w:r>
+        <w:rPr>
+          <w:rFonts w:cstheme="minorHAnsi"/>
+          <w:sz w:val="24"/>
+          <w:szCs w:val="24"/>
+          <w:lang w:val="en-US"/>
+        </w:rPr>
+        <w:t>X(</w:t>
+      </w:r>
+      <w:proofErr w:type="gramEnd"/>
+      <w:r>
+        <w:rPr>
+          <w:rFonts w:cstheme="minorHAnsi"/>
+          <w:sz w:val="24"/>
+          <w:szCs w:val="24"/>
+          <w:lang w:val="en-US"/>
+        </w:rPr>
+        <w:t>01) VALUE ’1’.</w:t>
       </w:r>
     </w:p>
     <w:p>
@@ -10931,7 +12706,27 @@
           <w:lang w:val="en-US"/>
         </w:rPr>
         <w:tab/>
-        <w:t>PIC X(01) VALUE ’1’.</w:t>
+        <w:t xml:space="preserve">PIC </w:t>
+      </w:r>
+      <w:proofErr w:type="gramStart"/>
+      <w:r>
+        <w:rPr>
+          <w:rFonts w:cstheme="minorHAnsi"/>
+          <w:sz w:val="24"/>
+          <w:szCs w:val="24"/>
+          <w:lang w:val="en-US"/>
+        </w:rPr>
+        <w:t>X(</w:t>
+      </w:r>
+      <w:proofErr w:type="gramEnd"/>
+      <w:r>
+        <w:rPr>
+          <w:rFonts w:cstheme="minorHAnsi"/>
+          <w:sz w:val="24"/>
+          <w:szCs w:val="24"/>
+          <w:lang w:val="en-US"/>
+        </w:rPr>
+        <w:t>01) VALUE ’1’.</w:t>
       </w:r>
     </w:p>
     <w:p>
@@ -10963,7 +12758,27 @@
           <w:lang w:val="en-US"/>
         </w:rPr>
         <w:tab/>
-        <w:t>PIC X(01) VALUE ’1’.</w:t>
+        <w:t xml:space="preserve">PIC </w:t>
+      </w:r>
+      <w:proofErr w:type="gramStart"/>
+      <w:r>
+        <w:rPr>
+          <w:rFonts w:cstheme="minorHAnsi"/>
+          <w:sz w:val="24"/>
+          <w:szCs w:val="24"/>
+          <w:lang w:val="en-US"/>
+        </w:rPr>
+        <w:t>X(</w:t>
+      </w:r>
+      <w:proofErr w:type="gramEnd"/>
+      <w:r>
+        <w:rPr>
+          <w:rFonts w:cstheme="minorHAnsi"/>
+          <w:sz w:val="24"/>
+          <w:szCs w:val="24"/>
+          <w:lang w:val="en-US"/>
+        </w:rPr>
+        <w:t>01) VALUE ’1’.</w:t>
       </w:r>
     </w:p>
     <w:p>
@@ -10995,7 +12810,27 @@
           <w:lang w:val="en-US"/>
         </w:rPr>
         <w:tab/>
-        <w:t xml:space="preserve">PIC X(01) VALUE </w:t>
+        <w:t xml:space="preserve">PIC </w:t>
+      </w:r>
+      <w:proofErr w:type="gramStart"/>
+      <w:r>
+        <w:rPr>
+          <w:rFonts w:cstheme="minorHAnsi"/>
+          <w:sz w:val="24"/>
+          <w:szCs w:val="24"/>
+          <w:lang w:val="en-US"/>
+        </w:rPr>
+        <w:t>X(</w:t>
+      </w:r>
+      <w:proofErr w:type="gramEnd"/>
+      <w:r>
+        <w:rPr>
+          <w:rFonts w:cstheme="minorHAnsi"/>
+          <w:sz w:val="24"/>
+          <w:szCs w:val="24"/>
+          <w:lang w:val="en-US"/>
+        </w:rPr>
+        <w:t xml:space="preserve">01) VALUE </w:t>
       </w:r>
       <w:r>
         <w:rPr>
@@ -11321,7 +13156,27 @@
           <w:szCs w:val="24"/>
           <w:lang w:val="en-US"/>
         </w:rPr>
-        <w:t>Required for COBOL-CICS pgm (SQLCA)</w:t>
+        <w:t xml:space="preserve">Required for COBOL-CICS </w:t>
+      </w:r>
+      <w:proofErr w:type="spellStart"/>
+      <w:r>
+        <w:rPr>
+          <w:rFonts w:cstheme="minorHAnsi"/>
+          <w:sz w:val="24"/>
+          <w:szCs w:val="24"/>
+          <w:lang w:val="en-US"/>
+        </w:rPr>
+        <w:t>pgm</w:t>
+      </w:r>
+      <w:proofErr w:type="spellEnd"/>
+      <w:r>
+        <w:rPr>
+          <w:rFonts w:cstheme="minorHAnsi"/>
+          <w:sz w:val="24"/>
+          <w:szCs w:val="24"/>
+          <w:lang w:val="en-US"/>
+        </w:rPr>
+        <w:t xml:space="preserve"> (SQLCA)</w:t>
       </w:r>
     </w:p>
     <w:p>
@@ -11933,7 +13788,27 @@
           <w:szCs w:val="24"/>
           <w:lang w:val="en-US"/>
         </w:rPr>
-        <w:t xml:space="preserve"> time the MAPONLY, then later DATAONLY. By default it’s both</w:t>
+        <w:t xml:space="preserve"> time the MAPONLY, then later DATAONLY. By </w:t>
+      </w:r>
+      <w:proofErr w:type="gramStart"/>
+      <w:r>
+        <w:rPr>
+          <w:rFonts w:cstheme="minorHAnsi"/>
+          <w:sz w:val="24"/>
+          <w:szCs w:val="24"/>
+          <w:lang w:val="en-US"/>
+        </w:rPr>
+        <w:t>default</w:t>
+      </w:r>
+      <w:proofErr w:type="gramEnd"/>
+      <w:r>
+        <w:rPr>
+          <w:rFonts w:cstheme="minorHAnsi"/>
+          <w:sz w:val="24"/>
+          <w:szCs w:val="24"/>
+          <w:lang w:val="en-US"/>
+        </w:rPr>
+        <w:t xml:space="preserve"> it’s both</w:t>
       </w:r>
     </w:p>
     <w:p>
@@ -11967,7 +13842,47 @@
           <w:lang w:val="en-US"/>
         </w:rPr>
         <w:tab/>
-        <w:t>- Erase is for clean whole screen, Eraseup for unprot data</w:t>
+        <w:t xml:space="preserve">- Erase is for clean whole screen, </w:t>
+      </w:r>
+      <w:proofErr w:type="spellStart"/>
+      <w:r>
+        <w:rPr>
+          <w:rFonts w:cstheme="minorHAnsi"/>
+          <w:sz w:val="24"/>
+          <w:szCs w:val="24"/>
+          <w:lang w:val="en-US"/>
+        </w:rPr>
+        <w:t>Eraseup</w:t>
+      </w:r>
+      <w:proofErr w:type="spellEnd"/>
+      <w:r>
+        <w:rPr>
+          <w:rFonts w:cstheme="minorHAnsi"/>
+          <w:sz w:val="24"/>
+          <w:szCs w:val="24"/>
+          <w:lang w:val="en-US"/>
+        </w:rPr>
+        <w:t xml:space="preserve"> for </w:t>
+      </w:r>
+      <w:proofErr w:type="spellStart"/>
+      <w:r>
+        <w:rPr>
+          <w:rFonts w:cstheme="minorHAnsi"/>
+          <w:sz w:val="24"/>
+          <w:szCs w:val="24"/>
+          <w:lang w:val="en-US"/>
+        </w:rPr>
+        <w:t>unprot</w:t>
+      </w:r>
+      <w:proofErr w:type="spellEnd"/>
+      <w:r>
+        <w:rPr>
+          <w:rFonts w:cstheme="minorHAnsi"/>
+          <w:sz w:val="24"/>
+          <w:szCs w:val="24"/>
+          <w:lang w:val="en-US"/>
+        </w:rPr>
+        <w:t xml:space="preserve"> data</w:t>
       </w:r>
     </w:p>
     <w:p>
@@ -12697,8 +14612,19 @@
           <w:szCs w:val="24"/>
           <w:lang w:val="en-US"/>
         </w:rPr>
-        <w:t>- Input group of symbolic map</w:t>
-      </w:r>
+        <w:t xml:space="preserve">- Input group of symbolic </w:t>
+      </w:r>
+      <w:proofErr w:type="gramStart"/>
+      <w:r>
+        <w:rPr>
+          <w:rFonts w:cstheme="minorHAnsi"/>
+          <w:sz w:val="24"/>
+          <w:szCs w:val="24"/>
+          <w:lang w:val="en-US"/>
+        </w:rPr>
+        <w:t>map</w:t>
+      </w:r>
+      <w:proofErr w:type="gramEnd"/>
     </w:p>
     <w:p>
       <w:pPr>
@@ -13301,7 +15227,27 @@
           <w:szCs w:val="24"/>
           <w:lang w:val="en-US"/>
         </w:rPr>
-        <w:t>CICS pgm -&gt; Interaction with the user</w:t>
+        <w:t xml:space="preserve">CICS </w:t>
+      </w:r>
+      <w:proofErr w:type="spellStart"/>
+      <w:r>
+        <w:rPr>
+          <w:rFonts w:cstheme="minorHAnsi"/>
+          <w:sz w:val="24"/>
+          <w:szCs w:val="24"/>
+          <w:lang w:val="en-US"/>
+        </w:rPr>
+        <w:t>pgm</w:t>
+      </w:r>
+      <w:proofErr w:type="spellEnd"/>
+      <w:r>
+        <w:rPr>
+          <w:rFonts w:cstheme="minorHAnsi"/>
+          <w:sz w:val="24"/>
+          <w:szCs w:val="24"/>
+          <w:lang w:val="en-US"/>
+        </w:rPr>
+        <w:t xml:space="preserve"> -&gt; Interaction with the user</w:t>
       </w:r>
     </w:p>
     <w:p>
@@ -13357,7 +15303,27 @@
           <w:szCs w:val="24"/>
           <w:lang w:val="en-US"/>
         </w:rPr>
-        <w:t>Data Input -&gt; Batch pgm JCL -&gt; The input file/data need to be prepared before execution</w:t>
+        <w:t xml:space="preserve">Data Input -&gt; Batch </w:t>
+      </w:r>
+      <w:proofErr w:type="spellStart"/>
+      <w:r>
+        <w:rPr>
+          <w:rFonts w:cstheme="minorHAnsi"/>
+          <w:sz w:val="24"/>
+          <w:szCs w:val="24"/>
+          <w:lang w:val="en-US"/>
+        </w:rPr>
+        <w:t>pgm</w:t>
+      </w:r>
+      <w:proofErr w:type="spellEnd"/>
+      <w:r>
+        <w:rPr>
+          <w:rFonts w:cstheme="minorHAnsi"/>
+          <w:sz w:val="24"/>
+          <w:szCs w:val="24"/>
+          <w:lang w:val="en-US"/>
+        </w:rPr>
+        <w:t xml:space="preserve"> JCL -&gt; The input file/data need to be prepared before execution</w:t>
       </w:r>
     </w:p>
     <w:p>
@@ -13385,7 +15351,27 @@
           <w:szCs w:val="24"/>
           <w:lang w:val="en-US"/>
         </w:rPr>
-        <w:t>Data Input -&gt; Online pgm CICS -&gt; The input data -&gt; Provided during execution</w:t>
+        <w:t xml:space="preserve">Data Input -&gt; Online </w:t>
+      </w:r>
+      <w:proofErr w:type="spellStart"/>
+      <w:r>
+        <w:rPr>
+          <w:rFonts w:cstheme="minorHAnsi"/>
+          <w:sz w:val="24"/>
+          <w:szCs w:val="24"/>
+          <w:lang w:val="en-US"/>
+        </w:rPr>
+        <w:t>pgm</w:t>
+      </w:r>
+      <w:proofErr w:type="spellEnd"/>
+      <w:r>
+        <w:rPr>
+          <w:rFonts w:cstheme="minorHAnsi"/>
+          <w:sz w:val="24"/>
+          <w:szCs w:val="24"/>
+          <w:lang w:val="en-US"/>
+        </w:rPr>
+        <w:t xml:space="preserve"> CICS -&gt; The input data -&gt; Provided during execution</w:t>
       </w:r>
     </w:p>
     <w:p>
@@ -13521,7 +15507,27 @@
           <w:szCs w:val="24"/>
           <w:lang w:val="en-US"/>
         </w:rPr>
-        <w:t>The exchange of messages/data is carried in single task [Task: Execution of pgm]</w:t>
+        <w:t xml:space="preserve">The exchange of messages/data is carried in single task [Task: Execution of </w:t>
+      </w:r>
+      <w:proofErr w:type="spellStart"/>
+      <w:r>
+        <w:rPr>
+          <w:rFonts w:cstheme="minorHAnsi"/>
+          <w:sz w:val="24"/>
+          <w:szCs w:val="24"/>
+          <w:lang w:val="en-US"/>
+        </w:rPr>
+        <w:t>pgm</w:t>
+      </w:r>
+      <w:proofErr w:type="spellEnd"/>
+      <w:r>
+        <w:rPr>
+          <w:rFonts w:cstheme="minorHAnsi"/>
+          <w:sz w:val="24"/>
+          <w:szCs w:val="24"/>
+          <w:lang w:val="en-US"/>
+        </w:rPr>
+        <w:t>]</w:t>
       </w:r>
     </w:p>
     <w:p>
@@ -13549,7 +15555,27 @@
           <w:szCs w:val="24"/>
           <w:lang w:val="en-US"/>
         </w:rPr>
-        <w:t>If the pgm is executed only one time for the whole process it’s normal conversation</w:t>
+        <w:t xml:space="preserve">If the </w:t>
+      </w:r>
+      <w:proofErr w:type="spellStart"/>
+      <w:r>
+        <w:rPr>
+          <w:rFonts w:cstheme="minorHAnsi"/>
+          <w:sz w:val="24"/>
+          <w:szCs w:val="24"/>
+          <w:lang w:val="en-US"/>
+        </w:rPr>
+        <w:t>pgm</w:t>
+      </w:r>
+      <w:proofErr w:type="spellEnd"/>
+      <w:r>
+        <w:rPr>
+          <w:rFonts w:cstheme="minorHAnsi"/>
+          <w:sz w:val="24"/>
+          <w:szCs w:val="24"/>
+          <w:lang w:val="en-US"/>
+        </w:rPr>
+        <w:t xml:space="preserve"> is executed only one time for the whole process it’s normal conversation</w:t>
       </w:r>
     </w:p>
     <w:p>
@@ -13635,7 +15661,27 @@
           <w:szCs w:val="24"/>
           <w:lang w:val="en-US"/>
         </w:rPr>
-        <w:t>If the pgm is executed only multiple times for the whole process it’s pseudo conversation</w:t>
+        <w:t xml:space="preserve">If the </w:t>
+      </w:r>
+      <w:proofErr w:type="spellStart"/>
+      <w:r>
+        <w:rPr>
+          <w:rFonts w:cstheme="minorHAnsi"/>
+          <w:sz w:val="24"/>
+          <w:szCs w:val="24"/>
+          <w:lang w:val="en-US"/>
+        </w:rPr>
+        <w:t>pgm</w:t>
+      </w:r>
+      <w:proofErr w:type="spellEnd"/>
+      <w:r>
+        <w:rPr>
+          <w:rFonts w:cstheme="minorHAnsi"/>
+          <w:sz w:val="24"/>
+          <w:szCs w:val="24"/>
+          <w:lang w:val="en-US"/>
+        </w:rPr>
+        <w:t xml:space="preserve"> is executed only multiple times for the whole process it’s pseudo conversation</w:t>
       </w:r>
     </w:p>
     <w:p>
@@ -13813,7 +15859,27 @@
           <w:szCs w:val="24"/>
           <w:lang w:val="en-US"/>
         </w:rPr>
-        <w:t>USER POV: Will take some time -&gt; provide the input -&gt; Press AID key (F1, F2, Enter..)</w:t>
+        <w:t xml:space="preserve">USER POV: Will take some time -&gt; provide the input -&gt; Press AID key (F1, F2, </w:t>
+      </w:r>
+      <w:proofErr w:type="gramStart"/>
+      <w:r>
+        <w:rPr>
+          <w:rFonts w:cstheme="minorHAnsi"/>
+          <w:sz w:val="24"/>
+          <w:szCs w:val="24"/>
+          <w:lang w:val="en-US"/>
+        </w:rPr>
+        <w:t>Enter..</w:t>
+      </w:r>
+      <w:proofErr w:type="gramEnd"/>
+      <w:r>
+        <w:rPr>
+          <w:rFonts w:cstheme="minorHAnsi"/>
+          <w:sz w:val="24"/>
+          <w:szCs w:val="24"/>
+          <w:lang w:val="en-US"/>
+        </w:rPr>
+        <w:t>)</w:t>
       </w:r>
     </w:p>
     <w:p>
@@ -13987,7 +16053,27 @@
           <w:szCs w:val="24"/>
           <w:lang w:val="en-US"/>
         </w:rPr>
-        <w:t>t the time of user input -&gt; What our pgm is doing?? -&gt; It’s waiting for the control -&gt; this is called Resource Wastage</w:t>
+        <w:t xml:space="preserve">t the time of user input -&gt; What our </w:t>
+      </w:r>
+      <w:proofErr w:type="spellStart"/>
+      <w:r>
+        <w:rPr>
+          <w:rFonts w:cstheme="minorHAnsi"/>
+          <w:sz w:val="24"/>
+          <w:szCs w:val="24"/>
+          <w:lang w:val="en-US"/>
+        </w:rPr>
+        <w:t>pgm</w:t>
+      </w:r>
+      <w:proofErr w:type="spellEnd"/>
+      <w:r>
+        <w:rPr>
+          <w:rFonts w:cstheme="minorHAnsi"/>
+          <w:sz w:val="24"/>
+          <w:szCs w:val="24"/>
+          <w:lang w:val="en-US"/>
+        </w:rPr>
+        <w:t xml:space="preserve"> is doing?? -&gt; It’s waiting for the control -&gt; this is called Resource Wastage</w:t>
       </w:r>
       <w:r>
         <w:rPr>
@@ -14166,7 +16252,27 @@
           <w:szCs w:val="24"/>
           <w:lang w:val="en-US"/>
         </w:rPr>
-        <w:t>USER POV: Will take time -&gt; provide the input -&gt; Press AID key (F1, F2, Enter..)</w:t>
+        <w:t xml:space="preserve">USER POV: Will take time -&gt; provide the input -&gt; Press AID key (F1, F2, </w:t>
+      </w:r>
+      <w:proofErr w:type="gramStart"/>
+      <w:r>
+        <w:rPr>
+          <w:rFonts w:cstheme="minorHAnsi"/>
+          <w:sz w:val="24"/>
+          <w:szCs w:val="24"/>
+          <w:lang w:val="en-US"/>
+        </w:rPr>
+        <w:t>Enter..</w:t>
+      </w:r>
+      <w:proofErr w:type="gramEnd"/>
+      <w:r>
+        <w:rPr>
+          <w:rFonts w:cstheme="minorHAnsi"/>
+          <w:sz w:val="24"/>
+          <w:szCs w:val="24"/>
+          <w:lang w:val="en-US"/>
+        </w:rPr>
+        <w:t>)</w:t>
       </w:r>
     </w:p>
     <w:p>
@@ -14194,8 +16300,19 @@
           <w:szCs w:val="24"/>
           <w:lang w:val="en-US"/>
         </w:rPr>
-        <w:t>PGM POV: Re-Trigger the Pgm</w:t>
-      </w:r>
+        <w:t xml:space="preserve">PGM POV: Re-Trigger the </w:t>
+      </w:r>
+      <w:proofErr w:type="spellStart"/>
+      <w:r>
+        <w:rPr>
+          <w:rFonts w:cstheme="minorHAnsi"/>
+          <w:sz w:val="24"/>
+          <w:szCs w:val="24"/>
+          <w:lang w:val="en-US"/>
+        </w:rPr>
+        <w:t>Pgm</w:t>
+      </w:r>
+      <w:proofErr w:type="spellEnd"/>
       <w:r>
         <w:rPr>
           <w:rFonts w:cstheme="minorHAnsi"/>
@@ -14384,6 +16501,22 @@
     <w:p>
       <w:pPr>
         <w:pStyle w:val="ListParagraph"/>
+        <w:spacing w:after="0"/>
+        <w:ind w:left="3240"/>
+        <w:jc w:val="both"/>
+        <w:rPr>
+          <w:rFonts w:cstheme="minorHAnsi"/>
+          <w:b/>
+          <w:bCs/>
+          <w:sz w:val="24"/>
+          <w:szCs w:val="24"/>
+          <w:lang w:val="en-US"/>
+        </w:rPr>
+      </w:pPr>
+    </w:p>
+    <w:p>
+      <w:pPr>
+        <w:pStyle w:val="ListParagraph"/>
         <w:numPr>
           <w:ilvl w:val="1"/>
           <w:numId w:val="5"/>
@@ -14402,6 +16535,7 @@
           <w:sz w:val="24"/>
           <w:szCs w:val="24"/>
         </w:rPr>
+        <w:lastRenderedPageBreak/>
         <w:t>Why do we say resource?</w:t>
       </w:r>
     </w:p>
@@ -14426,7 +16560,6 @@
           <w:sz w:val="24"/>
           <w:szCs w:val="24"/>
         </w:rPr>
-        <w:lastRenderedPageBreak/>
         <w:t>Because when your program is running:</w:t>
       </w:r>
     </w:p>
@@ -14491,7 +16624,43 @@
           <w:sz w:val="24"/>
           <w:szCs w:val="24"/>
         </w:rPr>
-        <w:t>orking storage, commarea, pgm load module, file locks or DB2 cursors if used</w:t>
+        <w:t xml:space="preserve">orking storage, </w:t>
+      </w:r>
+      <w:proofErr w:type="spellStart"/>
+      <w:r>
+        <w:rPr>
+          <w:rFonts w:cstheme="minorHAnsi"/>
+          <w:sz w:val="24"/>
+          <w:szCs w:val="24"/>
+        </w:rPr>
+        <w:t>commarea</w:t>
+      </w:r>
+      <w:proofErr w:type="spellEnd"/>
+      <w:r>
+        <w:rPr>
+          <w:rFonts w:cstheme="minorHAnsi"/>
+          <w:sz w:val="24"/>
+          <w:szCs w:val="24"/>
+        </w:rPr>
+        <w:t xml:space="preserve">, </w:t>
+      </w:r>
+      <w:proofErr w:type="spellStart"/>
+      <w:r>
+        <w:rPr>
+          <w:rFonts w:cstheme="minorHAnsi"/>
+          <w:sz w:val="24"/>
+          <w:szCs w:val="24"/>
+        </w:rPr>
+        <w:t>pgm</w:t>
+      </w:r>
+      <w:proofErr w:type="spellEnd"/>
+      <w:r>
+        <w:rPr>
+          <w:rFonts w:cstheme="minorHAnsi"/>
+          <w:sz w:val="24"/>
+          <w:szCs w:val="24"/>
+        </w:rPr>
+        <w:t xml:space="preserve"> load module, file locks or DB2 cursors if used</w:t>
       </w:r>
       <w:r>
         <w:rPr>
@@ -14804,7 +16973,31 @@
           <w:szCs w:val="24"/>
           <w:lang w:val="en-US"/>
         </w:rPr>
-        <w:t>Three points to keep in mind while coding pgm:</w:t>
+        <w:t xml:space="preserve">Three points to keep in mind while coding </w:t>
+      </w:r>
+      <w:proofErr w:type="spellStart"/>
+      <w:r>
+        <w:rPr>
+          <w:rFonts w:cstheme="minorHAnsi"/>
+          <w:b/>
+          <w:bCs/>
+          <w:sz w:val="24"/>
+          <w:szCs w:val="24"/>
+          <w:lang w:val="en-US"/>
+        </w:rPr>
+        <w:t>pgm</w:t>
+      </w:r>
+      <w:proofErr w:type="spellEnd"/>
+      <w:r>
+        <w:rPr>
+          <w:rFonts w:cstheme="minorHAnsi"/>
+          <w:b/>
+          <w:bCs/>
+          <w:sz w:val="24"/>
+          <w:szCs w:val="24"/>
+          <w:lang w:val="en-US"/>
+        </w:rPr>
+        <w:t>:</w:t>
       </w:r>
     </w:p>
     <w:p>
@@ -14830,7 +17023,47 @@
           <w:szCs w:val="24"/>
           <w:lang w:val="en-US"/>
         </w:rPr>
-        <w:t>How to tell the pgm – if its triggered for the first time or nth time?</w:t>
+        <w:t xml:space="preserve">How to tell the </w:t>
+      </w:r>
+      <w:proofErr w:type="spellStart"/>
+      <w:r>
+        <w:rPr>
+          <w:rFonts w:cstheme="minorHAnsi"/>
+          <w:sz w:val="24"/>
+          <w:szCs w:val="24"/>
+          <w:lang w:val="en-US"/>
+        </w:rPr>
+        <w:t>pgm</w:t>
+      </w:r>
+      <w:proofErr w:type="spellEnd"/>
+      <w:r>
+        <w:rPr>
+          <w:rFonts w:cstheme="minorHAnsi"/>
+          <w:sz w:val="24"/>
+          <w:szCs w:val="24"/>
+          <w:lang w:val="en-US"/>
+        </w:rPr>
+        <w:t xml:space="preserve"> – if </w:t>
+      </w:r>
+      <w:proofErr w:type="gramStart"/>
+      <w:r>
+        <w:rPr>
+          <w:rFonts w:cstheme="minorHAnsi"/>
+          <w:sz w:val="24"/>
+          <w:szCs w:val="24"/>
+          <w:lang w:val="en-US"/>
+        </w:rPr>
+        <w:t>its</w:t>
+      </w:r>
+      <w:proofErr w:type="gramEnd"/>
+      <w:r>
+        <w:rPr>
+          <w:rFonts w:cstheme="minorHAnsi"/>
+          <w:sz w:val="24"/>
+          <w:szCs w:val="24"/>
+          <w:lang w:val="en-US"/>
+        </w:rPr>
+        <w:t xml:space="preserve"> triggered for the first time or nth time?</w:t>
       </w:r>
       <w:r>
         <w:rPr>
@@ -14866,7 +17099,27 @@
           <w:szCs w:val="24"/>
           <w:lang w:val="en-US"/>
         </w:rPr>
-        <w:t>How the system is executing/trigger the same pgm for second time?</w:t>
+        <w:t xml:space="preserve">How the system is executing/trigger the same </w:t>
+      </w:r>
+      <w:proofErr w:type="spellStart"/>
+      <w:r>
+        <w:rPr>
+          <w:rFonts w:cstheme="minorHAnsi"/>
+          <w:sz w:val="24"/>
+          <w:szCs w:val="24"/>
+          <w:lang w:val="en-US"/>
+        </w:rPr>
+        <w:t>pgm</w:t>
+      </w:r>
+      <w:proofErr w:type="spellEnd"/>
+      <w:r>
+        <w:rPr>
+          <w:rFonts w:cstheme="minorHAnsi"/>
+          <w:sz w:val="24"/>
+          <w:szCs w:val="24"/>
+          <w:lang w:val="en-US"/>
+        </w:rPr>
+        <w:t xml:space="preserve"> for second time?</w:t>
       </w:r>
       <w:r>
         <w:rPr>
@@ -14901,7 +17154,27 @@
           <w:szCs w:val="24"/>
           <w:lang w:val="en-US"/>
         </w:rPr>
-        <w:t>How does the pgm know which key user pressed?</w:t>
+        <w:t xml:space="preserve">How does the </w:t>
+      </w:r>
+      <w:proofErr w:type="spellStart"/>
+      <w:r>
+        <w:rPr>
+          <w:rFonts w:cstheme="minorHAnsi"/>
+          <w:sz w:val="24"/>
+          <w:szCs w:val="24"/>
+          <w:lang w:val="en-US"/>
+        </w:rPr>
+        <w:t>pgm</w:t>
+      </w:r>
+      <w:proofErr w:type="spellEnd"/>
+      <w:r>
+        <w:rPr>
+          <w:rFonts w:cstheme="minorHAnsi"/>
+          <w:sz w:val="24"/>
+          <w:szCs w:val="24"/>
+          <w:lang w:val="en-US"/>
+        </w:rPr>
+        <w:t xml:space="preserve"> know which key user pressed?</w:t>
       </w:r>
     </w:p>
     <w:p>
@@ -14945,7 +17218,55 @@
           <w:szCs w:val="24"/>
           <w:lang w:val="en-US"/>
         </w:rPr>
-        <w:t>How to tell the pgm – if its triggered for the first time or nth time?</w:t>
+        <w:t xml:space="preserve">How to tell the </w:t>
+      </w:r>
+      <w:proofErr w:type="spellStart"/>
+      <w:r>
+        <w:rPr>
+          <w:rFonts w:cstheme="minorHAnsi"/>
+          <w:b/>
+          <w:bCs/>
+          <w:sz w:val="24"/>
+          <w:szCs w:val="24"/>
+          <w:lang w:val="en-US"/>
+        </w:rPr>
+        <w:t>pgm</w:t>
+      </w:r>
+      <w:proofErr w:type="spellEnd"/>
+      <w:r>
+        <w:rPr>
+          <w:rFonts w:cstheme="minorHAnsi"/>
+          <w:b/>
+          <w:bCs/>
+          <w:sz w:val="24"/>
+          <w:szCs w:val="24"/>
+          <w:lang w:val="en-US"/>
+        </w:rPr>
+        <w:t xml:space="preserve"> – if </w:t>
+      </w:r>
+      <w:proofErr w:type="gramStart"/>
+      <w:r>
+        <w:rPr>
+          <w:rFonts w:cstheme="minorHAnsi"/>
+          <w:b/>
+          <w:bCs/>
+          <w:sz w:val="24"/>
+          <w:szCs w:val="24"/>
+          <w:lang w:val="en-US"/>
+        </w:rPr>
+        <w:t>its</w:t>
+      </w:r>
+      <w:proofErr w:type="gramEnd"/>
+      <w:r>
+        <w:rPr>
+          <w:rFonts w:cstheme="minorHAnsi"/>
+          <w:b/>
+          <w:bCs/>
+          <w:sz w:val="24"/>
+          <w:szCs w:val="24"/>
+          <w:lang w:val="en-US"/>
+        </w:rPr>
+        <w:t xml:space="preserve"> triggered for the first time or nth time?</w:t>
       </w:r>
       <w:r>
         <w:rPr>
@@ -15102,7 +17423,27 @@
           <w:szCs w:val="24"/>
           <w:lang w:val="en-US"/>
         </w:rPr>
-        <w:t>When we keep any data in the commarea -&gt; it can be used thru out the process</w:t>
+        <w:t xml:space="preserve">When we keep any data in the </w:t>
+      </w:r>
+      <w:proofErr w:type="spellStart"/>
+      <w:r>
+        <w:rPr>
+          <w:rFonts w:cstheme="minorHAnsi"/>
+          <w:sz w:val="24"/>
+          <w:szCs w:val="24"/>
+          <w:lang w:val="en-US"/>
+        </w:rPr>
+        <w:t>commarea</w:t>
+      </w:r>
+      <w:proofErr w:type="spellEnd"/>
+      <w:r>
+        <w:rPr>
+          <w:rFonts w:cstheme="minorHAnsi"/>
+          <w:sz w:val="24"/>
+          <w:szCs w:val="24"/>
+          <w:lang w:val="en-US"/>
+        </w:rPr>
+        <w:t xml:space="preserve"> -&gt; it can be used thru out the process</w:t>
       </w:r>
     </w:p>
     <w:p>
@@ -15128,17 +17469,48 @@
           <w:szCs w:val="24"/>
           <w:lang w:val="en-US"/>
         </w:rPr>
-        <w:t>Data is stored in commarea -&gt; Length of the</w:t>
-      </w:r>
-      <w:r>
-        <w:rPr>
-          <w:rFonts w:cstheme="minorHAnsi"/>
-          <w:sz w:val="24"/>
-          <w:szCs w:val="24"/>
-          <w:lang w:val="en-US"/>
-        </w:rPr>
-        <w:t xml:space="preserve"> commarea</w:t>
-      </w:r>
+        <w:t xml:space="preserve">Data is stored in </w:t>
+      </w:r>
+      <w:proofErr w:type="spellStart"/>
+      <w:r>
+        <w:rPr>
+          <w:rFonts w:cstheme="minorHAnsi"/>
+          <w:sz w:val="24"/>
+          <w:szCs w:val="24"/>
+          <w:lang w:val="en-US"/>
+        </w:rPr>
+        <w:t>commarea</w:t>
+      </w:r>
+      <w:proofErr w:type="spellEnd"/>
+      <w:r>
+        <w:rPr>
+          <w:rFonts w:cstheme="minorHAnsi"/>
+          <w:sz w:val="24"/>
+          <w:szCs w:val="24"/>
+          <w:lang w:val="en-US"/>
+        </w:rPr>
+        <w:t xml:space="preserve"> -&gt; Length of the</w:t>
+      </w:r>
+      <w:r>
+        <w:rPr>
+          <w:rFonts w:cstheme="minorHAnsi"/>
+          <w:sz w:val="24"/>
+          <w:szCs w:val="24"/>
+          <w:lang w:val="en-US"/>
+        </w:rPr>
+        <w:t xml:space="preserve"> </w:t>
+      </w:r>
+      <w:proofErr w:type="spellStart"/>
+      <w:r>
+        <w:rPr>
+          <w:rFonts w:cstheme="minorHAnsi"/>
+          <w:sz w:val="24"/>
+          <w:szCs w:val="24"/>
+          <w:lang w:val="en-US"/>
+        </w:rPr>
+        <w:t>commarea</w:t>
+      </w:r>
+      <w:proofErr w:type="spellEnd"/>
       <w:r>
         <w:rPr>
           <w:rFonts w:cstheme="minorHAnsi"/>
@@ -15202,7 +17574,27 @@
           <w:szCs w:val="24"/>
           <w:lang w:val="en-US"/>
         </w:rPr>
-        <w:t>This is allocated when the COBOL+CICS pgm starts</w:t>
+        <w:t xml:space="preserve">This is allocated when the COBOL+CICS </w:t>
+      </w:r>
+      <w:proofErr w:type="spellStart"/>
+      <w:r>
+        <w:rPr>
+          <w:rFonts w:cstheme="minorHAnsi"/>
+          <w:sz w:val="24"/>
+          <w:szCs w:val="24"/>
+          <w:lang w:val="en-US"/>
+        </w:rPr>
+        <w:t>pgm</w:t>
+      </w:r>
+      <w:proofErr w:type="spellEnd"/>
+      <w:r>
+        <w:rPr>
+          <w:rFonts w:cstheme="minorHAnsi"/>
+          <w:sz w:val="24"/>
+          <w:szCs w:val="24"/>
+          <w:lang w:val="en-US"/>
+        </w:rPr>
+        <w:t xml:space="preserve"> starts</w:t>
       </w:r>
     </w:p>
     <w:p>
@@ -15230,16 +17622,29 @@
         </w:rPr>
         <w:t xml:space="preserve">The memory is deleted when </w:t>
       </w:r>
-      <w:r>
-        <w:rPr>
-          <w:rFonts w:cstheme="minorHAnsi"/>
-          <w:b/>
-          <w:bCs/>
-          <w:sz w:val="24"/>
-          <w:szCs w:val="24"/>
-          <w:lang w:val="en-US"/>
-        </w:rPr>
-        <w:t>pgm is released</w:t>
+      <w:proofErr w:type="spellStart"/>
+      <w:r>
+        <w:rPr>
+          <w:rFonts w:cstheme="minorHAnsi"/>
+          <w:b/>
+          <w:bCs/>
+          <w:sz w:val="24"/>
+          <w:szCs w:val="24"/>
+          <w:lang w:val="en-US"/>
+        </w:rPr>
+        <w:t>pgm</w:t>
+      </w:r>
+      <w:proofErr w:type="spellEnd"/>
+      <w:r>
+        <w:rPr>
+          <w:rFonts w:cstheme="minorHAnsi"/>
+          <w:b/>
+          <w:bCs/>
+          <w:sz w:val="24"/>
+          <w:szCs w:val="24"/>
+          <w:lang w:val="en-US"/>
+        </w:rPr>
+        <w:t xml:space="preserve"> is released</w:t>
       </w:r>
     </w:p>
     <w:p>
@@ -15288,7 +17693,27 @@
           <w:lang w:val="en-US"/>
         </w:rPr>
         <w:tab/>
-        <w:t>PIC X(01) VALUE ‘A’.</w:t>
+        <w:t xml:space="preserve">PIC </w:t>
+      </w:r>
+      <w:proofErr w:type="gramStart"/>
+      <w:r>
+        <w:rPr>
+          <w:rFonts w:cstheme="minorHAnsi"/>
+          <w:sz w:val="24"/>
+          <w:szCs w:val="24"/>
+          <w:lang w:val="en-US"/>
+        </w:rPr>
+        <w:t>X(</w:t>
+      </w:r>
+      <w:proofErr w:type="gramEnd"/>
+      <w:r>
+        <w:rPr>
+          <w:rFonts w:cstheme="minorHAnsi"/>
+          <w:sz w:val="24"/>
+          <w:szCs w:val="24"/>
+          <w:lang w:val="en-US"/>
+        </w:rPr>
+        <w:t>01) VALUE ‘A’.</w:t>
       </w:r>
     </w:p>
     <w:p>
@@ -15628,8 +18053,31 @@
           <w:szCs w:val="24"/>
           <w:lang w:val="en-US"/>
         </w:rPr>
-        <w:lastRenderedPageBreak/>
-        <w:t>How the system is executing/trigger the same pgm for second time? - Need to place TRANS Id</w:t>
+        <w:t xml:space="preserve">How the system is executing/trigger the same </w:t>
+      </w:r>
+      <w:proofErr w:type="spellStart"/>
+      <w:r>
+        <w:rPr>
+          <w:rFonts w:cstheme="minorHAnsi"/>
+          <w:b/>
+          <w:bCs/>
+          <w:sz w:val="24"/>
+          <w:szCs w:val="24"/>
+          <w:lang w:val="en-US"/>
+        </w:rPr>
+        <w:t>pgm</w:t>
+      </w:r>
+      <w:proofErr w:type="spellEnd"/>
+      <w:r>
+        <w:rPr>
+          <w:rFonts w:cstheme="minorHAnsi"/>
+          <w:b/>
+          <w:bCs/>
+          <w:sz w:val="24"/>
+          <w:szCs w:val="24"/>
+          <w:lang w:val="en-US"/>
+        </w:rPr>
+        <w:t xml:space="preserve"> for second time? - Need to place TRANS Id</w:t>
       </w:r>
     </w:p>
     <w:p>
@@ -15768,8 +18216,19 @@
           <w:szCs w:val="24"/>
           <w:lang w:val="en-US"/>
         </w:rPr>
-        <w:t>It’ll will keep some data in commarea</w:t>
-      </w:r>
+        <w:t xml:space="preserve">It’ll will keep some data in </w:t>
+      </w:r>
+      <w:proofErr w:type="spellStart"/>
+      <w:r>
+        <w:rPr>
+          <w:rFonts w:cstheme="minorHAnsi"/>
+          <w:sz w:val="24"/>
+          <w:szCs w:val="24"/>
+          <w:lang w:val="en-US"/>
+        </w:rPr>
+        <w:t>commarea</w:t>
+      </w:r>
+      <w:proofErr w:type="spellEnd"/>
     </w:p>
     <w:p>
       <w:pPr>
@@ -15794,7 +18253,47 @@
           <w:szCs w:val="24"/>
           <w:lang w:val="en-US"/>
         </w:rPr>
-        <w:t>User provided input -&gt; pressed any AID key -&gt; tran-id will trigger again -&gt; same pgm starts</w:t>
+        <w:t xml:space="preserve">User provided input -&gt; pressed any AID key -&gt; </w:t>
+      </w:r>
+      <w:proofErr w:type="spellStart"/>
+      <w:r>
+        <w:rPr>
+          <w:rFonts w:cstheme="minorHAnsi"/>
+          <w:sz w:val="24"/>
+          <w:szCs w:val="24"/>
+          <w:lang w:val="en-US"/>
+        </w:rPr>
+        <w:t>tran</w:t>
+      </w:r>
+      <w:proofErr w:type="spellEnd"/>
+      <w:r>
+        <w:rPr>
+          <w:rFonts w:cstheme="minorHAnsi"/>
+          <w:sz w:val="24"/>
+          <w:szCs w:val="24"/>
+          <w:lang w:val="en-US"/>
+        </w:rPr>
+        <w:t xml:space="preserve">-id will trigger again -&gt; same </w:t>
+      </w:r>
+      <w:proofErr w:type="spellStart"/>
+      <w:r>
+        <w:rPr>
+          <w:rFonts w:cstheme="minorHAnsi"/>
+          <w:sz w:val="24"/>
+          <w:szCs w:val="24"/>
+          <w:lang w:val="en-US"/>
+        </w:rPr>
+        <w:t>pgm</w:t>
+      </w:r>
+      <w:proofErr w:type="spellEnd"/>
+      <w:r>
+        <w:rPr>
+          <w:rFonts w:cstheme="minorHAnsi"/>
+          <w:sz w:val="24"/>
+          <w:szCs w:val="24"/>
+          <w:lang w:val="en-US"/>
+        </w:rPr>
+        <w:t xml:space="preserve"> starts</w:t>
       </w:r>
     </w:p>
     <w:p>
@@ -15820,7 +18319,47 @@
           <w:szCs w:val="24"/>
           <w:lang w:val="en-US"/>
         </w:rPr>
-        <w:t>As we kept some data in commarea -&gt; pgm will start from else block</w:t>
+        <w:t xml:space="preserve">As we kept some data in </w:t>
+      </w:r>
+      <w:proofErr w:type="spellStart"/>
+      <w:r>
+        <w:rPr>
+          <w:rFonts w:cstheme="minorHAnsi"/>
+          <w:sz w:val="24"/>
+          <w:szCs w:val="24"/>
+          <w:lang w:val="en-US"/>
+        </w:rPr>
+        <w:t>commarea</w:t>
+      </w:r>
+      <w:proofErr w:type="spellEnd"/>
+      <w:r>
+        <w:rPr>
+          <w:rFonts w:cstheme="minorHAnsi"/>
+          <w:sz w:val="24"/>
+          <w:szCs w:val="24"/>
+          <w:lang w:val="en-US"/>
+        </w:rPr>
+        <w:t xml:space="preserve"> -&gt; </w:t>
+      </w:r>
+      <w:proofErr w:type="spellStart"/>
+      <w:r>
+        <w:rPr>
+          <w:rFonts w:cstheme="minorHAnsi"/>
+          <w:sz w:val="24"/>
+          <w:szCs w:val="24"/>
+          <w:lang w:val="en-US"/>
+        </w:rPr>
+        <w:t>pgm</w:t>
+      </w:r>
+      <w:proofErr w:type="spellEnd"/>
+      <w:r>
+        <w:rPr>
+          <w:rFonts w:cstheme="minorHAnsi"/>
+          <w:sz w:val="24"/>
+          <w:szCs w:val="24"/>
+          <w:lang w:val="en-US"/>
+        </w:rPr>
+        <w:t xml:space="preserve"> will start from else block</w:t>
       </w:r>
     </w:p>
     <w:p>
@@ -15846,7 +18385,27 @@
           <w:szCs w:val="24"/>
           <w:lang w:val="en-US"/>
         </w:rPr>
-        <w:t>To trigger a pgm from online screen</w:t>
+        <w:t xml:space="preserve">To trigger a </w:t>
+      </w:r>
+      <w:proofErr w:type="spellStart"/>
+      <w:r>
+        <w:rPr>
+          <w:rFonts w:cstheme="minorHAnsi"/>
+          <w:sz w:val="24"/>
+          <w:szCs w:val="24"/>
+          <w:lang w:val="en-US"/>
+        </w:rPr>
+        <w:t>pgm</w:t>
+      </w:r>
+      <w:proofErr w:type="spellEnd"/>
+      <w:r>
+        <w:rPr>
+          <w:rFonts w:cstheme="minorHAnsi"/>
+          <w:sz w:val="24"/>
+          <w:szCs w:val="24"/>
+          <w:lang w:val="en-US"/>
+        </w:rPr>
+        <w:t xml:space="preserve"> from online screen</w:t>
       </w:r>
     </w:p>
     <w:p>
@@ -15898,8 +18457,39 @@
           <w:szCs w:val="24"/>
           <w:lang w:val="en-US"/>
         </w:rPr>
-        <w:t>We place the TRAN-ID on the screen via pgm and return the pgm</w:t>
-      </w:r>
+        <w:t xml:space="preserve">We place the TRAN-ID on the screen via </w:t>
+      </w:r>
+      <w:proofErr w:type="spellStart"/>
+      <w:r>
+        <w:rPr>
+          <w:rFonts w:cstheme="minorHAnsi"/>
+          <w:sz w:val="24"/>
+          <w:szCs w:val="24"/>
+          <w:lang w:val="en-US"/>
+        </w:rPr>
+        <w:t>pgm</w:t>
+      </w:r>
+      <w:proofErr w:type="spellEnd"/>
+      <w:r>
+        <w:rPr>
+          <w:rFonts w:cstheme="minorHAnsi"/>
+          <w:sz w:val="24"/>
+          <w:szCs w:val="24"/>
+          <w:lang w:val="en-US"/>
+        </w:rPr>
+        <w:t xml:space="preserve"> and return the </w:t>
+      </w:r>
+      <w:proofErr w:type="spellStart"/>
+      <w:r>
+        <w:rPr>
+          <w:rFonts w:cstheme="minorHAnsi"/>
+          <w:sz w:val="24"/>
+          <w:szCs w:val="24"/>
+          <w:lang w:val="en-US"/>
+        </w:rPr>
+        <w:t>pgm</w:t>
+      </w:r>
+      <w:proofErr w:type="spellEnd"/>
     </w:p>
     <w:p>
       <w:pPr>
@@ -15942,7 +18532,31 @@
           <w:szCs w:val="24"/>
           <w:lang w:val="en-US"/>
         </w:rPr>
-        <w:t>How does the pgm know which key user pressed?</w:t>
+        <w:t xml:space="preserve">How does the </w:t>
+      </w:r>
+      <w:proofErr w:type="spellStart"/>
+      <w:r>
+        <w:rPr>
+          <w:rFonts w:cstheme="minorHAnsi"/>
+          <w:b/>
+          <w:bCs/>
+          <w:sz w:val="24"/>
+          <w:szCs w:val="24"/>
+          <w:lang w:val="en-US"/>
+        </w:rPr>
+        <w:t>pgm</w:t>
+      </w:r>
+      <w:proofErr w:type="spellEnd"/>
+      <w:r>
+        <w:rPr>
+          <w:rFonts w:cstheme="minorHAnsi"/>
+          <w:b/>
+          <w:bCs/>
+          <w:sz w:val="24"/>
+          <w:szCs w:val="24"/>
+          <w:lang w:val="en-US"/>
+        </w:rPr>
+        <w:t xml:space="preserve"> know which key user pressed?</w:t>
       </w:r>
     </w:p>
     <w:p>
@@ -16923,8 +19537,19 @@
           <w:szCs w:val="24"/>
           <w:lang w:val="en-US"/>
         </w:rPr>
-        <w:t>For COBOL-CICS pgm</w:t>
-      </w:r>
+        <w:t xml:space="preserve">For COBOL-CICS </w:t>
+      </w:r>
+      <w:proofErr w:type="spellStart"/>
+      <w:r>
+        <w:rPr>
+          <w:rFonts w:cstheme="minorHAnsi"/>
+          <w:sz w:val="24"/>
+          <w:szCs w:val="24"/>
+          <w:lang w:val="en-US"/>
+        </w:rPr>
+        <w:t>pgm</w:t>
+      </w:r>
+      <w:proofErr w:type="spellEnd"/>
     </w:p>
     <w:p>
       <w:pPr>
@@ -17017,7 +19642,27 @@
           <w:lang w:val="en-US"/>
         </w:rPr>
         <w:tab/>
-        <w:t>[only generate the code written by me in spool, when we compile the BMS mapset]</w:t>
+        <w:t xml:space="preserve">[only generate the code written by me in spool, when we compile the BMS </w:t>
+      </w:r>
+      <w:proofErr w:type="spellStart"/>
+      <w:r>
+        <w:rPr>
+          <w:rFonts w:cstheme="minorHAnsi"/>
+          <w:sz w:val="24"/>
+          <w:szCs w:val="24"/>
+          <w:lang w:val="en-US"/>
+        </w:rPr>
+        <w:t>mapset</w:t>
+      </w:r>
+      <w:proofErr w:type="spellEnd"/>
+      <w:r>
+        <w:rPr>
+          <w:rFonts w:cstheme="minorHAnsi"/>
+          <w:sz w:val="24"/>
+          <w:szCs w:val="24"/>
+          <w:lang w:val="en-US"/>
+        </w:rPr>
+        <w:t>]</w:t>
       </w:r>
     </w:p>
     <w:p>
@@ -17059,7 +19704,67 @@
           <w:lang w:val="en-US"/>
         </w:rPr>
         <w:tab/>
-        <w:t>TYPE=&amp;SYSPARM,MODE=INOUT,LANG=COBOL,TERM=ALL,</w:t>
+        <w:t>TYPE=&amp;</w:t>
+      </w:r>
+      <w:proofErr w:type="gramStart"/>
+      <w:r>
+        <w:rPr>
+          <w:rFonts w:cstheme="minorHAnsi"/>
+          <w:sz w:val="24"/>
+          <w:szCs w:val="24"/>
+          <w:lang w:val="en-US"/>
+        </w:rPr>
+        <w:t>SYSPARM,MODE</w:t>
+      </w:r>
+      <w:proofErr w:type="gramEnd"/>
+      <w:r>
+        <w:rPr>
+          <w:rFonts w:cstheme="minorHAnsi"/>
+          <w:sz w:val="24"/>
+          <w:szCs w:val="24"/>
+          <w:lang w:val="en-US"/>
+        </w:rPr>
+        <w:t>=</w:t>
+      </w:r>
+      <w:proofErr w:type="gramStart"/>
+      <w:r>
+        <w:rPr>
+          <w:rFonts w:cstheme="minorHAnsi"/>
+          <w:sz w:val="24"/>
+          <w:szCs w:val="24"/>
+          <w:lang w:val="en-US"/>
+        </w:rPr>
+        <w:t>INOUT,LANG</w:t>
+      </w:r>
+      <w:proofErr w:type="gramEnd"/>
+      <w:r>
+        <w:rPr>
+          <w:rFonts w:cstheme="minorHAnsi"/>
+          <w:sz w:val="24"/>
+          <w:szCs w:val="24"/>
+          <w:lang w:val="en-US"/>
+        </w:rPr>
+        <w:t>=</w:t>
+      </w:r>
+      <w:proofErr w:type="gramStart"/>
+      <w:r>
+        <w:rPr>
+          <w:rFonts w:cstheme="minorHAnsi"/>
+          <w:sz w:val="24"/>
+          <w:szCs w:val="24"/>
+          <w:lang w:val="en-US"/>
+        </w:rPr>
+        <w:t>COBOL,TERM</w:t>
+      </w:r>
+      <w:proofErr w:type="gramEnd"/>
+      <w:r>
+        <w:rPr>
+          <w:rFonts w:cstheme="minorHAnsi"/>
+          <w:sz w:val="24"/>
+          <w:szCs w:val="24"/>
+          <w:lang w:val="en-US"/>
+        </w:rPr>
+        <w:t>=ALL,</w:t>
       </w:r>
       <w:r>
         <w:rPr>
@@ -17128,7 +19833,47 @@
           <w:lang w:val="en-US"/>
         </w:rPr>
         <w:tab/>
-        <w:t>STORAGE=AUTO,MAPATTS=COLOR,TIOAPFX=YES,</w:t>
+        <w:t>STORAGE=</w:t>
+      </w:r>
+      <w:proofErr w:type="gramStart"/>
+      <w:r>
+        <w:rPr>
+          <w:rFonts w:cstheme="minorHAnsi"/>
+          <w:sz w:val="24"/>
+          <w:szCs w:val="24"/>
+          <w:lang w:val="en-US"/>
+        </w:rPr>
+        <w:t>AUTO,MAPATTS</w:t>
+      </w:r>
+      <w:proofErr w:type="gramEnd"/>
+      <w:r>
+        <w:rPr>
+          <w:rFonts w:cstheme="minorHAnsi"/>
+          <w:sz w:val="24"/>
+          <w:szCs w:val="24"/>
+          <w:lang w:val="en-US"/>
+        </w:rPr>
+        <w:t>=</w:t>
+      </w:r>
+      <w:proofErr w:type="gramStart"/>
+      <w:r>
+        <w:rPr>
+          <w:rFonts w:cstheme="minorHAnsi"/>
+          <w:sz w:val="24"/>
+          <w:szCs w:val="24"/>
+          <w:lang w:val="en-US"/>
+        </w:rPr>
+        <w:t>COLOR,TIOAPFX</w:t>
+      </w:r>
+      <w:proofErr w:type="gramEnd"/>
+      <w:r>
+        <w:rPr>
+          <w:rFonts w:cstheme="minorHAnsi"/>
+          <w:sz w:val="24"/>
+          <w:szCs w:val="24"/>
+          <w:lang w:val="en-US"/>
+        </w:rPr>
+        <w:t>=YES,</w:t>
       </w:r>
       <w:r>
         <w:rPr>
@@ -17206,7 +19951,27 @@
           <w:lang w:val="en-US"/>
         </w:rPr>
         <w:tab/>
-        <w:t>CTRL=(FREEKB,FRSET)</w:t>
+        <w:t>CTRL=(</w:t>
+      </w:r>
+      <w:proofErr w:type="gramStart"/>
+      <w:r>
+        <w:rPr>
+          <w:rFonts w:cstheme="minorHAnsi"/>
+          <w:sz w:val="24"/>
+          <w:szCs w:val="24"/>
+          <w:lang w:val="en-US"/>
+        </w:rPr>
+        <w:t>FREEKB,FRSET</w:t>
+      </w:r>
+      <w:proofErr w:type="gramEnd"/>
+      <w:r>
+        <w:rPr>
+          <w:rFonts w:cstheme="minorHAnsi"/>
+          <w:sz w:val="24"/>
+          <w:szCs w:val="24"/>
+          <w:lang w:val="en-US"/>
+        </w:rPr>
+        <w:t>)</w:t>
       </w:r>
     </w:p>
     <w:p>
@@ -17261,7 +20026,67 @@
           <w:lang w:val="en-US"/>
         </w:rPr>
         <w:tab/>
-        <w:t>SIZE=(24,80),LINE=1,COLUMN=1</w:t>
+        <w:t>SIZE</w:t>
+      </w:r>
+      <w:proofErr w:type="gramStart"/>
+      <w:r>
+        <w:rPr>
+          <w:rFonts w:cstheme="minorHAnsi"/>
+          <w:sz w:val="24"/>
+          <w:szCs w:val="24"/>
+          <w:lang w:val="en-US"/>
+        </w:rPr>
+        <w:t>=(</w:t>
+      </w:r>
+      <w:proofErr w:type="gramEnd"/>
+      <w:r>
+        <w:rPr>
+          <w:rFonts w:cstheme="minorHAnsi"/>
+          <w:sz w:val="24"/>
+          <w:szCs w:val="24"/>
+          <w:lang w:val="en-US"/>
+        </w:rPr>
+        <w:t>24,80</w:t>
+      </w:r>
+      <w:proofErr w:type="gramStart"/>
+      <w:r>
+        <w:rPr>
+          <w:rFonts w:cstheme="minorHAnsi"/>
+          <w:sz w:val="24"/>
+          <w:szCs w:val="24"/>
+          <w:lang w:val="en-US"/>
+        </w:rPr>
+        <w:t>),LINE</w:t>
+      </w:r>
+      <w:proofErr w:type="gramEnd"/>
+      <w:r>
+        <w:rPr>
+          <w:rFonts w:cstheme="minorHAnsi"/>
+          <w:sz w:val="24"/>
+          <w:szCs w:val="24"/>
+          <w:lang w:val="en-US"/>
+        </w:rPr>
+        <w:t>=</w:t>
+      </w:r>
+      <w:proofErr w:type="gramStart"/>
+      <w:r>
+        <w:rPr>
+          <w:rFonts w:cstheme="minorHAnsi"/>
+          <w:sz w:val="24"/>
+          <w:szCs w:val="24"/>
+          <w:lang w:val="en-US"/>
+        </w:rPr>
+        <w:t>1,COLUMN</w:t>
+      </w:r>
+      <w:proofErr w:type="gramEnd"/>
+      <w:r>
+        <w:rPr>
+          <w:rFonts w:cstheme="minorHAnsi"/>
+          <w:sz w:val="24"/>
+          <w:szCs w:val="24"/>
+          <w:lang w:val="en-US"/>
+        </w:rPr>
+        <w:t>=1</w:t>
       </w:r>
     </w:p>
     <w:p>
@@ -17303,7 +20128,67 @@
           <w:lang w:val="en-US"/>
         </w:rPr>
         <w:tab/>
-        <w:t>POS=(3,25),INITIAL=’MULTIPLICATION OF 2 NUM’,LENGTH=24,</w:t>
+        <w:t>POS</w:t>
+      </w:r>
+      <w:proofErr w:type="gramStart"/>
+      <w:r>
+        <w:rPr>
+          <w:rFonts w:cstheme="minorHAnsi"/>
+          <w:sz w:val="24"/>
+          <w:szCs w:val="24"/>
+          <w:lang w:val="en-US"/>
+        </w:rPr>
+        <w:t>=(</w:t>
+      </w:r>
+      <w:proofErr w:type="gramEnd"/>
+      <w:r>
+        <w:rPr>
+          <w:rFonts w:cstheme="minorHAnsi"/>
+          <w:sz w:val="24"/>
+          <w:szCs w:val="24"/>
+          <w:lang w:val="en-US"/>
+        </w:rPr>
+        <w:t>3,25</w:t>
+      </w:r>
+      <w:proofErr w:type="gramStart"/>
+      <w:r>
+        <w:rPr>
+          <w:rFonts w:cstheme="minorHAnsi"/>
+          <w:sz w:val="24"/>
+          <w:szCs w:val="24"/>
+          <w:lang w:val="en-US"/>
+        </w:rPr>
+        <w:t>),INITIAL</w:t>
+      </w:r>
+      <w:proofErr w:type="gramEnd"/>
+      <w:r>
+        <w:rPr>
+          <w:rFonts w:cstheme="minorHAnsi"/>
+          <w:sz w:val="24"/>
+          <w:szCs w:val="24"/>
+          <w:lang w:val="en-US"/>
+        </w:rPr>
+        <w:t>=’MULTIPLICATION OF 2 NUM</w:t>
+      </w:r>
+      <w:proofErr w:type="gramStart"/>
+      <w:r>
+        <w:rPr>
+          <w:rFonts w:cstheme="minorHAnsi"/>
+          <w:sz w:val="24"/>
+          <w:szCs w:val="24"/>
+          <w:lang w:val="en-US"/>
+        </w:rPr>
+        <w:t>’,LENGTH</w:t>
+      </w:r>
+      <w:proofErr w:type="gramEnd"/>
+      <w:r>
+        <w:rPr>
+          <w:rFonts w:cstheme="minorHAnsi"/>
+          <w:sz w:val="24"/>
+          <w:szCs w:val="24"/>
+          <w:lang w:val="en-US"/>
+        </w:rPr>
+        <w:t>=24,</w:t>
       </w:r>
       <w:r>
         <w:rPr>
@@ -17363,7 +20248,27 @@
           <w:lang w:val="en-US"/>
         </w:rPr>
         <w:tab/>
-        <w:t>ATTRB=(ASKIP,BRT)</w:t>
+        <w:t>ATTRB=(</w:t>
+      </w:r>
+      <w:proofErr w:type="gramStart"/>
+      <w:r>
+        <w:rPr>
+          <w:rFonts w:cstheme="minorHAnsi"/>
+          <w:sz w:val="24"/>
+          <w:szCs w:val="24"/>
+          <w:lang w:val="en-US"/>
+        </w:rPr>
+        <w:t>ASKIP,BRT</w:t>
+      </w:r>
+      <w:proofErr w:type="gramEnd"/>
+      <w:r>
+        <w:rPr>
+          <w:rFonts w:cstheme="minorHAnsi"/>
+          <w:sz w:val="24"/>
+          <w:szCs w:val="24"/>
+          <w:lang w:val="en-US"/>
+        </w:rPr>
+        <w:t>)</w:t>
       </w:r>
     </w:p>
     <w:p>
@@ -17427,7 +20332,67 @@
           <w:lang w:val="en-US"/>
         </w:rPr>
         <w:tab/>
-        <w:t>POS=(11,30),INITIAL=’NO1: ‘,LENGTH=5,</w:t>
+        <w:t>POS</w:t>
+      </w:r>
+      <w:proofErr w:type="gramStart"/>
+      <w:r>
+        <w:rPr>
+          <w:rFonts w:cstheme="minorHAnsi"/>
+          <w:sz w:val="24"/>
+          <w:szCs w:val="24"/>
+          <w:lang w:val="en-US"/>
+        </w:rPr>
+        <w:t>=(</w:t>
+      </w:r>
+      <w:proofErr w:type="gramEnd"/>
+      <w:r>
+        <w:rPr>
+          <w:rFonts w:cstheme="minorHAnsi"/>
+          <w:sz w:val="24"/>
+          <w:szCs w:val="24"/>
+          <w:lang w:val="en-US"/>
+        </w:rPr>
+        <w:t>11,30</w:t>
+      </w:r>
+      <w:proofErr w:type="gramStart"/>
+      <w:r>
+        <w:rPr>
+          <w:rFonts w:cstheme="minorHAnsi"/>
+          <w:sz w:val="24"/>
+          <w:szCs w:val="24"/>
+          <w:lang w:val="en-US"/>
+        </w:rPr>
+        <w:t>),INITIAL</w:t>
+      </w:r>
+      <w:proofErr w:type="gramEnd"/>
+      <w:r>
+        <w:rPr>
+          <w:rFonts w:cstheme="minorHAnsi"/>
+          <w:sz w:val="24"/>
+          <w:szCs w:val="24"/>
+          <w:lang w:val="en-US"/>
+        </w:rPr>
+        <w:t xml:space="preserve">=’NO1: </w:t>
+      </w:r>
+      <w:proofErr w:type="gramStart"/>
+      <w:r>
+        <w:rPr>
+          <w:rFonts w:cstheme="minorHAnsi"/>
+          <w:sz w:val="24"/>
+          <w:szCs w:val="24"/>
+          <w:lang w:val="en-US"/>
+        </w:rPr>
+        <w:t>‘,LENGTH</w:t>
+      </w:r>
+      <w:proofErr w:type="gramEnd"/>
+      <w:r>
+        <w:rPr>
+          <w:rFonts w:cstheme="minorHAnsi"/>
+          <w:sz w:val="24"/>
+          <w:szCs w:val="24"/>
+          <w:lang w:val="en-US"/>
+        </w:rPr>
+        <w:t>=5,</w:t>
       </w:r>
       <w:r>
         <w:rPr>
@@ -17514,7 +20479,27 @@
           <w:lang w:val="en-US"/>
         </w:rPr>
         <w:tab/>
-        <w:t>ATTRB=(ASKIP,NORM)</w:t>
+        <w:t>ATTRB=(</w:t>
+      </w:r>
+      <w:proofErr w:type="gramStart"/>
+      <w:r>
+        <w:rPr>
+          <w:rFonts w:cstheme="minorHAnsi"/>
+          <w:sz w:val="24"/>
+          <w:szCs w:val="24"/>
+          <w:lang w:val="en-US"/>
+        </w:rPr>
+        <w:t>ASKIP,NORM</w:t>
+      </w:r>
+      <w:proofErr w:type="gramEnd"/>
+      <w:r>
+        <w:rPr>
+          <w:rFonts w:cstheme="minorHAnsi"/>
+          <w:sz w:val="24"/>
+          <w:szCs w:val="24"/>
+          <w:lang w:val="en-US"/>
+        </w:rPr>
+        <w:t>)</w:t>
       </w:r>
     </w:p>
     <w:p>
@@ -17565,7 +20550,67 @@
           <w:lang w:val="en-US"/>
         </w:rPr>
         <w:tab/>
-        <w:t>POS=(11,36),INITIAL=’____’,LENGTH=4,</w:t>
+        <w:t>POS</w:t>
+      </w:r>
+      <w:proofErr w:type="gramStart"/>
+      <w:r>
+        <w:rPr>
+          <w:rFonts w:cstheme="minorHAnsi"/>
+          <w:sz w:val="24"/>
+          <w:szCs w:val="24"/>
+          <w:lang w:val="en-US"/>
+        </w:rPr>
+        <w:t>=(</w:t>
+      </w:r>
+      <w:proofErr w:type="gramEnd"/>
+      <w:r>
+        <w:rPr>
+          <w:rFonts w:cstheme="minorHAnsi"/>
+          <w:sz w:val="24"/>
+          <w:szCs w:val="24"/>
+          <w:lang w:val="en-US"/>
+        </w:rPr>
+        <w:t>11,36</w:t>
+      </w:r>
+      <w:proofErr w:type="gramStart"/>
+      <w:r>
+        <w:rPr>
+          <w:rFonts w:cstheme="minorHAnsi"/>
+          <w:sz w:val="24"/>
+          <w:szCs w:val="24"/>
+          <w:lang w:val="en-US"/>
+        </w:rPr>
+        <w:t>),INITIAL</w:t>
+      </w:r>
+      <w:proofErr w:type="gramEnd"/>
+      <w:r>
+        <w:rPr>
+          <w:rFonts w:cstheme="minorHAnsi"/>
+          <w:sz w:val="24"/>
+          <w:szCs w:val="24"/>
+          <w:lang w:val="en-US"/>
+        </w:rPr>
+        <w:t>=’____</w:t>
+      </w:r>
+      <w:proofErr w:type="gramStart"/>
+      <w:r>
+        <w:rPr>
+          <w:rFonts w:cstheme="minorHAnsi"/>
+          <w:sz w:val="24"/>
+          <w:szCs w:val="24"/>
+          <w:lang w:val="en-US"/>
+        </w:rPr>
+        <w:t>’,LENGTH</w:t>
+      </w:r>
+      <w:proofErr w:type="gramEnd"/>
+      <w:r>
+        <w:rPr>
+          <w:rFonts w:cstheme="minorHAnsi"/>
+          <w:sz w:val="24"/>
+          <w:szCs w:val="24"/>
+          <w:lang w:val="en-US"/>
+        </w:rPr>
+        <w:t>=4,</w:t>
       </w:r>
       <w:r>
         <w:rPr>
@@ -17652,8 +20697,19 @@
           <w:lang w:val="en-US"/>
         </w:rPr>
         <w:tab/>
-        <w:t>ATTRB=(UNPROT,NORM,IC,NUM)</w:t>
-      </w:r>
+        <w:t>ATTRB=(</w:t>
+      </w:r>
+      <w:proofErr w:type="gramStart"/>
+      <w:r>
+        <w:rPr>
+          <w:rFonts w:cstheme="minorHAnsi"/>
+          <w:sz w:val="24"/>
+          <w:szCs w:val="24"/>
+          <w:lang w:val="en-US"/>
+        </w:rPr>
+        <w:t>UNPROT,NORM</w:t>
+      </w:r>
+      <w:proofErr w:type="gramEnd"/>
       <w:r>
         <w:rPr>
           <w:rFonts w:cstheme="minorHAnsi"/>
@@ -17663,6 +20719,35 @@
         </w:rPr>
         <w:t>,</w:t>
       </w:r>
+      <w:proofErr w:type="gramStart"/>
+      <w:r>
+        <w:rPr>
+          <w:rFonts w:cstheme="minorHAnsi"/>
+          <w:sz w:val="24"/>
+          <w:szCs w:val="24"/>
+          <w:lang w:val="en-US"/>
+        </w:rPr>
+        <w:t>IC,NUM</w:t>
+      </w:r>
+      <w:proofErr w:type="gramEnd"/>
+      <w:r>
+        <w:rPr>
+          <w:rFonts w:cstheme="minorHAnsi"/>
+          <w:sz w:val="24"/>
+          <w:szCs w:val="24"/>
+          <w:lang w:val="en-US"/>
+        </w:rPr>
+        <w:t>)</w:t>
+      </w:r>
+      <w:r>
+        <w:rPr>
+          <w:rFonts w:cstheme="minorHAnsi"/>
+          <w:sz w:val="24"/>
+          <w:szCs w:val="24"/>
+          <w:lang w:val="en-US"/>
+        </w:rPr>
+        <w:t>,</w:t>
+      </w:r>
       <w:r>
         <w:rPr>
           <w:rFonts w:cstheme="minorHAnsi"/>
@@ -17730,7 +20815,47 @@
           <w:szCs w:val="24"/>
           <w:lang w:val="en-US"/>
         </w:rPr>
-        <w:t>PICIN=‘9(04)’,PICOUT=‘9(04)’</w:t>
+        <w:t>PICIN</w:t>
+      </w:r>
+      <w:proofErr w:type="gramStart"/>
+      <w:r>
+        <w:rPr>
+          <w:rFonts w:cstheme="minorHAnsi"/>
+          <w:sz w:val="24"/>
+          <w:szCs w:val="24"/>
+          <w:lang w:val="en-US"/>
+        </w:rPr>
+        <w:t>=‘</w:t>
+      </w:r>
+      <w:proofErr w:type="gramEnd"/>
+      <w:r>
+        <w:rPr>
+          <w:rFonts w:cstheme="minorHAnsi"/>
+          <w:sz w:val="24"/>
+          <w:szCs w:val="24"/>
+          <w:lang w:val="en-US"/>
+        </w:rPr>
+        <w:t>9(04)</w:t>
+      </w:r>
+      <w:proofErr w:type="gramStart"/>
+      <w:r>
+        <w:rPr>
+          <w:rFonts w:cstheme="minorHAnsi"/>
+          <w:sz w:val="24"/>
+          <w:szCs w:val="24"/>
+          <w:lang w:val="en-US"/>
+        </w:rPr>
+        <w:t>’,PICOUT=‘</w:t>
+      </w:r>
+      <w:proofErr w:type="gramEnd"/>
+      <w:r>
+        <w:rPr>
+          <w:rFonts w:cstheme="minorHAnsi"/>
+          <w:sz w:val="24"/>
+          <w:szCs w:val="24"/>
+          <w:lang w:val="en-US"/>
+        </w:rPr>
+        <w:t>9(04)’</w:t>
       </w:r>
     </w:p>
     <w:p>
@@ -17772,7 +20897,87 @@
           <w:lang w:val="en-US"/>
         </w:rPr>
         <w:tab/>
-        <w:t>POS=(11,41),INITIAL=’ ‘,LENGTH=1,ATTRB=(ASKIP)</w:t>
+        <w:t>POS</w:t>
+      </w:r>
+      <w:proofErr w:type="gramStart"/>
+      <w:r>
+        <w:rPr>
+          <w:rFonts w:cstheme="minorHAnsi"/>
+          <w:sz w:val="24"/>
+          <w:szCs w:val="24"/>
+          <w:lang w:val="en-US"/>
+        </w:rPr>
+        <w:t>=(</w:t>
+      </w:r>
+      <w:proofErr w:type="gramEnd"/>
+      <w:r>
+        <w:rPr>
+          <w:rFonts w:cstheme="minorHAnsi"/>
+          <w:sz w:val="24"/>
+          <w:szCs w:val="24"/>
+          <w:lang w:val="en-US"/>
+        </w:rPr>
+        <w:t>11,41</w:t>
+      </w:r>
+      <w:proofErr w:type="gramStart"/>
+      <w:r>
+        <w:rPr>
+          <w:rFonts w:cstheme="minorHAnsi"/>
+          <w:sz w:val="24"/>
+          <w:szCs w:val="24"/>
+          <w:lang w:val="en-US"/>
+        </w:rPr>
+        <w:t>),INITIAL</w:t>
+      </w:r>
+      <w:proofErr w:type="gramEnd"/>
+      <w:r>
+        <w:rPr>
+          <w:rFonts w:cstheme="minorHAnsi"/>
+          <w:sz w:val="24"/>
+          <w:szCs w:val="24"/>
+          <w:lang w:val="en-US"/>
+        </w:rPr>
+        <w:t xml:space="preserve">=’ </w:t>
+      </w:r>
+      <w:proofErr w:type="gramStart"/>
+      <w:r>
+        <w:rPr>
+          <w:rFonts w:cstheme="minorHAnsi"/>
+          <w:sz w:val="24"/>
+          <w:szCs w:val="24"/>
+          <w:lang w:val="en-US"/>
+        </w:rPr>
+        <w:t>‘,LENGTH</w:t>
+      </w:r>
+      <w:proofErr w:type="gramEnd"/>
+      <w:r>
+        <w:rPr>
+          <w:rFonts w:cstheme="minorHAnsi"/>
+          <w:sz w:val="24"/>
+          <w:szCs w:val="24"/>
+          <w:lang w:val="en-US"/>
+        </w:rPr>
+        <w:t>=</w:t>
+      </w:r>
+      <w:proofErr w:type="gramStart"/>
+      <w:r>
+        <w:rPr>
+          <w:rFonts w:cstheme="minorHAnsi"/>
+          <w:sz w:val="24"/>
+          <w:szCs w:val="24"/>
+          <w:lang w:val="en-US"/>
+        </w:rPr>
+        <w:t>1,ATTRB</w:t>
+      </w:r>
+      <w:proofErr w:type="gramEnd"/>
+      <w:r>
+        <w:rPr>
+          <w:rFonts w:cstheme="minorHAnsi"/>
+          <w:sz w:val="24"/>
+          <w:szCs w:val="24"/>
+          <w:lang w:val="en-US"/>
+        </w:rPr>
+        <w:t>=(ASKIP)</w:t>
       </w:r>
     </w:p>
     <w:p>
@@ -17895,7 +21100,67 @@
           <w:lang w:val="en-US"/>
         </w:rPr>
         <w:tab/>
-        <w:t>POS=(12,30),INITIAL=’NO2: ‘,LENGTH=5,</w:t>
+        <w:t>POS</w:t>
+      </w:r>
+      <w:proofErr w:type="gramStart"/>
+      <w:r>
+        <w:rPr>
+          <w:rFonts w:cstheme="minorHAnsi"/>
+          <w:sz w:val="24"/>
+          <w:szCs w:val="24"/>
+          <w:lang w:val="en-US"/>
+        </w:rPr>
+        <w:t>=(</w:t>
+      </w:r>
+      <w:proofErr w:type="gramEnd"/>
+      <w:r>
+        <w:rPr>
+          <w:rFonts w:cstheme="minorHAnsi"/>
+          <w:sz w:val="24"/>
+          <w:szCs w:val="24"/>
+          <w:lang w:val="en-US"/>
+        </w:rPr>
+        <w:t>12,30</w:t>
+      </w:r>
+      <w:proofErr w:type="gramStart"/>
+      <w:r>
+        <w:rPr>
+          <w:rFonts w:cstheme="minorHAnsi"/>
+          <w:sz w:val="24"/>
+          <w:szCs w:val="24"/>
+          <w:lang w:val="en-US"/>
+        </w:rPr>
+        <w:t>),INITIAL</w:t>
+      </w:r>
+      <w:proofErr w:type="gramEnd"/>
+      <w:r>
+        <w:rPr>
+          <w:rFonts w:cstheme="minorHAnsi"/>
+          <w:sz w:val="24"/>
+          <w:szCs w:val="24"/>
+          <w:lang w:val="en-US"/>
+        </w:rPr>
+        <w:t xml:space="preserve">=’NO2: </w:t>
+      </w:r>
+      <w:proofErr w:type="gramStart"/>
+      <w:r>
+        <w:rPr>
+          <w:rFonts w:cstheme="minorHAnsi"/>
+          <w:sz w:val="24"/>
+          <w:szCs w:val="24"/>
+          <w:lang w:val="en-US"/>
+        </w:rPr>
+        <w:t>‘,LENGTH</w:t>
+      </w:r>
+      <w:proofErr w:type="gramEnd"/>
+      <w:r>
+        <w:rPr>
+          <w:rFonts w:cstheme="minorHAnsi"/>
+          <w:sz w:val="24"/>
+          <w:szCs w:val="24"/>
+          <w:lang w:val="en-US"/>
+        </w:rPr>
+        <w:t>=5,</w:t>
       </w:r>
       <w:r>
         <w:rPr>
@@ -17982,7 +21247,27 @@
           <w:lang w:val="en-US"/>
         </w:rPr>
         <w:tab/>
-        <w:t>ATTRB=(ASKIP,NORM)</w:t>
+        <w:t>ATTRB=(</w:t>
+      </w:r>
+      <w:proofErr w:type="gramStart"/>
+      <w:r>
+        <w:rPr>
+          <w:rFonts w:cstheme="minorHAnsi"/>
+          <w:sz w:val="24"/>
+          <w:szCs w:val="24"/>
+          <w:lang w:val="en-US"/>
+        </w:rPr>
+        <w:t>ASKIP,NORM</w:t>
+      </w:r>
+      <w:proofErr w:type="gramEnd"/>
+      <w:r>
+        <w:rPr>
+          <w:rFonts w:cstheme="minorHAnsi"/>
+          <w:sz w:val="24"/>
+          <w:szCs w:val="24"/>
+          <w:lang w:val="en-US"/>
+        </w:rPr>
+        <w:t>)</w:t>
       </w:r>
     </w:p>
     <w:p>
@@ -18033,7 +21318,67 @@
           <w:lang w:val="en-US"/>
         </w:rPr>
         <w:tab/>
-        <w:t>POS=(12,36),INITIAL=’____’,LENGTH=4,</w:t>
+        <w:t>POS</w:t>
+      </w:r>
+      <w:proofErr w:type="gramStart"/>
+      <w:r>
+        <w:rPr>
+          <w:rFonts w:cstheme="minorHAnsi"/>
+          <w:sz w:val="24"/>
+          <w:szCs w:val="24"/>
+          <w:lang w:val="en-US"/>
+        </w:rPr>
+        <w:t>=(</w:t>
+      </w:r>
+      <w:proofErr w:type="gramEnd"/>
+      <w:r>
+        <w:rPr>
+          <w:rFonts w:cstheme="minorHAnsi"/>
+          <w:sz w:val="24"/>
+          <w:szCs w:val="24"/>
+          <w:lang w:val="en-US"/>
+        </w:rPr>
+        <w:t>12,36</w:t>
+      </w:r>
+      <w:proofErr w:type="gramStart"/>
+      <w:r>
+        <w:rPr>
+          <w:rFonts w:cstheme="minorHAnsi"/>
+          <w:sz w:val="24"/>
+          <w:szCs w:val="24"/>
+          <w:lang w:val="en-US"/>
+        </w:rPr>
+        <w:t>),INITIAL</w:t>
+      </w:r>
+      <w:proofErr w:type="gramEnd"/>
+      <w:r>
+        <w:rPr>
+          <w:rFonts w:cstheme="minorHAnsi"/>
+          <w:sz w:val="24"/>
+          <w:szCs w:val="24"/>
+          <w:lang w:val="en-US"/>
+        </w:rPr>
+        <w:t>=’____</w:t>
+      </w:r>
+      <w:proofErr w:type="gramStart"/>
+      <w:r>
+        <w:rPr>
+          <w:rFonts w:cstheme="minorHAnsi"/>
+          <w:sz w:val="24"/>
+          <w:szCs w:val="24"/>
+          <w:lang w:val="en-US"/>
+        </w:rPr>
+        <w:t>’,LENGTH</w:t>
+      </w:r>
+      <w:proofErr w:type="gramEnd"/>
+      <w:r>
+        <w:rPr>
+          <w:rFonts w:cstheme="minorHAnsi"/>
+          <w:sz w:val="24"/>
+          <w:szCs w:val="24"/>
+          <w:lang w:val="en-US"/>
+        </w:rPr>
+        <w:t>=4,</w:t>
       </w:r>
       <w:r>
         <w:rPr>
@@ -18120,8 +21465,19 @@
           <w:lang w:val="en-US"/>
         </w:rPr>
         <w:tab/>
-        <w:t>ATTRB=(UNPROT,NORM,IC,NUM)</w:t>
-      </w:r>
+        <w:t>ATTRB=(</w:t>
+      </w:r>
+      <w:proofErr w:type="gramStart"/>
+      <w:r>
+        <w:rPr>
+          <w:rFonts w:cstheme="minorHAnsi"/>
+          <w:sz w:val="24"/>
+          <w:szCs w:val="24"/>
+          <w:lang w:val="en-US"/>
+        </w:rPr>
+        <w:t>UNPROT,NORM</w:t>
+      </w:r>
+      <w:proofErr w:type="gramEnd"/>
       <w:r>
         <w:rPr>
           <w:rFonts w:cstheme="minorHAnsi"/>
@@ -18131,6 +21487,35 @@
         </w:rPr>
         <w:t>,</w:t>
       </w:r>
+      <w:proofErr w:type="gramStart"/>
+      <w:r>
+        <w:rPr>
+          <w:rFonts w:cstheme="minorHAnsi"/>
+          <w:sz w:val="24"/>
+          <w:szCs w:val="24"/>
+          <w:lang w:val="en-US"/>
+        </w:rPr>
+        <w:t>IC,NUM</w:t>
+      </w:r>
+      <w:proofErr w:type="gramEnd"/>
+      <w:r>
+        <w:rPr>
+          <w:rFonts w:cstheme="minorHAnsi"/>
+          <w:sz w:val="24"/>
+          <w:szCs w:val="24"/>
+          <w:lang w:val="en-US"/>
+        </w:rPr>
+        <w:t>)</w:t>
+      </w:r>
+      <w:r>
+        <w:rPr>
+          <w:rFonts w:cstheme="minorHAnsi"/>
+          <w:sz w:val="24"/>
+          <w:szCs w:val="24"/>
+          <w:lang w:val="en-US"/>
+        </w:rPr>
+        <w:t>,</w:t>
+      </w:r>
       <w:r>
         <w:rPr>
           <w:rFonts w:cstheme="minorHAnsi"/>
@@ -18198,7 +21583,47 @@
           <w:szCs w:val="24"/>
           <w:lang w:val="en-US"/>
         </w:rPr>
-        <w:t>PICIN=‘9(04)’,PICOUT=‘9(04)’</w:t>
+        <w:t>PICIN</w:t>
+      </w:r>
+      <w:proofErr w:type="gramStart"/>
+      <w:r>
+        <w:rPr>
+          <w:rFonts w:cstheme="minorHAnsi"/>
+          <w:sz w:val="24"/>
+          <w:szCs w:val="24"/>
+          <w:lang w:val="en-US"/>
+        </w:rPr>
+        <w:t>=‘</w:t>
+      </w:r>
+      <w:proofErr w:type="gramEnd"/>
+      <w:r>
+        <w:rPr>
+          <w:rFonts w:cstheme="minorHAnsi"/>
+          <w:sz w:val="24"/>
+          <w:szCs w:val="24"/>
+          <w:lang w:val="en-US"/>
+        </w:rPr>
+        <w:t>9(04)</w:t>
+      </w:r>
+      <w:proofErr w:type="gramStart"/>
+      <w:r>
+        <w:rPr>
+          <w:rFonts w:cstheme="minorHAnsi"/>
+          <w:sz w:val="24"/>
+          <w:szCs w:val="24"/>
+          <w:lang w:val="en-US"/>
+        </w:rPr>
+        <w:t>’,PICOUT=‘</w:t>
+      </w:r>
+      <w:proofErr w:type="gramEnd"/>
+      <w:r>
+        <w:rPr>
+          <w:rFonts w:cstheme="minorHAnsi"/>
+          <w:sz w:val="24"/>
+          <w:szCs w:val="24"/>
+          <w:lang w:val="en-US"/>
+        </w:rPr>
+        <w:t>9(04)’</w:t>
       </w:r>
     </w:p>
     <w:p>
@@ -18240,7 +21665,87 @@
           <w:lang w:val="en-US"/>
         </w:rPr>
         <w:tab/>
-        <w:t>POS=(12,41),INITIAL=’ ‘,LENGTH=1,ATTRB=(ASKIP)</w:t>
+        <w:t>POS</w:t>
+      </w:r>
+      <w:proofErr w:type="gramStart"/>
+      <w:r>
+        <w:rPr>
+          <w:rFonts w:cstheme="minorHAnsi"/>
+          <w:sz w:val="24"/>
+          <w:szCs w:val="24"/>
+          <w:lang w:val="en-US"/>
+        </w:rPr>
+        <w:t>=(</w:t>
+      </w:r>
+      <w:proofErr w:type="gramEnd"/>
+      <w:r>
+        <w:rPr>
+          <w:rFonts w:cstheme="minorHAnsi"/>
+          <w:sz w:val="24"/>
+          <w:szCs w:val="24"/>
+          <w:lang w:val="en-US"/>
+        </w:rPr>
+        <w:t>12,41</w:t>
+      </w:r>
+      <w:proofErr w:type="gramStart"/>
+      <w:r>
+        <w:rPr>
+          <w:rFonts w:cstheme="minorHAnsi"/>
+          <w:sz w:val="24"/>
+          <w:szCs w:val="24"/>
+          <w:lang w:val="en-US"/>
+        </w:rPr>
+        <w:t>),INITIAL</w:t>
+      </w:r>
+      <w:proofErr w:type="gramEnd"/>
+      <w:r>
+        <w:rPr>
+          <w:rFonts w:cstheme="minorHAnsi"/>
+          <w:sz w:val="24"/>
+          <w:szCs w:val="24"/>
+          <w:lang w:val="en-US"/>
+        </w:rPr>
+        <w:t xml:space="preserve">=’ </w:t>
+      </w:r>
+      <w:proofErr w:type="gramStart"/>
+      <w:r>
+        <w:rPr>
+          <w:rFonts w:cstheme="minorHAnsi"/>
+          <w:sz w:val="24"/>
+          <w:szCs w:val="24"/>
+          <w:lang w:val="en-US"/>
+        </w:rPr>
+        <w:t>‘,LENGTH</w:t>
+      </w:r>
+      <w:proofErr w:type="gramEnd"/>
+      <w:r>
+        <w:rPr>
+          <w:rFonts w:cstheme="minorHAnsi"/>
+          <w:sz w:val="24"/>
+          <w:szCs w:val="24"/>
+          <w:lang w:val="en-US"/>
+        </w:rPr>
+        <w:t>=</w:t>
+      </w:r>
+      <w:proofErr w:type="gramStart"/>
+      <w:r>
+        <w:rPr>
+          <w:rFonts w:cstheme="minorHAnsi"/>
+          <w:sz w:val="24"/>
+          <w:szCs w:val="24"/>
+          <w:lang w:val="en-US"/>
+        </w:rPr>
+        <w:t>1,ATTRB</w:t>
+      </w:r>
+      <w:proofErr w:type="gramEnd"/>
+      <w:r>
+        <w:rPr>
+          <w:rFonts w:cstheme="minorHAnsi"/>
+          <w:sz w:val="24"/>
+          <w:szCs w:val="24"/>
+          <w:lang w:val="en-US"/>
+        </w:rPr>
+        <w:t>=(ASKIP)</w:t>
       </w:r>
     </w:p>
     <w:p>
@@ -18403,7 +21908,47 @@
           <w:lang w:val="en-US"/>
         </w:rPr>
         <w:tab/>
-        <w:t>POS=(13,29),INITIAL=</w:t>
+        <w:t>POS</w:t>
+      </w:r>
+      <w:proofErr w:type="gramStart"/>
+      <w:r>
+        <w:rPr>
+          <w:rFonts w:cstheme="minorHAnsi"/>
+          <w:sz w:val="24"/>
+          <w:szCs w:val="24"/>
+          <w:lang w:val="en-US"/>
+        </w:rPr>
+        <w:t>=(</w:t>
+      </w:r>
+      <w:proofErr w:type="gramEnd"/>
+      <w:r>
+        <w:rPr>
+          <w:rFonts w:cstheme="minorHAnsi"/>
+          <w:sz w:val="24"/>
+          <w:szCs w:val="24"/>
+          <w:lang w:val="en-US"/>
+        </w:rPr>
+        <w:t>13,29</w:t>
+      </w:r>
+      <w:proofErr w:type="gramStart"/>
+      <w:r>
+        <w:rPr>
+          <w:rFonts w:cstheme="minorHAnsi"/>
+          <w:sz w:val="24"/>
+          <w:szCs w:val="24"/>
+          <w:lang w:val="en-US"/>
+        </w:rPr>
+        <w:t>),INITIAL</w:t>
+      </w:r>
+      <w:proofErr w:type="gramEnd"/>
+      <w:r>
+        <w:rPr>
+          <w:rFonts w:cstheme="minorHAnsi"/>
+          <w:sz w:val="24"/>
+          <w:szCs w:val="24"/>
+          <w:lang w:val="en-US"/>
+        </w:rPr>
+        <w:t>=</w:t>
       </w:r>
       <w:r>
         <w:rPr>
@@ -18421,7 +21966,27 @@
           <w:szCs w:val="24"/>
           <w:lang w:val="en-US"/>
         </w:rPr>
-        <w:t>TOTAL: ‘,LENGTH=6,</w:t>
+        <w:t xml:space="preserve">TOTAL: </w:t>
+      </w:r>
+      <w:proofErr w:type="gramStart"/>
+      <w:r>
+        <w:rPr>
+          <w:rFonts w:cstheme="minorHAnsi"/>
+          <w:sz w:val="24"/>
+          <w:szCs w:val="24"/>
+          <w:lang w:val="en-US"/>
+        </w:rPr>
+        <w:t>‘,LENGTH</w:t>
+      </w:r>
+      <w:proofErr w:type="gramEnd"/>
+      <w:r>
+        <w:rPr>
+          <w:rFonts w:cstheme="minorHAnsi"/>
+          <w:sz w:val="24"/>
+          <w:szCs w:val="24"/>
+          <w:lang w:val="en-US"/>
+        </w:rPr>
+        <w:t>=6,</w:t>
       </w:r>
       <w:r>
         <w:rPr>
@@ -18508,7 +22073,27 @@
           <w:lang w:val="en-US"/>
         </w:rPr>
         <w:tab/>
-        <w:t>ATTRB=(ASKIP,NORM)</w:t>
+        <w:t>ATTRB=(</w:t>
+      </w:r>
+      <w:proofErr w:type="gramStart"/>
+      <w:r>
+        <w:rPr>
+          <w:rFonts w:cstheme="minorHAnsi"/>
+          <w:sz w:val="24"/>
+          <w:szCs w:val="24"/>
+          <w:lang w:val="en-US"/>
+        </w:rPr>
+        <w:t>ASKIP,NORM</w:t>
+      </w:r>
+      <w:proofErr w:type="gramEnd"/>
+      <w:r>
+        <w:rPr>
+          <w:rFonts w:cstheme="minorHAnsi"/>
+          <w:sz w:val="24"/>
+          <w:szCs w:val="24"/>
+          <w:lang w:val="en-US"/>
+        </w:rPr>
+        <w:t>)</w:t>
       </w:r>
     </w:p>
     <w:p>
@@ -18559,7 +22144,67 @@
           <w:lang w:val="en-US"/>
         </w:rPr>
         <w:tab/>
-        <w:t>POS=(13,36),INITIAL=’_____’,LENGTH=5,</w:t>
+        <w:t>POS</w:t>
+      </w:r>
+      <w:proofErr w:type="gramStart"/>
+      <w:r>
+        <w:rPr>
+          <w:rFonts w:cstheme="minorHAnsi"/>
+          <w:sz w:val="24"/>
+          <w:szCs w:val="24"/>
+          <w:lang w:val="en-US"/>
+        </w:rPr>
+        <w:t>=(</w:t>
+      </w:r>
+      <w:proofErr w:type="gramEnd"/>
+      <w:r>
+        <w:rPr>
+          <w:rFonts w:cstheme="minorHAnsi"/>
+          <w:sz w:val="24"/>
+          <w:szCs w:val="24"/>
+          <w:lang w:val="en-US"/>
+        </w:rPr>
+        <w:t>13,36</w:t>
+      </w:r>
+      <w:proofErr w:type="gramStart"/>
+      <w:r>
+        <w:rPr>
+          <w:rFonts w:cstheme="minorHAnsi"/>
+          <w:sz w:val="24"/>
+          <w:szCs w:val="24"/>
+          <w:lang w:val="en-US"/>
+        </w:rPr>
+        <w:t>),INITIAL</w:t>
+      </w:r>
+      <w:proofErr w:type="gramEnd"/>
+      <w:r>
+        <w:rPr>
+          <w:rFonts w:cstheme="minorHAnsi"/>
+          <w:sz w:val="24"/>
+          <w:szCs w:val="24"/>
+          <w:lang w:val="en-US"/>
+        </w:rPr>
+        <w:t>=’_____</w:t>
+      </w:r>
+      <w:proofErr w:type="gramStart"/>
+      <w:r>
+        <w:rPr>
+          <w:rFonts w:cstheme="minorHAnsi"/>
+          <w:sz w:val="24"/>
+          <w:szCs w:val="24"/>
+          <w:lang w:val="en-US"/>
+        </w:rPr>
+        <w:t>’,LENGTH</w:t>
+      </w:r>
+      <w:proofErr w:type="gramEnd"/>
+      <w:r>
+        <w:rPr>
+          <w:rFonts w:cstheme="minorHAnsi"/>
+          <w:sz w:val="24"/>
+          <w:szCs w:val="24"/>
+          <w:lang w:val="en-US"/>
+        </w:rPr>
+        <w:t>=5,</w:t>
       </w:r>
       <w:r>
         <w:rPr>
@@ -18646,7 +22291,27 @@
           <w:lang w:val="en-US"/>
         </w:rPr>
         <w:tab/>
-        <w:t>ATTRB=(PROT,NORM,NUM)</w:t>
+        <w:t>ATTRB=(</w:t>
+      </w:r>
+      <w:proofErr w:type="gramStart"/>
+      <w:r>
+        <w:rPr>
+          <w:rFonts w:cstheme="minorHAnsi"/>
+          <w:sz w:val="24"/>
+          <w:szCs w:val="24"/>
+          <w:lang w:val="en-US"/>
+        </w:rPr>
+        <w:t>PROT,NORM</w:t>
+      </w:r>
+      <w:proofErr w:type="gramEnd"/>
+      <w:r>
+        <w:rPr>
+          <w:rFonts w:cstheme="minorHAnsi"/>
+          <w:sz w:val="24"/>
+          <w:szCs w:val="24"/>
+          <w:lang w:val="en-US"/>
+        </w:rPr>
+        <w:t>,NUM)</w:t>
       </w:r>
       <w:r>
         <w:rPr>
@@ -18724,7 +22389,27 @@
           <w:szCs w:val="24"/>
           <w:lang w:val="en-US"/>
         </w:rPr>
-        <w:t>PICOUT=‘9(05)’</w:t>
+        <w:t>PICOUT</w:t>
+      </w:r>
+      <w:proofErr w:type="gramStart"/>
+      <w:r>
+        <w:rPr>
+          <w:rFonts w:cstheme="minorHAnsi"/>
+          <w:sz w:val="24"/>
+          <w:szCs w:val="24"/>
+          <w:lang w:val="en-US"/>
+        </w:rPr>
+        <w:t>=‘</w:t>
+      </w:r>
+      <w:proofErr w:type="gramEnd"/>
+      <w:r>
+        <w:rPr>
+          <w:rFonts w:cstheme="minorHAnsi"/>
+          <w:sz w:val="24"/>
+          <w:szCs w:val="24"/>
+          <w:lang w:val="en-US"/>
+        </w:rPr>
+        <w:t>9(05)’</w:t>
       </w:r>
     </w:p>
     <w:p>
@@ -18766,7 +22451,27 @@
           <w:lang w:val="en-US"/>
         </w:rPr>
         <w:tab/>
-        <w:t>POS=(13,4</w:t>
+        <w:t>POS</w:t>
+      </w:r>
+      <w:proofErr w:type="gramStart"/>
+      <w:r>
+        <w:rPr>
+          <w:rFonts w:cstheme="minorHAnsi"/>
+          <w:sz w:val="24"/>
+          <w:szCs w:val="24"/>
+          <w:lang w:val="en-US"/>
+        </w:rPr>
+        <w:t>=(</w:t>
+      </w:r>
+      <w:proofErr w:type="gramEnd"/>
+      <w:r>
+        <w:rPr>
+          <w:rFonts w:cstheme="minorHAnsi"/>
+          <w:sz w:val="24"/>
+          <w:szCs w:val="24"/>
+          <w:lang w:val="en-US"/>
+        </w:rPr>
+        <w:t>13,4</w:t>
       </w:r>
       <w:r>
         <w:rPr>
@@ -18777,14 +22482,65 @@
         </w:rPr>
         <w:t>2</w:t>
       </w:r>
-      <w:r>
-        <w:rPr>
-          <w:rFonts w:cstheme="minorHAnsi"/>
-          <w:sz w:val="24"/>
-          <w:szCs w:val="24"/>
-          <w:lang w:val="en-US"/>
-        </w:rPr>
-        <w:t>),INITIAL=’ ‘,LENGTH=1,ATTRB=</w:t>
+      <w:proofErr w:type="gramStart"/>
+      <w:r>
+        <w:rPr>
+          <w:rFonts w:cstheme="minorHAnsi"/>
+          <w:sz w:val="24"/>
+          <w:szCs w:val="24"/>
+          <w:lang w:val="en-US"/>
+        </w:rPr>
+        <w:t>),INITIAL</w:t>
+      </w:r>
+      <w:proofErr w:type="gramEnd"/>
+      <w:r>
+        <w:rPr>
+          <w:rFonts w:cstheme="minorHAnsi"/>
+          <w:sz w:val="24"/>
+          <w:szCs w:val="24"/>
+          <w:lang w:val="en-US"/>
+        </w:rPr>
+        <w:t xml:space="preserve">=’ </w:t>
+      </w:r>
+      <w:proofErr w:type="gramStart"/>
+      <w:r>
+        <w:rPr>
+          <w:rFonts w:cstheme="minorHAnsi"/>
+          <w:sz w:val="24"/>
+          <w:szCs w:val="24"/>
+          <w:lang w:val="en-US"/>
+        </w:rPr>
+        <w:t>‘,LENGTH</w:t>
+      </w:r>
+      <w:proofErr w:type="gramEnd"/>
+      <w:r>
+        <w:rPr>
+          <w:rFonts w:cstheme="minorHAnsi"/>
+          <w:sz w:val="24"/>
+          <w:szCs w:val="24"/>
+          <w:lang w:val="en-US"/>
+        </w:rPr>
+        <w:t>=</w:t>
+      </w:r>
+      <w:proofErr w:type="gramStart"/>
+      <w:r>
+        <w:rPr>
+          <w:rFonts w:cstheme="minorHAnsi"/>
+          <w:sz w:val="24"/>
+          <w:szCs w:val="24"/>
+          <w:lang w:val="en-US"/>
+        </w:rPr>
+        <w:t>1,ATTRB</w:t>
+      </w:r>
+      <w:proofErr w:type="gramEnd"/>
+      <w:r>
+        <w:rPr>
+          <w:rFonts w:cstheme="minorHAnsi"/>
+          <w:sz w:val="24"/>
+          <w:szCs w:val="24"/>
+          <w:lang w:val="en-US"/>
+        </w:rPr>
+        <w:t>=</w:t>
       </w:r>
       <w:r>
         <w:rPr>
@@ -18866,7 +22622,67 @@
           <w:lang w:val="en-US"/>
         </w:rPr>
         <w:tab/>
-        <w:t>POS=(22,01),INITIAL=’ ‘,LENGTH=70,</w:t>
+        <w:t>POS</w:t>
+      </w:r>
+      <w:proofErr w:type="gramStart"/>
+      <w:r>
+        <w:rPr>
+          <w:rFonts w:cstheme="minorHAnsi"/>
+          <w:sz w:val="24"/>
+          <w:szCs w:val="24"/>
+          <w:lang w:val="en-US"/>
+        </w:rPr>
+        <w:t>=(</w:t>
+      </w:r>
+      <w:proofErr w:type="gramEnd"/>
+      <w:r>
+        <w:rPr>
+          <w:rFonts w:cstheme="minorHAnsi"/>
+          <w:sz w:val="24"/>
+          <w:szCs w:val="24"/>
+          <w:lang w:val="en-US"/>
+        </w:rPr>
+        <w:t>22,01</w:t>
+      </w:r>
+      <w:proofErr w:type="gramStart"/>
+      <w:r>
+        <w:rPr>
+          <w:rFonts w:cstheme="minorHAnsi"/>
+          <w:sz w:val="24"/>
+          <w:szCs w:val="24"/>
+          <w:lang w:val="en-US"/>
+        </w:rPr>
+        <w:t>),INITIAL</w:t>
+      </w:r>
+      <w:proofErr w:type="gramEnd"/>
+      <w:r>
+        <w:rPr>
+          <w:rFonts w:cstheme="minorHAnsi"/>
+          <w:sz w:val="24"/>
+          <w:szCs w:val="24"/>
+          <w:lang w:val="en-US"/>
+        </w:rPr>
+        <w:t xml:space="preserve">=’ </w:t>
+      </w:r>
+      <w:proofErr w:type="gramStart"/>
+      <w:r>
+        <w:rPr>
+          <w:rFonts w:cstheme="minorHAnsi"/>
+          <w:sz w:val="24"/>
+          <w:szCs w:val="24"/>
+          <w:lang w:val="en-US"/>
+        </w:rPr>
+        <w:t>‘,LENGTH</w:t>
+      </w:r>
+      <w:proofErr w:type="gramEnd"/>
+      <w:r>
+        <w:rPr>
+          <w:rFonts w:cstheme="minorHAnsi"/>
+          <w:sz w:val="24"/>
+          <w:szCs w:val="24"/>
+          <w:lang w:val="en-US"/>
+        </w:rPr>
+        <w:t>=70,</w:t>
       </w:r>
       <w:r>
         <w:rPr>
@@ -18962,7 +22778,27 @@
           <w:lang w:val="en-US"/>
         </w:rPr>
         <w:tab/>
-        <w:t>ATTRB=(PORT,NORM)</w:t>
+        <w:t>ATTRB=(</w:t>
+      </w:r>
+      <w:proofErr w:type="gramStart"/>
+      <w:r>
+        <w:rPr>
+          <w:rFonts w:cstheme="minorHAnsi"/>
+          <w:sz w:val="24"/>
+          <w:szCs w:val="24"/>
+          <w:lang w:val="en-US"/>
+        </w:rPr>
+        <w:t>PORT,NORM</w:t>
+      </w:r>
+      <w:proofErr w:type="gramEnd"/>
+      <w:r>
+        <w:rPr>
+          <w:rFonts w:cstheme="minorHAnsi"/>
+          <w:sz w:val="24"/>
+          <w:szCs w:val="24"/>
+          <w:lang w:val="en-US"/>
+        </w:rPr>
+        <w:t>)</w:t>
       </w:r>
     </w:p>
     <w:p>
@@ -19004,7 +22840,47 @@
           <w:lang w:val="en-US"/>
         </w:rPr>
         <w:tab/>
-        <w:t>POS=(23,01),INITIAL=’F1 - PROCESS F2 – CLEAR F3 – EXIT’,</w:t>
+        <w:t>POS</w:t>
+      </w:r>
+      <w:proofErr w:type="gramStart"/>
+      <w:r>
+        <w:rPr>
+          <w:rFonts w:cstheme="minorHAnsi"/>
+          <w:sz w:val="24"/>
+          <w:szCs w:val="24"/>
+          <w:lang w:val="en-US"/>
+        </w:rPr>
+        <w:t>=(</w:t>
+      </w:r>
+      <w:proofErr w:type="gramEnd"/>
+      <w:r>
+        <w:rPr>
+          <w:rFonts w:cstheme="minorHAnsi"/>
+          <w:sz w:val="24"/>
+          <w:szCs w:val="24"/>
+          <w:lang w:val="en-US"/>
+        </w:rPr>
+        <w:t>23,01</w:t>
+      </w:r>
+      <w:proofErr w:type="gramStart"/>
+      <w:r>
+        <w:rPr>
+          <w:rFonts w:cstheme="minorHAnsi"/>
+          <w:sz w:val="24"/>
+          <w:szCs w:val="24"/>
+          <w:lang w:val="en-US"/>
+        </w:rPr>
+        <w:t>),INITIAL</w:t>
+      </w:r>
+      <w:proofErr w:type="gramEnd"/>
+      <w:r>
+        <w:rPr>
+          <w:rFonts w:cstheme="minorHAnsi"/>
+          <w:sz w:val="24"/>
+          <w:szCs w:val="24"/>
+          <w:lang w:val="en-US"/>
+        </w:rPr>
+        <w:t>=’F1 - PROCESS F2 – CLEAR F3 – EXIT’,</w:t>
       </w:r>
       <w:r>
         <w:rPr>
@@ -19073,7 +22949,47 @@
           <w:lang w:val="en-US"/>
         </w:rPr>
         <w:tab/>
-        <w:t>LENGTH=33,ATTRB=(PROT,AKSIP)</w:t>
+        <w:t>LENGTH=</w:t>
+      </w:r>
+      <w:proofErr w:type="gramStart"/>
+      <w:r>
+        <w:rPr>
+          <w:rFonts w:cstheme="minorHAnsi"/>
+          <w:sz w:val="24"/>
+          <w:szCs w:val="24"/>
+          <w:lang w:val="en-US"/>
+        </w:rPr>
+        <w:t>33,ATTRB</w:t>
+      </w:r>
+      <w:proofErr w:type="gramEnd"/>
+      <w:r>
+        <w:rPr>
+          <w:rFonts w:cstheme="minorHAnsi"/>
+          <w:sz w:val="24"/>
+          <w:szCs w:val="24"/>
+          <w:lang w:val="en-US"/>
+        </w:rPr>
+        <w:t>=(</w:t>
+      </w:r>
+      <w:proofErr w:type="gramStart"/>
+      <w:r>
+        <w:rPr>
+          <w:rFonts w:cstheme="minorHAnsi"/>
+          <w:sz w:val="24"/>
+          <w:szCs w:val="24"/>
+          <w:lang w:val="en-US"/>
+        </w:rPr>
+        <w:t>PROT,AKSIP</w:t>
+      </w:r>
+      <w:proofErr w:type="gramEnd"/>
+      <w:r>
+        <w:rPr>
+          <w:rFonts w:cstheme="minorHAnsi"/>
+          <w:sz w:val="24"/>
+          <w:szCs w:val="24"/>
+          <w:lang w:val="en-US"/>
+        </w:rPr>
+        <w:t>)</w:t>
       </w:r>
       <w:r>
         <w:rPr>
@@ -19293,7 +23209,67 @@
           <w:lang w:val="en-US"/>
         </w:rPr>
         <w:tab/>
-        <w:t>(285),’ANUBHAV’,CLASS=A,MSGCLASS=X,NOTIFY=&amp;SYSUID</w:t>
+        <w:t>(285),’ANUBHAV</w:t>
+      </w:r>
+      <w:proofErr w:type="gramStart"/>
+      <w:r>
+        <w:rPr>
+          <w:rFonts w:cstheme="minorHAnsi"/>
+          <w:sz w:val="24"/>
+          <w:szCs w:val="24"/>
+          <w:lang w:val="en-US"/>
+        </w:rPr>
+        <w:t>’,CLASS</w:t>
+      </w:r>
+      <w:proofErr w:type="gramEnd"/>
+      <w:r>
+        <w:rPr>
+          <w:rFonts w:cstheme="minorHAnsi"/>
+          <w:sz w:val="24"/>
+          <w:szCs w:val="24"/>
+          <w:lang w:val="en-US"/>
+        </w:rPr>
+        <w:t>=</w:t>
+      </w:r>
+      <w:proofErr w:type="gramStart"/>
+      <w:r>
+        <w:rPr>
+          <w:rFonts w:cstheme="minorHAnsi"/>
+          <w:sz w:val="24"/>
+          <w:szCs w:val="24"/>
+          <w:lang w:val="en-US"/>
+        </w:rPr>
+        <w:t>A,MSGCLASS</w:t>
+      </w:r>
+      <w:proofErr w:type="gramEnd"/>
+      <w:r>
+        <w:rPr>
+          <w:rFonts w:cstheme="minorHAnsi"/>
+          <w:sz w:val="24"/>
+          <w:szCs w:val="24"/>
+          <w:lang w:val="en-US"/>
+        </w:rPr>
+        <w:t>=</w:t>
+      </w:r>
+      <w:proofErr w:type="gramStart"/>
+      <w:r>
+        <w:rPr>
+          <w:rFonts w:cstheme="minorHAnsi"/>
+          <w:sz w:val="24"/>
+          <w:szCs w:val="24"/>
+          <w:lang w:val="en-US"/>
+        </w:rPr>
+        <w:t>X,NOTIFY</w:t>
+      </w:r>
+      <w:proofErr w:type="gramEnd"/>
+      <w:r>
+        <w:rPr>
+          <w:rFonts w:cstheme="minorHAnsi"/>
+          <w:sz w:val="24"/>
+          <w:szCs w:val="24"/>
+          <w:lang w:val="en-US"/>
+        </w:rPr>
+        <w:t>=&amp;SYSUID</w:t>
       </w:r>
     </w:p>
     <w:p>
@@ -19315,7 +23291,17 @@
           <w:szCs w:val="24"/>
           <w:lang w:val="en-US"/>
         </w:rPr>
-        <w:t>//PROCLIB</w:t>
+        <w:t>//</w:t>
+      </w:r>
+      <w:proofErr w:type="gramStart"/>
+      <w:r>
+        <w:rPr>
+          <w:rFonts w:cstheme="minorHAnsi"/>
+          <w:sz w:val="24"/>
+          <w:szCs w:val="24"/>
+          <w:lang w:val="en-US"/>
+        </w:rPr>
+        <w:t>PROCLIB</w:t>
       </w:r>
       <w:r>
         <w:rPr>
@@ -19337,6 +23323,7 @@
         <w:tab/>
         <w:t>ORDER=GLIV.CICS.PROC</w:t>
       </w:r>
+      <w:proofErr w:type="gramEnd"/>
     </w:p>
     <w:p>
       <w:pPr>
@@ -19377,7 +23364,26 @@
           <w:lang w:val="en-US"/>
         </w:rPr>
         <w:tab/>
-        <w:t>MAPCICS,MAPNAME=MSETMUL,</w:t>
+      </w:r>
+      <w:proofErr w:type="gramStart"/>
+      <w:r>
+        <w:rPr>
+          <w:rFonts w:cstheme="minorHAnsi"/>
+          <w:sz w:val="24"/>
+          <w:szCs w:val="24"/>
+          <w:lang w:val="en-US"/>
+        </w:rPr>
+        <w:t>MAPCICS,MAPNAME</w:t>
+      </w:r>
+      <w:proofErr w:type="gramEnd"/>
+      <w:r>
+        <w:rPr>
+          <w:rFonts w:cstheme="minorHAnsi"/>
+          <w:sz w:val="24"/>
+          <w:szCs w:val="24"/>
+          <w:lang w:val="en-US"/>
+        </w:rPr>
+        <w:t>=MSETMUL,</w:t>
       </w:r>
     </w:p>
     <w:p>
@@ -19403,6 +23409,7 @@
         </w:rPr>
         <w:t>//</w:t>
       </w:r>
+      <w:proofErr w:type="gramStart"/>
       <w:r>
         <w:rPr>
           <w:rFonts w:cstheme="minorHAnsi"/>
@@ -19431,6 +23438,7 @@
         <w:tab/>
         <w:t>COPYLIB=GLIV.CICS.COPY</w:t>
       </w:r>
+      <w:proofErr w:type="gramEnd"/>
       <w:r>
         <w:rPr>
           <w:rFonts w:cstheme="minorHAnsi"/>
@@ -19507,7 +23515,17 @@
           <w:szCs w:val="24"/>
           <w:lang w:val="en-US"/>
         </w:rPr>
-        <w:t>//COPY.SYSUT1</w:t>
+        <w:t>//COPY.SYSUT</w:t>
+      </w:r>
+      <w:proofErr w:type="gramStart"/>
+      <w:r>
+        <w:rPr>
+          <w:rFonts w:cstheme="minorHAnsi"/>
+          <w:sz w:val="24"/>
+          <w:szCs w:val="24"/>
+          <w:lang w:val="en-US"/>
+        </w:rPr>
+        <w:t>1</w:t>
       </w:r>
       <w:r>
         <w:rPr>
@@ -19527,7 +23545,37 @@
           <w:lang w:val="en-US"/>
         </w:rPr>
         <w:tab/>
-        <w:t>DSN=GLIV.CICS.SOURCE(&amp;MAPNAME),DISP=SHR</w:t>
+        <w:t>DSN=GLIV.CICS.SOURCE</w:t>
+      </w:r>
+      <w:proofErr w:type="gramEnd"/>
+      <w:r>
+        <w:rPr>
+          <w:rFonts w:cstheme="minorHAnsi"/>
+          <w:sz w:val="24"/>
+          <w:szCs w:val="24"/>
+          <w:lang w:val="en-US"/>
+        </w:rPr>
+        <w:t>(&amp;MAPNAME</w:t>
+      </w:r>
+      <w:proofErr w:type="gramStart"/>
+      <w:r>
+        <w:rPr>
+          <w:rFonts w:cstheme="minorHAnsi"/>
+          <w:sz w:val="24"/>
+          <w:szCs w:val="24"/>
+          <w:lang w:val="en-US"/>
+        </w:rPr>
+        <w:t>),DISP</w:t>
+      </w:r>
+      <w:proofErr w:type="gramEnd"/>
+      <w:r>
+        <w:rPr>
+          <w:rFonts w:cstheme="minorHAnsi"/>
+          <w:sz w:val="24"/>
+          <w:szCs w:val="24"/>
+          <w:lang w:val="en-US"/>
+        </w:rPr>
+        <w:t>=SHR</w:t>
       </w:r>
       <w:r>
         <w:rPr>
@@ -19573,6 +23621,7 @@
         </w:rPr>
         <w:t>//LINKMAP.SYSLMOD</w:t>
       </w:r>
+      <w:proofErr w:type="gramStart"/>
       <w:r>
         <w:rPr>
           <w:rFonts w:cstheme="minorHAnsi"/>
@@ -19591,7 +23640,37 @@
           <w:lang w:val="en-US"/>
         </w:rPr>
         <w:tab/>
-        <w:t xml:space="preserve">DSN=USER.CICS.LINKLIB(&amp;MAPNAME),DISP=SHR </w:t>
+        <w:t>DSN=USER.CICS.LINKLIB</w:t>
+      </w:r>
+      <w:proofErr w:type="gramEnd"/>
+      <w:r>
+        <w:rPr>
+          <w:rFonts w:cstheme="minorHAnsi"/>
+          <w:sz w:val="24"/>
+          <w:szCs w:val="24"/>
+          <w:lang w:val="en-US"/>
+        </w:rPr>
+        <w:t>(&amp;MAPNAME</w:t>
+      </w:r>
+      <w:proofErr w:type="gramStart"/>
+      <w:r>
+        <w:rPr>
+          <w:rFonts w:cstheme="minorHAnsi"/>
+          <w:sz w:val="24"/>
+          <w:szCs w:val="24"/>
+          <w:lang w:val="en-US"/>
+        </w:rPr>
+        <w:t>),DISP</w:t>
+      </w:r>
+      <w:proofErr w:type="gramEnd"/>
+      <w:r>
+        <w:rPr>
+          <w:rFonts w:cstheme="minorHAnsi"/>
+          <w:sz w:val="24"/>
+          <w:szCs w:val="24"/>
+          <w:lang w:val="en-US"/>
+        </w:rPr>
+        <w:t xml:space="preserve">=SHR </w:t>
       </w:r>
       <w:r>
         <w:rPr>
@@ -20359,7 +24438,27 @@
           <w:lang w:val="en-US"/>
         </w:rPr>
         <w:tab/>
-        <w:t>PIC X(01) VALUE ‘A’.</w:t>
+        <w:t xml:space="preserve">PIC </w:t>
+      </w:r>
+      <w:proofErr w:type="gramStart"/>
+      <w:r>
+        <w:rPr>
+          <w:rFonts w:cstheme="minorHAnsi"/>
+          <w:sz w:val="24"/>
+          <w:szCs w:val="24"/>
+          <w:lang w:val="en-US"/>
+        </w:rPr>
+        <w:t>X(</w:t>
+      </w:r>
+      <w:proofErr w:type="gramEnd"/>
+      <w:r>
+        <w:rPr>
+          <w:rFonts w:cstheme="minorHAnsi"/>
+          <w:sz w:val="24"/>
+          <w:szCs w:val="24"/>
+          <w:lang w:val="en-US"/>
+        </w:rPr>
+        <w:t>01) VALUE ‘A’.</w:t>
       </w:r>
     </w:p>
     <w:p>
@@ -20425,7 +24524,27 @@
           <w:lang w:val="en-US"/>
         </w:rPr>
         <w:tab/>
-        <w:t>PIC X(30) VALUE ‘END OF THE PROCESS’.</w:t>
+        <w:t xml:space="preserve">PIC </w:t>
+      </w:r>
+      <w:proofErr w:type="gramStart"/>
+      <w:r>
+        <w:rPr>
+          <w:rFonts w:cstheme="minorHAnsi"/>
+          <w:sz w:val="24"/>
+          <w:szCs w:val="24"/>
+          <w:lang w:val="en-US"/>
+        </w:rPr>
+        <w:t>X(</w:t>
+      </w:r>
+      <w:proofErr w:type="gramEnd"/>
+      <w:r>
+        <w:rPr>
+          <w:rFonts w:cstheme="minorHAnsi"/>
+          <w:sz w:val="24"/>
+          <w:szCs w:val="24"/>
+          <w:lang w:val="en-US"/>
+        </w:rPr>
+        <w:t>30) VALUE ‘END OF THE PROCESS’.</w:t>
       </w:r>
     </w:p>
     <w:p>
@@ -22426,7 +26545,31 @@
           <w:szCs w:val="24"/>
           <w:lang w:val="en-US"/>
         </w:rPr>
-        <w:t>Once our COBOL-CICS pgm is ready</w:t>
+        <w:t xml:space="preserve">Once our COBOL-CICS </w:t>
+      </w:r>
+      <w:proofErr w:type="spellStart"/>
+      <w:r>
+        <w:rPr>
+          <w:rFonts w:cstheme="minorHAnsi"/>
+          <w:b/>
+          <w:bCs/>
+          <w:sz w:val="24"/>
+          <w:szCs w:val="24"/>
+          <w:lang w:val="en-US"/>
+        </w:rPr>
+        <w:t>pgm</w:t>
+      </w:r>
+      <w:proofErr w:type="spellEnd"/>
+      <w:r>
+        <w:rPr>
+          <w:rFonts w:cstheme="minorHAnsi"/>
+          <w:b/>
+          <w:bCs/>
+          <w:sz w:val="24"/>
+          <w:szCs w:val="24"/>
+          <w:lang w:val="en-US"/>
+        </w:rPr>
+        <w:t xml:space="preserve"> is ready</w:t>
       </w:r>
     </w:p>
     <w:p>
@@ -22452,8 +26595,19 @@
           <w:szCs w:val="24"/>
           <w:lang w:val="en-US"/>
         </w:rPr>
-        <w:t>This will go for Translation process when we compile the pgm</w:t>
-      </w:r>
+        <w:t xml:space="preserve">This will go for Translation process when we compile the </w:t>
+      </w:r>
+      <w:proofErr w:type="spellStart"/>
+      <w:r>
+        <w:rPr>
+          <w:rFonts w:cstheme="minorHAnsi"/>
+          <w:sz w:val="24"/>
+          <w:szCs w:val="24"/>
+          <w:lang w:val="en-US"/>
+        </w:rPr>
+        <w:t>pgm</w:t>
+      </w:r>
+      <w:proofErr w:type="spellEnd"/>
     </w:p>
     <w:p>
       <w:pPr>
@@ -22592,8 +26746,21 @@
           <w:szCs w:val="24"/>
           <w:lang w:val="en-US"/>
         </w:rPr>
-        <w:t>JCL to compile COBOL-CICS pgm</w:t>
-      </w:r>
+        <w:t xml:space="preserve">JCL to compile COBOL-CICS </w:t>
+      </w:r>
+      <w:proofErr w:type="spellStart"/>
+      <w:r>
+        <w:rPr>
+          <w:rFonts w:cstheme="minorHAnsi"/>
+          <w:b/>
+          <w:bCs/>
+          <w:sz w:val="24"/>
+          <w:szCs w:val="24"/>
+          <w:lang w:val="en-US"/>
+        </w:rPr>
+        <w:t>pgm</w:t>
+      </w:r>
+      <w:proofErr w:type="spellEnd"/>
     </w:p>
     <w:p>
       <w:pPr>
@@ -22634,7 +26801,67 @@
           <w:lang w:val="en-US"/>
         </w:rPr>
         <w:tab/>
-        <w:t>(285),’ANUBHAV’,CLASS=A,MSGCLASS=X,NOTIFY=&amp;SYSUID</w:t>
+        <w:t>(285),’ANUBHAV</w:t>
+      </w:r>
+      <w:proofErr w:type="gramStart"/>
+      <w:r>
+        <w:rPr>
+          <w:rFonts w:cstheme="minorHAnsi"/>
+          <w:sz w:val="24"/>
+          <w:szCs w:val="24"/>
+          <w:lang w:val="en-US"/>
+        </w:rPr>
+        <w:t>’,CLASS</w:t>
+      </w:r>
+      <w:proofErr w:type="gramEnd"/>
+      <w:r>
+        <w:rPr>
+          <w:rFonts w:cstheme="minorHAnsi"/>
+          <w:sz w:val="24"/>
+          <w:szCs w:val="24"/>
+          <w:lang w:val="en-US"/>
+        </w:rPr>
+        <w:t>=</w:t>
+      </w:r>
+      <w:proofErr w:type="gramStart"/>
+      <w:r>
+        <w:rPr>
+          <w:rFonts w:cstheme="minorHAnsi"/>
+          <w:sz w:val="24"/>
+          <w:szCs w:val="24"/>
+          <w:lang w:val="en-US"/>
+        </w:rPr>
+        <w:t>A,MSGCLASS</w:t>
+      </w:r>
+      <w:proofErr w:type="gramEnd"/>
+      <w:r>
+        <w:rPr>
+          <w:rFonts w:cstheme="minorHAnsi"/>
+          <w:sz w:val="24"/>
+          <w:szCs w:val="24"/>
+          <w:lang w:val="en-US"/>
+        </w:rPr>
+        <w:t>=</w:t>
+      </w:r>
+      <w:proofErr w:type="gramStart"/>
+      <w:r>
+        <w:rPr>
+          <w:rFonts w:cstheme="minorHAnsi"/>
+          <w:sz w:val="24"/>
+          <w:szCs w:val="24"/>
+          <w:lang w:val="en-US"/>
+        </w:rPr>
+        <w:t>X,NOTIFY</w:t>
+      </w:r>
+      <w:proofErr w:type="gramEnd"/>
+      <w:r>
+        <w:rPr>
+          <w:rFonts w:cstheme="minorHAnsi"/>
+          <w:sz w:val="24"/>
+          <w:szCs w:val="24"/>
+          <w:lang w:val="en-US"/>
+        </w:rPr>
+        <w:t>=&amp;SYSUID</w:t>
       </w:r>
     </w:p>
     <w:p>
@@ -22656,7 +26883,17 @@
           <w:szCs w:val="24"/>
           <w:lang w:val="en-US"/>
         </w:rPr>
-        <w:t>//PROCLIB</w:t>
+        <w:t>//</w:t>
+      </w:r>
+      <w:proofErr w:type="gramStart"/>
+      <w:r>
+        <w:rPr>
+          <w:rFonts w:cstheme="minorHAnsi"/>
+          <w:sz w:val="24"/>
+          <w:szCs w:val="24"/>
+          <w:lang w:val="en-US"/>
+        </w:rPr>
+        <w:t>PROCLIB</w:t>
       </w:r>
       <w:r>
         <w:rPr>
@@ -22678,6 +26915,7 @@
         <w:tab/>
         <w:t>ORDER=GLIV.CICS.PROC</w:t>
       </w:r>
+      <w:proofErr w:type="gramEnd"/>
     </w:p>
     <w:p>
       <w:pPr>
@@ -22718,7 +26956,26 @@
           <w:lang w:val="en-US"/>
         </w:rPr>
         <w:tab/>
-        <w:t>CICSCOMP,MAPNAME=MSETMUL,</w:t>
+      </w:r>
+      <w:proofErr w:type="gramStart"/>
+      <w:r>
+        <w:rPr>
+          <w:rFonts w:cstheme="minorHAnsi"/>
+          <w:sz w:val="24"/>
+          <w:szCs w:val="24"/>
+          <w:lang w:val="en-US"/>
+        </w:rPr>
+        <w:t>CICSCOMP,MAPNAME</w:t>
+      </w:r>
+      <w:proofErr w:type="gramEnd"/>
+      <w:r>
+        <w:rPr>
+          <w:rFonts w:cstheme="minorHAnsi"/>
+          <w:sz w:val="24"/>
+          <w:szCs w:val="24"/>
+          <w:lang w:val="en-US"/>
+        </w:rPr>
+        <w:t>=MSETMUL,</w:t>
       </w:r>
     </w:p>
     <w:p>
@@ -22744,6 +27001,7 @@
         </w:rPr>
         <w:t>//</w:t>
       </w:r>
+      <w:proofErr w:type="gramStart"/>
       <w:r>
         <w:rPr>
           <w:rFonts w:cstheme="minorHAnsi"/>
@@ -22772,6 +27030,7 @@
         <w:tab/>
         <w:t>COPYLIB=GLIV.CICS.COPY</w:t>
       </w:r>
+      <w:proofErr w:type="gramEnd"/>
       <w:r>
         <w:rPr>
           <w:rFonts w:cstheme="minorHAnsi"/>
@@ -22837,7 +27096,17 @@
           <w:szCs w:val="24"/>
           <w:lang w:val="en-US"/>
         </w:rPr>
-        <w:t>//COPY.SYSUT1</w:t>
+        <w:t>//COPY.SYSUT</w:t>
+      </w:r>
+      <w:proofErr w:type="gramStart"/>
+      <w:r>
+        <w:rPr>
+          <w:rFonts w:cstheme="minorHAnsi"/>
+          <w:sz w:val="24"/>
+          <w:szCs w:val="24"/>
+          <w:lang w:val="en-US"/>
+        </w:rPr>
+        <w:t>1</w:t>
       </w:r>
       <w:r>
         <w:rPr>
@@ -22857,7 +27126,37 @@
           <w:lang w:val="en-US"/>
         </w:rPr>
         <w:tab/>
-        <w:t>DSN=GLIV.CICS.SOURCE(&amp;MAPNAME),DISP=SHR</w:t>
+        <w:t>DSN=GLIV.CICS.SOURCE</w:t>
+      </w:r>
+      <w:proofErr w:type="gramEnd"/>
+      <w:r>
+        <w:rPr>
+          <w:rFonts w:cstheme="minorHAnsi"/>
+          <w:sz w:val="24"/>
+          <w:szCs w:val="24"/>
+          <w:lang w:val="en-US"/>
+        </w:rPr>
+        <w:t>(&amp;MAPNAME</w:t>
+      </w:r>
+      <w:proofErr w:type="gramStart"/>
+      <w:r>
+        <w:rPr>
+          <w:rFonts w:cstheme="minorHAnsi"/>
+          <w:sz w:val="24"/>
+          <w:szCs w:val="24"/>
+          <w:lang w:val="en-US"/>
+        </w:rPr>
+        <w:t>),DISP</w:t>
+      </w:r>
+      <w:proofErr w:type="gramEnd"/>
+      <w:r>
+        <w:rPr>
+          <w:rFonts w:cstheme="minorHAnsi"/>
+          <w:sz w:val="24"/>
+          <w:szCs w:val="24"/>
+          <w:lang w:val="en-US"/>
+        </w:rPr>
+        <w:t>=SHR</w:t>
       </w:r>
       <w:r>
         <w:rPr>
@@ -22890,6 +27189,7 @@
         </w:rPr>
         <w:t>//LINKMAP.SYSLMOD</w:t>
       </w:r>
+      <w:proofErr w:type="gramStart"/>
       <w:r>
         <w:rPr>
           <w:rFonts w:cstheme="minorHAnsi"/>
@@ -22908,7 +27208,37 @@
           <w:lang w:val="en-US"/>
         </w:rPr>
         <w:tab/>
-        <w:t>DSN=USER.CICS.LINKLIB(&amp;MAPNAME),DISP=SHR</w:t>
+        <w:t>DSN=USER.CICS.LINKLIB</w:t>
+      </w:r>
+      <w:proofErr w:type="gramEnd"/>
+      <w:r>
+        <w:rPr>
+          <w:rFonts w:cstheme="minorHAnsi"/>
+          <w:sz w:val="24"/>
+          <w:szCs w:val="24"/>
+          <w:lang w:val="en-US"/>
+        </w:rPr>
+        <w:t>(&amp;MAPNAME</w:t>
+      </w:r>
+      <w:proofErr w:type="gramStart"/>
+      <w:r>
+        <w:rPr>
+          <w:rFonts w:cstheme="minorHAnsi"/>
+          <w:sz w:val="24"/>
+          <w:szCs w:val="24"/>
+          <w:lang w:val="en-US"/>
+        </w:rPr>
+        <w:t>),DISP</w:t>
+      </w:r>
+      <w:proofErr w:type="gramEnd"/>
+      <w:r>
+        <w:rPr>
+          <w:rFonts w:cstheme="minorHAnsi"/>
+          <w:sz w:val="24"/>
+          <w:szCs w:val="24"/>
+          <w:lang w:val="en-US"/>
+        </w:rPr>
+        <w:t>=SHR</w:t>
       </w:r>
     </w:p>
     <w:p>
@@ -23139,16 +27469,36 @@
           <w:szCs w:val="24"/>
           <w:lang w:val="en-US"/>
         </w:rPr>
-        <w:t xml:space="preserve">PCT Entry </w:t>
-      </w:r>
-      <w:r>
-        <w:rPr>
-          <w:rFonts w:cstheme="minorHAnsi"/>
-          <w:sz w:val="24"/>
-          <w:szCs w:val="24"/>
-          <w:lang w:val="en-US"/>
-        </w:rPr>
-        <w:t xml:space="preserve"> -&gt; this is for TRAN-ID</w:t>
+        <w:t xml:space="preserve">PCT </w:t>
+      </w:r>
+      <w:proofErr w:type="gramStart"/>
+      <w:r>
+        <w:rPr>
+          <w:rFonts w:cstheme="minorHAnsi"/>
+          <w:sz w:val="24"/>
+          <w:szCs w:val="24"/>
+          <w:lang w:val="en-US"/>
+        </w:rPr>
+        <w:t xml:space="preserve">Entry </w:t>
+      </w:r>
+      <w:r>
+        <w:rPr>
+          <w:rFonts w:cstheme="minorHAnsi"/>
+          <w:sz w:val="24"/>
+          <w:szCs w:val="24"/>
+          <w:lang w:val="en-US"/>
+        </w:rPr>
+        <w:t xml:space="preserve"> -</w:t>
+      </w:r>
+      <w:proofErr w:type="gramEnd"/>
+      <w:r>
+        <w:rPr>
+          <w:rFonts w:cstheme="minorHAnsi"/>
+          <w:sz w:val="24"/>
+          <w:szCs w:val="24"/>
+          <w:lang w:val="en-US"/>
+        </w:rPr>
+        <w:t>&gt; this is for TRAN-ID</w:t>
       </w:r>
     </w:p>
     <w:p>
@@ -23227,7 +27577,27 @@
           <w:szCs w:val="24"/>
           <w:lang w:val="en-US"/>
         </w:rPr>
-        <w:t>This is front to back connection, this tells for which transaction-id which program is connected</w:t>
+        <w:t xml:space="preserve">This is front to back </w:t>
+      </w:r>
+      <w:proofErr w:type="gramStart"/>
+      <w:r>
+        <w:rPr>
+          <w:rFonts w:cstheme="minorHAnsi"/>
+          <w:sz w:val="24"/>
+          <w:szCs w:val="24"/>
+          <w:lang w:val="en-US"/>
+        </w:rPr>
+        <w:t>connection,</w:t>
+      </w:r>
+      <w:proofErr w:type="gramEnd"/>
+      <w:r>
+        <w:rPr>
+          <w:rFonts w:cstheme="minorHAnsi"/>
+          <w:sz w:val="24"/>
+          <w:szCs w:val="24"/>
+          <w:lang w:val="en-US"/>
+        </w:rPr>
+        <w:t xml:space="preserve"> this tells for which transaction-id which program is connected</w:t>
       </w:r>
     </w:p>
     <w:p>
@@ -23351,8 +27721,39 @@
           <w:szCs w:val="24"/>
           <w:lang w:val="en-US"/>
         </w:rPr>
-        <w:t>system will check the PCT entry [so it’ll find that TRN3 is linked with pgm MSETMULP ]</w:t>
-      </w:r>
+        <w:t xml:space="preserve">system will check the PCT entry [so it’ll find that TRN3 is linked with </w:t>
+      </w:r>
+      <w:proofErr w:type="spellStart"/>
+      <w:r>
+        <w:rPr>
+          <w:rFonts w:cstheme="minorHAnsi"/>
+          <w:sz w:val="24"/>
+          <w:szCs w:val="24"/>
+          <w:lang w:val="en-US"/>
+        </w:rPr>
+        <w:t>pgm</w:t>
+      </w:r>
+      <w:proofErr w:type="spellEnd"/>
+      <w:r>
+        <w:rPr>
+          <w:rFonts w:cstheme="minorHAnsi"/>
+          <w:sz w:val="24"/>
+          <w:szCs w:val="24"/>
+          <w:lang w:val="en-US"/>
+        </w:rPr>
+        <w:t xml:space="preserve"> </w:t>
+      </w:r>
+      <w:proofErr w:type="gramStart"/>
+      <w:r>
+        <w:rPr>
+          <w:rFonts w:cstheme="minorHAnsi"/>
+          <w:sz w:val="24"/>
+          <w:szCs w:val="24"/>
+          <w:lang w:val="en-US"/>
+        </w:rPr>
+        <w:t>MSETMULP ]</w:t>
+      </w:r>
+      <w:proofErr w:type="gramEnd"/>
     </w:p>
     <w:p>
       <w:pPr>
@@ -23377,7 +27778,27 @@
           <w:szCs w:val="24"/>
           <w:lang w:val="en-US"/>
         </w:rPr>
-        <w:t>then system will check the PPT entry [it contains the Program and the Pgm Load module, and start executing the load module]</w:t>
+        <w:t xml:space="preserve">then system will check the PPT entry [it contains the Program and the </w:t>
+      </w:r>
+      <w:proofErr w:type="spellStart"/>
+      <w:r>
+        <w:rPr>
+          <w:rFonts w:cstheme="minorHAnsi"/>
+          <w:sz w:val="24"/>
+          <w:szCs w:val="24"/>
+          <w:lang w:val="en-US"/>
+        </w:rPr>
+        <w:t>Pgm</w:t>
+      </w:r>
+      <w:proofErr w:type="spellEnd"/>
+      <w:r>
+        <w:rPr>
+          <w:rFonts w:cstheme="minorHAnsi"/>
+          <w:sz w:val="24"/>
+          <w:szCs w:val="24"/>
+          <w:lang w:val="en-US"/>
+        </w:rPr>
+        <w:t xml:space="preserve"> Load module, and start executing the load module]</w:t>
       </w:r>
     </w:p>
     <w:p>
@@ -23403,7 +27824,47 @@
           <w:szCs w:val="24"/>
           <w:lang w:val="en-US"/>
         </w:rPr>
-        <w:t xml:space="preserve">When pgm execute the first thing will happen in PROCEDURE DIVISION is SEND MAP,  so when system sees the CICS SEND MAP command, again it’ll check the PPT entry for the MAPSET load (that we have done while MAPSET design compilation) </w:t>
+        <w:t xml:space="preserve">When </w:t>
+      </w:r>
+      <w:proofErr w:type="spellStart"/>
+      <w:r>
+        <w:rPr>
+          <w:rFonts w:cstheme="minorHAnsi"/>
+          <w:sz w:val="24"/>
+          <w:szCs w:val="24"/>
+          <w:lang w:val="en-US"/>
+        </w:rPr>
+        <w:t>pgm</w:t>
+      </w:r>
+      <w:proofErr w:type="spellEnd"/>
+      <w:r>
+        <w:rPr>
+          <w:rFonts w:cstheme="minorHAnsi"/>
+          <w:sz w:val="24"/>
+          <w:szCs w:val="24"/>
+          <w:lang w:val="en-US"/>
+        </w:rPr>
+        <w:t xml:space="preserve"> execute the first thing will happen in PROCEDURE DIVISION is SEND </w:t>
+      </w:r>
+      <w:proofErr w:type="gramStart"/>
+      <w:r>
+        <w:rPr>
+          <w:rFonts w:cstheme="minorHAnsi"/>
+          <w:sz w:val="24"/>
+          <w:szCs w:val="24"/>
+          <w:lang w:val="en-US"/>
+        </w:rPr>
+        <w:t>MAP,  so</w:t>
+      </w:r>
+      <w:proofErr w:type="gramEnd"/>
+      <w:r>
+        <w:rPr>
+          <w:rFonts w:cstheme="minorHAnsi"/>
+          <w:sz w:val="24"/>
+          <w:szCs w:val="24"/>
+          <w:lang w:val="en-US"/>
+        </w:rPr>
+        <w:t xml:space="preserve"> when system sees the CICS SEND MAP command, again it’ll check the PPT entry for the MAPSET load (that we have done while MAPSET design compilation) </w:t>
       </w:r>
     </w:p>
     <w:p>
@@ -23867,8 +28328,21 @@
           <w:szCs w:val="24"/>
           <w:lang w:val="en-US"/>
         </w:rPr>
-        <w:t>When we have COBOL-CICS pgm</w:t>
-      </w:r>
+        <w:t xml:space="preserve">When we have COBOL-CICS </w:t>
+      </w:r>
+      <w:proofErr w:type="spellStart"/>
+      <w:r>
+        <w:rPr>
+          <w:rFonts w:cstheme="minorHAnsi"/>
+          <w:b/>
+          <w:bCs/>
+          <w:sz w:val="24"/>
+          <w:szCs w:val="24"/>
+          <w:lang w:val="en-US"/>
+        </w:rPr>
+        <w:t>pgm</w:t>
+      </w:r>
+      <w:proofErr w:type="spellEnd"/>
     </w:p>
     <w:p>
       <w:pPr>
@@ -24181,7 +28655,47 @@
           <w:szCs w:val="24"/>
           <w:lang w:val="en-US"/>
         </w:rPr>
-        <w:t>CEDA DEF MAPSET() G()</w:t>
+        <w:t xml:space="preserve">CEDA DEF </w:t>
+      </w:r>
+      <w:proofErr w:type="gramStart"/>
+      <w:r>
+        <w:rPr>
+          <w:rFonts w:cstheme="minorHAnsi"/>
+          <w:sz w:val="24"/>
+          <w:szCs w:val="24"/>
+          <w:lang w:val="en-US"/>
+        </w:rPr>
+        <w:t>MAPSET(</w:t>
+      </w:r>
+      <w:proofErr w:type="gramEnd"/>
+      <w:r>
+        <w:rPr>
+          <w:rFonts w:cstheme="minorHAnsi"/>
+          <w:sz w:val="24"/>
+          <w:szCs w:val="24"/>
+          <w:lang w:val="en-US"/>
+        </w:rPr>
+        <w:t xml:space="preserve">) </w:t>
+      </w:r>
+      <w:proofErr w:type="gramStart"/>
+      <w:r>
+        <w:rPr>
+          <w:rFonts w:cstheme="minorHAnsi"/>
+          <w:sz w:val="24"/>
+          <w:szCs w:val="24"/>
+          <w:lang w:val="en-US"/>
+        </w:rPr>
+        <w:t>G(</w:t>
+      </w:r>
+      <w:proofErr w:type="gramEnd"/>
+      <w:r>
+        <w:rPr>
+          <w:rFonts w:cstheme="minorHAnsi"/>
+          <w:sz w:val="24"/>
+          <w:szCs w:val="24"/>
+          <w:lang w:val="en-US"/>
+        </w:rPr>
+        <w:t>)</w:t>
       </w:r>
       <w:r>
         <w:rPr>
@@ -24236,17 +28750,77 @@
           <w:szCs w:val="24"/>
           <w:lang w:val="en-US"/>
         </w:rPr>
-        <w:t xml:space="preserve">CEDA INS MAPSET() G() </w:t>
-      </w:r>
-      <w:r>
-        <w:rPr>
-          <w:rFonts w:cstheme="minorHAnsi"/>
-          <w:sz w:val="24"/>
-          <w:szCs w:val="24"/>
-          <w:lang w:val="en-US"/>
-        </w:rPr>
-        <w:tab/>
-        <w:t>-&gt; if there is change BMS Mapset design, do INS each                time</w:t>
+        <w:t xml:space="preserve">CEDA INS </w:t>
+      </w:r>
+      <w:proofErr w:type="gramStart"/>
+      <w:r>
+        <w:rPr>
+          <w:rFonts w:cstheme="minorHAnsi"/>
+          <w:sz w:val="24"/>
+          <w:szCs w:val="24"/>
+          <w:lang w:val="en-US"/>
+        </w:rPr>
+        <w:t>MAPSET(</w:t>
+      </w:r>
+      <w:proofErr w:type="gramEnd"/>
+      <w:r>
+        <w:rPr>
+          <w:rFonts w:cstheme="minorHAnsi"/>
+          <w:sz w:val="24"/>
+          <w:szCs w:val="24"/>
+          <w:lang w:val="en-US"/>
+        </w:rPr>
+        <w:t xml:space="preserve">) </w:t>
+      </w:r>
+      <w:proofErr w:type="gramStart"/>
+      <w:r>
+        <w:rPr>
+          <w:rFonts w:cstheme="minorHAnsi"/>
+          <w:sz w:val="24"/>
+          <w:szCs w:val="24"/>
+          <w:lang w:val="en-US"/>
+        </w:rPr>
+        <w:t>G(</w:t>
+      </w:r>
+      <w:proofErr w:type="gramEnd"/>
+      <w:r>
+        <w:rPr>
+          <w:rFonts w:cstheme="minorHAnsi"/>
+          <w:sz w:val="24"/>
+          <w:szCs w:val="24"/>
+          <w:lang w:val="en-US"/>
+        </w:rPr>
+        <w:t xml:space="preserve">) </w:t>
+      </w:r>
+      <w:r>
+        <w:rPr>
+          <w:rFonts w:cstheme="minorHAnsi"/>
+          <w:sz w:val="24"/>
+          <w:szCs w:val="24"/>
+          <w:lang w:val="en-US"/>
+        </w:rPr>
+        <w:tab/>
+        <w:t xml:space="preserve">-&gt; if there is change BMS </w:t>
+      </w:r>
+      <w:proofErr w:type="spellStart"/>
+      <w:r>
+        <w:rPr>
+          <w:rFonts w:cstheme="minorHAnsi"/>
+          <w:sz w:val="24"/>
+          <w:szCs w:val="24"/>
+          <w:lang w:val="en-US"/>
+        </w:rPr>
+        <w:t>Mapset</w:t>
+      </w:r>
+      <w:proofErr w:type="spellEnd"/>
+      <w:r>
+        <w:rPr>
+          <w:rFonts w:cstheme="minorHAnsi"/>
+          <w:sz w:val="24"/>
+          <w:szCs w:val="24"/>
+          <w:lang w:val="en-US"/>
+        </w:rPr>
+        <w:t xml:space="preserve"> design, do INS each                time</w:t>
       </w:r>
     </w:p>
     <w:p>
@@ -24276,8 +28850,21 @@
           <w:szCs w:val="24"/>
           <w:lang w:val="en-US"/>
         </w:rPr>
-        <w:t>COBOL-CICS pgm</w:t>
-      </w:r>
+        <w:t xml:space="preserve">COBOL-CICS </w:t>
+      </w:r>
+      <w:proofErr w:type="spellStart"/>
+      <w:r>
+        <w:rPr>
+          <w:rFonts w:cstheme="minorHAnsi"/>
+          <w:b/>
+          <w:bCs/>
+          <w:sz w:val="24"/>
+          <w:szCs w:val="24"/>
+          <w:lang w:val="en-US"/>
+        </w:rPr>
+        <w:t>pgm</w:t>
+      </w:r>
+      <w:proofErr w:type="spellEnd"/>
     </w:p>
     <w:p>
       <w:pPr>
@@ -24302,7 +28889,47 @@
           <w:szCs w:val="24"/>
           <w:lang w:val="en-US"/>
         </w:rPr>
-        <w:t>CEDA DEF PROGRAM() G()</w:t>
+        <w:t xml:space="preserve">CEDA DEF </w:t>
+      </w:r>
+      <w:proofErr w:type="gramStart"/>
+      <w:r>
+        <w:rPr>
+          <w:rFonts w:cstheme="minorHAnsi"/>
+          <w:sz w:val="24"/>
+          <w:szCs w:val="24"/>
+          <w:lang w:val="en-US"/>
+        </w:rPr>
+        <w:t>PROGRAM(</w:t>
+      </w:r>
+      <w:proofErr w:type="gramEnd"/>
+      <w:r>
+        <w:rPr>
+          <w:rFonts w:cstheme="minorHAnsi"/>
+          <w:sz w:val="24"/>
+          <w:szCs w:val="24"/>
+          <w:lang w:val="en-US"/>
+        </w:rPr>
+        <w:t xml:space="preserve">) </w:t>
+      </w:r>
+      <w:proofErr w:type="gramStart"/>
+      <w:r>
+        <w:rPr>
+          <w:rFonts w:cstheme="minorHAnsi"/>
+          <w:sz w:val="24"/>
+          <w:szCs w:val="24"/>
+          <w:lang w:val="en-US"/>
+        </w:rPr>
+        <w:t>G(</w:t>
+      </w:r>
+      <w:proofErr w:type="gramEnd"/>
+      <w:r>
+        <w:rPr>
+          <w:rFonts w:cstheme="minorHAnsi"/>
+          <w:sz w:val="24"/>
+          <w:szCs w:val="24"/>
+          <w:lang w:val="en-US"/>
+        </w:rPr>
+        <w:t>)</w:t>
       </w:r>
       <w:r>
         <w:rPr>
@@ -24357,17 +28984,77 @@
           <w:szCs w:val="24"/>
           <w:lang w:val="en-US"/>
         </w:rPr>
-        <w:t>CEDA INS PROGRAM() G()</w:t>
-      </w:r>
-      <w:r>
-        <w:rPr>
-          <w:rFonts w:cstheme="minorHAnsi"/>
-          <w:sz w:val="24"/>
-          <w:szCs w:val="24"/>
-          <w:lang w:val="en-US"/>
-        </w:rPr>
-        <w:tab/>
-        <w:t>-&gt; if there is pgm change, do INS each time</w:t>
+        <w:t xml:space="preserve">CEDA INS </w:t>
+      </w:r>
+      <w:proofErr w:type="gramStart"/>
+      <w:r>
+        <w:rPr>
+          <w:rFonts w:cstheme="minorHAnsi"/>
+          <w:sz w:val="24"/>
+          <w:szCs w:val="24"/>
+          <w:lang w:val="en-US"/>
+        </w:rPr>
+        <w:t>PROGRAM(</w:t>
+      </w:r>
+      <w:proofErr w:type="gramEnd"/>
+      <w:r>
+        <w:rPr>
+          <w:rFonts w:cstheme="minorHAnsi"/>
+          <w:sz w:val="24"/>
+          <w:szCs w:val="24"/>
+          <w:lang w:val="en-US"/>
+        </w:rPr>
+        <w:t xml:space="preserve">) </w:t>
+      </w:r>
+      <w:proofErr w:type="gramStart"/>
+      <w:r>
+        <w:rPr>
+          <w:rFonts w:cstheme="minorHAnsi"/>
+          <w:sz w:val="24"/>
+          <w:szCs w:val="24"/>
+          <w:lang w:val="en-US"/>
+        </w:rPr>
+        <w:t>G(</w:t>
+      </w:r>
+      <w:proofErr w:type="gramEnd"/>
+      <w:r>
+        <w:rPr>
+          <w:rFonts w:cstheme="minorHAnsi"/>
+          <w:sz w:val="24"/>
+          <w:szCs w:val="24"/>
+          <w:lang w:val="en-US"/>
+        </w:rPr>
+        <w:t>)</w:t>
+      </w:r>
+      <w:r>
+        <w:rPr>
+          <w:rFonts w:cstheme="minorHAnsi"/>
+          <w:sz w:val="24"/>
+          <w:szCs w:val="24"/>
+          <w:lang w:val="en-US"/>
+        </w:rPr>
+        <w:tab/>
+        <w:t xml:space="preserve">-&gt; if there is </w:t>
+      </w:r>
+      <w:proofErr w:type="spellStart"/>
+      <w:r>
+        <w:rPr>
+          <w:rFonts w:cstheme="minorHAnsi"/>
+          <w:sz w:val="24"/>
+          <w:szCs w:val="24"/>
+          <w:lang w:val="en-US"/>
+        </w:rPr>
+        <w:t>pgm</w:t>
+      </w:r>
+      <w:proofErr w:type="spellEnd"/>
+      <w:r>
+        <w:rPr>
+          <w:rFonts w:cstheme="minorHAnsi"/>
+          <w:sz w:val="24"/>
+          <w:szCs w:val="24"/>
+          <w:lang w:val="en-US"/>
+        </w:rPr>
+        <w:t xml:space="preserve"> change, do INS each time</w:t>
       </w:r>
     </w:p>
     <w:p>
@@ -24457,7 +29144,31 @@
           <w:szCs w:val="24"/>
           <w:lang w:val="en-US"/>
         </w:rPr>
-        <w:t>If there is a change in our COBOL-CICS pgm then a</w:t>
+        <w:t xml:space="preserve">If there is a change in our COBOL-CICS </w:t>
+      </w:r>
+      <w:proofErr w:type="spellStart"/>
+      <w:r>
+        <w:rPr>
+          <w:rFonts w:cstheme="minorHAnsi"/>
+          <w:b/>
+          <w:bCs/>
+          <w:sz w:val="24"/>
+          <w:szCs w:val="24"/>
+          <w:lang w:val="en-US"/>
+        </w:rPr>
+        <w:t>pgm</w:t>
+      </w:r>
+      <w:proofErr w:type="spellEnd"/>
+      <w:r>
+        <w:rPr>
+          <w:rFonts w:cstheme="minorHAnsi"/>
+          <w:b/>
+          <w:bCs/>
+          <w:sz w:val="24"/>
+          <w:szCs w:val="24"/>
+          <w:lang w:val="en-US"/>
+        </w:rPr>
+        <w:t xml:space="preserve"> then a</w:t>
       </w:r>
       <w:r>
         <w:rPr>
@@ -24479,8 +29190,21 @@
           <w:szCs w:val="24"/>
           <w:lang w:val="en-US"/>
         </w:rPr>
-        <w:t>COBOL-CICS pgm</w:t>
-      </w:r>
+        <w:t xml:space="preserve">COBOL-CICS </w:t>
+      </w:r>
+      <w:proofErr w:type="spellStart"/>
+      <w:r>
+        <w:rPr>
+          <w:rFonts w:cstheme="minorHAnsi"/>
+          <w:b/>
+          <w:bCs/>
+          <w:sz w:val="24"/>
+          <w:szCs w:val="24"/>
+          <w:lang w:val="en-US"/>
+        </w:rPr>
+        <w:t>pgm</w:t>
+      </w:r>
+      <w:proofErr w:type="spellEnd"/>
       <w:r>
         <w:rPr>
           <w:rFonts w:cstheme="minorHAnsi"/>
@@ -24589,7 +29313,27 @@
           <w:szCs w:val="24"/>
           <w:lang w:val="en-US"/>
         </w:rPr>
-        <w:t>4 char alph-numeric</w:t>
+        <w:t xml:space="preserve">4 char </w:t>
+      </w:r>
+      <w:proofErr w:type="spellStart"/>
+      <w:r>
+        <w:rPr>
+          <w:rFonts w:cstheme="minorHAnsi"/>
+          <w:sz w:val="24"/>
+          <w:szCs w:val="24"/>
+          <w:lang w:val="en-US"/>
+        </w:rPr>
+        <w:t>alph</w:t>
+      </w:r>
+      <w:proofErr w:type="spellEnd"/>
+      <w:r>
+        <w:rPr>
+          <w:rFonts w:cstheme="minorHAnsi"/>
+          <w:sz w:val="24"/>
+          <w:szCs w:val="24"/>
+          <w:lang w:val="en-US"/>
+        </w:rPr>
+        <w:t>-numeric</w:t>
       </w:r>
     </w:p>
     <w:p>
@@ -24645,8 +29389,39 @@
           <w:szCs w:val="24"/>
           <w:lang w:val="en-US"/>
         </w:rPr>
-        <w:t>In the pgm – RETURN TRAN(XXXX), this should be used to connect the pgm</w:t>
-      </w:r>
+        <w:t xml:space="preserve">In the </w:t>
+      </w:r>
+      <w:proofErr w:type="spellStart"/>
+      <w:r>
+        <w:rPr>
+          <w:rFonts w:cstheme="minorHAnsi"/>
+          <w:sz w:val="24"/>
+          <w:szCs w:val="24"/>
+          <w:lang w:val="en-US"/>
+        </w:rPr>
+        <w:t>pgm</w:t>
+      </w:r>
+      <w:proofErr w:type="spellEnd"/>
+      <w:r>
+        <w:rPr>
+          <w:rFonts w:cstheme="minorHAnsi"/>
+          <w:sz w:val="24"/>
+          <w:szCs w:val="24"/>
+          <w:lang w:val="en-US"/>
+        </w:rPr>
+        <w:t xml:space="preserve"> – RETURN TRAN(XXXX), this should be used to connect the </w:t>
+      </w:r>
+      <w:proofErr w:type="spellStart"/>
+      <w:r>
+        <w:rPr>
+          <w:rFonts w:cstheme="minorHAnsi"/>
+          <w:sz w:val="24"/>
+          <w:szCs w:val="24"/>
+          <w:lang w:val="en-US"/>
+        </w:rPr>
+        <w:t>pgm</w:t>
+      </w:r>
+      <w:proofErr w:type="spellEnd"/>
     </w:p>
     <w:p>
       <w:pPr>
@@ -24673,7 +29448,27 @@
           <w:szCs w:val="24"/>
           <w:lang w:val="en-US"/>
         </w:rPr>
-        <w:t>A single pgm can have multiple TRAN-ID</w:t>
+        <w:t xml:space="preserve">A single </w:t>
+      </w:r>
+      <w:proofErr w:type="spellStart"/>
+      <w:r>
+        <w:rPr>
+          <w:rFonts w:cstheme="minorHAnsi"/>
+          <w:sz w:val="24"/>
+          <w:szCs w:val="24"/>
+          <w:lang w:val="en-US"/>
+        </w:rPr>
+        <w:t>pgm</w:t>
+      </w:r>
+      <w:proofErr w:type="spellEnd"/>
+      <w:r>
+        <w:rPr>
+          <w:rFonts w:cstheme="minorHAnsi"/>
+          <w:sz w:val="24"/>
+          <w:szCs w:val="24"/>
+          <w:lang w:val="en-US"/>
+        </w:rPr>
+        <w:t xml:space="preserve"> can have multiple TRAN-ID</w:t>
       </w:r>
     </w:p>
     <w:p>
@@ -24702,7 +29497,29 @@
           <w:sz w:val="24"/>
           <w:szCs w:val="24"/>
         </w:rPr>
-        <w:t>A CICS transaction is a short name (Transaction ID) that maps a user request to an application program (COBOL-CICS pgm), creating a task to process that request.</w:t>
+        <w:t xml:space="preserve">A CICS transaction is a short name (Transaction ID) that maps a user request to an application program (COBOL-CICS </w:t>
+      </w:r>
+      <w:proofErr w:type="spellStart"/>
+      <w:r>
+        <w:rPr>
+          <w:rFonts w:cstheme="minorHAnsi"/>
+          <w:b/>
+          <w:bCs/>
+          <w:sz w:val="24"/>
+          <w:szCs w:val="24"/>
+        </w:rPr>
+        <w:t>pgm</w:t>
+      </w:r>
+      <w:proofErr w:type="spellEnd"/>
+      <w:r>
+        <w:rPr>
+          <w:rFonts w:cstheme="minorHAnsi"/>
+          <w:b/>
+          <w:bCs/>
+          <w:sz w:val="24"/>
+          <w:szCs w:val="24"/>
+        </w:rPr>
+        <w:t>), creating a task to process that request.</w:t>
       </w:r>
     </w:p>
     <w:p>
@@ -24730,7 +29547,47 @@
           <w:szCs w:val="24"/>
           <w:lang w:val="en-US"/>
         </w:rPr>
-        <w:t>CEDA DEF TRANS(XXXX) PROGRAM() G()</w:t>
+        <w:t xml:space="preserve">CEDA DEF TRANS(XXXX) </w:t>
+      </w:r>
+      <w:proofErr w:type="gramStart"/>
+      <w:r>
+        <w:rPr>
+          <w:rFonts w:cstheme="minorHAnsi"/>
+          <w:sz w:val="24"/>
+          <w:szCs w:val="24"/>
+          <w:lang w:val="en-US"/>
+        </w:rPr>
+        <w:t>PROGRAM(</w:t>
+      </w:r>
+      <w:proofErr w:type="gramEnd"/>
+      <w:r>
+        <w:rPr>
+          <w:rFonts w:cstheme="minorHAnsi"/>
+          <w:sz w:val="24"/>
+          <w:szCs w:val="24"/>
+          <w:lang w:val="en-US"/>
+        </w:rPr>
+        <w:t xml:space="preserve">) </w:t>
+      </w:r>
+      <w:proofErr w:type="gramStart"/>
+      <w:r>
+        <w:rPr>
+          <w:rFonts w:cstheme="minorHAnsi"/>
+          <w:sz w:val="24"/>
+          <w:szCs w:val="24"/>
+          <w:lang w:val="en-US"/>
+        </w:rPr>
+        <w:t>G(</w:t>
+      </w:r>
+      <w:proofErr w:type="gramEnd"/>
+      <w:r>
+        <w:rPr>
+          <w:rFonts w:cstheme="minorHAnsi"/>
+          <w:sz w:val="24"/>
+          <w:szCs w:val="24"/>
+          <w:lang w:val="en-US"/>
+        </w:rPr>
+        <w:t>)</w:t>
       </w:r>
     </w:p>
     <w:p>
@@ -24758,7 +29615,27 @@
           <w:szCs w:val="24"/>
           <w:lang w:val="en-US"/>
         </w:rPr>
-        <w:t xml:space="preserve">CEDA INS TRANS(XXXX) G() </w:t>
+        <w:t xml:space="preserve">CEDA INS TRANS(XXXX) </w:t>
+      </w:r>
+      <w:proofErr w:type="gramStart"/>
+      <w:r>
+        <w:rPr>
+          <w:rFonts w:cstheme="minorHAnsi"/>
+          <w:sz w:val="24"/>
+          <w:szCs w:val="24"/>
+          <w:lang w:val="en-US"/>
+        </w:rPr>
+        <w:t>G(</w:t>
+      </w:r>
+      <w:proofErr w:type="gramEnd"/>
+      <w:r>
+        <w:rPr>
+          <w:rFonts w:cstheme="minorHAnsi"/>
+          <w:sz w:val="24"/>
+          <w:szCs w:val="24"/>
+          <w:lang w:val="en-US"/>
+        </w:rPr>
+        <w:t xml:space="preserve">) </w:t>
       </w:r>
     </w:p>
     <w:p>
@@ -24814,8 +29691,19 @@
           <w:szCs w:val="24"/>
           <w:lang w:val="en-US"/>
         </w:rPr>
-        <w:t>Single screen for the project -&gt; TRANS-ID -&gt; Press enter</w:t>
-      </w:r>
+        <w:t xml:space="preserve">Single screen for the project -&gt; TRANS-ID -&gt; Press </w:t>
+      </w:r>
+      <w:proofErr w:type="gramStart"/>
+      <w:r>
+        <w:rPr>
+          <w:rFonts w:cstheme="minorHAnsi"/>
+          <w:sz w:val="24"/>
+          <w:szCs w:val="24"/>
+          <w:lang w:val="en-US"/>
+        </w:rPr>
+        <w:t>enter</w:t>
+      </w:r>
+      <w:proofErr w:type="gramEnd"/>
     </w:p>
     <w:p>
       <w:pPr>
@@ -25169,8 +30057,39 @@
           <w:szCs w:val="24"/>
           <w:lang w:val="en-US"/>
         </w:rPr>
-        <w:t>Used to do data processing -&gt; like PGMA -&gt; is calling audit/update pgm which is a subpgm</w:t>
-      </w:r>
+        <w:t xml:space="preserve">Used to do data processing -&gt; like PGMA -&gt; is calling audit/update </w:t>
+      </w:r>
+      <w:proofErr w:type="spellStart"/>
+      <w:r>
+        <w:rPr>
+          <w:rFonts w:cstheme="minorHAnsi"/>
+          <w:sz w:val="24"/>
+          <w:szCs w:val="24"/>
+          <w:lang w:val="en-US"/>
+        </w:rPr>
+        <w:t>pgm</w:t>
+      </w:r>
+      <w:proofErr w:type="spellEnd"/>
+      <w:r>
+        <w:rPr>
+          <w:rFonts w:cstheme="minorHAnsi"/>
+          <w:sz w:val="24"/>
+          <w:szCs w:val="24"/>
+          <w:lang w:val="en-US"/>
+        </w:rPr>
+        <w:t xml:space="preserve"> which is a </w:t>
+      </w:r>
+      <w:proofErr w:type="spellStart"/>
+      <w:r>
+        <w:rPr>
+          <w:rFonts w:cstheme="minorHAnsi"/>
+          <w:sz w:val="24"/>
+          <w:szCs w:val="24"/>
+          <w:lang w:val="en-US"/>
+        </w:rPr>
+        <w:t>subpgm</w:t>
+      </w:r>
+      <w:proofErr w:type="spellEnd"/>
     </w:p>
     <w:p>
       <w:pPr>
@@ -25277,8 +30196,79 @@
           <w:szCs w:val="24"/>
           <w:lang w:val="en-US"/>
         </w:rPr>
-        <w:t>The mainpgm will be terminated first and then the control will be sent to subpgm -&gt; This time subpgm will become the mainpgm</w:t>
-      </w:r>
+        <w:t xml:space="preserve">The </w:t>
+      </w:r>
+      <w:proofErr w:type="spellStart"/>
+      <w:r>
+        <w:rPr>
+          <w:rFonts w:cstheme="minorHAnsi"/>
+          <w:sz w:val="24"/>
+          <w:szCs w:val="24"/>
+          <w:lang w:val="en-US"/>
+        </w:rPr>
+        <w:t>mainpgm</w:t>
+      </w:r>
+      <w:proofErr w:type="spellEnd"/>
+      <w:r>
+        <w:rPr>
+          <w:rFonts w:cstheme="minorHAnsi"/>
+          <w:sz w:val="24"/>
+          <w:szCs w:val="24"/>
+          <w:lang w:val="en-US"/>
+        </w:rPr>
+        <w:t xml:space="preserve"> will be terminated first and then the control will be sent to </w:t>
+      </w:r>
+      <w:proofErr w:type="spellStart"/>
+      <w:r>
+        <w:rPr>
+          <w:rFonts w:cstheme="minorHAnsi"/>
+          <w:sz w:val="24"/>
+          <w:szCs w:val="24"/>
+          <w:lang w:val="en-US"/>
+        </w:rPr>
+        <w:t>subpgm</w:t>
+      </w:r>
+      <w:proofErr w:type="spellEnd"/>
+      <w:r>
+        <w:rPr>
+          <w:rFonts w:cstheme="minorHAnsi"/>
+          <w:sz w:val="24"/>
+          <w:szCs w:val="24"/>
+          <w:lang w:val="en-US"/>
+        </w:rPr>
+        <w:t xml:space="preserve"> -&gt; This time </w:t>
+      </w:r>
+      <w:proofErr w:type="spellStart"/>
+      <w:r>
+        <w:rPr>
+          <w:rFonts w:cstheme="minorHAnsi"/>
+          <w:sz w:val="24"/>
+          <w:szCs w:val="24"/>
+          <w:lang w:val="en-US"/>
+        </w:rPr>
+        <w:t>subpgm</w:t>
+      </w:r>
+      <w:proofErr w:type="spellEnd"/>
+      <w:r>
+        <w:rPr>
+          <w:rFonts w:cstheme="minorHAnsi"/>
+          <w:sz w:val="24"/>
+          <w:szCs w:val="24"/>
+          <w:lang w:val="en-US"/>
+        </w:rPr>
+        <w:t xml:space="preserve"> will become the </w:t>
+      </w:r>
+      <w:proofErr w:type="spellStart"/>
+      <w:r>
+        <w:rPr>
+          <w:rFonts w:cstheme="minorHAnsi"/>
+          <w:sz w:val="24"/>
+          <w:szCs w:val="24"/>
+          <w:lang w:val="en-US"/>
+        </w:rPr>
+        <w:t>mainpgm</w:t>
+      </w:r>
+      <w:proofErr w:type="spellEnd"/>
     </w:p>
     <w:p>
       <w:pPr>
@@ -25347,8 +30337,21 @@
           <w:szCs w:val="24"/>
           <w:lang w:val="en-US"/>
         </w:rPr>
-        <w:t>How to pass the data to SubPgm</w:t>
-      </w:r>
+        <w:t xml:space="preserve">How to pass the data to </w:t>
+      </w:r>
+      <w:proofErr w:type="spellStart"/>
+      <w:r>
+        <w:rPr>
+          <w:rFonts w:cstheme="minorHAnsi"/>
+          <w:b/>
+          <w:bCs/>
+          <w:sz w:val="24"/>
+          <w:szCs w:val="24"/>
+          <w:lang w:val="en-US"/>
+        </w:rPr>
+        <w:t>SubPgm</w:t>
+      </w:r>
+      <w:proofErr w:type="spellEnd"/>
       <w:r>
         <w:rPr>
           <w:rFonts w:cstheme="minorHAnsi"/>
@@ -25496,8 +30499,39 @@
           <w:szCs w:val="24"/>
           <w:lang w:val="en-US"/>
         </w:rPr>
-        <w:t>We will use commarea memory to pass the data to subpgm</w:t>
-      </w:r>
+        <w:t xml:space="preserve">We will use </w:t>
+      </w:r>
+      <w:proofErr w:type="spellStart"/>
+      <w:r>
+        <w:rPr>
+          <w:rFonts w:cstheme="minorHAnsi"/>
+          <w:sz w:val="24"/>
+          <w:szCs w:val="24"/>
+          <w:lang w:val="en-US"/>
+        </w:rPr>
+        <w:t>commarea</w:t>
+      </w:r>
+      <w:proofErr w:type="spellEnd"/>
+      <w:r>
+        <w:rPr>
+          <w:rFonts w:cstheme="minorHAnsi"/>
+          <w:sz w:val="24"/>
+          <w:szCs w:val="24"/>
+          <w:lang w:val="en-US"/>
+        </w:rPr>
+        <w:t xml:space="preserve"> memory to pass the data to </w:t>
+      </w:r>
+      <w:proofErr w:type="spellStart"/>
+      <w:r>
+        <w:rPr>
+          <w:rFonts w:cstheme="minorHAnsi"/>
+          <w:sz w:val="24"/>
+          <w:szCs w:val="24"/>
+          <w:lang w:val="en-US"/>
+        </w:rPr>
+        <w:t>subpgm</w:t>
+      </w:r>
+      <w:proofErr w:type="spellEnd"/>
     </w:p>
     <w:p>
       <w:pPr>
@@ -25801,7 +30835,19 @@
           <w:szCs w:val="24"/>
           <w:lang w:val="en-US"/>
         </w:rPr>
-        <w:t>How to receive the data in Sub</w:t>
+        <w:t xml:space="preserve">How to receive the data in </w:t>
+      </w:r>
+      <w:proofErr w:type="spellStart"/>
+      <w:r>
+        <w:rPr>
+          <w:rFonts w:cstheme="minorHAnsi"/>
+          <w:b/>
+          <w:bCs/>
+          <w:sz w:val="24"/>
+          <w:szCs w:val="24"/>
+          <w:lang w:val="en-US"/>
+        </w:rPr>
+        <w:t>Sub</w:t>
       </w:r>
       <w:r>
         <w:rPr>
@@ -25825,6 +30871,7 @@
         </w:rPr>
         <w:t>gm</w:t>
       </w:r>
+      <w:proofErr w:type="spellEnd"/>
       <w:r>
         <w:rPr>
           <w:rFonts w:cstheme="minorHAnsi"/>
@@ -25860,7 +30907,27 @@
           <w:szCs w:val="24"/>
           <w:lang w:val="en-US"/>
         </w:rPr>
-        <w:t>Same in linkage section we will define the variables which we passed from mainpgm but group element name we will replace with DFHCOMMAREA</w:t>
+        <w:t xml:space="preserve">Same in linkage section we will define the variables which we passed from </w:t>
+      </w:r>
+      <w:proofErr w:type="spellStart"/>
+      <w:r>
+        <w:rPr>
+          <w:rFonts w:cstheme="minorHAnsi"/>
+          <w:sz w:val="24"/>
+          <w:szCs w:val="24"/>
+          <w:lang w:val="en-US"/>
+        </w:rPr>
+        <w:t>mainpgm</w:t>
+      </w:r>
+      <w:proofErr w:type="spellEnd"/>
+      <w:r>
+        <w:rPr>
+          <w:rFonts w:cstheme="minorHAnsi"/>
+          <w:sz w:val="24"/>
+          <w:szCs w:val="24"/>
+          <w:lang w:val="en-US"/>
+        </w:rPr>
+        <w:t xml:space="preserve"> but group element name we will replace with DFHCOMMAREA</w:t>
       </w:r>
     </w:p>
     <w:p>
@@ -25897,7 +30964,27 @@
           <w:szCs w:val="24"/>
           <w:lang w:val="en-US"/>
         </w:rPr>
-        <w:t xml:space="preserve"> -&gt; This is coded in any command -&gt; it is used to place the data in system commarea space</w:t>
+        <w:t xml:space="preserve"> -&gt; This is coded in any command -&gt; it is used to place the data in system </w:t>
+      </w:r>
+      <w:proofErr w:type="spellStart"/>
+      <w:r>
+        <w:rPr>
+          <w:rFonts w:cstheme="minorHAnsi"/>
+          <w:sz w:val="24"/>
+          <w:szCs w:val="24"/>
+          <w:lang w:val="en-US"/>
+        </w:rPr>
+        <w:t>commarea</w:t>
+      </w:r>
+      <w:proofErr w:type="spellEnd"/>
+      <w:r>
+        <w:rPr>
+          <w:rFonts w:cstheme="minorHAnsi"/>
+          <w:sz w:val="24"/>
+          <w:szCs w:val="24"/>
+          <w:lang w:val="en-US"/>
+        </w:rPr>
+        <w:t xml:space="preserve"> space</w:t>
       </w:r>
       <w:r>
         <w:rPr>
@@ -25943,8 +31030,19 @@
           <w:szCs w:val="24"/>
           <w:lang w:val="en-US"/>
         </w:rPr>
-        <w:t xml:space="preserve"> -&gt; This is coded in linkage section as a variable -&gt; it is used to access the data in the commarea</w:t>
-      </w:r>
+        <w:t xml:space="preserve"> -&gt; This is coded in linkage section as a variable -&gt; it is used to access the data in the </w:t>
+      </w:r>
+      <w:proofErr w:type="spellStart"/>
+      <w:r>
+        <w:rPr>
+          <w:rFonts w:cstheme="minorHAnsi"/>
+          <w:sz w:val="24"/>
+          <w:szCs w:val="24"/>
+          <w:lang w:val="en-US"/>
+        </w:rPr>
+        <w:t>commarea</w:t>
+      </w:r>
+      <w:proofErr w:type="spellEnd"/>
     </w:p>
     <w:p>
       <w:pPr>
@@ -25969,7 +31067,109 @@
           <w:szCs w:val="24"/>
           <w:lang w:val="en-US"/>
         </w:rPr>
-        <w:t>Since both the pgm are using commarea -&gt; any changes we do in subpgm it will effect the mainpgm as well</w:t>
+        <w:t xml:space="preserve">Since both the </w:t>
+      </w:r>
+      <w:proofErr w:type="spellStart"/>
+      <w:r>
+        <w:rPr>
+          <w:rFonts w:cstheme="minorHAnsi"/>
+          <w:sz w:val="24"/>
+          <w:szCs w:val="24"/>
+          <w:lang w:val="en-US"/>
+        </w:rPr>
+        <w:t>pgm</w:t>
+      </w:r>
+      <w:proofErr w:type="spellEnd"/>
+      <w:r>
+        <w:rPr>
+          <w:rFonts w:cstheme="minorHAnsi"/>
+          <w:sz w:val="24"/>
+          <w:szCs w:val="24"/>
+          <w:lang w:val="en-US"/>
+        </w:rPr>
+        <w:t xml:space="preserve"> are using </w:t>
+      </w:r>
+      <w:proofErr w:type="spellStart"/>
+      <w:r>
+        <w:rPr>
+          <w:rFonts w:cstheme="minorHAnsi"/>
+          <w:sz w:val="24"/>
+          <w:szCs w:val="24"/>
+          <w:lang w:val="en-US"/>
+        </w:rPr>
+        <w:t>commarea</w:t>
+      </w:r>
+      <w:proofErr w:type="spellEnd"/>
+      <w:r>
+        <w:rPr>
+          <w:rFonts w:cstheme="minorHAnsi"/>
+          <w:sz w:val="24"/>
+          <w:szCs w:val="24"/>
+          <w:lang w:val="en-US"/>
+        </w:rPr>
+        <w:t xml:space="preserve"> -&gt; any changes we do in </w:t>
+      </w:r>
+      <w:proofErr w:type="spellStart"/>
+      <w:r>
+        <w:rPr>
+          <w:rFonts w:cstheme="minorHAnsi"/>
+          <w:sz w:val="24"/>
+          <w:szCs w:val="24"/>
+          <w:lang w:val="en-US"/>
+        </w:rPr>
+        <w:t>subpgm</w:t>
+      </w:r>
+      <w:proofErr w:type="spellEnd"/>
+      <w:r>
+        <w:rPr>
+          <w:rFonts w:cstheme="minorHAnsi"/>
+          <w:sz w:val="24"/>
+          <w:szCs w:val="24"/>
+          <w:lang w:val="en-US"/>
+        </w:rPr>
+        <w:t xml:space="preserve"> it will </w:t>
+      </w:r>
+      <w:proofErr w:type="spellStart"/>
+      <w:proofErr w:type="gramStart"/>
+      <w:r>
+        <w:rPr>
+          <w:rFonts w:cstheme="minorHAnsi"/>
+          <w:sz w:val="24"/>
+          <w:szCs w:val="24"/>
+          <w:lang w:val="en-US"/>
+        </w:rPr>
+        <w:t>effect</w:t>
+      </w:r>
+      <w:proofErr w:type="spellEnd"/>
+      <w:proofErr w:type="gramEnd"/>
+      <w:r>
+        <w:rPr>
+          <w:rFonts w:cstheme="minorHAnsi"/>
+          <w:sz w:val="24"/>
+          <w:szCs w:val="24"/>
+          <w:lang w:val="en-US"/>
+        </w:rPr>
+        <w:t xml:space="preserve"> the </w:t>
+      </w:r>
+      <w:proofErr w:type="spellStart"/>
+      <w:r>
+        <w:rPr>
+          <w:rFonts w:cstheme="minorHAnsi"/>
+          <w:sz w:val="24"/>
+          <w:szCs w:val="24"/>
+          <w:lang w:val="en-US"/>
+        </w:rPr>
+        <w:t>mainpgm</w:t>
+      </w:r>
+      <w:proofErr w:type="spellEnd"/>
+      <w:r>
+        <w:rPr>
+          <w:rFonts w:cstheme="minorHAnsi"/>
+          <w:sz w:val="24"/>
+          <w:szCs w:val="24"/>
+          <w:lang w:val="en-US"/>
+        </w:rPr>
+        <w:t xml:space="preserve"> as well</w:t>
       </w:r>
     </w:p>
     <w:p>
@@ -26035,7 +31235,43 @@
           <w:sz w:val="24"/>
           <w:szCs w:val="24"/>
         </w:rPr>
-        <w:t>fixed memory which is refered with EIBCALEN variable which is defined as S9(04) COMP. [Can hold upto 32K Bytes]. We can’t send bulk data to sub-program using COMMAREA.</w:t>
+        <w:t xml:space="preserve">fixed memory which is </w:t>
+      </w:r>
+      <w:proofErr w:type="spellStart"/>
+      <w:r>
+        <w:rPr>
+          <w:rFonts w:cstheme="minorHAnsi"/>
+          <w:sz w:val="24"/>
+          <w:szCs w:val="24"/>
+        </w:rPr>
+        <w:t>refered</w:t>
+      </w:r>
+      <w:proofErr w:type="spellEnd"/>
+      <w:r>
+        <w:rPr>
+          <w:rFonts w:cstheme="minorHAnsi"/>
+          <w:sz w:val="24"/>
+          <w:szCs w:val="24"/>
+        </w:rPr>
+        <w:t xml:space="preserve"> with EIBCALEN variable which is defined as S9(04) COMP. [Can hold </w:t>
+      </w:r>
+      <w:proofErr w:type="spellStart"/>
+      <w:r>
+        <w:rPr>
+          <w:rFonts w:cstheme="minorHAnsi"/>
+          <w:sz w:val="24"/>
+          <w:szCs w:val="24"/>
+        </w:rPr>
+        <w:t>upto</w:t>
+      </w:r>
+      <w:proofErr w:type="spellEnd"/>
+      <w:r>
+        <w:rPr>
+          <w:rFonts w:cstheme="minorHAnsi"/>
+          <w:sz w:val="24"/>
+          <w:szCs w:val="24"/>
+        </w:rPr>
+        <w:t xml:space="preserve"> 32K Bytes]. We can’t send bulk data to sub-program using COMMAREA.</w:t>
       </w:r>
     </w:p>
     <w:p>
@@ -26303,7 +31539,31 @@
           <w:szCs w:val="24"/>
           <w:lang w:val="en-US"/>
         </w:rPr>
-        <w:t>How to send the control and Data back to Mainpgm:</w:t>
+        <w:t xml:space="preserve">How to send the control and Data back to </w:t>
+      </w:r>
+      <w:proofErr w:type="spellStart"/>
+      <w:r>
+        <w:rPr>
+          <w:rFonts w:cstheme="minorHAnsi"/>
+          <w:b/>
+          <w:bCs/>
+          <w:sz w:val="24"/>
+          <w:szCs w:val="24"/>
+          <w:lang w:val="en-US"/>
+        </w:rPr>
+        <w:t>Mainpgm</w:t>
+      </w:r>
+      <w:proofErr w:type="spellEnd"/>
+      <w:r>
+        <w:rPr>
+          <w:rFonts w:cstheme="minorHAnsi"/>
+          <w:b/>
+          <w:bCs/>
+          <w:sz w:val="24"/>
+          <w:szCs w:val="24"/>
+          <w:lang w:val="en-US"/>
+        </w:rPr>
+        <w:t>:</w:t>
       </w:r>
     </w:p>
     <w:p>
@@ -26329,8 +31589,19 @@
           <w:szCs w:val="24"/>
           <w:lang w:val="en-US"/>
         </w:rPr>
-        <w:t>For Data -&gt; As we are using same memory -&gt; we just need to edit the output variable then it’ll be used in the mainpgm</w:t>
-      </w:r>
+        <w:t xml:space="preserve">For Data -&gt; As we are using same memory -&gt; we just need to edit the output variable then it’ll be used in the </w:t>
+      </w:r>
+      <w:proofErr w:type="spellStart"/>
+      <w:r>
+        <w:rPr>
+          <w:rFonts w:cstheme="minorHAnsi"/>
+          <w:sz w:val="24"/>
+          <w:szCs w:val="24"/>
+          <w:lang w:val="en-US"/>
+        </w:rPr>
+        <w:t>mainpgm</w:t>
+      </w:r>
+      <w:proofErr w:type="spellEnd"/>
     </w:p>
     <w:p>
       <w:pPr>
@@ -26381,7 +31652,27 @@
           <w:szCs w:val="24"/>
           <w:lang w:val="en-US"/>
         </w:rPr>
-        <w:t>For Control -&gt; PGMA (Screen-1) -&gt; XCTL -&gt; PGMB (Screen-2) [if we use RETURN the command will goto CICS only as PGMA is terminated and resources are released] -&gt; we will use again XCTL in PGMB -&gt; it will go back to PGMA</w:t>
+        <w:t xml:space="preserve">For Control -&gt; PGMA (Screen-1) -&gt; XCTL -&gt; PGMB (Screen-2) [if we use RETURN the command will </w:t>
+      </w:r>
+      <w:proofErr w:type="spellStart"/>
+      <w:r>
+        <w:rPr>
+          <w:rFonts w:cstheme="minorHAnsi"/>
+          <w:sz w:val="24"/>
+          <w:szCs w:val="24"/>
+          <w:lang w:val="en-US"/>
+        </w:rPr>
+        <w:t>goto</w:t>
+      </w:r>
+      <w:proofErr w:type="spellEnd"/>
+      <w:r>
+        <w:rPr>
+          <w:rFonts w:cstheme="minorHAnsi"/>
+          <w:sz w:val="24"/>
+          <w:szCs w:val="24"/>
+          <w:lang w:val="en-US"/>
+        </w:rPr>
+        <w:t xml:space="preserve"> CICS only as PGMA is terminated and resources are released] -&gt; we will use again XCTL in PGMB -&gt; it will go back to PGMA</w:t>
       </w:r>
     </w:p>
     <w:p>
@@ -26423,8 +31714,21 @@
           <w:szCs w:val="24"/>
           <w:lang w:val="en-US"/>
         </w:rPr>
-        <w:t>BMS Mapset</w:t>
-      </w:r>
+        <w:t xml:space="preserve">BMS </w:t>
+      </w:r>
+      <w:proofErr w:type="spellStart"/>
+      <w:r>
+        <w:rPr>
+          <w:rFonts w:cstheme="minorHAnsi"/>
+          <w:b/>
+          <w:bCs/>
+          <w:sz w:val="24"/>
+          <w:szCs w:val="24"/>
+          <w:lang w:val="en-US"/>
+        </w:rPr>
+        <w:t>Mapset</w:t>
+      </w:r>
+      <w:proofErr w:type="spellEnd"/>
       <w:r>
         <w:rPr>
           <w:rFonts w:cstheme="minorHAnsi"/>
@@ -26479,7 +31783,87 @@
           <w:lang w:val="en-US"/>
         </w:rPr>
         <w:tab/>
-        <w:t xml:space="preserve">DFHMSD TYPE=&amp;SYSPARM,LANG=COBOL,MODE=INOUT,STORAGE=AUTO,      </w:t>
+        <w:t>DFHMSD TYPE=&amp;</w:t>
+      </w:r>
+      <w:proofErr w:type="gramStart"/>
+      <w:r>
+        <w:rPr>
+          <w:rFonts w:cstheme="minorHAnsi"/>
+          <w:sz w:val="24"/>
+          <w:szCs w:val="24"/>
+          <w:lang w:val="en-US"/>
+        </w:rPr>
+        <w:t>SYSPARM,LANG</w:t>
+      </w:r>
+      <w:proofErr w:type="gramEnd"/>
+      <w:r>
+        <w:rPr>
+          <w:rFonts w:cstheme="minorHAnsi"/>
+          <w:sz w:val="24"/>
+          <w:szCs w:val="24"/>
+          <w:lang w:val="en-US"/>
+        </w:rPr>
+        <w:t>=</w:t>
+      </w:r>
+      <w:proofErr w:type="gramStart"/>
+      <w:r>
+        <w:rPr>
+          <w:rFonts w:cstheme="minorHAnsi"/>
+          <w:sz w:val="24"/>
+          <w:szCs w:val="24"/>
+          <w:lang w:val="en-US"/>
+        </w:rPr>
+        <w:t>COBOL,MODE</w:t>
+      </w:r>
+      <w:proofErr w:type="gramEnd"/>
+      <w:r>
+        <w:rPr>
+          <w:rFonts w:cstheme="minorHAnsi"/>
+          <w:sz w:val="24"/>
+          <w:szCs w:val="24"/>
+          <w:lang w:val="en-US"/>
+        </w:rPr>
+        <w:t>=</w:t>
+      </w:r>
+      <w:proofErr w:type="gramStart"/>
+      <w:r>
+        <w:rPr>
+          <w:rFonts w:cstheme="minorHAnsi"/>
+          <w:sz w:val="24"/>
+          <w:szCs w:val="24"/>
+          <w:lang w:val="en-US"/>
+        </w:rPr>
+        <w:t>INOUT,STORAGE</w:t>
+      </w:r>
+      <w:proofErr w:type="gramEnd"/>
+      <w:r>
+        <w:rPr>
+          <w:rFonts w:cstheme="minorHAnsi"/>
+          <w:sz w:val="24"/>
+          <w:szCs w:val="24"/>
+          <w:lang w:val="en-US"/>
+        </w:rPr>
+        <w:t>=</w:t>
+      </w:r>
+      <w:proofErr w:type="gramStart"/>
+      <w:r>
+        <w:rPr>
+          <w:rFonts w:cstheme="minorHAnsi"/>
+          <w:sz w:val="24"/>
+          <w:szCs w:val="24"/>
+          <w:lang w:val="en-US"/>
+        </w:rPr>
+        <w:t xml:space="preserve">AUTO,   </w:t>
+      </w:r>
+      <w:proofErr w:type="gramEnd"/>
+      <w:r>
+        <w:rPr>
+          <w:rFonts w:cstheme="minorHAnsi"/>
+          <w:sz w:val="24"/>
+          <w:szCs w:val="24"/>
+          <w:lang w:val="en-US"/>
+        </w:rPr>
+        <w:t xml:space="preserve">   </w:t>
       </w:r>
       <w:r>
         <w:rPr>
@@ -26521,7 +31905,67 @@
           <w:lang w:val="en-US"/>
         </w:rPr>
         <w:tab/>
-        <w:t xml:space="preserve">TIOAPFX=YES,CTRL=(FREEKB,FRSET,ALARM),                 </w:t>
+        <w:t>TIOAPFX=</w:t>
+      </w:r>
+      <w:proofErr w:type="gramStart"/>
+      <w:r>
+        <w:rPr>
+          <w:rFonts w:cstheme="minorHAnsi"/>
+          <w:sz w:val="24"/>
+          <w:szCs w:val="24"/>
+          <w:lang w:val="en-US"/>
+        </w:rPr>
+        <w:t>YES,CTRL</w:t>
+      </w:r>
+      <w:proofErr w:type="gramEnd"/>
+      <w:r>
+        <w:rPr>
+          <w:rFonts w:cstheme="minorHAnsi"/>
+          <w:sz w:val="24"/>
+          <w:szCs w:val="24"/>
+          <w:lang w:val="en-US"/>
+        </w:rPr>
+        <w:t>=(</w:t>
+      </w:r>
+      <w:proofErr w:type="gramStart"/>
+      <w:r>
+        <w:rPr>
+          <w:rFonts w:cstheme="minorHAnsi"/>
+          <w:sz w:val="24"/>
+          <w:szCs w:val="24"/>
+          <w:lang w:val="en-US"/>
+        </w:rPr>
+        <w:t>FREEKB,FRSET</w:t>
+      </w:r>
+      <w:proofErr w:type="gramEnd"/>
+      <w:r>
+        <w:rPr>
+          <w:rFonts w:cstheme="minorHAnsi"/>
+          <w:sz w:val="24"/>
+          <w:szCs w:val="24"/>
+          <w:lang w:val="en-US"/>
+        </w:rPr>
+        <w:t>,ALARM</w:t>
+      </w:r>
+      <w:proofErr w:type="gramStart"/>
+      <w:r>
+        <w:rPr>
+          <w:rFonts w:cstheme="minorHAnsi"/>
+          <w:sz w:val="24"/>
+          <w:szCs w:val="24"/>
+          <w:lang w:val="en-US"/>
+        </w:rPr>
+        <w:t xml:space="preserve">),   </w:t>
+      </w:r>
+      <w:proofErr w:type="gramEnd"/>
+      <w:r>
+        <w:rPr>
+          <w:rFonts w:cstheme="minorHAnsi"/>
+          <w:sz w:val="24"/>
+          <w:szCs w:val="24"/>
+          <w:lang w:val="en-US"/>
+        </w:rPr>
+        <w:t xml:space="preserve">              </w:t>
       </w:r>
       <w:r>
         <w:rPr>
@@ -26590,7 +32034,27 @@
           <w:lang w:val="en-US"/>
         </w:rPr>
         <w:tab/>
-        <w:t xml:space="preserve">MAPATTS=(COLOR,HILIGHT),                                </w:t>
+        <w:t>MAPATTS=(</w:t>
+      </w:r>
+      <w:proofErr w:type="gramStart"/>
+      <w:r>
+        <w:rPr>
+          <w:rFonts w:cstheme="minorHAnsi"/>
+          <w:sz w:val="24"/>
+          <w:szCs w:val="24"/>
+          <w:lang w:val="en-US"/>
+        </w:rPr>
+        <w:t xml:space="preserve">COLOR,HILIGHT),   </w:t>
+      </w:r>
+      <w:proofErr w:type="gramEnd"/>
+      <w:r>
+        <w:rPr>
+          <w:rFonts w:cstheme="minorHAnsi"/>
+          <w:sz w:val="24"/>
+          <w:szCs w:val="24"/>
+          <w:lang w:val="en-US"/>
+        </w:rPr>
+        <w:t xml:space="preserve">                             </w:t>
       </w:r>
       <w:r>
         <w:rPr>
@@ -26668,7 +32132,27 @@
           <w:lang w:val="en-US"/>
         </w:rPr>
         <w:tab/>
-        <w:t>DSATTS=(COLOR,HILIGHT)</w:t>
+        <w:t>DSATTS=(</w:t>
+      </w:r>
+      <w:proofErr w:type="gramStart"/>
+      <w:r>
+        <w:rPr>
+          <w:rFonts w:cstheme="minorHAnsi"/>
+          <w:sz w:val="24"/>
+          <w:szCs w:val="24"/>
+          <w:lang w:val="en-US"/>
+        </w:rPr>
+        <w:t>COLOR,HILIGHT</w:t>
+      </w:r>
+      <w:proofErr w:type="gramEnd"/>
+      <w:r>
+        <w:rPr>
+          <w:rFonts w:cstheme="minorHAnsi"/>
+          <w:sz w:val="24"/>
+          <w:szCs w:val="24"/>
+          <w:lang w:val="en-US"/>
+        </w:rPr>
+        <w:t>)</w:t>
       </w:r>
     </w:p>
     <w:p>
@@ -26713,7 +32197,87 @@
           <w:lang w:val="en-US"/>
         </w:rPr>
         <w:tab/>
-        <w:t>DFHMDI SIZE=(24,80),LINE=1,COLUMN=1,JUSTIFY=LEFT</w:t>
+        <w:t>DFHMDI SIZE</w:t>
+      </w:r>
+      <w:proofErr w:type="gramStart"/>
+      <w:r>
+        <w:rPr>
+          <w:rFonts w:cstheme="minorHAnsi"/>
+          <w:sz w:val="24"/>
+          <w:szCs w:val="24"/>
+          <w:lang w:val="en-US"/>
+        </w:rPr>
+        <w:t>=(</w:t>
+      </w:r>
+      <w:proofErr w:type="gramEnd"/>
+      <w:r>
+        <w:rPr>
+          <w:rFonts w:cstheme="minorHAnsi"/>
+          <w:sz w:val="24"/>
+          <w:szCs w:val="24"/>
+          <w:lang w:val="en-US"/>
+        </w:rPr>
+        <w:t>24,80</w:t>
+      </w:r>
+      <w:proofErr w:type="gramStart"/>
+      <w:r>
+        <w:rPr>
+          <w:rFonts w:cstheme="minorHAnsi"/>
+          <w:sz w:val="24"/>
+          <w:szCs w:val="24"/>
+          <w:lang w:val="en-US"/>
+        </w:rPr>
+        <w:t>),LINE</w:t>
+      </w:r>
+      <w:proofErr w:type="gramEnd"/>
+      <w:r>
+        <w:rPr>
+          <w:rFonts w:cstheme="minorHAnsi"/>
+          <w:sz w:val="24"/>
+          <w:szCs w:val="24"/>
+          <w:lang w:val="en-US"/>
+        </w:rPr>
+        <w:t>=</w:t>
+      </w:r>
+      <w:proofErr w:type="gramStart"/>
+      <w:r>
+        <w:rPr>
+          <w:rFonts w:cstheme="minorHAnsi"/>
+          <w:sz w:val="24"/>
+          <w:szCs w:val="24"/>
+          <w:lang w:val="en-US"/>
+        </w:rPr>
+        <w:t>1,COLUMN</w:t>
+      </w:r>
+      <w:proofErr w:type="gramEnd"/>
+      <w:r>
+        <w:rPr>
+          <w:rFonts w:cstheme="minorHAnsi"/>
+          <w:sz w:val="24"/>
+          <w:szCs w:val="24"/>
+          <w:lang w:val="en-US"/>
+        </w:rPr>
+        <w:t>=</w:t>
+      </w:r>
+      <w:proofErr w:type="gramStart"/>
+      <w:r>
+        <w:rPr>
+          <w:rFonts w:cstheme="minorHAnsi"/>
+          <w:sz w:val="24"/>
+          <w:szCs w:val="24"/>
+          <w:lang w:val="en-US"/>
+        </w:rPr>
+        <w:t>1,JUSTIFY</w:t>
+      </w:r>
+      <w:proofErr w:type="gramEnd"/>
+      <w:r>
+        <w:rPr>
+          <w:rFonts w:cstheme="minorHAnsi"/>
+          <w:sz w:val="24"/>
+          <w:szCs w:val="24"/>
+          <w:lang w:val="en-US"/>
+        </w:rPr>
+        <w:t>=LEFT</w:t>
       </w:r>
     </w:p>
     <w:p>
@@ -26754,7 +32318,67 @@
           <w:lang w:val="en-US"/>
         </w:rPr>
         <w:tab/>
-        <w:t xml:space="preserve">DFHMDF POS=(04,04),INITIAL='CHOOSE UR OPTION..',               </w:t>
+        <w:t>DFHMDF POS</w:t>
+      </w:r>
+      <w:proofErr w:type="gramStart"/>
+      <w:r>
+        <w:rPr>
+          <w:rFonts w:cstheme="minorHAnsi"/>
+          <w:sz w:val="24"/>
+          <w:szCs w:val="24"/>
+          <w:lang w:val="en-US"/>
+        </w:rPr>
+        <w:t>=(</w:t>
+      </w:r>
+      <w:proofErr w:type="gramEnd"/>
+      <w:r>
+        <w:rPr>
+          <w:rFonts w:cstheme="minorHAnsi"/>
+          <w:sz w:val="24"/>
+          <w:szCs w:val="24"/>
+          <w:lang w:val="en-US"/>
+        </w:rPr>
+        <w:t>04,04</w:t>
+      </w:r>
+      <w:proofErr w:type="gramStart"/>
+      <w:r>
+        <w:rPr>
+          <w:rFonts w:cstheme="minorHAnsi"/>
+          <w:sz w:val="24"/>
+          <w:szCs w:val="24"/>
+          <w:lang w:val="en-US"/>
+        </w:rPr>
+        <w:t>),INITIAL</w:t>
+      </w:r>
+      <w:proofErr w:type="gramEnd"/>
+      <w:r>
+        <w:rPr>
+          <w:rFonts w:cstheme="minorHAnsi"/>
+          <w:sz w:val="24"/>
+          <w:szCs w:val="24"/>
+          <w:lang w:val="en-US"/>
+        </w:rPr>
+        <w:t xml:space="preserve">='CHOOSE UR </w:t>
+      </w:r>
+      <w:proofErr w:type="gramStart"/>
+      <w:r>
+        <w:rPr>
+          <w:rFonts w:cstheme="minorHAnsi"/>
+          <w:sz w:val="24"/>
+          <w:szCs w:val="24"/>
+          <w:lang w:val="en-US"/>
+        </w:rPr>
+        <w:t xml:space="preserve">OPTION..',   </w:t>
+      </w:r>
+      <w:proofErr w:type="gramEnd"/>
+      <w:r>
+        <w:rPr>
+          <w:rFonts w:cstheme="minorHAnsi"/>
+          <w:sz w:val="24"/>
+          <w:szCs w:val="24"/>
+          <w:lang w:val="en-US"/>
+        </w:rPr>
+        <w:t xml:space="preserve">            </w:t>
       </w:r>
       <w:r>
         <w:rPr>
@@ -26832,7 +32456,27 @@
           <w:lang w:val="en-US"/>
         </w:rPr>
         <w:tab/>
-        <w:t>LENGTH=19,ATTRB=(ASKIP)</w:t>
+        <w:t>LENGTH=</w:t>
+      </w:r>
+      <w:proofErr w:type="gramStart"/>
+      <w:r>
+        <w:rPr>
+          <w:rFonts w:cstheme="minorHAnsi"/>
+          <w:sz w:val="24"/>
+          <w:szCs w:val="24"/>
+          <w:lang w:val="en-US"/>
+        </w:rPr>
+        <w:t>19,ATTRB</w:t>
+      </w:r>
+      <w:proofErr w:type="gramEnd"/>
+      <w:r>
+        <w:rPr>
+          <w:rFonts w:cstheme="minorHAnsi"/>
+          <w:sz w:val="24"/>
+          <w:szCs w:val="24"/>
+          <w:lang w:val="en-US"/>
+        </w:rPr>
+        <w:t>=(ASKIP)</w:t>
       </w:r>
     </w:p>
     <w:p>
@@ -26847,6 +32491,7 @@
           <w:lang w:val="en-US"/>
         </w:rPr>
       </w:pPr>
+      <w:proofErr w:type="gramStart"/>
       <w:r>
         <w:rPr>
           <w:rFonts w:cstheme="minorHAnsi"/>
@@ -26864,7 +32509,96 @@
           <w:lang w:val="en-US"/>
         </w:rPr>
         <w:tab/>
-        <w:t xml:space="preserve">DFHMDF POS=(04,24),INITIAL='_',LENGTH=1,ATTRB=(UNPROT,NUM,IC), </w:t>
+      </w:r>
+      <w:proofErr w:type="gramEnd"/>
+      <w:r>
+        <w:rPr>
+          <w:rFonts w:cstheme="minorHAnsi"/>
+          <w:sz w:val="24"/>
+          <w:szCs w:val="24"/>
+          <w:lang w:val="en-US"/>
+        </w:rPr>
+        <w:t>DFHMDF POS=(04,24</w:t>
+      </w:r>
+      <w:proofErr w:type="gramStart"/>
+      <w:r>
+        <w:rPr>
+          <w:rFonts w:cstheme="minorHAnsi"/>
+          <w:sz w:val="24"/>
+          <w:szCs w:val="24"/>
+          <w:lang w:val="en-US"/>
+        </w:rPr>
+        <w:t>),INITIAL</w:t>
+      </w:r>
+      <w:proofErr w:type="gramEnd"/>
+      <w:r>
+        <w:rPr>
+          <w:rFonts w:cstheme="minorHAnsi"/>
+          <w:sz w:val="24"/>
+          <w:szCs w:val="24"/>
+          <w:lang w:val="en-US"/>
+        </w:rPr>
+        <w:t>='_</w:t>
+      </w:r>
+      <w:proofErr w:type="gramStart"/>
+      <w:r>
+        <w:rPr>
+          <w:rFonts w:cstheme="minorHAnsi"/>
+          <w:sz w:val="24"/>
+          <w:szCs w:val="24"/>
+          <w:lang w:val="en-US"/>
+        </w:rPr>
+        <w:t>',LENGTH</w:t>
+      </w:r>
+      <w:proofErr w:type="gramEnd"/>
+      <w:r>
+        <w:rPr>
+          <w:rFonts w:cstheme="minorHAnsi"/>
+          <w:sz w:val="24"/>
+          <w:szCs w:val="24"/>
+          <w:lang w:val="en-US"/>
+        </w:rPr>
+        <w:t>=</w:t>
+      </w:r>
+      <w:proofErr w:type="gramStart"/>
+      <w:r>
+        <w:rPr>
+          <w:rFonts w:cstheme="minorHAnsi"/>
+          <w:sz w:val="24"/>
+          <w:szCs w:val="24"/>
+          <w:lang w:val="en-US"/>
+        </w:rPr>
+        <w:t>1,ATTRB</w:t>
+      </w:r>
+      <w:proofErr w:type="gramEnd"/>
+      <w:r>
+        <w:rPr>
+          <w:rFonts w:cstheme="minorHAnsi"/>
+          <w:sz w:val="24"/>
+          <w:szCs w:val="24"/>
+          <w:lang w:val="en-US"/>
+        </w:rPr>
+        <w:t>=(</w:t>
+      </w:r>
+      <w:proofErr w:type="gramStart"/>
+      <w:r>
+        <w:rPr>
+          <w:rFonts w:cstheme="minorHAnsi"/>
+          <w:sz w:val="24"/>
+          <w:szCs w:val="24"/>
+          <w:lang w:val="en-US"/>
+        </w:rPr>
+        <w:t>UNPROT,NUM</w:t>
+      </w:r>
+      <w:proofErr w:type="gramEnd"/>
+      <w:r>
+        <w:rPr>
+          <w:rFonts w:cstheme="minorHAnsi"/>
+          <w:sz w:val="24"/>
+          <w:szCs w:val="24"/>
+          <w:lang w:val="en-US"/>
+        </w:rPr>
+        <w:t xml:space="preserve">,IC), </w:t>
       </w:r>
       <w:r>
         <w:rPr>
@@ -26974,7 +32708,87 @@
           <w:lang w:val="en-US"/>
         </w:rPr>
         <w:tab/>
-        <w:t xml:space="preserve">DFHMDF POS=(04,26),INITIAL='1.ADDITION',LENGTH=10,ATTRB=ASKIP, </w:t>
+        <w:t>DFHMDF POS</w:t>
+      </w:r>
+      <w:proofErr w:type="gramStart"/>
+      <w:r>
+        <w:rPr>
+          <w:rFonts w:cstheme="minorHAnsi"/>
+          <w:sz w:val="24"/>
+          <w:szCs w:val="24"/>
+          <w:lang w:val="en-US"/>
+        </w:rPr>
+        <w:t>=(</w:t>
+      </w:r>
+      <w:proofErr w:type="gramEnd"/>
+      <w:r>
+        <w:rPr>
+          <w:rFonts w:cstheme="minorHAnsi"/>
+          <w:sz w:val="24"/>
+          <w:szCs w:val="24"/>
+          <w:lang w:val="en-US"/>
+        </w:rPr>
+        <w:t>04,26</w:t>
+      </w:r>
+      <w:proofErr w:type="gramStart"/>
+      <w:r>
+        <w:rPr>
+          <w:rFonts w:cstheme="minorHAnsi"/>
+          <w:sz w:val="24"/>
+          <w:szCs w:val="24"/>
+          <w:lang w:val="en-US"/>
+        </w:rPr>
+        <w:t>),INITIAL</w:t>
+      </w:r>
+      <w:proofErr w:type="gramEnd"/>
+      <w:r>
+        <w:rPr>
+          <w:rFonts w:cstheme="minorHAnsi"/>
+          <w:sz w:val="24"/>
+          <w:szCs w:val="24"/>
+          <w:lang w:val="en-US"/>
+        </w:rPr>
+        <w:t>='</w:t>
+      </w:r>
+      <w:proofErr w:type="gramStart"/>
+      <w:r>
+        <w:rPr>
+          <w:rFonts w:cstheme="minorHAnsi"/>
+          <w:sz w:val="24"/>
+          <w:szCs w:val="24"/>
+          <w:lang w:val="en-US"/>
+        </w:rPr>
+        <w:t>1.ADDITION',LENGTH</w:t>
+      </w:r>
+      <w:proofErr w:type="gramEnd"/>
+      <w:r>
+        <w:rPr>
+          <w:rFonts w:cstheme="minorHAnsi"/>
+          <w:sz w:val="24"/>
+          <w:szCs w:val="24"/>
+          <w:lang w:val="en-US"/>
+        </w:rPr>
+        <w:t>=</w:t>
+      </w:r>
+      <w:proofErr w:type="gramStart"/>
+      <w:r>
+        <w:rPr>
+          <w:rFonts w:cstheme="minorHAnsi"/>
+          <w:sz w:val="24"/>
+          <w:szCs w:val="24"/>
+          <w:lang w:val="en-US"/>
+        </w:rPr>
+        <w:t>10,ATTRB</w:t>
+      </w:r>
+      <w:proofErr w:type="gramEnd"/>
+      <w:r>
+        <w:rPr>
+          <w:rFonts w:cstheme="minorHAnsi"/>
+          <w:sz w:val="24"/>
+          <w:szCs w:val="24"/>
+          <w:lang w:val="en-US"/>
+        </w:rPr>
+        <w:t xml:space="preserve">=ASKIP, </w:t>
       </w:r>
       <w:r>
         <w:rPr>
@@ -27075,7 +32889,87 @@
           <w:lang w:val="en-US"/>
         </w:rPr>
         <w:tab/>
-        <w:t xml:space="preserve">DFHMDF POS=(05,26),INITIAL='2.SUBRACTION',LENGTH=12,           </w:t>
+        <w:t>DFHMDF POS</w:t>
+      </w:r>
+      <w:proofErr w:type="gramStart"/>
+      <w:r>
+        <w:rPr>
+          <w:rFonts w:cstheme="minorHAnsi"/>
+          <w:sz w:val="24"/>
+          <w:szCs w:val="24"/>
+          <w:lang w:val="en-US"/>
+        </w:rPr>
+        <w:t>=(</w:t>
+      </w:r>
+      <w:proofErr w:type="gramEnd"/>
+      <w:r>
+        <w:rPr>
+          <w:rFonts w:cstheme="minorHAnsi"/>
+          <w:sz w:val="24"/>
+          <w:szCs w:val="24"/>
+          <w:lang w:val="en-US"/>
+        </w:rPr>
+        <w:t>05,26</w:t>
+      </w:r>
+      <w:proofErr w:type="gramStart"/>
+      <w:r>
+        <w:rPr>
+          <w:rFonts w:cstheme="minorHAnsi"/>
+          <w:sz w:val="24"/>
+          <w:szCs w:val="24"/>
+          <w:lang w:val="en-US"/>
+        </w:rPr>
+        <w:t>),INITIAL</w:t>
+      </w:r>
+      <w:proofErr w:type="gramEnd"/>
+      <w:r>
+        <w:rPr>
+          <w:rFonts w:cstheme="minorHAnsi"/>
+          <w:sz w:val="24"/>
+          <w:szCs w:val="24"/>
+          <w:lang w:val="en-US"/>
+        </w:rPr>
+        <w:t>='</w:t>
+      </w:r>
+      <w:proofErr w:type="gramStart"/>
+      <w:r>
+        <w:rPr>
+          <w:rFonts w:cstheme="minorHAnsi"/>
+          <w:sz w:val="24"/>
+          <w:szCs w:val="24"/>
+          <w:lang w:val="en-US"/>
+        </w:rPr>
+        <w:t>2.SUBRACTION',LENGTH</w:t>
+      </w:r>
+      <w:proofErr w:type="gramEnd"/>
+      <w:r>
+        <w:rPr>
+          <w:rFonts w:cstheme="minorHAnsi"/>
+          <w:sz w:val="24"/>
+          <w:szCs w:val="24"/>
+          <w:lang w:val="en-US"/>
+        </w:rPr>
+        <w:t>=</w:t>
+      </w:r>
+      <w:proofErr w:type="gramStart"/>
+      <w:r>
+        <w:rPr>
+          <w:rFonts w:cstheme="minorHAnsi"/>
+          <w:sz w:val="24"/>
+          <w:szCs w:val="24"/>
+          <w:lang w:val="en-US"/>
+        </w:rPr>
+        <w:t xml:space="preserve">12,   </w:t>
+      </w:r>
+      <w:proofErr w:type="gramEnd"/>
+      <w:r>
+        <w:rPr>
+          <w:rFonts w:cstheme="minorHAnsi"/>
+          <w:sz w:val="24"/>
+          <w:szCs w:val="24"/>
+          <w:lang w:val="en-US"/>
+        </w:rPr>
+        <w:t xml:space="preserve">        </w:t>
       </w:r>
       <w:r>
         <w:rPr>
@@ -27144,7 +33038,27 @@
           <w:lang w:val="en-US"/>
         </w:rPr>
         <w:tab/>
-        <w:t>COLOR=YELLOW,ATTRB=ASKIP</w:t>
+        <w:t>COLOR=</w:t>
+      </w:r>
+      <w:proofErr w:type="gramStart"/>
+      <w:r>
+        <w:rPr>
+          <w:rFonts w:cstheme="minorHAnsi"/>
+          <w:sz w:val="24"/>
+          <w:szCs w:val="24"/>
+          <w:lang w:val="en-US"/>
+        </w:rPr>
+        <w:t>YELLOW,ATTRB</w:t>
+      </w:r>
+      <w:proofErr w:type="gramEnd"/>
+      <w:r>
+        <w:rPr>
+          <w:rFonts w:cstheme="minorHAnsi"/>
+          <w:sz w:val="24"/>
+          <w:szCs w:val="24"/>
+          <w:lang w:val="en-US"/>
+        </w:rPr>
+        <w:t>=ASKIP</w:t>
       </w:r>
     </w:p>
     <w:p>
@@ -27185,17 +33099,108 @@
           <w:lang w:val="en-US"/>
         </w:rPr>
         <w:tab/>
-        <w:t xml:space="preserve">DFHMDF POS=(06,26),INITIAL='3.MULTIPY',LENGTH=12,ATTRB=ASKIP,  </w:t>
-      </w:r>
-      <w:r>
-        <w:rPr>
-          <w:rFonts w:cstheme="minorHAnsi"/>
-          <w:sz w:val="24"/>
-          <w:szCs w:val="24"/>
-          <w:lang w:val="en-US"/>
-        </w:rPr>
-        <w:tab/>
-      </w:r>
+        <w:t>DFHMDF POS</w:t>
+      </w:r>
+      <w:proofErr w:type="gramStart"/>
+      <w:r>
+        <w:rPr>
+          <w:rFonts w:cstheme="minorHAnsi"/>
+          <w:sz w:val="24"/>
+          <w:szCs w:val="24"/>
+          <w:lang w:val="en-US"/>
+        </w:rPr>
+        <w:t>=(</w:t>
+      </w:r>
+      <w:proofErr w:type="gramEnd"/>
+      <w:r>
+        <w:rPr>
+          <w:rFonts w:cstheme="minorHAnsi"/>
+          <w:sz w:val="24"/>
+          <w:szCs w:val="24"/>
+          <w:lang w:val="en-US"/>
+        </w:rPr>
+        <w:t>06,26</w:t>
+      </w:r>
+      <w:proofErr w:type="gramStart"/>
+      <w:r>
+        <w:rPr>
+          <w:rFonts w:cstheme="minorHAnsi"/>
+          <w:sz w:val="24"/>
+          <w:szCs w:val="24"/>
+          <w:lang w:val="en-US"/>
+        </w:rPr>
+        <w:t>),INITIAL</w:t>
+      </w:r>
+      <w:proofErr w:type="gramEnd"/>
+      <w:r>
+        <w:rPr>
+          <w:rFonts w:cstheme="minorHAnsi"/>
+          <w:sz w:val="24"/>
+          <w:szCs w:val="24"/>
+          <w:lang w:val="en-US"/>
+        </w:rPr>
+        <w:t>='</w:t>
+      </w:r>
+      <w:proofErr w:type="gramStart"/>
+      <w:r>
+        <w:rPr>
+          <w:rFonts w:cstheme="minorHAnsi"/>
+          <w:sz w:val="24"/>
+          <w:szCs w:val="24"/>
+          <w:lang w:val="en-US"/>
+        </w:rPr>
+        <w:t>3.MULTIPY',LENGTH</w:t>
+      </w:r>
+      <w:proofErr w:type="gramEnd"/>
+      <w:r>
+        <w:rPr>
+          <w:rFonts w:cstheme="minorHAnsi"/>
+          <w:sz w:val="24"/>
+          <w:szCs w:val="24"/>
+          <w:lang w:val="en-US"/>
+        </w:rPr>
+        <w:t>=</w:t>
+      </w:r>
+      <w:proofErr w:type="gramStart"/>
+      <w:r>
+        <w:rPr>
+          <w:rFonts w:cstheme="minorHAnsi"/>
+          <w:sz w:val="24"/>
+          <w:szCs w:val="24"/>
+          <w:lang w:val="en-US"/>
+        </w:rPr>
+        <w:t>12,ATTRB</w:t>
+      </w:r>
+      <w:proofErr w:type="gramEnd"/>
+      <w:r>
+        <w:rPr>
+          <w:rFonts w:cstheme="minorHAnsi"/>
+          <w:sz w:val="24"/>
+          <w:szCs w:val="24"/>
+          <w:lang w:val="en-US"/>
+        </w:rPr>
+        <w:t>=</w:t>
+      </w:r>
+      <w:proofErr w:type="gramStart"/>
+      <w:r>
+        <w:rPr>
+          <w:rFonts w:cstheme="minorHAnsi"/>
+          <w:sz w:val="24"/>
+          <w:szCs w:val="24"/>
+          <w:lang w:val="en-US"/>
+        </w:rPr>
+        <w:t xml:space="preserve">ASKIP,  </w:t>
+      </w:r>
+      <w:r>
+        <w:rPr>
+          <w:rFonts w:cstheme="minorHAnsi"/>
+          <w:sz w:val="24"/>
+          <w:szCs w:val="24"/>
+          <w:lang w:val="en-US"/>
+        </w:rPr>
+        <w:tab/>
+      </w:r>
+      <w:proofErr w:type="gramEnd"/>
       <w:r>
         <w:rPr>
           <w:rFonts w:cstheme="minorHAnsi"/>
@@ -27286,7 +33291,87 @@
           <w:lang w:val="en-US"/>
         </w:rPr>
         <w:tab/>
-        <w:t xml:space="preserve">DFHMDF POS=(07,26),INITIAL='4.DIVISION',LENGTH=12,ATTRB=ASKIP, </w:t>
+        <w:t>DFHMDF POS</w:t>
+      </w:r>
+      <w:proofErr w:type="gramStart"/>
+      <w:r>
+        <w:rPr>
+          <w:rFonts w:cstheme="minorHAnsi"/>
+          <w:sz w:val="24"/>
+          <w:szCs w:val="24"/>
+          <w:lang w:val="en-US"/>
+        </w:rPr>
+        <w:t>=(</w:t>
+      </w:r>
+      <w:proofErr w:type="gramEnd"/>
+      <w:r>
+        <w:rPr>
+          <w:rFonts w:cstheme="minorHAnsi"/>
+          <w:sz w:val="24"/>
+          <w:szCs w:val="24"/>
+          <w:lang w:val="en-US"/>
+        </w:rPr>
+        <w:t>07,26</w:t>
+      </w:r>
+      <w:proofErr w:type="gramStart"/>
+      <w:r>
+        <w:rPr>
+          <w:rFonts w:cstheme="minorHAnsi"/>
+          <w:sz w:val="24"/>
+          <w:szCs w:val="24"/>
+          <w:lang w:val="en-US"/>
+        </w:rPr>
+        <w:t>),INITIAL</w:t>
+      </w:r>
+      <w:proofErr w:type="gramEnd"/>
+      <w:r>
+        <w:rPr>
+          <w:rFonts w:cstheme="minorHAnsi"/>
+          <w:sz w:val="24"/>
+          <w:szCs w:val="24"/>
+          <w:lang w:val="en-US"/>
+        </w:rPr>
+        <w:t>='</w:t>
+      </w:r>
+      <w:proofErr w:type="gramStart"/>
+      <w:r>
+        <w:rPr>
+          <w:rFonts w:cstheme="minorHAnsi"/>
+          <w:sz w:val="24"/>
+          <w:szCs w:val="24"/>
+          <w:lang w:val="en-US"/>
+        </w:rPr>
+        <w:t>4.DIVISION',LENGTH</w:t>
+      </w:r>
+      <w:proofErr w:type="gramEnd"/>
+      <w:r>
+        <w:rPr>
+          <w:rFonts w:cstheme="minorHAnsi"/>
+          <w:sz w:val="24"/>
+          <w:szCs w:val="24"/>
+          <w:lang w:val="en-US"/>
+        </w:rPr>
+        <w:t>=</w:t>
+      </w:r>
+      <w:proofErr w:type="gramStart"/>
+      <w:r>
+        <w:rPr>
+          <w:rFonts w:cstheme="minorHAnsi"/>
+          <w:sz w:val="24"/>
+          <w:szCs w:val="24"/>
+          <w:lang w:val="en-US"/>
+        </w:rPr>
+        <w:t>12,ATTRB</w:t>
+      </w:r>
+      <w:proofErr w:type="gramEnd"/>
+      <w:r>
+        <w:rPr>
+          <w:rFonts w:cstheme="minorHAnsi"/>
+          <w:sz w:val="24"/>
+          <w:szCs w:val="24"/>
+          <w:lang w:val="en-US"/>
+        </w:rPr>
+        <w:t xml:space="preserve">=ASKIP, </w:t>
       </w:r>
       <w:r>
         <w:rPr>
@@ -27378,7 +33463,47 @@
           <w:lang w:val="en-US"/>
         </w:rPr>
         <w:tab/>
-        <w:t xml:space="preserve">DFHMDF POS=(24,79),                                            </w:t>
+        <w:t>DFHMDF POS</w:t>
+      </w:r>
+      <w:proofErr w:type="gramStart"/>
+      <w:r>
+        <w:rPr>
+          <w:rFonts w:cstheme="minorHAnsi"/>
+          <w:sz w:val="24"/>
+          <w:szCs w:val="24"/>
+          <w:lang w:val="en-US"/>
+        </w:rPr>
+        <w:t>=(</w:t>
+      </w:r>
+      <w:proofErr w:type="gramEnd"/>
+      <w:r>
+        <w:rPr>
+          <w:rFonts w:cstheme="minorHAnsi"/>
+          <w:sz w:val="24"/>
+          <w:szCs w:val="24"/>
+          <w:lang w:val="en-US"/>
+        </w:rPr>
+        <w:t>24,79</w:t>
+      </w:r>
+      <w:proofErr w:type="gramStart"/>
+      <w:r>
+        <w:rPr>
+          <w:rFonts w:cstheme="minorHAnsi"/>
+          <w:sz w:val="24"/>
+          <w:szCs w:val="24"/>
+          <w:lang w:val="en-US"/>
+        </w:rPr>
+        <w:t xml:space="preserve">),   </w:t>
+      </w:r>
+      <w:proofErr w:type="gramEnd"/>
+      <w:r>
+        <w:rPr>
+          <w:rFonts w:cstheme="minorHAnsi"/>
+          <w:sz w:val="24"/>
+          <w:szCs w:val="24"/>
+          <w:lang w:val="en-US"/>
+        </w:rPr>
+        <w:t xml:space="preserve">                                         </w:t>
       </w:r>
       <w:r>
         <w:rPr>
@@ -27465,7 +33590,27 @@
           <w:lang w:val="en-US"/>
         </w:rPr>
         <w:tab/>
-        <w:t xml:space="preserve">LENGTH=1,                                              </w:t>
+        <w:t>LENGTH=</w:t>
+      </w:r>
+      <w:proofErr w:type="gramStart"/>
+      <w:r>
+        <w:rPr>
+          <w:rFonts w:cstheme="minorHAnsi"/>
+          <w:sz w:val="24"/>
+          <w:szCs w:val="24"/>
+          <w:lang w:val="en-US"/>
+        </w:rPr>
+        <w:t xml:space="preserve">1,   </w:t>
+      </w:r>
+      <w:proofErr w:type="gramEnd"/>
+      <w:r>
+        <w:rPr>
+          <w:rFonts w:cstheme="minorHAnsi"/>
+          <w:sz w:val="24"/>
+          <w:szCs w:val="24"/>
+          <w:lang w:val="en-US"/>
+        </w:rPr>
+        <w:t xml:space="preserve">                                           </w:t>
       </w:r>
       <w:r>
         <w:rPr>
@@ -27561,7 +33706,27 @@
           <w:lang w:val="en-US"/>
         </w:rPr>
         <w:tab/>
-        <w:t>ATTRB=(DRK,ASKIP,FSET)</w:t>
+        <w:t>ATTRB=(</w:t>
+      </w:r>
+      <w:proofErr w:type="gramStart"/>
+      <w:r>
+        <w:rPr>
+          <w:rFonts w:cstheme="minorHAnsi"/>
+          <w:sz w:val="24"/>
+          <w:szCs w:val="24"/>
+          <w:lang w:val="en-US"/>
+        </w:rPr>
+        <w:t>DRK,ASKIP</w:t>
+      </w:r>
+      <w:proofErr w:type="gramEnd"/>
+      <w:r>
+        <w:rPr>
+          <w:rFonts w:cstheme="minorHAnsi"/>
+          <w:sz w:val="24"/>
+          <w:szCs w:val="24"/>
+          <w:lang w:val="en-US"/>
+        </w:rPr>
+        <w:t>,FSET)</w:t>
       </w:r>
     </w:p>
     <w:p>
@@ -27700,7 +33865,31 @@
           <w:lang w:val="en-US"/>
         </w:rPr>
         <w:lastRenderedPageBreak/>
-        <w:t>BMS Mapset for screen navigation:</w:t>
+        <w:t xml:space="preserve">BMS </w:t>
+      </w:r>
+      <w:proofErr w:type="spellStart"/>
+      <w:r>
+        <w:rPr>
+          <w:rFonts w:cstheme="minorHAnsi"/>
+          <w:b/>
+          <w:bCs/>
+          <w:sz w:val="24"/>
+          <w:szCs w:val="24"/>
+          <w:lang w:val="en-US"/>
+        </w:rPr>
+        <w:t>Mapset</w:t>
+      </w:r>
+      <w:proofErr w:type="spellEnd"/>
+      <w:r>
+        <w:rPr>
+          <w:rFonts w:cstheme="minorHAnsi"/>
+          <w:b/>
+          <w:bCs/>
+          <w:sz w:val="24"/>
+          <w:szCs w:val="24"/>
+          <w:lang w:val="en-US"/>
+        </w:rPr>
+        <w:t xml:space="preserve"> for screen navigation:</w:t>
       </w:r>
     </w:p>
     <w:p>
@@ -27913,51 +34102,111 @@
           <w:szCs w:val="24"/>
           <w:lang w:val="en-US"/>
         </w:rPr>
-        <w:t xml:space="preserve">       01 WS-COMMAREA PIC X(1).                                         </w:t>
-      </w:r>
-    </w:p>
-    <w:p>
-      <w:pPr>
-        <w:pStyle w:val="ListParagraph"/>
-        <w:spacing w:after="0"/>
-        <w:jc w:val="both"/>
-        <w:rPr>
-          <w:rFonts w:cstheme="minorHAnsi"/>
-          <w:sz w:val="24"/>
-          <w:szCs w:val="24"/>
-          <w:lang w:val="en-US"/>
-        </w:rPr>
-      </w:pPr>
-      <w:r>
-        <w:rPr>
-          <w:rFonts w:cstheme="minorHAnsi"/>
-          <w:sz w:val="24"/>
-          <w:szCs w:val="24"/>
-          <w:lang w:val="en-US"/>
-        </w:rPr>
-        <w:t xml:space="preserve">       01 WS-MSG      PIC X(25) VALUE SPACE.                            </w:t>
-      </w:r>
-    </w:p>
-    <w:p>
-      <w:pPr>
-        <w:pStyle w:val="ListParagraph"/>
-        <w:spacing w:after="0"/>
-        <w:jc w:val="both"/>
-        <w:rPr>
-          <w:rFonts w:cstheme="minorHAnsi"/>
-          <w:sz w:val="24"/>
-          <w:szCs w:val="24"/>
-          <w:lang w:val="en-US"/>
-        </w:rPr>
-      </w:pPr>
-      <w:r>
-        <w:rPr>
-          <w:rFonts w:cstheme="minorHAnsi"/>
-          <w:sz w:val="24"/>
-          <w:szCs w:val="24"/>
-          <w:lang w:val="en-US"/>
-        </w:rPr>
-        <w:t xml:space="preserve">       01 WS-STR      PIC X(35) VALUE                                   </w:t>
+        <w:t xml:space="preserve">       01 WS-COMMAREA PIC </w:t>
+      </w:r>
+      <w:proofErr w:type="gramStart"/>
+      <w:r>
+        <w:rPr>
+          <w:rFonts w:cstheme="minorHAnsi"/>
+          <w:sz w:val="24"/>
+          <w:szCs w:val="24"/>
+          <w:lang w:val="en-US"/>
+        </w:rPr>
+        <w:t>X(</w:t>
+      </w:r>
+      <w:proofErr w:type="gramEnd"/>
+      <w:r>
+        <w:rPr>
+          <w:rFonts w:cstheme="minorHAnsi"/>
+          <w:sz w:val="24"/>
+          <w:szCs w:val="24"/>
+          <w:lang w:val="en-US"/>
+        </w:rPr>
+        <w:t xml:space="preserve">1).                                         </w:t>
+      </w:r>
+    </w:p>
+    <w:p>
+      <w:pPr>
+        <w:pStyle w:val="ListParagraph"/>
+        <w:spacing w:after="0"/>
+        <w:jc w:val="both"/>
+        <w:rPr>
+          <w:rFonts w:cstheme="minorHAnsi"/>
+          <w:sz w:val="24"/>
+          <w:szCs w:val="24"/>
+          <w:lang w:val="en-US"/>
+        </w:rPr>
+      </w:pPr>
+      <w:r>
+        <w:rPr>
+          <w:rFonts w:cstheme="minorHAnsi"/>
+          <w:sz w:val="24"/>
+          <w:szCs w:val="24"/>
+          <w:lang w:val="en-US"/>
+        </w:rPr>
+        <w:t xml:space="preserve">       01 WS-MSG      PIC </w:t>
+      </w:r>
+      <w:proofErr w:type="gramStart"/>
+      <w:r>
+        <w:rPr>
+          <w:rFonts w:cstheme="minorHAnsi"/>
+          <w:sz w:val="24"/>
+          <w:szCs w:val="24"/>
+          <w:lang w:val="en-US"/>
+        </w:rPr>
+        <w:t>X(</w:t>
+      </w:r>
+      <w:proofErr w:type="gramEnd"/>
+      <w:r>
+        <w:rPr>
+          <w:rFonts w:cstheme="minorHAnsi"/>
+          <w:sz w:val="24"/>
+          <w:szCs w:val="24"/>
+          <w:lang w:val="en-US"/>
+        </w:rPr>
+        <w:t xml:space="preserve">25) VALUE SPACE.                            </w:t>
+      </w:r>
+    </w:p>
+    <w:p>
+      <w:pPr>
+        <w:pStyle w:val="ListParagraph"/>
+        <w:spacing w:after="0"/>
+        <w:jc w:val="both"/>
+        <w:rPr>
+          <w:rFonts w:cstheme="minorHAnsi"/>
+          <w:sz w:val="24"/>
+          <w:szCs w:val="24"/>
+          <w:lang w:val="en-US"/>
+        </w:rPr>
+      </w:pPr>
+      <w:r>
+        <w:rPr>
+          <w:rFonts w:cstheme="minorHAnsi"/>
+          <w:sz w:val="24"/>
+          <w:szCs w:val="24"/>
+          <w:lang w:val="en-US"/>
+        </w:rPr>
+        <w:t xml:space="preserve">       01 WS-STR      PIC </w:t>
+      </w:r>
+      <w:proofErr w:type="gramStart"/>
+      <w:r>
+        <w:rPr>
+          <w:rFonts w:cstheme="minorHAnsi"/>
+          <w:sz w:val="24"/>
+          <w:szCs w:val="24"/>
+          <w:lang w:val="en-US"/>
+        </w:rPr>
+        <w:t>X(</w:t>
+      </w:r>
+      <w:proofErr w:type="gramEnd"/>
+      <w:r>
+        <w:rPr>
+          <w:rFonts w:cstheme="minorHAnsi"/>
+          <w:sz w:val="24"/>
+          <w:szCs w:val="24"/>
+          <w:lang w:val="en-US"/>
+        </w:rPr>
+        <w:t xml:space="preserve">35) VALUE                                   </w:t>
       </w:r>
     </w:p>
     <w:p>
@@ -28045,7 +34294,27 @@
           <w:szCs w:val="24"/>
           <w:lang w:val="en-US"/>
         </w:rPr>
-        <w:t xml:space="preserve">          88 ADDITION  VALUE 1.                                         </w:t>
+        <w:t xml:space="preserve">          88 </w:t>
+      </w:r>
+      <w:proofErr w:type="gramStart"/>
+      <w:r>
+        <w:rPr>
+          <w:rFonts w:cstheme="minorHAnsi"/>
+          <w:sz w:val="24"/>
+          <w:szCs w:val="24"/>
+          <w:lang w:val="en-US"/>
+        </w:rPr>
+        <w:t>ADDITION  VALUE</w:t>
+      </w:r>
+      <w:proofErr w:type="gramEnd"/>
+      <w:r>
+        <w:rPr>
+          <w:rFonts w:cstheme="minorHAnsi"/>
+          <w:sz w:val="24"/>
+          <w:szCs w:val="24"/>
+          <w:lang w:val="en-US"/>
+        </w:rPr>
+        <w:t xml:space="preserve"> 1.                                         </w:t>
       </w:r>
     </w:p>
     <w:p>
@@ -28221,7 +34490,27 @@
           <w:szCs w:val="24"/>
           <w:lang w:val="en-US"/>
         </w:rPr>
-        <w:t xml:space="preserve">           INITIALIZE WS-MSG , WS-CHOICE.                               </w:t>
+        <w:t xml:space="preserve">           INITIALIZE WS-</w:t>
+      </w:r>
+      <w:proofErr w:type="gramStart"/>
+      <w:r>
+        <w:rPr>
+          <w:rFonts w:cstheme="minorHAnsi"/>
+          <w:sz w:val="24"/>
+          <w:szCs w:val="24"/>
+          <w:lang w:val="en-US"/>
+        </w:rPr>
+        <w:t>MSG ,</w:t>
+      </w:r>
+      <w:proofErr w:type="gramEnd"/>
+      <w:r>
+        <w:rPr>
+          <w:rFonts w:cstheme="minorHAnsi"/>
+          <w:sz w:val="24"/>
+          <w:szCs w:val="24"/>
+          <w:lang w:val="en-US"/>
+        </w:rPr>
+        <w:t xml:space="preserve"> WS-CHOICE.                               </w:t>
       </w:r>
     </w:p>
     <w:p>
@@ -28463,7 +34752,27 @@
           <w:szCs w:val="24"/>
           <w:lang w:val="en-US"/>
         </w:rPr>
-        <w:t xml:space="preserve">                    MOVE 'INVALID KEY PRESSED..' TO WS-MSG              </w:t>
+        <w:t xml:space="preserve">                    MOVE 'INVALID KEY </w:t>
+      </w:r>
+      <w:proofErr w:type="gramStart"/>
+      <w:r>
+        <w:rPr>
+          <w:rFonts w:cstheme="minorHAnsi"/>
+          <w:sz w:val="24"/>
+          <w:szCs w:val="24"/>
+          <w:lang w:val="en-US"/>
+        </w:rPr>
+        <w:t>PRESSED..</w:t>
+      </w:r>
+      <w:proofErr w:type="gramEnd"/>
+      <w:r>
+        <w:rPr>
+          <w:rFonts w:cstheme="minorHAnsi"/>
+          <w:sz w:val="24"/>
+          <w:szCs w:val="24"/>
+          <w:lang w:val="en-US"/>
+        </w:rPr>
+        <w:t xml:space="preserve">' TO WS-MSG              </w:t>
       </w:r>
     </w:p>
     <w:p>
@@ -29344,7 +35653,27 @@
           <w:szCs w:val="24"/>
           <w:lang w:val="en-US"/>
         </w:rPr>
-        <w:t xml:space="preserve">           EXEC CICS SEND TEXT FROM(WS-STR) ERASE  END-EXEC.            </w:t>
+        <w:t xml:space="preserve">           EXEC CICS SEND TEXT FROM(WS-STR) </w:t>
+      </w:r>
+      <w:proofErr w:type="gramStart"/>
+      <w:r>
+        <w:rPr>
+          <w:rFonts w:cstheme="minorHAnsi"/>
+          <w:sz w:val="24"/>
+          <w:szCs w:val="24"/>
+          <w:lang w:val="en-US"/>
+        </w:rPr>
+        <w:t>ERASE  END</w:t>
+      </w:r>
+      <w:proofErr w:type="gramEnd"/>
+      <w:r>
+        <w:rPr>
+          <w:rFonts w:cstheme="minorHAnsi"/>
+          <w:sz w:val="24"/>
+          <w:szCs w:val="24"/>
+          <w:lang w:val="en-US"/>
+        </w:rPr>
+        <w:t xml:space="preserve">-EXEC.            </w:t>
       </w:r>
     </w:p>
     <w:p>
@@ -29520,7 +35849,27 @@
           <w:szCs w:val="24"/>
           <w:lang w:val="en-US"/>
         </w:rPr>
-        <w:t xml:space="preserve">                     LENGTH(LENGTH OF WS-COMMAREA)                      </w:t>
+        <w:t xml:space="preserve">                     </w:t>
+      </w:r>
+      <w:proofErr w:type="gramStart"/>
+      <w:r>
+        <w:rPr>
+          <w:rFonts w:cstheme="minorHAnsi"/>
+          <w:sz w:val="24"/>
+          <w:szCs w:val="24"/>
+          <w:lang w:val="en-US"/>
+        </w:rPr>
+        <w:t>LENGTH(</w:t>
+      </w:r>
+      <w:proofErr w:type="gramEnd"/>
+      <w:r>
+        <w:rPr>
+          <w:rFonts w:cstheme="minorHAnsi"/>
+          <w:sz w:val="24"/>
+          <w:szCs w:val="24"/>
+          <w:lang w:val="en-US"/>
+        </w:rPr>
+        <w:t xml:space="preserve">LENGTH OF WS-COMMAREA)                      </w:t>
       </w:r>
     </w:p>
     <w:p>
@@ -30335,8 +36684,19 @@
           <w:szCs w:val="24"/>
           <w:lang w:val="en-US"/>
         </w:rPr>
-        <w:t>Changes in COBOL-CICS-DB2 pgm</w:t>
-      </w:r>
+        <w:t xml:space="preserve">Changes in COBOL-CICS-DB2 </w:t>
+      </w:r>
+      <w:proofErr w:type="spellStart"/>
+      <w:r>
+        <w:rPr>
+          <w:rFonts w:cstheme="minorHAnsi"/>
+          <w:sz w:val="24"/>
+          <w:szCs w:val="24"/>
+          <w:lang w:val="en-US"/>
+        </w:rPr>
+        <w:t>pgm</w:t>
+      </w:r>
+      <w:proofErr w:type="spellEnd"/>
     </w:p>
     <w:p>
       <w:pPr>
@@ -31393,7 +37753,31 @@
           <w:szCs w:val="24"/>
           <w:lang w:val="en-US"/>
         </w:rPr>
-        <w:t>COBOL+CICS+DB2 pgm is completed -&gt; then comes compilation</w:t>
+        <w:t xml:space="preserve">COBOL+CICS+DB2 </w:t>
+      </w:r>
+      <w:proofErr w:type="spellStart"/>
+      <w:r>
+        <w:rPr>
+          <w:rFonts w:cstheme="minorHAnsi"/>
+          <w:b/>
+          <w:bCs/>
+          <w:sz w:val="24"/>
+          <w:szCs w:val="24"/>
+          <w:lang w:val="en-US"/>
+        </w:rPr>
+        <w:t>pgm</w:t>
+      </w:r>
+      <w:proofErr w:type="spellEnd"/>
+      <w:r>
+        <w:rPr>
+          <w:rFonts w:cstheme="minorHAnsi"/>
+          <w:b/>
+          <w:bCs/>
+          <w:sz w:val="24"/>
+          <w:szCs w:val="24"/>
+          <w:lang w:val="en-US"/>
+        </w:rPr>
+        <w:t xml:space="preserve"> is completed -&gt; then comes compilation</w:t>
       </w:r>
     </w:p>
     <w:p>
@@ -32192,8 +38576,19 @@
           <w:szCs w:val="24"/>
           <w:lang w:val="en-US"/>
         </w:rPr>
-        <w:t>Replace with CALL ‘DSNELI’ USING..</w:t>
-      </w:r>
+        <w:t xml:space="preserve">Replace with CALL ‘DSNELI’ </w:t>
+      </w:r>
+      <w:proofErr w:type="gramStart"/>
+      <w:r>
+        <w:rPr>
+          <w:rFonts w:cstheme="minorHAnsi"/>
+          <w:sz w:val="24"/>
+          <w:szCs w:val="24"/>
+          <w:lang w:val="en-US"/>
+        </w:rPr>
+        <w:t>USING..</w:t>
+      </w:r>
+      <w:proofErr w:type="gramEnd"/>
     </w:p>
     <w:p>
       <w:pPr>
@@ -32872,7 +39267,47 @@
           <w:szCs w:val="24"/>
           <w:lang w:val="en-US"/>
         </w:rPr>
-        <w:t>PPT Entry -&gt; CEDA DEF/INS MAPSET() ,  CEDA DEF/INS PROG()</w:t>
+        <w:t xml:space="preserve">PPT Entry -&gt; CEDA DEF/INS </w:t>
+      </w:r>
+      <w:proofErr w:type="gramStart"/>
+      <w:r>
+        <w:rPr>
+          <w:rFonts w:cstheme="minorHAnsi"/>
+          <w:sz w:val="24"/>
+          <w:szCs w:val="24"/>
+          <w:lang w:val="en-US"/>
+        </w:rPr>
+        <w:t>MAPSET() ,</w:t>
+      </w:r>
+      <w:proofErr w:type="gramEnd"/>
+      <w:r>
+        <w:rPr>
+          <w:rFonts w:cstheme="minorHAnsi"/>
+          <w:sz w:val="24"/>
+          <w:szCs w:val="24"/>
+          <w:lang w:val="en-US"/>
+        </w:rPr>
+        <w:t xml:space="preserve">  CEDA DEF/INS </w:t>
+      </w:r>
+      <w:proofErr w:type="gramStart"/>
+      <w:r>
+        <w:rPr>
+          <w:rFonts w:cstheme="minorHAnsi"/>
+          <w:sz w:val="24"/>
+          <w:szCs w:val="24"/>
+          <w:lang w:val="en-US"/>
+        </w:rPr>
+        <w:t>PROG(</w:t>
+      </w:r>
+      <w:proofErr w:type="gramEnd"/>
+      <w:r>
+        <w:rPr>
+          <w:rFonts w:cstheme="minorHAnsi"/>
+          <w:sz w:val="24"/>
+          <w:szCs w:val="24"/>
+          <w:lang w:val="en-US"/>
+        </w:rPr>
+        <w:t>)</w:t>
       </w:r>
     </w:p>
     <w:p>
@@ -32898,7 +39333,67 @@
           <w:szCs w:val="24"/>
           <w:lang w:val="en-US"/>
         </w:rPr>
-        <w:t>PCT Entry -&gt; CEDA DEF TRANS() PROG() G()</w:t>
+        <w:t xml:space="preserve">PCT Entry -&gt; CEDA DEF </w:t>
+      </w:r>
+      <w:proofErr w:type="gramStart"/>
+      <w:r>
+        <w:rPr>
+          <w:rFonts w:cstheme="minorHAnsi"/>
+          <w:sz w:val="24"/>
+          <w:szCs w:val="24"/>
+          <w:lang w:val="en-US"/>
+        </w:rPr>
+        <w:t>TRANS(</w:t>
+      </w:r>
+      <w:proofErr w:type="gramEnd"/>
+      <w:r>
+        <w:rPr>
+          <w:rFonts w:cstheme="minorHAnsi"/>
+          <w:sz w:val="24"/>
+          <w:szCs w:val="24"/>
+          <w:lang w:val="en-US"/>
+        </w:rPr>
+        <w:t xml:space="preserve">) </w:t>
+      </w:r>
+      <w:proofErr w:type="gramStart"/>
+      <w:r>
+        <w:rPr>
+          <w:rFonts w:cstheme="minorHAnsi"/>
+          <w:sz w:val="24"/>
+          <w:szCs w:val="24"/>
+          <w:lang w:val="en-US"/>
+        </w:rPr>
+        <w:t>PROG(</w:t>
+      </w:r>
+      <w:proofErr w:type="gramEnd"/>
+      <w:r>
+        <w:rPr>
+          <w:rFonts w:cstheme="minorHAnsi"/>
+          <w:sz w:val="24"/>
+          <w:szCs w:val="24"/>
+          <w:lang w:val="en-US"/>
+        </w:rPr>
+        <w:t xml:space="preserve">) </w:t>
+      </w:r>
+      <w:proofErr w:type="gramStart"/>
+      <w:r>
+        <w:rPr>
+          <w:rFonts w:cstheme="minorHAnsi"/>
+          <w:sz w:val="24"/>
+          <w:szCs w:val="24"/>
+          <w:lang w:val="en-US"/>
+        </w:rPr>
+        <w:t>G(</w:t>
+      </w:r>
+      <w:proofErr w:type="gramEnd"/>
+      <w:r>
+        <w:rPr>
+          <w:rFonts w:cstheme="minorHAnsi"/>
+          <w:sz w:val="24"/>
+          <w:szCs w:val="24"/>
+          <w:lang w:val="en-US"/>
+        </w:rPr>
+        <w:t>)</w:t>
       </w:r>
     </w:p>
     <w:p>
@@ -33070,7 +39565,31 @@
           <w:szCs w:val="24"/>
           <w:lang w:val="en-US"/>
         </w:rPr>
-        <w:t xml:space="preserve">CEDA DEF DB2E() </w:t>
+        <w:t>CEDA DEF DB2</w:t>
+      </w:r>
+      <w:proofErr w:type="gramStart"/>
+      <w:r>
+        <w:rPr>
+          <w:rFonts w:cstheme="minorHAnsi"/>
+          <w:b/>
+          <w:bCs/>
+          <w:sz w:val="24"/>
+          <w:szCs w:val="24"/>
+          <w:lang w:val="en-US"/>
+        </w:rPr>
+        <w:t>E(</w:t>
+      </w:r>
+      <w:proofErr w:type="gramEnd"/>
+      <w:r>
+        <w:rPr>
+          <w:rFonts w:cstheme="minorHAnsi"/>
+          <w:b/>
+          <w:bCs/>
+          <w:sz w:val="24"/>
+          <w:szCs w:val="24"/>
+          <w:lang w:val="en-US"/>
+        </w:rPr>
+        <w:t xml:space="preserve">) </w:t>
       </w:r>
       <w:r>
         <w:rPr>
@@ -33182,7 +39701,31 @@
           <w:szCs w:val="24"/>
           <w:lang w:val="en-US"/>
         </w:rPr>
-        <w:t>CEDA DEF DB2T()</w:t>
+        <w:t>CEDA DEF DB2</w:t>
+      </w:r>
+      <w:proofErr w:type="gramStart"/>
+      <w:r>
+        <w:rPr>
+          <w:rFonts w:cstheme="minorHAnsi"/>
+          <w:b/>
+          <w:bCs/>
+          <w:sz w:val="24"/>
+          <w:szCs w:val="24"/>
+          <w:lang w:val="en-US"/>
+        </w:rPr>
+        <w:t>T(</w:t>
+      </w:r>
+      <w:proofErr w:type="gramEnd"/>
+      <w:r>
+        <w:rPr>
+          <w:rFonts w:cstheme="minorHAnsi"/>
+          <w:b/>
+          <w:bCs/>
+          <w:sz w:val="24"/>
+          <w:szCs w:val="24"/>
+          <w:lang w:val="en-US"/>
+        </w:rPr>
+        <w:t>)</w:t>
       </w:r>
     </w:p>
     <w:p>
@@ -33332,7 +39875,27 @@
           <w:lang w:val="en-US"/>
         </w:rPr>
         <w:tab/>
-        <w:t xml:space="preserve">In Pgm -&gt; SQL Query </w:t>
+        <w:t xml:space="preserve">In </w:t>
+      </w:r>
+      <w:proofErr w:type="spellStart"/>
+      <w:r>
+        <w:rPr>
+          <w:rFonts w:cstheme="minorHAnsi"/>
+          <w:sz w:val="24"/>
+          <w:szCs w:val="24"/>
+          <w:lang w:val="en-US"/>
+        </w:rPr>
+        <w:t>Pgm</w:t>
+      </w:r>
+      <w:proofErr w:type="spellEnd"/>
+      <w:r>
+        <w:rPr>
+          <w:rFonts w:cstheme="minorHAnsi"/>
+          <w:sz w:val="24"/>
+          <w:szCs w:val="24"/>
+          <w:lang w:val="en-US"/>
+        </w:rPr>
+        <w:t xml:space="preserve"> -&gt; SQL Query </w:t>
       </w:r>
       <w:r>
         <w:rPr>
@@ -33505,7 +40068,31 @@
           <w:lang w:val="en-US"/>
         </w:rPr>
         <w:tab/>
-        <w:t>|_________DB2T()________|</w:t>
+        <w:t>|_________DB2</w:t>
+      </w:r>
+      <w:proofErr w:type="gramStart"/>
+      <w:r>
+        <w:rPr>
+          <w:rFonts w:cstheme="minorHAnsi"/>
+          <w:b/>
+          <w:bCs/>
+          <w:sz w:val="24"/>
+          <w:szCs w:val="24"/>
+          <w:lang w:val="en-US"/>
+        </w:rPr>
+        <w:t>T(</w:t>
+      </w:r>
+      <w:proofErr w:type="gramEnd"/>
+      <w:r>
+        <w:rPr>
+          <w:rFonts w:cstheme="minorHAnsi"/>
+          <w:b/>
+          <w:bCs/>
+          <w:sz w:val="24"/>
+          <w:szCs w:val="24"/>
+          <w:lang w:val="en-US"/>
+        </w:rPr>
+        <w:t>)________|</w:t>
       </w:r>
     </w:p>
     <w:p>
@@ -33932,7 +40519,31 @@
           <w:szCs w:val="24"/>
           <w:lang w:val="en-US"/>
         </w:rPr>
-        <w:t>QUEUE are of 2 types:</w:t>
+        <w:t xml:space="preserve">QUEUE </w:t>
+      </w:r>
+      <w:proofErr w:type="gramStart"/>
+      <w:r>
+        <w:rPr>
+          <w:rFonts w:cstheme="minorHAnsi"/>
+          <w:b/>
+          <w:bCs/>
+          <w:sz w:val="24"/>
+          <w:szCs w:val="24"/>
+          <w:lang w:val="en-US"/>
+        </w:rPr>
+        <w:t>are</w:t>
+      </w:r>
+      <w:proofErr w:type="gramEnd"/>
+      <w:r>
+        <w:rPr>
+          <w:rFonts w:cstheme="minorHAnsi"/>
+          <w:b/>
+          <w:bCs/>
+          <w:sz w:val="24"/>
+          <w:szCs w:val="24"/>
+          <w:lang w:val="en-US"/>
+        </w:rPr>
+        <w:t xml:space="preserve"> of 2 types:</w:t>
       </w:r>
     </w:p>
     <w:p>
